--- a/Praca_inzynierska_L.Seremak.docx
+++ b/Praca_inzynierska_L.Seremak.docx
@@ -449,15 +449,13 @@
     <w:p>
       <w:r>
         <w:tab/>
-        <w:t xml:space="preserve">autor pracy </w:t>
-      </w:r>
-      <w:proofErr w:type="spellStart"/>
-      <w:r>
-        <w:t>dylomowej</w:t>
-      </w:r>
-      <w:proofErr w:type="spellEnd"/>
-      <w:r>
-        <w:t xml:space="preserve"> pt. „Projekt i implementacja aplikacji wspomagającej zarządzanie finansami domowymi</w:t>
+        <w:t>autor pracy dy</w:t>
+      </w:r>
+      <w:r>
+        <w:t>p</w:t>
+      </w:r>
+      <w:r>
+        <w:t>lomowej pt. „Projekt i implementacja aplikacji wspomagającej zarządzanie finansami domowymi</w:t>
       </w:r>
       <w:r>
         <w:t>”</w:t>
@@ -681,7 +679,7 @@
       <w:r>
         <w:fldChar w:fldCharType="separate"/>
       </w:r>
-      <w:hyperlink w:anchor="_Toc103801836" w:history="1">
+      <w:hyperlink w:anchor="_Toc104047283" w:history="1">
         <w:r>
           <w:rPr>
             <w:rStyle w:val="Hipercze"/>
@@ -724,7 +722,7 @@
             <w:noProof/>
             <w:webHidden/>
           </w:rPr>
-          <w:instrText xml:space="preserve"> PAGEREF _Toc103801836 \h </w:instrText>
+          <w:instrText xml:space="preserve"> PAGEREF _Toc104047283 \h </w:instrText>
         </w:r>
         <w:r>
           <w:rPr>
@@ -769,7 +767,7 @@
           <w:szCs w:val="22"/>
         </w:rPr>
       </w:pPr>
-      <w:hyperlink w:anchor="_Toc103801837" w:history="1">
+      <w:hyperlink w:anchor="_Toc104047284" w:history="1">
         <w:r>
           <w:rPr>
             <w:rStyle w:val="Hipercze"/>
@@ -812,7 +810,7 @@
             <w:noProof/>
             <w:webHidden/>
           </w:rPr>
-          <w:instrText xml:space="preserve"> PAGEREF _Toc103801837 \h </w:instrText>
+          <w:instrText xml:space="preserve"> PAGEREF _Toc104047284 \h </w:instrText>
         </w:r>
         <w:r>
           <w:rPr>
@@ -857,7 +855,7 @@
           <w:szCs w:val="22"/>
         </w:rPr>
       </w:pPr>
-      <w:hyperlink w:anchor="_Toc103801838" w:history="1">
+      <w:hyperlink w:anchor="_Toc104047285" w:history="1">
         <w:r>
           <w:rPr>
             <w:rStyle w:val="Hipercze"/>
@@ -900,7 +898,7 @@
             <w:noProof/>
             <w:webHidden/>
           </w:rPr>
-          <w:instrText xml:space="preserve"> PAGEREF _Toc103801838 \h </w:instrText>
+          <w:instrText xml:space="preserve"> PAGEREF _Toc104047285 \h </w:instrText>
         </w:r>
         <w:r>
           <w:rPr>
@@ -945,7 +943,7 @@
           <w:szCs w:val="22"/>
         </w:rPr>
       </w:pPr>
-      <w:hyperlink w:anchor="_Toc103801839" w:history="1">
+      <w:hyperlink w:anchor="_Toc104047286" w:history="1">
         <w:r>
           <w:rPr>
             <w:rStyle w:val="Hipercze"/>
@@ -967,7 +965,7 @@
             <w:rStyle w:val="Hipercze"/>
             <w:noProof/>
           </w:rPr>
-          <w:t>Zarządzanie finansami domowymi</w:t>
+          <w:t>Majątek gospodarstwa domowego</w:t>
         </w:r>
         <w:r>
           <w:rPr>
@@ -988,7 +986,7 @@
             <w:noProof/>
             <w:webHidden/>
           </w:rPr>
-          <w:instrText xml:space="preserve"> PAGEREF _Toc103801839 \h </w:instrText>
+          <w:instrText xml:space="preserve"> PAGEREF _Toc104047286 \h </w:instrText>
         </w:r>
         <w:r>
           <w:rPr>
@@ -1009,650 +1007,6 @@
             <w:webHidden/>
           </w:rPr>
           <w:t>7</w:t>
-        </w:r>
-        <w:r>
-          <w:rPr>
-            <w:noProof/>
-            <w:webHidden/>
-          </w:rPr>
-          <w:fldChar w:fldCharType="end"/>
-        </w:r>
-      </w:hyperlink>
-    </w:p>
-    <w:p>
-      <w:pPr>
-        <w:pStyle w:val="Spistreci3"/>
-        <w:tabs>
-          <w:tab w:val="left" w:pos="1320"/>
-          <w:tab w:val="right" w:leader="dot" w:pos="8493"/>
-        </w:tabs>
-        <w:rPr>
-          <w:rFonts w:asciiTheme="minorHAnsi" w:eastAsiaTheme="minorEastAsia" w:hAnsiTheme="minorHAnsi" w:cstheme="minorBidi"/>
-          <w:noProof/>
-          <w:sz w:val="22"/>
-          <w:szCs w:val="22"/>
-        </w:rPr>
-      </w:pPr>
-      <w:hyperlink w:anchor="_Toc103801840" w:history="1">
-        <w:r>
-          <w:rPr>
-            <w:rStyle w:val="Hipercze"/>
-            <w:noProof/>
-          </w:rPr>
-          <w:t>2.2.1</w:t>
-        </w:r>
-        <w:r>
-          <w:rPr>
-            <w:rFonts w:asciiTheme="minorHAnsi" w:eastAsiaTheme="minorEastAsia" w:hAnsiTheme="minorHAnsi" w:cstheme="minorBidi"/>
-            <w:noProof/>
-            <w:sz w:val="22"/>
-            <w:szCs w:val="22"/>
-          </w:rPr>
-          <w:tab/>
-        </w:r>
-        <w:r>
-          <w:rPr>
-            <w:rStyle w:val="Hipercze"/>
-            <w:noProof/>
-          </w:rPr>
-          <w:t>Majątek gospodarst</w:t>
-        </w:r>
-        <w:r>
-          <w:rPr>
-            <w:rStyle w:val="Hipercze"/>
-            <w:noProof/>
-          </w:rPr>
-          <w:t>w</w:t>
-        </w:r>
-        <w:r>
-          <w:rPr>
-            <w:rStyle w:val="Hipercze"/>
-            <w:noProof/>
-          </w:rPr>
-          <w:t>a d</w:t>
-        </w:r>
-        <w:r>
-          <w:rPr>
-            <w:rStyle w:val="Hipercze"/>
-            <w:noProof/>
-          </w:rPr>
-          <w:t>o</w:t>
-        </w:r>
-        <w:r>
-          <w:rPr>
-            <w:rStyle w:val="Hipercze"/>
-            <w:noProof/>
-          </w:rPr>
-          <w:t>mowego</w:t>
-        </w:r>
-        <w:r>
-          <w:rPr>
-            <w:noProof/>
-            <w:webHidden/>
-          </w:rPr>
-          <w:tab/>
-        </w:r>
-        <w:r>
-          <w:rPr>
-            <w:noProof/>
-            <w:webHidden/>
-          </w:rPr>
-          <w:fldChar w:fldCharType="begin"/>
-        </w:r>
-        <w:r>
-          <w:rPr>
-            <w:noProof/>
-            <w:webHidden/>
-          </w:rPr>
-          <w:instrText xml:space="preserve"> PAGEREF _Toc103801840 \h </w:instrText>
-        </w:r>
-        <w:r>
-          <w:rPr>
-            <w:noProof/>
-            <w:webHidden/>
-          </w:rPr>
-        </w:r>
-        <w:r>
-          <w:rPr>
-            <w:noProof/>
-            <w:webHidden/>
-          </w:rPr>
-          <w:fldChar w:fldCharType="separate"/>
-        </w:r>
-        <w:r>
-          <w:rPr>
-            <w:noProof/>
-            <w:webHidden/>
-          </w:rPr>
-          <w:t>7</w:t>
-        </w:r>
-        <w:r>
-          <w:rPr>
-            <w:noProof/>
-            <w:webHidden/>
-          </w:rPr>
-          <w:fldChar w:fldCharType="end"/>
-        </w:r>
-      </w:hyperlink>
-    </w:p>
-    <w:p>
-      <w:pPr>
-        <w:pStyle w:val="Spistreci3"/>
-        <w:tabs>
-          <w:tab w:val="left" w:pos="1320"/>
-          <w:tab w:val="right" w:leader="dot" w:pos="8493"/>
-        </w:tabs>
-        <w:rPr>
-          <w:rFonts w:asciiTheme="minorHAnsi" w:eastAsiaTheme="minorEastAsia" w:hAnsiTheme="minorHAnsi" w:cstheme="minorBidi"/>
-          <w:noProof/>
-          <w:sz w:val="22"/>
-          <w:szCs w:val="22"/>
-        </w:rPr>
-      </w:pPr>
-      <w:hyperlink w:anchor="_Toc103801841" w:history="1">
-        <w:r>
-          <w:rPr>
-            <w:rStyle w:val="Hipercze"/>
-            <w:noProof/>
-          </w:rPr>
-          <w:t>2.2.2</w:t>
-        </w:r>
-        <w:r>
-          <w:rPr>
-            <w:rFonts w:asciiTheme="minorHAnsi" w:eastAsiaTheme="minorEastAsia" w:hAnsiTheme="minorHAnsi" w:cstheme="minorBidi"/>
-            <w:noProof/>
-            <w:sz w:val="22"/>
-            <w:szCs w:val="22"/>
-          </w:rPr>
-          <w:tab/>
-        </w:r>
-        <w:r>
-          <w:rPr>
-            <w:rStyle w:val="Hipercze"/>
-            <w:noProof/>
-          </w:rPr>
-          <w:t>Budżet gospodarstwa domowego</w:t>
-        </w:r>
-        <w:r>
-          <w:rPr>
-            <w:noProof/>
-            <w:webHidden/>
-          </w:rPr>
-          <w:tab/>
-        </w:r>
-        <w:r>
-          <w:rPr>
-            <w:noProof/>
-            <w:webHidden/>
-          </w:rPr>
-          <w:fldChar w:fldCharType="begin"/>
-        </w:r>
-        <w:r>
-          <w:rPr>
-            <w:noProof/>
-            <w:webHidden/>
-          </w:rPr>
-          <w:instrText xml:space="preserve"> PAGEREF _Toc103801841 \h </w:instrText>
-        </w:r>
-        <w:r>
-          <w:rPr>
-            <w:noProof/>
-            <w:webHidden/>
-          </w:rPr>
-        </w:r>
-        <w:r>
-          <w:rPr>
-            <w:noProof/>
-            <w:webHidden/>
-          </w:rPr>
-          <w:fldChar w:fldCharType="separate"/>
-        </w:r>
-        <w:r>
-          <w:rPr>
-            <w:noProof/>
-            <w:webHidden/>
-          </w:rPr>
-          <w:t>8</w:t>
-        </w:r>
-        <w:r>
-          <w:rPr>
-            <w:noProof/>
-            <w:webHidden/>
-          </w:rPr>
-          <w:fldChar w:fldCharType="end"/>
-        </w:r>
-      </w:hyperlink>
-    </w:p>
-    <w:p>
-      <w:pPr>
-        <w:pStyle w:val="Spistreci3"/>
-        <w:tabs>
-          <w:tab w:val="left" w:pos="1320"/>
-          <w:tab w:val="right" w:leader="dot" w:pos="8493"/>
-        </w:tabs>
-        <w:rPr>
-          <w:rFonts w:asciiTheme="minorHAnsi" w:eastAsiaTheme="minorEastAsia" w:hAnsiTheme="minorHAnsi" w:cstheme="minorBidi"/>
-          <w:noProof/>
-          <w:sz w:val="22"/>
-          <w:szCs w:val="22"/>
-        </w:rPr>
-      </w:pPr>
-      <w:hyperlink w:anchor="_Toc103801842" w:history="1">
-        <w:r>
-          <w:rPr>
-            <w:rStyle w:val="Hipercze"/>
-            <w:noProof/>
-          </w:rPr>
-          <w:t>2.2.3</w:t>
-        </w:r>
-        <w:r>
-          <w:rPr>
-            <w:rFonts w:asciiTheme="minorHAnsi" w:eastAsiaTheme="minorEastAsia" w:hAnsiTheme="minorHAnsi" w:cstheme="minorBidi"/>
-            <w:noProof/>
-            <w:sz w:val="22"/>
-            <w:szCs w:val="22"/>
-          </w:rPr>
-          <w:tab/>
-        </w:r>
-        <w:r>
-          <w:rPr>
-            <w:rStyle w:val="Hipercze"/>
-            <w:noProof/>
-          </w:rPr>
-          <w:t>Rachunek przepływów pieniężnych</w:t>
-        </w:r>
-        <w:r>
-          <w:rPr>
-            <w:noProof/>
-            <w:webHidden/>
-          </w:rPr>
-          <w:tab/>
-        </w:r>
-        <w:r>
-          <w:rPr>
-            <w:noProof/>
-            <w:webHidden/>
-          </w:rPr>
-          <w:fldChar w:fldCharType="begin"/>
-        </w:r>
-        <w:r>
-          <w:rPr>
-            <w:noProof/>
-            <w:webHidden/>
-          </w:rPr>
-          <w:instrText xml:space="preserve"> PAGEREF _Toc103801842 \h </w:instrText>
-        </w:r>
-        <w:r>
-          <w:rPr>
-            <w:noProof/>
-            <w:webHidden/>
-          </w:rPr>
-        </w:r>
-        <w:r>
-          <w:rPr>
-            <w:noProof/>
-            <w:webHidden/>
-          </w:rPr>
-          <w:fldChar w:fldCharType="separate"/>
-        </w:r>
-        <w:r>
-          <w:rPr>
-            <w:noProof/>
-            <w:webHidden/>
-          </w:rPr>
-          <w:t>11</w:t>
-        </w:r>
-        <w:r>
-          <w:rPr>
-            <w:noProof/>
-            <w:webHidden/>
-          </w:rPr>
-          <w:fldChar w:fldCharType="end"/>
-        </w:r>
-      </w:hyperlink>
-    </w:p>
-    <w:p>
-      <w:pPr>
-        <w:pStyle w:val="Spistreci3"/>
-        <w:tabs>
-          <w:tab w:val="left" w:pos="1320"/>
-          <w:tab w:val="right" w:leader="dot" w:pos="8493"/>
-        </w:tabs>
-        <w:rPr>
-          <w:rFonts w:asciiTheme="minorHAnsi" w:eastAsiaTheme="minorEastAsia" w:hAnsiTheme="minorHAnsi" w:cstheme="minorBidi"/>
-          <w:noProof/>
-          <w:sz w:val="22"/>
-          <w:szCs w:val="22"/>
-        </w:rPr>
-      </w:pPr>
-      <w:hyperlink w:anchor="_Toc103801843" w:history="1">
-        <w:r>
-          <w:rPr>
-            <w:rStyle w:val="Hipercze"/>
-            <w:noProof/>
-          </w:rPr>
-          <w:t>2.2.4</w:t>
-        </w:r>
-        <w:r>
-          <w:rPr>
-            <w:rFonts w:asciiTheme="minorHAnsi" w:eastAsiaTheme="minorEastAsia" w:hAnsiTheme="minorHAnsi" w:cstheme="minorBidi"/>
-            <w:noProof/>
-            <w:sz w:val="22"/>
-            <w:szCs w:val="22"/>
-          </w:rPr>
-          <w:tab/>
-        </w:r>
-        <w:r>
-          <w:rPr>
-            <w:rStyle w:val="Hipercze"/>
-            <w:noProof/>
-          </w:rPr>
-          <w:t>Planowanie czynności związanych z zarządzaniem majątkiem i budżetem</w:t>
-        </w:r>
-        <w:r>
-          <w:rPr>
-            <w:noProof/>
-            <w:webHidden/>
-          </w:rPr>
-          <w:tab/>
-        </w:r>
-        <w:r>
-          <w:rPr>
-            <w:noProof/>
-            <w:webHidden/>
-          </w:rPr>
-          <w:fldChar w:fldCharType="begin"/>
-        </w:r>
-        <w:r>
-          <w:rPr>
-            <w:noProof/>
-            <w:webHidden/>
-          </w:rPr>
-          <w:instrText xml:space="preserve"> PAGEREF _Toc103801843 \h </w:instrText>
-        </w:r>
-        <w:r>
-          <w:rPr>
-            <w:noProof/>
-            <w:webHidden/>
-          </w:rPr>
-        </w:r>
-        <w:r>
-          <w:rPr>
-            <w:noProof/>
-            <w:webHidden/>
-          </w:rPr>
-          <w:fldChar w:fldCharType="separate"/>
-        </w:r>
-        <w:r>
-          <w:rPr>
-            <w:noProof/>
-            <w:webHidden/>
-          </w:rPr>
-          <w:t>12</w:t>
-        </w:r>
-        <w:r>
-          <w:rPr>
-            <w:noProof/>
-            <w:webHidden/>
-          </w:rPr>
-          <w:fldChar w:fldCharType="end"/>
-        </w:r>
-      </w:hyperlink>
-    </w:p>
-    <w:p>
-      <w:pPr>
-        <w:pStyle w:val="Spistreci3"/>
-        <w:tabs>
-          <w:tab w:val="left" w:pos="1320"/>
-          <w:tab w:val="right" w:leader="dot" w:pos="8493"/>
-        </w:tabs>
-        <w:rPr>
-          <w:rFonts w:asciiTheme="minorHAnsi" w:eastAsiaTheme="minorEastAsia" w:hAnsiTheme="minorHAnsi" w:cstheme="minorBidi"/>
-          <w:noProof/>
-          <w:sz w:val="22"/>
-          <w:szCs w:val="22"/>
-        </w:rPr>
-      </w:pPr>
-      <w:hyperlink w:anchor="_Toc103801844" w:history="1">
-        <w:r>
-          <w:rPr>
-            <w:rStyle w:val="Hipercze"/>
-            <w:noProof/>
-          </w:rPr>
-          <w:t>2.2.5</w:t>
-        </w:r>
-        <w:r>
-          <w:rPr>
-            <w:rFonts w:asciiTheme="minorHAnsi" w:eastAsiaTheme="minorEastAsia" w:hAnsiTheme="minorHAnsi" w:cstheme="minorBidi"/>
-            <w:noProof/>
-            <w:sz w:val="22"/>
-            <w:szCs w:val="22"/>
-          </w:rPr>
-          <w:tab/>
-        </w:r>
-        <w:r>
-          <w:rPr>
-            <w:rStyle w:val="Hipercze"/>
-            <w:noProof/>
-          </w:rPr>
-          <w:t>Realizacja i kontrolowanie planu finansowego.</w:t>
-        </w:r>
-        <w:r>
-          <w:rPr>
-            <w:noProof/>
-            <w:webHidden/>
-          </w:rPr>
-          <w:tab/>
-        </w:r>
-        <w:r>
-          <w:rPr>
-            <w:noProof/>
-            <w:webHidden/>
-          </w:rPr>
-          <w:fldChar w:fldCharType="begin"/>
-        </w:r>
-        <w:r>
-          <w:rPr>
-            <w:noProof/>
-            <w:webHidden/>
-          </w:rPr>
-          <w:instrText xml:space="preserve"> PAGEREF _Toc103801844 \h </w:instrText>
-        </w:r>
-        <w:r>
-          <w:rPr>
-            <w:noProof/>
-            <w:webHidden/>
-          </w:rPr>
-        </w:r>
-        <w:r>
-          <w:rPr>
-            <w:noProof/>
-            <w:webHidden/>
-          </w:rPr>
-          <w:fldChar w:fldCharType="separate"/>
-        </w:r>
-        <w:r>
-          <w:rPr>
-            <w:noProof/>
-            <w:webHidden/>
-          </w:rPr>
-          <w:t>13</w:t>
-        </w:r>
-        <w:r>
-          <w:rPr>
-            <w:noProof/>
-            <w:webHidden/>
-          </w:rPr>
-          <w:fldChar w:fldCharType="end"/>
-        </w:r>
-      </w:hyperlink>
-    </w:p>
-    <w:p>
-      <w:pPr>
-        <w:pStyle w:val="Spistreci3"/>
-        <w:tabs>
-          <w:tab w:val="left" w:pos="1320"/>
-          <w:tab w:val="right" w:leader="dot" w:pos="8493"/>
-        </w:tabs>
-        <w:rPr>
-          <w:rFonts w:asciiTheme="minorHAnsi" w:eastAsiaTheme="minorEastAsia" w:hAnsiTheme="minorHAnsi" w:cstheme="minorBidi"/>
-          <w:noProof/>
-          <w:sz w:val="22"/>
-          <w:szCs w:val="22"/>
-        </w:rPr>
-      </w:pPr>
-      <w:hyperlink w:anchor="_Toc103801845" w:history="1">
-        <w:r>
-          <w:rPr>
-            <w:rStyle w:val="Hipercze"/>
-            <w:noProof/>
-          </w:rPr>
-          <w:t>2.2.6</w:t>
-        </w:r>
-        <w:r>
-          <w:rPr>
-            <w:rFonts w:asciiTheme="minorHAnsi" w:eastAsiaTheme="minorEastAsia" w:hAnsiTheme="minorHAnsi" w:cstheme="minorBidi"/>
-            <w:noProof/>
-            <w:sz w:val="22"/>
-            <w:szCs w:val="22"/>
-          </w:rPr>
-          <w:tab/>
-        </w:r>
-        <w:r>
-          <w:rPr>
-            <w:rStyle w:val="Hipercze"/>
-            <w:noProof/>
-          </w:rPr>
-          <w:t>Zarządzanie majątkiem</w:t>
-        </w:r>
-        <w:r>
-          <w:rPr>
-            <w:noProof/>
-            <w:webHidden/>
-          </w:rPr>
-          <w:tab/>
-        </w:r>
-        <w:r>
-          <w:rPr>
-            <w:noProof/>
-            <w:webHidden/>
-          </w:rPr>
-          <w:fldChar w:fldCharType="begin"/>
-        </w:r>
-        <w:r>
-          <w:rPr>
-            <w:noProof/>
-            <w:webHidden/>
-          </w:rPr>
-          <w:instrText xml:space="preserve"> PAGEREF _Toc103801845 \h </w:instrText>
-        </w:r>
-        <w:r>
-          <w:rPr>
-            <w:noProof/>
-            <w:webHidden/>
-          </w:rPr>
-        </w:r>
-        <w:r>
-          <w:rPr>
-            <w:noProof/>
-            <w:webHidden/>
-          </w:rPr>
-          <w:fldChar w:fldCharType="separate"/>
-        </w:r>
-        <w:r>
-          <w:rPr>
-            <w:noProof/>
-            <w:webHidden/>
-          </w:rPr>
-          <w:t>14</w:t>
-        </w:r>
-        <w:r>
-          <w:rPr>
-            <w:noProof/>
-            <w:webHidden/>
-          </w:rPr>
-          <w:fldChar w:fldCharType="end"/>
-        </w:r>
-      </w:hyperlink>
-    </w:p>
-    <w:p>
-      <w:pPr>
-        <w:pStyle w:val="Spistreci3"/>
-        <w:tabs>
-          <w:tab w:val="left" w:pos="1320"/>
-          <w:tab w:val="right" w:leader="dot" w:pos="8493"/>
-        </w:tabs>
-        <w:rPr>
-          <w:rFonts w:asciiTheme="minorHAnsi" w:eastAsiaTheme="minorEastAsia" w:hAnsiTheme="minorHAnsi" w:cstheme="minorBidi"/>
-          <w:noProof/>
-          <w:sz w:val="22"/>
-          <w:szCs w:val="22"/>
-        </w:rPr>
-      </w:pPr>
-      <w:hyperlink w:anchor="_Toc103801846" w:history="1">
-        <w:r>
-          <w:rPr>
-            <w:rStyle w:val="Hipercze"/>
-            <w:noProof/>
-          </w:rPr>
-          <w:t>2.2.7</w:t>
-        </w:r>
-        <w:r>
-          <w:rPr>
-            <w:rFonts w:asciiTheme="minorHAnsi" w:eastAsiaTheme="minorEastAsia" w:hAnsiTheme="minorHAnsi" w:cstheme="minorBidi"/>
-            <w:noProof/>
-            <w:sz w:val="22"/>
-            <w:szCs w:val="22"/>
-          </w:rPr>
-          <w:tab/>
-        </w:r>
-        <w:r>
-          <w:rPr>
-            <w:rStyle w:val="Hipercze"/>
-            <w:noProof/>
-          </w:rPr>
-          <w:t>Zarządzanie budżetem i przepływami pieniężnymi</w:t>
-        </w:r>
-        <w:r>
-          <w:rPr>
-            <w:noProof/>
-            <w:webHidden/>
-          </w:rPr>
-          <w:tab/>
-        </w:r>
-        <w:r>
-          <w:rPr>
-            <w:noProof/>
-            <w:webHidden/>
-          </w:rPr>
-          <w:fldChar w:fldCharType="begin"/>
-        </w:r>
-        <w:r>
-          <w:rPr>
-            <w:noProof/>
-            <w:webHidden/>
-          </w:rPr>
-          <w:instrText xml:space="preserve"> PAGEREF _Toc103801846 \h </w:instrText>
-        </w:r>
-        <w:r>
-          <w:rPr>
-            <w:noProof/>
-            <w:webHidden/>
-          </w:rPr>
-        </w:r>
-        <w:r>
-          <w:rPr>
-            <w:noProof/>
-            <w:webHidden/>
-          </w:rPr>
-          <w:fldChar w:fldCharType="separate"/>
-        </w:r>
-        <w:r>
-          <w:rPr>
-            <w:noProof/>
-            <w:webHidden/>
-          </w:rPr>
-          <w:t>15</w:t>
         </w:r>
         <w:r>
           <w:rPr>
@@ -1677,7 +1031,7 @@
           <w:szCs w:val="22"/>
         </w:rPr>
       </w:pPr>
-      <w:hyperlink w:anchor="_Toc103801847" w:history="1">
+      <w:hyperlink w:anchor="_Toc104047287" w:history="1">
         <w:r>
           <w:rPr>
             <w:rStyle w:val="Hipercze"/>
@@ -1699,6 +1053,534 @@
             <w:rStyle w:val="Hipercze"/>
             <w:noProof/>
           </w:rPr>
+          <w:t>Budżet gospodarstwa domowego</w:t>
+        </w:r>
+        <w:r>
+          <w:rPr>
+            <w:noProof/>
+            <w:webHidden/>
+          </w:rPr>
+          <w:tab/>
+        </w:r>
+        <w:r>
+          <w:rPr>
+            <w:noProof/>
+            <w:webHidden/>
+          </w:rPr>
+          <w:fldChar w:fldCharType="begin"/>
+        </w:r>
+        <w:r>
+          <w:rPr>
+            <w:noProof/>
+            <w:webHidden/>
+          </w:rPr>
+          <w:instrText xml:space="preserve"> PAGEREF _Toc104047287 \h </w:instrText>
+        </w:r>
+        <w:r>
+          <w:rPr>
+            <w:noProof/>
+            <w:webHidden/>
+          </w:rPr>
+        </w:r>
+        <w:r>
+          <w:rPr>
+            <w:noProof/>
+            <w:webHidden/>
+          </w:rPr>
+          <w:fldChar w:fldCharType="separate"/>
+        </w:r>
+        <w:r>
+          <w:rPr>
+            <w:noProof/>
+            <w:webHidden/>
+          </w:rPr>
+          <w:t>8</w:t>
+        </w:r>
+        <w:r>
+          <w:rPr>
+            <w:noProof/>
+            <w:webHidden/>
+          </w:rPr>
+          <w:fldChar w:fldCharType="end"/>
+        </w:r>
+      </w:hyperlink>
+    </w:p>
+    <w:p>
+      <w:pPr>
+        <w:pStyle w:val="Spistreci2"/>
+        <w:tabs>
+          <w:tab w:val="left" w:pos="880"/>
+          <w:tab w:val="right" w:leader="dot" w:pos="8493"/>
+        </w:tabs>
+        <w:rPr>
+          <w:rFonts w:asciiTheme="minorHAnsi" w:eastAsiaTheme="minorEastAsia" w:hAnsiTheme="minorHAnsi" w:cstheme="minorBidi"/>
+          <w:noProof/>
+          <w:sz w:val="22"/>
+          <w:szCs w:val="22"/>
+        </w:rPr>
+      </w:pPr>
+      <w:hyperlink w:anchor="_Toc104047288" w:history="1">
+        <w:r>
+          <w:rPr>
+            <w:rStyle w:val="Hipercze"/>
+            <w:noProof/>
+          </w:rPr>
+          <w:t>2.4</w:t>
+        </w:r>
+        <w:r>
+          <w:rPr>
+            <w:rFonts w:asciiTheme="minorHAnsi" w:eastAsiaTheme="minorEastAsia" w:hAnsiTheme="minorHAnsi" w:cstheme="minorBidi"/>
+            <w:noProof/>
+            <w:sz w:val="22"/>
+            <w:szCs w:val="22"/>
+          </w:rPr>
+          <w:tab/>
+        </w:r>
+        <w:r>
+          <w:rPr>
+            <w:rStyle w:val="Hipercze"/>
+            <w:noProof/>
+          </w:rPr>
+          <w:t>Rachunek przepływów pieniężnych</w:t>
+        </w:r>
+        <w:r>
+          <w:rPr>
+            <w:noProof/>
+            <w:webHidden/>
+          </w:rPr>
+          <w:tab/>
+        </w:r>
+        <w:r>
+          <w:rPr>
+            <w:noProof/>
+            <w:webHidden/>
+          </w:rPr>
+          <w:fldChar w:fldCharType="begin"/>
+        </w:r>
+        <w:r>
+          <w:rPr>
+            <w:noProof/>
+            <w:webHidden/>
+          </w:rPr>
+          <w:instrText xml:space="preserve"> PAGEREF _Toc104047288 \h </w:instrText>
+        </w:r>
+        <w:r>
+          <w:rPr>
+            <w:noProof/>
+            <w:webHidden/>
+          </w:rPr>
+        </w:r>
+        <w:r>
+          <w:rPr>
+            <w:noProof/>
+            <w:webHidden/>
+          </w:rPr>
+          <w:fldChar w:fldCharType="separate"/>
+        </w:r>
+        <w:r>
+          <w:rPr>
+            <w:noProof/>
+            <w:webHidden/>
+          </w:rPr>
+          <w:t>11</w:t>
+        </w:r>
+        <w:r>
+          <w:rPr>
+            <w:noProof/>
+            <w:webHidden/>
+          </w:rPr>
+          <w:fldChar w:fldCharType="end"/>
+        </w:r>
+      </w:hyperlink>
+    </w:p>
+    <w:p>
+      <w:pPr>
+        <w:pStyle w:val="Spistreci2"/>
+        <w:tabs>
+          <w:tab w:val="left" w:pos="880"/>
+          <w:tab w:val="right" w:leader="dot" w:pos="8493"/>
+        </w:tabs>
+        <w:rPr>
+          <w:rFonts w:asciiTheme="minorHAnsi" w:eastAsiaTheme="minorEastAsia" w:hAnsiTheme="minorHAnsi" w:cstheme="minorBidi"/>
+          <w:noProof/>
+          <w:sz w:val="22"/>
+          <w:szCs w:val="22"/>
+        </w:rPr>
+      </w:pPr>
+      <w:hyperlink w:anchor="_Toc104047289" w:history="1">
+        <w:r>
+          <w:rPr>
+            <w:rStyle w:val="Hipercze"/>
+            <w:noProof/>
+          </w:rPr>
+          <w:t>2.5</w:t>
+        </w:r>
+        <w:r>
+          <w:rPr>
+            <w:rFonts w:asciiTheme="minorHAnsi" w:eastAsiaTheme="minorEastAsia" w:hAnsiTheme="minorHAnsi" w:cstheme="minorBidi"/>
+            <w:noProof/>
+            <w:sz w:val="22"/>
+            <w:szCs w:val="22"/>
+          </w:rPr>
+          <w:tab/>
+        </w:r>
+        <w:r>
+          <w:rPr>
+            <w:rStyle w:val="Hipercze"/>
+            <w:noProof/>
+          </w:rPr>
+          <w:t>Planowanie czynności związanych z zarządzaniem majątkiem oraz zarządzaniem budżetem</w:t>
+        </w:r>
+        <w:r>
+          <w:rPr>
+            <w:noProof/>
+            <w:webHidden/>
+          </w:rPr>
+          <w:tab/>
+        </w:r>
+        <w:r>
+          <w:rPr>
+            <w:noProof/>
+            <w:webHidden/>
+          </w:rPr>
+          <w:fldChar w:fldCharType="begin"/>
+        </w:r>
+        <w:r>
+          <w:rPr>
+            <w:noProof/>
+            <w:webHidden/>
+          </w:rPr>
+          <w:instrText xml:space="preserve"> PAGEREF _Toc104047289 \h </w:instrText>
+        </w:r>
+        <w:r>
+          <w:rPr>
+            <w:noProof/>
+            <w:webHidden/>
+          </w:rPr>
+        </w:r>
+        <w:r>
+          <w:rPr>
+            <w:noProof/>
+            <w:webHidden/>
+          </w:rPr>
+          <w:fldChar w:fldCharType="separate"/>
+        </w:r>
+        <w:r>
+          <w:rPr>
+            <w:noProof/>
+            <w:webHidden/>
+          </w:rPr>
+          <w:t>12</w:t>
+        </w:r>
+        <w:r>
+          <w:rPr>
+            <w:noProof/>
+            <w:webHidden/>
+          </w:rPr>
+          <w:fldChar w:fldCharType="end"/>
+        </w:r>
+      </w:hyperlink>
+    </w:p>
+    <w:p>
+      <w:pPr>
+        <w:pStyle w:val="Spistreci2"/>
+        <w:tabs>
+          <w:tab w:val="left" w:pos="880"/>
+          <w:tab w:val="right" w:leader="dot" w:pos="8493"/>
+        </w:tabs>
+        <w:rPr>
+          <w:rFonts w:asciiTheme="minorHAnsi" w:eastAsiaTheme="minorEastAsia" w:hAnsiTheme="minorHAnsi" w:cstheme="minorBidi"/>
+          <w:noProof/>
+          <w:sz w:val="22"/>
+          <w:szCs w:val="22"/>
+        </w:rPr>
+      </w:pPr>
+      <w:hyperlink w:anchor="_Toc104047290" w:history="1">
+        <w:r>
+          <w:rPr>
+            <w:rStyle w:val="Hipercze"/>
+            <w:noProof/>
+          </w:rPr>
+          <w:t>2.6</w:t>
+        </w:r>
+        <w:r>
+          <w:rPr>
+            <w:rFonts w:asciiTheme="minorHAnsi" w:eastAsiaTheme="minorEastAsia" w:hAnsiTheme="minorHAnsi" w:cstheme="minorBidi"/>
+            <w:noProof/>
+            <w:sz w:val="22"/>
+            <w:szCs w:val="22"/>
+          </w:rPr>
+          <w:tab/>
+        </w:r>
+        <w:r>
+          <w:rPr>
+            <w:rStyle w:val="Hipercze"/>
+            <w:noProof/>
+          </w:rPr>
+          <w:t>Realizacja i kontrolowanie planu finansowego.</w:t>
+        </w:r>
+        <w:r>
+          <w:rPr>
+            <w:noProof/>
+            <w:webHidden/>
+          </w:rPr>
+          <w:tab/>
+        </w:r>
+        <w:r>
+          <w:rPr>
+            <w:noProof/>
+            <w:webHidden/>
+          </w:rPr>
+          <w:fldChar w:fldCharType="begin"/>
+        </w:r>
+        <w:r>
+          <w:rPr>
+            <w:noProof/>
+            <w:webHidden/>
+          </w:rPr>
+          <w:instrText xml:space="preserve"> PAGEREF _Toc104047290 \h </w:instrText>
+        </w:r>
+        <w:r>
+          <w:rPr>
+            <w:noProof/>
+            <w:webHidden/>
+          </w:rPr>
+        </w:r>
+        <w:r>
+          <w:rPr>
+            <w:noProof/>
+            <w:webHidden/>
+          </w:rPr>
+          <w:fldChar w:fldCharType="separate"/>
+        </w:r>
+        <w:r>
+          <w:rPr>
+            <w:noProof/>
+            <w:webHidden/>
+          </w:rPr>
+          <w:t>13</w:t>
+        </w:r>
+        <w:r>
+          <w:rPr>
+            <w:noProof/>
+            <w:webHidden/>
+          </w:rPr>
+          <w:fldChar w:fldCharType="end"/>
+        </w:r>
+      </w:hyperlink>
+    </w:p>
+    <w:p>
+      <w:pPr>
+        <w:pStyle w:val="Spistreci2"/>
+        <w:tabs>
+          <w:tab w:val="left" w:pos="880"/>
+          <w:tab w:val="right" w:leader="dot" w:pos="8493"/>
+        </w:tabs>
+        <w:rPr>
+          <w:rFonts w:asciiTheme="minorHAnsi" w:eastAsiaTheme="minorEastAsia" w:hAnsiTheme="minorHAnsi" w:cstheme="minorBidi"/>
+          <w:noProof/>
+          <w:sz w:val="22"/>
+          <w:szCs w:val="22"/>
+        </w:rPr>
+      </w:pPr>
+      <w:hyperlink w:anchor="_Toc104047291" w:history="1">
+        <w:r>
+          <w:rPr>
+            <w:rStyle w:val="Hipercze"/>
+            <w:noProof/>
+          </w:rPr>
+          <w:t>2.7</w:t>
+        </w:r>
+        <w:r>
+          <w:rPr>
+            <w:rFonts w:asciiTheme="minorHAnsi" w:eastAsiaTheme="minorEastAsia" w:hAnsiTheme="minorHAnsi" w:cstheme="minorBidi"/>
+            <w:noProof/>
+            <w:sz w:val="22"/>
+            <w:szCs w:val="22"/>
+          </w:rPr>
+          <w:tab/>
+        </w:r>
+        <w:r>
+          <w:rPr>
+            <w:rStyle w:val="Hipercze"/>
+            <w:noProof/>
+          </w:rPr>
+          <w:t>Zarządzanie majątkiem</w:t>
+        </w:r>
+        <w:r>
+          <w:rPr>
+            <w:noProof/>
+            <w:webHidden/>
+          </w:rPr>
+          <w:tab/>
+        </w:r>
+        <w:r>
+          <w:rPr>
+            <w:noProof/>
+            <w:webHidden/>
+          </w:rPr>
+          <w:fldChar w:fldCharType="begin"/>
+        </w:r>
+        <w:r>
+          <w:rPr>
+            <w:noProof/>
+            <w:webHidden/>
+          </w:rPr>
+          <w:instrText xml:space="preserve"> PAGEREF _Toc104047291 \h </w:instrText>
+        </w:r>
+        <w:r>
+          <w:rPr>
+            <w:noProof/>
+            <w:webHidden/>
+          </w:rPr>
+        </w:r>
+        <w:r>
+          <w:rPr>
+            <w:noProof/>
+            <w:webHidden/>
+          </w:rPr>
+          <w:fldChar w:fldCharType="separate"/>
+        </w:r>
+        <w:r>
+          <w:rPr>
+            <w:noProof/>
+            <w:webHidden/>
+          </w:rPr>
+          <w:t>14</w:t>
+        </w:r>
+        <w:r>
+          <w:rPr>
+            <w:noProof/>
+            <w:webHidden/>
+          </w:rPr>
+          <w:fldChar w:fldCharType="end"/>
+        </w:r>
+      </w:hyperlink>
+    </w:p>
+    <w:p>
+      <w:pPr>
+        <w:pStyle w:val="Spistreci2"/>
+        <w:tabs>
+          <w:tab w:val="left" w:pos="880"/>
+          <w:tab w:val="right" w:leader="dot" w:pos="8493"/>
+        </w:tabs>
+        <w:rPr>
+          <w:rFonts w:asciiTheme="minorHAnsi" w:eastAsiaTheme="minorEastAsia" w:hAnsiTheme="minorHAnsi" w:cstheme="minorBidi"/>
+          <w:noProof/>
+          <w:sz w:val="22"/>
+          <w:szCs w:val="22"/>
+        </w:rPr>
+      </w:pPr>
+      <w:hyperlink w:anchor="_Toc104047292" w:history="1">
+        <w:r>
+          <w:rPr>
+            <w:rStyle w:val="Hipercze"/>
+            <w:noProof/>
+          </w:rPr>
+          <w:t>2.8</w:t>
+        </w:r>
+        <w:r>
+          <w:rPr>
+            <w:rFonts w:asciiTheme="minorHAnsi" w:eastAsiaTheme="minorEastAsia" w:hAnsiTheme="minorHAnsi" w:cstheme="minorBidi"/>
+            <w:noProof/>
+            <w:sz w:val="22"/>
+            <w:szCs w:val="22"/>
+          </w:rPr>
+          <w:tab/>
+        </w:r>
+        <w:r>
+          <w:rPr>
+            <w:rStyle w:val="Hipercze"/>
+            <w:noProof/>
+          </w:rPr>
+          <w:t>Zarządzanie budżetem i przepływami pieniężnymi</w:t>
+        </w:r>
+        <w:r>
+          <w:rPr>
+            <w:noProof/>
+            <w:webHidden/>
+          </w:rPr>
+          <w:tab/>
+        </w:r>
+        <w:r>
+          <w:rPr>
+            <w:noProof/>
+            <w:webHidden/>
+          </w:rPr>
+          <w:fldChar w:fldCharType="begin"/>
+        </w:r>
+        <w:r>
+          <w:rPr>
+            <w:noProof/>
+            <w:webHidden/>
+          </w:rPr>
+          <w:instrText xml:space="preserve"> PAGEREF _Toc104047292 \h </w:instrText>
+        </w:r>
+        <w:r>
+          <w:rPr>
+            <w:noProof/>
+            <w:webHidden/>
+          </w:rPr>
+        </w:r>
+        <w:r>
+          <w:rPr>
+            <w:noProof/>
+            <w:webHidden/>
+          </w:rPr>
+          <w:fldChar w:fldCharType="separate"/>
+        </w:r>
+        <w:r>
+          <w:rPr>
+            <w:noProof/>
+            <w:webHidden/>
+          </w:rPr>
+          <w:t>15</w:t>
+        </w:r>
+        <w:r>
+          <w:rPr>
+            <w:noProof/>
+            <w:webHidden/>
+          </w:rPr>
+          <w:fldChar w:fldCharType="end"/>
+        </w:r>
+      </w:hyperlink>
+    </w:p>
+    <w:p>
+      <w:pPr>
+        <w:pStyle w:val="Spistreci2"/>
+        <w:tabs>
+          <w:tab w:val="left" w:pos="880"/>
+          <w:tab w:val="right" w:leader="dot" w:pos="8493"/>
+        </w:tabs>
+        <w:rPr>
+          <w:rFonts w:asciiTheme="minorHAnsi" w:eastAsiaTheme="minorEastAsia" w:hAnsiTheme="minorHAnsi" w:cstheme="minorBidi"/>
+          <w:noProof/>
+          <w:sz w:val="22"/>
+          <w:szCs w:val="22"/>
+        </w:rPr>
+      </w:pPr>
+      <w:hyperlink w:anchor="_Toc104047293" w:history="1">
+        <w:r>
+          <w:rPr>
+            <w:rStyle w:val="Hipercze"/>
+            <w:noProof/>
+          </w:rPr>
+          <w:t>2.9</w:t>
+        </w:r>
+        <w:r>
+          <w:rPr>
+            <w:rFonts w:asciiTheme="minorHAnsi" w:eastAsiaTheme="minorEastAsia" w:hAnsiTheme="minorHAnsi" w:cstheme="minorBidi"/>
+            <w:noProof/>
+            <w:sz w:val="22"/>
+            <w:szCs w:val="22"/>
+          </w:rPr>
+          <w:tab/>
+        </w:r>
+        <w:r>
+          <w:rPr>
+            <w:rStyle w:val="Hipercze"/>
+            <w:noProof/>
+          </w:rPr>
           <w:t>Wykorzystanie aplikacji wspomagających procesy zarządzania budżetem i majątkiem</w:t>
         </w:r>
         <w:r>
@@ -1720,7 +1602,7 @@
             <w:noProof/>
             <w:webHidden/>
           </w:rPr>
-          <w:instrText xml:space="preserve"> PAGEREF _Toc103801847 \h </w:instrText>
+          <w:instrText xml:space="preserve"> PAGEREF _Toc104047293 \h </w:instrText>
         </w:r>
         <w:r>
           <w:rPr>
@@ -1765,7 +1647,7 @@
           <w:szCs w:val="22"/>
         </w:rPr>
       </w:pPr>
-      <w:hyperlink w:anchor="_Toc103801848" w:history="1">
+      <w:hyperlink w:anchor="_Toc104047294" w:history="1">
         <w:r>
           <w:rPr>
             <w:rStyle w:val="Hipercze"/>
@@ -1808,7 +1690,7 @@
             <w:noProof/>
             <w:webHidden/>
           </w:rPr>
-          <w:instrText xml:space="preserve"> PAGEREF _Toc103801848 \h </w:instrText>
+          <w:instrText xml:space="preserve"> PAGEREF _Toc104047294 \h </w:instrText>
         </w:r>
         <w:r>
           <w:rPr>
@@ -1853,7 +1735,7 @@
           <w:szCs w:val="22"/>
         </w:rPr>
       </w:pPr>
-      <w:hyperlink w:anchor="_Toc103801849" w:history="1">
+      <w:hyperlink w:anchor="_Toc104047295" w:history="1">
         <w:r>
           <w:rPr>
             <w:rStyle w:val="Hipercze"/>
@@ -1896,7 +1778,7 @@
             <w:noProof/>
             <w:webHidden/>
           </w:rPr>
-          <w:instrText xml:space="preserve"> PAGEREF _Toc103801849 \h </w:instrText>
+          <w:instrText xml:space="preserve"> PAGEREF _Toc104047295 \h </w:instrText>
         </w:r>
         <w:r>
           <w:rPr>
@@ -1941,7 +1823,7 @@
           <w:szCs w:val="22"/>
         </w:rPr>
       </w:pPr>
-      <w:hyperlink w:anchor="_Toc103801850" w:history="1">
+      <w:hyperlink w:anchor="_Toc104047296" w:history="1">
         <w:r>
           <w:rPr>
             <w:rStyle w:val="Hipercze"/>
@@ -1963,7 +1845,7 @@
             <w:rStyle w:val="Hipercze"/>
             <w:noProof/>
           </w:rPr>
-          <w:t>Aplikacja Money Manager (Innim Mobile Exp)</w:t>
+          <w:t>Aplikacja Money Manager</w:t>
         </w:r>
         <w:r>
           <w:rPr>
@@ -1984,7 +1866,7 @@
             <w:noProof/>
             <w:webHidden/>
           </w:rPr>
-          <w:instrText xml:space="preserve"> PAGEREF _Toc103801850 \h </w:instrText>
+          <w:instrText xml:space="preserve"> PAGEREF _Toc104047296 \h </w:instrText>
         </w:r>
         <w:r>
           <w:rPr>
@@ -2029,7 +1911,7 @@
           <w:szCs w:val="22"/>
         </w:rPr>
       </w:pPr>
-      <w:hyperlink w:anchor="_Toc103801851" w:history="1">
+      <w:hyperlink w:anchor="_Toc104047297" w:history="1">
         <w:r>
           <w:rPr>
             <w:rStyle w:val="Hipercze"/>
@@ -2072,7 +1954,7 @@
             <w:noProof/>
             <w:webHidden/>
           </w:rPr>
-          <w:instrText xml:space="preserve"> PAGEREF _Toc103801851 \h </w:instrText>
+          <w:instrText xml:space="preserve"> PAGEREF _Toc104047297 \h </w:instrText>
         </w:r>
         <w:r>
           <w:rPr>
@@ -2117,7 +1999,7 @@
           <w:szCs w:val="22"/>
         </w:rPr>
       </w:pPr>
-      <w:hyperlink w:anchor="_Toc103801852" w:history="1">
+      <w:hyperlink w:anchor="_Toc104047298" w:history="1">
         <w:r>
           <w:rPr>
             <w:rStyle w:val="Hipercze"/>
@@ -2160,7 +2042,7 @@
             <w:noProof/>
             <w:webHidden/>
           </w:rPr>
-          <w:instrText xml:space="preserve"> PAGEREF _Toc103801852 \h </w:instrText>
+          <w:instrText xml:space="preserve"> PAGEREF _Toc104047298 \h </w:instrText>
         </w:r>
         <w:r>
           <w:rPr>
@@ -2205,7 +2087,7 @@
           <w:szCs w:val="22"/>
         </w:rPr>
       </w:pPr>
-      <w:hyperlink w:anchor="_Toc103801853" w:history="1">
+      <w:hyperlink w:anchor="_Toc104047299" w:history="1">
         <w:r>
           <w:rPr>
             <w:rStyle w:val="Hipercze"/>
@@ -2248,7 +2130,7 @@
             <w:noProof/>
             <w:webHidden/>
           </w:rPr>
-          <w:instrText xml:space="preserve"> PAGEREF _Toc103801853 \h </w:instrText>
+          <w:instrText xml:space="preserve"> PAGEREF _Toc104047299 \h </w:instrText>
         </w:r>
         <w:r>
           <w:rPr>
@@ -2293,7 +2175,7 @@
           <w:szCs w:val="22"/>
         </w:rPr>
       </w:pPr>
-      <w:hyperlink w:anchor="_Toc103801854" w:history="1">
+      <w:hyperlink w:anchor="_Toc104047300" w:history="1">
         <w:r>
           <w:rPr>
             <w:rStyle w:val="Hipercze"/>
@@ -2315,7 +2197,7 @@
             <w:rStyle w:val="Hipercze"/>
             <w:noProof/>
           </w:rPr>
-          <w:t>. Podsumowanie</w:t>
+          <w:t>Podsumowanie</w:t>
         </w:r>
         <w:r>
           <w:rPr>
@@ -2336,7 +2218,7 @@
             <w:noProof/>
             <w:webHidden/>
           </w:rPr>
-          <w:instrText xml:space="preserve"> PAGEREF _Toc103801854 \h </w:instrText>
+          <w:instrText xml:space="preserve"> PAGEREF _Toc104047300 \h </w:instrText>
         </w:r>
         <w:r>
           <w:rPr>
@@ -2381,7 +2263,7 @@
           <w:szCs w:val="22"/>
         </w:rPr>
       </w:pPr>
-      <w:hyperlink w:anchor="_Toc103801855" w:history="1">
+      <w:hyperlink w:anchor="_Toc104047301" w:history="1">
         <w:r>
           <w:rPr>
             <w:rStyle w:val="Hipercze"/>
@@ -2403,7 +2285,7 @@
             <w:rStyle w:val="Hipercze"/>
             <w:noProof/>
           </w:rPr>
-          <w:t>Zakończenie</w:t>
+          <w:t>Koncepcja własnego rozwiązania</w:t>
         </w:r>
         <w:r>
           <w:rPr>
@@ -2424,7 +2306,7 @@
             <w:noProof/>
             <w:webHidden/>
           </w:rPr>
-          <w:instrText xml:space="preserve"> PAGEREF _Toc103801855 \h </w:instrText>
+          <w:instrText xml:space="preserve"> PAGEREF _Toc104047301 \h </w:instrText>
         </w:r>
         <w:r>
           <w:rPr>
@@ -2457,8 +2339,9 @@
     </w:p>
     <w:p>
       <w:pPr>
-        <w:pStyle w:val="Spistreci1"/>
+        <w:pStyle w:val="Spistreci2"/>
         <w:tabs>
+          <w:tab w:val="left" w:pos="880"/>
           <w:tab w:val="right" w:leader="dot" w:pos="8493"/>
         </w:tabs>
         <w:rPr>
@@ -2468,23 +2351,39 @@
           <w:szCs w:val="22"/>
         </w:rPr>
       </w:pPr>
-      <w:hyperlink w:anchor="_Toc103801856" w:history="1">
+      <w:hyperlink w:anchor="_Toc104047302" w:history="1">
         <w:r>
           <w:rPr>
             <w:rStyle w:val="Hipercze"/>
             <w:noProof/>
           </w:rPr>
-          <w:t>Spis rysunków</w:t>
-        </w:r>
-        <w:r>
-          <w:rPr>
-            <w:noProof/>
-            <w:webHidden/>
+          <w:t>4.1</w:t>
+        </w:r>
+        <w:r>
+          <w:rPr>
+            <w:rFonts w:asciiTheme="minorHAnsi" w:eastAsiaTheme="minorEastAsia" w:hAnsiTheme="minorHAnsi" w:cstheme="minorBidi"/>
+            <w:noProof/>
+            <w:sz w:val="22"/>
+            <w:szCs w:val="22"/>
           </w:rPr>
           <w:tab/>
         </w:r>
         <w:r>
           <w:rPr>
+            <w:rStyle w:val="Hipercze"/>
+            <w:noProof/>
+          </w:rPr>
+          <w:t>Koncepcja rozwiązania użytkowego</w:t>
+        </w:r>
+        <w:r>
+          <w:rPr>
+            <w:noProof/>
+            <w:webHidden/>
+          </w:rPr>
+          <w:tab/>
+        </w:r>
+        <w:r>
+          <w:rPr>
             <w:noProof/>
             <w:webHidden/>
           </w:rPr>
@@ -2495,7 +2394,95 @@
             <w:noProof/>
             <w:webHidden/>
           </w:rPr>
-          <w:instrText xml:space="preserve"> PAGEREF _Toc103801856 \h </w:instrText>
+          <w:instrText xml:space="preserve"> PAGEREF _Toc104047302 \h </w:instrText>
+        </w:r>
+        <w:r>
+          <w:rPr>
+            <w:noProof/>
+            <w:webHidden/>
+          </w:rPr>
+        </w:r>
+        <w:r>
+          <w:rPr>
+            <w:noProof/>
+            <w:webHidden/>
+          </w:rPr>
+          <w:fldChar w:fldCharType="separate"/>
+        </w:r>
+        <w:r>
+          <w:rPr>
+            <w:noProof/>
+            <w:webHidden/>
+          </w:rPr>
+          <w:t>27</w:t>
+        </w:r>
+        <w:r>
+          <w:rPr>
+            <w:noProof/>
+            <w:webHidden/>
+          </w:rPr>
+          <w:fldChar w:fldCharType="end"/>
+        </w:r>
+      </w:hyperlink>
+    </w:p>
+    <w:p>
+      <w:pPr>
+        <w:pStyle w:val="Spistreci2"/>
+        <w:tabs>
+          <w:tab w:val="left" w:pos="880"/>
+          <w:tab w:val="right" w:leader="dot" w:pos="8493"/>
+        </w:tabs>
+        <w:rPr>
+          <w:rFonts w:asciiTheme="minorHAnsi" w:eastAsiaTheme="minorEastAsia" w:hAnsiTheme="minorHAnsi" w:cstheme="minorBidi"/>
+          <w:noProof/>
+          <w:sz w:val="22"/>
+          <w:szCs w:val="22"/>
+        </w:rPr>
+      </w:pPr>
+      <w:hyperlink w:anchor="_Toc104047303" w:history="1">
+        <w:r>
+          <w:rPr>
+            <w:rStyle w:val="Hipercze"/>
+            <w:noProof/>
+          </w:rPr>
+          <w:t>4.2</w:t>
+        </w:r>
+        <w:r>
+          <w:rPr>
+            <w:rFonts w:asciiTheme="minorHAnsi" w:eastAsiaTheme="minorEastAsia" w:hAnsiTheme="minorHAnsi" w:cstheme="minorBidi"/>
+            <w:noProof/>
+            <w:sz w:val="22"/>
+            <w:szCs w:val="22"/>
+          </w:rPr>
+          <w:tab/>
+        </w:r>
+        <w:r>
+          <w:rPr>
+            <w:rStyle w:val="Hipercze"/>
+            <w:noProof/>
+          </w:rPr>
+          <w:t>Koncepcja rozwiązania technicznego</w:t>
+        </w:r>
+        <w:r>
+          <w:rPr>
+            <w:noProof/>
+            <w:webHidden/>
+          </w:rPr>
+          <w:tab/>
+        </w:r>
+        <w:r>
+          <w:rPr>
+            <w:noProof/>
+            <w:webHidden/>
+          </w:rPr>
+          <w:fldChar w:fldCharType="begin"/>
+        </w:r>
+        <w:r>
+          <w:rPr>
+            <w:noProof/>
+            <w:webHidden/>
+          </w:rPr>
+          <w:instrText xml:space="preserve"> PAGEREF _Toc104047303 \h </w:instrText>
         </w:r>
         <w:r>
           <w:rPr>
@@ -2540,13 +2527,13 @@
           <w:szCs w:val="22"/>
         </w:rPr>
       </w:pPr>
-      <w:hyperlink w:anchor="_Toc103801857" w:history="1">
+      <w:hyperlink w:anchor="_Toc104047304" w:history="1">
         <w:r>
           <w:rPr>
             <w:rStyle w:val="Hipercze"/>
             <w:noProof/>
           </w:rPr>
-          <w:t>6</w:t>
+          <w:t>5</w:t>
         </w:r>
         <w:r>
           <w:rPr>
@@ -2562,6 +2549,182 @@
             <w:rStyle w:val="Hipercze"/>
             <w:noProof/>
           </w:rPr>
+          <w:t>Bibliografia</w:t>
+        </w:r>
+        <w:r>
+          <w:rPr>
+            <w:noProof/>
+            <w:webHidden/>
+          </w:rPr>
+          <w:tab/>
+        </w:r>
+        <w:r>
+          <w:rPr>
+            <w:noProof/>
+            <w:webHidden/>
+          </w:rPr>
+          <w:fldChar w:fldCharType="begin"/>
+        </w:r>
+        <w:r>
+          <w:rPr>
+            <w:noProof/>
+            <w:webHidden/>
+          </w:rPr>
+          <w:instrText xml:space="preserve"> PAGEREF _Toc104047304 \h </w:instrText>
+        </w:r>
+        <w:r>
+          <w:rPr>
+            <w:noProof/>
+            <w:webHidden/>
+          </w:rPr>
+        </w:r>
+        <w:r>
+          <w:rPr>
+            <w:noProof/>
+            <w:webHidden/>
+          </w:rPr>
+          <w:fldChar w:fldCharType="separate"/>
+        </w:r>
+        <w:r>
+          <w:rPr>
+            <w:noProof/>
+            <w:webHidden/>
+          </w:rPr>
+          <w:t>30</w:t>
+        </w:r>
+        <w:r>
+          <w:rPr>
+            <w:noProof/>
+            <w:webHidden/>
+          </w:rPr>
+          <w:fldChar w:fldCharType="end"/>
+        </w:r>
+      </w:hyperlink>
+    </w:p>
+    <w:p>
+      <w:pPr>
+        <w:pStyle w:val="Spistreci1"/>
+        <w:tabs>
+          <w:tab w:val="left" w:pos="520"/>
+          <w:tab w:val="right" w:leader="dot" w:pos="8493"/>
+        </w:tabs>
+        <w:rPr>
+          <w:rFonts w:asciiTheme="minorHAnsi" w:eastAsiaTheme="minorEastAsia" w:hAnsiTheme="minorHAnsi" w:cstheme="minorBidi"/>
+          <w:noProof/>
+          <w:sz w:val="22"/>
+          <w:szCs w:val="22"/>
+        </w:rPr>
+      </w:pPr>
+      <w:hyperlink w:anchor="_Toc104047305" w:history="1">
+        <w:r>
+          <w:rPr>
+            <w:rStyle w:val="Hipercze"/>
+            <w:noProof/>
+          </w:rPr>
+          <w:t>6</w:t>
+        </w:r>
+        <w:r>
+          <w:rPr>
+            <w:rFonts w:asciiTheme="minorHAnsi" w:eastAsiaTheme="minorEastAsia" w:hAnsiTheme="minorHAnsi" w:cstheme="minorBidi"/>
+            <w:noProof/>
+            <w:sz w:val="22"/>
+            <w:szCs w:val="22"/>
+          </w:rPr>
+          <w:tab/>
+        </w:r>
+        <w:r>
+          <w:rPr>
+            <w:rStyle w:val="Hipercze"/>
+            <w:noProof/>
+          </w:rPr>
+          <w:t>Spis rysunków</w:t>
+        </w:r>
+        <w:r>
+          <w:rPr>
+            <w:noProof/>
+            <w:webHidden/>
+          </w:rPr>
+          <w:tab/>
+        </w:r>
+        <w:r>
+          <w:rPr>
+            <w:noProof/>
+            <w:webHidden/>
+          </w:rPr>
+          <w:fldChar w:fldCharType="begin"/>
+        </w:r>
+        <w:r>
+          <w:rPr>
+            <w:noProof/>
+            <w:webHidden/>
+          </w:rPr>
+          <w:instrText xml:space="preserve"> PAGEREF _Toc104047305 \h </w:instrText>
+        </w:r>
+        <w:r>
+          <w:rPr>
+            <w:noProof/>
+            <w:webHidden/>
+          </w:rPr>
+        </w:r>
+        <w:r>
+          <w:rPr>
+            <w:noProof/>
+            <w:webHidden/>
+          </w:rPr>
+          <w:fldChar w:fldCharType="separate"/>
+        </w:r>
+        <w:r>
+          <w:rPr>
+            <w:noProof/>
+            <w:webHidden/>
+          </w:rPr>
+          <w:t>31</w:t>
+        </w:r>
+        <w:r>
+          <w:rPr>
+            <w:noProof/>
+            <w:webHidden/>
+          </w:rPr>
+          <w:fldChar w:fldCharType="end"/>
+        </w:r>
+      </w:hyperlink>
+    </w:p>
+    <w:p>
+      <w:pPr>
+        <w:pStyle w:val="Spistreci1"/>
+        <w:tabs>
+          <w:tab w:val="left" w:pos="520"/>
+          <w:tab w:val="right" w:leader="dot" w:pos="8493"/>
+        </w:tabs>
+        <w:rPr>
+          <w:rFonts w:asciiTheme="minorHAnsi" w:eastAsiaTheme="minorEastAsia" w:hAnsiTheme="minorHAnsi" w:cstheme="minorBidi"/>
+          <w:noProof/>
+          <w:sz w:val="22"/>
+          <w:szCs w:val="22"/>
+        </w:rPr>
+      </w:pPr>
+      <w:hyperlink w:anchor="_Toc104047306" w:history="1">
+        <w:r>
+          <w:rPr>
+            <w:rStyle w:val="Hipercze"/>
+            <w:noProof/>
+          </w:rPr>
+          <w:t>7</w:t>
+        </w:r>
+        <w:r>
+          <w:rPr>
+            <w:rFonts w:asciiTheme="minorHAnsi" w:eastAsiaTheme="minorEastAsia" w:hAnsiTheme="minorHAnsi" w:cstheme="minorBidi"/>
+            <w:noProof/>
+            <w:sz w:val="22"/>
+            <w:szCs w:val="22"/>
+          </w:rPr>
+          <w:tab/>
+        </w:r>
+        <w:r>
+          <w:rPr>
+            <w:rStyle w:val="Hipercze"/>
+            <w:noProof/>
+          </w:rPr>
           <w:t>Spis tabel</w:t>
         </w:r>
         <w:r>
@@ -2583,7 +2746,7 @@
             <w:noProof/>
             <w:webHidden/>
           </w:rPr>
-          <w:instrText xml:space="preserve"> PAGEREF _Toc103801857 \h </w:instrText>
+          <w:instrText xml:space="preserve"> PAGEREF _Toc104047306 \h </w:instrText>
         </w:r>
         <w:r>
           <w:rPr>
@@ -2603,7 +2766,7 @@
             <w:noProof/>
             <w:webHidden/>
           </w:rPr>
-          <w:t>30</w:t>
+          <w:t>32</w:t>
         </w:r>
         <w:r>
           <w:rPr>
@@ -2617,15 +2780,11 @@
     <w:p>
       <w:pPr>
         <w:pStyle w:val="Akapitzwciciem"/>
+        <w:ind w:firstLine="0"/>
       </w:pPr>
       <w:r>
         <w:fldChar w:fldCharType="end"/>
       </w:r>
-    </w:p>
-    <w:p>
-      <w:pPr>
-        <w:pStyle w:val="Akapitzwciciem"/>
-      </w:pPr>
     </w:p>
     <w:p>
       <w:pPr>
@@ -2659,7 +2818,7 @@
       <w:pPr>
         <w:pStyle w:val="Nagwek1"/>
       </w:pPr>
-      <w:bookmarkStart w:id="1" w:name="_Toc103801836"/>
+      <w:bookmarkStart w:id="1" w:name="_Toc104047283"/>
       <w:r>
         <w:lastRenderedPageBreak/>
         <w:t>Wstęp</w:t>
@@ -2886,7 +3045,13 @@
         <w:t>aplikacji</w:t>
       </w:r>
       <w:r>
-        <w:t xml:space="preserve"> umożliwi łatwe jej rozszerzanie o dodatkowe funkcje w przyszłości.</w:t>
+        <w:t xml:space="preserve"> umożliwi łatwe jej rozszerzanie o</w:t>
+      </w:r>
+      <w:r>
+        <w:t> </w:t>
+      </w:r>
+      <w:r>
+        <w:t>dodatkowe funkcje w przyszłości.</w:t>
       </w:r>
     </w:p>
     <w:p>
@@ -2924,7 +3089,13 @@
         <w:t>Rozdział trzeci zawiera analizę istniejących rozwiązań dostępnych na rynku.</w:t>
       </w:r>
       <w:r>
-        <w:t xml:space="preserve"> Wybrane rozwiązania przeanalizowano w szczególności pod kątem pokrycia zagadnień związanych z zarządzaniem majątkiem oraz zarządzaniem budżetem i przepływami pieniężnymi w gospodarstwie domowym.</w:t>
+        <w:t xml:space="preserve"> Wybrane rozwiązania przeanalizowano w szczególności pod kątem pokrycia</w:t>
+      </w:r>
+      <w:r>
+        <w:t> </w:t>
+      </w:r>
+      <w:r>
+        <w:t>zagadnień związanych z zarządzaniem majątkiem oraz zarządzaniem budżetem i przepływami pieniężnymi w gospodarstwie domowym.</w:t>
       </w:r>
     </w:p>
     <w:p>
@@ -2973,7 +3144,10 @@
         <w:t xml:space="preserve"> </w:t>
       </w:r>
       <w:r>
-        <w:t xml:space="preserve">ze </w:t>
+        <w:t>ze</w:t>
+      </w:r>
+      <w:r>
+        <w:t> </w:t>
       </w:r>
       <w:r>
         <w:t>scenariusz</w:t>
@@ -3014,7 +3188,31 @@
         <w:t>W rozdziale szóstym zamieszczono dokumentację techniczną aplikacji</w:t>
       </w:r>
       <w:r>
-        <w:t>, w skład której wchodzi m.in. diagram hierarchii klas, diagramy sekwencji oraz diagramy stanów. Dokumentacja techniczna zawiera również opis istotnych z punktu widzenia aplikacji algorytmów wraz z ich schematami blokowymi.</w:t>
+        <w:t>, w</w:t>
+      </w:r>
+      <w:r>
+        <w:t> </w:t>
+      </w:r>
+      <w:r>
+        <w:t>skład której wchodzi m.in. diagram hierarchii klas, diagramy sekwencji oraz</w:t>
+      </w:r>
+      <w:r>
+        <w:t> </w:t>
+      </w:r>
+      <w:r>
+        <w:t>diagramy stanów. Dokumentacja techniczna zawiera również opis istotnych</w:t>
+      </w:r>
+      <w:r>
+        <w:t xml:space="preserve"> </w:t>
+      </w:r>
+      <w:r>
+        <w:t>z</w:t>
+      </w:r>
+      <w:r>
+        <w:t> </w:t>
+      </w:r>
+      <w:r>
+        <w:t>punktu widzenia aplikacji algorytmów wraz z ich schematami blokowymi.</w:t>
       </w:r>
     </w:p>
     <w:p>
@@ -3055,7 +3253,7 @@
       <w:r>
         <w:br w:type="column"/>
       </w:r>
-      <w:bookmarkStart w:id="3" w:name="_Toc103801837"/>
+      <w:bookmarkStart w:id="3" w:name="_Toc104047284"/>
       <w:r>
         <w:lastRenderedPageBreak/>
         <w:t>Charakterystyka</w:t>
@@ -3067,9 +3265,29 @@
     </w:p>
     <w:p>
       <w:pPr>
+        <w:pStyle w:val="Akapitzwciciem"/>
+      </w:pPr>
+      <w:r>
+        <w:t>Zaprojektowanie i zbudowanie aplikacji</w:t>
+      </w:r>
+      <w:r>
+        <w:t xml:space="preserve">, której celem jest efektywne wspomaganie prowadzenia domowych finansów wymaga dobrej identyfikacji wszystkich wymagań funkcjonalnych. </w:t>
+      </w:r>
+      <w:r>
+        <w:t>W tym celu w niniejszym rozdziale dokonano analizy wszystkich aspektów związanych z zarządzaniem domowymi finansami, w tym aspektów związanych z zarządzaniem majątkiem oraz</w:t>
+      </w:r>
+      <w:r>
+        <w:t> </w:t>
+      </w:r>
+      <w:r>
+        <w:t>zarządzaniem budżetem domowym.</w:t>
+      </w:r>
+    </w:p>
+    <w:p>
+      <w:pPr>
         <w:pStyle w:val="Nagwek2"/>
       </w:pPr>
-      <w:bookmarkStart w:id="4" w:name="_Toc103801838"/>
+      <w:bookmarkStart w:id="4" w:name="_Toc104047285"/>
       <w:r>
         <w:t>Finanse gospodarstw domowych</w:t>
       </w:r>
@@ -3099,7 +3317,10 @@
         <w:t xml:space="preserve"> w </w:t>
       </w:r>
       <w:r>
-        <w:t xml:space="preserve">zarówno w </w:t>
+        <w:t>zarówno w</w:t>
+      </w:r>
+      <w:r>
+        <w:t> </w:t>
       </w:r>
       <w:r>
         <w:t>dyscyplinach takic</w:t>
@@ -3156,112 +3377,118 @@
         <w:t xml:space="preserve"> w</w:t>
       </w:r>
       <w:r>
+        <w:t> </w:t>
+      </w:r>
+      <w:r>
+        <w:t>którym ilość</w:t>
+      </w:r>
+      <w:r>
+        <w:t xml:space="preserve"> produktów</w:t>
+      </w:r>
+      <w:r>
+        <w:t xml:space="preserve">, ich zmieniających </w:t>
+      </w:r>
+      <w:r>
+        <w:t>się cen</w:t>
+      </w:r>
+      <w:r>
+        <w:t xml:space="preserve"> oraz specyfikacji </w:t>
+      </w:r>
+      <w:r>
+        <w:t xml:space="preserve">jest </w:t>
+      </w:r>
+      <w:r>
+        <w:t xml:space="preserve">przytłaczająca, </w:t>
+      </w:r>
+      <w:r>
+        <w:t>a </w:t>
+      </w:r>
+      <w:r>
+        <w:t>agresywna</w:t>
+      </w:r>
+      <w:r>
+        <w:t>, wykorzystująca często nieetyczn</w:t>
+      </w:r>
+      <w:r>
+        <w:t>e</w:t>
+      </w:r>
+      <w:r>
+        <w:t xml:space="preserve"> socjotechnik</w:t>
+      </w:r>
+      <w:r>
+        <w:t>i</w:t>
+      </w:r>
+      <w:r>
+        <w:t xml:space="preserve"> reklama wszechobecna,</w:t>
+      </w:r>
+      <w:r>
         <w:t xml:space="preserve"> </w:t>
       </w:r>
       <w:r>
-        <w:t>którym ilość</w:t>
-      </w:r>
-      <w:r>
-        <w:t xml:space="preserve"> produktów</w:t>
-      </w:r>
-      <w:r>
-        <w:t xml:space="preserve">, ich zmieniających </w:t>
-      </w:r>
-      <w:r>
-        <w:t>się cen</w:t>
-      </w:r>
-      <w:r>
-        <w:t xml:space="preserve"> oraz specyfikacji </w:t>
-      </w:r>
-      <w:r>
-        <w:t xml:space="preserve">jest </w:t>
-      </w:r>
-      <w:r>
-        <w:t xml:space="preserve">przytłaczająca, </w:t>
-      </w:r>
-      <w:r>
-        <w:t>a </w:t>
-      </w:r>
-      <w:r>
-        <w:t>agresywna</w:t>
-      </w:r>
-      <w:r>
-        <w:t>, wykorzystująca często nieetyczn</w:t>
-      </w:r>
-      <w:r>
-        <w:t>e</w:t>
-      </w:r>
-      <w:r>
-        <w:t xml:space="preserve"> socjotechnik</w:t>
-      </w:r>
-      <w:r>
-        <w:t>i</w:t>
-      </w:r>
-      <w:r>
-        <w:t xml:space="preserve"> reklama wszechobecna,</w:t>
+        <w:t>podejmowanie racjonalnych</w:t>
+      </w:r>
+      <w:r>
+        <w:t xml:space="preserve"> decyzji</w:t>
       </w:r>
       <w:r>
         <w:t xml:space="preserve"> </w:t>
       </w:r>
       <w:r>
-        <w:t>podejmowanie racjonalnych</w:t>
-      </w:r>
-      <w:r>
-        <w:t xml:space="preserve"> decyzji</w:t>
+        <w:t>jest wyjątkowo trudne</w:t>
+      </w:r>
+      <w:r>
+        <w:t>. Kryzys</w:t>
+      </w:r>
+      <w:r>
+        <w:t xml:space="preserve"> w latach 2008-2010 u swoich źródeł ma właśnie takie nieracjonalne</w:t>
+      </w:r>
+      <w:r>
+        <w:t>, wynikające z nieświadomości</w:t>
       </w:r>
       <w:r>
         <w:t xml:space="preserve"> </w:t>
       </w:r>
       <w:r>
-        <w:t>jest wyjątkowo trudne</w:t>
-      </w:r>
-      <w:r>
-        <w:t>. Kryzys</w:t>
-      </w:r>
-      <w:r>
-        <w:t xml:space="preserve"> w latach 2008-2010 u swoich źródeł ma właśnie takie nieracjonalne</w:t>
-      </w:r>
-      <w:r>
-        <w:t>, wynikające z nieświadomości</w:t>
+        <w:t>decyzje</w:t>
+      </w:r>
+      <w:r>
+        <w:t xml:space="preserve"> konsumentów</w:t>
+      </w:r>
+      <w:r>
+        <w:t>,</w:t>
       </w:r>
       <w:r>
         <w:t xml:space="preserve"> </w:t>
       </w:r>
       <w:r>
-        <w:t>decyzje</w:t>
-      </w:r>
-      <w:r>
-        <w:t xml:space="preserve"> konsumentów</w:t>
+        <w:t>które</w:t>
+      </w:r>
+      <w:r>
+        <w:t xml:space="preserve"> doprowadziły setki tysięcy </w:t>
+      </w:r>
+      <w:r>
+        <w:t>gospodarstw</w:t>
+      </w:r>
+      <w:r>
+        <w:t xml:space="preserve"> domowych do niewypłacalności. Należy przy tym zauważyć</w:t>
       </w:r>
       <w:r>
         <w:t>,</w:t>
       </w:r>
       <w:r>
-        <w:t xml:space="preserve"> </w:t>
-      </w:r>
-      <w:r>
-        <w:t>które</w:t>
-      </w:r>
-      <w:r>
-        <w:t xml:space="preserve"> doprowadziły setki tysięcy </w:t>
-      </w:r>
-      <w:r>
-        <w:t>gospodarstw</w:t>
-      </w:r>
-      <w:r>
-        <w:t xml:space="preserve"> domowych do niewypłacalności. Należy przy tym zauważyć</w:t>
-      </w:r>
-      <w:r>
-        <w:t>,</w:t>
-      </w:r>
-      <w:r>
         <w:t xml:space="preserve"> że instytucje finansowe</w:t>
       </w:r>
       <w:r>
         <w:t>, które w dużej mierze odpowiedzialne są za taką sytuację</w:t>
       </w:r>
       <w:r>
-        <w:t>, w sposób wręcz cyniczny, wykorzystywały niewiedzę i naiwność ludzi</w:t>
+        <w:t>, w sposób wręcz cyniczny, wykorzystywały niewiedzę i</w:t>
+      </w:r>
+      <w:r>
+        <w:t> </w:t>
+      </w:r>
+      <w:r>
+        <w:t>naiwność ludzi</w:t>
       </w:r>
       <w:sdt>
         <w:sdtPr>
@@ -3283,7 +3510,7 @@
             <w:rPr>
               <w:noProof/>
             </w:rPr>
-            <w:t xml:space="preserve"> (1)</w:t>
+            <w:t xml:space="preserve"> [1]</w:t>
           </w:r>
           <w:r>
             <w:fldChar w:fldCharType="end"/>
@@ -3318,7 +3545,13 @@
         <w:t>wydatków</w:t>
       </w:r>
       <w:r>
-        <w:t xml:space="preserve"> bieżących jak i inwestycji</w:t>
+        <w:t xml:space="preserve"> bieżących jak i</w:t>
+      </w:r>
+      <w:r>
+        <w:t> </w:t>
+      </w:r>
+      <w:r>
+        <w:t>inwestycji</w:t>
       </w:r>
       <w:sdt>
         <w:sdtPr>
@@ -3340,7 +3573,7 @@
             <w:rPr>
               <w:noProof/>
             </w:rPr>
-            <w:t xml:space="preserve"> (1)</w:t>
+            <w:t xml:space="preserve"> [1]</w:t>
           </w:r>
           <w:r>
             <w:fldChar w:fldCharType="end"/>
@@ -3381,7 +3614,11 @@
         <w:t>m</w:t>
       </w:r>
       <w:r>
-        <w:t xml:space="preserve"> z konieczności posiadania rozległej wiedzy w niektórych obszarach, mogą być nowoczesne aplikacje komputerowe. Aplikacje takie mogą wspomagać nie tylko podstawowe czynności związane z zarządzaniem przepływami pieniężnymi, ale mogą</w:t>
+        <w:t xml:space="preserve"> z konieczności posiadania rozległej wiedzy w niektórych obszarach, mogą być nowoczesne aplikacje komputerowe. Aplikacje takie mogą wspomagać nie tylko podstawowe czynności </w:t>
+      </w:r>
+      <w:r>
+        <w:lastRenderedPageBreak/>
+        <w:t>związane z zarządzaniem przepływami pieniężnymi, ale mogą</w:t>
       </w:r>
       <w:r>
         <w:t xml:space="preserve"> być</w:t>
@@ -3397,28 +3634,17 @@
       <w:pPr>
         <w:pStyle w:val="Nagwek2"/>
       </w:pPr>
-      <w:bookmarkStart w:id="5" w:name="_Toc103801839"/>
-      <w:r>
-        <w:lastRenderedPageBreak/>
-        <w:t>Zarządzanie finansami domowymi</w:t>
+      <w:bookmarkStart w:id="5" w:name="_Toc104047286"/>
+      <w:r>
+        <w:t>Majątek</w:t>
+      </w:r>
+      <w:r>
+        <w:t xml:space="preserve"> gospodarstwa domowego</w:t>
       </w:r>
       <w:bookmarkEnd w:id="5"/>
     </w:p>
     <w:p>
       <w:pPr>
-        <w:pStyle w:val="Nagwek3"/>
-      </w:pPr>
-      <w:bookmarkStart w:id="6" w:name="_Toc103801840"/>
-      <w:r>
-        <w:t>Majątek</w:t>
-      </w:r>
-      <w:r>
-        <w:t xml:space="preserve"> gospodarstwa domowego</w:t>
-      </w:r>
-      <w:bookmarkEnd w:id="6"/>
-    </w:p>
-    <w:p>
-      <w:pPr>
         <w:pStyle w:val="Akapitzwciciem"/>
       </w:pPr>
       <w:r>
@@ -3434,7 +3660,13 @@
         <w:t>domowym</w:t>
       </w:r>
       <w:r>
-        <w:t xml:space="preserve"> a przedsiębiorstwem</w:t>
+        <w:t xml:space="preserve"> a</w:t>
+      </w:r>
+      <w:r>
+        <w:t> </w:t>
+      </w:r>
+      <w:r>
+        <w:t>przedsiębiorstwem</w:t>
       </w:r>
       <w:r>
         <w:t xml:space="preserve">, które chcąc sprawnie funkcjonować, jak każdy inny podmiot gospodarczy musi dysponować odpowiednim majątkiem. Istotne będzie więc rozpoznanie wielkości, struktury a także efektywności </w:t>
@@ -3525,7 +3757,7 @@
             <w:rPr>
               <w:noProof/>
             </w:rPr>
-            <w:t xml:space="preserve"> (1)</w:t>
+            <w:t xml:space="preserve"> [1]</w:t>
           </w:r>
           <w:r>
             <w:fldChar w:fldCharType="end"/>
@@ -3554,7 +3786,10 @@
         <w:t>podmiotów</w:t>
       </w:r>
       <w:r>
-        <w:t xml:space="preserve"> gospodarczych, może być on również zastosowany w gospodarstwie domowym. Bilans majątkowy w </w:t>
+        <w:t xml:space="preserve"> gospodarczych, może być on również zastosowany w gospodarstwie domowym. Bilans majątkowy w</w:t>
+      </w:r>
+      <w:r>
+        <w:t> </w:t>
       </w:r>
       <w:r>
         <w:t>gospodarstwie</w:t>
@@ -3678,25 +3913,39 @@
         <w:pStyle w:val="Rysunek"/>
         <w:jc w:val="both"/>
       </w:pPr>
-      <w:bookmarkStart w:id="7" w:name="_Ref102490333"/>
-      <w:bookmarkStart w:id="8" w:name="_Ref102490290"/>
-      <w:bookmarkStart w:id="9" w:name="_Toc103515811"/>
-      <w:r>
+      <w:bookmarkStart w:id="6" w:name="_Ref102490333"/>
+      <w:bookmarkStart w:id="7" w:name="_Ref102490290"/>
+      <w:bookmarkStart w:id="8" w:name="_Toc103984021"/>
+      <w:r>
+        <w:lastRenderedPageBreak/>
         <w:t xml:space="preserve">Rysunek </w:t>
       </w:r>
-      <w:fldSimple w:instr=" SEQ Rysunek \* ARABIC ">
-        <w:r>
-          <w:rPr>
-            <w:noProof/>
-          </w:rPr>
-          <w:t>1</w:t>
-        </w:r>
-      </w:fldSimple>
+      <w:r>
+        <w:fldChar w:fldCharType="begin"/>
+      </w:r>
+      <w:r>
+        <w:instrText xml:space="preserve"> SEQ Rysunek \* ARABIC </w:instrText>
+      </w:r>
+      <w:r>
+        <w:fldChar w:fldCharType="separate"/>
+      </w:r>
+      <w:r>
+        <w:rPr>
+          <w:noProof/>
+        </w:rPr>
+        <w:t>1</w:t>
+      </w:r>
+      <w:r>
+        <w:rPr>
+          <w:noProof/>
+        </w:rPr>
+        <w:fldChar w:fldCharType="end"/>
+      </w:r>
+      <w:bookmarkEnd w:id="6"/>
+      <w:r>
+        <w:t>. Składniki majątku trwałego gospodarstwa domowego</w:t>
+      </w:r>
       <w:bookmarkEnd w:id="7"/>
-      <w:r>
-        <w:t>. Składniki majątku trwałego gospodarstwa domowego</w:t>
-      </w:r>
-      <w:bookmarkEnd w:id="8"/>
       <w:sdt>
         <w:sdtPr>
           <w:id w:val="860243492"/>
@@ -3717,7 +3966,7 @@
             <w:rPr>
               <w:noProof/>
             </w:rPr>
-            <w:t xml:space="preserve"> (1)</w:t>
+            <w:t xml:space="preserve"> [1]</w:t>
           </w:r>
           <w:r>
             <w:fldChar w:fldCharType="end"/>
@@ -3735,7 +3984,7 @@
             <w:fldChar w:fldCharType="begin"/>
           </w:r>
           <w:r>
-            <w:instrText xml:space="preserve"> CITATION qma \l 1045 </w:instrText>
+            <w:instrText xml:space="preserve">CITATION qma \l 1045 </w:instrText>
           </w:r>
           <w:r>
             <w:fldChar w:fldCharType="separate"/>
@@ -3744,14 +3993,14 @@
             <w:rPr>
               <w:noProof/>
             </w:rPr>
-            <w:t xml:space="preserve"> (3)</w:t>
+            <w:t xml:space="preserve"> [2]</w:t>
           </w:r>
           <w:r>
             <w:fldChar w:fldCharType="end"/>
           </w:r>
         </w:sdtContent>
       </w:sdt>
-      <w:bookmarkEnd w:id="9"/>
+      <w:bookmarkEnd w:id="8"/>
     </w:p>
     <w:p>
       <w:pPr>
@@ -3764,7 +4013,6 @@
         <w:rPr>
           <w:noProof/>
         </w:rPr>
-        <w:lastRenderedPageBreak/>
         <w:drawing>
           <wp:inline distT="0" distB="0" distL="0" distR="0" wp14:anchorId="668ABE34" wp14:editId="60A06DB5">
             <wp:extent cx="5399405" cy="1363980"/>
@@ -3807,20 +4055,33 @@
         <w:pStyle w:val="Rysunek"/>
         <w:spacing w:after="360"/>
       </w:pPr>
-      <w:bookmarkStart w:id="10" w:name="_Ref103536512"/>
-      <w:bookmarkStart w:id="11" w:name="_Toc103515812"/>
+      <w:bookmarkStart w:id="9" w:name="_Ref103536512"/>
+      <w:bookmarkStart w:id="10" w:name="_Toc103984022"/>
       <w:r>
         <w:t xml:space="preserve">Rysunek </w:t>
       </w:r>
-      <w:fldSimple w:instr=" SEQ Rysunek \* ARABIC ">
-        <w:r>
-          <w:rPr>
-            <w:noProof/>
-          </w:rPr>
-          <w:t>2</w:t>
-        </w:r>
-      </w:fldSimple>
-      <w:bookmarkEnd w:id="10"/>
+      <w:r>
+        <w:fldChar w:fldCharType="begin"/>
+      </w:r>
+      <w:r>
+        <w:instrText xml:space="preserve"> SEQ Rysunek \* ARABIC </w:instrText>
+      </w:r>
+      <w:r>
+        <w:fldChar w:fldCharType="separate"/>
+      </w:r>
+      <w:r>
+        <w:rPr>
+          <w:noProof/>
+        </w:rPr>
+        <w:t>2</w:t>
+      </w:r>
+      <w:r>
+        <w:rPr>
+          <w:noProof/>
+        </w:rPr>
+        <w:fldChar w:fldCharType="end"/>
+      </w:r>
+      <w:bookmarkEnd w:id="9"/>
       <w:r>
         <w:t>. Składniki majątku obrotowego gospodarstwa domowego</w:t>
       </w:r>
@@ -3844,7 +4105,7 @@
             <w:rPr>
               <w:noProof/>
             </w:rPr>
-            <w:t xml:space="preserve"> (1)</w:t>
+            <w:t xml:space="preserve"> [1]</w:t>
           </w:r>
           <w:r>
             <w:fldChar w:fldCharType="end"/>
@@ -3862,7 +4123,7 @@
             <w:fldChar w:fldCharType="begin"/>
           </w:r>
           <w:r>
-            <w:instrText xml:space="preserve"> CITATION qma \l 1045 </w:instrText>
+            <w:instrText xml:space="preserve">CITATION qma \l 1045 </w:instrText>
           </w:r>
           <w:r>
             <w:fldChar w:fldCharType="separate"/>
@@ -3871,14 +4132,14 @@
             <w:rPr>
               <w:noProof/>
             </w:rPr>
-            <w:t xml:space="preserve"> (3)</w:t>
+            <w:t xml:space="preserve"> [2]</w:t>
           </w:r>
           <w:r>
             <w:fldChar w:fldCharType="end"/>
           </w:r>
         </w:sdtContent>
       </w:sdt>
-      <w:bookmarkEnd w:id="11"/>
+      <w:bookmarkEnd w:id="10"/>
     </w:p>
     <w:p>
       <w:pPr>
@@ -3952,12 +4213,18 @@
         <w:ind w:firstLine="431"/>
       </w:pPr>
       <w:r>
-        <w:t>Drugą stronę bilansu majątku gospodarstwa stanowią pasywa, czyli kapitał. Kapitał możemy podzielić na dwie części, tj. kapitał własny oraz kapitał obcy. Na kapitał własny składa się kapitał rodzinny (czyli kapitał pozyskany od innych członków rodziny np. w drodze spadków czy darowizn) oraz zasoby finansowe. Z</w:t>
+        <w:t>Drugą stronę bilansu majątku gospodarstwa stanowią pasywa, czyli kapitał. Kapitał możemy podzielić na dwie części, tj. kapitał własny oraz kapitał obcy. Na</w:t>
       </w:r>
       <w:r>
         <w:t> </w:t>
       </w:r>
       <w:r>
+        <w:t>kapitał własny składa się kapitał rodzinny (czyli kapitał pozyskany od innych członków rodziny np. w drodze spadków czy darowizn) oraz zasoby finansowe. Z</w:t>
+      </w:r>
+      <w:r>
+        <w:t> </w:t>
+      </w:r>
+      <w:r>
         <w:t>kolei kapitał obcy stanowią wszystkie zobowiązania krótko i długoterminowe, takie jak kredy</w:t>
       </w:r>
       <w:r>
@@ -3966,13 +4233,13 @@
     </w:p>
     <w:p>
       <w:pPr>
-        <w:pStyle w:val="Nagwek3"/>
-      </w:pPr>
-      <w:bookmarkStart w:id="12" w:name="_Toc103801841"/>
+        <w:pStyle w:val="Nagwek2"/>
+      </w:pPr>
+      <w:bookmarkStart w:id="11" w:name="_Toc104047287"/>
       <w:r>
         <w:t>Budżet gospodarstwa domowego</w:t>
       </w:r>
-      <w:bookmarkEnd w:id="12"/>
+      <w:bookmarkEnd w:id="11"/>
     </w:p>
     <w:p>
       <w:pPr>
@@ -4036,7 +4303,13 @@
         <w:t>przychodów</w:t>
       </w:r>
       <w:r>
-        <w:t xml:space="preserve"> oraz rozchodów w określonym przedziale czasu</w:t>
+        <w:t xml:space="preserve"> oraz</w:t>
+      </w:r>
+      <w:r>
+        <w:t> </w:t>
+      </w:r>
+      <w:r>
+        <w:t>rozchodów w określonym przedziale czasu</w:t>
       </w:r>
       <w:sdt>
         <w:sdtPr>
@@ -4058,7 +4331,7 @@
             <w:rPr>
               <w:noProof/>
             </w:rPr>
-            <w:t xml:space="preserve"> (1)</w:t>
+            <w:t xml:space="preserve"> [1]</w:t>
           </w:r>
           <w:r>
             <w:fldChar w:fldCharType="end"/>
@@ -4132,7 +4405,7 @@
             <w:fldChar w:fldCharType="begin"/>
           </w:r>
           <w:r>
-            <w:instrText xml:space="preserve"> CITATION Mar18 \l 1045 </w:instrText>
+            <w:instrText xml:space="preserve">CITATION Mar18 \l 1045 </w:instrText>
           </w:r>
           <w:r>
             <w:fldChar w:fldCharType="separate"/>
@@ -4141,7 +4414,7 @@
             <w:rPr>
               <w:noProof/>
             </w:rPr>
-            <w:t xml:space="preserve"> (4)</w:t>
+            <w:t xml:space="preserve"> [3]</w:t>
           </w:r>
           <w:r>
             <w:fldChar w:fldCharType="end"/>
@@ -4154,6 +4427,7 @@
     </w:p>
     <w:p>
       <w:r>
+        <w:lastRenderedPageBreak/>
         <w:t>W praktyce często wykorzystuje się przychody i rozchody netto, które nie uwzględniają zaliczek na podatek dochodowy od osób fizycznych, jak również składek na ubezpieczenie społeczne i zdrowotne</w:t>
       </w:r>
       <w:sdt>
@@ -4167,13 +4441,16 @@
             <w:fldChar w:fldCharType="begin"/>
           </w:r>
           <w:r>
-            <w:instrText xml:space="preserve"> CITATION Mar18 \l 1045 </w:instrText>
+            <w:instrText xml:space="preserve">CITATION Mar18 \l 1045 </w:instrText>
           </w:r>
           <w:r>
             <w:fldChar w:fldCharType="separate"/>
           </w:r>
           <w:r>
-            <w:t xml:space="preserve"> (4)</w:t>
+            <w:rPr>
+              <w:noProof/>
+            </w:rPr>
+            <w:t xml:space="preserve"> [3]</w:t>
           </w:r>
           <w:r>
             <w:fldChar w:fldCharType="end"/>
@@ -4186,7 +4463,6 @@
     </w:p>
     <w:p>
       <w:r>
-        <w:lastRenderedPageBreak/>
         <w:t>Składniki budżetu domowego</w:t>
       </w:r>
       <w:r>
@@ -4252,8 +4528,8 @@
       <w:r>
         <w:br w:type="page"/>
       </w:r>
-      <w:bookmarkStart w:id="13" w:name="_Ref103536930"/>
-      <w:bookmarkStart w:id="14" w:name="_Toc103455445"/>
+      <w:bookmarkStart w:id="12" w:name="_Ref103536930"/>
+      <w:bookmarkStart w:id="13" w:name="_Toc103455445"/>
     </w:p>
     <w:p>
       <w:pPr>
@@ -4309,7 +4585,7 @@
         </w:rPr>
         <w:fldChar w:fldCharType="end"/>
       </w:r>
-      <w:bookmarkEnd w:id="13"/>
+      <w:bookmarkEnd w:id="12"/>
       <w:r>
         <w:rPr>
           <w:i/>
@@ -4353,8 +4629,15 @@
             <w:rPr>
               <w:i/>
               <w:iCs/>
+              <w:noProof/>
             </w:rPr>
-            <w:t xml:space="preserve"> (1)</w:t>
+            <w:t xml:space="preserve"> </w:t>
+          </w:r>
+          <w:r>
+            <w:rPr>
+              <w:noProof/>
+            </w:rPr>
+            <w:t>[1]</w:t>
           </w:r>
           <w:r>
             <w:rPr>
@@ -4365,7 +4648,7 @@
           </w:r>
         </w:sdtContent>
       </w:sdt>
-      <w:bookmarkEnd w:id="14"/>
+      <w:bookmarkEnd w:id="13"/>
     </w:p>
     <w:tbl>
       <w:tblPr>
@@ -4839,14 +5122,14 @@
     </w:tbl>
     <w:p>
       <w:pPr>
-        <w:pStyle w:val="Nagwek3"/>
-      </w:pPr>
-      <w:bookmarkStart w:id="15" w:name="_Toc103801842"/>
+        <w:pStyle w:val="Nagwek2"/>
+      </w:pPr>
+      <w:bookmarkStart w:id="14" w:name="_Toc104047288"/>
       <w:r>
         <w:lastRenderedPageBreak/>
         <w:t>Rachunek przepływów pieniężnych</w:t>
       </w:r>
-      <w:bookmarkEnd w:id="15"/>
+      <w:bookmarkEnd w:id="14"/>
     </w:p>
     <w:p>
       <w:pPr>
@@ -4881,7 +5164,7 @@
             <w:rPr>
               <w:noProof/>
             </w:rPr>
-            <w:t xml:space="preserve"> (1)</w:t>
+            <w:t xml:space="preserve"> [1]</w:t>
           </w:r>
           <w:r>
             <w:fldChar w:fldCharType="end"/>
@@ -4920,7 +5203,7 @@
             <w:rPr>
               <w:noProof/>
             </w:rPr>
-            <w:t xml:space="preserve"> (1)</w:t>
+            <w:t xml:space="preserve"> [1]</w:t>
           </w:r>
           <w:r>
             <w:fldChar w:fldCharType="end"/>
@@ -5241,6 +5524,7 @@
         <w:ind w:left="1985" w:hanging="425"/>
       </w:pPr>
       <w:r>
+        <w:lastRenderedPageBreak/>
         <w:t>uzyskane odsetki od udzielonych pożyczek długoterminowych</w:t>
       </w:r>
     </w:p>
@@ -5254,7 +5538,6 @@
         <w:ind w:left="1985" w:hanging="425"/>
       </w:pPr>
       <w:r>
-        <w:lastRenderedPageBreak/>
         <w:t>inne wpływy z aktywów finansowych</w:t>
       </w:r>
     </w:p>
@@ -5551,7 +5834,7 @@
             <w:rPr>
               <w:noProof/>
             </w:rPr>
-            <w:t xml:space="preserve"> (1)</w:t>
+            <w:t xml:space="preserve"> [1]</w:t>
           </w:r>
           <w:r>
             <w:fldChar w:fldCharType="end"/>
@@ -5564,19 +5847,19 @@
     </w:p>
     <w:p>
       <w:pPr>
-        <w:pStyle w:val="Nagwek3"/>
-      </w:pPr>
-      <w:bookmarkStart w:id="16" w:name="_Toc103801843"/>
+        <w:pStyle w:val="Nagwek2"/>
+      </w:pPr>
+      <w:bookmarkStart w:id="15" w:name="_Toc104047289"/>
       <w:r>
         <w:t xml:space="preserve">Planowanie czynności związanych z zarządzaniem majątkiem </w:t>
       </w:r>
       <w:r>
-        <w:t>i</w:t>
+        <w:t>oraz zarządzaniem</w:t>
       </w:r>
       <w:r>
         <w:t xml:space="preserve"> budżetem</w:t>
       </w:r>
-      <w:bookmarkEnd w:id="16"/>
+      <w:bookmarkEnd w:id="15"/>
     </w:p>
     <w:p>
       <w:pPr>
@@ -5651,11 +5934,14 @@
         <w:pStyle w:val="Akapitzwciciem"/>
       </w:pPr>
       <w:r>
-        <w:t xml:space="preserve">Proces planowania finansów w gospodarstwie domowym, pozwala na podejmowanie trafniejszych decyzji mających realne przełożenie na budżet domowy oraz w dłuższym okresie na majątek gospodarstwa domowego. Niestety </w:t>
-      </w:r>
-      <w:r>
         <w:lastRenderedPageBreak/>
-        <w:t xml:space="preserve">proces ten </w:t>
+        <w:t>Proces planowania finansów w gospodarstwie domowym, pozwala na</w:t>
+      </w:r>
+      <w:r>
+        <w:t> </w:t>
+      </w:r>
+      <w:r>
+        <w:t xml:space="preserve">podejmowanie trafniejszych decyzji mających realne przełożenie na budżet domowy oraz w dłuższym okresie na majątek gospodarstwa domowego. Niestety proces ten </w:t>
       </w:r>
       <w:r>
         <w:t>najprawdopodobniej</w:t>
@@ -5735,7 +6021,13 @@
         </w:numPr>
       </w:pPr>
       <w:r>
-        <w:t>planowanie regulacji zobowiązań z tytułu zaciągniętych pożyczek i kredytów</w:t>
+        <w:t>planowanie regulacji zobowiązań z tytułu zaciągniętych pożyczek i</w:t>
+      </w:r>
+      <w:r>
+        <w:t> </w:t>
+      </w:r>
+      <w:r>
+        <w:t>kredytów</w:t>
       </w:r>
       <w:r>
         <w:t>,</w:t>
@@ -5775,7 +6067,7 @@
             <w:rPr>
               <w:noProof/>
             </w:rPr>
-            <w:t xml:space="preserve"> (1)</w:t>
+            <w:t xml:space="preserve"> [1]</w:t>
           </w:r>
           <w:r>
             <w:fldChar w:fldCharType="end"/>
@@ -5840,9 +6132,9 @@
     </w:p>
     <w:p>
       <w:pPr>
-        <w:pStyle w:val="Nagwek3"/>
-      </w:pPr>
-      <w:bookmarkStart w:id="17" w:name="_Toc103801844"/>
+        <w:pStyle w:val="Nagwek2"/>
+      </w:pPr>
+      <w:bookmarkStart w:id="16" w:name="_Toc104047290"/>
       <w:r>
         <w:t xml:space="preserve">Realizacja i </w:t>
       </w:r>
@@ -5855,7 +6147,7 @@
       <w:r>
         <w:t xml:space="preserve"> finansowego.</w:t>
       </w:r>
-      <w:bookmarkEnd w:id="17"/>
+      <w:bookmarkEnd w:id="16"/>
       <w:r>
         <w:t xml:space="preserve"> </w:t>
       </w:r>
@@ -5938,7 +6230,7 @@
             <w:rPr>
               <w:noProof/>
             </w:rPr>
-            <w:t xml:space="preserve"> (1)</w:t>
+            <w:t xml:space="preserve"> [1]</w:t>
           </w:r>
           <w:r>
             <w:fldChar w:fldCharType="end"/>
@@ -5951,6 +6243,7 @@
         <w:pStyle w:val="Akapitzwciciem"/>
       </w:pPr>
       <w:r>
+        <w:lastRenderedPageBreak/>
         <w:t>Ostatnim elementem procesu zarządzania jest kontrola wyników osiągniętego celu. Na proces kontroli składają się</w:t>
       </w:r>
       <w:sdt>
@@ -5973,7 +6266,7 @@
             <w:rPr>
               <w:noProof/>
             </w:rPr>
-            <w:t xml:space="preserve"> (1)</w:t>
+            <w:t xml:space="preserve"> [1]</w:t>
           </w:r>
           <w:r>
             <w:fldChar w:fldCharType="end"/>
@@ -6017,7 +6310,6 @@
         </w:numPr>
       </w:pPr>
       <w:r>
-        <w:lastRenderedPageBreak/>
         <w:t>porównanie stanu planowanego ze stanem rzeczywistym oraz ustalenie niezgodności,</w:t>
       </w:r>
     </w:p>
@@ -6076,13 +6368,13 @@
     </w:p>
     <w:p>
       <w:pPr>
-        <w:pStyle w:val="Nagwek3"/>
-      </w:pPr>
-      <w:bookmarkStart w:id="18" w:name="_Toc103801845"/>
+        <w:pStyle w:val="Nagwek2"/>
+      </w:pPr>
+      <w:bookmarkStart w:id="17" w:name="_Toc104047291"/>
       <w:r>
         <w:t>Zarządzanie majątkiem</w:t>
       </w:r>
-      <w:bookmarkEnd w:id="18"/>
+      <w:bookmarkEnd w:id="17"/>
     </w:p>
     <w:p>
       <w:pPr>
@@ -6143,7 +6435,13 @@
         <w:t>amortyzacyjnym</w:t>
       </w:r>
       <w:r>
-        <w:t xml:space="preserve"> stosowanym w przedsiębiorstwach</w:t>
+        <w:t xml:space="preserve"> stosowanym w</w:t>
+      </w:r>
+      <w:r>
+        <w:t> </w:t>
+      </w:r>
+      <w:r>
+        <w:t>przedsiębiorstwach</w:t>
       </w:r>
       <w:r>
         <w:t>.</w:t>
@@ -6208,7 +6506,7 @@
             <w:rPr>
               <w:noProof/>
             </w:rPr>
-            <w:t xml:space="preserve"> (1)</w:t>
+            <w:t xml:space="preserve"> [1]</w:t>
           </w:r>
           <w:r>
             <w:fldChar w:fldCharType="end"/>
@@ -6294,7 +6592,7 @@
             <w:rPr>
               <w:noProof/>
             </w:rPr>
-            <w:t xml:space="preserve"> (1)</w:t>
+            <w:t xml:space="preserve"> [1]</w:t>
           </w:r>
           <w:r>
             <w:fldChar w:fldCharType="end"/>
@@ -6322,7 +6620,11 @@
         <w:t xml:space="preserve"> realizacji zagadnieniem jest zrządzane </w:t>
       </w:r>
       <w:r>
-        <w:t>majątkiem obrotowym, a w szczególności wysoko rotującymi nietrwałymi dobrami materialnymi, takimi jak odzież, obuwie, chemia domowa, kosmetyki czy artykuły spożywcze</w:t>
+        <w:t xml:space="preserve">majątkiem obrotowym, a w szczególności wysoko rotującymi nietrwałymi </w:t>
+      </w:r>
+      <w:r>
+        <w:lastRenderedPageBreak/>
+        <w:t>dobrami materialnymi, takimi jak odzież, obuwie, chemia domowa, kosmetyki czy artykuły spożywcze</w:t>
       </w:r>
       <w:r>
         <w:t>.</w:t>
@@ -6348,7 +6650,6 @@
         <w:pStyle w:val="Akapitzwciciem"/>
       </w:pPr>
       <w:r>
-        <w:lastRenderedPageBreak/>
         <w:t>Istotnym składnikiem szeroko rozumianych zasobów finansowych są również opisane w niniejszym rozdziale pasywa, czyli kapitał gospodarstwa domowego</w:t>
       </w:r>
       <w:r>
@@ -6426,7 +6727,13 @@
       </w:r>
       <w:proofErr w:type="spellEnd"/>
       <w:r>
-        <w:t xml:space="preserve"> związanym z oferowanymi na rynku kredytami są</w:t>
+        <w:t xml:space="preserve"> związanym z</w:t>
+      </w:r>
+      <w:r>
+        <w:t> </w:t>
+      </w:r>
+      <w:r>
+        <w:t>oferowanymi na rynku kredytami są</w:t>
       </w:r>
       <w:r>
         <w:t xml:space="preserve"> m.in.</w:t>
@@ -6448,6 +6755,7 @@
           <w:id w:val="-304390278"/>
           <w:citation/>
         </w:sdtPr>
+        <w:sdtEndPr/>
         <w:sdtContent>
           <w:r>
             <w:fldChar w:fldCharType="begin"/>
@@ -6462,7 +6770,7 @@
             <w:rPr>
               <w:noProof/>
             </w:rPr>
-            <w:t xml:space="preserve"> (4)</w:t>
+            <w:t xml:space="preserve"> [4]</w:t>
           </w:r>
           <w:r>
             <w:fldChar w:fldCharType="end"/>
@@ -6525,23 +6833,33 @@
     </w:p>
     <w:p>
       <w:pPr>
-        <w:pStyle w:val="Nagwek3"/>
-      </w:pPr>
-      <w:bookmarkStart w:id="19" w:name="_Toc103801846"/>
+        <w:pStyle w:val="Nagwek2"/>
+      </w:pPr>
+      <w:bookmarkStart w:id="18" w:name="_Toc104047292"/>
       <w:r>
         <w:t>Zarządzanie budżetem</w:t>
       </w:r>
       <w:r>
         <w:t xml:space="preserve"> i przepływami pieniężnymi</w:t>
       </w:r>
-      <w:bookmarkEnd w:id="19"/>
+      <w:bookmarkEnd w:id="18"/>
     </w:p>
     <w:p>
       <w:pPr>
         <w:pStyle w:val="Akapitzwciciem"/>
       </w:pPr>
       <w:r>
-        <w:t>Zarządzanie budżetem w największym uproszczeniu sprowadza się do planowania przychodów oraz wydatków, prowadzenia rachunków (bilansu przychodów i wydatków), oraz monitorowania bieżących przychodów i wydatków tak aby uzyskać nadwyżkę finansową.</w:t>
+        <w:t>Zarządzanie budżetem w największym uproszczeniu sprowadza się do</w:t>
+      </w:r>
+      <w:r>
+        <w:t> </w:t>
+      </w:r>
+      <w:r>
+        <w:t xml:space="preserve">planowania przychodów oraz wydatków, prowadzenia rachunków (bilansu </w:t>
+      </w:r>
+      <w:r>
+        <w:lastRenderedPageBreak/>
+        <w:t>przychodów i wydatków), oraz monitorowania bieżących przychodów i wydatków tak aby uzyskać nadwyżkę finansową.</w:t>
       </w:r>
     </w:p>
     <w:p>
@@ -6552,11 +6870,7 @@
         <w:t>Aby gospodarstwo domowe mogło prawidłowo funkcjonować konieczne jest osiąganie takiej nadwyżki finansowej, którą można rozważać w określonym okresie (miesiąca, kwartału czy roku)</w:t>
       </w:r>
       <w:r>
-        <w:t xml:space="preserve">. Można założyć, że w pewnych okresach nadwyżka finansowa nie wystąpi, lub też będzie ona miała ujemną wartość (np. w </w:t>
-      </w:r>
-      <w:r>
-        <w:lastRenderedPageBreak/>
-        <w:t xml:space="preserve">okresie zwiększonych wydatków). Z ujemną nadwyżką finansową wiąże się ryzyko utraty płynności finansowej, które z kolei może spowodować </w:t>
+        <w:t xml:space="preserve">. Można założyć, że w pewnych okresach nadwyżka finansowa nie wystąpi, lub też będzie ona miała ujemną wartość (np. w okresie zwiększonych wydatków). Z ujemną nadwyżką finansową wiąże się ryzyko utraty płynności finansowej, które z kolei może spowodować </w:t>
       </w:r>
       <w:r>
         <w:t>powstanie długów oraz konieczność rezygnacji z zaspokojenia części potrzeb gospodarstwa domowego.</w:t>
@@ -6598,7 +6912,7 @@
             <w:rPr>
               <w:noProof/>
             </w:rPr>
-            <w:t>(1)</w:t>
+            <w:t>[1]</w:t>
           </w:r>
           <w:r>
             <w:fldChar w:fldCharType="end"/>
@@ -6613,7 +6927,7 @@
       <w:pPr>
         <w:pStyle w:val="Nagwek2"/>
       </w:pPr>
-      <w:bookmarkStart w:id="20" w:name="_Toc103801847"/>
+      <w:bookmarkStart w:id="19" w:name="_Toc104047293"/>
       <w:r>
         <w:t xml:space="preserve">Wykorzystanie aplikacji </w:t>
       </w:r>
@@ -6626,7 +6940,7 @@
       <w:r>
         <w:t>majątkiem</w:t>
       </w:r>
-      <w:bookmarkEnd w:id="20"/>
+      <w:bookmarkEnd w:id="19"/>
     </w:p>
     <w:p>
       <w:pPr>
@@ -6675,69 +6989,69 @@
       <w:r>
         <w:br w:type="column"/>
       </w:r>
-      <w:bookmarkStart w:id="21" w:name="_Toc103801848"/>
+      <w:bookmarkStart w:id="20" w:name="_Toc104047294"/>
       <w:r>
         <w:lastRenderedPageBreak/>
         <w:t>Analiza istniejących rozwiązań</w:t>
       </w:r>
+      <w:bookmarkEnd w:id="20"/>
+    </w:p>
+    <w:p>
+      <w:pPr>
+        <w:ind w:firstLine="431"/>
+      </w:pPr>
+      <w:r>
+        <w:t xml:space="preserve">W </w:t>
+      </w:r>
+      <w:r>
+        <w:t>niniejszym</w:t>
+      </w:r>
+      <w:r>
+        <w:t xml:space="preserve"> rozdziale przedstawiono analizę istniejących, podobnych aplikacji internetowych służących do wspomagania </w:t>
+      </w:r>
+      <w:r>
+        <w:t>procesów</w:t>
+      </w:r>
+      <w:r>
+        <w:t xml:space="preserve"> zarządzania domowymi finansami. </w:t>
+      </w:r>
+      <w:r>
+        <w:t>W tym</w:t>
+      </w:r>
+      <w:r>
+        <w:t xml:space="preserve"> celu</w:t>
+      </w:r>
+      <w:r>
+        <w:t xml:space="preserve"> </w:t>
+      </w:r>
+      <w:r>
+        <w:t>spośród dostępnych na rynku aplikacji, wybrano kilka aplikacji o zróżnicowanej funkcjonalności.</w:t>
+      </w:r>
+      <w:r>
+        <w:t xml:space="preserve"> </w:t>
+      </w:r>
+      <w:r>
+        <w:t>O</w:t>
+      </w:r>
+      <w:r>
+        <w:t>programowanie</w:t>
+      </w:r>
+      <w:r>
+        <w:t xml:space="preserve"> to</w:t>
+      </w:r>
+      <w:r>
+        <w:t xml:space="preserve"> zostanie poddane analizie porównawczej, uwzględniającej wybrane kryteria.</w:t>
+      </w:r>
+    </w:p>
+    <w:p>
+      <w:pPr>
+        <w:pStyle w:val="Nagwek2"/>
+      </w:pPr>
+      <w:bookmarkStart w:id="21" w:name="_Toc104047295"/>
+      <w:r>
+        <w:t>Kryteria analizy porównawczej</w:t>
+      </w:r>
       <w:bookmarkEnd w:id="21"/>
-    </w:p>
-    <w:p>
-      <w:pPr>
-        <w:ind w:firstLine="431"/>
-      </w:pPr>
-      <w:r>
-        <w:t xml:space="preserve">W </w:t>
-      </w:r>
-      <w:r>
-        <w:t>niniejszym</w:t>
-      </w:r>
-      <w:r>
-        <w:t xml:space="preserve"> rozdziale przedstawiono analizę istniejących, podobnych aplikacji internetowych służących do wspomagania </w:t>
-      </w:r>
-      <w:r>
-        <w:t>procesów</w:t>
-      </w:r>
-      <w:r>
-        <w:t xml:space="preserve"> zarządzania domowymi finansami. </w:t>
-      </w:r>
-      <w:r>
-        <w:t>W tym</w:t>
-      </w:r>
-      <w:r>
-        <w:t xml:space="preserve"> celu</w:t>
-      </w:r>
-      <w:r>
-        <w:t xml:space="preserve"> </w:t>
-      </w:r>
-      <w:r>
-        <w:t>spośród dostępnych na rynku aplikacji, wybrano kilka aplikacji o zróżnicowanej funkcjonalności.</w:t>
-      </w:r>
-      <w:r>
-        <w:t xml:space="preserve"> </w:t>
-      </w:r>
-      <w:r>
-        <w:t>O</w:t>
-      </w:r>
-      <w:r>
-        <w:t>programowanie</w:t>
-      </w:r>
-      <w:r>
-        <w:t xml:space="preserve"> to</w:t>
-      </w:r>
-      <w:r>
-        <w:t xml:space="preserve"> zostanie poddane analizie porównawczej, uwzględniającej wybrane kryteria.</w:t>
-      </w:r>
-    </w:p>
-    <w:p>
-      <w:pPr>
-        <w:pStyle w:val="Nagwek2"/>
-      </w:pPr>
-      <w:bookmarkStart w:id="22" w:name="_Toc103801849"/>
-      <w:r>
-        <w:t>Kryteria analizy porównawczej</w:t>
-      </w:r>
-      <w:bookmarkEnd w:id="22"/>
     </w:p>
     <w:p>
       <w:pPr>
@@ -7330,7 +7644,7 @@
       <w:pPr>
         <w:pStyle w:val="Nagwek2"/>
       </w:pPr>
-      <w:bookmarkStart w:id="23" w:name="_Toc103801850"/>
+      <w:bookmarkStart w:id="22" w:name="_Toc104047296"/>
       <w:r>
         <w:lastRenderedPageBreak/>
         <w:t xml:space="preserve">Aplikacja </w:t>
@@ -7341,26 +7655,7 @@
       <w:r>
         <w:t>Manager</w:t>
       </w:r>
-      <w:r>
-        <w:t xml:space="preserve"> (</w:t>
-      </w:r>
-      <w:proofErr w:type="spellStart"/>
-      <w:r>
-        <w:t>Innim</w:t>
-      </w:r>
-      <w:proofErr w:type="spellEnd"/>
-      <w:r>
-        <w:t xml:space="preserve"> Mobile </w:t>
-      </w:r>
-      <w:proofErr w:type="spellStart"/>
-      <w:r>
-        <w:t>Exp</w:t>
-      </w:r>
-      <w:proofErr w:type="spellEnd"/>
-      <w:r>
-        <w:t>)</w:t>
-      </w:r>
-      <w:bookmarkEnd w:id="23"/>
+      <w:bookmarkEnd w:id="22"/>
     </w:p>
     <w:p>
       <w:pPr>
@@ -7466,7 +7761,7 @@
             <w:rPr>
               <w:iCs/>
             </w:rPr>
-            <w:instrText xml:space="preserve"> CITATION Inn \l 1045 </w:instrText>
+            <w:instrText xml:space="preserve">CITATION Inn \l 1045 </w:instrText>
           </w:r>
           <w:r>
             <w:rPr>
@@ -7485,7 +7780,7 @@
             <w:rPr>
               <w:noProof/>
             </w:rPr>
-            <w:t>(5)</w:t>
+            <w:t>[5]</w:t>
           </w:r>
           <w:r>
             <w:rPr>
@@ -7651,29 +7946,42 @@
           <w:iCs/>
         </w:rPr>
       </w:pPr>
-      <w:bookmarkStart w:id="24" w:name="_Ref103193948"/>
-      <w:bookmarkStart w:id="25" w:name="_Toc103515813"/>
+      <w:bookmarkStart w:id="23" w:name="_Ref103193948"/>
+      <w:bookmarkStart w:id="24" w:name="_Toc103984023"/>
       <w:r>
         <w:t xml:space="preserve">Rysunek </w:t>
       </w:r>
-      <w:fldSimple w:instr=" SEQ Rysunek \* ARABIC ">
-        <w:r>
-          <w:rPr>
-            <w:noProof/>
-          </w:rPr>
-          <w:t>3</w:t>
-        </w:r>
-      </w:fldSimple>
-      <w:bookmarkStart w:id="26" w:name="_Ref103193939"/>
+      <w:r>
+        <w:fldChar w:fldCharType="begin"/>
+      </w:r>
+      <w:r>
+        <w:instrText xml:space="preserve"> SEQ Rysunek \* ARABIC </w:instrText>
+      </w:r>
+      <w:r>
+        <w:fldChar w:fldCharType="separate"/>
+      </w:r>
+      <w:r>
+        <w:rPr>
+          <w:noProof/>
+        </w:rPr>
+        <w:t>3</w:t>
+      </w:r>
+      <w:r>
+        <w:rPr>
+          <w:noProof/>
+        </w:rPr>
+        <w:fldChar w:fldCharType="end"/>
+      </w:r>
+      <w:bookmarkStart w:id="25" w:name="_Ref103193939"/>
+      <w:bookmarkEnd w:id="23"/>
+      <w:r>
+        <w:t xml:space="preserve">. Widok ekranu wydatków aplikacji mobilnej </w:t>
+      </w:r>
+      <w:r>
+        <w:t>Finanse, przychody i wydatki, planowanie budżetu</w:t>
+      </w:r>
       <w:bookmarkEnd w:id="24"/>
-      <w:r>
-        <w:t xml:space="preserve">. Widok ekranu wydatków aplikacji mobilnej </w:t>
-      </w:r>
-      <w:r>
-        <w:t>Finanse, przychody i wydatki, planowanie budżetu</w:t>
-      </w:r>
       <w:bookmarkEnd w:id="25"/>
-      <w:bookmarkEnd w:id="26"/>
     </w:p>
     <w:p>
       <w:pPr>
@@ -7981,7 +8289,7 @@
             <w:rPr>
               <w:iCs/>
             </w:rPr>
-            <w:instrText xml:space="preserve"> CITATION Inn \l 1045 </w:instrText>
+            <w:instrText xml:space="preserve">CITATION Inn \l 1045 </w:instrText>
           </w:r>
           <w:r>
             <w:rPr>
@@ -8000,7 +8308,7 @@
             <w:rPr>
               <w:noProof/>
             </w:rPr>
-            <w:t>(5)</w:t>
+            <w:t>[5]</w:t>
           </w:r>
           <w:r>
             <w:rPr>
@@ -8021,7 +8329,7 @@
       <w:pPr>
         <w:pStyle w:val="Nagwek2"/>
       </w:pPr>
-      <w:bookmarkStart w:id="27" w:name="_Toc103801851"/>
+      <w:bookmarkStart w:id="26" w:name="_Toc104047297"/>
       <w:r>
         <w:t xml:space="preserve">Aplikacja </w:t>
       </w:r>
@@ -8033,7 +8341,7 @@
       <w:r>
         <w:t xml:space="preserve"> Budget</w:t>
       </w:r>
-      <w:bookmarkEnd w:id="27"/>
+      <w:bookmarkEnd w:id="26"/>
     </w:p>
     <w:p>
       <w:pPr>
@@ -8208,18 +8516,31 @@
       <w:pPr>
         <w:pStyle w:val="Rysunek"/>
       </w:pPr>
-      <w:bookmarkStart w:id="28" w:name="_Toc103515814"/>
+      <w:bookmarkStart w:id="27" w:name="_Toc103984024"/>
       <w:r>
         <w:t xml:space="preserve">Rysunek </w:t>
       </w:r>
-      <w:fldSimple w:instr=" SEQ Rysunek \* ARABIC ">
-        <w:r>
-          <w:rPr>
-            <w:noProof/>
-          </w:rPr>
-          <w:t>4</w:t>
-        </w:r>
-      </w:fldSimple>
+      <w:r>
+        <w:fldChar w:fldCharType="begin"/>
+      </w:r>
+      <w:r>
+        <w:instrText xml:space="preserve"> SEQ Rysunek \* ARABIC </w:instrText>
+      </w:r>
+      <w:r>
+        <w:fldChar w:fldCharType="separate"/>
+      </w:r>
+      <w:r>
+        <w:rPr>
+          <w:noProof/>
+        </w:rPr>
+        <w:t>4</w:t>
+      </w:r>
+      <w:r>
+        <w:rPr>
+          <w:noProof/>
+        </w:rPr>
+        <w:fldChar w:fldCharType="end"/>
+      </w:r>
       <w:r>
         <w:t xml:space="preserve">. Przykładowy ekran aplikacji internetowej </w:t>
       </w:r>
@@ -8231,7 +8552,7 @@
       <w:r>
         <w:t xml:space="preserve"> Budget</w:t>
       </w:r>
-      <w:bookmarkEnd w:id="28"/>
+      <w:bookmarkEnd w:id="27"/>
     </w:p>
     <w:p>
       <w:r>
@@ -8245,7 +8566,19 @@
         <w:t>predefiniowanych</w:t>
       </w:r>
       <w:r>
-        <w:t xml:space="preserve"> kategorii, a także tworzenie swoich własnych kategorii. Interfejs użytkownika jest przyjazny i pozwala na wygodne korzystanie z aplikacji. Aplikacja pozwala także na wizualizacje danych w postaci</w:t>
+        <w:t xml:space="preserve"> kategorii, a także tworzenie swoich własnych kategorii. Interfejs użytkownika jest przyjazny i</w:t>
+      </w:r>
+      <w:r>
+        <w:t> </w:t>
+      </w:r>
+      <w:r>
+        <w:t>pozwala na wygodne korzystanie z aplikacji. Aplikacja pozwala także na</w:t>
+      </w:r>
+      <w:r>
+        <w:t> </w:t>
+      </w:r>
+      <w:r>
+        <w:t>wizualizacje danych w postaci</w:t>
       </w:r>
       <w:r>
         <w:t xml:space="preserve"> łatwo zrozumiałych dla użytkownika </w:t>
@@ -8256,6 +8589,33 @@
       <w:r>
         <w:t>ów</w:t>
       </w:r>
+      <w:sdt>
+        <w:sdtPr>
+          <w:id w:val="-376242805"/>
+          <w:citation/>
+        </w:sdtPr>
+        <w:sdtEndPr/>
+        <w:sdtContent>
+          <w:r>
+            <w:fldChar w:fldCharType="begin"/>
+          </w:r>
+          <w:r>
+            <w:instrText xml:space="preserve"> CITATION Str \l 1045 </w:instrText>
+          </w:r>
+          <w:r>
+            <w:fldChar w:fldCharType="separate"/>
+          </w:r>
+          <w:r>
+            <w:rPr>
+              <w:noProof/>
+            </w:rPr>
+            <w:t xml:space="preserve"> [6]</w:t>
+          </w:r>
+          <w:r>
+            <w:fldChar w:fldCharType="end"/>
+          </w:r>
+        </w:sdtContent>
+      </w:sdt>
       <w:r>
         <w:t xml:space="preserve">. </w:t>
       </w:r>
@@ -8264,7 +8624,7 @@
       <w:pPr>
         <w:pStyle w:val="Nagwek2"/>
       </w:pPr>
-      <w:bookmarkStart w:id="29" w:name="_Toc103801852"/>
+      <w:bookmarkStart w:id="28" w:name="_Toc104047298"/>
       <w:r>
         <w:t xml:space="preserve">Aplikacja </w:t>
       </w:r>
@@ -8272,7 +8632,7 @@
       <w:r>
         <w:t>Wallet</w:t>
       </w:r>
-      <w:bookmarkEnd w:id="29"/>
+      <w:bookmarkEnd w:id="28"/>
       <w:proofErr w:type="spellEnd"/>
     </w:p>
     <w:p>
@@ -8401,109 +8761,130 @@
       <w:pPr>
         <w:pStyle w:val="Legenda"/>
       </w:pPr>
-      <w:bookmarkStart w:id="30" w:name="_Ref103520496"/>
+      <w:bookmarkStart w:id="29" w:name="_Ref103520496"/>
+      <w:bookmarkStart w:id="30" w:name="_Toc103984025"/>
       <w:r>
         <w:t xml:space="preserve">Rysunek </w:t>
       </w:r>
-      <w:fldSimple w:instr=" SEQ Rysunek \* ARABIC ">
-        <w:r>
-          <w:rPr>
-            <w:noProof/>
-          </w:rPr>
-          <w:t>5</w:t>
-        </w:r>
-      </w:fldSimple>
+      <w:r>
+        <w:fldChar w:fldCharType="begin"/>
+      </w:r>
+      <w:r>
+        <w:instrText xml:space="preserve"> SEQ Rysunek \* ARABIC </w:instrText>
+      </w:r>
+      <w:r>
+        <w:fldChar w:fldCharType="separate"/>
+      </w:r>
+      <w:r>
+        <w:rPr>
+          <w:noProof/>
+        </w:rPr>
+        <w:t>5</w:t>
+      </w:r>
+      <w:r>
+        <w:rPr>
+          <w:noProof/>
+        </w:rPr>
+        <w:fldChar w:fldCharType="end"/>
+      </w:r>
+      <w:bookmarkEnd w:id="29"/>
+      <w:r>
+        <w:t xml:space="preserve">. Ekran tablicy zestawień aplikacji </w:t>
+      </w:r>
+      <w:proofErr w:type="spellStart"/>
+      <w:r>
+        <w:t>Wallet</w:t>
+      </w:r>
+      <w:proofErr w:type="spellEnd"/>
+      <w:r>
+        <w:t xml:space="preserve"> firmy </w:t>
+      </w:r>
+      <w:proofErr w:type="spellStart"/>
+      <w:r>
+        <w:t>BudgetBakers</w:t>
+      </w:r>
       <w:bookmarkEnd w:id="30"/>
-      <w:r>
-        <w:t xml:space="preserve">. Ekran tablicy zestawień aplikacji </w:t>
+      <w:proofErr w:type="spellEnd"/>
+    </w:p>
+    <w:p>
+      <w:pPr>
+        <w:pStyle w:val="Akapitzwciciem"/>
+      </w:pPr>
+      <w:r>
+        <w:t>Aplikacja oferuje nieco większ</w:t>
+      </w:r>
+      <w:r>
+        <w:t>ą</w:t>
+      </w:r>
+      <w:r>
+        <w:t xml:space="preserve"> funkcjonalność niż poprzednio opisane aplikacje Money</w:t>
+      </w:r>
+      <w:r>
+        <w:t xml:space="preserve"> </w:t>
+      </w:r>
+      <w:r>
+        <w:t xml:space="preserve">Manager oraz </w:t>
       </w:r>
       <w:proofErr w:type="spellStart"/>
       <w:r>
-        <w:t>Wallet</w:t>
+        <w:t>Easy</w:t>
       </w:r>
       <w:proofErr w:type="spellEnd"/>
       <w:r>
-        <w:t xml:space="preserve"> firmy </w:t>
-      </w:r>
-      <w:proofErr w:type="spellStart"/>
-      <w:r>
-        <w:t>BudgetBakers</w:t>
-      </w:r>
-      <w:proofErr w:type="spellEnd"/>
+        <w:t xml:space="preserve"> Budget. Oprócz podstawowej funkcjonalności związanej z obsługą budżetu, przepływów</w:t>
+      </w:r>
+      <w:r>
+        <w:t xml:space="preserve"> pieniężnych,</w:t>
+      </w:r>
+      <w:r>
+        <w:t xml:space="preserve"> kategoryzowania transakcji</w:t>
+      </w:r>
+      <w:r>
+        <w:t xml:space="preserve"> oraz planowania przyszłych wydatków</w:t>
+      </w:r>
+      <w:r>
+        <w:t xml:space="preserve">, aplikacja </w:t>
+      </w:r>
+      <w:r>
+        <w:lastRenderedPageBreak/>
+        <w:t xml:space="preserve">posiada także podstawowe funkcje pozwalające zarządzać należnościami takimi jak pożyczki czy kredyty. </w:t>
+      </w:r>
+      <w:r>
+        <w:t>Ponadto,</w:t>
+      </w:r>
+      <w:r>
+        <w:t xml:space="preserve"> aplikacja pozwala </w:t>
+      </w:r>
+      <w:r>
+        <w:t>na definiowanie</w:t>
+      </w:r>
+      <w:r>
+        <w:t xml:space="preserve"> </w:t>
+      </w:r>
+      <w:r>
+        <w:t>celów</w:t>
+      </w:r>
+      <w:r>
+        <w:t xml:space="preserve"> </w:t>
+      </w:r>
+      <w:r>
+        <w:t>oszczędnościowych oraz monitorowanie ich realizacji</w:t>
+      </w:r>
+      <w:r>
+        <w:t>. Dużą zaletą aplikacji jest funkcja pozwalająca na automatyczne pobieranie danych po przez integrację z</w:t>
+      </w:r>
+      <w:r>
+        <w:t> </w:t>
+      </w:r>
+      <w:r>
+        <w:t>systemami bankowości elektronicznej. Oprócz tego aplikacja umożliwia import danych z plików CSV oraz XLS. Aplikacja obsługuje wiele kont oraz wiele walut, pozwala także na tworzenie portfeli gotówkowych.</w:t>
+      </w:r>
     </w:p>
     <w:p>
       <w:pPr>
         <w:pStyle w:val="Akapitzwciciem"/>
       </w:pPr>
       <w:r>
-        <w:t>Aplikacja oferuje nieco większ</w:t>
-      </w:r>
-      <w:r>
-        <w:t>ą</w:t>
-      </w:r>
-      <w:r>
-        <w:t xml:space="preserve"> funkcjonalność niż poprzednio opisane aplikacje Money</w:t>
-      </w:r>
-      <w:r>
-        <w:t xml:space="preserve"> </w:t>
-      </w:r>
-      <w:r>
-        <w:t xml:space="preserve">Manager oraz </w:t>
-      </w:r>
-      <w:proofErr w:type="spellStart"/>
-      <w:r>
-        <w:t>Easy</w:t>
-      </w:r>
-      <w:proofErr w:type="spellEnd"/>
-      <w:r>
-        <w:t xml:space="preserve"> Budget. Oprócz podstawowej funkcjonalności związanej z obsługą budżetu, przepływów</w:t>
-      </w:r>
-      <w:r>
-        <w:t xml:space="preserve"> pieniężnych,</w:t>
-      </w:r>
-      <w:r>
-        <w:t xml:space="preserve"> kategoryzowania transakcji</w:t>
-      </w:r>
-      <w:r>
-        <w:t xml:space="preserve"> oraz planowania przyszłych wydatków</w:t>
-      </w:r>
-      <w:r>
-        <w:t xml:space="preserve">, aplikacja posiada także podstawowe funkcje pozwalające zarządzać należnościami takimi </w:t>
-      </w:r>
-      <w:r>
-        <w:lastRenderedPageBreak/>
-        <w:t xml:space="preserve">jak pożyczki czy kredyty. </w:t>
-      </w:r>
-      <w:r>
-        <w:t>Ponadto,</w:t>
-      </w:r>
-      <w:r>
-        <w:t xml:space="preserve"> aplikacja pozwala </w:t>
-      </w:r>
-      <w:r>
-        <w:t>na definiowanie</w:t>
-      </w:r>
-      <w:r>
-        <w:t xml:space="preserve"> </w:t>
-      </w:r>
-      <w:r>
-        <w:t>celów</w:t>
-      </w:r>
-      <w:r>
-        <w:t xml:space="preserve"> </w:t>
-      </w:r>
-      <w:r>
-        <w:t>oszczędnościowych oraz monitorowanie ich realizacji</w:t>
-      </w:r>
-      <w:r>
-        <w:t>. Dużą zaletą aplikacji jest funkcja pozwalająca na automatyczne pobieranie danych po przez integrację z systemami bankowości elektronicznej. Oprócz tego aplikacja umożliwia import danych z plików CSV oraz XLS. Aplikacja obsługuje wiele kont oraz wiele walut, pozwala także na tworzenie portfeli gotówkowych.</w:t>
-      </w:r>
-    </w:p>
-    <w:p>
-      <w:pPr>
-        <w:pStyle w:val="Akapitzwciciem"/>
-      </w:pPr>
-      <w:r>
         <w:t>Należy przy tym podkreślić</w:t>
       </w:r>
       <w:r>
@@ -8522,14 +8903,44 @@
         <w:t xml:space="preserve">, </w:t>
       </w:r>
       <w:r>
-        <w:t>jest rozwiązaniem wygodnym dla użytkowników.</w:t>
+        <w:t>jest rozwiązaniem wygodnym dla użytkowników</w:t>
+      </w:r>
+      <w:sdt>
+        <w:sdtPr>
+          <w:id w:val="1105083433"/>
+          <w:citation/>
+        </w:sdtPr>
+        <w:sdtEndPr/>
+        <w:sdtContent>
+          <w:r>
+            <w:fldChar w:fldCharType="begin"/>
+          </w:r>
+          <w:r>
+            <w:instrText xml:space="preserve"> CITATION Str1 \l 1045 </w:instrText>
+          </w:r>
+          <w:r>
+            <w:fldChar w:fldCharType="separate"/>
+          </w:r>
+          <w:r>
+            <w:rPr>
+              <w:noProof/>
+            </w:rPr>
+            <w:t xml:space="preserve"> [7]</w:t>
+          </w:r>
+          <w:r>
+            <w:fldChar w:fldCharType="end"/>
+          </w:r>
+        </w:sdtContent>
+      </w:sdt>
+      <w:r>
+        <w:t>.</w:t>
       </w:r>
     </w:p>
     <w:p>
       <w:pPr>
         <w:pStyle w:val="Nagwek2"/>
       </w:pPr>
-      <w:bookmarkStart w:id="31" w:name="_Toc103801853"/>
+      <w:bookmarkStart w:id="31" w:name="_Toc104047299"/>
       <w:r>
         <w:t xml:space="preserve">Aplikacja </w:t>
       </w:r>
@@ -8603,7 +9014,7 @@
             <w:fldChar w:fldCharType="begin"/>
           </w:r>
           <w:r>
-            <w:instrText xml:space="preserve"> CITATION Fin22 \l 1045 </w:instrText>
+            <w:instrText xml:space="preserve">CITATION Fin22 \l 1045 </w:instrText>
           </w:r>
           <w:r>
             <w:fldChar w:fldCharType="separate"/>
@@ -8612,7 +9023,7 @@
             <w:rPr>
               <w:noProof/>
             </w:rPr>
-            <w:t xml:space="preserve"> (6)</w:t>
+            <w:t xml:space="preserve"> [6]</w:t>
           </w:r>
           <w:r>
             <w:fldChar w:fldCharType="end"/>
@@ -8658,7 +9069,13 @@
         <w:t>podejmujących</w:t>
       </w:r>
       <w:r>
-        <w:t xml:space="preserve"> decyzję o wyborze aplikacji wspomagającej zarządzanie finansami domowymi. W szczególności interfejs aplikacji w przeglądarce internetowej może odbiega</w:t>
+        <w:t xml:space="preserve"> decyzję o wyborze aplikacji wspomagającej zarządzanie finansami domowymi. W szczególności interfejs aplikacji w</w:t>
+      </w:r>
+      <w:r>
+        <w:t> </w:t>
+      </w:r>
+      <w:r>
+        <w:t>przeglądarce internetowej może odbiega</w:t>
       </w:r>
       <w:r>
         <w:t>ć</w:t>
@@ -8764,18 +9181,31 @@
         <w:pStyle w:val="Rysunek"/>
       </w:pPr>
       <w:bookmarkStart w:id="32" w:name="_Ref103457702"/>
-      <w:bookmarkStart w:id="33" w:name="_Toc103515815"/>
+      <w:bookmarkStart w:id="33" w:name="_Toc103984026"/>
       <w:r>
         <w:t xml:space="preserve">Rysunek </w:t>
       </w:r>
-      <w:fldSimple w:instr=" SEQ Rysunek \* ARABIC ">
-        <w:r>
-          <w:rPr>
-            <w:noProof/>
-          </w:rPr>
-          <w:t>6</w:t>
-        </w:r>
-      </w:fldSimple>
+      <w:r>
+        <w:fldChar w:fldCharType="begin"/>
+      </w:r>
+      <w:r>
+        <w:instrText xml:space="preserve"> SEQ Rysunek \* ARABIC </w:instrText>
+      </w:r>
+      <w:r>
+        <w:fldChar w:fldCharType="separate"/>
+      </w:r>
+      <w:r>
+        <w:rPr>
+          <w:noProof/>
+        </w:rPr>
+        <w:t>6</w:t>
+      </w:r>
+      <w:r>
+        <w:rPr>
+          <w:noProof/>
+        </w:rPr>
+        <w:fldChar w:fldCharType="end"/>
+      </w:r>
       <w:bookmarkEnd w:id="32"/>
       <w:r>
         <w:t>. Widok ekranu „</w:t>
@@ -8812,7 +9242,13 @@
       </w:r>
       <w:proofErr w:type="spellEnd"/>
       <w:r>
-        <w:t xml:space="preserve"> umożliwia także zarządzanie fizyczną gotówką dzięki funkcji Portfel. Funkcja ta umożliwia automatyczne zasilanie portfela gotówką podczas wypłat z bankomatu. Portfel umożliwia również dodawanie gotówki w sposób ręczny.</w:t>
+        <w:t xml:space="preserve"> umożliwia także zarządzanie fizyczną gotówką dzięki funkcji Portfel. Funkcja ta umożliwia automatyczne zasilanie portfela gotówką podczas wypłat z bankomatu. Portfel umożliwia również dodawanie gotówki w</w:t>
+      </w:r>
+      <w:r>
+        <w:t> </w:t>
+      </w:r>
+      <w:r>
+        <w:t>sposób ręczny.</w:t>
       </w:r>
     </w:p>
     <w:p>
@@ -8928,18 +9364,31 @@
         <w:pStyle w:val="Rysunek"/>
       </w:pPr>
       <w:bookmarkStart w:id="34" w:name="_Ref103514543"/>
-      <w:bookmarkStart w:id="35" w:name="_Toc103515816"/>
+      <w:bookmarkStart w:id="35" w:name="_Toc103984027"/>
       <w:r>
         <w:t xml:space="preserve">Rysunek </w:t>
       </w:r>
-      <w:fldSimple w:instr=" SEQ Rysunek \* ARABIC ">
-        <w:r>
-          <w:rPr>
-            <w:noProof/>
-          </w:rPr>
-          <w:t>7</w:t>
-        </w:r>
-      </w:fldSimple>
+      <w:r>
+        <w:fldChar w:fldCharType="begin"/>
+      </w:r>
+      <w:r>
+        <w:instrText xml:space="preserve"> SEQ Rysunek \* ARABIC </w:instrText>
+      </w:r>
+      <w:r>
+        <w:fldChar w:fldCharType="separate"/>
+      </w:r>
+      <w:r>
+        <w:rPr>
+          <w:noProof/>
+        </w:rPr>
+        <w:t>7</w:t>
+      </w:r>
+      <w:r>
+        <w:rPr>
+          <w:noProof/>
+        </w:rPr>
+        <w:fldChar w:fldCharType="end"/>
+      </w:r>
       <w:bookmarkEnd w:id="34"/>
       <w:r>
         <w:t xml:space="preserve">. Ekran planowania wydatków aplikacji </w:t>
@@ -8972,10 +9421,10 @@
       <w:pPr>
         <w:pStyle w:val="Nagwek2"/>
       </w:pPr>
-      <w:bookmarkStart w:id="36" w:name="_Toc103801854"/>
+      <w:bookmarkStart w:id="36" w:name="_Toc104047300"/>
       <w:r>
         <w:lastRenderedPageBreak/>
-        <w:t>. Podsumowanie</w:t>
+        <w:t>Podsumowanie</w:t>
       </w:r>
       <w:bookmarkEnd w:id="36"/>
     </w:p>
@@ -9073,7 +9522,13 @@
         <w:t xml:space="preserve"> na zarządzaniu budżetem go</w:t>
       </w:r>
       <w:r>
-        <w:t xml:space="preserve">spodarstwa domowego oraz przepływami pieniężnymi, </w:t>
+        <w:t>spodarstwa domowego oraz</w:t>
+      </w:r>
+      <w:r>
+        <w:t> </w:t>
+      </w:r>
+      <w:r>
+        <w:t xml:space="preserve">przepływami pieniężnymi, </w:t>
       </w:r>
       <w:r>
         <w:t>oferują</w:t>
@@ -9120,6 +9575,9 @@
       <w:r>
         <w:t xml:space="preserve"> realnych oszczędności.</w:t>
       </w:r>
+      <w:r>
+        <w:t xml:space="preserve"> </w:t>
+      </w:r>
     </w:p>
     <w:p>
       <w:pPr>
@@ -9132,7 +9590,13 @@
         <w:t>całkowicie</w:t>
       </w:r>
       <w:r>
-        <w:t xml:space="preserve"> pominięte są aspekty związane z zarządzaniem majątkiem </w:t>
+        <w:t xml:space="preserve"> pominięte są</w:t>
+      </w:r>
+      <w:r>
+        <w:t> </w:t>
+      </w:r>
+      <w:r>
+        <w:t xml:space="preserve">aspekty związane z zarządzaniem majątkiem </w:t>
       </w:r>
       <w:r>
         <w:t>w szczególności majątkiem trwałym</w:t>
@@ -9153,31 +9617,49 @@
         <w:t>.</w:t>
       </w:r>
       <w:r>
-        <w:t xml:space="preserve"> Należy przy tym podkreślić, że analiza dotyczyła jedynie aplikacji dostępnych na rynku polskim. Istnieją bowiem aplikacje</w:t>
+        <w:t xml:space="preserve"> </w:t>
+      </w:r>
+      <w:r>
+        <w:t xml:space="preserve"> </w:t>
+      </w:r>
+      <w:r>
+        <w:t xml:space="preserve">Należy </w:t>
+      </w:r>
+      <w:r>
+        <w:t xml:space="preserve">przy tym </w:t>
+      </w:r>
+      <w:r>
+        <w:t>podkreślić, że analiza dotyczyła jedynie aplikacji dostępnych na rynku polskim. Istnieją bowiem</w:t>
+      </w:r>
+      <w:r>
+        <w:t xml:space="preserve"> aplikacje niedostępne na rynku polskim</w:t>
       </w:r>
       <w:r>
         <w:t>,</w:t>
       </w:r>
       <w:r>
-        <w:t xml:space="preserve"> które nie są dostępne na rynku polskim, </w:t>
-      </w:r>
-      <w:r>
-        <w:t xml:space="preserve">a </w:t>
-      </w:r>
-      <w:r>
-        <w:t>które oferują zdecydowanie bogatszą funkcjonalność</w:t>
-      </w:r>
-      <w:r>
-        <w:t xml:space="preserve"> w tym zakresie</w:t>
-      </w:r>
-      <w:r>
-        <w:t xml:space="preserve">. Przykładem </w:t>
+        <w:t xml:space="preserve"> </w:t>
+      </w:r>
+      <w:r>
+        <w:t>które oferują zdecydowanie bogatszą funkcjonalność.</w:t>
+      </w:r>
+      <w:r>
+        <w:t xml:space="preserve"> Ze względów licencyjnych ich analiza</w:t>
+      </w:r>
+      <w:r>
+        <w:t xml:space="preserve"> </w:t>
+      </w:r>
+      <w:r>
+        <w:t xml:space="preserve">nie była możliwa. </w:t>
+      </w:r>
+      <w:r>
+        <w:t xml:space="preserve">Przykładem </w:t>
       </w:r>
       <w:r>
         <w:t>takiej</w:t>
       </w:r>
       <w:r>
-        <w:t xml:space="preserve"> aplikacji jest chociażby aplikacja Personal </w:t>
+        <w:t xml:space="preserve"> aplikacji jest aplikacja Personal </w:t>
       </w:r>
       <w:r>
         <w:t>Capital</w:t>
@@ -9189,10 +9671,40 @@
         <w:t>personalcapital.com</w:t>
       </w:r>
       <w:r>
-        <w:t>), która posiada bardzo rozbudowaną funkcjonalność związaną z zarządzaniem oszczędnościami i inwestycjami.</w:t>
-      </w:r>
-      <w:r>
-        <w:t xml:space="preserve"> Inną bardzo popularną aplikacją nie dostępną oficjalnie na rynku polskim jest aplikacja </w:t>
+        <w:t>), która posiada bardzo rozbudowaną funkcjonalność związaną z zarządzaniem oszczędnościami i inwestycjami</w:t>
+      </w:r>
+      <w:sdt>
+        <w:sdtPr>
+          <w:id w:val="17816123"/>
+          <w:citation/>
+        </w:sdtPr>
+        <w:sdtEndPr/>
+        <w:sdtContent>
+          <w:r>
+            <w:fldChar w:fldCharType="begin"/>
+          </w:r>
+          <w:r>
+            <w:instrText xml:space="preserve"> CITATION Str22 \l 1045 </w:instrText>
+          </w:r>
+          <w:r>
+            <w:fldChar w:fldCharType="separate"/>
+          </w:r>
+          <w:r>
+            <w:rPr>
+              <w:noProof/>
+            </w:rPr>
+            <w:t xml:space="preserve"> [9]</w:t>
+          </w:r>
+          <w:r>
+            <w:fldChar w:fldCharType="end"/>
+          </w:r>
+        </w:sdtContent>
+      </w:sdt>
+      <w:r>
+        <w:t>.</w:t>
+      </w:r>
+      <w:r>
+        <w:t xml:space="preserve"> Inną bardzo popularną aplikacją niedostępną oficjalnie na rynku polskim jest aplikacja </w:t>
       </w:r>
       <w:proofErr w:type="spellStart"/>
       <w:r>
@@ -9200,7 +9712,16 @@
       </w:r>
       <w:proofErr w:type="spellEnd"/>
       <w:r>
-        <w:t>, która przewyższa pod względem funkcjonalności opisane w niniejszym rozdziale aplikacje.</w:t>
+        <w:t>, która</w:t>
+      </w:r>
+      <w:r>
+        <w:t xml:space="preserve"> również</w:t>
+      </w:r>
+      <w:r>
+        <w:t xml:space="preserve"> przewyższa pod względem funkcjonalności opisane w niniejszym rozdziale aplikacje.</w:t>
+      </w:r>
+      <w:r>
+        <w:t xml:space="preserve"> </w:t>
       </w:r>
     </w:p>
     <w:p>
@@ -9239,34 +9760,34 @@
         <w:t>istnieje</w:t>
       </w:r>
       <w:r>
-        <w:t xml:space="preserve"> potrzeba stworzenia nowej aplikacji, która kompleksowo pokryła by wszystkie zagadnienia związane z zarządzaniem </w:t>
+        <w:t xml:space="preserve"> potrzeba stworzenia nowej aplikacji, która kompleksowo pokryła by wszystkie zagadnienia związane z</w:t>
+      </w:r>
+      <w:r>
+        <w:t> </w:t>
+      </w:r>
+      <w:r>
+        <w:t xml:space="preserve">zarządzaniem </w:t>
       </w:r>
       <w:r>
         <w:t>domowymi</w:t>
       </w:r>
       <w:r>
-        <w:t xml:space="preserve"> finansami, a w szczególności zagadnienia związane z zarządzaniem majątkiem, któr</w:t>
-      </w:r>
-      <w:r>
-        <w:t>ych to obecnie dostępne na rynku aplikacje nie wspierają w pełnym zakresie.</w:t>
-      </w:r>
-    </w:p>
-    <w:p>
-      <w:pPr>
-        <w:pStyle w:val="Akapitzwciciem"/>
-        <w:sectPr>
-          <w:headerReference w:type="even" r:id="rId19"/>
-          <w:headerReference w:type="default" r:id="rId20"/>
-          <w:footerReference w:type="even" r:id="rId21"/>
-          <w:footerReference w:type="default" r:id="rId22"/>
-          <w:pgSz w:w="11906" w:h="16838" w:code="9"/>
-          <w:pgMar w:top="1418" w:right="1418" w:bottom="1418" w:left="1418" w:header="1021" w:footer="1021" w:gutter="567"/>
-          <w:cols w:space="708"/>
-          <w:docGrid w:linePitch="360"/>
-        </w:sectPr>
-      </w:pPr>
-      <w:r>
-        <w:br/>
+        <w:t xml:space="preserve"> finansami, a w szczególności zagadnienia związane z</w:t>
+      </w:r>
+      <w:r>
+        <w:t> </w:t>
+      </w:r>
+      <w:r>
+        <w:t>zarządzaniem majątkiem, któr</w:t>
+      </w:r>
+      <w:r>
+        <w:t>ych to obecnie dostępne na rynku aplikacje nie</w:t>
+      </w:r>
+      <w:r>
+        <w:t> </w:t>
+      </w:r>
+      <w:r>
+        <w:t>wspierają w pełnym zakresie.</w:t>
       </w:r>
     </w:p>
     <w:p>
@@ -9279,14 +9800,27 @@
         <w:lastRenderedPageBreak/>
         <w:t xml:space="preserve">Tabela </w:t>
       </w:r>
-      <w:fldSimple w:instr=" SEQ Tabela \* ARABIC ">
-        <w:r>
-          <w:rPr>
-            <w:noProof/>
-          </w:rPr>
-          <w:t>2</w:t>
-        </w:r>
-      </w:fldSimple>
+      <w:r>
+        <w:fldChar w:fldCharType="begin"/>
+      </w:r>
+      <w:r>
+        <w:instrText xml:space="preserve"> SEQ Tabela \* ARABIC </w:instrText>
+      </w:r>
+      <w:r>
+        <w:fldChar w:fldCharType="separate"/>
+      </w:r>
+      <w:r>
+        <w:rPr>
+          <w:noProof/>
+        </w:rPr>
+        <w:t>2</w:t>
+      </w:r>
+      <w:r>
+        <w:rPr>
+          <w:noProof/>
+        </w:rPr>
+        <w:fldChar w:fldCharType="end"/>
+      </w:r>
       <w:bookmarkEnd w:id="37"/>
       <w:r>
         <w:t xml:space="preserve">. Porównanie funkcji wybranych </w:t>
@@ -11340,64 +11874,432 @@
     <w:p>
       <w:pPr>
         <w:pStyle w:val="Akapitzwciciem"/>
+        <w:ind w:firstLine="0"/>
+      </w:pPr>
+    </w:p>
+    <w:p>
+      <w:pPr>
+        <w:pStyle w:val="Nagwek1"/>
+      </w:pPr>
+      <w:r>
+        <w:br w:type="column"/>
+      </w:r>
+      <w:bookmarkStart w:id="39" w:name="_Toc104047301"/>
+      <w:r>
+        <w:lastRenderedPageBreak/>
+        <w:t>Koncepcja własnego rozwiązania</w:t>
+      </w:r>
+      <w:bookmarkEnd w:id="39"/>
+    </w:p>
+    <w:p>
+      <w:pPr>
+        <w:pStyle w:val="Akapitzwciciem"/>
+        <w:ind w:firstLine="431"/>
+      </w:pPr>
+      <w:r>
+        <w:t>W tym rozdziale przedstawiono koncepcję własnego rozwiązania w skład której wchodzi koncepcja rozwiązania użytkowego oraz koncepcja rozwiązania technologicznego. Koncepcja rozwiązania</w:t>
+      </w:r>
+      <w:r>
+        <w:t xml:space="preserve"> użytkowego</w:t>
+      </w:r>
+      <w:r>
+        <w:t xml:space="preserve"> skupia się na wymaganiach funkcjonalnych, </w:t>
+      </w:r>
+      <w:r>
+        <w:t>podczas gdy</w:t>
+      </w:r>
+      <w:r>
+        <w:t xml:space="preserve"> koncepcja rozwiązania technologicznego obejmuje między innymi proponowane warianty</w:t>
+      </w:r>
+      <w:r>
+        <w:t xml:space="preserve"> rozwiązań architektonicznych i technologicznych oraz ostateczną przyjętą koncepcję rozwiązania technologicznego.</w:t>
+      </w:r>
+    </w:p>
+    <w:p>
+      <w:pPr>
+        <w:pStyle w:val="Nagwek2"/>
+      </w:pPr>
+      <w:bookmarkStart w:id="40" w:name="_Toc104047302"/>
+      <w:r>
+        <w:t>Koncepcja rozwiązania użytkowego</w:t>
+      </w:r>
+      <w:bookmarkEnd w:id="40"/>
+    </w:p>
+    <w:p>
+      <w:pPr>
+        <w:pStyle w:val="Akapitzwciciem"/>
+      </w:pPr>
+      <w:r>
+        <w:t>Analiza przedstawiona w rozdziale drugim oraz rozdziale trzecim niniejszej pracy pozwoliła ustalić ogólny zbiór wymagań funkcjonalnych jakie powinny posiadać aplikacje wspomagające zarządzanie finansami domowymi</w:t>
+      </w:r>
+      <w:r>
+        <w:t>.</w:t>
+      </w:r>
+      <w:r>
+        <w:t xml:space="preserve"> </w:t>
+      </w:r>
+      <w:r>
+        <w:t xml:space="preserve">Ponadto wykazała ona istotne braki w funkcjonalności dostępnych na rynku aplikacji, które skupiają się głównie na funkcjach związanych ze wspomaganiem procesu zarządzania budżetem domowym, pomijając w większości przypadków funkcje związane z zarządzaniem majątkiem gospodarstwa domowego. </w:t>
+      </w:r>
+    </w:p>
+    <w:p>
+      <w:pPr>
+        <w:pStyle w:val="Akapitzwciciem"/>
+      </w:pPr>
+      <w:r>
+        <w:t>Aby aplikacja mogła być konkurencyjna i użyteczna dla użytkowników musi w co najmniej w podstawowym zakresie umożliwiać zarządzanie budżetem domowym</w:t>
+      </w:r>
+      <w:r>
+        <w:t xml:space="preserve"> oraz przepływami pieniężnymi. Będzie to zrealizowane przede wszystkim po przez możliwość ręcznego dodawania transakcji – zarówno przychodów jak i wydatków. Aplikacja będzie zawierała zestaw wstępnie zdefiniowanych kategorii do których można będzie przypisać każdą transakcję. Zestaw ten będzie można dowolnie edytować i rozszerzać. Na podstawie dodanych transakcji użytkownik będzie mógł sporządzić automatyczny bilans dla wybranego okresu, który będzie mógł być zaprezentowany zarówno w wersji tekstowej jak i graficznej z wykorzystaniem wykresów. Oprócz tego aplikacja będzie</w:t>
+      </w:r>
+      <w:r>
+        <w:t xml:space="preserve"> miała możliwość przeglądania historii wszystkich transakcji.</w:t>
+      </w:r>
+    </w:p>
+    <w:p>
+      <w:pPr>
+        <w:pStyle w:val="Akapitzwciciem"/>
+      </w:pPr>
+      <w:r>
+        <w:t xml:space="preserve">Efektywne zarządzanie budżetem nie jest możliwe bez jego zaplanowania, dlatego aplikacja będzie umożliwiała zaplanowanie miesięcznego budżetu po przez przypisanie odpowiednich </w:t>
+      </w:r>
+      <w:proofErr w:type="spellStart"/>
+      <w:r>
+        <w:t>kwót</w:t>
+      </w:r>
+      <w:proofErr w:type="spellEnd"/>
+      <w:r>
+        <w:t xml:space="preserve"> do konkretnych kategorii wydatków. System będzie dodatkowo ostrzegał użytkownika o zbliżaniu się do limitu budżetu oraz o przekroczeniu budżetu. Odpowiednie informacje odnośnie wykorzystania </w:t>
+      </w:r>
+      <w:r>
+        <w:lastRenderedPageBreak/>
+        <w:t>budżetu (i poszczególnych jego części przypisanych do konkretnych kategorii)</w:t>
+      </w:r>
+      <w:r>
+        <w:t xml:space="preserve"> będą wyświetlane w postaci tekstowej oraz graficznej.</w:t>
+      </w:r>
+    </w:p>
+    <w:p>
+      <w:pPr>
+        <w:pStyle w:val="Akapitzwciciem"/>
+      </w:pPr>
+      <w:r>
+        <w:t>Oprócz wyżej opisanych funkcji wspomagającej zarządzanie budżetem, w które oferuje większość dostępnych na rynku aplikacji, aplikacja będzie umożliwiała ponadto zarządzanie majątkiem w podstawowym zakresie. Na funkcje związane z zarządzaniem majątkiem będzie składał się między innymi rejestr składników majątku trwałego</w:t>
+      </w:r>
+      <w:r>
+        <w:t xml:space="preserve">. Poszczególne elementy majątku trwałego będzie można przypisać do odpowiedniej grupy. Zaimplementowana zostanie także funkcja, która będzie pomagała wyliczać (szacować) wartość poszczególnych składników po upływie określonego czasu, tak aby użytkownik miał wiedzę na temat rzeczywistej wartości majątku. W tym celu zastosowane zastosowany zostanie wybrany i opisany w dalszym części </w:t>
+      </w:r>
+      <w:r>
+        <w:t xml:space="preserve">algorytm wykorzystujący rachunek amortyzacyjny (stosujący wybraną metodę amortyzacji) oraz uwzględniający inflację. Zmiana wartości danego składnika majątku spowodowana inflacją będzie </w:t>
+      </w:r>
+      <w:r>
+        <w:t>wyliczona na podstawie wybranych wskaźników opisanych w dalszej części niniejszej pracy.</w:t>
+      </w:r>
+      <w:r>
+        <w:t xml:space="preserve"> </w:t>
+      </w:r>
+      <w:r>
+        <w:t>Wskaźniki te będą pobierane automatycznie z zasobów Głównego Urzędu Statystycznego</w:t>
+      </w:r>
+      <w:r>
+        <w:t>,</w:t>
+      </w:r>
+      <w:r>
+        <w:t xml:space="preserve"> </w:t>
+      </w:r>
+      <w:r>
+        <w:t>które udostępnione są na portalu API GUS</w:t>
+      </w:r>
+      <w:r>
+        <w:rPr>
+          <w:rStyle w:val="Odwoanieprzypisudolnego"/>
+        </w:rPr>
+        <w:footnoteReference w:id="3"/>
+      </w:r>
+      <w:r>
+        <w:t>.</w:t>
+      </w:r>
+    </w:p>
+    <w:p>
+      <w:pPr>
+        <w:pStyle w:val="Akapitzwciciem"/>
+      </w:pPr>
+      <w:r>
+        <w:t>Aplikacja ponadto będzie podsiadała funkcje wspomagające zarządzanie oszczędnościami oraz długami. Funkcją umożliwiającą zarządzanie oszczędnościami, będzie rejestr oszczędności, umożliwiający na dodawanie</w:t>
+      </w:r>
+      <w:r>
+        <w:t xml:space="preserve"> </w:t>
+      </w:r>
+      <w:r>
+        <w:t>oszczędności takich jak lokaty bankowe, inwestycje w akcje czy obligacje.</w:t>
+      </w:r>
+      <w:r>
+        <w:t xml:space="preserve"> Oprócz tego użytkownik będzie miał możliwość obliczenia planowanych zysków z lokat czy obligacji. Ponadto możliwa będzie obsługa zamykania lokat czy wykupu obligacji z uwzględnieniem zrealizowanego zysku. Zarządzanie długami z kolei będzie możliwe dzięki rejestrowi długów takich jak pożyczki czy kredyty hipoteczne. Podobnie jak w przypadku lokat czy obligacji użytkownik będzie mógł obliczyć planowane koszty kredytu. Oprócz tego</w:t>
+      </w:r>
+      <w:r>
+        <w:t xml:space="preserve"> będzie możliwe automatyczne generowanie kosztów, w postaci rat kredytowych które zostaną automatycznie uwzględnione w budżecie jako wydatki.</w:t>
+      </w:r>
+    </w:p>
+    <w:p>
+      <w:pPr>
+        <w:pStyle w:val="Akapitzwciciem"/>
+      </w:pPr>
+      <w:r>
+        <w:t xml:space="preserve">Nadrzędnym celem projektowanej aplikacji będzie przedstawienie kompleksowego obrazu majątku, a więc wszystkich przepływów pieniężnych, ale również możliwości wyliczenia wartości </w:t>
+      </w:r>
+      <w:r>
+        <w:t xml:space="preserve">całego </w:t>
+      </w:r>
+      <w:r>
+        <w:t xml:space="preserve">majątku, na podstawie poszczególnych jego składników. Umożliwi to pełen wgląd w stan majątku, a także </w:t>
+      </w:r>
+      <w:r>
+        <w:lastRenderedPageBreak/>
+        <w:t xml:space="preserve">monitorowanie zmian wartości majątku w czasie. </w:t>
+      </w:r>
+      <w:r>
+        <w:t>Taka funkcja wyróżni tworzoną aplikację, ponieważ nie oferują jej inne dostępne na rynku systemy</w:t>
+      </w:r>
+      <w:r>
+        <w:t>.</w:t>
+      </w:r>
+    </w:p>
+    <w:p>
+      <w:pPr>
+        <w:pStyle w:val="Nagwek2"/>
+      </w:pPr>
+      <w:bookmarkStart w:id="41" w:name="_Toc104047303"/>
+      <w:r>
+        <w:t>Koncepcja rozwiązania technicznego</w:t>
+      </w:r>
+      <w:bookmarkEnd w:id="41"/>
+    </w:p>
+    <w:p>
+      <w:pPr>
+        <w:pStyle w:val="Akapitzwciciem"/>
+        <w:ind w:firstLine="431"/>
+      </w:pPr>
+      <w:r>
+        <w:t xml:space="preserve">Najważniejszym założeniem przyjętym podczas projektowania </w:t>
+      </w:r>
+      <w:r>
+        <w:t xml:space="preserve">aplikacji wspomagającej zarządzanie domowymi finansami, jest zapewnienie odpowiedniej wydajności aplikacji przy obsłudze zróżnicowanej liczby użytkowników. Aplikacja powinna więc cechować się bardzo dobrą skalowalnością. </w:t>
+      </w:r>
+    </w:p>
+    <w:p>
+      <w:pPr>
+        <w:pStyle w:val="Akapitzwciciem"/>
+        <w:ind w:firstLine="431"/>
+      </w:pPr>
+      <w:r>
+        <w:t xml:space="preserve">Niniejsza praca skupia się ponadto głównie na części serwerowej aplikacji (warstwa </w:t>
+      </w:r>
+      <w:proofErr w:type="spellStart"/>
+      <w:r>
+        <w:t>backend</w:t>
+      </w:r>
+      <w:proofErr w:type="spellEnd"/>
+      <w:r>
+        <w:t>)</w:t>
+      </w:r>
+      <w:r>
+        <w:t xml:space="preserve">, gdzie </w:t>
+      </w:r>
+      <w:r>
+        <w:t xml:space="preserve">założeniem nadrzędnym jest stworzenie systemu oferującego </w:t>
+      </w:r>
+      <w:r>
+        <w:t xml:space="preserve">interfejs programistyczny </w:t>
+      </w:r>
+      <w:r>
+        <w:t>API</w:t>
+      </w:r>
+      <w:r>
+        <w:t xml:space="preserve"> (Application User Interface)</w:t>
+      </w:r>
+      <w:r>
+        <w:t xml:space="preserve"> z</w:t>
+      </w:r>
+      <w:r>
+        <w:t> </w:t>
+      </w:r>
+      <w:r>
+        <w:t>wykorzystaniem stylu architektonicznego REST</w:t>
+      </w:r>
+      <w:r>
+        <w:t xml:space="preserve"> (</w:t>
+      </w:r>
+      <w:proofErr w:type="spellStart"/>
+      <w:r>
+        <w:t>Representational</w:t>
+      </w:r>
+      <w:proofErr w:type="spellEnd"/>
+      <w:r>
+        <w:t xml:space="preserve"> </w:t>
+      </w:r>
+      <w:proofErr w:type="spellStart"/>
+      <w:r>
+        <w:t>state</w:t>
+      </w:r>
+      <w:proofErr w:type="spellEnd"/>
+      <w:r>
+        <w:t xml:space="preserve"> transfer</w:t>
+      </w:r>
+      <w:r>
+        <w:t xml:space="preserve">), dzięki czemu możliwe jest stworzenie usługi w modelu określanym jako </w:t>
+      </w:r>
+      <w:proofErr w:type="spellStart"/>
+      <w:r>
+        <w:t>headless</w:t>
+      </w:r>
+      <w:proofErr w:type="spellEnd"/>
+      <w:r>
+        <w:t xml:space="preserve"> software. Koncepcja </w:t>
+      </w:r>
+      <w:proofErr w:type="spellStart"/>
+      <w:r>
+        <w:t>headless</w:t>
+      </w:r>
+      <w:proofErr w:type="spellEnd"/>
+      <w:r>
+        <w:t xml:space="preserve"> software jest</w:t>
+      </w:r>
+      <w:r>
+        <w:t xml:space="preserve"> w ostatnim czasie bardzo popularna wśród firm produkujących oprogramowani</w:t>
+      </w:r>
+      <w:r>
+        <w:t>e</w:t>
+      </w:r>
+      <w:r>
+        <w:t>, ponieważ pozwala oddzielić funkcje związane z realizacj</w:t>
+      </w:r>
+      <w:r>
+        <w:t>ą</w:t>
+      </w:r>
+      <w:r>
+        <w:t xml:space="preserve"> logiki poszczególnych elementów systemu od interfejsu użytkownika. Sprawia to</w:t>
+      </w:r>
+      <w:r>
+        <w:t>,</w:t>
+      </w:r>
+      <w:r>
+        <w:t xml:space="preserve"> że aplikacja serwerowa zbudowana w modelu </w:t>
+      </w:r>
+      <w:proofErr w:type="spellStart"/>
+      <w:r>
+        <w:t>headless</w:t>
+      </w:r>
+      <w:proofErr w:type="spellEnd"/>
+      <w:r>
+        <w:t xml:space="preserve"> software może być wykorzystana przez innych producentów oprogramowania zajmujących się rozwojem warstwy związanej z interfejsem użytkownika (</w:t>
+      </w:r>
+      <w:proofErr w:type="spellStart"/>
+      <w:r>
+        <w:t>frontend</w:t>
+      </w:r>
+      <w:proofErr w:type="spellEnd"/>
+      <w:r>
+        <w:t>)</w:t>
+      </w:r>
+      <w:r>
+        <w:t xml:space="preserve"> oraz ułatwia jej skalowalność</w:t>
+      </w:r>
+      <w:r>
+        <w:t>.</w:t>
+      </w:r>
+      <w:r>
+        <w:t xml:space="preserve"> Dla realizacji niniejszej pracy dyplomowej zbudowana zostanie również </w:t>
+      </w:r>
+      <w:r>
+        <w:t xml:space="preserve">uproszczona aplikacja </w:t>
+      </w:r>
+      <w:r>
+        <w:t>odpowiedzialna za obsługę interfejsu użytkownika (</w:t>
+      </w:r>
+      <w:proofErr w:type="spellStart"/>
+      <w:r>
+        <w:t>frontend</w:t>
+      </w:r>
+      <w:proofErr w:type="spellEnd"/>
+      <w:r>
+        <w:t xml:space="preserve">), co umożliwi prezentacje działania wszystkich funkcji </w:t>
+      </w:r>
+      <w:r>
+        <w:t>aplikacj</w:t>
+      </w:r>
+      <w:r>
+        <w:t>i</w:t>
+      </w:r>
+      <w:r>
+        <w:t>.</w:t>
+      </w:r>
+    </w:p>
+    <w:p>
+      <w:pPr>
+        <w:pStyle w:val="Akapitzwciciem"/>
+        <w:ind w:firstLine="431"/>
         <w:sectPr>
+          <w:headerReference w:type="even" r:id="rId19"/>
+          <w:headerReference w:type="default" r:id="rId20"/>
+          <w:footerReference w:type="even" r:id="rId21"/>
+          <w:footerReference w:type="default" r:id="rId22"/>
           <w:pgSz w:w="11906" w:h="16838" w:code="9"/>
           <w:pgMar w:top="1418" w:right="1418" w:bottom="1418" w:left="1418" w:header="1021" w:footer="1021" w:gutter="567"/>
           <w:cols w:space="708"/>
           <w:docGrid w:linePitch="360"/>
         </w:sectPr>
       </w:pPr>
-    </w:p>
-    <w:p>
-      <w:pPr>
-        <w:pStyle w:val="Akapitzwciciem"/>
-      </w:pPr>
-    </w:p>
-    <w:p>
-      <w:pPr>
-        <w:pStyle w:val="Nagwek1"/>
-      </w:pPr>
-      <w:bookmarkStart w:id="39" w:name="_Toc103801855"/>
-      <w:r>
-        <w:t>Zakończenie</w:t>
-      </w:r>
-      <w:bookmarkEnd w:id="39"/>
-    </w:p>
-    <w:p>
-      <w:pPr>
-        <w:pStyle w:val="Akapitzwciciem"/>
-      </w:pPr>
-      <w:r>
-        <w:t>Dokument ten w sposób ogólny prezentuje podstawowe zasady formatowania tekstu pracy licencjackiej. Nie wyczerpuje on oczywiście tematu, jest szereg bardziej szczegółowych zaleceń dotyczących tego zagadnienia. Praca ta zawiera jednak konieczne minimum informacji, pozwalające na ustrzeżenie się wielu podstawowych błędów, mogących niejednokrotnie wpłynąć na ostateczną ocenę pracy.</w:t>
-      </w:r>
-    </w:p>
-    <w:p>
-      <w:pPr>
-        <w:pStyle w:val="Nagwek1"/>
-        <w:rPr>
-          <w:rStyle w:val="AkapitbezwciciaZnak"/>
-          <w:rFonts w:ascii="Trebuchet MS" w:hAnsi="Trebuchet MS"/>
-          <w:sz w:val="32"/>
-          <w:szCs w:val="32"/>
-        </w:rPr>
-      </w:pPr>
-      <w:r>
-        <w:rPr>
-          <w:rStyle w:val="AkapitbezwciciaZnak"/>
-        </w:rPr>
-        <w:br w:type="page"/>
-      </w:r>
-    </w:p>
+      <w:r>
+        <w:t>P</w:t>
+      </w:r>
+      <w:r>
+        <w:t xml:space="preserve">ierwszą kwestią związaną z koncepcją rozwiązania technicznego będzie wybór </w:t>
+      </w:r>
+      <w:r>
+        <w:t>odpowiedniej</w:t>
+      </w:r>
+      <w:r>
+        <w:t xml:space="preserve"> architektury</w:t>
+      </w:r>
+      <w:r>
+        <w:t xml:space="preserve"> systemu</w:t>
+      </w:r>
+      <w:r>
+        <w:t>. Rozważyć można dwa modele tj. model aplikacji monolitycznej</w:t>
+      </w:r>
+      <w:r>
+        <w:t xml:space="preserve"> oraz </w:t>
+      </w:r>
+      <w:r>
+        <w:t xml:space="preserve">model wykorzystujący architekturę </w:t>
+      </w:r>
+      <w:proofErr w:type="spellStart"/>
+      <w:r>
+        <w:t>mikrousług</w:t>
+      </w:r>
+      <w:proofErr w:type="spellEnd"/>
+      <w:r>
+        <w:t xml:space="preserve"> (</w:t>
+      </w:r>
+      <w:proofErr w:type="spellStart"/>
+      <w:r>
+        <w:t>mikroserwisow</w:t>
+      </w:r>
+      <w:proofErr w:type="spellEnd"/>
+      <w:r>
+        <w:t>).</w:t>
+      </w:r>
+    </w:p>
+    <w:bookmarkStart w:id="42" w:name="_Toc104047304" w:displacedByCustomXml="next"/>
     <w:sdt>
       <w:sdtPr>
         <w:rPr>
-          <w:rFonts w:asciiTheme="minorHAnsi" w:eastAsiaTheme="minorEastAsia" w:hAnsiTheme="minorHAnsi" w:cstheme="minorBidi"/>
-          <w:b/>
-          <w:bCs/>
-          <w:color w:val="5A5A5A" w:themeColor="text1" w:themeTint="A5"/>
-          <w:spacing w:val="15"/>
-          <w:sz w:val="22"/>
-          <w:szCs w:val="22"/>
+          <w:rFonts w:ascii="Georgia" w:eastAsiaTheme="minorEastAsia" w:hAnsi="Georgia" w:cs="Times New Roman"/>
+          <w:b w:val="0"/>
+          <w:bCs w:val="0"/>
+          <w:kern w:val="0"/>
+          <w:sz w:val="24"/>
+          <w:szCs w:val="28"/>
         </w:rPr>
         <w:id w:val="1152718659"/>
         <w:docPartObj>
@@ -11407,20 +12309,15 @@
       </w:sdtPr>
       <w:sdtEndPr>
         <w:rPr>
-          <w:rFonts w:ascii="Georgia" w:eastAsia="Times New Roman" w:hAnsi="Georgia" w:cs="Times New Roman"/>
-          <w:b w:val="0"/>
-          <w:bCs w:val="0"/>
-          <w:color w:val="auto"/>
-          <w:spacing w:val="0"/>
-          <w:sz w:val="24"/>
-          <w:szCs w:val="28"/>
+          <w:rFonts w:eastAsia="Times New Roman"/>
         </w:rPr>
       </w:sdtEndPr>
       <w:sdtContent>
+        <w:bookmarkEnd w:id="42" w:displacedByCustomXml="prev"/>
         <w:p>
-          <w:r>
-            <w:t>Bibliografia</w:t>
-          </w:r>
+          <w:pPr>
+            <w:pStyle w:val="Nagwek1"/>
+          </w:pPr>
         </w:p>
         <w:sdt>
           <w:sdtPr>
@@ -11432,8 +12329,10 @@
             <w:p>
               <w:pPr>
                 <w:rPr>
+                  <w:rFonts w:ascii="Times New Roman" w:hAnsi="Times New Roman"/>
                   <w:noProof/>
-                  <w:szCs w:val="24"/>
+                  <w:sz w:val="20"/>
+                  <w:szCs w:val="20"/>
                 </w:rPr>
               </w:pPr>
               <w:r>
@@ -11445,240 +12344,442 @@
               <w:r>
                 <w:fldChar w:fldCharType="separate"/>
               </w:r>
-              <w:r>
-                <w:rPr>
-                  <w:noProof/>
-                </w:rPr>
-                <w:t xml:space="preserve">1. </w:t>
-              </w:r>
-              <w:r>
-                <w:rPr>
-                  <w:b/>
-                  <w:bCs/>
-                  <w:noProof/>
-                </w:rPr>
-                <w:t>Bywalec Czesław.</w:t>
-              </w:r>
-              <w:r>
-                <w:rPr>
-                  <w:noProof/>
-                </w:rPr>
-                <w:t xml:space="preserve"> </w:t>
-              </w:r>
-              <w:r>
-                <w:rPr>
-                  <w:i/>
-                  <w:iCs/>
-                  <w:noProof/>
-                </w:rPr>
-                <w:t xml:space="preserve">Ekonomika i Finanse Gospodarstw Domowych. </w:t>
-              </w:r>
-              <w:r>
-                <w:rPr>
-                  <w:noProof/>
-                </w:rPr>
-                <w:t>Warszawa : PWN, 2012.</w:t>
-              </w:r>
             </w:p>
+            <w:tbl>
+              <w:tblPr>
+                <w:tblW w:w="5000" w:type="pct"/>
+                <w:tblCellSpacing w:w="15" w:type="dxa"/>
+                <w:tblCellMar>
+                  <w:top w:w="15" w:type="dxa"/>
+                  <w:left w:w="15" w:type="dxa"/>
+                  <w:bottom w:w="15" w:type="dxa"/>
+                  <w:right w:w="15" w:type="dxa"/>
+                </w:tblCellMar>
+                <w:tblLook w:val="04A0" w:firstRow="1" w:lastRow="0" w:firstColumn="1" w:lastColumn="0" w:noHBand="0" w:noVBand="1"/>
+              </w:tblPr>
+              <w:tblGrid>
+                <w:gridCol w:w="399"/>
+                <w:gridCol w:w="8104"/>
+              </w:tblGrid>
+              <w:tr>
+                <w:trPr>
+                  <w:divId w:val="166598846"/>
+                  <w:tblCellSpacing w:w="15" w:type="dxa"/>
+                </w:trPr>
+                <w:tc>
+                  <w:tcPr>
+                    <w:tcW w:w="50" w:type="pct"/>
+                    <w:hideMark/>
+                  </w:tcPr>
+                  <w:p>
+                    <w:pPr>
+                      <w:rPr>
+                        <w:noProof/>
+                        <w:szCs w:val="24"/>
+                      </w:rPr>
+                    </w:pPr>
+                    <w:r>
+                      <w:rPr>
+                        <w:noProof/>
+                      </w:rPr>
+                      <w:t xml:space="preserve">[1] </w:t>
+                    </w:r>
+                  </w:p>
+                </w:tc>
+                <w:tc>
+                  <w:tcPr>
+                    <w:tcW w:w="0" w:type="auto"/>
+                    <w:hideMark/>
+                  </w:tcPr>
+                  <w:p>
+                    <w:pPr>
+                      <w:rPr>
+                        <w:noProof/>
+                      </w:rPr>
+                    </w:pPr>
+                    <w:r>
+                      <w:rPr>
+                        <w:noProof/>
+                      </w:rPr>
+                      <w:t xml:space="preserve">C. Bywalec, Ekonomika i Finanse Gospodarstw Domowych, Warszawa: PWN, 2012. </w:t>
+                    </w:r>
+                  </w:p>
+                </w:tc>
+              </w:tr>
+              <w:tr>
+                <w:trPr>
+                  <w:divId w:val="166598846"/>
+                  <w:tblCellSpacing w:w="15" w:type="dxa"/>
+                </w:trPr>
+                <w:tc>
+                  <w:tcPr>
+                    <w:tcW w:w="50" w:type="pct"/>
+                    <w:hideMark/>
+                  </w:tcPr>
+                  <w:p>
+                    <w:pPr>
+                      <w:rPr>
+                        <w:noProof/>
+                      </w:rPr>
+                    </w:pPr>
+                    <w:r>
+                      <w:rPr>
+                        <w:noProof/>
+                      </w:rPr>
+                      <w:t xml:space="preserve">[2] </w:t>
+                    </w:r>
+                  </w:p>
+                </w:tc>
+                <w:tc>
+                  <w:tcPr>
+                    <w:tcW w:w="0" w:type="auto"/>
+                    <w:hideMark/>
+                  </w:tcPr>
+                  <w:p>
+                    <w:pPr>
+                      <w:rPr>
+                        <w:noProof/>
+                      </w:rPr>
+                    </w:pPr>
+                    <w:r>
+                      <w:rPr>
+                        <w:noProof/>
+                      </w:rPr>
+                      <w:t>„Portal finansowy qmamfinanse.pl,” 2022. [Online]. Available: https://qmamfinanse.pl/.</w:t>
+                    </w:r>
+                  </w:p>
+                </w:tc>
+              </w:tr>
+              <w:tr>
+                <w:trPr>
+                  <w:divId w:val="166598846"/>
+                  <w:tblCellSpacing w:w="15" w:type="dxa"/>
+                </w:trPr>
+                <w:tc>
+                  <w:tcPr>
+                    <w:tcW w:w="50" w:type="pct"/>
+                    <w:hideMark/>
+                  </w:tcPr>
+                  <w:p>
+                    <w:pPr>
+                      <w:rPr>
+                        <w:noProof/>
+                      </w:rPr>
+                    </w:pPr>
+                    <w:r>
+                      <w:rPr>
+                        <w:noProof/>
+                      </w:rPr>
+                      <w:t xml:space="preserve">[3] </w:t>
+                    </w:r>
+                  </w:p>
+                </w:tc>
+                <w:tc>
+                  <w:tcPr>
+                    <w:tcW w:w="0" w:type="auto"/>
+                    <w:hideMark/>
+                  </w:tcPr>
+                  <w:p>
+                    <w:pPr>
+                      <w:rPr>
+                        <w:noProof/>
+                      </w:rPr>
+                    </w:pPr>
+                    <w:r>
+                      <w:rPr>
+                        <w:noProof/>
+                      </w:rPr>
+                      <w:t xml:space="preserve">M. Barlik, B. Lewandowska i K. Siwiak, Zeszyt metodologiczny. Badanie budżetów gospodarstw domowych., Warszawa: Główny Urząd Statystyczny, 2018. </w:t>
+                    </w:r>
+                  </w:p>
+                </w:tc>
+              </w:tr>
+              <w:tr>
+                <w:trPr>
+                  <w:divId w:val="166598846"/>
+                  <w:tblCellSpacing w:w="15" w:type="dxa"/>
+                </w:trPr>
+                <w:tc>
+                  <w:tcPr>
+                    <w:tcW w:w="50" w:type="pct"/>
+                    <w:hideMark/>
+                  </w:tcPr>
+                  <w:p>
+                    <w:pPr>
+                      <w:rPr>
+                        <w:noProof/>
+                      </w:rPr>
+                    </w:pPr>
+                    <w:r>
+                      <w:rPr>
+                        <w:noProof/>
+                      </w:rPr>
+                      <w:t xml:space="preserve">[4] </w:t>
+                    </w:r>
+                  </w:p>
+                </w:tc>
+                <w:tc>
+                  <w:tcPr>
+                    <w:tcW w:w="0" w:type="auto"/>
+                    <w:hideMark/>
+                  </w:tcPr>
+                  <w:p>
+                    <w:pPr>
+                      <w:rPr>
+                        <w:noProof/>
+                      </w:rPr>
+                    </w:pPr>
+                    <w:r>
+                      <w:rPr>
+                        <w:noProof/>
+                      </w:rPr>
+                      <w:t xml:space="preserve">R. Zajkowski, „Składowe koszty zadłużenia, a ustawa o kredycie konsumenckim.,” 2009. </w:t>
+                    </w:r>
+                  </w:p>
+                </w:tc>
+              </w:tr>
+              <w:tr>
+                <w:trPr>
+                  <w:divId w:val="166598846"/>
+                  <w:tblCellSpacing w:w="15" w:type="dxa"/>
+                </w:trPr>
+                <w:tc>
+                  <w:tcPr>
+                    <w:tcW w:w="50" w:type="pct"/>
+                    <w:hideMark/>
+                  </w:tcPr>
+                  <w:p>
+                    <w:pPr>
+                      <w:rPr>
+                        <w:noProof/>
+                      </w:rPr>
+                    </w:pPr>
+                    <w:r>
+                      <w:rPr>
+                        <w:noProof/>
+                      </w:rPr>
+                      <w:t xml:space="preserve">[5] </w:t>
+                    </w:r>
+                  </w:p>
+                </w:tc>
+                <w:tc>
+                  <w:tcPr>
+                    <w:tcW w:w="0" w:type="auto"/>
+                    <w:hideMark/>
+                  </w:tcPr>
+                  <w:p>
+                    <w:pPr>
+                      <w:rPr>
+                        <w:noProof/>
+                      </w:rPr>
+                    </w:pPr>
+                    <w:r>
+                      <w:rPr>
+                        <w:noProof/>
+                      </w:rPr>
+                      <w:t>„Strona aplikacji Money Manager,” Innim Mobile Exp, 2022. [Online]. Available: https://en.innim.org/finance.</w:t>
+                    </w:r>
+                  </w:p>
+                </w:tc>
+              </w:tr>
+              <w:tr>
+                <w:trPr>
+                  <w:divId w:val="166598846"/>
+                  <w:tblCellSpacing w:w="15" w:type="dxa"/>
+                </w:trPr>
+                <w:tc>
+                  <w:tcPr>
+                    <w:tcW w:w="50" w:type="pct"/>
+                    <w:hideMark/>
+                  </w:tcPr>
+                  <w:p>
+                    <w:pPr>
+                      <w:rPr>
+                        <w:noProof/>
+                      </w:rPr>
+                    </w:pPr>
+                    <w:r>
+                      <w:rPr>
+                        <w:noProof/>
+                      </w:rPr>
+                      <w:t xml:space="preserve">[6] </w:t>
+                    </w:r>
+                  </w:p>
+                </w:tc>
+                <w:tc>
+                  <w:tcPr>
+                    <w:tcW w:w="0" w:type="auto"/>
+                    <w:hideMark/>
+                  </w:tcPr>
+                  <w:p>
+                    <w:pPr>
+                      <w:rPr>
+                        <w:noProof/>
+                      </w:rPr>
+                    </w:pPr>
+                    <w:r>
+                      <w:rPr>
+                        <w:noProof/>
+                      </w:rPr>
+                      <w:t xml:space="preserve">„Strona aplikacji Easy Budget,” p. https://easybudget.pl/, 2022. </w:t>
+                    </w:r>
+                  </w:p>
+                </w:tc>
+              </w:tr>
+              <w:tr>
+                <w:trPr>
+                  <w:divId w:val="166598846"/>
+                  <w:tblCellSpacing w:w="15" w:type="dxa"/>
+                </w:trPr>
+                <w:tc>
+                  <w:tcPr>
+                    <w:tcW w:w="50" w:type="pct"/>
+                    <w:hideMark/>
+                  </w:tcPr>
+                  <w:p>
+                    <w:pPr>
+                      <w:rPr>
+                        <w:noProof/>
+                      </w:rPr>
+                    </w:pPr>
+                    <w:r>
+                      <w:rPr>
+                        <w:noProof/>
+                      </w:rPr>
+                      <w:t xml:space="preserve">[7] </w:t>
+                    </w:r>
+                  </w:p>
+                </w:tc>
+                <w:tc>
+                  <w:tcPr>
+                    <w:tcW w:w="0" w:type="auto"/>
+                    <w:hideMark/>
+                  </w:tcPr>
+                  <w:p>
+                    <w:pPr>
+                      <w:rPr>
+                        <w:noProof/>
+                      </w:rPr>
+                    </w:pPr>
+                    <w:r>
+                      <w:rPr>
+                        <w:noProof/>
+                      </w:rPr>
+                      <w:t xml:space="preserve">„Strona aplikacji Wallet,” </w:t>
+                    </w:r>
+                    <w:r>
+                      <w:rPr>
+                        <w:i/>
+                        <w:iCs/>
+                        <w:noProof/>
+                      </w:rPr>
+                      <w:t xml:space="preserve">Budget Bakers, </w:t>
+                    </w:r>
+                    <w:r>
+                      <w:rPr>
+                        <w:noProof/>
+                      </w:rPr>
+                      <w:t xml:space="preserve">p. https://budgetbakers.com/. </w:t>
+                    </w:r>
+                  </w:p>
+                </w:tc>
+              </w:tr>
+              <w:tr>
+                <w:trPr>
+                  <w:divId w:val="166598846"/>
+                  <w:tblCellSpacing w:w="15" w:type="dxa"/>
+                </w:trPr>
+                <w:tc>
+                  <w:tcPr>
+                    <w:tcW w:w="50" w:type="pct"/>
+                    <w:hideMark/>
+                  </w:tcPr>
+                  <w:p>
+                    <w:pPr>
+                      <w:rPr>
+                        <w:noProof/>
+                      </w:rPr>
+                    </w:pPr>
+                    <w:r>
+                      <w:rPr>
+                        <w:noProof/>
+                      </w:rPr>
+                      <w:t xml:space="preserve">[8] </w:t>
+                    </w:r>
+                  </w:p>
+                </w:tc>
+                <w:tc>
+                  <w:tcPr>
+                    <w:tcW w:w="0" w:type="auto"/>
+                    <w:hideMark/>
+                  </w:tcPr>
+                  <w:p>
+                    <w:pPr>
+                      <w:rPr>
+                        <w:noProof/>
+                      </w:rPr>
+                    </w:pPr>
+                    <w:r>
+                      <w:rPr>
+                        <w:noProof/>
+                      </w:rPr>
+                      <w:t>„Strona aplikacji Kontomierz,” Finelf sp. z o.o., 2022. [Online]. Available: https://kontomierz.pl/.</w:t>
+                    </w:r>
+                  </w:p>
+                </w:tc>
+              </w:tr>
+              <w:tr>
+                <w:trPr>
+                  <w:divId w:val="166598846"/>
+                  <w:tblCellSpacing w:w="15" w:type="dxa"/>
+                </w:trPr>
+                <w:tc>
+                  <w:tcPr>
+                    <w:tcW w:w="50" w:type="pct"/>
+                    <w:hideMark/>
+                  </w:tcPr>
+                  <w:p>
+                    <w:pPr>
+                      <w:rPr>
+                        <w:noProof/>
+                      </w:rPr>
+                    </w:pPr>
+                    <w:r>
+                      <w:rPr>
+                        <w:noProof/>
+                      </w:rPr>
+                      <w:t xml:space="preserve">[9] </w:t>
+                    </w:r>
+                  </w:p>
+                </w:tc>
+                <w:tc>
+                  <w:tcPr>
+                    <w:tcW w:w="0" w:type="auto"/>
+                    <w:hideMark/>
+                  </w:tcPr>
+                  <w:p>
+                    <w:pPr>
+                      <w:rPr>
+                        <w:noProof/>
+                      </w:rPr>
+                    </w:pPr>
+                    <w:r>
+                      <w:rPr>
+                        <w:noProof/>
+                      </w:rPr>
+                      <w:t>„Encyklopedia Zarządzania,” 2022. [Online]. Available: https://mfiles.pl/.</w:t>
+                    </w:r>
+                  </w:p>
+                </w:tc>
+              </w:tr>
+            </w:tbl>
             <w:p>
               <w:pPr>
+                <w:divId w:val="166598846"/>
                 <w:rPr>
                   <w:noProof/>
                 </w:rPr>
               </w:pPr>
-              <w:r>
-                <w:rPr>
-                  <w:noProof/>
-                </w:rPr>
-                <w:t xml:space="preserve">2. </w:t>
-              </w:r>
-              <w:r>
-                <w:rPr>
-                  <w:b/>
-                  <w:bCs/>
-                  <w:noProof/>
-                </w:rPr>
-                <w:t>Giełda qmamfinanse.pl - Finanse -.</w:t>
-              </w:r>
-              <w:r>
-                <w:rPr>
-                  <w:noProof/>
-                </w:rPr>
-                <w:t xml:space="preserve"> Portal finansowy. [Online] https://qmamfinanse.pl/.</w:t>
-              </w:r>
-            </w:p>
-            <w:p>
-              <w:pPr>
-                <w:rPr>
-                  <w:noProof/>
-                </w:rPr>
-              </w:pPr>
-              <w:r>
-                <w:rPr>
-                  <w:noProof/>
-                </w:rPr>
-                <w:t xml:space="preserve">3. </w:t>
-              </w:r>
-              <w:r>
-                <w:rPr>
-                  <w:b/>
-                  <w:bCs/>
-                  <w:noProof/>
-                </w:rPr>
-                <w:t>Maria Barlik Barbara Lewandowska, Krystyna Siwiak.</w:t>
-              </w:r>
-              <w:r>
-                <w:rPr>
-                  <w:noProof/>
-                </w:rPr>
-                <w:t xml:space="preserve"> </w:t>
-              </w:r>
-              <w:r>
-                <w:rPr>
-                  <w:i/>
-                  <w:iCs/>
-                  <w:noProof/>
-                </w:rPr>
-                <w:t xml:space="preserve">Zeszyt metodologiczny. Badanie budżetów gospodarstw domowych. </w:t>
-              </w:r>
-              <w:r>
-                <w:rPr>
-                  <w:noProof/>
-                </w:rPr>
-                <w:t>Warszawa : Główny Urząd Statystyczny, 2018.</w:t>
-              </w:r>
-            </w:p>
-            <w:p>
-              <w:pPr>
-                <w:rPr>
-                  <w:noProof/>
-                </w:rPr>
-              </w:pPr>
-              <w:r>
-                <w:rPr>
-                  <w:noProof/>
-                </w:rPr>
-                <w:t xml:space="preserve">4. </w:t>
-              </w:r>
-              <w:r>
-                <w:rPr>
-                  <w:b/>
-                  <w:bCs/>
-                  <w:noProof/>
-                </w:rPr>
-                <w:t>Zajkowski Robert.</w:t>
-              </w:r>
-              <w:r>
-                <w:rPr>
-                  <w:noProof/>
-                </w:rPr>
-                <w:t xml:space="preserve"> Składowe koszty zadłużenia, a ustawa o kredycie konsumenckim. [w:]Rynek finansowy w erze zawirowań red. P. Karpuś, J. Węcławski, 2009.</w:t>
-              </w:r>
-            </w:p>
-            <w:p>
-              <w:pPr>
-                <w:rPr>
-                  <w:noProof/>
-                </w:rPr>
-              </w:pPr>
-              <w:r>
-                <w:rPr>
-                  <w:noProof/>
-                </w:rPr>
-                <w:t xml:space="preserve">5. </w:t>
-              </w:r>
-              <w:r>
-                <w:rPr>
-                  <w:b/>
-                  <w:bCs/>
-                  <w:noProof/>
-                </w:rPr>
-                <w:t>Exp Innim Mobile.</w:t>
-              </w:r>
-              <w:r>
-                <w:rPr>
-                  <w:noProof/>
-                </w:rPr>
-                <w:t xml:space="preserve"> Strona firmy Innim Mobile Exp. </w:t>
-              </w:r>
-              <w:r>
-                <w:rPr>
-                  <w:i/>
-                  <w:iCs/>
-                  <w:noProof/>
-                </w:rPr>
-                <w:t xml:space="preserve">https://en.innim.org/. </w:t>
-              </w:r>
-              <w:r>
-                <w:rPr>
-                  <w:noProof/>
-                </w:rPr>
-                <w:t xml:space="preserve">[Online] </w:t>
-              </w:r>
-            </w:p>
-            <w:p>
-              <w:pPr>
-                <w:rPr>
-                  <w:noProof/>
-                </w:rPr>
-              </w:pPr>
-              <w:r>
-                <w:rPr>
-                  <w:noProof/>
-                </w:rPr>
-                <w:t xml:space="preserve">6. </w:t>
-              </w:r>
-              <w:r>
-                <w:rPr>
-                  <w:b/>
-                  <w:bCs/>
-                  <w:noProof/>
-                </w:rPr>
-                <w:t>o.o. Finelf sp. z.</w:t>
-              </w:r>
-              <w:r>
-                <w:rPr>
-                  <w:noProof/>
-                </w:rPr>
-                <w:t xml:space="preserve"> Strona aplikacji Kontomierz. </w:t>
-              </w:r>
-              <w:r>
-                <w:rPr>
-                  <w:i/>
-                  <w:iCs/>
-                  <w:noProof/>
-                </w:rPr>
-                <w:t xml:space="preserve">https://kontomierz.pl/. </w:t>
-              </w:r>
-              <w:r>
-                <w:rPr>
-                  <w:noProof/>
-                </w:rPr>
-                <w:t xml:space="preserve">[Online] 2022. </w:t>
-              </w:r>
-            </w:p>
-            <w:p>
-              <w:pPr>
-                <w:rPr>
-                  <w:b/>
-                  <w:bCs/>
-                  <w:noProof/>
-                </w:rPr>
-              </w:pPr>
-              <w:r>
-                <w:rPr>
-                  <w:noProof/>
-                </w:rPr>
-                <w:t xml:space="preserve">7. </w:t>
-              </w:r>
-              <w:r>
-                <w:rPr>
-                  <w:b/>
-                  <w:bCs/>
-                  <w:noProof/>
-                </w:rPr>
-                <w:t>Encyklopedia Zarządzania. [Online] 2022. https://mfiles.pl/.</w:t>
-              </w:r>
             </w:p>
             <w:p>
               <w:r>
@@ -11692,21 +12793,19 @@
     <w:p>
       <w:pPr>
         <w:pStyle w:val="Nagwek1"/>
-        <w:numPr>
-          <w:ilvl w:val="0"/>
-          <w:numId w:val="0"/>
-        </w:numPr>
-        <w:ind w:left="431"/>
       </w:pPr>
       <w:r>
         <w:br w:type="page"/>
       </w:r>
-      <w:bookmarkStart w:id="40" w:name="_Toc103801856"/>
+      <w:bookmarkStart w:id="43" w:name="_Toc104047305"/>
       <w:r>
         <w:lastRenderedPageBreak/>
-        <w:t>Spis rysunków</w:t>
-      </w:r>
-      <w:bookmarkEnd w:id="40"/>
+        <w:t xml:space="preserve">Spis </w:t>
+      </w:r>
+      <w:r>
+        <w:t>rysunków</w:t>
+      </w:r>
+      <w:bookmarkEnd w:id="43"/>
     </w:p>
     <w:p>
       <w:pPr>
@@ -11730,13 +12829,13 @@
       <w:r>
         <w:fldChar w:fldCharType="separate"/>
       </w:r>
-      <w:hyperlink w:anchor="_Toc103515811" w:history="1">
+      <w:hyperlink w:anchor="_Toc103984021" w:history="1">
         <w:r>
           <w:rPr>
             <w:rStyle w:val="Hipercze"/>
             <w:noProof/>
           </w:rPr>
-          <w:t>Rysunek 1. Składniki majątku trwałego gospodarstwa domowego (1) (3)</w:t>
+          <w:t>Rysunek 1. Składniki majątku trwałego gospodarstwa domowego [1] [2]</w:t>
         </w:r>
         <w:r>
           <w:rPr>
@@ -11757,7 +12856,7 @@
             <w:noProof/>
             <w:webHidden/>
           </w:rPr>
-          <w:instrText xml:space="preserve"> PAGEREF _Toc103515811 \h </w:instrText>
+          <w:instrText xml:space="preserve"> PAGEREF _Toc103984021 \h </w:instrText>
         </w:r>
         <w:r>
           <w:rPr>
@@ -11777,7 +12876,7 @@
             <w:noProof/>
             <w:webHidden/>
           </w:rPr>
-          <w:t>7</w:t>
+          <w:t>8</w:t>
         </w:r>
         <w:r>
           <w:rPr>
@@ -11801,13 +12900,13 @@
           <w:szCs w:val="22"/>
         </w:rPr>
       </w:pPr>
-      <w:hyperlink w:anchor="_Toc103515812" w:history="1">
+      <w:hyperlink w:anchor="_Toc103984022" w:history="1">
         <w:r>
           <w:rPr>
             <w:rStyle w:val="Hipercze"/>
             <w:noProof/>
           </w:rPr>
-          <w:t>Rysunek 2. Składniki majątku obrotowego gospodarstwa domowego (1) (3)</w:t>
+          <w:t>Rysunek 2. Składniki majątku obrotowego gospodarstwa domowego [1] [2]</w:t>
         </w:r>
         <w:r>
           <w:rPr>
@@ -11828,7 +12927,7 @@
             <w:noProof/>
             <w:webHidden/>
           </w:rPr>
-          <w:instrText xml:space="preserve"> PAGEREF _Toc103515812 \h </w:instrText>
+          <w:instrText xml:space="preserve"> PAGEREF _Toc103984022 \h </w:instrText>
         </w:r>
         <w:r>
           <w:rPr>
@@ -11872,7 +12971,7 @@
           <w:szCs w:val="22"/>
         </w:rPr>
       </w:pPr>
-      <w:hyperlink w:anchor="_Toc103515813" w:history="1">
+      <w:hyperlink w:anchor="_Toc103984023" w:history="1">
         <w:r>
           <w:rPr>
             <w:rStyle w:val="Hipercze"/>
@@ -11899,7 +12998,7 @@
             <w:noProof/>
             <w:webHidden/>
           </w:rPr>
-          <w:instrText xml:space="preserve"> PAGEREF _Toc103515813 \h </w:instrText>
+          <w:instrText xml:space="preserve"> PAGEREF _Toc103984023 \h </w:instrText>
         </w:r>
         <w:r>
           <w:rPr>
@@ -11943,7 +13042,7 @@
           <w:szCs w:val="22"/>
         </w:rPr>
       </w:pPr>
-      <w:hyperlink w:anchor="_Toc103515814" w:history="1">
+      <w:hyperlink w:anchor="_Toc103984024" w:history="1">
         <w:r>
           <w:rPr>
             <w:rStyle w:val="Hipercze"/>
@@ -11970,7 +13069,7 @@
             <w:noProof/>
             <w:webHidden/>
           </w:rPr>
-          <w:instrText xml:space="preserve"> PAGEREF _Toc103515814 \h </w:instrText>
+          <w:instrText xml:space="preserve"> PAGEREF _Toc103984024 \h </w:instrText>
         </w:r>
         <w:r>
           <w:rPr>
@@ -12014,13 +13113,13 @@
           <w:szCs w:val="22"/>
         </w:rPr>
       </w:pPr>
-      <w:hyperlink w:anchor="_Toc103515815" w:history="1">
+      <w:hyperlink w:anchor="_Toc103984025" w:history="1">
         <w:r>
           <w:rPr>
             <w:rStyle w:val="Hipercze"/>
             <w:noProof/>
           </w:rPr>
-          <w:t>Rysunek 5. Widok ekranu „Konta” w zakładce „Analizuj” aplikacji internetowej Kontomierz</w:t>
+          <w:t>Rysunek 5. Ekran tablicy zestawień aplikacji Wallet firmy BudgetBakers</w:t>
         </w:r>
         <w:r>
           <w:rPr>
@@ -12041,7 +13140,7 @@
             <w:noProof/>
             <w:webHidden/>
           </w:rPr>
-          <w:instrText xml:space="preserve"> PAGEREF _Toc103515815 \h </w:instrText>
+          <w:instrText xml:space="preserve"> PAGEREF _Toc103984025 \h </w:instrText>
         </w:r>
         <w:r>
           <w:rPr>
@@ -12061,7 +13160,7 @@
             <w:noProof/>
             <w:webHidden/>
           </w:rPr>
-          <w:t>23</w:t>
+          <w:t>21</w:t>
         </w:r>
         <w:r>
           <w:rPr>
@@ -12085,13 +13184,13 @@
           <w:szCs w:val="22"/>
         </w:rPr>
       </w:pPr>
-      <w:hyperlink w:anchor="_Toc103515816" w:history="1">
+      <w:hyperlink w:anchor="_Toc103984026" w:history="1">
         <w:r>
           <w:rPr>
             <w:rStyle w:val="Hipercze"/>
             <w:noProof/>
           </w:rPr>
-          <w:t>Rysunek 6. Ekran planowania wydatków aplikacji Kontomierz.</w:t>
+          <w:t>Rysunek 6. Widok ekranu „Konta” w zakładce „Analizuj” aplikacji internetowej Kontomierz</w:t>
         </w:r>
         <w:r>
           <w:rPr>
@@ -12112,7 +13211,7 @@
             <w:noProof/>
             <w:webHidden/>
           </w:rPr>
-          <w:instrText xml:space="preserve"> PAGEREF _Toc103515816 \h </w:instrText>
+          <w:instrText xml:space="preserve"> PAGEREF _Toc103984026 \h </w:instrText>
         </w:r>
         <w:r>
           <w:rPr>
@@ -12132,6 +13231,77 @@
             <w:noProof/>
             <w:webHidden/>
           </w:rPr>
+          <w:t>23</w:t>
+        </w:r>
+        <w:r>
+          <w:rPr>
+            <w:noProof/>
+            <w:webHidden/>
+          </w:rPr>
+          <w:fldChar w:fldCharType="end"/>
+        </w:r>
+      </w:hyperlink>
+    </w:p>
+    <w:p>
+      <w:pPr>
+        <w:pStyle w:val="Spisilustracji"/>
+        <w:tabs>
+          <w:tab w:val="right" w:leader="dot" w:pos="8493"/>
+        </w:tabs>
+        <w:rPr>
+          <w:rFonts w:asciiTheme="minorHAnsi" w:eastAsiaTheme="minorEastAsia" w:hAnsiTheme="minorHAnsi" w:cstheme="minorBidi"/>
+          <w:noProof/>
+          <w:sz w:val="22"/>
+          <w:szCs w:val="22"/>
+        </w:rPr>
+      </w:pPr>
+      <w:hyperlink w:anchor="_Toc103984027" w:history="1">
+        <w:r>
+          <w:rPr>
+            <w:rStyle w:val="Hipercze"/>
+            <w:noProof/>
+          </w:rPr>
+          <w:t>Rysunek 7. Ekran planowania wydatków aplikacji Kontomierz</w:t>
+        </w:r>
+        <w:r>
+          <w:rPr>
+            <w:noProof/>
+            <w:webHidden/>
+          </w:rPr>
+          <w:tab/>
+        </w:r>
+        <w:r>
+          <w:rPr>
+            <w:noProof/>
+            <w:webHidden/>
+          </w:rPr>
+          <w:fldChar w:fldCharType="begin"/>
+        </w:r>
+        <w:r>
+          <w:rPr>
+            <w:noProof/>
+            <w:webHidden/>
+          </w:rPr>
+          <w:instrText xml:space="preserve"> PAGEREF _Toc103984027 \h </w:instrText>
+        </w:r>
+        <w:r>
+          <w:rPr>
+            <w:noProof/>
+            <w:webHidden/>
+          </w:rPr>
+        </w:r>
+        <w:r>
+          <w:rPr>
+            <w:noProof/>
+            <w:webHidden/>
+          </w:rPr>
+          <w:fldChar w:fldCharType="separate"/>
+        </w:r>
+        <w:r>
+          <w:rPr>
+            <w:noProof/>
+            <w:webHidden/>
+          </w:rPr>
           <w:t>24</w:t>
         </w:r>
         <w:r>
@@ -12158,12 +13328,12 @@
       <w:r>
         <w:br w:type="page"/>
       </w:r>
-      <w:bookmarkStart w:id="41" w:name="_Toc103801857"/>
+      <w:bookmarkStart w:id="44" w:name="_Toc104047306"/>
       <w:r>
         <w:lastRenderedPageBreak/>
         <w:t>Spis tabel</w:t>
       </w:r>
-      <w:bookmarkEnd w:id="41"/>
+      <w:bookmarkEnd w:id="44"/>
     </w:p>
     <w:p>
       <w:pPr>
@@ -12498,6 +13668,33 @@
       </w:r>
       <w:r>
         <w:t>efiniowania przypomnienia dla określonego wydatku regularnego.</w:t>
+      </w:r>
+    </w:p>
+  </w:footnote>
+  <w:footnote w:id="3">
+    <w:p>
+      <w:pPr>
+        <w:pStyle w:val="Tekstprzypisudolnego"/>
+      </w:pPr>
+      <w:r>
+        <w:rPr>
+          <w:rStyle w:val="Odwoanieprzypisudolnego"/>
+        </w:rPr>
+        <w:footnoteRef/>
+      </w:r>
+      <w:r>
+        <w:t xml:space="preserve"> Portal API GUS dostępny pod adresem </w:t>
+      </w:r>
+      <w:hyperlink r:id="rId1" w:history="1">
+        <w:r>
+          <w:rPr>
+            <w:rStyle w:val="Hipercze"/>
+          </w:rPr>
+          <w:t>https://api.stat.gov.pl/</w:t>
+        </w:r>
+      </w:hyperlink>
+      <w:r>
+        <w:t xml:space="preserve"> udostępnia dane statystyczne opracowane przez GUS.</w:t>
       </w:r>
     </w:p>
   </w:footnote>
@@ -18510,7 +19707,7 @@
 </file>
 
 <file path=customXml/item1.xml><?xml version="1.0" encoding="utf-8"?>
-<b:Sources xmlns:b="http://schemas.openxmlformats.org/officeDocument/2006/bibliography" xmlns="http://schemas.openxmlformats.org/officeDocument/2006/bibliography" SelectedStyle="\ISO690Nmerical.XSL" StyleName="ISO 690 — odwołanie numeryczne" Version="1987">
+<b:Sources xmlns:b="http://schemas.openxmlformats.org/officeDocument/2006/bibliography" xmlns="http://schemas.openxmlformats.org/officeDocument/2006/bibliography" SelectedStyle="\IEEE2006OfficeOnline.xsl" StyleName="IEEE" Version="2006">
   <b:Source>
     <b:Tag>Cze12</b:Tag>
     <b:SourceType>Book</b:SourceType>
@@ -18538,86 +19735,7 @@
     <b:Title>Encyklopedia Zarządzania</b:Title>
     <b:Year>2022</b:Year>
     <b:URL>https://mfiles.pl/</b:URL>
-    <b:RefOrder>7</b:RefOrder>
-  </b:Source>
-  <b:Source>
-    <b:Tag>qma</b:Tag>
-    <b:SourceType>InternetSite</b:SourceType>
-    <b:Guid>{09CECAC6-D795-4909-A2EE-EBD021E2E232}</b:Guid>
-    <b:Author>
-      <b:Author>
-        <b:NameList>
-          <b:Person>
-            <b:Last>Giełda</b:Last>
-            <b:First>qmamfinanse.pl</b:First>
-            <b:Middle>- Finanse -</b:Middle>
-          </b:Person>
-        </b:NameList>
-      </b:Author>
-    </b:Author>
-    <b:Title>Portal finansowy</b:Title>
-    <b:URL>https://qmamfinanse.pl/</b:URL>
-    <b:RefOrder>2</b:RefOrder>
-  </b:Source>
-  <b:Source>
-    <b:Tag>Mar18</b:Tag>
-    <b:SourceType>Book</b:SourceType>
-    <b:Guid>{F2C25679-4BEA-41C2-BB2B-8B89C585E16C}</b:Guid>
-    <b:Author>
-      <b:Author>
-        <b:NameList>
-          <b:Person>
-            <b:Last>Maria Barlik</b:Last>
-            <b:First>Barbara</b:First>
-            <b:Middle>Lewandowska, Krystyna Siwiak</b:Middle>
-          </b:Person>
-        </b:NameList>
-      </b:Author>
-    </b:Author>
-    <b:Title>Zeszyt metodologiczny. Badanie budżetów gospodarstw domowych.</b:Title>
-    <b:Year>2018</b:Year>
-    <b:City>Warszawa</b:City>
-    <b:Publisher>Główny Urząd Statystyczny</b:Publisher>
-    <b:RefOrder>3</b:RefOrder>
-  </b:Source>
-  <b:Source>
-    <b:Tag>Inn</b:Tag>
-    <b:SourceType>InternetSite</b:SourceType>
-    <b:Guid>{BF7A0AC2-CEE3-453B-8B68-6A61B32ECC1F}</b:Guid>
-    <b:Title>Strona firmy Innim Mobile Exp</b:Title>
-    <b:Author>
-      <b:Author>
-        <b:NameList>
-          <b:Person>
-            <b:Last>Exp</b:Last>
-            <b:First>Innim</b:First>
-            <b:Middle>Mobile</b:Middle>
-          </b:Person>
-        </b:NameList>
-      </b:Author>
-    </b:Author>
-    <b:InternetSiteTitle>https://en.innim.org/</b:InternetSiteTitle>
-    <b:RefOrder>5</b:RefOrder>
-  </b:Source>
-  <b:Source>
-    <b:Tag>Fin22</b:Tag>
-    <b:SourceType>InternetSite</b:SourceType>
-    <b:Guid>{808311CB-A598-46D1-9C5F-565746ACAB2D}</b:Guid>
-    <b:Author>
-      <b:Author>
-        <b:NameList>
-          <b:Person>
-            <b:Last>o.o.</b:Last>
-            <b:First>Finelf</b:First>
-            <b:Middle>sp. z</b:Middle>
-          </b:Person>
-        </b:NameList>
-      </b:Author>
-    </b:Author>
-    <b:Title>Strona aplikacji Kontomierz</b:Title>
-    <b:InternetSiteTitle>https://kontomierz.pl/</b:InternetSiteTitle>
-    <b:Year>2022</b:Year>
-    <b:RefOrder>6</b:RefOrder>
+    <b:RefOrder>10</b:RefOrder>
   </b:Source>
   <b:Source>
     <b:Tag>Zaj09</b:Tag>
@@ -18650,11 +19768,97 @@
     <b:Edition>[w:]Rynek finansowy w erze zawirowań red. P. Karpuś, J. Węcławski</b:Edition>
     <b:RefOrder>4</b:RefOrder>
   </b:Source>
+  <b:Source>
+    <b:Tag>qma</b:Tag>
+    <b:SourceType>InternetSite</b:SourceType>
+    <b:Guid>{B91BB75D-0F95-4BC6-9527-99339D5A808E}</b:Guid>
+    <b:Title>Portal finansowy qmamfinanse.pl</b:Title>
+    <b:URL>https://qmamfinanse.pl/</b:URL>
+    <b:Year>2022</b:Year>
+    <b:RefOrder>2</b:RefOrder>
+  </b:Source>
+  <b:Source>
+    <b:Tag>Mar18</b:Tag>
+    <b:SourceType>Book</b:SourceType>
+    <b:Guid>{AECFEBD7-AE89-4D94-B4DB-A9BC96AA5AAC}</b:Guid>
+    <b:Author>
+      <b:Author>
+        <b:NameList>
+          <b:Person>
+            <b:Last>Barlik</b:Last>
+            <b:First>Maria</b:First>
+          </b:Person>
+          <b:Person>
+            <b:Last>Lewandowska</b:Last>
+            <b:First>Barbara</b:First>
+          </b:Person>
+          <b:Person>
+            <b:Last>Siwiak</b:Last>
+            <b:First>Krystyna</b:First>
+          </b:Person>
+        </b:NameList>
+      </b:Author>
+    </b:Author>
+    <b:Title>Zeszyt metodologiczny. Badanie budżetów gospodarstw domowych.</b:Title>
+    <b:Year>2018</b:Year>
+    <b:City>Warszawa</b:City>
+    <b:Publisher>Główny Urząd Statystyczny</b:Publisher>
+    <b:RefOrder>3</b:RefOrder>
+  </b:Source>
+  <b:Source>
+    <b:Tag>Fin22</b:Tag>
+    <b:SourceType>InternetSite</b:SourceType>
+    <b:Guid>{4C32DD68-F0D1-4783-BABF-E3636C99B072}</b:Guid>
+    <b:Title>Strona aplikacji Kontomierz</b:Title>
+    <b:InternetSiteTitle>https://kontomierz.pl/</b:InternetSiteTitle>
+    <b:Year>2022</b:Year>
+    <b:URL>https://kontomierz.pl/</b:URL>
+    <b:ProductionCompany>Finelf sp. z o.o.</b:ProductionCompany>
+    <b:RefOrder>8</b:RefOrder>
+  </b:Source>
+  <b:Source>
+    <b:Tag>Inn</b:Tag>
+    <b:SourceType>InternetSite</b:SourceType>
+    <b:Guid>{F90D8315-99E7-47D3-B361-2515CEFEF0A9}</b:Guid>
+    <b:Title>Strona aplikacji Money Manager</b:Title>
+    <b:InternetSiteTitle>https://en.innim.org/</b:InternetSiteTitle>
+    <b:Year>2022</b:Year>
+    <b:URL>https://en.innim.org/finance</b:URL>
+    <b:ProductionCompany>Innim Mobile Exp</b:ProductionCompany>
+    <b:RefOrder>5</b:RefOrder>
+  </b:Source>
+  <b:Source>
+    <b:Tag>Str</b:Tag>
+    <b:SourceType>ArticleInAPeriodical</b:SourceType>
+    <b:Guid>{FBBC81A6-D309-4FFC-A1E8-06C0BF00CEE9}</b:Guid>
+    <b:Title>Strona aplikacji Easy Budget</b:Title>
+    <b:Pages>https://easybudget.pl/</b:Pages>
+    <b:Year>2022</b:Year>
+    <b:RefOrder>6</b:RefOrder>
+  </b:Source>
+  <b:Source>
+    <b:Tag>Str1</b:Tag>
+    <b:SourceType>ArticleInAPeriodical</b:SourceType>
+    <b:Guid>{641717B8-9842-4C3F-AD9D-43479DDF18D8}</b:Guid>
+    <b:Title>Strona aplikacji Wallet</b:Title>
+    <b:PeriodicalTitle>Budget Bakers</b:PeriodicalTitle>
+    <b:Pages>https://budgetbakers.com/</b:Pages>
+    <b:RefOrder>7</b:RefOrder>
+  </b:Source>
+  <b:Source>
+    <b:Tag>Str22</b:Tag>
+    <b:SourceType>ArticleInAPeriodical</b:SourceType>
+    <b:Guid>{D8365405-9442-469E-ABB5-C5BAB778CFE2}</b:Guid>
+    <b:Title>Strona aplikacji Personal Capital</b:Title>
+    <b:Year>2022</b:Year>
+    <b:Pages>https://www.personalcapital.com/</b:Pages>
+    <b:RefOrder>9</b:RefOrder>
+  </b:Source>
 </b:Sources>
 </file>
 
 <file path=customXml/itemProps1.xml><?xml version="1.0" encoding="utf-8"?>
-<ds:datastoreItem xmlns:ds="http://schemas.openxmlformats.org/officeDocument/2006/customXml" ds:itemID="{090C0DD0-8A01-475F-A93D-B88BBCAA5F6A}">
+<ds:datastoreItem xmlns:ds="http://schemas.openxmlformats.org/officeDocument/2006/customXml" ds:itemID="{5F585635-C9B8-48FD-8957-B4796A5CFDC0}">
   <ds:schemaRefs>
     <ds:schemaRef ds:uri="http://schemas.openxmlformats.org/officeDocument/2006/bibliography"/>
   </ds:schemaRefs>

--- a/Praca_inzynierska_L.Seremak.docx
+++ b/Praca_inzynierska_L.Seremak.docx
@@ -408,15 +408,7 @@
       </w:r>
       <w:r>
         <w:lastRenderedPageBreak/>
-        <w:t xml:space="preserve">Słowa </w:t>
-      </w:r>
-      <w:proofErr w:type="gramStart"/>
-      <w:r>
-        <w:t>kluczowe:…</w:t>
-      </w:r>
-      <w:proofErr w:type="gramEnd"/>
-      <w:r>
-        <w:t>……………………………………………………………</w:t>
+        <w:t>Słowa kluczowe:………………………………………………………………</w:t>
       </w:r>
     </w:p>
     <w:p>
@@ -492,7 +484,7 @@
       <w:pPr>
         <w:numPr>
           <w:ilvl w:val="0"/>
-          <w:numId w:val="25"/>
+          <w:numId w:val="2"/>
         </w:numPr>
       </w:pPr>
       <w:r>
@@ -512,7 +504,7 @@
       <w:pPr>
         <w:numPr>
           <w:ilvl w:val="0"/>
-          <w:numId w:val="25"/>
+          <w:numId w:val="2"/>
         </w:numPr>
       </w:pPr>
       <w:r>
@@ -531,7 +523,7 @@
       <w:pPr>
         <w:numPr>
           <w:ilvl w:val="0"/>
-          <w:numId w:val="25"/>
+          <w:numId w:val="2"/>
         </w:numPr>
       </w:pPr>
       <w:r>
@@ -542,7 +534,7 @@
       <w:pPr>
         <w:numPr>
           <w:ilvl w:val="0"/>
-          <w:numId w:val="25"/>
+          <w:numId w:val="2"/>
         </w:numPr>
         <w:spacing w:after="240"/>
         <w:ind w:left="714" w:hanging="357"/>
@@ -2590,7 +2582,7 @@
             <w:noProof/>
             <w:webHidden/>
           </w:rPr>
-          <w:t>30</w:t>
+          <w:t>33</w:t>
         </w:r>
         <w:r>
           <w:rPr>
@@ -2678,7 +2670,7 @@
             <w:noProof/>
             <w:webHidden/>
           </w:rPr>
-          <w:t>31</w:t>
+          <w:t>34</w:t>
         </w:r>
         <w:r>
           <w:rPr>
@@ -2766,7 +2758,7 @@
             <w:noProof/>
             <w:webHidden/>
           </w:rPr>
-          <w:t>32</w:t>
+          <w:t>35</w:t>
         </w:r>
         <w:r>
           <w:rPr>
@@ -3683,7 +3675,7 @@
         <w:pStyle w:val="Akapitzwciciem"/>
         <w:numPr>
           <w:ilvl w:val="0"/>
-          <w:numId w:val="26"/>
+          <w:numId w:val="3"/>
         </w:numPr>
       </w:pPr>
       <w:r>
@@ -3695,7 +3687,7 @@
         <w:pStyle w:val="Akapitzwciciem"/>
         <w:numPr>
           <w:ilvl w:val="0"/>
-          <w:numId w:val="26"/>
+          <w:numId w:val="3"/>
         </w:numPr>
       </w:pPr>
       <w:r>
@@ -3707,7 +3699,7 @@
         <w:pStyle w:val="Akapitzwciciem"/>
         <w:numPr>
           <w:ilvl w:val="0"/>
-          <w:numId w:val="26"/>
+          <w:numId w:val="3"/>
         </w:numPr>
       </w:pPr>
       <w:r>
@@ -3719,7 +3711,7 @@
         <w:pStyle w:val="Akapitzwciciem"/>
         <w:numPr>
           <w:ilvl w:val="0"/>
-          <w:numId w:val="26"/>
+          <w:numId w:val="3"/>
         </w:numPr>
       </w:pPr>
       <w:r>
@@ -3839,7 +3831,7 @@
         <w:pStyle w:val="Akapitzwciciem"/>
         <w:numPr>
           <w:ilvl w:val="0"/>
-          <w:numId w:val="27"/>
+          <w:numId w:val="4"/>
         </w:numPr>
       </w:pPr>
       <w:r>
@@ -3851,11 +3843,77 @@
         <w:pStyle w:val="Akapitzwciciem"/>
         <w:numPr>
           <w:ilvl w:val="0"/>
-          <w:numId w:val="27"/>
+          <w:numId w:val="4"/>
         </w:numPr>
       </w:pPr>
       <w:r>
         <w:t>majątek obrotowy</w:t>
+      </w:r>
+      <w:r>
+        <w:t>.</w:t>
+      </w:r>
+    </w:p>
+    <w:p>
+      <w:pPr>
+        <w:pStyle w:val="Akapitzwciciem"/>
+        <w:ind w:firstLine="431"/>
+      </w:pPr>
+      <w:r>
+        <w:t xml:space="preserve">Majątek trwały skupia głównie majątek użytkowany przez dłuższy czas, najczęściej powyżej roku. Składniki majątku trwałego prezentuje </w:t>
+      </w:r>
+      <w:r>
+        <w:fldChar w:fldCharType="begin"/>
+      </w:r>
+      <w:r>
+        <w:instrText xml:space="preserve"> REF _Ref102490333 \h </w:instrText>
+      </w:r>
+      <w:r>
+        <w:fldChar w:fldCharType="separate"/>
+      </w:r>
+      <w:r>
+        <w:t xml:space="preserve">Rysunek </w:t>
+      </w:r>
+      <w:r>
+        <w:rPr>
+          <w:noProof/>
+        </w:rPr>
+        <w:t>1</w:t>
+      </w:r>
+      <w:r>
+        <w:fldChar w:fldCharType="end"/>
+      </w:r>
+      <w:r>
+        <w:t>.</w:t>
+      </w:r>
+    </w:p>
+    <w:p>
+      <w:pPr>
+        <w:pStyle w:val="Akapitzwciciem"/>
+        <w:ind w:firstLine="431"/>
+      </w:pPr>
+      <w:r>
+        <w:t xml:space="preserve">Majątek obrotowy z kolei zawiera wszystkie pozostałe składniki majątku które nie weszły w skład majątku trwałego. Są to głównie dobra które ulegają szybkiemu zużyciu lub zbyciu, zwykle przed upływem 1 roku. Składniki majątku trwałego prezentuje </w:t>
+      </w:r>
+      <w:r>
+        <w:fldChar w:fldCharType="begin"/>
+      </w:r>
+      <w:r>
+        <w:instrText xml:space="preserve"> REF _Ref103536512 \h </w:instrText>
+      </w:r>
+      <w:r>
+        <w:fldChar w:fldCharType="separate"/>
+      </w:r>
+      <w:r>
+        <w:t xml:space="preserve">Rysunek </w:t>
+      </w:r>
+      <w:r>
+        <w:rPr>
+          <w:noProof/>
+        </w:rPr>
+        <w:t>2</w:t>
+      </w:r>
+      <w:r>
+        <w:fldChar w:fldCharType="end"/>
       </w:r>
       <w:r>
         <w:t>.</w:t>
@@ -3871,6 +3929,7 @@
         <w:rPr>
           <w:noProof/>
         </w:rPr>
+        <w:lastRenderedPageBreak/>
         <w:drawing>
           <wp:inline distT="0" distB="0" distL="0" distR="0" wp14:anchorId="4BBEA7F0" wp14:editId="6C3D7AAD">
             <wp:extent cx="5399405" cy="1715135"/>
@@ -3915,9 +3974,8 @@
       </w:pPr>
       <w:bookmarkStart w:id="6" w:name="_Ref102490333"/>
       <w:bookmarkStart w:id="7" w:name="_Ref102490290"/>
-      <w:bookmarkStart w:id="8" w:name="_Toc103984021"/>
-      <w:r>
-        <w:lastRenderedPageBreak/>
+      <w:bookmarkStart w:id="8" w:name="_Toc104128607"/>
+      <w:r>
         <w:t xml:space="preserve">Rysunek </w:t>
       </w:r>
       <w:r>
@@ -3943,7 +4001,7 @@
       </w:r>
       <w:bookmarkEnd w:id="6"/>
       <w:r>
-        <w:t>. Składniki majątku trwałego gospodarstwa domowego</w:t>
+        <w:t xml:space="preserve"> Składniki majątku trwałego gospodarstwa domowego</w:t>
       </w:r>
       <w:bookmarkEnd w:id="7"/>
       <w:sdt>
@@ -4056,7 +4114,7 @@
         <w:spacing w:after="360"/>
       </w:pPr>
       <w:bookmarkStart w:id="9" w:name="_Ref103536512"/>
-      <w:bookmarkStart w:id="10" w:name="_Toc103984022"/>
+      <w:bookmarkStart w:id="10" w:name="_Toc104128608"/>
       <w:r>
         <w:t xml:space="preserve">Rysunek </w:t>
       </w:r>
@@ -4083,7 +4141,7 @@
       </w:r>
       <w:bookmarkEnd w:id="9"/>
       <w:r>
-        <w:t>. Składniki majątku obrotowego gospodarstwa domowego</w:t>
+        <w:t xml:space="preserve"> Składniki majątku obrotowego gospodarstwa domowego</w:t>
       </w:r>
       <w:sdt>
         <w:sdtPr>
@@ -4147,72 +4205,6 @@
         <w:ind w:firstLine="431"/>
       </w:pPr>
       <w:r>
-        <w:t xml:space="preserve">Majątek trwały skupia głównie majątek użytkowany przez dłuższy czas, najczęściej powyżej roku. Składniki majątku trwałego prezentuje </w:t>
-      </w:r>
-      <w:r>
-        <w:fldChar w:fldCharType="begin"/>
-      </w:r>
-      <w:r>
-        <w:instrText xml:space="preserve"> REF _Ref102490333 \h </w:instrText>
-      </w:r>
-      <w:r>
-        <w:fldChar w:fldCharType="separate"/>
-      </w:r>
-      <w:r>
-        <w:t xml:space="preserve">Rysunek </w:t>
-      </w:r>
-      <w:r>
-        <w:rPr>
-          <w:noProof/>
-        </w:rPr>
-        <w:t>1</w:t>
-      </w:r>
-      <w:r>
-        <w:fldChar w:fldCharType="end"/>
-      </w:r>
-      <w:r>
-        <w:t>.</w:t>
-      </w:r>
-    </w:p>
-    <w:p>
-      <w:pPr>
-        <w:pStyle w:val="Akapitzwciciem"/>
-        <w:ind w:firstLine="431"/>
-      </w:pPr>
-      <w:r>
-        <w:t xml:space="preserve">Majątek obrotowy z kolei zawiera wszystkie pozostałe składniki majątku które nie weszły w skład majątku trwałego. Są to głównie dobra które ulegają szybkiemu zużyciu lub zbyciu, zwykle przed upływem 1 roku. Składniki majątku trwałego prezentuje </w:t>
-      </w:r>
-      <w:r>
-        <w:fldChar w:fldCharType="begin"/>
-      </w:r>
-      <w:r>
-        <w:instrText xml:space="preserve"> REF _Ref103536512 \h </w:instrText>
-      </w:r>
-      <w:r>
-        <w:fldChar w:fldCharType="separate"/>
-      </w:r>
-      <w:r>
-        <w:t xml:space="preserve">Rysunek </w:t>
-      </w:r>
-      <w:r>
-        <w:rPr>
-          <w:noProof/>
-        </w:rPr>
-        <w:t>2</w:t>
-      </w:r>
-      <w:r>
-        <w:fldChar w:fldCharType="end"/>
-      </w:r>
-      <w:r>
-        <w:t>.</w:t>
-      </w:r>
-    </w:p>
-    <w:p>
-      <w:pPr>
-        <w:pStyle w:val="Akapitzwciciem"/>
-        <w:ind w:firstLine="431"/>
-      </w:pPr>
-      <w:r>
         <w:t>Drugą stronę bilansu majątku gospodarstwa stanowią pasywa, czyli kapitał. Kapitał możemy podzielić na dwie części, tj. kapitał własny oraz kapitał obcy. Na</w:t>
       </w:r>
       <w:r>
@@ -4358,7 +4350,7 @@
         <w:pStyle w:val="Akapitzwciciem"/>
         <w:numPr>
           <w:ilvl w:val="0"/>
-          <w:numId w:val="28"/>
+          <w:numId w:val="5"/>
         </w:numPr>
       </w:pPr>
       <w:r>
@@ -4382,10 +4374,11 @@
         <w:pStyle w:val="Akapitzwciciem"/>
         <w:numPr>
           <w:ilvl w:val="0"/>
-          <w:numId w:val="28"/>
+          <w:numId w:val="5"/>
         </w:numPr>
       </w:pPr>
       <w:r>
+        <w:lastRenderedPageBreak/>
         <w:t>Rozchody</w:t>
       </w:r>
       <w:r>
@@ -4427,7 +4420,6 @@
     </w:p>
     <w:p>
       <w:r>
-        <w:lastRenderedPageBreak/>
         <w:t>W praktyce często wykorzystuje się przychody i rozchody netto, które nie uwzględniają zaliczek na podatek dochodowy od osób fizycznych, jak również składek na ubezpieczenie społeczne i zdrowotne</w:t>
       </w:r>
       <w:sdt>
@@ -4529,7 +4521,6 @@
         <w:br w:type="page"/>
       </w:r>
       <w:bookmarkStart w:id="12" w:name="_Ref103536930"/>
-      <w:bookmarkStart w:id="13" w:name="_Toc103455445"/>
     </w:p>
     <w:p>
       <w:pPr>
@@ -4541,6 +4532,7 @@
           <w:iCs/>
         </w:rPr>
       </w:pPr>
+      <w:bookmarkStart w:id="13" w:name="_Toc104128600"/>
       <w:r>
         <w:rPr>
           <w:i/>
@@ -4591,7 +4583,7 @@
           <w:i/>
           <w:iCs/>
         </w:rPr>
-        <w:t>. Zestawienie budżetu gospodarstwa domowego bez uwzględnienia podatków i zaliczek na ubezpieczenie społeczne</w:t>
+        <w:t xml:space="preserve"> Zestawienie budżetu gospodarstwa domowego bez uwzględnienia podatków i zaliczek na ubezpieczenie społeczne</w:t>
       </w:r>
       <w:sdt>
         <w:sdtPr>
@@ -4748,7 +4740,7 @@
               <w:pStyle w:val="tabele"/>
               <w:numPr>
                 <w:ilvl w:val="0"/>
-                <w:numId w:val="31"/>
+                <w:numId w:val="6"/>
               </w:numPr>
               <w:ind w:left="311" w:hanging="284"/>
               <w:jc w:val="left"/>
@@ -4777,7 +4769,7 @@
               <w:pStyle w:val="tabele"/>
               <w:numPr>
                 <w:ilvl w:val="0"/>
-                <w:numId w:val="31"/>
+                <w:numId w:val="6"/>
               </w:numPr>
               <w:ind w:left="311" w:hanging="284"/>
               <w:jc w:val="left"/>
@@ -4797,7 +4789,7 @@
               <w:pStyle w:val="tabele"/>
               <w:numPr>
                 <w:ilvl w:val="0"/>
-                <w:numId w:val="31"/>
+                <w:numId w:val="6"/>
               </w:numPr>
               <w:ind w:left="311" w:hanging="284"/>
               <w:jc w:val="left"/>
@@ -4817,7 +4809,7 @@
               <w:pStyle w:val="tabele"/>
               <w:numPr>
                 <w:ilvl w:val="0"/>
-                <w:numId w:val="31"/>
+                <w:numId w:val="6"/>
               </w:numPr>
               <w:ind w:left="311" w:hanging="284"/>
               <w:jc w:val="left"/>
@@ -4837,7 +4829,7 @@
               <w:pStyle w:val="tabele"/>
               <w:numPr>
                 <w:ilvl w:val="0"/>
-                <w:numId w:val="31"/>
+                <w:numId w:val="6"/>
               </w:numPr>
               <w:ind w:left="311" w:hanging="284"/>
               <w:jc w:val="left"/>
@@ -4851,7 +4843,7 @@
               <w:pStyle w:val="tabele"/>
               <w:numPr>
                 <w:ilvl w:val="0"/>
-                <w:numId w:val="31"/>
+                <w:numId w:val="6"/>
               </w:numPr>
               <w:ind w:left="311" w:hanging="284"/>
               <w:jc w:val="left"/>
@@ -4865,7 +4857,7 @@
               <w:pStyle w:val="tabele"/>
               <w:numPr>
                 <w:ilvl w:val="0"/>
-                <w:numId w:val="31"/>
+                <w:numId w:val="6"/>
               </w:numPr>
               <w:ind w:left="311" w:hanging="284"/>
               <w:jc w:val="left"/>
@@ -4905,7 +4897,7 @@
               <w:pStyle w:val="tabele"/>
               <w:numPr>
                 <w:ilvl w:val="0"/>
-                <w:numId w:val="31"/>
+                <w:numId w:val="6"/>
               </w:numPr>
               <w:ind w:left="311" w:hanging="284"/>
               <w:jc w:val="left"/>
@@ -4919,7 +4911,7 @@
               <w:pStyle w:val="tabele"/>
               <w:numPr>
                 <w:ilvl w:val="0"/>
-                <w:numId w:val="31"/>
+                <w:numId w:val="6"/>
               </w:numPr>
               <w:ind w:left="311" w:hanging="284"/>
               <w:jc w:val="left"/>
@@ -4933,7 +4925,7 @@
               <w:pStyle w:val="tabele"/>
               <w:numPr>
                 <w:ilvl w:val="0"/>
-                <w:numId w:val="31"/>
+                <w:numId w:val="6"/>
               </w:numPr>
               <w:ind w:left="311" w:hanging="284"/>
               <w:jc w:val="left"/>
@@ -4947,7 +4939,7 @@
               <w:pStyle w:val="tabele"/>
               <w:numPr>
                 <w:ilvl w:val="0"/>
-                <w:numId w:val="31"/>
+                <w:numId w:val="6"/>
               </w:numPr>
               <w:ind w:left="311" w:hanging="284"/>
               <w:jc w:val="left"/>
@@ -4967,7 +4959,7 @@
               <w:pStyle w:val="tabele"/>
               <w:numPr>
                 <w:ilvl w:val="0"/>
-                <w:numId w:val="31"/>
+                <w:numId w:val="6"/>
               </w:numPr>
               <w:ind w:left="311" w:hanging="284"/>
               <w:jc w:val="left"/>
@@ -5001,7 +4993,7 @@
               <w:pStyle w:val="tabele"/>
               <w:numPr>
                 <w:ilvl w:val="0"/>
-                <w:numId w:val="31"/>
+                <w:numId w:val="6"/>
               </w:numPr>
               <w:ind w:left="311" w:hanging="284"/>
               <w:jc w:val="left"/>
@@ -5015,7 +5007,7 @@
               <w:pStyle w:val="tabele"/>
               <w:numPr>
                 <w:ilvl w:val="0"/>
-                <w:numId w:val="31"/>
+                <w:numId w:val="6"/>
               </w:numPr>
               <w:ind w:left="311" w:hanging="284"/>
               <w:jc w:val="left"/>
@@ -5038,7 +5030,7 @@
               <w:pStyle w:val="tabele"/>
               <w:numPr>
                 <w:ilvl w:val="0"/>
-                <w:numId w:val="31"/>
+                <w:numId w:val="6"/>
               </w:numPr>
               <w:ind w:left="311" w:hanging="284"/>
               <w:jc w:val="left"/>
@@ -5052,7 +5044,7 @@
               <w:pStyle w:val="tabele"/>
               <w:numPr>
                 <w:ilvl w:val="0"/>
-                <w:numId w:val="31"/>
+                <w:numId w:val="6"/>
               </w:numPr>
               <w:ind w:left="311" w:hanging="284"/>
               <w:jc w:val="left"/>
@@ -5066,7 +5058,7 @@
               <w:pStyle w:val="tabele"/>
               <w:numPr>
                 <w:ilvl w:val="0"/>
-                <w:numId w:val="31"/>
+                <w:numId w:val="6"/>
               </w:numPr>
               <w:ind w:left="311" w:hanging="284"/>
               <w:jc w:val="left"/>
@@ -5080,7 +5072,7 @@
               <w:pStyle w:val="tabele"/>
               <w:numPr>
                 <w:ilvl w:val="0"/>
-                <w:numId w:val="31"/>
+                <w:numId w:val="6"/>
               </w:numPr>
               <w:ind w:left="311" w:hanging="284"/>
               <w:jc w:val="left"/>
@@ -5094,7 +5086,7 @@
               <w:pStyle w:val="tabele"/>
               <w:numPr>
                 <w:ilvl w:val="0"/>
-                <w:numId w:val="31"/>
+                <w:numId w:val="6"/>
               </w:numPr>
               <w:ind w:left="311" w:hanging="284"/>
               <w:jc w:val="left"/>
@@ -5108,7 +5100,7 @@
               <w:pStyle w:val="tabele"/>
               <w:numPr>
                 <w:ilvl w:val="0"/>
-                <w:numId w:val="31"/>
+                <w:numId w:val="6"/>
               </w:numPr>
               <w:ind w:left="311" w:hanging="284"/>
               <w:jc w:val="left"/>
@@ -5219,7 +5211,7 @@
         <w:pStyle w:val="Akapitzwciciem"/>
         <w:numPr>
           <w:ilvl w:val="0"/>
-          <w:numId w:val="32"/>
+          <w:numId w:val="7"/>
         </w:numPr>
         <w:spacing w:before="120"/>
         <w:ind w:left="357" w:hanging="357"/>
@@ -5233,7 +5225,7 @@
         <w:pStyle w:val="Akapitzwciciem"/>
         <w:numPr>
           <w:ilvl w:val="1"/>
-          <w:numId w:val="32"/>
+          <w:numId w:val="7"/>
         </w:numPr>
       </w:pPr>
       <w:r>
@@ -5245,7 +5237,7 @@
         <w:pStyle w:val="Akapitzwciciem"/>
         <w:numPr>
           <w:ilvl w:val="2"/>
-          <w:numId w:val="32"/>
+          <w:numId w:val="7"/>
         </w:numPr>
       </w:pPr>
       <w:r>
@@ -5257,7 +5249,7 @@
         <w:pStyle w:val="Akapitzwciciem"/>
         <w:numPr>
           <w:ilvl w:val="2"/>
-          <w:numId w:val="32"/>
+          <w:numId w:val="7"/>
         </w:numPr>
       </w:pPr>
       <w:r>
@@ -5269,7 +5261,7 @@
         <w:pStyle w:val="Akapitzwciciem"/>
         <w:numPr>
           <w:ilvl w:val="2"/>
-          <w:numId w:val="32"/>
+          <w:numId w:val="7"/>
         </w:numPr>
       </w:pPr>
       <w:r>
@@ -5281,7 +5273,7 @@
         <w:pStyle w:val="Akapitzwciciem"/>
         <w:numPr>
           <w:ilvl w:val="2"/>
-          <w:numId w:val="32"/>
+          <w:numId w:val="7"/>
         </w:numPr>
       </w:pPr>
       <w:r>
@@ -5299,7 +5291,7 @@
         <w:pStyle w:val="Akapitzwciciem"/>
         <w:numPr>
           <w:ilvl w:val="1"/>
-          <w:numId w:val="32"/>
+          <w:numId w:val="7"/>
         </w:numPr>
       </w:pPr>
       <w:r>
@@ -5311,7 +5303,7 @@
         <w:pStyle w:val="Akapitzwciciem"/>
         <w:numPr>
           <w:ilvl w:val="2"/>
-          <w:numId w:val="32"/>
+          <w:numId w:val="7"/>
         </w:numPr>
       </w:pPr>
       <w:r>
@@ -5323,7 +5315,7 @@
         <w:pStyle w:val="Akapitzwciciem"/>
         <w:numPr>
           <w:ilvl w:val="2"/>
-          <w:numId w:val="32"/>
+          <w:numId w:val="7"/>
         </w:numPr>
       </w:pPr>
       <w:r>
@@ -5343,7 +5335,7 @@
         <w:pStyle w:val="Akapitzwciciem"/>
         <w:numPr>
           <w:ilvl w:val="2"/>
-          <w:numId w:val="32"/>
+          <w:numId w:val="7"/>
         </w:numPr>
       </w:pPr>
       <w:r>
@@ -5355,7 +5347,7 @@
         <w:pStyle w:val="Akapitzwciciem"/>
         <w:numPr>
           <w:ilvl w:val="2"/>
-          <w:numId w:val="32"/>
+          <w:numId w:val="7"/>
         </w:numPr>
       </w:pPr>
       <w:r>
@@ -5372,7 +5364,7 @@
         <w:pStyle w:val="Akapitzwciciem"/>
         <w:numPr>
           <w:ilvl w:val="2"/>
-          <w:numId w:val="32"/>
+          <w:numId w:val="7"/>
         </w:numPr>
       </w:pPr>
       <w:r>
@@ -5384,7 +5376,7 @@
         <w:pStyle w:val="Akapitzwciciem"/>
         <w:numPr>
           <w:ilvl w:val="2"/>
-          <w:numId w:val="32"/>
+          <w:numId w:val="7"/>
         </w:numPr>
       </w:pPr>
       <w:r>
@@ -5396,7 +5388,7 @@
         <w:pStyle w:val="Akapitzwciciem"/>
         <w:numPr>
           <w:ilvl w:val="1"/>
-          <w:numId w:val="32"/>
+          <w:numId w:val="7"/>
         </w:numPr>
       </w:pPr>
       <w:r>
@@ -5414,7 +5406,7 @@
         <w:pStyle w:val="Akapitzwciciem"/>
         <w:numPr>
           <w:ilvl w:val="0"/>
-          <w:numId w:val="32"/>
+          <w:numId w:val="7"/>
         </w:numPr>
       </w:pPr>
       <w:r>
@@ -5426,7 +5418,7 @@
         <w:pStyle w:val="Akapitzwciciem"/>
         <w:numPr>
           <w:ilvl w:val="1"/>
-          <w:numId w:val="32"/>
+          <w:numId w:val="7"/>
         </w:numPr>
         <w:rPr>
           <w:b/>
@@ -5442,7 +5434,7 @@
         <w:pStyle w:val="Akapitzwciciem"/>
         <w:numPr>
           <w:ilvl w:val="2"/>
-          <w:numId w:val="32"/>
+          <w:numId w:val="7"/>
         </w:numPr>
         <w:rPr>
           <w:b/>
@@ -5461,7 +5453,7 @@
         <w:pStyle w:val="Akapitzwciciem"/>
         <w:numPr>
           <w:ilvl w:val="2"/>
-          <w:numId w:val="32"/>
+          <w:numId w:val="7"/>
         </w:numPr>
         <w:rPr>
           <w:b/>
@@ -5477,7 +5469,7 @@
         <w:pStyle w:val="Akapitzwciciem"/>
         <w:numPr>
           <w:ilvl w:val="2"/>
-          <w:numId w:val="32"/>
+          <w:numId w:val="7"/>
         </w:numPr>
         <w:rPr>
           <w:b/>
@@ -5493,7 +5485,7 @@
         <w:pStyle w:val="Akapitzwciciem"/>
         <w:numPr>
           <w:ilvl w:val="0"/>
-          <w:numId w:val="33"/>
+          <w:numId w:val="8"/>
         </w:numPr>
         <w:ind w:left="1985" w:hanging="425"/>
       </w:pPr>
@@ -5506,7 +5498,7 @@
         <w:pStyle w:val="Akapitzwciciem"/>
         <w:numPr>
           <w:ilvl w:val="0"/>
-          <w:numId w:val="33"/>
+          <w:numId w:val="8"/>
         </w:numPr>
         <w:ind w:left="1985" w:hanging="425"/>
       </w:pPr>
@@ -5519,7 +5511,7 @@
         <w:pStyle w:val="Akapitzwciciem"/>
         <w:numPr>
           <w:ilvl w:val="0"/>
-          <w:numId w:val="33"/>
+          <w:numId w:val="8"/>
         </w:numPr>
         <w:ind w:left="1985" w:hanging="425"/>
       </w:pPr>
@@ -5533,7 +5525,7 @@
         <w:pStyle w:val="Akapitzwciciem"/>
         <w:numPr>
           <w:ilvl w:val="0"/>
-          <w:numId w:val="33"/>
+          <w:numId w:val="8"/>
         </w:numPr>
         <w:ind w:left="1985" w:hanging="425"/>
       </w:pPr>
@@ -5546,7 +5538,7 @@
         <w:pStyle w:val="Akapitzwciciem"/>
         <w:numPr>
           <w:ilvl w:val="2"/>
-          <w:numId w:val="32"/>
+          <w:numId w:val="7"/>
         </w:numPr>
       </w:pPr>
       <w:r>
@@ -5558,7 +5550,7 @@
         <w:pStyle w:val="Akapitzwciciem"/>
         <w:numPr>
           <w:ilvl w:val="1"/>
-          <w:numId w:val="32"/>
+          <w:numId w:val="7"/>
         </w:numPr>
       </w:pPr>
       <w:r>
@@ -5570,7 +5562,7 @@
         <w:pStyle w:val="Akapitzwciciem"/>
         <w:numPr>
           <w:ilvl w:val="2"/>
-          <w:numId w:val="32"/>
+          <w:numId w:val="7"/>
         </w:numPr>
       </w:pPr>
       <w:r>
@@ -5582,7 +5574,7 @@
         <w:pStyle w:val="Akapitzwciciem"/>
         <w:numPr>
           <w:ilvl w:val="2"/>
-          <w:numId w:val="32"/>
+          <w:numId w:val="7"/>
         </w:numPr>
       </w:pPr>
       <w:r>
@@ -5594,7 +5586,7 @@
         <w:pStyle w:val="Akapitzwciciem"/>
         <w:numPr>
           <w:ilvl w:val="2"/>
-          <w:numId w:val="32"/>
+          <w:numId w:val="7"/>
         </w:numPr>
       </w:pPr>
       <w:r>
@@ -5606,7 +5598,7 @@
         <w:pStyle w:val="Akapitzwciciem"/>
         <w:numPr>
           <w:ilvl w:val="0"/>
-          <w:numId w:val="33"/>
+          <w:numId w:val="8"/>
         </w:numPr>
         <w:ind w:left="1985" w:hanging="425"/>
       </w:pPr>
@@ -5619,7 +5611,7 @@
         <w:pStyle w:val="Akapitzwciciem"/>
         <w:numPr>
           <w:ilvl w:val="0"/>
-          <w:numId w:val="33"/>
+          <w:numId w:val="8"/>
         </w:numPr>
         <w:ind w:left="1985" w:hanging="425"/>
       </w:pPr>
@@ -5632,7 +5624,7 @@
         <w:pStyle w:val="Akapitzwciciem"/>
         <w:numPr>
           <w:ilvl w:val="2"/>
-          <w:numId w:val="32"/>
+          <w:numId w:val="7"/>
         </w:numPr>
       </w:pPr>
       <w:r>
@@ -5644,7 +5636,7 @@
         <w:pStyle w:val="Akapitzwciciem"/>
         <w:numPr>
           <w:ilvl w:val="1"/>
-          <w:numId w:val="32"/>
+          <w:numId w:val="7"/>
         </w:numPr>
       </w:pPr>
       <w:r>
@@ -5662,7 +5654,7 @@
         <w:pStyle w:val="Akapitzwciciem"/>
         <w:numPr>
           <w:ilvl w:val="0"/>
-          <w:numId w:val="32"/>
+          <w:numId w:val="7"/>
         </w:numPr>
       </w:pPr>
       <w:r>
@@ -5674,7 +5666,7 @@
         <w:pStyle w:val="Akapitzwciciem"/>
         <w:numPr>
           <w:ilvl w:val="1"/>
-          <w:numId w:val="32"/>
+          <w:numId w:val="7"/>
         </w:numPr>
       </w:pPr>
       <w:r>
@@ -5686,7 +5678,7 @@
         <w:pStyle w:val="Akapitzwciciem"/>
         <w:numPr>
           <w:ilvl w:val="2"/>
-          <w:numId w:val="32"/>
+          <w:numId w:val="7"/>
         </w:numPr>
       </w:pPr>
       <w:r>
@@ -5698,7 +5690,7 @@
         <w:pStyle w:val="Akapitzwciciem"/>
         <w:numPr>
           <w:ilvl w:val="2"/>
-          <w:numId w:val="32"/>
+          <w:numId w:val="7"/>
         </w:numPr>
       </w:pPr>
       <w:r>
@@ -5710,7 +5702,7 @@
         <w:pStyle w:val="Akapitzwciciem"/>
         <w:numPr>
           <w:ilvl w:val="2"/>
-          <w:numId w:val="32"/>
+          <w:numId w:val="7"/>
         </w:numPr>
       </w:pPr>
       <w:r>
@@ -5722,7 +5714,7 @@
         <w:pStyle w:val="Akapitzwciciem"/>
         <w:numPr>
           <w:ilvl w:val="1"/>
-          <w:numId w:val="32"/>
+          <w:numId w:val="7"/>
         </w:numPr>
       </w:pPr>
       <w:r>
@@ -5734,7 +5726,7 @@
         <w:pStyle w:val="Akapitzwciciem"/>
         <w:numPr>
           <w:ilvl w:val="2"/>
-          <w:numId w:val="32"/>
+          <w:numId w:val="7"/>
         </w:numPr>
       </w:pPr>
       <w:r>
@@ -5746,7 +5738,7 @@
         <w:pStyle w:val="Akapitzwciciem"/>
         <w:numPr>
           <w:ilvl w:val="2"/>
-          <w:numId w:val="32"/>
+          <w:numId w:val="7"/>
         </w:numPr>
       </w:pPr>
       <w:r>
@@ -5758,7 +5750,7 @@
         <w:pStyle w:val="Akapitzwciciem"/>
         <w:numPr>
           <w:ilvl w:val="2"/>
-          <w:numId w:val="32"/>
+          <w:numId w:val="7"/>
         </w:numPr>
       </w:pPr>
       <w:r>
@@ -5770,7 +5762,7 @@
         <w:pStyle w:val="Akapitzwciciem"/>
         <w:numPr>
           <w:ilvl w:val="2"/>
-          <w:numId w:val="32"/>
+          <w:numId w:val="7"/>
         </w:numPr>
       </w:pPr>
       <w:r>
@@ -5782,7 +5774,7 @@
         <w:pStyle w:val="Akapitzwciciem"/>
         <w:numPr>
           <w:ilvl w:val="1"/>
-          <w:numId w:val="32"/>
+          <w:numId w:val="7"/>
         </w:numPr>
         <w:spacing w:after="240"/>
         <w:ind w:left="1077"/>
@@ -5963,7 +5955,7 @@
         <w:pStyle w:val="Akapitzwciciem"/>
         <w:numPr>
           <w:ilvl w:val="0"/>
-          <w:numId w:val="38"/>
+          <w:numId w:val="9"/>
         </w:numPr>
       </w:pPr>
       <w:r>
@@ -5975,7 +5967,7 @@
         <w:pStyle w:val="Akapitzwciciem"/>
         <w:numPr>
           <w:ilvl w:val="0"/>
-          <w:numId w:val="38"/>
+          <w:numId w:val="9"/>
         </w:numPr>
       </w:pPr>
       <w:r>
@@ -5987,7 +5979,7 @@
         <w:pStyle w:val="Akapitzwciciem"/>
         <w:numPr>
           <w:ilvl w:val="0"/>
-          <w:numId w:val="38"/>
+          <w:numId w:val="9"/>
         </w:numPr>
       </w:pPr>
       <w:r>
@@ -6005,7 +5997,7 @@
         <w:pStyle w:val="Akapitzwciciem"/>
         <w:numPr>
           <w:ilvl w:val="0"/>
-          <w:numId w:val="38"/>
+          <w:numId w:val="9"/>
         </w:numPr>
       </w:pPr>
       <w:r>
@@ -6017,7 +6009,7 @@
         <w:pStyle w:val="Akapitzwciciem"/>
         <w:numPr>
           <w:ilvl w:val="0"/>
-          <w:numId w:val="38"/>
+          <w:numId w:val="9"/>
         </w:numPr>
       </w:pPr>
       <w:r>
@@ -6038,7 +6030,7 @@
         <w:pStyle w:val="Akapitzwciciem"/>
         <w:numPr>
           <w:ilvl w:val="0"/>
-          <w:numId w:val="38"/>
+          <w:numId w:val="9"/>
         </w:numPr>
       </w:pPr>
       <w:r>
@@ -6282,7 +6274,7 @@
         <w:pStyle w:val="Akapitzwciciem"/>
         <w:numPr>
           <w:ilvl w:val="0"/>
-          <w:numId w:val="39"/>
+          <w:numId w:val="10"/>
         </w:numPr>
       </w:pPr>
       <w:r>
@@ -6294,7 +6286,7 @@
         <w:pStyle w:val="Akapitzwciciem"/>
         <w:numPr>
           <w:ilvl w:val="0"/>
-          <w:numId w:val="39"/>
+          <w:numId w:val="10"/>
         </w:numPr>
       </w:pPr>
       <w:r>
@@ -6306,7 +6298,7 @@
         <w:pStyle w:val="Akapitzwciciem"/>
         <w:numPr>
           <w:ilvl w:val="0"/>
-          <w:numId w:val="39"/>
+          <w:numId w:val="10"/>
         </w:numPr>
       </w:pPr>
       <w:r>
@@ -6318,7 +6310,7 @@
         <w:pStyle w:val="Akapitzwciciem"/>
         <w:numPr>
           <w:ilvl w:val="0"/>
-          <w:numId w:val="39"/>
+          <w:numId w:val="10"/>
         </w:numPr>
       </w:pPr>
       <w:r>
@@ -6336,7 +6328,7 @@
         <w:pStyle w:val="Akapitzwciciem"/>
         <w:numPr>
           <w:ilvl w:val="0"/>
-          <w:numId w:val="39"/>
+          <w:numId w:val="10"/>
         </w:numPr>
       </w:pPr>
       <w:r>
@@ -6653,7 +6645,13 @@
         <w:t>Istotnym składnikiem szeroko rozumianych zasobów finansowych są również opisane w niniejszym rozdziale pasywa, czyli kapitał gospodarstwa domowego</w:t>
       </w:r>
       <w:r>
-        <w:t xml:space="preserve">, na które składają się kapitał własny i kapitał obcy. Szczególnie istotne okazują się proporcje pomiędzy tymi </w:t>
+        <w:t>, na</w:t>
+      </w:r>
+      <w:r>
+        <w:t> </w:t>
+      </w:r>
+      <w:r>
+        <w:t xml:space="preserve">które składają się kapitał własny i kapitał obcy. Szczególnie istotne okazują się proporcje pomiędzy tymi </w:t>
       </w:r>
       <w:r>
         <w:t>dwoma</w:t>
@@ -6870,7 +6868,13 @@
         <w:t>Aby gospodarstwo domowe mogło prawidłowo funkcjonować konieczne jest osiąganie takiej nadwyżki finansowej, którą można rozważać w określonym okresie (miesiąca, kwartału czy roku)</w:t>
       </w:r>
       <w:r>
-        <w:t xml:space="preserve">. Można założyć, że w pewnych okresach nadwyżka finansowa nie wystąpi, lub też będzie ona miała ujemną wartość (np. w okresie zwiększonych wydatków). Z ujemną nadwyżką finansową wiąże się ryzyko utraty płynności finansowej, które z kolei może spowodować </w:t>
+        <w:t>. Można założyć, że w pewnych okresach nadwyżka finansowa nie wystąpi, lub też będzie ona miała ujemną wartość (np. w</w:t>
+      </w:r>
+      <w:r>
+        <w:t> </w:t>
+      </w:r>
+      <w:r>
+        <w:t xml:space="preserve">okresie zwiększonych wydatków). Z ujemną nadwyżką finansową wiąże się ryzyko utraty płynności finansowej, które z kolei może spowodować </w:t>
       </w:r>
       <w:r>
         <w:t>powstanie długów oraz konieczność rezygnacji z zaspokojenia części potrzeb gospodarstwa domowego.</w:t>
@@ -6890,7 +6894,13 @@
         <w:t>ewentualne zmiany siły nabywczej gospodarstwa domowego spowodowane inflacją</w:t>
       </w:r>
       <w:r>
-        <w:t xml:space="preserve">, nie tylko w odniesieniu do dochodów bieżących, ale przede wszystkim w odniesieniu do dochodów w przyszłości </w:t>
+        <w:t>, nie tylko w odniesieniu do dochodów bieżących, ale przede wszystkim w odniesieniu do</w:t>
+      </w:r>
+      <w:r>
+        <w:t> </w:t>
+      </w:r>
+      <w:r>
+        <w:t xml:space="preserve">dochodów w przyszłości </w:t>
       </w:r>
       <w:sdt>
         <w:sdtPr>
@@ -6976,7 +6986,19 @@
         <w:pStyle w:val="Akapitzwciciem"/>
       </w:pPr>
       <w:r>
-        <w:t>Znakomita większość tych procesów może być zautomatyzowana z wykorzystaniem nowoczesnych aplikacji, w szczególności aplikacji internetowych. Aplikacje takie mogą być wykorzystane nie tylko do prowadzenia obliczeń rachunkowych, ale mogą same importować dane o transakcjach (np. bezpośrednio z serwisów bankowych)</w:t>
+        <w:t>Znakomita większość tych procesów może być zautomatyzowana z</w:t>
+      </w:r>
+      <w:r>
+        <w:t> </w:t>
+      </w:r>
+      <w:r>
+        <w:t>wykorzystaniem nowoczesnych aplikacji, w szczególności aplikacji internetowych. Aplikacje takie mogą być wykorzystane nie tylko do prowadzenia obliczeń rachunkowych, ale mogą same importować dane o transakcjach (np.</w:t>
+      </w:r>
+      <w:r>
+        <w:t> </w:t>
+      </w:r>
+      <w:r>
+        <w:t>bezpośrednio z serwisów bankowych)</w:t>
       </w:r>
       <w:r>
         <w:t xml:space="preserve"> oraz agregować te dane w sposób automatyczny, eliminując przy tym błędy ludzkie.</w:t>
@@ -7040,7 +7062,10 @@
         <w:t xml:space="preserve"> to</w:t>
       </w:r>
       <w:r>
-        <w:t xml:space="preserve"> zostanie poddane analizie porównawczej, uwzględniającej wybrane kryteria.</w:t>
+        <w:t> </w:t>
+      </w:r>
+      <w:r>
+        <w:t>zostanie poddane analizie porównawczej, uwzględniającej wybrane kryteria.</w:t>
       </w:r>
     </w:p>
     <w:p>
@@ -7116,7 +7141,7 @@
         <w:pStyle w:val="Akapitzlist"/>
         <w:numPr>
           <w:ilvl w:val="0"/>
-          <w:numId w:val="41"/>
+          <w:numId w:val="11"/>
         </w:numPr>
       </w:pPr>
       <w:r>
@@ -7134,7 +7159,7 @@
         <w:pStyle w:val="Akapitzlist"/>
         <w:numPr>
           <w:ilvl w:val="0"/>
-          <w:numId w:val="41"/>
+          <w:numId w:val="11"/>
         </w:numPr>
       </w:pPr>
       <w:r>
@@ -7187,7 +7212,7 @@
         <w:pStyle w:val="Akapitzlist"/>
         <w:numPr>
           <w:ilvl w:val="0"/>
-          <w:numId w:val="41"/>
+          <w:numId w:val="11"/>
         </w:numPr>
       </w:pPr>
       <w:r>
@@ -7202,7 +7227,7 @@
         <w:pStyle w:val="Akapitzlist"/>
         <w:numPr>
           <w:ilvl w:val="0"/>
-          <w:numId w:val="41"/>
+          <w:numId w:val="11"/>
         </w:numPr>
       </w:pPr>
       <w:r>
@@ -7217,7 +7242,7 @@
         <w:pStyle w:val="Akapitzlist"/>
         <w:numPr>
           <w:ilvl w:val="0"/>
-          <w:numId w:val="41"/>
+          <w:numId w:val="11"/>
         </w:numPr>
       </w:pPr>
       <w:r>
@@ -7232,7 +7257,7 @@
         <w:pStyle w:val="Akapitzlist"/>
         <w:numPr>
           <w:ilvl w:val="0"/>
-          <w:numId w:val="41"/>
+          <w:numId w:val="11"/>
         </w:numPr>
       </w:pPr>
       <w:r>
@@ -7253,7 +7278,7 @@
         <w:pStyle w:val="Akapitzlist"/>
         <w:numPr>
           <w:ilvl w:val="0"/>
-          <w:numId w:val="41"/>
+          <w:numId w:val="11"/>
         </w:numPr>
       </w:pPr>
       <w:r>
@@ -7303,7 +7328,7 @@
         <w:pStyle w:val="Akapitzlist"/>
         <w:numPr>
           <w:ilvl w:val="0"/>
-          <w:numId w:val="45"/>
+          <w:numId w:val="13"/>
         </w:numPr>
       </w:pPr>
       <w:r>
@@ -7318,7 +7343,7 @@
         <w:pStyle w:val="Akapitzlist"/>
         <w:numPr>
           <w:ilvl w:val="0"/>
-          <w:numId w:val="45"/>
+          <w:numId w:val="13"/>
         </w:numPr>
       </w:pPr>
       <w:r>
@@ -7333,7 +7358,7 @@
         <w:pStyle w:val="Akapitzlist"/>
         <w:numPr>
           <w:ilvl w:val="0"/>
-          <w:numId w:val="45"/>
+          <w:numId w:val="13"/>
         </w:numPr>
       </w:pPr>
       <w:r>
@@ -7345,7 +7370,7 @@
         <w:pStyle w:val="Akapitzlist"/>
         <w:numPr>
           <w:ilvl w:val="0"/>
-          <w:numId w:val="45"/>
+          <w:numId w:val="13"/>
         </w:numPr>
       </w:pPr>
       <w:r>
@@ -7357,7 +7382,7 @@
         <w:pStyle w:val="Akapitzlist"/>
         <w:numPr>
           <w:ilvl w:val="0"/>
-          <w:numId w:val="45"/>
+          <w:numId w:val="13"/>
         </w:numPr>
       </w:pPr>
       <w:r>
@@ -7369,7 +7394,7 @@
         <w:pStyle w:val="Akapitzlist"/>
         <w:numPr>
           <w:ilvl w:val="0"/>
-          <w:numId w:val="45"/>
+          <w:numId w:val="13"/>
         </w:numPr>
       </w:pPr>
       <w:r>
@@ -7381,7 +7406,7 @@
         <w:pStyle w:val="Akapitzlist"/>
         <w:numPr>
           <w:ilvl w:val="0"/>
-          <w:numId w:val="45"/>
+          <w:numId w:val="13"/>
         </w:numPr>
       </w:pPr>
       <w:r>
@@ -7425,16 +7450,11 @@
       <w:r>
         <w:t xml:space="preserve"> w aplikacjach przedstawiono w opisach poszczególnych </w:t>
       </w:r>
-      <w:proofErr w:type="gramStart"/>
       <w:r>
         <w:t>systemów</w:t>
       </w:r>
       <w:r>
-        <w:t>,</w:t>
-      </w:r>
-      <w:proofErr w:type="gramEnd"/>
-      <w:r>
-        <w:t xml:space="preserve"> oraz w podsumowaniu niniejszego rozdziału.</w:t>
+        <w:t>, oraz w podsumowaniu niniejszego rozdziału.</w:t>
       </w:r>
     </w:p>
     <w:p>
@@ -7471,7 +7491,7 @@
         <w:pStyle w:val="Akapitzlist"/>
         <w:numPr>
           <w:ilvl w:val="0"/>
-          <w:numId w:val="42"/>
+          <w:numId w:val="12"/>
         </w:numPr>
       </w:pPr>
       <w:r>
@@ -7507,7 +7527,7 @@
         <w:pStyle w:val="Akapitzlist"/>
         <w:numPr>
           <w:ilvl w:val="0"/>
-          <w:numId w:val="42"/>
+          <w:numId w:val="12"/>
         </w:numPr>
       </w:pPr>
       <w:r>
@@ -7531,7 +7551,7 @@
         <w:pStyle w:val="Akapitzlist"/>
         <w:numPr>
           <w:ilvl w:val="0"/>
-          <w:numId w:val="42"/>
+          <w:numId w:val="12"/>
         </w:numPr>
       </w:pPr>
       <w:r>
@@ -7549,7 +7569,7 @@
         <w:pStyle w:val="Akapitzlist"/>
         <w:numPr>
           <w:ilvl w:val="0"/>
-          <w:numId w:val="42"/>
+          <w:numId w:val="12"/>
         </w:numPr>
       </w:pPr>
       <w:r>
@@ -7564,7 +7584,7 @@
         <w:pStyle w:val="Akapitzlist"/>
         <w:numPr>
           <w:ilvl w:val="0"/>
-          <w:numId w:val="42"/>
+          <w:numId w:val="12"/>
         </w:numPr>
       </w:pPr>
       <w:r>
@@ -7576,7 +7596,7 @@
         <w:pStyle w:val="Akapitzlist"/>
         <w:numPr>
           <w:ilvl w:val="0"/>
-          <w:numId w:val="42"/>
+          <w:numId w:val="12"/>
         </w:numPr>
       </w:pPr>
       <w:r>
@@ -7588,7 +7608,7 @@
         <w:pStyle w:val="Akapitzlist"/>
         <w:numPr>
           <w:ilvl w:val="0"/>
-          <w:numId w:val="42"/>
+          <w:numId w:val="12"/>
         </w:numPr>
       </w:pPr>
       <w:r>
@@ -7600,7 +7620,7 @@
         <w:pStyle w:val="Akapitzlist"/>
         <w:numPr>
           <w:ilvl w:val="0"/>
-          <w:numId w:val="42"/>
+          <w:numId w:val="12"/>
         </w:numPr>
       </w:pPr>
       <w:r>
@@ -7612,7 +7632,7 @@
         <w:pStyle w:val="Akapitzlist"/>
         <w:numPr>
           <w:ilvl w:val="0"/>
-          <w:numId w:val="42"/>
+          <w:numId w:val="12"/>
         </w:numPr>
       </w:pPr>
       <w:r>
@@ -7624,7 +7644,7 @@
         <w:pStyle w:val="Akapitzlist"/>
         <w:numPr>
           <w:ilvl w:val="0"/>
-          <w:numId w:val="42"/>
+          <w:numId w:val="12"/>
         </w:numPr>
       </w:pPr>
       <w:r>
@@ -7947,7 +7967,7 @@
         </w:rPr>
       </w:pPr>
       <w:bookmarkStart w:id="23" w:name="_Ref103193948"/>
-      <w:bookmarkStart w:id="24" w:name="_Toc103984023"/>
+      <w:bookmarkStart w:id="24" w:name="_Toc104128609"/>
       <w:r>
         <w:t xml:space="preserve">Rysunek </w:t>
       </w:r>
@@ -7975,7 +7995,7 @@
       <w:bookmarkStart w:id="25" w:name="_Ref103193939"/>
       <w:bookmarkEnd w:id="23"/>
       <w:r>
-        <w:t xml:space="preserve">. Widok ekranu wydatków aplikacji mobilnej </w:t>
+        <w:t xml:space="preserve"> Widok ekranu wydatków aplikacji mobilnej </w:t>
       </w:r>
       <w:r>
         <w:t>Finanse, przychody i wydatki, planowanie budżetu</w:t>
@@ -8214,13 +8234,37 @@
         <w:rPr>
           <w:iCs/>
         </w:rPr>
-        <w:t xml:space="preserve"> także łatwy w obsłudze mechanizm filtrowania i wyświetlania dochodów i wydatków z wybranego okresu.</w:t>
+        <w:t xml:space="preserve"> także łatwy w obsłudze mechanizm filtrowania i wyświetlania dochodów i</w:t>
       </w:r>
       <w:r>
         <w:rPr>
           <w:iCs/>
         </w:rPr>
-        <w:t xml:space="preserve"> Dane z aplikacji mogą być wyeksportowane do formatu Excel. Niestety aplikacja nie posiada funkcjonalności pozwalającej na zarządzanie oszczędnościami ani długami, nie pozwala także </w:t>
+        <w:t> </w:t>
+      </w:r>
+      <w:r>
+        <w:rPr>
+          <w:iCs/>
+        </w:rPr>
+        <w:t>wydatków z wybranego okresu.</w:t>
+      </w:r>
+      <w:r>
+        <w:rPr>
+          <w:iCs/>
+        </w:rPr>
+        <w:t xml:space="preserve"> Dane z aplikacji mogą być wyeksportowane do</w:t>
+      </w:r>
+      <w:r>
+        <w:rPr>
+          <w:iCs/>
+        </w:rPr>
+        <w:t> </w:t>
+      </w:r>
+      <w:r>
+        <w:rPr>
+          <w:iCs/>
+        </w:rPr>
+        <w:t xml:space="preserve">formatu Excel. Niestety aplikacja nie posiada funkcjonalności pozwalającej na zarządzanie oszczędnościami ani długami, nie pozwala także </w:t>
       </w:r>
       <w:r>
         <w:rPr>
@@ -8429,7 +8473,19 @@
         <w:t xml:space="preserve"> </w:t>
       </w:r>
       <w:r>
-        <w:t>Manager wyłącznie na aspektach związanych z zarządzaniem domowym budżetem i przepływami pieniężnymi. Aplikacja nie zapewnia automatycznej integracji z sys</w:t>
+        <w:t>Manager wyłącznie na aspektach związanych z zarządzaniem domowym budżetem i</w:t>
+      </w:r>
+      <w:r>
+        <w:t> </w:t>
+      </w:r>
+      <w:r>
+        <w:t>przepływami pieniężnymi. Aplikacja nie zapewnia automatycznej integracji z</w:t>
+      </w:r>
+      <w:r>
+        <w:t> </w:t>
+      </w:r>
+      <w:r>
+        <w:t>sys</w:t>
       </w:r>
       <w:r>
         <w:t>t</w:t>
@@ -8470,6 +8526,7 @@
         <w:pStyle w:val="Akapitzwciciem"/>
         <w:spacing w:before="360"/>
         <w:ind w:firstLine="0"/>
+        <w:jc w:val="center"/>
       </w:pPr>
       <w:r>
         <w:rPr>
@@ -8516,7 +8573,7 @@
       <w:pPr>
         <w:pStyle w:val="Rysunek"/>
       </w:pPr>
-      <w:bookmarkStart w:id="27" w:name="_Toc103984024"/>
+      <w:bookmarkStart w:id="27" w:name="_Toc104128610"/>
       <w:r>
         <w:t xml:space="preserve">Rysunek </w:t>
       </w:r>
@@ -8715,6 +8772,7 @@
         <w:pStyle w:val="Akapitzwciciem"/>
         <w:spacing w:before="360"/>
         <w:ind w:firstLine="0"/>
+        <w:jc w:val="center"/>
       </w:pPr>
       <w:r>
         <w:rPr>
@@ -8762,7 +8820,7 @@
         <w:pStyle w:val="Legenda"/>
       </w:pPr>
       <w:bookmarkStart w:id="29" w:name="_Ref103520496"/>
-      <w:bookmarkStart w:id="30" w:name="_Toc103984025"/>
+      <w:bookmarkStart w:id="30" w:name="_Toc104128611"/>
       <w:r>
         <w:t xml:space="preserve">Rysunek </w:t>
       </w:r>
@@ -9063,7 +9121,10 @@
         <w:t>dla</w:t>
       </w:r>
       <w:r>
-        <w:t xml:space="preserve"> użytkowników, </w:t>
+        <w:t> </w:t>
+      </w:r>
+      <w:r>
+        <w:t xml:space="preserve">użytkowników, </w:t>
       </w:r>
       <w:r>
         <w:t>podejmujących</w:t>
@@ -9133,6 +9194,8 @@
       <w:pPr>
         <w:pStyle w:val="Akapitzwciciem"/>
         <w:spacing w:before="360"/>
+        <w:ind w:firstLine="0"/>
+        <w:jc w:val="center"/>
       </w:pPr>
       <w:r>
         <w:rPr>
@@ -9181,7 +9244,7 @@
         <w:pStyle w:val="Rysunek"/>
       </w:pPr>
       <w:bookmarkStart w:id="32" w:name="_Ref103457702"/>
-      <w:bookmarkStart w:id="33" w:name="_Toc103984026"/>
+      <w:bookmarkStart w:id="33" w:name="_Toc104128612"/>
       <w:r>
         <w:t xml:space="preserve">Rysunek </w:t>
       </w:r>
@@ -9208,7 +9271,7 @@
       </w:r>
       <w:bookmarkEnd w:id="32"/>
       <w:r>
-        <w:t>. Widok ekranu „</w:t>
+        <w:t xml:space="preserve"> Widok ekranu „</w:t>
       </w:r>
       <w:r>
         <w:t>Konta</w:t>
@@ -9264,11 +9327,15 @@
       <w:r>
         <w:t xml:space="preserve">ywami pieniężnymi aplikacja posiada ciekawą funkcję planowania wydatków, pozwalająca na przydzielenie odpowiednich </w:t>
       </w:r>
-      <w:proofErr w:type="spellStart"/>
-      <w:r>
-        <w:t>kwót</w:t>
-      </w:r>
-      <w:proofErr w:type="spellEnd"/>
+      <w:r>
+        <w:t>kw</w:t>
+      </w:r>
+      <w:r>
+        <w:t>o</w:t>
+      </w:r>
+      <w:r>
+        <w:t>t</w:t>
+      </w:r>
       <w:r>
         <w:t xml:space="preserve"> przeznaczonych na wydatki w ramach określonej kategorii. Na przykład możliwe jest zaplanowanie kwoty wydatków na artykuły spożywcze w danym miesiącu, a następnie monitorowanie stanu wy</w:t>
       </w:r>
@@ -9317,6 +9384,8 @@
       <w:pPr>
         <w:pStyle w:val="Akapitzwciciem"/>
         <w:spacing w:before="360"/>
+        <w:ind w:firstLine="0"/>
+        <w:jc w:val="center"/>
       </w:pPr>
       <w:r>
         <w:rPr>
@@ -9364,7 +9433,7 @@
         <w:pStyle w:val="Rysunek"/>
       </w:pPr>
       <w:bookmarkStart w:id="34" w:name="_Ref103514543"/>
-      <w:bookmarkStart w:id="35" w:name="_Toc103984027"/>
+      <w:bookmarkStart w:id="35" w:name="_Toc104128613"/>
       <w:r>
         <w:t xml:space="preserve">Rysunek </w:t>
       </w:r>
@@ -9391,7 +9460,7 @@
       </w:r>
       <w:bookmarkEnd w:id="34"/>
       <w:r>
-        <w:t xml:space="preserve">. Ekran planowania wydatków aplikacji </w:t>
+        <w:t xml:space="preserve"> Ekran planowania wydatków aplikacji </w:t>
       </w:r>
       <w:proofErr w:type="spellStart"/>
       <w:r>
@@ -9414,7 +9483,13 @@
         <w:t xml:space="preserve">np. </w:t>
       </w:r>
       <w:r>
-        <w:t>kredyty hipoteczne), pozwala również na dodawanie innych bliżej nie określonych składników majątku. Niestety funkcje związane z zarządzaniem składnikami majątku są w aplikacji bardzo uproszczone i sprowadzają się w zasadzie jedynie do dodawania składników majątku trwałego oraz ich wartości, przez co pozbawione są wielu elementów koniecznych do kompleksowego zarządzania majątkiem, opisanych w rozdziale 2.</w:t>
+        <w:t>kredyty hipoteczne), pozwala również na dodawanie innych bliżej nie określonych składników majątku. Niestety funkcje związane z zarządzaniem składnikami majątku są w aplikacji bardzo uproszczone i sprowadzają się w zasadzie jedynie do dodawania składników majątku trwałego oraz ich wartości, przez co pozbawione są wielu elementów koniecznych do</w:t>
+      </w:r>
+      <w:r>
+        <w:t> </w:t>
+      </w:r>
+      <w:r>
+        <w:t>kompleksowego zarządzania majątkiem, opisanych w rozdziale 2.</w:t>
       </w:r>
     </w:p>
     <w:p>
@@ -9796,6 +9871,7 @@
       </w:pPr>
       <w:bookmarkStart w:id="37" w:name="_Ref103533684"/>
       <w:bookmarkStart w:id="38" w:name="_Ref103533676"/>
+      <w:bookmarkStart w:id="39" w:name="_Toc104128601"/>
       <w:r>
         <w:lastRenderedPageBreak/>
         <w:t xml:space="preserve">Tabela </w:t>
@@ -9823,7 +9899,7 @@
       </w:r>
       <w:bookmarkEnd w:id="37"/>
       <w:r>
-        <w:t xml:space="preserve">. Porównanie funkcji wybranych </w:t>
+        <w:t xml:space="preserve"> Porównanie funkcji wybranych </w:t>
       </w:r>
       <w:r>
         <w:t>aplikacji</w:t>
@@ -9832,6 +9908,7 @@
         <w:t xml:space="preserve"> do zarządzania finansami domowymi</w:t>
       </w:r>
       <w:bookmarkEnd w:id="38"/>
+      <w:bookmarkEnd w:id="39"/>
     </w:p>
     <w:tbl>
       <w:tblPr>
@@ -11884,12 +11961,12 @@
       <w:r>
         <w:br w:type="column"/>
       </w:r>
-      <w:bookmarkStart w:id="39" w:name="_Toc104047301"/>
+      <w:bookmarkStart w:id="40" w:name="_Toc104047301"/>
       <w:r>
         <w:lastRenderedPageBreak/>
         <w:t>Koncepcja własnego rozwiązania</w:t>
       </w:r>
-      <w:bookmarkEnd w:id="39"/>
+      <w:bookmarkEnd w:id="40"/>
     </w:p>
     <w:p>
       <w:pPr>
@@ -11897,13 +11974,25 @@
         <w:ind w:firstLine="431"/>
       </w:pPr>
       <w:r>
-        <w:t>W tym rozdziale przedstawiono koncepcję własnego rozwiązania w skład której wchodzi koncepcja rozwiązania użytkowego oraz koncepcja rozwiązania technologicznego. Koncepcja rozwiązania</w:t>
+        <w:t>W tym rozdziale przedstawiono koncepcję własnego rozwiązania</w:t>
+      </w:r>
+      <w:r>
+        <w:t>,</w:t>
+      </w:r>
+      <w:r>
+        <w:t xml:space="preserve"> w skład której wchodzi koncepcja rozwiązania użytkowego oraz koncepcja rozwiązania technologicznego. Koncepcja rozwiązania</w:t>
       </w:r>
       <w:r>
         <w:t xml:space="preserve"> użytkowego</w:t>
       </w:r>
       <w:r>
-        <w:t xml:space="preserve"> skupia się na wymaganiach funkcjonalnych, </w:t>
+        <w:t xml:space="preserve"> skupia się na</w:t>
+      </w:r>
+      <w:r>
+        <w:t> </w:t>
+      </w:r>
+      <w:r>
+        <w:t xml:space="preserve">wymaganiach funkcjonalnych, </w:t>
       </w:r>
       <w:r>
         <w:t>podczas gdy</w:t>
@@ -11919,11 +12008,11 @@
       <w:pPr>
         <w:pStyle w:val="Nagwek2"/>
       </w:pPr>
-      <w:bookmarkStart w:id="40" w:name="_Toc104047302"/>
+      <w:bookmarkStart w:id="41" w:name="_Toc104047302"/>
       <w:r>
         <w:t>Koncepcja rozwiązania użytkowego</w:t>
       </w:r>
-      <w:bookmarkEnd w:id="40"/>
+      <w:bookmarkEnd w:id="41"/>
     </w:p>
     <w:p>
       <w:pPr>
@@ -11961,15 +12050,19 @@
         <w:pStyle w:val="Akapitzwciciem"/>
       </w:pPr>
       <w:r>
-        <w:t xml:space="preserve">Efektywne zarządzanie budżetem nie jest możliwe bez jego zaplanowania, dlatego aplikacja będzie umożliwiała zaplanowanie miesięcznego budżetu po przez przypisanie odpowiednich </w:t>
-      </w:r>
-      <w:proofErr w:type="spellStart"/>
-      <w:r>
-        <w:t>kwót</w:t>
-      </w:r>
-      <w:proofErr w:type="spellEnd"/>
-      <w:r>
-        <w:t xml:space="preserve"> do konkretnych kategorii wydatków. System będzie dodatkowo ostrzegał użytkownika o zbliżaniu się do limitu budżetu oraz o przekroczeniu budżetu. Odpowiednie informacje odnośnie wykorzystania </w:t>
+        <w:t>Efektywne zarządzanie budżetem nie jest możliwe bez jego zaplanowania, dlatego aplikacja będzie umożliwiała zaplanowanie miesięcznego budżetu po</w:t>
+      </w:r>
+      <w:r>
+        <w:t> </w:t>
+      </w:r>
+      <w:r>
+        <w:t>przez przypisanie odpowiednich kw</w:t>
+      </w:r>
+      <w:r>
+        <w:t>o</w:t>
+      </w:r>
+      <w:r>
+        <w:t xml:space="preserve">t do konkretnych kategorii wydatków. System będzie dodatkowo ostrzegał użytkownika o zbliżaniu się do limitu budżetu oraz o przekroczeniu budżetu. Odpowiednie informacje odnośnie wykorzystania </w:t>
       </w:r>
       <w:r>
         <w:lastRenderedPageBreak/>
@@ -11984,13 +12077,49 @@
         <w:pStyle w:val="Akapitzwciciem"/>
       </w:pPr>
       <w:r>
-        <w:t>Oprócz wyżej opisanych funkcji wspomagającej zarządzanie budżetem, w które oferuje większość dostępnych na rynku aplikacji, aplikacja będzie umożliwiała ponadto zarządzanie majątkiem w podstawowym zakresie. Na funkcje związane z zarządzaniem majątkiem będzie składał się między innymi rejestr składników majątku trwałego</w:t>
-      </w:r>
-      <w:r>
-        <w:t xml:space="preserve">. Poszczególne elementy majątku trwałego będzie można przypisać do odpowiedniej grupy. Zaimplementowana zostanie także funkcja, która będzie pomagała wyliczać (szacować) wartość poszczególnych składników po upływie określonego czasu, tak aby użytkownik miał wiedzę na temat rzeczywistej wartości majątku. W tym celu zastosowane zastosowany zostanie wybrany i opisany w dalszym części </w:t>
-      </w:r>
-      <w:r>
-        <w:t xml:space="preserve">algorytm wykorzystujący rachunek amortyzacyjny (stosujący wybraną metodę amortyzacji) oraz uwzględniający inflację. Zmiana wartości danego składnika majątku spowodowana inflacją będzie </w:t>
+        <w:t>Oprócz wyżej opisanych funkcji wspomagając</w:t>
+      </w:r>
+      <w:r>
+        <w:t>ych</w:t>
+      </w:r>
+      <w:r>
+        <w:t xml:space="preserve"> zarządzanie budżetem, które oferuje większość dostępnych na rynku aplikacji, </w:t>
+      </w:r>
+      <w:r>
+        <w:t>projektowany system</w:t>
+      </w:r>
+      <w:r>
+        <w:t xml:space="preserve"> będzie umożliwiał </w:t>
+      </w:r>
+      <w:r>
+        <w:t>także</w:t>
+      </w:r>
+      <w:r>
+        <w:t xml:space="preserve"> zarządzanie majątkiem w podstawowym zakresie. Na funkcje związane z zarządzaniem majątkiem będzie składał się między innymi rejestr składników majątku trwałego</w:t>
+      </w:r>
+      <w:r>
+        <w:t>. Poszczególne elementy majątku trwałego będzie można przypisać do odpowiedniej grupy. Zaimplementowana zostanie także funkcja, która będzie pomagała wyliczać (szacować) wartość poszczególnych składników po upływie określonego czasu, tak aby użytkownik miał wiedzę na temat rzeczywistej wartości majątku. W tym celu zastosowany zostanie wybrany i</w:t>
+      </w:r>
+      <w:r>
+        <w:t> </w:t>
+      </w:r>
+      <w:r>
+        <w:t xml:space="preserve">opisany w </w:t>
+      </w:r>
+      <w:r>
+        <w:t>dalszej części niniejszej pracy</w:t>
+      </w:r>
+      <w:r>
+        <w:t xml:space="preserve"> </w:t>
+      </w:r>
+      <w:r>
+        <w:t>algorytm</w:t>
+      </w:r>
+      <w:r>
+        <w:t>,</w:t>
+      </w:r>
+      <w:r>
+        <w:t xml:space="preserve"> wykorzystujący rachunek amortyzacyjny (stosujący wybraną metodę amortyzacji) oraz uwzględniający inflację. Zmiana wartości danego składnika majątku spowodowana inflacją będzie </w:t>
       </w:r>
       <w:r>
         <w:t>wyliczona na podstawie wybranych wskaźników opisanych w dalszej części niniejszej pracy.</w:t>
@@ -12025,7 +12154,7 @@
         <w:pStyle w:val="Akapitzwciciem"/>
       </w:pPr>
       <w:r>
-        <w:t>Aplikacja ponadto będzie podsiadała funkcje wspomagające zarządzanie oszczędnościami oraz długami. Funkcją umożliwiającą zarządzanie oszczędnościami, będzie rejestr oszczędności, umożliwiający na dodawanie</w:t>
+        <w:t>Aplikacja ponadto będzie posiadała funkcje wspomagające zarządzanie oszczędnościami oraz długami. Funkcją umożliwiającą zarządzanie oszczędnościami, będzie rejestr oszczędności, umożliwiający dodawanie</w:t>
       </w:r>
       <w:r>
         <w:t xml:space="preserve"> </w:t>
@@ -12037,7 +12166,7 @@
         <w:t xml:space="preserve"> Oprócz tego użytkownik będzie miał możliwość obliczenia planowanych zysków z lokat czy obligacji. Ponadto możliwa będzie obsługa zamykania lokat czy wykupu obligacji z uwzględnieniem zrealizowanego zysku. Zarządzanie długami z kolei będzie możliwe dzięki rejestrowi długów takich jak pożyczki czy kredyty hipoteczne. Podobnie jak w przypadku lokat czy obligacji użytkownik będzie mógł obliczyć planowane koszty kredytu. Oprócz tego</w:t>
       </w:r>
       <w:r>
-        <w:t xml:space="preserve"> będzie możliwe automatyczne generowanie kosztów, w postaci rat kredytowych które zostaną automatycznie uwzględnione w budżecie jako wydatki.</w:t>
+        <w:t xml:space="preserve"> będzie możliwe generowanie kosztów, w postaci rat kredytowych które zostaną automatycznie uwzględnione w budżecie jako wydatki.</w:t>
       </w:r>
     </w:p>
     <w:p>
@@ -12045,13 +12174,31 @@
         <w:pStyle w:val="Akapitzwciciem"/>
       </w:pPr>
       <w:r>
-        <w:t xml:space="preserve">Nadrzędnym celem projektowanej aplikacji będzie przedstawienie kompleksowego obrazu majątku, a więc wszystkich przepływów pieniężnych, ale również możliwości wyliczenia wartości </w:t>
+        <w:t xml:space="preserve">Nadrzędnym celem projektowanej aplikacji będzie </w:t>
+      </w:r>
+      <w:r>
+        <w:t xml:space="preserve">możliwość </w:t>
+      </w:r>
+      <w:r>
+        <w:t>przedstawieni</w:t>
+      </w:r>
+      <w:r>
+        <w:t>a</w:t>
+      </w:r>
+      <w:r>
+        <w:t xml:space="preserve"> kompleksowego obrazu majątku, a więc wszystkich przepływów pieniężnych, ale również możliwo</w:t>
+      </w:r>
+      <w:r>
+        <w:t>ść</w:t>
+      </w:r>
+      <w:r>
+        <w:t xml:space="preserve"> wyliczenia wartości </w:t>
       </w:r>
       <w:r>
         <w:t xml:space="preserve">całego </w:t>
       </w:r>
       <w:r>
-        <w:t xml:space="preserve">majątku, na podstawie poszczególnych jego składników. Umożliwi to pełen wgląd w stan majątku, a także </w:t>
+        <w:t xml:space="preserve">majątku na podstawie poszczególnych jego składników. Umożliwi to pełen wgląd w stan majątku, a także </w:t>
       </w:r>
       <w:r>
         <w:lastRenderedPageBreak/>
@@ -12068,11 +12215,11 @@
       <w:pPr>
         <w:pStyle w:val="Nagwek2"/>
       </w:pPr>
-      <w:bookmarkStart w:id="41" w:name="_Toc104047303"/>
+      <w:bookmarkStart w:id="42" w:name="_Toc104047303"/>
       <w:r>
         <w:t>Koncepcja rozwiązania technicznego</w:t>
       </w:r>
-      <w:bookmarkEnd w:id="41"/>
+      <w:bookmarkEnd w:id="42"/>
     </w:p>
     <w:p>
       <w:pPr>
@@ -12080,10 +12227,46 @@
         <w:ind w:firstLine="431"/>
       </w:pPr>
       <w:r>
-        <w:t xml:space="preserve">Najważniejszym założeniem przyjętym podczas projektowania </w:t>
-      </w:r>
-      <w:r>
-        <w:t xml:space="preserve">aplikacji wspomagającej zarządzanie domowymi finansami, jest zapewnienie odpowiedniej wydajności aplikacji przy obsłudze zróżnicowanej liczby użytkowników. Aplikacja powinna więc cechować się bardzo dobrą skalowalnością. </w:t>
+        <w:t>Podczas projektowania aplikacji wspomagającej zarządzanie domowymi finansami, będącej przedmiotem niniejszej pracy dyplomowej</w:t>
+      </w:r>
+      <w:r>
+        <w:t xml:space="preserve"> przyjęto założenie</w:t>
+      </w:r>
+      <w:r>
+        <w:t>,</w:t>
+      </w:r>
+      <w:r>
+        <w:t xml:space="preserve"> że będzie to aplikacja dostępna online</w:t>
+      </w:r>
+      <w:r>
+        <w:t xml:space="preserve">, </w:t>
+      </w:r>
+      <w:r>
+        <w:t>jako usługa sieciowa (Software as a</w:t>
+      </w:r>
+      <w:r>
+        <w:t> </w:t>
+      </w:r>
+      <w:r>
+        <w:t>Service). Ze względu na charakter aplikacji, konieczność jej integracji z</w:t>
+      </w:r>
+      <w:r>
+        <w:t> </w:t>
+      </w:r>
+      <w:r>
+        <w:t xml:space="preserve">dostawcami usług zewnętrznych (jak np. z systemami bankowości elektronicznej) oraz </w:t>
+      </w:r>
+      <w:r>
+        <w:t>założeniem</w:t>
+      </w:r>
+      <w:r>
+        <w:t>, że aplikacja powinna być dostępna zarówno na urządzeniach stacjonarnych jak i mobilnych całkowicie porzucono koncepcję wykonania aplikacji</w:t>
+      </w:r>
+      <w:r>
+        <w:t xml:space="preserve"> w formie desktopowej</w:t>
+      </w:r>
+      <w:r>
+        <w:t>.</w:t>
       </w:r>
     </w:p>
     <w:p>
@@ -12183,7 +12366,13 @@
         <w:t>,</w:t>
       </w:r>
       <w:r>
-        <w:t xml:space="preserve"> że aplikacja serwerowa zbudowana w modelu </w:t>
+        <w:t xml:space="preserve"> że aplikacja serwerowa zbudowana w</w:t>
+      </w:r>
+      <w:r>
+        <w:t> </w:t>
+      </w:r>
+      <w:r>
+        <w:t xml:space="preserve">modelu </w:t>
       </w:r>
       <w:proofErr w:type="spellStart"/>
       <w:r>
@@ -12191,7 +12380,46 @@
       </w:r>
       <w:proofErr w:type="spellEnd"/>
       <w:r>
-        <w:t xml:space="preserve"> software może być wykorzystana przez innych producentów oprogramowania zajmujących się rozwojem warstwy związanej z interfejsem użytkownika (</w:t>
+        <w:t xml:space="preserve"> software może być wykorzystana przez innych producentów oprogramowania </w:t>
+      </w:r>
+      <w:r>
+        <w:t>specjalizujących</w:t>
+      </w:r>
+      <w:r>
+        <w:t xml:space="preserve"> się</w:t>
+      </w:r>
+      <w:r>
+        <w:t xml:space="preserve"> </w:t>
+      </w:r>
+      <w:r>
+        <w:t>z kolei w</w:t>
+      </w:r>
+      <w:r>
+        <w:t xml:space="preserve"> </w:t>
+      </w:r>
+      <w:r>
+        <w:t>rozwoju</w:t>
+      </w:r>
+      <w:r>
+        <w:t xml:space="preserve"> </w:t>
+      </w:r>
+      <w:r>
+        <w:t>warstw</w:t>
+      </w:r>
+      <w:r>
+        <w:t xml:space="preserve"> </w:t>
+      </w:r>
+      <w:r>
+        <w:t>związanych</w:t>
+      </w:r>
+      <w:r>
+        <w:t xml:space="preserve"> z</w:t>
+      </w:r>
+      <w:r>
+        <w:t> </w:t>
+      </w:r>
+      <w:r>
+        <w:t>interfejsem użytkownika (</w:t>
       </w:r>
       <w:proofErr w:type="spellStart"/>
       <w:r>
@@ -12202,34 +12430,971 @@
         <w:t>)</w:t>
       </w:r>
       <w:r>
-        <w:t xml:space="preserve"> oraz ułatwia jej skalowalność</w:t>
+        <w:t xml:space="preserve">. </w:t>
+      </w:r>
+      <w:r>
+        <w:t xml:space="preserve">Dla realizacji niniejszej pracy dyplomowej zbudowana zostanie również </w:t>
+      </w:r>
+      <w:r>
+        <w:t xml:space="preserve">uproszczona aplikacja </w:t>
+      </w:r>
+      <w:r>
+        <w:t>odpowiedzialna za obsługę interfejsu użytkownika (</w:t>
+      </w:r>
+      <w:proofErr w:type="spellStart"/>
+      <w:r>
+        <w:t>frontend</w:t>
+      </w:r>
+      <w:proofErr w:type="spellEnd"/>
+      <w:r>
+        <w:t xml:space="preserve">), co umożliwi prezentacje działania wszystkich funkcji </w:t>
+      </w:r>
+      <w:r>
+        <w:t>aplikacj</w:t>
+      </w:r>
+      <w:r>
+        <w:t>i</w:t>
       </w:r>
       <w:r>
         <w:t>.</w:t>
       </w:r>
-      <w:r>
-        <w:t xml:space="preserve"> Dla realizacji niniejszej pracy dyplomowej zbudowana zostanie również </w:t>
-      </w:r>
-      <w:r>
-        <w:t xml:space="preserve">uproszczona aplikacja </w:t>
-      </w:r>
-      <w:r>
-        <w:t>odpowiedzialna za obsługę interfejsu użytkownika (</w:t>
+    </w:p>
+    <w:p>
+      <w:pPr>
+        <w:pStyle w:val="Akapitzwciciem"/>
+        <w:spacing w:after="360"/>
+        <w:ind w:firstLine="431"/>
+      </w:pPr>
+      <w:r>
+        <w:t>P</w:t>
+      </w:r>
+      <w:r>
+        <w:t xml:space="preserve">ierwszą kwestią związaną z koncepcją rozwiązania technicznego będzie wybór </w:t>
+      </w:r>
+      <w:r>
+        <w:t>odpowiedniej</w:t>
+      </w:r>
+      <w:r>
+        <w:t xml:space="preserve"> architektury</w:t>
+      </w:r>
+      <w:r>
+        <w:t xml:space="preserve"> systemu</w:t>
+      </w:r>
+      <w:r>
+        <w:t xml:space="preserve">. Rozważyć można dwa modele tj. </w:t>
+      </w:r>
+      <w:r>
+        <w:t xml:space="preserve">tradycyjny </w:t>
+      </w:r>
+      <w:r>
+        <w:t>model aplikacji monolitycznej</w:t>
+      </w:r>
+      <w:r>
+        <w:t xml:space="preserve"> oraz </w:t>
+      </w:r>
+      <w:r>
+        <w:t xml:space="preserve">nieco bardziej nowoczesny </w:t>
+      </w:r>
+      <w:r>
+        <w:t xml:space="preserve">model wykorzystujący architekturę </w:t>
       </w:r>
       <w:proofErr w:type="spellStart"/>
       <w:r>
-        <w:t>frontend</w:t>
+        <w:t>mikroserwisów</w:t>
       </w:r>
       <w:proofErr w:type="spellEnd"/>
       <w:r>
-        <w:t xml:space="preserve">), co umożliwi prezentacje działania wszystkich funkcji </w:t>
-      </w:r>
-      <w:r>
-        <w:t>aplikacj</w:t>
-      </w:r>
-      <w:r>
-        <w:t>i</w:t>
-      </w:r>
+        <w:t xml:space="preserve"> (</w:t>
+      </w:r>
+      <w:r>
+        <w:t xml:space="preserve">nazywanych w polskim piśmiennictwie również </w:t>
+      </w:r>
+      <w:proofErr w:type="spellStart"/>
+      <w:r>
+        <w:t>mikrousługami</w:t>
+      </w:r>
+      <w:proofErr w:type="spellEnd"/>
+      <w:r>
+        <w:t>).</w:t>
+      </w:r>
+      <w:r>
+        <w:t xml:space="preserve"> Oba te modele mają oczywiście swoje wady i zalety, przy czym największą zaletą architektury </w:t>
+      </w:r>
+      <w:proofErr w:type="spellStart"/>
+      <w:r>
+        <w:t>mikroserwisowej</w:t>
+      </w:r>
+      <w:proofErr w:type="spellEnd"/>
+      <w:r>
+        <w:t xml:space="preserve"> z</w:t>
+      </w:r>
+      <w:r>
+        <w:t> </w:t>
+      </w:r>
+      <w:r>
+        <w:t>perspektywy projektowanej aplikacji</w:t>
+      </w:r>
+      <w:r>
+        <w:t xml:space="preserve">, jest jej nieporównywanie lepsza </w:t>
+      </w:r>
+      <w:r>
+        <w:lastRenderedPageBreak/>
+        <w:t>skalowalność</w:t>
+      </w:r>
+      <w:r>
+        <w:t xml:space="preserve"> </w:t>
+      </w:r>
+      <w:sdt>
+        <w:sdtPr>
+          <w:id w:val="-922334868"/>
+          <w:citation/>
+        </w:sdtPr>
+        <w:sdtContent>
+          <w:r>
+            <w:fldChar w:fldCharType="begin"/>
+          </w:r>
+          <w:r>
+            <w:instrText xml:space="preserve">CITATION Gos20 \l 1045 </w:instrText>
+          </w:r>
+          <w:r>
+            <w:fldChar w:fldCharType="separate"/>
+          </w:r>
+          <w:r>
+            <w:rPr>
+              <w:noProof/>
+            </w:rPr>
+            <w:t>[10]</w:t>
+          </w:r>
+          <w:r>
+            <w:fldChar w:fldCharType="end"/>
+          </w:r>
+        </w:sdtContent>
+      </w:sdt>
+      <w:r>
+        <w:t>. Porównanie</w:t>
+      </w:r>
+      <w:r>
+        <w:t xml:space="preserve"> wad i zalet architektury monolitycznej i</w:t>
+      </w:r>
+      <w:r>
+        <w:t> </w:t>
+      </w:r>
+      <w:r>
+        <w:t xml:space="preserve">architektury </w:t>
+      </w:r>
+      <w:proofErr w:type="spellStart"/>
+      <w:r>
+        <w:t>mikroserwisowej</w:t>
+      </w:r>
+      <w:proofErr w:type="spellEnd"/>
+      <w:r>
+        <w:t xml:space="preserve"> </w:t>
+      </w:r>
+      <w:r>
+        <w:t>prezentuj</w:t>
+      </w:r>
+      <w:r>
+        <w:t>e</w:t>
+      </w:r>
+      <w:r>
+        <w:t xml:space="preserve"> </w:t>
+      </w:r>
+      <w:r>
+        <w:fldChar w:fldCharType="begin"/>
+      </w:r>
+      <w:r>
+        <w:instrText xml:space="preserve"> REF _Ref104125009 \h </w:instrText>
+      </w:r>
+      <w:r>
+        <w:fldChar w:fldCharType="separate"/>
+      </w:r>
+      <w:r>
+        <w:t xml:space="preserve">Tabela </w:t>
+      </w:r>
+      <w:r>
+        <w:rPr>
+          <w:noProof/>
+        </w:rPr>
+        <w:t>3</w:t>
+      </w:r>
+      <w:r>
+        <w:fldChar w:fldCharType="end"/>
+      </w:r>
+      <w:r>
+        <w:t>.</w:t>
+      </w:r>
+    </w:p>
+    <w:p>
+      <w:pPr>
+        <w:pStyle w:val="Rysunek"/>
+      </w:pPr>
+      <w:bookmarkStart w:id="43" w:name="_Ref104125009"/>
+      <w:bookmarkStart w:id="44" w:name="_Toc104128602"/>
+      <w:r>
+        <w:br w:type="column"/>
+      </w:r>
+      <w:r>
+        <w:lastRenderedPageBreak/>
+        <w:t xml:space="preserve">Tabela </w:t>
+      </w:r>
+      <w:fldSimple w:instr=" SEQ Tabela \* ARABIC ">
+        <w:r>
+          <w:rPr>
+            <w:noProof/>
+          </w:rPr>
+          <w:t>3</w:t>
+        </w:r>
+      </w:fldSimple>
+      <w:bookmarkEnd w:id="43"/>
+      <w:r>
+        <w:t xml:space="preserve"> Porównanie wad i zalet aplikacji monolitycznych oraz aplikacji o architekturze </w:t>
+      </w:r>
+      <w:proofErr w:type="spellStart"/>
+      <w:r>
+        <w:t>mikroserwisowej</w:t>
+      </w:r>
+      <w:proofErr w:type="spellEnd"/>
+      <w:sdt>
+        <w:sdtPr>
+          <w:id w:val="2024197657"/>
+          <w:citation/>
+        </w:sdtPr>
+        <w:sdtContent>
+          <w:r>
+            <w:fldChar w:fldCharType="begin"/>
+          </w:r>
+          <w:r>
+            <w:instrText xml:space="preserve"> CITATION Gos20 \l 1045 </w:instrText>
+          </w:r>
+          <w:r>
+            <w:fldChar w:fldCharType="separate"/>
+          </w:r>
+          <w:r>
+            <w:rPr>
+              <w:noProof/>
+            </w:rPr>
+            <w:t xml:space="preserve"> [10]</w:t>
+          </w:r>
+          <w:r>
+            <w:fldChar w:fldCharType="end"/>
+          </w:r>
+        </w:sdtContent>
+      </w:sdt>
+      <w:sdt>
+        <w:sdtPr>
+          <w:id w:val="-371005686"/>
+          <w:citation/>
+        </w:sdtPr>
+        <w:sdtContent>
+          <w:r>
+            <w:fldChar w:fldCharType="begin"/>
+          </w:r>
+          <w:r>
+            <w:instrText xml:space="preserve"> CITATION Blo20 \l 1045 </w:instrText>
+          </w:r>
+          <w:r>
+            <w:fldChar w:fldCharType="separate"/>
+          </w:r>
+          <w:r>
+            <w:rPr>
+              <w:noProof/>
+            </w:rPr>
+            <w:t xml:space="preserve"> [11]</w:t>
+          </w:r>
+          <w:r>
+            <w:fldChar w:fldCharType="end"/>
+          </w:r>
+        </w:sdtContent>
+      </w:sdt>
+      <w:r>
+        <w:t>.</w:t>
+      </w:r>
+      <w:bookmarkEnd w:id="44"/>
+    </w:p>
+    <w:tbl>
+      <w:tblPr>
+        <w:tblStyle w:val="Tabela-Siatka"/>
+        <w:tblW w:w="0" w:type="auto"/>
+        <w:tblLook w:val="04A0" w:firstRow="1" w:lastRow="0" w:firstColumn="1" w:lastColumn="0" w:noHBand="0" w:noVBand="1"/>
+      </w:tblPr>
+      <w:tblGrid>
+        <w:gridCol w:w="4246"/>
+        <w:gridCol w:w="4247"/>
+      </w:tblGrid>
+      <w:tr>
+        <w:tc>
+          <w:tcPr>
+            <w:tcW w:w="8493" w:type="dxa"/>
+            <w:gridSpan w:val="2"/>
+            <w:vAlign w:val="center"/>
+          </w:tcPr>
+          <w:p>
+            <w:pPr>
+              <w:pStyle w:val="Akapitzwciciem"/>
+              <w:ind w:firstLine="0"/>
+              <w:jc w:val="center"/>
+              <w:rPr>
+                <w:b/>
+                <w:bCs/>
+              </w:rPr>
+            </w:pPr>
+            <w:r>
+              <w:rPr>
+                <w:b/>
+                <w:bCs/>
+              </w:rPr>
+              <w:t>Aplikacje monolityczne</w:t>
+            </w:r>
+          </w:p>
+        </w:tc>
+      </w:tr>
+      <w:tr>
+        <w:tc>
+          <w:tcPr>
+            <w:tcW w:w="4246" w:type="dxa"/>
+            <w:vAlign w:val="center"/>
+          </w:tcPr>
+          <w:p>
+            <w:pPr>
+              <w:pStyle w:val="Akapitzwciciem"/>
+              <w:ind w:firstLine="0"/>
+              <w:jc w:val="center"/>
+              <w:rPr>
+                <w:b/>
+                <w:bCs/>
+              </w:rPr>
+            </w:pPr>
+            <w:r>
+              <w:rPr>
+                <w:b/>
+                <w:bCs/>
+              </w:rPr>
+              <w:t>Zalety</w:t>
+            </w:r>
+          </w:p>
+        </w:tc>
+        <w:tc>
+          <w:tcPr>
+            <w:tcW w:w="4247" w:type="dxa"/>
+            <w:vAlign w:val="center"/>
+          </w:tcPr>
+          <w:p>
+            <w:pPr>
+              <w:pStyle w:val="Akapitzwciciem"/>
+              <w:ind w:firstLine="0"/>
+              <w:jc w:val="center"/>
+              <w:rPr>
+                <w:b/>
+                <w:bCs/>
+              </w:rPr>
+            </w:pPr>
+            <w:r>
+              <w:rPr>
+                <w:b/>
+                <w:bCs/>
+              </w:rPr>
+              <w:t>Wady</w:t>
+            </w:r>
+          </w:p>
+        </w:tc>
+      </w:tr>
+      <w:tr>
+        <w:tc>
+          <w:tcPr>
+            <w:tcW w:w="4246" w:type="dxa"/>
+          </w:tcPr>
+          <w:p>
+            <w:pPr>
+              <w:pStyle w:val="tabele"/>
+              <w:numPr>
+                <w:ilvl w:val="0"/>
+                <w:numId w:val="6"/>
+              </w:numPr>
+              <w:ind w:left="311" w:hanging="284"/>
+              <w:jc w:val="left"/>
+            </w:pPr>
+            <w:r>
+              <w:t>łatwe w rozwoju</w:t>
+            </w:r>
+          </w:p>
+          <w:p>
+            <w:pPr>
+              <w:pStyle w:val="tabele"/>
+              <w:numPr>
+                <w:ilvl w:val="0"/>
+                <w:numId w:val="6"/>
+              </w:numPr>
+              <w:ind w:left="311" w:hanging="284"/>
+              <w:jc w:val="left"/>
+            </w:pPr>
+            <w:r>
+              <w:t>łatwe we wdrożeniu</w:t>
+            </w:r>
+          </w:p>
+          <w:p>
+            <w:pPr>
+              <w:pStyle w:val="tabele"/>
+              <w:numPr>
+                <w:ilvl w:val="0"/>
+                <w:numId w:val="6"/>
+              </w:numPr>
+              <w:ind w:left="311" w:hanging="284"/>
+              <w:jc w:val="left"/>
+            </w:pPr>
+            <w:r>
+              <w:t>łatwe monitorowanie i testy end-to-end</w:t>
+            </w:r>
+          </w:p>
+          <w:p>
+            <w:pPr>
+              <w:pStyle w:val="tabele"/>
+              <w:numPr>
+                <w:ilvl w:val="0"/>
+                <w:numId w:val="6"/>
+              </w:numPr>
+              <w:ind w:left="311" w:hanging="284"/>
+              <w:jc w:val="left"/>
+            </w:pPr>
+            <w:r>
+              <w:t>szybka i niezawodna komunikacja pomiędzy warstwami systemu</w:t>
+            </w:r>
+          </w:p>
+          <w:p>
+            <w:pPr>
+              <w:pStyle w:val="tabele"/>
+              <w:numPr>
+                <w:ilvl w:val="0"/>
+                <w:numId w:val="6"/>
+              </w:numPr>
+              <w:ind w:left="311" w:hanging="284"/>
+              <w:jc w:val="left"/>
+            </w:pPr>
+            <w:r>
+              <w:t>większe bezpieczeństwo ze względu na brak komunikacji pomiędzy rozproszonymi elementami systemu</w:t>
+            </w:r>
+          </w:p>
+          <w:p>
+            <w:pPr>
+              <w:pStyle w:val="tabele"/>
+              <w:numPr>
+                <w:ilvl w:val="0"/>
+                <w:numId w:val="6"/>
+              </w:numPr>
+              <w:ind w:left="311" w:hanging="284"/>
+              <w:jc w:val="left"/>
+            </w:pPr>
+            <w:r>
+              <w:t>transakcyjność w rozumieniu ACID.</w:t>
+            </w:r>
+          </w:p>
+        </w:tc>
+        <w:tc>
+          <w:tcPr>
+            <w:tcW w:w="4247" w:type="dxa"/>
+          </w:tcPr>
+          <w:p>
+            <w:pPr>
+              <w:pStyle w:val="tabele"/>
+              <w:numPr>
+                <w:ilvl w:val="0"/>
+                <w:numId w:val="6"/>
+              </w:numPr>
+              <w:ind w:left="311" w:hanging="284"/>
+              <w:jc w:val="left"/>
+            </w:pPr>
+            <w:r>
+              <w:t>ograniczona skalowalność</w:t>
+            </w:r>
+          </w:p>
+          <w:p>
+            <w:pPr>
+              <w:pStyle w:val="tabele"/>
+              <w:numPr>
+                <w:ilvl w:val="0"/>
+                <w:numId w:val="6"/>
+              </w:numPr>
+              <w:ind w:left="311" w:hanging="284"/>
+              <w:jc w:val="left"/>
+            </w:pPr>
+            <w:r>
+              <w:t>niska odporność na błędy (jeden błąd może spowodować awarie całego systemu)</w:t>
+            </w:r>
+          </w:p>
+          <w:p>
+            <w:pPr>
+              <w:pStyle w:val="tabele"/>
+              <w:numPr>
+                <w:ilvl w:val="0"/>
+                <w:numId w:val="6"/>
+              </w:numPr>
+              <w:ind w:left="311" w:hanging="284"/>
+              <w:jc w:val="left"/>
+            </w:pPr>
+            <w:r>
+              <w:t>trudniejsze i kosztowniejsze utrzymanie aplikacji</w:t>
+            </w:r>
+          </w:p>
+          <w:p>
+            <w:pPr>
+              <w:pStyle w:val="tabele"/>
+              <w:numPr>
+                <w:ilvl w:val="0"/>
+                <w:numId w:val="6"/>
+              </w:numPr>
+              <w:ind w:left="311" w:hanging="284"/>
+              <w:jc w:val="left"/>
+            </w:pPr>
+            <w:r>
+              <w:t>niższa dostępność (</w:t>
+            </w:r>
+            <w:r>
+              <w:t>po każdej aktualizacji konieczne ponowne wdrożenie</w:t>
+            </w:r>
+            <w:r>
+              <w:t>).</w:t>
+            </w:r>
+          </w:p>
+        </w:tc>
+      </w:tr>
+      <w:tr>
+        <w:tc>
+          <w:tcPr>
+            <w:tcW w:w="8493" w:type="dxa"/>
+            <w:gridSpan w:val="2"/>
+            <w:vAlign w:val="center"/>
+          </w:tcPr>
+          <w:p>
+            <w:pPr>
+              <w:pStyle w:val="Akapitzwciciem"/>
+              <w:ind w:firstLine="0"/>
+              <w:jc w:val="center"/>
+            </w:pPr>
+            <w:r>
+              <w:rPr>
+                <w:b/>
+                <w:bCs/>
+              </w:rPr>
+              <w:t xml:space="preserve">Aplikacje </w:t>
+            </w:r>
+            <w:proofErr w:type="spellStart"/>
+            <w:r>
+              <w:rPr>
+                <w:b/>
+                <w:bCs/>
+              </w:rPr>
+              <w:t>mikroserwisowe</w:t>
+            </w:r>
+            <w:proofErr w:type="spellEnd"/>
+          </w:p>
+        </w:tc>
+      </w:tr>
+      <w:tr>
+        <w:tc>
+          <w:tcPr>
+            <w:tcW w:w="4246" w:type="dxa"/>
+          </w:tcPr>
+          <w:p>
+            <w:pPr>
+              <w:pStyle w:val="Akapitzwciciem"/>
+              <w:ind w:firstLine="0"/>
+              <w:jc w:val="center"/>
+              <w:rPr>
+                <w:b/>
+                <w:bCs/>
+              </w:rPr>
+            </w:pPr>
+            <w:r>
+              <w:rPr>
+                <w:b/>
+                <w:bCs/>
+              </w:rPr>
+              <w:t>Zalety</w:t>
+            </w:r>
+          </w:p>
+        </w:tc>
+        <w:tc>
+          <w:tcPr>
+            <w:tcW w:w="4247" w:type="dxa"/>
+          </w:tcPr>
+          <w:p>
+            <w:pPr>
+              <w:pStyle w:val="Akapitzwciciem"/>
+              <w:ind w:firstLine="0"/>
+              <w:jc w:val="center"/>
+              <w:rPr>
+                <w:b/>
+                <w:bCs/>
+              </w:rPr>
+            </w:pPr>
+            <w:r>
+              <w:rPr>
+                <w:b/>
+                <w:bCs/>
+              </w:rPr>
+              <w:t>Wady</w:t>
+            </w:r>
+          </w:p>
+        </w:tc>
+      </w:tr>
+      <w:tr>
+        <w:tc>
+          <w:tcPr>
+            <w:tcW w:w="4246" w:type="dxa"/>
+          </w:tcPr>
+          <w:p>
+            <w:pPr>
+              <w:pStyle w:val="tabele"/>
+              <w:numPr>
+                <w:ilvl w:val="0"/>
+                <w:numId w:val="6"/>
+              </w:numPr>
+              <w:ind w:left="311" w:hanging="284"/>
+              <w:jc w:val="left"/>
+            </w:pPr>
+            <w:r>
+              <w:t>łatwa skalowalność</w:t>
+            </w:r>
+          </w:p>
+          <w:p>
+            <w:pPr>
+              <w:pStyle w:val="tabele"/>
+              <w:numPr>
+                <w:ilvl w:val="0"/>
+                <w:numId w:val="6"/>
+              </w:numPr>
+              <w:ind w:left="311" w:hanging="284"/>
+              <w:jc w:val="left"/>
+            </w:pPr>
+            <w:r>
+              <w:t>większa odporność na błędy (błąd w jednym serwisie nie spowoduje błędu całej aplikacji),</w:t>
+            </w:r>
+          </w:p>
+          <w:p>
+            <w:pPr>
+              <w:pStyle w:val="tabele"/>
+              <w:numPr>
+                <w:ilvl w:val="0"/>
+                <w:numId w:val="6"/>
+              </w:numPr>
+              <w:ind w:left="311" w:hanging="284"/>
+              <w:jc w:val="left"/>
+            </w:pPr>
+            <w:r>
+              <w:t>łatwe w utrzymaniu (ze względu na podzielenie na mniejsze, łatwiejsze do zrozumienia części),</w:t>
+            </w:r>
+          </w:p>
+          <w:p>
+            <w:pPr>
+              <w:pStyle w:val="tabele"/>
+              <w:numPr>
+                <w:ilvl w:val="0"/>
+                <w:numId w:val="6"/>
+              </w:numPr>
+              <w:ind w:left="311" w:hanging="284"/>
+              <w:jc w:val="left"/>
+            </w:pPr>
+            <w:r>
+              <w:t xml:space="preserve">wysoka dostępność (ponowne wdrożenie </w:t>
+            </w:r>
+            <w:proofErr w:type="spellStart"/>
+            <w:r>
+              <w:t>mikroserwisu</w:t>
+            </w:r>
+            <w:proofErr w:type="spellEnd"/>
+            <w:r>
+              <w:t xml:space="preserve"> po aktualizacji dzięki konteneryzacji nie wymaga długiego czasu przestoju),</w:t>
+            </w:r>
+          </w:p>
+          <w:p>
+            <w:pPr>
+              <w:pStyle w:val="tabele"/>
+              <w:numPr>
+                <w:ilvl w:val="0"/>
+                <w:numId w:val="6"/>
+              </w:numPr>
+              <w:ind w:left="311" w:hanging="284"/>
+              <w:jc w:val="left"/>
+            </w:pPr>
+            <w:r>
+              <w:t>łatwe w integracji z zewnętrznymi systemami dzięki wykorzystaniu API,</w:t>
+            </w:r>
+          </w:p>
+          <w:p>
+            <w:pPr>
+              <w:pStyle w:val="tabele"/>
+              <w:numPr>
+                <w:ilvl w:val="0"/>
+                <w:numId w:val="6"/>
+              </w:numPr>
+              <w:ind w:left="311" w:hanging="284"/>
+              <w:jc w:val="left"/>
+            </w:pPr>
+            <w:r>
+              <w:t xml:space="preserve">możliwość rozwoju po przez dodawanie nowych </w:t>
+            </w:r>
+            <w:proofErr w:type="spellStart"/>
+            <w:r>
+              <w:t>mikroserwisów</w:t>
+            </w:r>
+            <w:proofErr w:type="spellEnd"/>
+            <w:r>
+              <w:t xml:space="preserve"> lub wymianę istniejących, bez wpływu na pozostałe.</w:t>
+            </w:r>
+          </w:p>
+        </w:tc>
+        <w:tc>
+          <w:tcPr>
+            <w:tcW w:w="4247" w:type="dxa"/>
+          </w:tcPr>
+          <w:p>
+            <w:pPr>
+              <w:pStyle w:val="tabele"/>
+              <w:numPr>
+                <w:ilvl w:val="0"/>
+                <w:numId w:val="6"/>
+              </w:numPr>
+              <w:ind w:left="311" w:hanging="284"/>
+              <w:jc w:val="left"/>
+            </w:pPr>
+            <w:r>
+              <w:t>bardziej skomplikowane wdrożenie</w:t>
+            </w:r>
+          </w:p>
+          <w:p>
+            <w:pPr>
+              <w:pStyle w:val="tabele"/>
+              <w:numPr>
+                <w:ilvl w:val="0"/>
+                <w:numId w:val="6"/>
+              </w:numPr>
+              <w:ind w:left="311" w:hanging="284"/>
+              <w:jc w:val="left"/>
+            </w:pPr>
+            <w:r>
+              <w:t>trudność w zapewnieniu integralności danych oraz transakcyjności (</w:t>
+            </w:r>
+            <w:proofErr w:type="spellStart"/>
+            <w:r>
+              <w:t>mikroserwisy</w:t>
+            </w:r>
+            <w:proofErr w:type="spellEnd"/>
+            <w:r>
+              <w:t xml:space="preserve"> posiadają swoje własne bazy danych)</w:t>
+            </w:r>
+          </w:p>
+          <w:p>
+            <w:pPr>
+              <w:pStyle w:val="tabele"/>
+              <w:numPr>
+                <w:ilvl w:val="0"/>
+                <w:numId w:val="6"/>
+              </w:numPr>
+              <w:ind w:left="311" w:hanging="284"/>
+              <w:jc w:val="left"/>
+            </w:pPr>
+            <w:r>
+              <w:t xml:space="preserve">trudniejsze zapewnienie bezpieczeństwa, spowodowane koniecznością zabezpieczenia komunikacji pomiędzy </w:t>
+            </w:r>
+            <w:proofErr w:type="spellStart"/>
+            <w:r>
+              <w:t>mikroserwisami</w:t>
+            </w:r>
+            <w:proofErr w:type="spellEnd"/>
+          </w:p>
+          <w:p>
+            <w:pPr>
+              <w:pStyle w:val="tabele"/>
+              <w:numPr>
+                <w:ilvl w:val="0"/>
+                <w:numId w:val="6"/>
+              </w:numPr>
+              <w:ind w:left="311" w:hanging="284"/>
+              <w:jc w:val="left"/>
+            </w:pPr>
+            <w:r>
+              <w:t>trudniejsze wprowadzanie zmian obejmujących swoim zakresem wiele usług</w:t>
+            </w:r>
+          </w:p>
+        </w:tc>
+      </w:tr>
+    </w:tbl>
+    <w:p>
+      <w:pPr>
+        <w:pStyle w:val="Akapitzwciciem"/>
+        <w:spacing w:before="240"/>
+        <w:ind w:firstLine="431"/>
+      </w:pPr>
+      <w:r>
+        <w:t>Ponieważ jednym z najważniejszych</w:t>
+      </w:r>
+      <w:r>
+        <w:t xml:space="preserve"> </w:t>
+      </w:r>
+      <w:r>
+        <w:t>założeń</w:t>
+      </w:r>
+      <w:r>
+        <w:t xml:space="preserve"> </w:t>
+      </w:r>
+      <w:r>
+        <w:t>przyjętych</w:t>
+      </w:r>
+      <w:r>
+        <w:t xml:space="preserve"> podczas projektowania aplikacji, jest zapewnienie odpowiedniej wydajności przy obsłudze zróżnicowanej liczby użytkowników</w:t>
+      </w:r>
+      <w:r>
+        <w:t>, aplikacja</w:t>
+      </w:r>
+      <w:r>
+        <w:t xml:space="preserve"> powinna więc cechować się bardzo dobrą skalowalnością.</w:t>
+      </w:r>
+      <w:r>
+        <w:t xml:space="preserve"> Ponadto biorąc pod uwagę charakter systemu jakim jest aplikacja do wspomagania </w:t>
+      </w:r>
+      <w:r>
+        <w:t xml:space="preserve">zarządzania domowymi </w:t>
+      </w:r>
+      <w:r>
+        <w:t>finansami, któr</w:t>
+      </w:r>
+      <w:r>
+        <w:t>ą można podzielić na grupy funkcji przeznaczone do realizacji powiązanych ze sobą zadań,</w:t>
+      </w:r>
+      <w:r>
+        <w:t xml:space="preserve"> </w:t>
+      </w:r>
+      <w:r>
+        <w:lastRenderedPageBreak/>
+        <w:t xml:space="preserve">wskazane </w:t>
+      </w:r>
+      <w:r>
+        <w:t>jest</w:t>
+      </w:r>
+      <w:r>
+        <w:t>,</w:t>
+      </w:r>
+      <w:r>
+        <w:t xml:space="preserve"> aby aplikacja miała budowę modułową, pozwalającą również na</w:t>
+      </w:r>
+      <w:r>
+        <w:t> </w:t>
+      </w:r>
+      <w:r>
+        <w:t xml:space="preserve">rozszerzanie </w:t>
+      </w:r>
+      <w:r>
+        <w:t>jej</w:t>
+      </w:r>
+      <w:r>
+        <w:t xml:space="preserve"> funkcjonalności o dodatkowe moduły w przyszłości. </w:t>
+      </w:r>
+      <w:r>
+        <w:t xml:space="preserve">Biorąc pod uwagę powyższe założenia, opcją najbardziej optymalną wydaje się być architektura </w:t>
+      </w:r>
+      <w:proofErr w:type="spellStart"/>
+      <w:r>
+        <w:t>mikroserwisowa</w:t>
+      </w:r>
+      <w:proofErr w:type="spellEnd"/>
+      <w:r>
+        <w:t xml:space="preserve">, zapewniająca zarówno modularność jaki wysoką skalowalność aplikacji, a przy tym dobrze </w:t>
+      </w:r>
+      <w:r>
+        <w:t>nadającą</w:t>
+      </w:r>
+      <w:r>
+        <w:t xml:space="preserve"> się do stworzenia aplikacji w modelu </w:t>
+      </w:r>
+      <w:proofErr w:type="spellStart"/>
+      <w:r>
+        <w:t>headless</w:t>
+      </w:r>
+      <w:proofErr w:type="spellEnd"/>
+      <w:r>
+        <w:t xml:space="preserve"> software. Systemy </w:t>
+      </w:r>
+      <w:proofErr w:type="spellStart"/>
+      <w:r>
+        <w:t>mikroserwisowe</w:t>
+      </w:r>
+      <w:proofErr w:type="spellEnd"/>
+      <w:r>
+        <w:t xml:space="preserve"> wspierane są również szeroko przez oprogramowanie do konteneryzacji oraz zarządzania systemami kontenerowymi, co ułatwia automatyzację procesu </w:t>
+      </w:r>
+      <w:r>
+        <w:t>wdrażania</w:t>
+      </w:r>
+      <w:r>
+        <w:t xml:space="preserve"> takich aplikacji, a</w:t>
+      </w:r>
+      <w:r>
+        <w:t> </w:t>
+      </w:r>
+      <w:r>
+        <w:t>także umożliwia ich łatwe skalowanie (</w:t>
+      </w:r>
+      <w:r>
+        <w:t>w</w:t>
+      </w:r>
+      <w:r>
+        <w:t xml:space="preserve"> tym również skalowanie</w:t>
+      </w:r>
+      <w:r>
+        <w:t xml:space="preserve"> </w:t>
+      </w:r>
+      <w:r>
+        <w:t xml:space="preserve">automatyczne, bazujące na danych o ruchu w poszczególnych </w:t>
+      </w:r>
+      <w:proofErr w:type="spellStart"/>
+      <w:r>
+        <w:t>mikroserwisach</w:t>
+      </w:r>
+      <w:proofErr w:type="spellEnd"/>
+      <w:r>
+        <w:t>). Sprawia to</w:t>
+      </w:r>
+      <w:r>
+        <w:t>,</w:t>
+      </w:r>
+      <w:r>
+        <w:t xml:space="preserve"> że projektowany system </w:t>
+      </w:r>
+      <w:proofErr w:type="spellStart"/>
+      <w:r>
+        <w:t>mikroserwisowy</w:t>
+      </w:r>
+      <w:proofErr w:type="spellEnd"/>
+      <w:r>
+        <w:t xml:space="preserve"> będzie mógł być potraktowany jako natywne rozwiązanie chmurowe</w:t>
+      </w:r>
+      <w:r>
+        <w:t xml:space="preserve"> (</w:t>
+      </w:r>
+      <w:proofErr w:type="spellStart"/>
+      <w:r>
+        <w:t>Cloud</w:t>
+      </w:r>
+      <w:proofErr w:type="spellEnd"/>
+      <w:r>
+        <w:t xml:space="preserve"> Native)</w:t>
+      </w:r>
+      <w:r>
+        <w:t>, czyli rozwiązanie</w:t>
+      </w:r>
+      <w:r>
+        <w:t xml:space="preserve"> zaprojektowane do wdrożenia z wykorzystaniem </w:t>
+      </w:r>
+      <w:r>
+        <w:t xml:space="preserve">systemów </w:t>
+      </w:r>
+      <w:r>
+        <w:t xml:space="preserve">takich jak np. </w:t>
+      </w:r>
+      <w:proofErr w:type="spellStart"/>
+      <w:r>
+        <w:t>Kubernetes</w:t>
+      </w:r>
+      <w:proofErr w:type="spellEnd"/>
       <w:r>
         <w:t>.</w:t>
       </w:r>
@@ -12238,6 +13403,236 @@
       <w:pPr>
         <w:pStyle w:val="Akapitzwciciem"/>
         <w:ind w:firstLine="431"/>
+      </w:pPr>
+      <w:r>
+        <w:t xml:space="preserve">Aplikacja będzie zbudowana z kilku </w:t>
+      </w:r>
+      <w:proofErr w:type="spellStart"/>
+      <w:r>
+        <w:t>mikroserwisów</w:t>
+      </w:r>
+      <w:proofErr w:type="spellEnd"/>
+      <w:r>
+        <w:t>,</w:t>
+      </w:r>
+      <w:r>
+        <w:t xml:space="preserve"> z których każdy będzie odpowiedzialny za poszczególną grupę funkcji, przewiduje się stworzenie następujących </w:t>
+      </w:r>
+      <w:proofErr w:type="spellStart"/>
+      <w:r>
+        <w:t>mikroserwisów</w:t>
+      </w:r>
+      <w:proofErr w:type="spellEnd"/>
+      <w:r>
+        <w:t>:</w:t>
+      </w:r>
+    </w:p>
+    <w:p>
+      <w:pPr>
+        <w:pStyle w:val="Akapitzwciciem"/>
+        <w:numPr>
+          <w:ilvl w:val="0"/>
+          <w:numId w:val="14"/>
+        </w:numPr>
+        <w:ind w:left="851" w:hanging="425"/>
+      </w:pPr>
+      <w:proofErr w:type="spellStart"/>
+      <w:r>
+        <w:t>mikroserwis</w:t>
+      </w:r>
+      <w:proofErr w:type="spellEnd"/>
+      <w:r>
+        <w:t xml:space="preserve"> do obsługi funkcji związanych z zarządzaniem budżetem</w:t>
+      </w:r>
+      <w:r>
+        <w:t>,</w:t>
+      </w:r>
+    </w:p>
+    <w:p>
+      <w:pPr>
+        <w:pStyle w:val="Akapitzwciciem"/>
+        <w:numPr>
+          <w:ilvl w:val="0"/>
+          <w:numId w:val="14"/>
+        </w:numPr>
+        <w:ind w:left="851" w:hanging="425"/>
+      </w:pPr>
+      <w:proofErr w:type="spellStart"/>
+      <w:r>
+        <w:t>mikroserwis</w:t>
+      </w:r>
+      <w:proofErr w:type="spellEnd"/>
+      <w:r>
+        <w:t xml:space="preserve"> do obsługi funkcji związanych z zarządzaniem majątkiem</w:t>
+      </w:r>
+      <w:r>
+        <w:t>,</w:t>
+      </w:r>
+    </w:p>
+    <w:p>
+      <w:pPr>
+        <w:pStyle w:val="Akapitzwciciem"/>
+        <w:numPr>
+          <w:ilvl w:val="0"/>
+          <w:numId w:val="14"/>
+        </w:numPr>
+        <w:ind w:left="851" w:hanging="425"/>
+      </w:pPr>
+      <w:proofErr w:type="spellStart"/>
+      <w:r>
+        <w:t>mikroserwis</w:t>
+      </w:r>
+      <w:proofErr w:type="spellEnd"/>
+      <w:r>
+        <w:t xml:space="preserve"> do obsługi funkcji związanych z zarządzaniem oszczędnościami</w:t>
+      </w:r>
+      <w:r>
+        <w:t>,</w:t>
+      </w:r>
+    </w:p>
+    <w:p>
+      <w:pPr>
+        <w:pStyle w:val="Akapitzwciciem"/>
+        <w:numPr>
+          <w:ilvl w:val="0"/>
+          <w:numId w:val="14"/>
+        </w:numPr>
+        <w:ind w:left="851" w:hanging="425"/>
+      </w:pPr>
+      <w:proofErr w:type="spellStart"/>
+      <w:r>
+        <w:t>mikroserwis</w:t>
+      </w:r>
+      <w:proofErr w:type="spellEnd"/>
+      <w:r>
+        <w:t xml:space="preserve"> do obsługi funkcji związanych z zarządzaniem długiem</w:t>
+      </w:r>
+      <w:r>
+        <w:t>,</w:t>
+      </w:r>
+    </w:p>
+    <w:p>
+      <w:pPr>
+        <w:pStyle w:val="Akapitzwciciem"/>
+        <w:numPr>
+          <w:ilvl w:val="0"/>
+          <w:numId w:val="14"/>
+        </w:numPr>
+        <w:ind w:left="851" w:hanging="425"/>
+      </w:pPr>
+      <w:proofErr w:type="spellStart"/>
+      <w:r>
+        <w:t>mikroserwis</w:t>
+      </w:r>
+      <w:proofErr w:type="spellEnd"/>
+      <w:r>
+        <w:t xml:space="preserve"> do zarządzania danymi o użytkowniku</w:t>
+      </w:r>
+      <w:r>
+        <w:t>.</w:t>
+      </w:r>
+    </w:p>
+    <w:p>
+      <w:pPr>
+        <w:pStyle w:val="Akapitzwciciem"/>
+      </w:pPr>
+      <w:r>
+        <w:t xml:space="preserve">Szczegółowe informacje na temat wykorzystanych narzędzi, języków programowania oraz szczegółowej architektury poszczególnych </w:t>
+      </w:r>
+      <w:proofErr w:type="spellStart"/>
+      <w:r>
+        <w:t>mikroserwisów</w:t>
+      </w:r>
+      <w:proofErr w:type="spellEnd"/>
+      <w:r>
+        <w:t xml:space="preserve">, przedstawione będą w </w:t>
+      </w:r>
+      <w:r>
+        <w:t>rozdziale 5</w:t>
+      </w:r>
+      <w:r>
+        <w:t>.</w:t>
+      </w:r>
+    </w:p>
+    <w:p>
+      <w:pPr>
+        <w:pStyle w:val="Akapitzwciciem"/>
+      </w:pPr>
+      <w:r>
+        <w:t xml:space="preserve">Oprócz warstwy serwerowej zbudowana zostanie osobna aplikacja odpowiedzialna za obsługę warstwy klienckiej, czyli za wyświetlanie interfejsu użytkownika w przeglądarce internetowej. Jako że, głównym celem niniejszej pracy jest zbudowanie efektywnej aplikacji chmurowej działającej w modelu </w:t>
+      </w:r>
+      <w:proofErr w:type="spellStart"/>
+      <w:r>
+        <w:t>headless</w:t>
+      </w:r>
+      <w:proofErr w:type="spellEnd"/>
+      <w:r>
+        <w:t xml:space="preserve"> software, aplikacja </w:t>
+      </w:r>
+      <w:r>
+        <w:t>kliencka</w:t>
+      </w:r>
+      <w:r>
+        <w:t xml:space="preserve"> zostanie wykonana w formie uproszczonej. </w:t>
+      </w:r>
+    </w:p>
+    <w:p>
+      <w:pPr>
+        <w:pStyle w:val="Akapitzwciciem"/>
+      </w:pPr>
+      <w:r>
+        <w:t xml:space="preserve">Aplikacja kliencka będzie </w:t>
+      </w:r>
+      <w:r>
+        <w:t xml:space="preserve">zaprojektowana jako aplikacja SPA (Single </w:t>
+      </w:r>
+      <w:proofErr w:type="spellStart"/>
+      <w:r>
+        <w:t>Page</w:t>
+      </w:r>
+      <w:proofErr w:type="spellEnd"/>
+      <w:r>
+        <w:t xml:space="preserve"> </w:t>
+      </w:r>
+      <w:proofErr w:type="spellStart"/>
+      <w:r>
+        <w:t>Aplication</w:t>
+      </w:r>
+      <w:proofErr w:type="spellEnd"/>
+      <w:r>
+        <w:t>), czyli aplikacja</w:t>
+      </w:r>
+      <w:r>
+        <w:t>,</w:t>
+      </w:r>
+      <w:r>
+        <w:t xml:space="preserve"> która będzie posiadać tylko jeden plik </w:t>
+      </w:r>
+      <w:proofErr w:type="spellStart"/>
+      <w:r>
+        <w:t>html</w:t>
+      </w:r>
+      <w:proofErr w:type="spellEnd"/>
+      <w:r>
+        <w:t>, dzięki czemu jej zawartość nigdy nie będzie przeładowywana w całości, a jedynie w</w:t>
+      </w:r>
+      <w:r>
+        <w:t> </w:t>
+      </w:r>
+      <w:r>
+        <w:t>niezbędnej części na żądanie użytkownika.</w:t>
+      </w:r>
+      <w:r>
+        <w:t xml:space="preserve"> Szczegółowe informacje na temat </w:t>
+      </w:r>
+      <w:r>
+        <w:lastRenderedPageBreak/>
+        <w:t>budowy aplikacji klienckiej, wykorzystanych narzędzi oraz języków programowania zostaną przedstawione w rozdziale 5.</w:t>
+      </w:r>
+    </w:p>
+    <w:p>
+      <w:pPr>
+        <w:pStyle w:val="Akapitzwciciem"/>
         <w:sectPr>
           <w:headerReference w:type="even" r:id="rId19"/>
           <w:headerReference w:type="default" r:id="rId20"/>
@@ -12249,57 +13644,12 @@
           <w:docGrid w:linePitch="360"/>
         </w:sectPr>
       </w:pPr>
-      <w:r>
-        <w:t>P</w:t>
-      </w:r>
-      <w:r>
-        <w:t xml:space="preserve">ierwszą kwestią związaną z koncepcją rozwiązania technicznego będzie wybór </w:t>
-      </w:r>
-      <w:r>
-        <w:t>odpowiedniej</w:t>
-      </w:r>
-      <w:r>
-        <w:t xml:space="preserve"> architektury</w:t>
-      </w:r>
-      <w:r>
-        <w:t xml:space="preserve"> systemu</w:t>
-      </w:r>
-      <w:r>
-        <w:t>. Rozważyć można dwa modele tj. model aplikacji monolitycznej</w:t>
-      </w:r>
-      <w:r>
-        <w:t xml:space="preserve"> oraz </w:t>
-      </w:r>
-      <w:r>
-        <w:t xml:space="preserve">model wykorzystujący architekturę </w:t>
-      </w:r>
-      <w:proofErr w:type="spellStart"/>
-      <w:r>
-        <w:t>mikrousług</w:t>
-      </w:r>
-      <w:proofErr w:type="spellEnd"/>
-      <w:r>
-        <w:t xml:space="preserve"> (</w:t>
-      </w:r>
-      <w:proofErr w:type="spellStart"/>
-      <w:r>
-        <w:t>mikroserwisow</w:t>
-      </w:r>
-      <w:proofErr w:type="spellEnd"/>
-      <w:r>
-        <w:t>).</w:t>
-      </w:r>
-    </w:p>
-    <w:bookmarkStart w:id="42" w:name="_Toc104047304" w:displacedByCustomXml="next"/>
+    </w:p>
+    <w:bookmarkStart w:id="45" w:name="_Toc104047304" w:displacedByCustomXml="next"/>
     <w:sdt>
       <w:sdtPr>
         <w:rPr>
-          <w:rFonts w:ascii="Georgia" w:eastAsiaTheme="minorEastAsia" w:hAnsi="Georgia" w:cs="Times New Roman"/>
-          <w:b w:val="0"/>
-          <w:bCs w:val="0"/>
-          <w:kern w:val="0"/>
-          <w:sz w:val="24"/>
-          <w:szCs w:val="28"/>
+          <w:rFonts w:eastAsiaTheme="minorEastAsia"/>
         </w:rPr>
         <w:id w:val="1152718659"/>
         <w:docPartObj>
@@ -12309,15 +13659,26 @@
       </w:sdtPr>
       <w:sdtEndPr>
         <w:rPr>
-          <w:rFonts w:eastAsia="Times New Roman"/>
+          <w:rFonts w:ascii="Georgia" w:eastAsia="Times New Roman" w:hAnsi="Georgia" w:cs="Times New Roman"/>
+          <w:b w:val="0"/>
+          <w:bCs w:val="0"/>
+          <w:kern w:val="0"/>
+          <w:sz w:val="24"/>
+          <w:szCs w:val="28"/>
         </w:rPr>
       </w:sdtEndPr>
       <w:sdtContent>
-        <w:bookmarkEnd w:id="42" w:displacedByCustomXml="prev"/>
+        <w:bookmarkEnd w:id="45" w:displacedByCustomXml="prev"/>
         <w:p>
           <w:pPr>
             <w:pStyle w:val="Nagwek1"/>
           </w:pPr>
+          <w:r>
+            <w:rPr>
+              <w:rFonts w:eastAsiaTheme="minorEastAsia"/>
+            </w:rPr>
+            <w:t>Bibliografia</w:t>
+          </w:r>
         </w:p>
         <w:sdt>
           <w:sdtPr>
@@ -12358,12 +13719,12 @@
                 <w:tblLook w:val="04A0" w:firstRow="1" w:lastRow="0" w:firstColumn="1" w:lastColumn="0" w:noHBand="0" w:noVBand="1"/>
               </w:tblPr>
               <w:tblGrid>
-                <w:gridCol w:w="399"/>
-                <w:gridCol w:w="8104"/>
+                <w:gridCol w:w="506"/>
+                <w:gridCol w:w="7997"/>
               </w:tblGrid>
               <w:tr>
                 <w:trPr>
-                  <w:divId w:val="166598846"/>
+                  <w:divId w:val="1296523245"/>
                   <w:tblCellSpacing w:w="15" w:type="dxa"/>
                 </w:trPr>
                 <w:tc>
@@ -12408,7 +13769,7 @@
               </w:tr>
               <w:tr>
                 <w:trPr>
-                  <w:divId w:val="166598846"/>
+                  <w:divId w:val="1296523245"/>
                   <w:tblCellSpacing w:w="15" w:type="dxa"/>
                 </w:trPr>
                 <w:tc>
@@ -12452,7 +13813,7 @@
               </w:tr>
               <w:tr>
                 <w:trPr>
-                  <w:divId w:val="166598846"/>
+                  <w:divId w:val="1296523245"/>
                   <w:tblCellSpacing w:w="15" w:type="dxa"/>
                 </w:trPr>
                 <w:tc>
@@ -12496,7 +13857,7 @@
               </w:tr>
               <w:tr>
                 <w:trPr>
-                  <w:divId w:val="166598846"/>
+                  <w:divId w:val="1296523245"/>
                   <w:tblCellSpacing w:w="15" w:type="dxa"/>
                 </w:trPr>
                 <w:tc>
@@ -12540,7 +13901,7 @@
               </w:tr>
               <w:tr>
                 <w:trPr>
-                  <w:divId w:val="166598846"/>
+                  <w:divId w:val="1296523245"/>
                   <w:tblCellSpacing w:w="15" w:type="dxa"/>
                 </w:trPr>
                 <w:tc>
@@ -12584,7 +13945,7 @@
               </w:tr>
               <w:tr>
                 <w:trPr>
-                  <w:divId w:val="166598846"/>
+                  <w:divId w:val="1296523245"/>
                   <w:tblCellSpacing w:w="15" w:type="dxa"/>
                 </w:trPr>
                 <w:tc>
@@ -12628,7 +13989,7 @@
               </w:tr>
               <w:tr>
                 <w:trPr>
-                  <w:divId w:val="166598846"/>
+                  <w:divId w:val="1296523245"/>
                   <w:tblCellSpacing w:w="15" w:type="dxa"/>
                 </w:trPr>
                 <w:tc>
@@ -12686,7 +14047,7 @@
               </w:tr>
               <w:tr>
                 <w:trPr>
-                  <w:divId w:val="166598846"/>
+                  <w:divId w:val="1296523245"/>
                   <w:tblCellSpacing w:w="15" w:type="dxa"/>
                 </w:trPr>
                 <w:tc>
@@ -12730,7 +14091,7 @@
               </w:tr>
               <w:tr>
                 <w:trPr>
-                  <w:divId w:val="166598846"/>
+                  <w:divId w:val="1296523245"/>
                   <w:tblCellSpacing w:w="15" w:type="dxa"/>
                 </w:trPr>
                 <w:tc>
@@ -12767,6 +14128,152 @@
                       <w:rPr>
                         <w:noProof/>
                       </w:rPr>
+                      <w:t xml:space="preserve">„Strona aplikacji Personal Capital,” p. https://www.personalcapital.com/, 2022. </w:t>
+                    </w:r>
+                  </w:p>
+                </w:tc>
+              </w:tr>
+              <w:tr>
+                <w:trPr>
+                  <w:divId w:val="1296523245"/>
+                  <w:tblCellSpacing w:w="15" w:type="dxa"/>
+                </w:trPr>
+                <w:tc>
+                  <w:tcPr>
+                    <w:tcW w:w="50" w:type="pct"/>
+                    <w:hideMark/>
+                  </w:tcPr>
+                  <w:p>
+                    <w:pPr>
+                      <w:rPr>
+                        <w:noProof/>
+                      </w:rPr>
+                    </w:pPr>
+                    <w:r>
+                      <w:rPr>
+                        <w:noProof/>
+                      </w:rPr>
+                      <w:t xml:space="preserve">[10] </w:t>
+                    </w:r>
+                  </w:p>
+                </w:tc>
+                <w:tc>
+                  <w:tcPr>
+                    <w:tcW w:w="0" w:type="auto"/>
+                    <w:hideMark/>
+                  </w:tcPr>
+                  <w:p>
+                    <w:pPr>
+                      <w:rPr>
+                        <w:noProof/>
+                      </w:rPr>
+                    </w:pPr>
+                    <w:r>
+                      <w:rPr>
+                        <w:noProof/>
+                      </w:rPr>
+                      <w:t xml:space="preserve">K. Gos i W. Zabierowski, „The Comparison of Microservice and Monolithic Architecture,” </w:t>
+                    </w:r>
+                    <w:r>
+                      <w:rPr>
+                        <w:i/>
+                        <w:iCs/>
+                        <w:noProof/>
+                      </w:rPr>
+                      <w:t xml:space="preserve">Research Gate, </w:t>
+                    </w:r>
+                    <w:r>
+                      <w:rPr>
+                        <w:noProof/>
+                      </w:rPr>
+                      <w:t xml:space="preserve">2020. </w:t>
+                    </w:r>
+                  </w:p>
+                </w:tc>
+              </w:tr>
+              <w:tr>
+                <w:trPr>
+                  <w:divId w:val="1296523245"/>
+                  <w:tblCellSpacing w:w="15" w:type="dxa"/>
+                </w:trPr>
+                <w:tc>
+                  <w:tcPr>
+                    <w:tcW w:w="50" w:type="pct"/>
+                    <w:hideMark/>
+                  </w:tcPr>
+                  <w:p>
+                    <w:pPr>
+                      <w:rPr>
+                        <w:noProof/>
+                      </w:rPr>
+                    </w:pPr>
+                    <w:r>
+                      <w:rPr>
+                        <w:noProof/>
+                      </w:rPr>
+                      <w:t xml:space="preserve">[11] </w:t>
+                    </w:r>
+                  </w:p>
+                </w:tc>
+                <w:tc>
+                  <w:tcPr>
+                    <w:tcW w:w="0" w:type="auto"/>
+                    <w:hideMark/>
+                  </w:tcPr>
+                  <w:p>
+                    <w:pPr>
+                      <w:rPr>
+                        <w:noProof/>
+                      </w:rPr>
+                    </w:pPr>
+                    <w:r>
+                      <w:rPr>
+                        <w:noProof/>
+                      </w:rPr>
+                      <w:t>„Blog Transparent Data - Monolity vs. mikroserwisy — zalety i wady [porównanie],” 2020. [Online]. Available: https://medium.com/blog-transparent-data/monolity-vs-mikroserwisy-zalety-i-wady-por%C3%B3wnanie-155e652fbd59.</w:t>
+                    </w:r>
+                  </w:p>
+                </w:tc>
+              </w:tr>
+              <w:tr>
+                <w:trPr>
+                  <w:divId w:val="1296523245"/>
+                  <w:tblCellSpacing w:w="15" w:type="dxa"/>
+                </w:trPr>
+                <w:tc>
+                  <w:tcPr>
+                    <w:tcW w:w="50" w:type="pct"/>
+                    <w:hideMark/>
+                  </w:tcPr>
+                  <w:p>
+                    <w:pPr>
+                      <w:rPr>
+                        <w:noProof/>
+                      </w:rPr>
+                    </w:pPr>
+                    <w:r>
+                      <w:rPr>
+                        <w:noProof/>
+                      </w:rPr>
+                      <w:t xml:space="preserve">[12] </w:t>
+                    </w:r>
+                  </w:p>
+                </w:tc>
+                <w:tc>
+                  <w:tcPr>
+                    <w:tcW w:w="0" w:type="auto"/>
+                    <w:hideMark/>
+                  </w:tcPr>
+                  <w:p>
+                    <w:pPr>
+                      <w:rPr>
+                        <w:noProof/>
+                      </w:rPr>
+                    </w:pPr>
+                    <w:r>
+                      <w:rPr>
+                        <w:noProof/>
+                      </w:rPr>
                       <w:t>„Encyklopedia Zarządzania,” 2022. [Online]. Available: https://mfiles.pl/.</w:t>
                     </w:r>
                   </w:p>
@@ -12775,7 +14282,7 @@
             </w:tbl>
             <w:p>
               <w:pPr>
-                <w:divId w:val="166598846"/>
+                <w:divId w:val="1296523245"/>
                 <w:rPr>
                   <w:noProof/>
                 </w:rPr>
@@ -12797,7 +14304,7 @@
       <w:r>
         <w:br w:type="page"/>
       </w:r>
-      <w:bookmarkStart w:id="43" w:name="_Toc104047305"/>
+      <w:bookmarkStart w:id="46" w:name="_Toc104047305"/>
       <w:r>
         <w:lastRenderedPageBreak/>
         <w:t xml:space="preserve">Spis </w:t>
@@ -12805,7 +14312,7 @@
       <w:r>
         <w:t>rysunków</w:t>
       </w:r>
-      <w:bookmarkEnd w:id="43"/>
+      <w:bookmarkEnd w:id="46"/>
     </w:p>
     <w:p>
       <w:pPr>
@@ -12829,13 +14336,13 @@
       <w:r>
         <w:fldChar w:fldCharType="separate"/>
       </w:r>
-      <w:hyperlink w:anchor="_Toc103984021" w:history="1">
+      <w:hyperlink w:anchor="_Toc104128607" w:history="1">
         <w:r>
           <w:rPr>
             <w:rStyle w:val="Hipercze"/>
             <w:noProof/>
           </w:rPr>
-          <w:t>Rysunek 1. Składniki majątku trwałego gospodarstwa domowego [1] [2]</w:t>
+          <w:t>Rysunek 1 Składniki majątku trwałego gospodarstwa domowego [1] [2]</w:t>
         </w:r>
         <w:r>
           <w:rPr>
@@ -12856,7 +14363,7 @@
             <w:noProof/>
             <w:webHidden/>
           </w:rPr>
-          <w:instrText xml:space="preserve"> PAGEREF _Toc103984021 \h </w:instrText>
+          <w:instrText xml:space="preserve"> PAGEREF _Toc104128607 \h </w:instrText>
         </w:r>
         <w:r>
           <w:rPr>
@@ -12900,13 +14407,13 @@
           <w:szCs w:val="22"/>
         </w:rPr>
       </w:pPr>
-      <w:hyperlink w:anchor="_Toc103984022" w:history="1">
+      <w:hyperlink w:anchor="_Toc104128608" w:history="1">
         <w:r>
           <w:rPr>
             <w:rStyle w:val="Hipercze"/>
             <w:noProof/>
           </w:rPr>
-          <w:t>Rysunek 2. Składniki majątku obrotowego gospodarstwa domowego [1] [2]</w:t>
+          <w:t>Rysunek 2 Składniki majątku obrotowego gospodarstwa domowego [1] [2]</w:t>
         </w:r>
         <w:r>
           <w:rPr>
@@ -12927,7 +14434,7 @@
             <w:noProof/>
             <w:webHidden/>
           </w:rPr>
-          <w:instrText xml:space="preserve"> PAGEREF _Toc103984022 \h </w:instrText>
+          <w:instrText xml:space="preserve"> PAGEREF _Toc104128608 \h </w:instrText>
         </w:r>
         <w:r>
           <w:rPr>
@@ -12971,13 +14478,13 @@
           <w:szCs w:val="22"/>
         </w:rPr>
       </w:pPr>
-      <w:hyperlink w:anchor="_Toc103984023" w:history="1">
+      <w:hyperlink w:anchor="_Toc104128609" w:history="1">
         <w:r>
           <w:rPr>
             <w:rStyle w:val="Hipercze"/>
             <w:noProof/>
           </w:rPr>
-          <w:t>Rysunek 3. Widok ekranu wydatków aplikacji mobilnej Finanse, przychody i wydatki, planowanie budżetu</w:t>
+          <w:t>Rysunek 3 Widok ekranu wydatków aplikacji mobilnej Finanse, przychody i wydatki, planowanie budżetu</w:t>
         </w:r>
         <w:r>
           <w:rPr>
@@ -12998,7 +14505,7 @@
             <w:noProof/>
             <w:webHidden/>
           </w:rPr>
-          <w:instrText xml:space="preserve"> PAGEREF _Toc103984023 \h </w:instrText>
+          <w:instrText xml:space="preserve"> PAGEREF _Toc104128609 \h </w:instrText>
         </w:r>
         <w:r>
           <w:rPr>
@@ -13042,7 +14549,7 @@
           <w:szCs w:val="22"/>
         </w:rPr>
       </w:pPr>
-      <w:hyperlink w:anchor="_Toc103984024" w:history="1">
+      <w:hyperlink w:anchor="_Toc104128610" w:history="1">
         <w:r>
           <w:rPr>
             <w:rStyle w:val="Hipercze"/>
@@ -13069,7 +14576,7 @@
             <w:noProof/>
             <w:webHidden/>
           </w:rPr>
-          <w:instrText xml:space="preserve"> PAGEREF _Toc103984024 \h </w:instrText>
+          <w:instrText xml:space="preserve"> PAGEREF _Toc104128610 \h </w:instrText>
         </w:r>
         <w:r>
           <w:rPr>
@@ -13113,7 +14620,7 @@
           <w:szCs w:val="22"/>
         </w:rPr>
       </w:pPr>
-      <w:hyperlink w:anchor="_Toc103984025" w:history="1">
+      <w:hyperlink w:anchor="_Toc104128611" w:history="1">
         <w:r>
           <w:rPr>
             <w:rStyle w:val="Hipercze"/>
@@ -13140,7 +14647,7 @@
             <w:noProof/>
             <w:webHidden/>
           </w:rPr>
-          <w:instrText xml:space="preserve"> PAGEREF _Toc103984025 \h </w:instrText>
+          <w:instrText xml:space="preserve"> PAGEREF _Toc104128611 \h </w:instrText>
         </w:r>
         <w:r>
           <w:rPr>
@@ -13184,13 +14691,13 @@
           <w:szCs w:val="22"/>
         </w:rPr>
       </w:pPr>
-      <w:hyperlink w:anchor="_Toc103984026" w:history="1">
+      <w:hyperlink w:anchor="_Toc104128612" w:history="1">
         <w:r>
           <w:rPr>
             <w:rStyle w:val="Hipercze"/>
             <w:noProof/>
           </w:rPr>
-          <w:t>Rysunek 6. Widok ekranu „Konta” w zakładce „Analizuj” aplikacji internetowej Kontomierz</w:t>
+          <w:t>Rysunek 6 Widok ekranu „Konta” w zakładce „Analizuj” aplikacji internetowej Kontomierz</w:t>
         </w:r>
         <w:r>
           <w:rPr>
@@ -13211,7 +14718,7 @@
             <w:noProof/>
             <w:webHidden/>
           </w:rPr>
-          <w:instrText xml:space="preserve"> PAGEREF _Toc103984026 \h </w:instrText>
+          <w:instrText xml:space="preserve"> PAGEREF _Toc104128612 \h </w:instrText>
         </w:r>
         <w:r>
           <w:rPr>
@@ -13255,13 +14762,13 @@
           <w:szCs w:val="22"/>
         </w:rPr>
       </w:pPr>
-      <w:hyperlink w:anchor="_Toc103984027" w:history="1">
+      <w:hyperlink w:anchor="_Toc104128613" w:history="1">
         <w:r>
           <w:rPr>
             <w:rStyle w:val="Hipercze"/>
             <w:noProof/>
           </w:rPr>
-          <w:t>Rysunek 7. Ekran planowania wydatków aplikacji Kontomierz</w:t>
+          <w:t>Rysunek 7 Ekran planowania wydatków aplikacji Kontomierz</w:t>
         </w:r>
         <w:r>
           <w:rPr>
@@ -13282,7 +14789,7 @@
             <w:noProof/>
             <w:webHidden/>
           </w:rPr>
-          <w:instrText xml:space="preserve"> PAGEREF _Toc103984027 \h </w:instrText>
+          <w:instrText xml:space="preserve"> PAGEREF _Toc104128613 \h </w:instrText>
         </w:r>
         <w:r>
           <w:rPr>
@@ -13328,12 +14835,12 @@
       <w:r>
         <w:br w:type="page"/>
       </w:r>
-      <w:bookmarkStart w:id="44" w:name="_Toc104047306"/>
+      <w:bookmarkStart w:id="47" w:name="_Toc104047306"/>
       <w:r>
         <w:lastRenderedPageBreak/>
         <w:t>Spis tabel</w:t>
       </w:r>
-      <w:bookmarkEnd w:id="44"/>
+      <w:bookmarkEnd w:id="47"/>
     </w:p>
     <w:p>
       <w:pPr>
@@ -13357,13 +14864,22 @@
       <w:r>
         <w:fldChar w:fldCharType="separate"/>
       </w:r>
-      <w:hyperlink w:anchor="_Toc103455445" w:history="1">
+      <w:hyperlink w:anchor="_Toc104128600" w:history="1">
         <w:r>
           <w:rPr>
             <w:rStyle w:val="Hipercze"/>
-            <w:noProof/>
-          </w:rPr>
-          <w:t>Tabela 1. Zestawienie budżetu gospodarstwa domowego bez uwzględnienia podatków i zaliczek na ubezpieczenie społeczne (1)</w:t>
+            <w:i/>
+            <w:iCs/>
+            <w:noProof/>
+          </w:rPr>
+          <w:t xml:space="preserve">Tabela 1 Zestawienie budżetu gospodarstwa domowego bez uwzględnienia podatków i zaliczek na ubezpieczenie społeczne </w:t>
+        </w:r>
+        <w:r>
+          <w:rPr>
+            <w:rStyle w:val="Hipercze"/>
+            <w:noProof/>
+          </w:rPr>
+          <w:t>[1]</w:t>
         </w:r>
         <w:r>
           <w:rPr>
@@ -13384,7 +14900,7 @@
             <w:noProof/>
             <w:webHidden/>
           </w:rPr>
-          <w:instrText xml:space="preserve"> PAGEREF _Toc103455445 \h </w:instrText>
+          <w:instrText xml:space="preserve"> PAGEREF _Toc104128600 \h </w:instrText>
         </w:r>
         <w:r>
           <w:rPr>
@@ -13405,6 +14921,148 @@
             <w:webHidden/>
           </w:rPr>
           <w:t>10</w:t>
+        </w:r>
+        <w:r>
+          <w:rPr>
+            <w:noProof/>
+            <w:webHidden/>
+          </w:rPr>
+          <w:fldChar w:fldCharType="end"/>
+        </w:r>
+      </w:hyperlink>
+    </w:p>
+    <w:p>
+      <w:pPr>
+        <w:pStyle w:val="Spisilustracji"/>
+        <w:tabs>
+          <w:tab w:val="right" w:leader="dot" w:pos="8493"/>
+        </w:tabs>
+        <w:rPr>
+          <w:rFonts w:asciiTheme="minorHAnsi" w:eastAsiaTheme="minorEastAsia" w:hAnsiTheme="minorHAnsi" w:cstheme="minorBidi"/>
+          <w:noProof/>
+          <w:sz w:val="22"/>
+          <w:szCs w:val="22"/>
+        </w:rPr>
+      </w:pPr>
+      <w:hyperlink w:anchor="_Toc104128601" w:history="1">
+        <w:r>
+          <w:rPr>
+            <w:rStyle w:val="Hipercze"/>
+            <w:noProof/>
+          </w:rPr>
+          <w:t>Tabela 2 Porównanie funkcji wybranych aplikacji do zarządzania finansami domowymi</w:t>
+        </w:r>
+        <w:r>
+          <w:rPr>
+            <w:noProof/>
+            <w:webHidden/>
+          </w:rPr>
+          <w:tab/>
+        </w:r>
+        <w:r>
+          <w:rPr>
+            <w:noProof/>
+            <w:webHidden/>
+          </w:rPr>
+          <w:fldChar w:fldCharType="begin"/>
+        </w:r>
+        <w:r>
+          <w:rPr>
+            <w:noProof/>
+            <w:webHidden/>
+          </w:rPr>
+          <w:instrText xml:space="preserve"> PAGEREF _Toc104128601 \h </w:instrText>
+        </w:r>
+        <w:r>
+          <w:rPr>
+            <w:noProof/>
+            <w:webHidden/>
+          </w:rPr>
+        </w:r>
+        <w:r>
+          <w:rPr>
+            <w:noProof/>
+            <w:webHidden/>
+          </w:rPr>
+          <w:fldChar w:fldCharType="separate"/>
+        </w:r>
+        <w:r>
+          <w:rPr>
+            <w:noProof/>
+            <w:webHidden/>
+          </w:rPr>
+          <w:t>26</w:t>
+        </w:r>
+        <w:r>
+          <w:rPr>
+            <w:noProof/>
+            <w:webHidden/>
+          </w:rPr>
+          <w:fldChar w:fldCharType="end"/>
+        </w:r>
+      </w:hyperlink>
+    </w:p>
+    <w:p>
+      <w:pPr>
+        <w:pStyle w:val="Spisilustracji"/>
+        <w:tabs>
+          <w:tab w:val="right" w:leader="dot" w:pos="8493"/>
+        </w:tabs>
+        <w:rPr>
+          <w:rFonts w:asciiTheme="minorHAnsi" w:eastAsiaTheme="minorEastAsia" w:hAnsiTheme="minorHAnsi" w:cstheme="minorBidi"/>
+          <w:noProof/>
+          <w:sz w:val="22"/>
+          <w:szCs w:val="22"/>
+        </w:rPr>
+      </w:pPr>
+      <w:hyperlink w:anchor="_Toc104128602" w:history="1">
+        <w:r>
+          <w:rPr>
+            <w:rStyle w:val="Hipercze"/>
+            <w:noProof/>
+          </w:rPr>
+          <w:t>Tabela 3 Porównanie wad i zalet aplikacji monolitycznych oraz aplikacji o architekturze mikroserwisowej [10] [11].</w:t>
+        </w:r>
+        <w:r>
+          <w:rPr>
+            <w:noProof/>
+            <w:webHidden/>
+          </w:rPr>
+          <w:tab/>
+        </w:r>
+        <w:r>
+          <w:rPr>
+            <w:noProof/>
+            <w:webHidden/>
+          </w:rPr>
+          <w:fldChar w:fldCharType="begin"/>
+        </w:r>
+        <w:r>
+          <w:rPr>
+            <w:noProof/>
+            <w:webHidden/>
+          </w:rPr>
+          <w:instrText xml:space="preserve"> PAGEREF _Toc104128602 \h </w:instrText>
+        </w:r>
+        <w:r>
+          <w:rPr>
+            <w:noProof/>
+            <w:webHidden/>
+          </w:rPr>
+        </w:r>
+        <w:r>
+          <w:rPr>
+            <w:noProof/>
+            <w:webHidden/>
+          </w:rPr>
+          <w:fldChar w:fldCharType="separate"/>
+        </w:r>
+        <w:r>
+          <w:rPr>
+            <w:noProof/>
+            <w:webHidden/>
+          </w:rPr>
+          <w:t>30</w:t>
         </w:r>
         <w:r>
           <w:rPr>
@@ -13730,201 +15388,16 @@
 <file path=word/numbering.xml><?xml version="1.0" encoding="utf-8"?>
 <w:numbering xmlns:wpc="http://schemas.microsoft.com/office/word/2010/wordprocessingCanvas" xmlns:cx="http://schemas.microsoft.com/office/drawing/2014/chartex" xmlns:cx1="http://schemas.microsoft.com/office/drawing/2015/9/8/chartex" xmlns:cx2="http://schemas.microsoft.com/office/drawing/2015/10/21/chartex" xmlns:cx3="http://schemas.microsoft.com/office/drawing/2016/5/9/chartex" xmlns:cx4="http://schemas.microsoft.com/office/drawing/2016/5/10/chartex" xmlns:cx5="http://schemas.microsoft.com/office/drawing/2016/5/11/chartex" xmlns:cx6="http://schemas.microsoft.com/office/drawing/2016/5/12/chartex" xmlns:cx7="http://schemas.microsoft.com/office/drawing/2016/5/13/chartex" xmlns:cx8="http://schemas.microsoft.com/office/drawing/2016/5/14/chartex" xmlns:mc="http://schemas.openxmlformats.org/markup-compatibility/2006" xmlns:aink="http://schemas.microsoft.com/office/drawing/2016/ink" xmlns:am3d="http://schemas.microsoft.com/office/drawing/2017/model3d" xmlns:o="urn:schemas-microsoft-com:office:office" xmlns:oel="http://schemas.microsoft.com/office/2019/extlst" xmlns:r="http://schemas.openxmlformats.org/officeDocument/2006/relationships" xmlns:m="http://schemas.openxmlformats.org/officeDocument/2006/math" xmlns:v="urn:schemas-microsoft-com:vml" xmlns:wp14="http://schemas.microsoft.com/office/word/2010/wordprocessingDrawing" xmlns:wp="http://schemas.openxmlformats.org/drawingml/2006/wordprocessingDrawing" xmlns:w10="urn:schemas-microsoft-com:office:word" xmlns:w="http://schemas.openxmlformats.org/wordprocessingml/2006/main" xmlns:w14="http://schemas.microsoft.com/office/word/2010/wordml" xmlns:w15="http://schemas.microsoft.com/office/word/2012/wordml" xmlns:w16cex="http://schemas.microsoft.com/office/word/2018/wordml/cex" xmlns:w16cid="http://schemas.microsoft.com/office/word/2016/wordml/cid" xmlns:w16="http://schemas.microsoft.com/office/word/2018/wordml" xmlns:w16sdtdh="http://schemas.microsoft.com/office/word/2020/wordml/sdtdatahash" xmlns:w16se="http://schemas.microsoft.com/office/word/2015/wordml/symex" xmlns:wpg="http://schemas.microsoft.com/office/word/2010/wordprocessingGroup" xmlns:wpi="http://schemas.microsoft.com/office/word/2010/wordprocessingInk" xmlns:wne="http://schemas.microsoft.com/office/word/2006/wordml" xmlns:wps="http://schemas.microsoft.com/office/word/2010/wordprocessingShape" mc:Ignorable="w14 w15 w16se w16cid w16 w16cex w16sdtdh wp14">
   <w:abstractNum w:abstractNumId="0" w15:restartNumberingAfterBreak="0">
-    <w:nsid w:val="FFFFFF7C"/>
-    <w:multiLevelType w:val="singleLevel"/>
-    <w:tmpl w:val="54442BB0"/>
-    <w:lvl w:ilvl="0">
-      <w:start w:val="1"/>
-      <w:numFmt w:val="decimal"/>
-      <w:lvlText w:val="%1."/>
-      <w:lvlJc w:val="left"/>
-      <w:pPr>
-        <w:tabs>
-          <w:tab w:val="num" w:pos="1492"/>
-        </w:tabs>
-        <w:ind w:left="1492" w:hanging="360"/>
-      </w:pPr>
-    </w:lvl>
-  </w:abstractNum>
-  <w:abstractNum w:abstractNumId="1" w15:restartNumberingAfterBreak="0">
-    <w:nsid w:val="FFFFFF7D"/>
-    <w:multiLevelType w:val="singleLevel"/>
-    <w:tmpl w:val="B80428E6"/>
-    <w:lvl w:ilvl="0">
-      <w:start w:val="1"/>
-      <w:numFmt w:val="decimal"/>
-      <w:lvlText w:val="%1."/>
-      <w:lvlJc w:val="left"/>
-      <w:pPr>
-        <w:tabs>
-          <w:tab w:val="num" w:pos="1209"/>
-        </w:tabs>
-        <w:ind w:left="1209" w:hanging="360"/>
-      </w:pPr>
-    </w:lvl>
-  </w:abstractNum>
-  <w:abstractNum w:abstractNumId="2" w15:restartNumberingAfterBreak="0">
-    <w:nsid w:val="FFFFFF7E"/>
-    <w:multiLevelType w:val="singleLevel"/>
-    <w:tmpl w:val="CD386E10"/>
-    <w:lvl w:ilvl="0">
-      <w:start w:val="1"/>
-      <w:numFmt w:val="decimal"/>
-      <w:lvlText w:val="%1."/>
-      <w:lvlJc w:val="left"/>
-      <w:pPr>
-        <w:tabs>
-          <w:tab w:val="num" w:pos="926"/>
-        </w:tabs>
-        <w:ind w:left="926" w:hanging="360"/>
-      </w:pPr>
-    </w:lvl>
-  </w:abstractNum>
-  <w:abstractNum w:abstractNumId="3" w15:restartNumberingAfterBreak="0">
-    <w:nsid w:val="FFFFFF7F"/>
-    <w:multiLevelType w:val="singleLevel"/>
-    <w:tmpl w:val="4EAC977A"/>
-    <w:lvl w:ilvl="0">
-      <w:start w:val="1"/>
-      <w:numFmt w:val="decimal"/>
-      <w:lvlText w:val="%1."/>
-      <w:lvlJc w:val="left"/>
-      <w:pPr>
-        <w:tabs>
-          <w:tab w:val="num" w:pos="643"/>
-        </w:tabs>
-        <w:ind w:left="643" w:hanging="360"/>
-      </w:pPr>
-    </w:lvl>
-  </w:abstractNum>
-  <w:abstractNum w:abstractNumId="4" w15:restartNumberingAfterBreak="0">
-    <w:nsid w:val="FFFFFF80"/>
-    <w:multiLevelType w:val="singleLevel"/>
-    <w:tmpl w:val="897CF2EC"/>
-    <w:lvl w:ilvl="0">
+    <w:nsid w:val="16347A6C"/>
+    <w:multiLevelType w:val="hybridMultilevel"/>
+    <w:tmpl w:val="9536C8EA"/>
+    <w:lvl w:ilvl="0" w:tplc="13AE4BD8">
       <w:start w:val="1"/>
       <w:numFmt w:val="bullet"/>
       <w:lvlText w:val=""/>
       <w:lvlJc w:val="left"/>
       <w:pPr>
-        <w:tabs>
-          <w:tab w:val="num" w:pos="1492"/>
-        </w:tabs>
-        <w:ind w:left="1492" w:hanging="360"/>
-      </w:pPr>
-      <w:rPr>
-        <w:rFonts w:ascii="Symbol" w:hAnsi="Symbol" w:hint="default"/>
-      </w:rPr>
-    </w:lvl>
-  </w:abstractNum>
-  <w:abstractNum w:abstractNumId="5" w15:restartNumberingAfterBreak="0">
-    <w:nsid w:val="FFFFFF81"/>
-    <w:multiLevelType w:val="singleLevel"/>
-    <w:tmpl w:val="A1BC3E62"/>
-    <w:lvl w:ilvl="0">
-      <w:start w:val="1"/>
-      <w:numFmt w:val="bullet"/>
-      <w:lvlText w:val=""/>
-      <w:lvlJc w:val="left"/>
-      <w:pPr>
-        <w:tabs>
-          <w:tab w:val="num" w:pos="1209"/>
-        </w:tabs>
-        <w:ind w:left="1209" w:hanging="360"/>
-      </w:pPr>
-      <w:rPr>
-        <w:rFonts w:ascii="Symbol" w:hAnsi="Symbol" w:hint="default"/>
-      </w:rPr>
-    </w:lvl>
-  </w:abstractNum>
-  <w:abstractNum w:abstractNumId="6" w15:restartNumberingAfterBreak="0">
-    <w:nsid w:val="FFFFFF82"/>
-    <w:multiLevelType w:val="singleLevel"/>
-    <w:tmpl w:val="B9322334"/>
-    <w:lvl w:ilvl="0">
-      <w:start w:val="1"/>
-      <w:numFmt w:val="bullet"/>
-      <w:lvlText w:val=""/>
-      <w:lvlJc w:val="left"/>
-      <w:pPr>
-        <w:tabs>
-          <w:tab w:val="num" w:pos="926"/>
-        </w:tabs>
-        <w:ind w:left="926" w:hanging="360"/>
-      </w:pPr>
-      <w:rPr>
-        <w:rFonts w:ascii="Symbol" w:hAnsi="Symbol" w:hint="default"/>
-      </w:rPr>
-    </w:lvl>
-  </w:abstractNum>
-  <w:abstractNum w:abstractNumId="7" w15:restartNumberingAfterBreak="0">
-    <w:nsid w:val="FFFFFF83"/>
-    <w:multiLevelType w:val="singleLevel"/>
-    <w:tmpl w:val="749ABDF8"/>
-    <w:lvl w:ilvl="0">
-      <w:start w:val="1"/>
-      <w:numFmt w:val="bullet"/>
-      <w:lvlText w:val=""/>
-      <w:lvlJc w:val="left"/>
-      <w:pPr>
-        <w:tabs>
-          <w:tab w:val="num" w:pos="643"/>
-        </w:tabs>
-        <w:ind w:left="643" w:hanging="360"/>
-      </w:pPr>
-      <w:rPr>
-        <w:rFonts w:ascii="Symbol" w:hAnsi="Symbol" w:hint="default"/>
-      </w:rPr>
-    </w:lvl>
-  </w:abstractNum>
-  <w:abstractNum w:abstractNumId="8" w15:restartNumberingAfterBreak="0">
-    <w:nsid w:val="FFFFFF88"/>
-    <w:multiLevelType w:val="singleLevel"/>
-    <w:tmpl w:val="DC02F64C"/>
-    <w:lvl w:ilvl="0">
-      <w:start w:val="1"/>
-      <w:numFmt w:val="decimal"/>
-      <w:lvlText w:val="%1."/>
-      <w:lvlJc w:val="left"/>
-      <w:pPr>
-        <w:tabs>
-          <w:tab w:val="num" w:pos="360"/>
-        </w:tabs>
-        <w:ind w:left="360" w:hanging="360"/>
-      </w:pPr>
-    </w:lvl>
-  </w:abstractNum>
-  <w:abstractNum w:abstractNumId="9" w15:restartNumberingAfterBreak="0">
-    <w:nsid w:val="FFFFFF89"/>
-    <w:multiLevelType w:val="singleLevel"/>
-    <w:tmpl w:val="1E52740C"/>
-    <w:lvl w:ilvl="0">
-      <w:start w:val="1"/>
-      <w:numFmt w:val="bullet"/>
-      <w:lvlText w:val=""/>
-      <w:lvlJc w:val="left"/>
-      <w:pPr>
-        <w:tabs>
-          <w:tab w:val="num" w:pos="360"/>
-        </w:tabs>
-        <w:ind w:left="360" w:hanging="360"/>
-      </w:pPr>
-      <w:rPr>
-        <w:rFonts w:ascii="Symbol" w:hAnsi="Symbol" w:hint="default"/>
-      </w:rPr>
-    </w:lvl>
-  </w:abstractNum>
-  <w:abstractNum w:abstractNumId="10" w15:restartNumberingAfterBreak="0">
-    <w:nsid w:val="006F561B"/>
-    <w:multiLevelType w:val="hybridMultilevel"/>
-    <w:tmpl w:val="3F68ED54"/>
-    <w:lvl w:ilvl="0" w:tplc="04150001">
-      <w:start w:val="1"/>
-      <w:numFmt w:val="bullet"/>
-      <w:lvlText w:val=""/>
-      <w:lvlJc w:val="left"/>
-      <w:pPr>
-        <w:ind w:left="1080" w:hanging="360"/>
+        <w:ind w:left="1151" w:hanging="360"/>
       </w:pPr>
       <w:rPr>
         <w:rFonts w:ascii="Symbol" w:hAnsi="Symbol" w:hint="default"/>
@@ -13936,7 +15409,7 @@
       <w:lvlText w:val="o"/>
       <w:lvlJc w:val="left"/>
       <w:pPr>
-        <w:ind w:left="1800" w:hanging="360"/>
+        <w:ind w:left="1871" w:hanging="360"/>
       </w:pPr>
       <w:rPr>
         <w:rFonts w:ascii="Courier New" w:hAnsi="Courier New" w:cs="Courier New" w:hint="default"/>
@@ -13948,7 +15421,7 @@
       <w:lvlText w:val=""/>
       <w:lvlJc w:val="left"/>
       <w:pPr>
-        <w:ind w:left="2520" w:hanging="360"/>
+        <w:ind w:left="2591" w:hanging="360"/>
       </w:pPr>
       <w:rPr>
         <w:rFonts w:ascii="Wingdings" w:hAnsi="Wingdings" w:hint="default"/>
@@ -13960,7 +15433,7 @@
       <w:lvlText w:val=""/>
       <w:lvlJc w:val="left"/>
       <w:pPr>
-        <w:ind w:left="3240" w:hanging="360"/>
+        <w:ind w:left="3311" w:hanging="360"/>
       </w:pPr>
       <w:rPr>
         <w:rFonts w:ascii="Symbol" w:hAnsi="Symbol" w:hint="default"/>
@@ -13972,7 +15445,7 @@
       <w:lvlText w:val="o"/>
       <w:lvlJc w:val="left"/>
       <w:pPr>
-        <w:ind w:left="3960" w:hanging="360"/>
+        <w:ind w:left="4031" w:hanging="360"/>
       </w:pPr>
       <w:rPr>
         <w:rFonts w:ascii="Courier New" w:hAnsi="Courier New" w:cs="Courier New" w:hint="default"/>
@@ -13984,7 +15457,7 @@
       <w:lvlText w:val=""/>
       <w:lvlJc w:val="left"/>
       <w:pPr>
-        <w:ind w:left="4680" w:hanging="360"/>
+        <w:ind w:left="4751" w:hanging="360"/>
       </w:pPr>
       <w:rPr>
         <w:rFonts w:ascii="Wingdings" w:hAnsi="Wingdings" w:hint="default"/>
@@ -13996,7 +15469,7 @@
       <w:lvlText w:val=""/>
       <w:lvlJc w:val="left"/>
       <w:pPr>
-        <w:ind w:left="5400" w:hanging="360"/>
+        <w:ind w:left="5471" w:hanging="360"/>
       </w:pPr>
       <w:rPr>
         <w:rFonts w:ascii="Symbol" w:hAnsi="Symbol" w:hint="default"/>
@@ -14008,7 +15481,7 @@
       <w:lvlText w:val="o"/>
       <w:lvlJc w:val="left"/>
       <w:pPr>
-        <w:ind w:left="6120" w:hanging="360"/>
+        <w:ind w:left="6191" w:hanging="360"/>
       </w:pPr>
       <w:rPr>
         <w:rFonts w:ascii="Courier New" w:hAnsi="Courier New" w:cs="Courier New" w:hint="default"/>
@@ -14020,24 +15493,24 @@
       <w:lvlText w:val=""/>
       <w:lvlJc w:val="left"/>
       <w:pPr>
-        <w:ind w:left="6840" w:hanging="360"/>
+        <w:ind w:left="6911" w:hanging="360"/>
       </w:pPr>
       <w:rPr>
         <w:rFonts w:ascii="Wingdings" w:hAnsi="Wingdings" w:hint="default"/>
       </w:rPr>
     </w:lvl>
   </w:abstractNum>
-  <w:abstractNum w:abstractNumId="11" w15:restartNumberingAfterBreak="0">
-    <w:nsid w:val="00AF57AA"/>
+  <w:abstractNum w:abstractNumId="1" w15:restartNumberingAfterBreak="0">
+    <w:nsid w:val="170D7723"/>
     <w:multiLevelType w:val="hybridMultilevel"/>
-    <w:tmpl w:val="B1DCCC98"/>
-    <w:lvl w:ilvl="0" w:tplc="13AE4BD8">
+    <w:tmpl w:val="E098B1E8"/>
+    <w:lvl w:ilvl="0" w:tplc="04150001">
       <w:start w:val="1"/>
       <w:numFmt w:val="bullet"/>
       <w:lvlText w:val=""/>
       <w:lvlJc w:val="left"/>
       <w:pPr>
-        <w:ind w:left="2160" w:hanging="360"/>
+        <w:ind w:left="720" w:hanging="360"/>
       </w:pPr>
       <w:rPr>
         <w:rFonts w:ascii="Symbol" w:hAnsi="Symbol" w:hint="default"/>
@@ -14049,7 +15522,7 @@
       <w:lvlText w:val="o"/>
       <w:lvlJc w:val="left"/>
       <w:pPr>
-        <w:ind w:left="2880" w:hanging="360"/>
+        <w:ind w:left="1440" w:hanging="360"/>
       </w:pPr>
       <w:rPr>
         <w:rFonts w:ascii="Courier New" w:hAnsi="Courier New" w:cs="Courier New" w:hint="default"/>
@@ -14061,7 +15534,7 @@
       <w:lvlText w:val=""/>
       <w:lvlJc w:val="left"/>
       <w:pPr>
-        <w:ind w:left="3600" w:hanging="360"/>
+        <w:ind w:left="2160" w:hanging="360"/>
       </w:pPr>
       <w:rPr>
         <w:rFonts w:ascii="Wingdings" w:hAnsi="Wingdings" w:hint="default"/>
@@ -14073,7 +15546,7 @@
       <w:lvlText w:val=""/>
       <w:lvlJc w:val="left"/>
       <w:pPr>
-        <w:ind w:left="4320" w:hanging="360"/>
+        <w:ind w:left="2880" w:hanging="360"/>
       </w:pPr>
       <w:rPr>
         <w:rFonts w:ascii="Symbol" w:hAnsi="Symbol" w:hint="default"/>
@@ -14085,7 +15558,7 @@
       <w:lvlText w:val="o"/>
       <w:lvlJc w:val="left"/>
       <w:pPr>
-        <w:ind w:left="5040" w:hanging="360"/>
+        <w:ind w:left="3600" w:hanging="360"/>
       </w:pPr>
       <w:rPr>
         <w:rFonts w:ascii="Courier New" w:hAnsi="Courier New" w:cs="Courier New" w:hint="default"/>
@@ -14097,7 +15570,7 @@
       <w:lvlText w:val=""/>
       <w:lvlJc w:val="left"/>
       <w:pPr>
-        <w:ind w:left="5760" w:hanging="360"/>
+        <w:ind w:left="4320" w:hanging="360"/>
       </w:pPr>
       <w:rPr>
         <w:rFonts w:ascii="Wingdings" w:hAnsi="Wingdings" w:hint="default"/>
@@ -14109,7 +15582,7 @@
       <w:lvlText w:val=""/>
       <w:lvlJc w:val="left"/>
       <w:pPr>
-        <w:ind w:left="6480" w:hanging="360"/>
+        <w:ind w:left="5040" w:hanging="360"/>
       </w:pPr>
       <w:rPr>
         <w:rFonts w:ascii="Symbol" w:hAnsi="Symbol" w:hint="default"/>
@@ -14121,7 +15594,7 @@
       <w:lvlText w:val="o"/>
       <w:lvlJc w:val="left"/>
       <w:pPr>
-        <w:ind w:left="7200" w:hanging="360"/>
+        <w:ind w:left="5760" w:hanging="360"/>
       </w:pPr>
       <w:rPr>
         <w:rFonts w:ascii="Courier New" w:hAnsi="Courier New" w:cs="Courier New" w:hint="default"/>
@@ -14133,17 +15606,17 @@
       <w:lvlText w:val=""/>
       <w:lvlJc w:val="left"/>
       <w:pPr>
-        <w:ind w:left="7920" w:hanging="360"/>
+        <w:ind w:left="6480" w:hanging="360"/>
       </w:pPr>
       <w:rPr>
         <w:rFonts w:ascii="Wingdings" w:hAnsi="Wingdings" w:hint="default"/>
       </w:rPr>
     </w:lvl>
   </w:abstractNum>
-  <w:abstractNum w:abstractNumId="12" w15:restartNumberingAfterBreak="0">
-    <w:nsid w:val="02E06DAB"/>
+  <w:abstractNum w:abstractNumId="2" w15:restartNumberingAfterBreak="0">
+    <w:nsid w:val="1CD003EE"/>
     <w:multiLevelType w:val="hybridMultilevel"/>
-    <w:tmpl w:val="1E82B3FA"/>
+    <w:tmpl w:val="A8544242"/>
     <w:lvl w:ilvl="0" w:tplc="13AE4BD8">
       <w:start w:val="1"/>
       <w:numFmt w:val="bullet"/>
@@ -14253,149 +15726,33 @@
       </w:rPr>
     </w:lvl>
   </w:abstractNum>
-  <w:abstractNum w:abstractNumId="13" w15:restartNumberingAfterBreak="0">
-    <w:nsid w:val="0D8E3B6B"/>
-    <w:multiLevelType w:val="multilevel"/>
-    <w:tmpl w:val="AE00B560"/>
-    <w:lvl w:ilvl="0">
-      <w:start w:val="1"/>
-      <w:numFmt w:val="decimal"/>
-      <w:lvlText w:val="%1."/>
-      <w:lvlJc w:val="left"/>
-      <w:pPr>
-        <w:tabs>
-          <w:tab w:val="num" w:pos="360"/>
-        </w:tabs>
-        <w:ind w:left="360" w:hanging="360"/>
-      </w:pPr>
-    </w:lvl>
-    <w:lvl w:ilvl="1">
-      <w:start w:val="1"/>
-      <w:numFmt w:val="decimal"/>
-      <w:lvlText w:val="%1.%2"/>
-      <w:lvlJc w:val="left"/>
-      <w:pPr>
-        <w:tabs>
-          <w:tab w:val="num" w:pos="576"/>
-        </w:tabs>
-        <w:ind w:left="576" w:hanging="576"/>
-      </w:pPr>
-    </w:lvl>
-    <w:lvl w:ilvl="2">
-      <w:start w:val="1"/>
-      <w:numFmt w:val="decimal"/>
-      <w:lvlText w:val="%1.%2.%3"/>
-      <w:lvlJc w:val="left"/>
-      <w:pPr>
-        <w:tabs>
-          <w:tab w:val="num" w:pos="720"/>
-        </w:tabs>
-        <w:ind w:left="720" w:hanging="720"/>
-      </w:pPr>
-    </w:lvl>
-    <w:lvl w:ilvl="3">
-      <w:start w:val="1"/>
-      <w:numFmt w:val="decimal"/>
-      <w:lvlText w:val="%1.%2.%3.%4"/>
-      <w:lvlJc w:val="left"/>
-      <w:pPr>
-        <w:tabs>
-          <w:tab w:val="num" w:pos="864"/>
-        </w:tabs>
-        <w:ind w:left="864" w:hanging="864"/>
-      </w:pPr>
-    </w:lvl>
-    <w:lvl w:ilvl="4">
-      <w:start w:val="1"/>
-      <w:numFmt w:val="decimal"/>
-      <w:lvlText w:val="%1.%2.%3.%4.%5"/>
-      <w:lvlJc w:val="left"/>
-      <w:pPr>
-        <w:tabs>
-          <w:tab w:val="num" w:pos="1008"/>
-        </w:tabs>
-        <w:ind w:left="1008" w:hanging="1008"/>
-      </w:pPr>
-    </w:lvl>
-    <w:lvl w:ilvl="5">
-      <w:start w:val="1"/>
-      <w:numFmt w:val="decimal"/>
-      <w:lvlText w:val="%1.%2.%3.%4.%5.%6"/>
-      <w:lvlJc w:val="left"/>
-      <w:pPr>
-        <w:tabs>
-          <w:tab w:val="num" w:pos="1152"/>
-        </w:tabs>
-        <w:ind w:left="1152" w:hanging="1152"/>
-      </w:pPr>
-    </w:lvl>
-    <w:lvl w:ilvl="6">
-      <w:start w:val="1"/>
-      <w:numFmt w:val="decimal"/>
-      <w:lvlText w:val="%1.%2.%3.%4.%5.%6.%7"/>
-      <w:lvlJc w:val="left"/>
-      <w:pPr>
-        <w:tabs>
-          <w:tab w:val="num" w:pos="1296"/>
-        </w:tabs>
-        <w:ind w:left="1296" w:hanging="1296"/>
-      </w:pPr>
-    </w:lvl>
-    <w:lvl w:ilvl="7">
-      <w:start w:val="1"/>
-      <w:numFmt w:val="decimal"/>
-      <w:lvlText w:val="%1.%2.%3.%4.%5.%6.%7.%8"/>
-      <w:lvlJc w:val="left"/>
-      <w:pPr>
-        <w:tabs>
-          <w:tab w:val="num" w:pos="1440"/>
-        </w:tabs>
-        <w:ind w:left="1440" w:hanging="1440"/>
-      </w:pPr>
-    </w:lvl>
-    <w:lvl w:ilvl="8">
-      <w:start w:val="1"/>
-      <w:numFmt w:val="decimal"/>
-      <w:lvlText w:val="%1.%2.%3.%4.%5.%6.%7.%8.%9"/>
-      <w:lvlJc w:val="left"/>
-      <w:pPr>
-        <w:tabs>
-          <w:tab w:val="num" w:pos="1584"/>
-        </w:tabs>
-        <w:ind w:left="1584" w:hanging="1584"/>
-      </w:pPr>
-    </w:lvl>
-  </w:abstractNum>
-  <w:abstractNum w:abstractNumId="14" w15:restartNumberingAfterBreak="0">
-    <w:nsid w:val="138F0DAE"/>
+  <w:abstractNum w:abstractNumId="3" w15:restartNumberingAfterBreak="0">
+    <w:nsid w:val="23843BAE"/>
     <w:multiLevelType w:val="hybridMultilevel"/>
-    <w:tmpl w:val="D8443782"/>
+    <w:tmpl w:val="847E46D0"/>
     <w:lvl w:ilvl="0" w:tplc="04150001">
       <w:start w:val="1"/>
       <w:numFmt w:val="bullet"/>
       <w:lvlText w:val=""/>
       <w:lvlJc w:val="left"/>
       <w:pPr>
-        <w:tabs>
-          <w:tab w:val="num" w:pos="1117"/>
-        </w:tabs>
-        <w:ind w:left="1117" w:hanging="360"/>
+        <w:ind w:left="1068" w:hanging="360"/>
       </w:pPr>
       <w:rPr>
         <w:rFonts w:ascii="Symbol" w:hAnsi="Symbol" w:hint="default"/>
       </w:rPr>
     </w:lvl>
-    <w:lvl w:ilvl="1" w:tplc="0415000F">
+    <w:lvl w:ilvl="1" w:tplc="04150003" w:tentative="1">
       <w:start w:val="1"/>
-      <w:numFmt w:val="decimal"/>
-      <w:lvlText w:val="%2."/>
+      <w:numFmt w:val="bullet"/>
+      <w:lvlText w:val="o"/>
       <w:lvlJc w:val="left"/>
       <w:pPr>
-        <w:tabs>
-          <w:tab w:val="num" w:pos="1837"/>
-        </w:tabs>
-        <w:ind w:left="1837" w:hanging="360"/>
-      </w:pPr>
+        <w:ind w:left="1788" w:hanging="360"/>
+      </w:pPr>
+      <w:rPr>
+        <w:rFonts w:ascii="Courier New" w:hAnsi="Courier New" w:cs="Courier New" w:hint="default"/>
+      </w:rPr>
     </w:lvl>
     <w:lvl w:ilvl="2" w:tplc="04150005" w:tentative="1">
       <w:start w:val="1"/>
@@ -14403,10 +15760,7 @@
       <w:lvlText w:val=""/>
       <w:lvlJc w:val="left"/>
       <w:pPr>
-        <w:tabs>
-          <w:tab w:val="num" w:pos="2557"/>
-        </w:tabs>
-        <w:ind w:left="2557" w:hanging="360"/>
+        <w:ind w:left="2508" w:hanging="360"/>
       </w:pPr>
       <w:rPr>
         <w:rFonts w:ascii="Wingdings" w:hAnsi="Wingdings" w:hint="default"/>
@@ -14418,10 +15772,7 @@
       <w:lvlText w:val=""/>
       <w:lvlJc w:val="left"/>
       <w:pPr>
-        <w:tabs>
-          <w:tab w:val="num" w:pos="3277"/>
-        </w:tabs>
-        <w:ind w:left="3277" w:hanging="360"/>
+        <w:ind w:left="3228" w:hanging="360"/>
       </w:pPr>
       <w:rPr>
         <w:rFonts w:ascii="Symbol" w:hAnsi="Symbol" w:hint="default"/>
@@ -14433,13 +15784,10 @@
       <w:lvlText w:val="o"/>
       <w:lvlJc w:val="left"/>
       <w:pPr>
-        <w:tabs>
-          <w:tab w:val="num" w:pos="3997"/>
-        </w:tabs>
-        <w:ind w:left="3997" w:hanging="360"/>
+        <w:ind w:left="3948" w:hanging="360"/>
       </w:pPr>
       <w:rPr>
-        <w:rFonts w:ascii="Courier New" w:hAnsi="Courier New" w:hint="default"/>
+        <w:rFonts w:ascii="Courier New" w:hAnsi="Courier New" w:cs="Courier New" w:hint="default"/>
       </w:rPr>
     </w:lvl>
     <w:lvl w:ilvl="5" w:tplc="04150005" w:tentative="1">
@@ -14448,10 +15796,7 @@
       <w:lvlText w:val=""/>
       <w:lvlJc w:val="left"/>
       <w:pPr>
-        <w:tabs>
-          <w:tab w:val="num" w:pos="4717"/>
-        </w:tabs>
-        <w:ind w:left="4717" w:hanging="360"/>
+        <w:ind w:left="4668" w:hanging="360"/>
       </w:pPr>
       <w:rPr>
         <w:rFonts w:ascii="Wingdings" w:hAnsi="Wingdings" w:hint="default"/>
@@ -14463,10 +15808,7 @@
       <w:lvlText w:val=""/>
       <w:lvlJc w:val="left"/>
       <w:pPr>
-        <w:tabs>
-          <w:tab w:val="num" w:pos="5437"/>
-        </w:tabs>
-        <w:ind w:left="5437" w:hanging="360"/>
+        <w:ind w:left="5388" w:hanging="360"/>
       </w:pPr>
       <w:rPr>
         <w:rFonts w:ascii="Symbol" w:hAnsi="Symbol" w:hint="default"/>
@@ -14478,13 +15820,10 @@
       <w:lvlText w:val="o"/>
       <w:lvlJc w:val="left"/>
       <w:pPr>
-        <w:tabs>
-          <w:tab w:val="num" w:pos="6157"/>
-        </w:tabs>
-        <w:ind w:left="6157" w:hanging="360"/>
+        <w:ind w:left="6108" w:hanging="360"/>
       </w:pPr>
       <w:rPr>
-        <w:rFonts w:ascii="Courier New" w:hAnsi="Courier New" w:hint="default"/>
+        <w:rFonts w:ascii="Courier New" w:hAnsi="Courier New" w:cs="Courier New" w:hint="default"/>
       </w:rPr>
     </w:lvl>
     <w:lvl w:ilvl="8" w:tplc="04150005" w:tentative="1">
@@ -14493,30 +15832,146 @@
       <w:lvlText w:val=""/>
       <w:lvlJc w:val="left"/>
       <w:pPr>
-        <w:tabs>
-          <w:tab w:val="num" w:pos="6877"/>
-        </w:tabs>
-        <w:ind w:left="6877" w:hanging="360"/>
+        <w:ind w:left="6828" w:hanging="360"/>
       </w:pPr>
       <w:rPr>
         <w:rFonts w:ascii="Wingdings" w:hAnsi="Wingdings" w:hint="default"/>
       </w:rPr>
     </w:lvl>
   </w:abstractNum>
-  <w:abstractNum w:abstractNumId="15" w15:restartNumberingAfterBreak="0">
-    <w:nsid w:val="16A9774C"/>
+  <w:abstractNum w:abstractNumId="4" w15:restartNumberingAfterBreak="0">
+    <w:nsid w:val="2B9A7B70"/>
+    <w:multiLevelType w:val="multilevel"/>
+    <w:tmpl w:val="04150025"/>
+    <w:lvl w:ilvl="0">
+      <w:start w:val="1"/>
+      <w:numFmt w:val="decimal"/>
+      <w:pStyle w:val="Nagwek1"/>
+      <w:lvlText w:val="%1"/>
+      <w:lvlJc w:val="left"/>
+      <w:pPr>
+        <w:tabs>
+          <w:tab w:val="num" w:pos="432"/>
+        </w:tabs>
+        <w:ind w:left="432" w:hanging="432"/>
+      </w:pPr>
+    </w:lvl>
+    <w:lvl w:ilvl="1">
+      <w:start w:val="1"/>
+      <w:numFmt w:val="decimal"/>
+      <w:pStyle w:val="Nagwek2"/>
+      <w:lvlText w:val="%1.%2"/>
+      <w:lvlJc w:val="left"/>
+      <w:pPr>
+        <w:tabs>
+          <w:tab w:val="num" w:pos="576"/>
+        </w:tabs>
+        <w:ind w:left="576" w:hanging="576"/>
+      </w:pPr>
+    </w:lvl>
+    <w:lvl w:ilvl="2">
+      <w:start w:val="1"/>
+      <w:numFmt w:val="decimal"/>
+      <w:pStyle w:val="Nagwek3"/>
+      <w:lvlText w:val="%1.%2.%3"/>
+      <w:lvlJc w:val="left"/>
+      <w:pPr>
+        <w:tabs>
+          <w:tab w:val="num" w:pos="720"/>
+        </w:tabs>
+        <w:ind w:left="720" w:hanging="720"/>
+      </w:pPr>
+    </w:lvl>
+    <w:lvl w:ilvl="3">
+      <w:start w:val="1"/>
+      <w:numFmt w:val="decimal"/>
+      <w:pStyle w:val="Nagwek4"/>
+      <w:lvlText w:val="%1.%2.%3.%4"/>
+      <w:lvlJc w:val="left"/>
+      <w:pPr>
+        <w:tabs>
+          <w:tab w:val="num" w:pos="864"/>
+        </w:tabs>
+        <w:ind w:left="864" w:hanging="864"/>
+      </w:pPr>
+    </w:lvl>
+    <w:lvl w:ilvl="4">
+      <w:start w:val="1"/>
+      <w:numFmt w:val="decimal"/>
+      <w:pStyle w:val="Nagwek5"/>
+      <w:lvlText w:val="%1.%2.%3.%4.%5"/>
+      <w:lvlJc w:val="left"/>
+      <w:pPr>
+        <w:tabs>
+          <w:tab w:val="num" w:pos="1008"/>
+        </w:tabs>
+        <w:ind w:left="1008" w:hanging="1008"/>
+      </w:pPr>
+    </w:lvl>
+    <w:lvl w:ilvl="5">
+      <w:start w:val="1"/>
+      <w:numFmt w:val="decimal"/>
+      <w:pStyle w:val="Nagwek6"/>
+      <w:lvlText w:val="%1.%2.%3.%4.%5.%6"/>
+      <w:lvlJc w:val="left"/>
+      <w:pPr>
+        <w:tabs>
+          <w:tab w:val="num" w:pos="1152"/>
+        </w:tabs>
+        <w:ind w:left="1152" w:hanging="1152"/>
+      </w:pPr>
+    </w:lvl>
+    <w:lvl w:ilvl="6">
+      <w:start w:val="1"/>
+      <w:numFmt w:val="decimal"/>
+      <w:pStyle w:val="Nagwek7"/>
+      <w:lvlText w:val="%1.%2.%3.%4.%5.%6.%7"/>
+      <w:lvlJc w:val="left"/>
+      <w:pPr>
+        <w:tabs>
+          <w:tab w:val="num" w:pos="1296"/>
+        </w:tabs>
+        <w:ind w:left="1296" w:hanging="1296"/>
+      </w:pPr>
+    </w:lvl>
+    <w:lvl w:ilvl="7">
+      <w:start w:val="1"/>
+      <w:numFmt w:val="decimal"/>
+      <w:pStyle w:val="Nagwek8"/>
+      <w:lvlText w:val="%1.%2.%3.%4.%5.%6.%7.%8"/>
+      <w:lvlJc w:val="left"/>
+      <w:pPr>
+        <w:tabs>
+          <w:tab w:val="num" w:pos="1440"/>
+        </w:tabs>
+        <w:ind w:left="1440" w:hanging="1440"/>
+      </w:pPr>
+    </w:lvl>
+    <w:lvl w:ilvl="8">
+      <w:start w:val="1"/>
+      <w:numFmt w:val="decimal"/>
+      <w:pStyle w:val="Nagwek9"/>
+      <w:lvlText w:val="%1.%2.%3.%4.%5.%6.%7.%8.%9"/>
+      <w:lvlJc w:val="left"/>
+      <w:pPr>
+        <w:tabs>
+          <w:tab w:val="num" w:pos="1584"/>
+        </w:tabs>
+        <w:ind w:left="1584" w:hanging="1584"/>
+      </w:pPr>
+    </w:lvl>
+  </w:abstractNum>
+  <w:abstractNum w:abstractNumId="5" w15:restartNumberingAfterBreak="0">
+    <w:nsid w:val="2D3B7ECF"/>
     <w:multiLevelType w:val="hybridMultilevel"/>
-    <w:tmpl w:val="D01AFED4"/>
+    <w:tmpl w:val="2EF6067E"/>
     <w:lvl w:ilvl="0" w:tplc="04150001">
       <w:start w:val="1"/>
       <w:numFmt w:val="bullet"/>
       <w:lvlText w:val=""/>
       <w:lvlJc w:val="left"/>
       <w:pPr>
-        <w:tabs>
-          <w:tab w:val="num" w:pos="1117"/>
-        </w:tabs>
-        <w:ind w:left="1117" w:hanging="360"/>
+        <w:ind w:left="1004" w:hanging="360"/>
       </w:pPr>
       <w:rPr>
         <w:rFonts w:ascii="Symbol" w:hAnsi="Symbol" w:hint="default"/>
@@ -14528,13 +15983,10 @@
       <w:lvlText w:val="o"/>
       <w:lvlJc w:val="left"/>
       <w:pPr>
-        <w:tabs>
-          <w:tab w:val="num" w:pos="1837"/>
-        </w:tabs>
-        <w:ind w:left="1837" w:hanging="360"/>
+        <w:ind w:left="1724" w:hanging="360"/>
       </w:pPr>
       <w:rPr>
-        <w:rFonts w:ascii="Courier New" w:hAnsi="Courier New" w:hint="default"/>
+        <w:rFonts w:ascii="Courier New" w:hAnsi="Courier New" w:cs="Courier New" w:hint="default"/>
       </w:rPr>
     </w:lvl>
     <w:lvl w:ilvl="2" w:tplc="04150005" w:tentative="1">
@@ -14543,10 +15995,7 @@
       <w:lvlText w:val=""/>
       <w:lvlJc w:val="left"/>
       <w:pPr>
-        <w:tabs>
-          <w:tab w:val="num" w:pos="2557"/>
-        </w:tabs>
-        <w:ind w:left="2557" w:hanging="360"/>
+        <w:ind w:left="2444" w:hanging="360"/>
       </w:pPr>
       <w:rPr>
         <w:rFonts w:ascii="Wingdings" w:hAnsi="Wingdings" w:hint="default"/>
@@ -14558,10 +16007,7 @@
       <w:lvlText w:val=""/>
       <w:lvlJc w:val="left"/>
       <w:pPr>
-        <w:tabs>
-          <w:tab w:val="num" w:pos="3277"/>
-        </w:tabs>
-        <w:ind w:left="3277" w:hanging="360"/>
+        <w:ind w:left="3164" w:hanging="360"/>
       </w:pPr>
       <w:rPr>
         <w:rFonts w:ascii="Symbol" w:hAnsi="Symbol" w:hint="default"/>
@@ -14573,13 +16019,10 @@
       <w:lvlText w:val="o"/>
       <w:lvlJc w:val="left"/>
       <w:pPr>
-        <w:tabs>
-          <w:tab w:val="num" w:pos="3997"/>
-        </w:tabs>
-        <w:ind w:left="3997" w:hanging="360"/>
+        <w:ind w:left="3884" w:hanging="360"/>
       </w:pPr>
       <w:rPr>
-        <w:rFonts w:ascii="Courier New" w:hAnsi="Courier New" w:hint="default"/>
+        <w:rFonts w:ascii="Courier New" w:hAnsi="Courier New" w:cs="Courier New" w:hint="default"/>
       </w:rPr>
     </w:lvl>
     <w:lvl w:ilvl="5" w:tplc="04150005" w:tentative="1">
@@ -14588,10 +16031,7 @@
       <w:lvlText w:val=""/>
       <w:lvlJc w:val="left"/>
       <w:pPr>
-        <w:tabs>
-          <w:tab w:val="num" w:pos="4717"/>
-        </w:tabs>
-        <w:ind w:left="4717" w:hanging="360"/>
+        <w:ind w:left="4604" w:hanging="360"/>
       </w:pPr>
       <w:rPr>
         <w:rFonts w:ascii="Wingdings" w:hAnsi="Wingdings" w:hint="default"/>
@@ -14603,10 +16043,7 @@
       <w:lvlText w:val=""/>
       <w:lvlJc w:val="left"/>
       <w:pPr>
-        <w:tabs>
-          <w:tab w:val="num" w:pos="5437"/>
-        </w:tabs>
-        <w:ind w:left="5437" w:hanging="360"/>
+        <w:ind w:left="5324" w:hanging="360"/>
       </w:pPr>
       <w:rPr>
         <w:rFonts w:ascii="Symbol" w:hAnsi="Symbol" w:hint="default"/>
@@ -14618,126 +16055,7 @@
       <w:lvlText w:val="o"/>
       <w:lvlJc w:val="left"/>
       <w:pPr>
-        <w:tabs>
-          <w:tab w:val="num" w:pos="6157"/>
-        </w:tabs>
-        <w:ind w:left="6157" w:hanging="360"/>
-      </w:pPr>
-      <w:rPr>
-        <w:rFonts w:ascii="Courier New" w:hAnsi="Courier New" w:hint="default"/>
-      </w:rPr>
-    </w:lvl>
-    <w:lvl w:ilvl="8" w:tplc="04150005" w:tentative="1">
-      <w:start w:val="1"/>
-      <w:numFmt w:val="bullet"/>
-      <w:lvlText w:val=""/>
-      <w:lvlJc w:val="left"/>
-      <w:pPr>
-        <w:tabs>
-          <w:tab w:val="num" w:pos="6877"/>
-        </w:tabs>
-        <w:ind w:left="6877" w:hanging="360"/>
-      </w:pPr>
-      <w:rPr>
-        <w:rFonts w:ascii="Wingdings" w:hAnsi="Wingdings" w:hint="default"/>
-      </w:rPr>
-    </w:lvl>
-  </w:abstractNum>
-  <w:abstractNum w:abstractNumId="16" w15:restartNumberingAfterBreak="0">
-    <w:nsid w:val="170D7723"/>
-    <w:multiLevelType w:val="hybridMultilevel"/>
-    <w:tmpl w:val="E098B1E8"/>
-    <w:lvl w:ilvl="0" w:tplc="04150001">
-      <w:start w:val="1"/>
-      <w:numFmt w:val="bullet"/>
-      <w:lvlText w:val=""/>
-      <w:lvlJc w:val="left"/>
-      <w:pPr>
-        <w:ind w:left="720" w:hanging="360"/>
-      </w:pPr>
-      <w:rPr>
-        <w:rFonts w:ascii="Symbol" w:hAnsi="Symbol" w:hint="default"/>
-      </w:rPr>
-    </w:lvl>
-    <w:lvl w:ilvl="1" w:tplc="04150003" w:tentative="1">
-      <w:start w:val="1"/>
-      <w:numFmt w:val="bullet"/>
-      <w:lvlText w:val="o"/>
-      <w:lvlJc w:val="left"/>
-      <w:pPr>
-        <w:ind w:left="1440" w:hanging="360"/>
-      </w:pPr>
-      <w:rPr>
-        <w:rFonts w:ascii="Courier New" w:hAnsi="Courier New" w:cs="Courier New" w:hint="default"/>
-      </w:rPr>
-    </w:lvl>
-    <w:lvl w:ilvl="2" w:tplc="04150005" w:tentative="1">
-      <w:start w:val="1"/>
-      <w:numFmt w:val="bullet"/>
-      <w:lvlText w:val=""/>
-      <w:lvlJc w:val="left"/>
-      <w:pPr>
-        <w:ind w:left="2160" w:hanging="360"/>
-      </w:pPr>
-      <w:rPr>
-        <w:rFonts w:ascii="Wingdings" w:hAnsi="Wingdings" w:hint="default"/>
-      </w:rPr>
-    </w:lvl>
-    <w:lvl w:ilvl="3" w:tplc="04150001" w:tentative="1">
-      <w:start w:val="1"/>
-      <w:numFmt w:val="bullet"/>
-      <w:lvlText w:val=""/>
-      <w:lvlJc w:val="left"/>
-      <w:pPr>
-        <w:ind w:left="2880" w:hanging="360"/>
-      </w:pPr>
-      <w:rPr>
-        <w:rFonts w:ascii="Symbol" w:hAnsi="Symbol" w:hint="default"/>
-      </w:rPr>
-    </w:lvl>
-    <w:lvl w:ilvl="4" w:tplc="04150003" w:tentative="1">
-      <w:start w:val="1"/>
-      <w:numFmt w:val="bullet"/>
-      <w:lvlText w:val="o"/>
-      <w:lvlJc w:val="left"/>
-      <w:pPr>
-        <w:ind w:left="3600" w:hanging="360"/>
-      </w:pPr>
-      <w:rPr>
-        <w:rFonts w:ascii="Courier New" w:hAnsi="Courier New" w:cs="Courier New" w:hint="default"/>
-      </w:rPr>
-    </w:lvl>
-    <w:lvl w:ilvl="5" w:tplc="04150005" w:tentative="1">
-      <w:start w:val="1"/>
-      <w:numFmt w:val="bullet"/>
-      <w:lvlText w:val=""/>
-      <w:lvlJc w:val="left"/>
-      <w:pPr>
-        <w:ind w:left="4320" w:hanging="360"/>
-      </w:pPr>
-      <w:rPr>
-        <w:rFonts w:ascii="Wingdings" w:hAnsi="Wingdings" w:hint="default"/>
-      </w:rPr>
-    </w:lvl>
-    <w:lvl w:ilvl="6" w:tplc="04150001" w:tentative="1">
-      <w:start w:val="1"/>
-      <w:numFmt w:val="bullet"/>
-      <w:lvlText w:val=""/>
-      <w:lvlJc w:val="left"/>
-      <w:pPr>
-        <w:ind w:left="5040" w:hanging="360"/>
-      </w:pPr>
-      <w:rPr>
-        <w:rFonts w:ascii="Symbol" w:hAnsi="Symbol" w:hint="default"/>
-      </w:rPr>
-    </w:lvl>
-    <w:lvl w:ilvl="7" w:tplc="04150003" w:tentative="1">
-      <w:start w:val="1"/>
-      <w:numFmt w:val="bullet"/>
-      <w:lvlText w:val="o"/>
-      <w:lvlJc w:val="left"/>
-      <w:pPr>
-        <w:ind w:left="5760" w:hanging="360"/>
+        <w:ind w:left="6044" w:hanging="360"/>
       </w:pPr>
       <w:rPr>
         <w:rFonts w:ascii="Courier New" w:hAnsi="Courier New" w:cs="Courier New" w:hint="default"/>
@@ -14749,954 +16067,14 @@
       <w:lvlText w:val=""/>
       <w:lvlJc w:val="left"/>
       <w:pPr>
-        <w:ind w:left="6480" w:hanging="360"/>
+        <w:ind w:left="6764" w:hanging="360"/>
       </w:pPr>
       <w:rPr>
         <w:rFonts w:ascii="Wingdings" w:hAnsi="Wingdings" w:hint="default"/>
       </w:rPr>
     </w:lvl>
   </w:abstractNum>
-  <w:abstractNum w:abstractNumId="17" w15:restartNumberingAfterBreak="0">
-    <w:nsid w:val="1CD003EE"/>
-    <w:multiLevelType w:val="hybridMultilevel"/>
-    <w:tmpl w:val="F18051E2"/>
-    <w:lvl w:ilvl="0" w:tplc="13AE4BD8">
-      <w:start w:val="1"/>
-      <w:numFmt w:val="bullet"/>
-      <w:lvlText w:val=""/>
-      <w:lvlJc w:val="left"/>
-      <w:pPr>
-        <w:ind w:left="720" w:hanging="360"/>
-      </w:pPr>
-      <w:rPr>
-        <w:rFonts w:ascii="Symbol" w:hAnsi="Symbol" w:hint="default"/>
-      </w:rPr>
-    </w:lvl>
-    <w:lvl w:ilvl="1" w:tplc="04150003" w:tentative="1">
-      <w:start w:val="1"/>
-      <w:numFmt w:val="bullet"/>
-      <w:lvlText w:val="o"/>
-      <w:lvlJc w:val="left"/>
-      <w:pPr>
-        <w:ind w:left="1440" w:hanging="360"/>
-      </w:pPr>
-      <w:rPr>
-        <w:rFonts w:ascii="Courier New" w:hAnsi="Courier New" w:cs="Courier New" w:hint="default"/>
-      </w:rPr>
-    </w:lvl>
-    <w:lvl w:ilvl="2" w:tplc="04150005" w:tentative="1">
-      <w:start w:val="1"/>
-      <w:numFmt w:val="bullet"/>
-      <w:lvlText w:val=""/>
-      <w:lvlJc w:val="left"/>
-      <w:pPr>
-        <w:ind w:left="2160" w:hanging="360"/>
-      </w:pPr>
-      <w:rPr>
-        <w:rFonts w:ascii="Wingdings" w:hAnsi="Wingdings" w:hint="default"/>
-      </w:rPr>
-    </w:lvl>
-    <w:lvl w:ilvl="3" w:tplc="04150001" w:tentative="1">
-      <w:start w:val="1"/>
-      <w:numFmt w:val="bullet"/>
-      <w:lvlText w:val=""/>
-      <w:lvlJc w:val="left"/>
-      <w:pPr>
-        <w:ind w:left="2880" w:hanging="360"/>
-      </w:pPr>
-      <w:rPr>
-        <w:rFonts w:ascii="Symbol" w:hAnsi="Symbol" w:hint="default"/>
-      </w:rPr>
-    </w:lvl>
-    <w:lvl w:ilvl="4" w:tplc="04150003" w:tentative="1">
-      <w:start w:val="1"/>
-      <w:numFmt w:val="bullet"/>
-      <w:lvlText w:val="o"/>
-      <w:lvlJc w:val="left"/>
-      <w:pPr>
-        <w:ind w:left="3600" w:hanging="360"/>
-      </w:pPr>
-      <w:rPr>
-        <w:rFonts w:ascii="Courier New" w:hAnsi="Courier New" w:cs="Courier New" w:hint="default"/>
-      </w:rPr>
-    </w:lvl>
-    <w:lvl w:ilvl="5" w:tplc="04150005" w:tentative="1">
-      <w:start w:val="1"/>
-      <w:numFmt w:val="bullet"/>
-      <w:lvlText w:val=""/>
-      <w:lvlJc w:val="left"/>
-      <w:pPr>
-        <w:ind w:left="4320" w:hanging="360"/>
-      </w:pPr>
-      <w:rPr>
-        <w:rFonts w:ascii="Wingdings" w:hAnsi="Wingdings" w:hint="default"/>
-      </w:rPr>
-    </w:lvl>
-    <w:lvl w:ilvl="6" w:tplc="04150001" w:tentative="1">
-      <w:start w:val="1"/>
-      <w:numFmt w:val="bullet"/>
-      <w:lvlText w:val=""/>
-      <w:lvlJc w:val="left"/>
-      <w:pPr>
-        <w:ind w:left="5040" w:hanging="360"/>
-      </w:pPr>
-      <w:rPr>
-        <w:rFonts w:ascii="Symbol" w:hAnsi="Symbol" w:hint="default"/>
-      </w:rPr>
-    </w:lvl>
-    <w:lvl w:ilvl="7" w:tplc="04150003" w:tentative="1">
-      <w:start w:val="1"/>
-      <w:numFmt w:val="bullet"/>
-      <w:lvlText w:val="o"/>
-      <w:lvlJc w:val="left"/>
-      <w:pPr>
-        <w:ind w:left="5760" w:hanging="360"/>
-      </w:pPr>
-      <w:rPr>
-        <w:rFonts w:ascii="Courier New" w:hAnsi="Courier New" w:cs="Courier New" w:hint="default"/>
-      </w:rPr>
-    </w:lvl>
-    <w:lvl w:ilvl="8" w:tplc="04150005" w:tentative="1">
-      <w:start w:val="1"/>
-      <w:numFmt w:val="bullet"/>
-      <w:lvlText w:val=""/>
-      <w:lvlJc w:val="left"/>
-      <w:pPr>
-        <w:ind w:left="6480" w:hanging="360"/>
-      </w:pPr>
-      <w:rPr>
-        <w:rFonts w:ascii="Wingdings" w:hAnsi="Wingdings" w:hint="default"/>
-      </w:rPr>
-    </w:lvl>
-  </w:abstractNum>
-  <w:abstractNum w:abstractNumId="18" w15:restartNumberingAfterBreak="0">
-    <w:nsid w:val="1D532803"/>
-    <w:multiLevelType w:val="multilevel"/>
-    <w:tmpl w:val="94E6A97C"/>
-    <w:lvl w:ilvl="0">
-      <w:start w:val="1"/>
-      <w:numFmt w:val="decimal"/>
-      <w:lvlText w:val="%1."/>
-      <w:lvlJc w:val="left"/>
-      <w:pPr>
-        <w:tabs>
-          <w:tab w:val="num" w:pos="360"/>
-        </w:tabs>
-        <w:ind w:left="360" w:hanging="360"/>
-      </w:pPr>
-    </w:lvl>
-    <w:lvl w:ilvl="1">
-      <w:start w:val="1"/>
-      <w:numFmt w:val="decimal"/>
-      <w:lvlText w:val="%1.%2"/>
-      <w:lvlJc w:val="left"/>
-      <w:pPr>
-        <w:tabs>
-          <w:tab w:val="num" w:pos="576"/>
-        </w:tabs>
-        <w:ind w:left="576" w:hanging="576"/>
-      </w:pPr>
-    </w:lvl>
-    <w:lvl w:ilvl="2">
-      <w:start w:val="1"/>
-      <w:numFmt w:val="decimal"/>
-      <w:lvlText w:val="%1.%2.%3"/>
-      <w:lvlJc w:val="left"/>
-      <w:pPr>
-        <w:tabs>
-          <w:tab w:val="num" w:pos="720"/>
-        </w:tabs>
-        <w:ind w:left="720" w:hanging="720"/>
-      </w:pPr>
-    </w:lvl>
-    <w:lvl w:ilvl="3">
-      <w:start w:val="1"/>
-      <w:numFmt w:val="decimal"/>
-      <w:lvlText w:val="%1.%2.%3.%4"/>
-      <w:lvlJc w:val="left"/>
-      <w:pPr>
-        <w:tabs>
-          <w:tab w:val="num" w:pos="864"/>
-        </w:tabs>
-        <w:ind w:left="864" w:hanging="864"/>
-      </w:pPr>
-    </w:lvl>
-    <w:lvl w:ilvl="4">
-      <w:start w:val="1"/>
-      <w:numFmt w:val="decimal"/>
-      <w:lvlText w:val="%1.%2.%3.%4.%5"/>
-      <w:lvlJc w:val="left"/>
-      <w:pPr>
-        <w:tabs>
-          <w:tab w:val="num" w:pos="1008"/>
-        </w:tabs>
-        <w:ind w:left="1008" w:hanging="1008"/>
-      </w:pPr>
-    </w:lvl>
-    <w:lvl w:ilvl="5">
-      <w:start w:val="1"/>
-      <w:numFmt w:val="decimal"/>
-      <w:lvlText w:val="%1.%2.%3.%4.%5.%6"/>
-      <w:lvlJc w:val="left"/>
-      <w:pPr>
-        <w:tabs>
-          <w:tab w:val="num" w:pos="1152"/>
-        </w:tabs>
-        <w:ind w:left="1152" w:hanging="1152"/>
-      </w:pPr>
-    </w:lvl>
-    <w:lvl w:ilvl="6">
-      <w:start w:val="1"/>
-      <w:numFmt w:val="decimal"/>
-      <w:lvlText w:val="%1.%2.%3.%4.%5.%6.%7"/>
-      <w:lvlJc w:val="left"/>
-      <w:pPr>
-        <w:tabs>
-          <w:tab w:val="num" w:pos="1296"/>
-        </w:tabs>
-        <w:ind w:left="1296" w:hanging="1296"/>
-      </w:pPr>
-    </w:lvl>
-    <w:lvl w:ilvl="7">
-      <w:start w:val="1"/>
-      <w:numFmt w:val="decimal"/>
-      <w:lvlText w:val="%1.%2.%3.%4.%5.%6.%7.%8"/>
-      <w:lvlJc w:val="left"/>
-      <w:pPr>
-        <w:tabs>
-          <w:tab w:val="num" w:pos="1440"/>
-        </w:tabs>
-        <w:ind w:left="1440" w:hanging="1440"/>
-      </w:pPr>
-    </w:lvl>
-    <w:lvl w:ilvl="8">
-      <w:start w:val="1"/>
-      <w:numFmt w:val="decimal"/>
-      <w:lvlText w:val="%1.%2.%3.%4.%5.%6.%7.%8.%9"/>
-      <w:lvlJc w:val="left"/>
-      <w:pPr>
-        <w:tabs>
-          <w:tab w:val="num" w:pos="1584"/>
-        </w:tabs>
-        <w:ind w:left="1584" w:hanging="1584"/>
-      </w:pPr>
-    </w:lvl>
-  </w:abstractNum>
-  <w:abstractNum w:abstractNumId="19" w15:restartNumberingAfterBreak="0">
-    <w:nsid w:val="205C1B25"/>
-    <w:multiLevelType w:val="hybridMultilevel"/>
-    <w:tmpl w:val="06A2B974"/>
-    <w:lvl w:ilvl="0" w:tplc="0415000F">
-      <w:start w:val="1"/>
-      <w:numFmt w:val="decimal"/>
-      <w:lvlText w:val="%1."/>
-      <w:lvlJc w:val="left"/>
-      <w:pPr>
-        <w:tabs>
-          <w:tab w:val="num" w:pos="757"/>
-        </w:tabs>
-        <w:ind w:left="757" w:hanging="360"/>
-      </w:pPr>
-    </w:lvl>
-    <w:lvl w:ilvl="1" w:tplc="04150019" w:tentative="1">
-      <w:start w:val="1"/>
-      <w:numFmt w:val="lowerLetter"/>
-      <w:lvlText w:val="%2."/>
-      <w:lvlJc w:val="left"/>
-      <w:pPr>
-        <w:tabs>
-          <w:tab w:val="num" w:pos="1477"/>
-        </w:tabs>
-        <w:ind w:left="1477" w:hanging="360"/>
-      </w:pPr>
-    </w:lvl>
-    <w:lvl w:ilvl="2" w:tplc="0415001B" w:tentative="1">
-      <w:start w:val="1"/>
-      <w:numFmt w:val="lowerRoman"/>
-      <w:lvlText w:val="%3."/>
-      <w:lvlJc w:val="right"/>
-      <w:pPr>
-        <w:tabs>
-          <w:tab w:val="num" w:pos="2197"/>
-        </w:tabs>
-        <w:ind w:left="2197" w:hanging="180"/>
-      </w:pPr>
-    </w:lvl>
-    <w:lvl w:ilvl="3" w:tplc="0415000F" w:tentative="1">
-      <w:start w:val="1"/>
-      <w:numFmt w:val="decimal"/>
-      <w:lvlText w:val="%4."/>
-      <w:lvlJc w:val="left"/>
-      <w:pPr>
-        <w:tabs>
-          <w:tab w:val="num" w:pos="2917"/>
-        </w:tabs>
-        <w:ind w:left="2917" w:hanging="360"/>
-      </w:pPr>
-    </w:lvl>
-    <w:lvl w:ilvl="4" w:tplc="04150019" w:tentative="1">
-      <w:start w:val="1"/>
-      <w:numFmt w:val="lowerLetter"/>
-      <w:lvlText w:val="%5."/>
-      <w:lvlJc w:val="left"/>
-      <w:pPr>
-        <w:tabs>
-          <w:tab w:val="num" w:pos="3637"/>
-        </w:tabs>
-        <w:ind w:left="3637" w:hanging="360"/>
-      </w:pPr>
-    </w:lvl>
-    <w:lvl w:ilvl="5" w:tplc="0415001B" w:tentative="1">
-      <w:start w:val="1"/>
-      <w:numFmt w:val="lowerRoman"/>
-      <w:lvlText w:val="%6."/>
-      <w:lvlJc w:val="right"/>
-      <w:pPr>
-        <w:tabs>
-          <w:tab w:val="num" w:pos="4357"/>
-        </w:tabs>
-        <w:ind w:left="4357" w:hanging="180"/>
-      </w:pPr>
-    </w:lvl>
-    <w:lvl w:ilvl="6" w:tplc="0415000F" w:tentative="1">
-      <w:start w:val="1"/>
-      <w:numFmt w:val="decimal"/>
-      <w:lvlText w:val="%7."/>
-      <w:lvlJc w:val="left"/>
-      <w:pPr>
-        <w:tabs>
-          <w:tab w:val="num" w:pos="5077"/>
-        </w:tabs>
-        <w:ind w:left="5077" w:hanging="360"/>
-      </w:pPr>
-    </w:lvl>
-    <w:lvl w:ilvl="7" w:tplc="04150019" w:tentative="1">
-      <w:start w:val="1"/>
-      <w:numFmt w:val="lowerLetter"/>
-      <w:lvlText w:val="%8."/>
-      <w:lvlJc w:val="left"/>
-      <w:pPr>
-        <w:tabs>
-          <w:tab w:val="num" w:pos="5797"/>
-        </w:tabs>
-        <w:ind w:left="5797" w:hanging="360"/>
-      </w:pPr>
-    </w:lvl>
-    <w:lvl w:ilvl="8" w:tplc="0415001B" w:tentative="1">
-      <w:start w:val="1"/>
-      <w:numFmt w:val="lowerRoman"/>
-      <w:lvlText w:val="%9."/>
-      <w:lvlJc w:val="right"/>
-      <w:pPr>
-        <w:tabs>
-          <w:tab w:val="num" w:pos="6517"/>
-        </w:tabs>
-        <w:ind w:left="6517" w:hanging="180"/>
-      </w:pPr>
-    </w:lvl>
-  </w:abstractNum>
-  <w:abstractNum w:abstractNumId="20" w15:restartNumberingAfterBreak="0">
-    <w:nsid w:val="23843BAE"/>
-    <w:multiLevelType w:val="hybridMultilevel"/>
-    <w:tmpl w:val="847E46D0"/>
-    <w:lvl w:ilvl="0" w:tplc="04150001">
-      <w:start w:val="1"/>
-      <w:numFmt w:val="bullet"/>
-      <w:lvlText w:val=""/>
-      <w:lvlJc w:val="left"/>
-      <w:pPr>
-        <w:ind w:left="1068" w:hanging="360"/>
-      </w:pPr>
-      <w:rPr>
-        <w:rFonts w:ascii="Symbol" w:hAnsi="Symbol" w:hint="default"/>
-      </w:rPr>
-    </w:lvl>
-    <w:lvl w:ilvl="1" w:tplc="04150003" w:tentative="1">
-      <w:start w:val="1"/>
-      <w:numFmt w:val="bullet"/>
-      <w:lvlText w:val="o"/>
-      <w:lvlJc w:val="left"/>
-      <w:pPr>
-        <w:ind w:left="1788" w:hanging="360"/>
-      </w:pPr>
-      <w:rPr>
-        <w:rFonts w:ascii="Courier New" w:hAnsi="Courier New" w:cs="Courier New" w:hint="default"/>
-      </w:rPr>
-    </w:lvl>
-    <w:lvl w:ilvl="2" w:tplc="04150005" w:tentative="1">
-      <w:start w:val="1"/>
-      <w:numFmt w:val="bullet"/>
-      <w:lvlText w:val=""/>
-      <w:lvlJc w:val="left"/>
-      <w:pPr>
-        <w:ind w:left="2508" w:hanging="360"/>
-      </w:pPr>
-      <w:rPr>
-        <w:rFonts w:ascii="Wingdings" w:hAnsi="Wingdings" w:hint="default"/>
-      </w:rPr>
-    </w:lvl>
-    <w:lvl w:ilvl="3" w:tplc="04150001" w:tentative="1">
-      <w:start w:val="1"/>
-      <w:numFmt w:val="bullet"/>
-      <w:lvlText w:val=""/>
-      <w:lvlJc w:val="left"/>
-      <w:pPr>
-        <w:ind w:left="3228" w:hanging="360"/>
-      </w:pPr>
-      <w:rPr>
-        <w:rFonts w:ascii="Symbol" w:hAnsi="Symbol" w:hint="default"/>
-      </w:rPr>
-    </w:lvl>
-    <w:lvl w:ilvl="4" w:tplc="04150003" w:tentative="1">
-      <w:start w:val="1"/>
-      <w:numFmt w:val="bullet"/>
-      <w:lvlText w:val="o"/>
-      <w:lvlJc w:val="left"/>
-      <w:pPr>
-        <w:ind w:left="3948" w:hanging="360"/>
-      </w:pPr>
-      <w:rPr>
-        <w:rFonts w:ascii="Courier New" w:hAnsi="Courier New" w:cs="Courier New" w:hint="default"/>
-      </w:rPr>
-    </w:lvl>
-    <w:lvl w:ilvl="5" w:tplc="04150005" w:tentative="1">
-      <w:start w:val="1"/>
-      <w:numFmt w:val="bullet"/>
-      <w:lvlText w:val=""/>
-      <w:lvlJc w:val="left"/>
-      <w:pPr>
-        <w:ind w:left="4668" w:hanging="360"/>
-      </w:pPr>
-      <w:rPr>
-        <w:rFonts w:ascii="Wingdings" w:hAnsi="Wingdings" w:hint="default"/>
-      </w:rPr>
-    </w:lvl>
-    <w:lvl w:ilvl="6" w:tplc="04150001" w:tentative="1">
-      <w:start w:val="1"/>
-      <w:numFmt w:val="bullet"/>
-      <w:lvlText w:val=""/>
-      <w:lvlJc w:val="left"/>
-      <w:pPr>
-        <w:ind w:left="5388" w:hanging="360"/>
-      </w:pPr>
-      <w:rPr>
-        <w:rFonts w:ascii="Symbol" w:hAnsi="Symbol" w:hint="default"/>
-      </w:rPr>
-    </w:lvl>
-    <w:lvl w:ilvl="7" w:tplc="04150003" w:tentative="1">
-      <w:start w:val="1"/>
-      <w:numFmt w:val="bullet"/>
-      <w:lvlText w:val="o"/>
-      <w:lvlJc w:val="left"/>
-      <w:pPr>
-        <w:ind w:left="6108" w:hanging="360"/>
-      </w:pPr>
-      <w:rPr>
-        <w:rFonts w:ascii="Courier New" w:hAnsi="Courier New" w:cs="Courier New" w:hint="default"/>
-      </w:rPr>
-    </w:lvl>
-    <w:lvl w:ilvl="8" w:tplc="04150005" w:tentative="1">
-      <w:start w:val="1"/>
-      <w:numFmt w:val="bullet"/>
-      <w:lvlText w:val=""/>
-      <w:lvlJc w:val="left"/>
-      <w:pPr>
-        <w:ind w:left="6828" w:hanging="360"/>
-      </w:pPr>
-      <w:rPr>
-        <w:rFonts w:ascii="Wingdings" w:hAnsi="Wingdings" w:hint="default"/>
-      </w:rPr>
-    </w:lvl>
-  </w:abstractNum>
-  <w:abstractNum w:abstractNumId="21" w15:restartNumberingAfterBreak="0">
-    <w:nsid w:val="24F9109D"/>
-    <w:multiLevelType w:val="hybridMultilevel"/>
-    <w:tmpl w:val="01325A40"/>
-    <w:lvl w:ilvl="0" w:tplc="0415000D">
-      <w:start w:val="1"/>
-      <w:numFmt w:val="bullet"/>
-      <w:lvlText w:val=""/>
-      <w:lvlJc w:val="left"/>
-      <w:pPr>
-        <w:tabs>
-          <w:tab w:val="num" w:pos="1117"/>
-        </w:tabs>
-        <w:ind w:left="1117" w:hanging="360"/>
-      </w:pPr>
-      <w:rPr>
-        <w:rFonts w:ascii="Wingdings" w:hAnsi="Wingdings" w:hint="default"/>
-      </w:rPr>
-    </w:lvl>
-    <w:lvl w:ilvl="1" w:tplc="04150003" w:tentative="1">
-      <w:start w:val="1"/>
-      <w:numFmt w:val="bullet"/>
-      <w:lvlText w:val="o"/>
-      <w:lvlJc w:val="left"/>
-      <w:pPr>
-        <w:tabs>
-          <w:tab w:val="num" w:pos="1837"/>
-        </w:tabs>
-        <w:ind w:left="1837" w:hanging="360"/>
-      </w:pPr>
-      <w:rPr>
-        <w:rFonts w:ascii="Courier New" w:hAnsi="Courier New" w:hint="default"/>
-      </w:rPr>
-    </w:lvl>
-    <w:lvl w:ilvl="2" w:tplc="04150005" w:tentative="1">
-      <w:start w:val="1"/>
-      <w:numFmt w:val="bullet"/>
-      <w:lvlText w:val=""/>
-      <w:lvlJc w:val="left"/>
-      <w:pPr>
-        <w:tabs>
-          <w:tab w:val="num" w:pos="2557"/>
-        </w:tabs>
-        <w:ind w:left="2557" w:hanging="360"/>
-      </w:pPr>
-      <w:rPr>
-        <w:rFonts w:ascii="Wingdings" w:hAnsi="Wingdings" w:hint="default"/>
-      </w:rPr>
-    </w:lvl>
-    <w:lvl w:ilvl="3" w:tplc="04150001" w:tentative="1">
-      <w:start w:val="1"/>
-      <w:numFmt w:val="bullet"/>
-      <w:lvlText w:val=""/>
-      <w:lvlJc w:val="left"/>
-      <w:pPr>
-        <w:tabs>
-          <w:tab w:val="num" w:pos="3277"/>
-        </w:tabs>
-        <w:ind w:left="3277" w:hanging="360"/>
-      </w:pPr>
-      <w:rPr>
-        <w:rFonts w:ascii="Symbol" w:hAnsi="Symbol" w:hint="default"/>
-      </w:rPr>
-    </w:lvl>
-    <w:lvl w:ilvl="4" w:tplc="04150003" w:tentative="1">
-      <w:start w:val="1"/>
-      <w:numFmt w:val="bullet"/>
-      <w:lvlText w:val="o"/>
-      <w:lvlJc w:val="left"/>
-      <w:pPr>
-        <w:tabs>
-          <w:tab w:val="num" w:pos="3997"/>
-        </w:tabs>
-        <w:ind w:left="3997" w:hanging="360"/>
-      </w:pPr>
-      <w:rPr>
-        <w:rFonts w:ascii="Courier New" w:hAnsi="Courier New" w:hint="default"/>
-      </w:rPr>
-    </w:lvl>
-    <w:lvl w:ilvl="5" w:tplc="04150005" w:tentative="1">
-      <w:start w:val="1"/>
-      <w:numFmt w:val="bullet"/>
-      <w:lvlText w:val=""/>
-      <w:lvlJc w:val="left"/>
-      <w:pPr>
-        <w:tabs>
-          <w:tab w:val="num" w:pos="4717"/>
-        </w:tabs>
-        <w:ind w:left="4717" w:hanging="360"/>
-      </w:pPr>
-      <w:rPr>
-        <w:rFonts w:ascii="Wingdings" w:hAnsi="Wingdings" w:hint="default"/>
-      </w:rPr>
-    </w:lvl>
-    <w:lvl w:ilvl="6" w:tplc="04150001" w:tentative="1">
-      <w:start w:val="1"/>
-      <w:numFmt w:val="bullet"/>
-      <w:lvlText w:val=""/>
-      <w:lvlJc w:val="left"/>
-      <w:pPr>
-        <w:tabs>
-          <w:tab w:val="num" w:pos="5437"/>
-        </w:tabs>
-        <w:ind w:left="5437" w:hanging="360"/>
-      </w:pPr>
-      <w:rPr>
-        <w:rFonts w:ascii="Symbol" w:hAnsi="Symbol" w:hint="default"/>
-      </w:rPr>
-    </w:lvl>
-    <w:lvl w:ilvl="7" w:tplc="04150003" w:tentative="1">
-      <w:start w:val="1"/>
-      <w:numFmt w:val="bullet"/>
-      <w:lvlText w:val="o"/>
-      <w:lvlJc w:val="left"/>
-      <w:pPr>
-        <w:tabs>
-          <w:tab w:val="num" w:pos="6157"/>
-        </w:tabs>
-        <w:ind w:left="6157" w:hanging="360"/>
-      </w:pPr>
-      <w:rPr>
-        <w:rFonts w:ascii="Courier New" w:hAnsi="Courier New" w:hint="default"/>
-      </w:rPr>
-    </w:lvl>
-    <w:lvl w:ilvl="8" w:tplc="04150005" w:tentative="1">
-      <w:start w:val="1"/>
-      <w:numFmt w:val="bullet"/>
-      <w:lvlText w:val=""/>
-      <w:lvlJc w:val="left"/>
-      <w:pPr>
-        <w:tabs>
-          <w:tab w:val="num" w:pos="6877"/>
-        </w:tabs>
-        <w:ind w:left="6877" w:hanging="360"/>
-      </w:pPr>
-      <w:rPr>
-        <w:rFonts w:ascii="Wingdings" w:hAnsi="Wingdings" w:hint="default"/>
-      </w:rPr>
-    </w:lvl>
-  </w:abstractNum>
-  <w:abstractNum w:abstractNumId="22" w15:restartNumberingAfterBreak="0">
-    <w:nsid w:val="2B9A7B70"/>
-    <w:multiLevelType w:val="multilevel"/>
-    <w:tmpl w:val="04150025"/>
-    <w:lvl w:ilvl="0">
-      <w:start w:val="1"/>
-      <w:numFmt w:val="decimal"/>
-      <w:pStyle w:val="Nagwek1"/>
-      <w:lvlText w:val="%1"/>
-      <w:lvlJc w:val="left"/>
-      <w:pPr>
-        <w:tabs>
-          <w:tab w:val="num" w:pos="432"/>
-        </w:tabs>
-        <w:ind w:left="432" w:hanging="432"/>
-      </w:pPr>
-    </w:lvl>
-    <w:lvl w:ilvl="1">
-      <w:start w:val="1"/>
-      <w:numFmt w:val="decimal"/>
-      <w:pStyle w:val="Nagwek2"/>
-      <w:lvlText w:val="%1.%2"/>
-      <w:lvlJc w:val="left"/>
-      <w:pPr>
-        <w:tabs>
-          <w:tab w:val="num" w:pos="576"/>
-        </w:tabs>
-        <w:ind w:left="576" w:hanging="576"/>
-      </w:pPr>
-    </w:lvl>
-    <w:lvl w:ilvl="2">
-      <w:start w:val="1"/>
-      <w:numFmt w:val="decimal"/>
-      <w:pStyle w:val="Nagwek3"/>
-      <w:lvlText w:val="%1.%2.%3"/>
-      <w:lvlJc w:val="left"/>
-      <w:pPr>
-        <w:tabs>
-          <w:tab w:val="num" w:pos="720"/>
-        </w:tabs>
-        <w:ind w:left="720" w:hanging="720"/>
-      </w:pPr>
-    </w:lvl>
-    <w:lvl w:ilvl="3">
-      <w:start w:val="1"/>
-      <w:numFmt w:val="decimal"/>
-      <w:pStyle w:val="Nagwek4"/>
-      <w:lvlText w:val="%1.%2.%3.%4"/>
-      <w:lvlJc w:val="left"/>
-      <w:pPr>
-        <w:tabs>
-          <w:tab w:val="num" w:pos="864"/>
-        </w:tabs>
-        <w:ind w:left="864" w:hanging="864"/>
-      </w:pPr>
-    </w:lvl>
-    <w:lvl w:ilvl="4">
-      <w:start w:val="1"/>
-      <w:numFmt w:val="decimal"/>
-      <w:pStyle w:val="Nagwek5"/>
-      <w:lvlText w:val="%1.%2.%3.%4.%5"/>
-      <w:lvlJc w:val="left"/>
-      <w:pPr>
-        <w:tabs>
-          <w:tab w:val="num" w:pos="1008"/>
-        </w:tabs>
-        <w:ind w:left="1008" w:hanging="1008"/>
-      </w:pPr>
-    </w:lvl>
-    <w:lvl w:ilvl="5">
-      <w:start w:val="1"/>
-      <w:numFmt w:val="decimal"/>
-      <w:pStyle w:val="Nagwek6"/>
-      <w:lvlText w:val="%1.%2.%3.%4.%5.%6"/>
-      <w:lvlJc w:val="left"/>
-      <w:pPr>
-        <w:tabs>
-          <w:tab w:val="num" w:pos="1152"/>
-        </w:tabs>
-        <w:ind w:left="1152" w:hanging="1152"/>
-      </w:pPr>
-    </w:lvl>
-    <w:lvl w:ilvl="6">
-      <w:start w:val="1"/>
-      <w:numFmt w:val="decimal"/>
-      <w:pStyle w:val="Nagwek7"/>
-      <w:lvlText w:val="%1.%2.%3.%4.%5.%6.%7"/>
-      <w:lvlJc w:val="left"/>
-      <w:pPr>
-        <w:tabs>
-          <w:tab w:val="num" w:pos="1296"/>
-        </w:tabs>
-        <w:ind w:left="1296" w:hanging="1296"/>
-      </w:pPr>
-    </w:lvl>
-    <w:lvl w:ilvl="7">
-      <w:start w:val="1"/>
-      <w:numFmt w:val="decimal"/>
-      <w:pStyle w:val="Nagwek8"/>
-      <w:lvlText w:val="%1.%2.%3.%4.%5.%6.%7.%8"/>
-      <w:lvlJc w:val="left"/>
-      <w:pPr>
-        <w:tabs>
-          <w:tab w:val="num" w:pos="1440"/>
-        </w:tabs>
-        <w:ind w:left="1440" w:hanging="1440"/>
-      </w:pPr>
-    </w:lvl>
-    <w:lvl w:ilvl="8">
-      <w:start w:val="1"/>
-      <w:numFmt w:val="decimal"/>
-      <w:pStyle w:val="Nagwek9"/>
-      <w:lvlText w:val="%1.%2.%3.%4.%5.%6.%7.%8.%9"/>
-      <w:lvlJc w:val="left"/>
-      <w:pPr>
-        <w:tabs>
-          <w:tab w:val="num" w:pos="1584"/>
-        </w:tabs>
-        <w:ind w:left="1584" w:hanging="1584"/>
-      </w:pPr>
-    </w:lvl>
-  </w:abstractNum>
-  <w:abstractNum w:abstractNumId="23" w15:restartNumberingAfterBreak="0">
-    <w:nsid w:val="2D3B7ECF"/>
-    <w:multiLevelType w:val="hybridMultilevel"/>
-    <w:tmpl w:val="2EF6067E"/>
-    <w:lvl w:ilvl="0" w:tplc="04150001">
-      <w:start w:val="1"/>
-      <w:numFmt w:val="bullet"/>
-      <w:lvlText w:val=""/>
-      <w:lvlJc w:val="left"/>
-      <w:pPr>
-        <w:ind w:left="1004" w:hanging="360"/>
-      </w:pPr>
-      <w:rPr>
-        <w:rFonts w:ascii="Symbol" w:hAnsi="Symbol" w:hint="default"/>
-      </w:rPr>
-    </w:lvl>
-    <w:lvl w:ilvl="1" w:tplc="04150003" w:tentative="1">
-      <w:start w:val="1"/>
-      <w:numFmt w:val="bullet"/>
-      <w:lvlText w:val="o"/>
-      <w:lvlJc w:val="left"/>
-      <w:pPr>
-        <w:ind w:left="1724" w:hanging="360"/>
-      </w:pPr>
-      <w:rPr>
-        <w:rFonts w:ascii="Courier New" w:hAnsi="Courier New" w:cs="Courier New" w:hint="default"/>
-      </w:rPr>
-    </w:lvl>
-    <w:lvl w:ilvl="2" w:tplc="04150005" w:tentative="1">
-      <w:start w:val="1"/>
-      <w:numFmt w:val="bullet"/>
-      <w:lvlText w:val=""/>
-      <w:lvlJc w:val="left"/>
-      <w:pPr>
-        <w:ind w:left="2444" w:hanging="360"/>
-      </w:pPr>
-      <w:rPr>
-        <w:rFonts w:ascii="Wingdings" w:hAnsi="Wingdings" w:hint="default"/>
-      </w:rPr>
-    </w:lvl>
-    <w:lvl w:ilvl="3" w:tplc="04150001" w:tentative="1">
-      <w:start w:val="1"/>
-      <w:numFmt w:val="bullet"/>
-      <w:lvlText w:val=""/>
-      <w:lvlJc w:val="left"/>
-      <w:pPr>
-        <w:ind w:left="3164" w:hanging="360"/>
-      </w:pPr>
-      <w:rPr>
-        <w:rFonts w:ascii="Symbol" w:hAnsi="Symbol" w:hint="default"/>
-      </w:rPr>
-    </w:lvl>
-    <w:lvl w:ilvl="4" w:tplc="04150003" w:tentative="1">
-      <w:start w:val="1"/>
-      <w:numFmt w:val="bullet"/>
-      <w:lvlText w:val="o"/>
-      <w:lvlJc w:val="left"/>
-      <w:pPr>
-        <w:ind w:left="3884" w:hanging="360"/>
-      </w:pPr>
-      <w:rPr>
-        <w:rFonts w:ascii="Courier New" w:hAnsi="Courier New" w:cs="Courier New" w:hint="default"/>
-      </w:rPr>
-    </w:lvl>
-    <w:lvl w:ilvl="5" w:tplc="04150005" w:tentative="1">
-      <w:start w:val="1"/>
-      <w:numFmt w:val="bullet"/>
-      <w:lvlText w:val=""/>
-      <w:lvlJc w:val="left"/>
-      <w:pPr>
-        <w:ind w:left="4604" w:hanging="360"/>
-      </w:pPr>
-      <w:rPr>
-        <w:rFonts w:ascii="Wingdings" w:hAnsi="Wingdings" w:hint="default"/>
-      </w:rPr>
-    </w:lvl>
-    <w:lvl w:ilvl="6" w:tplc="04150001" w:tentative="1">
-      <w:start w:val="1"/>
-      <w:numFmt w:val="bullet"/>
-      <w:lvlText w:val=""/>
-      <w:lvlJc w:val="left"/>
-      <w:pPr>
-        <w:ind w:left="5324" w:hanging="360"/>
-      </w:pPr>
-      <w:rPr>
-        <w:rFonts w:ascii="Symbol" w:hAnsi="Symbol" w:hint="default"/>
-      </w:rPr>
-    </w:lvl>
-    <w:lvl w:ilvl="7" w:tplc="04150003" w:tentative="1">
-      <w:start w:val="1"/>
-      <w:numFmt w:val="bullet"/>
-      <w:lvlText w:val="o"/>
-      <w:lvlJc w:val="left"/>
-      <w:pPr>
-        <w:ind w:left="6044" w:hanging="360"/>
-      </w:pPr>
-      <w:rPr>
-        <w:rFonts w:ascii="Courier New" w:hAnsi="Courier New" w:cs="Courier New" w:hint="default"/>
-      </w:rPr>
-    </w:lvl>
-    <w:lvl w:ilvl="8" w:tplc="04150005" w:tentative="1">
-      <w:start w:val="1"/>
-      <w:numFmt w:val="bullet"/>
-      <w:lvlText w:val=""/>
-      <w:lvlJc w:val="left"/>
-      <w:pPr>
-        <w:ind w:left="6764" w:hanging="360"/>
-      </w:pPr>
-      <w:rPr>
-        <w:rFonts w:ascii="Wingdings" w:hAnsi="Wingdings" w:hint="default"/>
-      </w:rPr>
-    </w:lvl>
-  </w:abstractNum>
-  <w:abstractNum w:abstractNumId="24" w15:restartNumberingAfterBreak="0">
-    <w:nsid w:val="2EB52030"/>
-    <w:multiLevelType w:val="hybridMultilevel"/>
-    <w:tmpl w:val="04D239AA"/>
-    <w:lvl w:ilvl="0" w:tplc="0415000F">
-      <w:start w:val="1"/>
-      <w:numFmt w:val="decimal"/>
-      <w:lvlText w:val="%1."/>
-      <w:lvlJc w:val="left"/>
-      <w:pPr>
-        <w:tabs>
-          <w:tab w:val="num" w:pos="360"/>
-        </w:tabs>
-        <w:ind w:left="360" w:hanging="360"/>
-      </w:pPr>
-    </w:lvl>
-    <w:lvl w:ilvl="1" w:tplc="04150019" w:tentative="1">
-      <w:start w:val="1"/>
-      <w:numFmt w:val="lowerLetter"/>
-      <w:lvlText w:val="%2."/>
-      <w:lvlJc w:val="left"/>
-      <w:pPr>
-        <w:tabs>
-          <w:tab w:val="num" w:pos="1080"/>
-        </w:tabs>
-        <w:ind w:left="1080" w:hanging="360"/>
-      </w:pPr>
-    </w:lvl>
-    <w:lvl w:ilvl="2" w:tplc="0415001B" w:tentative="1">
-      <w:start w:val="1"/>
-      <w:numFmt w:val="lowerRoman"/>
-      <w:lvlText w:val="%3."/>
-      <w:lvlJc w:val="right"/>
-      <w:pPr>
-        <w:tabs>
-          <w:tab w:val="num" w:pos="1800"/>
-        </w:tabs>
-        <w:ind w:left="1800" w:hanging="180"/>
-      </w:pPr>
-    </w:lvl>
-    <w:lvl w:ilvl="3" w:tplc="0415000F" w:tentative="1">
-      <w:start w:val="1"/>
-      <w:numFmt w:val="decimal"/>
-      <w:lvlText w:val="%4."/>
-      <w:lvlJc w:val="left"/>
-      <w:pPr>
-        <w:tabs>
-          <w:tab w:val="num" w:pos="2520"/>
-        </w:tabs>
-        <w:ind w:left="2520" w:hanging="360"/>
-      </w:pPr>
-    </w:lvl>
-    <w:lvl w:ilvl="4" w:tplc="04150019" w:tentative="1">
-      <w:start w:val="1"/>
-      <w:numFmt w:val="lowerLetter"/>
-      <w:lvlText w:val="%5."/>
-      <w:lvlJc w:val="left"/>
-      <w:pPr>
-        <w:tabs>
-          <w:tab w:val="num" w:pos="3240"/>
-        </w:tabs>
-        <w:ind w:left="3240" w:hanging="360"/>
-      </w:pPr>
-    </w:lvl>
-    <w:lvl w:ilvl="5" w:tplc="0415001B" w:tentative="1">
-      <w:start w:val="1"/>
-      <w:numFmt w:val="lowerRoman"/>
-      <w:lvlText w:val="%6."/>
-      <w:lvlJc w:val="right"/>
-      <w:pPr>
-        <w:tabs>
-          <w:tab w:val="num" w:pos="3960"/>
-        </w:tabs>
-        <w:ind w:left="3960" w:hanging="180"/>
-      </w:pPr>
-    </w:lvl>
-    <w:lvl w:ilvl="6" w:tplc="0415000F" w:tentative="1">
-      <w:start w:val="1"/>
-      <w:numFmt w:val="decimal"/>
-      <w:lvlText w:val="%7."/>
-      <w:lvlJc w:val="left"/>
-      <w:pPr>
-        <w:tabs>
-          <w:tab w:val="num" w:pos="4680"/>
-        </w:tabs>
-        <w:ind w:left="4680" w:hanging="360"/>
-      </w:pPr>
-    </w:lvl>
-    <w:lvl w:ilvl="7" w:tplc="04150019" w:tentative="1">
-      <w:start w:val="1"/>
-      <w:numFmt w:val="lowerLetter"/>
-      <w:lvlText w:val="%8."/>
-      <w:lvlJc w:val="left"/>
-      <w:pPr>
-        <w:tabs>
-          <w:tab w:val="num" w:pos="5400"/>
-        </w:tabs>
-        <w:ind w:left="5400" w:hanging="360"/>
-      </w:pPr>
-    </w:lvl>
-    <w:lvl w:ilvl="8" w:tplc="0415001B" w:tentative="1">
-      <w:start w:val="1"/>
-      <w:numFmt w:val="lowerRoman"/>
-      <w:lvlText w:val="%9."/>
-      <w:lvlJc w:val="right"/>
-      <w:pPr>
-        <w:tabs>
-          <w:tab w:val="num" w:pos="6120"/>
-        </w:tabs>
-        <w:ind w:left="6120" w:hanging="180"/>
-      </w:pPr>
-    </w:lvl>
-  </w:abstractNum>
-  <w:abstractNum w:abstractNumId="25" w15:restartNumberingAfterBreak="0">
+  <w:abstractNum w:abstractNumId="6" w15:restartNumberingAfterBreak="0">
     <w:nsid w:val="30195C3B"/>
     <w:multiLevelType w:val="multilevel"/>
     <w:tmpl w:val="64C8C35C"/>
@@ -15818,17 +16196,17 @@
       </w:rPr>
     </w:lvl>
   </w:abstractNum>
-  <w:abstractNum w:abstractNumId="26" w15:restartNumberingAfterBreak="0">
-    <w:nsid w:val="3C0B2A9E"/>
+  <w:abstractNum w:abstractNumId="7" w15:restartNumberingAfterBreak="0">
+    <w:nsid w:val="404C526B"/>
     <w:multiLevelType w:val="hybridMultilevel"/>
-    <w:tmpl w:val="6B60B21E"/>
+    <w:tmpl w:val="1098F122"/>
     <w:lvl w:ilvl="0" w:tplc="04150001">
       <w:start w:val="1"/>
       <w:numFmt w:val="bullet"/>
       <w:lvlText w:val=""/>
       <w:lvlJc w:val="left"/>
       <w:pPr>
-        <w:ind w:left="1004" w:hanging="360"/>
+        <w:ind w:left="720" w:hanging="360"/>
       </w:pPr>
       <w:rPr>
         <w:rFonts w:ascii="Symbol" w:hAnsi="Symbol" w:hint="default"/>
@@ -15840,7 +16218,7 @@
       <w:lvlText w:val="o"/>
       <w:lvlJc w:val="left"/>
       <w:pPr>
-        <w:ind w:left="1724" w:hanging="360"/>
+        <w:ind w:left="1440" w:hanging="360"/>
       </w:pPr>
       <w:rPr>
         <w:rFonts w:ascii="Courier New" w:hAnsi="Courier New" w:cs="Courier New" w:hint="default"/>
@@ -15852,7 +16230,7 @@
       <w:lvlText w:val=""/>
       <w:lvlJc w:val="left"/>
       <w:pPr>
-        <w:ind w:left="2444" w:hanging="360"/>
+        <w:ind w:left="2160" w:hanging="360"/>
       </w:pPr>
       <w:rPr>
         <w:rFonts w:ascii="Wingdings" w:hAnsi="Wingdings" w:hint="default"/>
@@ -15864,7 +16242,7 @@
       <w:lvlText w:val=""/>
       <w:lvlJc w:val="left"/>
       <w:pPr>
-        <w:ind w:left="3164" w:hanging="360"/>
+        <w:ind w:left="2880" w:hanging="360"/>
       </w:pPr>
       <w:rPr>
         <w:rFonts w:ascii="Symbol" w:hAnsi="Symbol" w:hint="default"/>
@@ -15876,7 +16254,7 @@
       <w:lvlText w:val="o"/>
       <w:lvlJc w:val="left"/>
       <w:pPr>
-        <w:ind w:left="3884" w:hanging="360"/>
+        <w:ind w:left="3600" w:hanging="360"/>
       </w:pPr>
       <w:rPr>
         <w:rFonts w:ascii="Courier New" w:hAnsi="Courier New" w:cs="Courier New" w:hint="default"/>
@@ -15888,7 +16266,7 @@
       <w:lvlText w:val=""/>
       <w:lvlJc w:val="left"/>
       <w:pPr>
-        <w:ind w:left="4604" w:hanging="360"/>
+        <w:ind w:left="4320" w:hanging="360"/>
       </w:pPr>
       <w:rPr>
         <w:rFonts w:ascii="Wingdings" w:hAnsi="Wingdings" w:hint="default"/>
@@ -15900,7 +16278,7 @@
       <w:lvlText w:val=""/>
       <w:lvlJc w:val="left"/>
       <w:pPr>
-        <w:ind w:left="5324" w:hanging="360"/>
+        <w:ind w:left="5040" w:hanging="360"/>
       </w:pPr>
       <w:rPr>
         <w:rFonts w:ascii="Symbol" w:hAnsi="Symbol" w:hint="default"/>
@@ -15912,7 +16290,7 @@
       <w:lvlText w:val="o"/>
       <w:lvlJc w:val="left"/>
       <w:pPr>
-        <w:ind w:left="6044" w:hanging="360"/>
+        <w:ind w:left="5760" w:hanging="360"/>
       </w:pPr>
       <w:rPr>
         <w:rFonts w:ascii="Courier New" w:hAnsi="Courier New" w:cs="Courier New" w:hint="default"/>
@@ -15924,17 +16302,17 @@
       <w:lvlText w:val=""/>
       <w:lvlJc w:val="left"/>
       <w:pPr>
-        <w:ind w:left="6764" w:hanging="360"/>
+        <w:ind w:left="6480" w:hanging="360"/>
       </w:pPr>
       <w:rPr>
         <w:rFonts w:ascii="Wingdings" w:hAnsi="Wingdings" w:hint="default"/>
       </w:rPr>
     </w:lvl>
   </w:abstractNum>
-  <w:abstractNum w:abstractNumId="27" w15:restartNumberingAfterBreak="0">
-    <w:nsid w:val="3C4C6EB9"/>
+  <w:abstractNum w:abstractNumId="8" w15:restartNumberingAfterBreak="0">
+    <w:nsid w:val="42C83189"/>
     <w:multiLevelType w:val="hybridMultilevel"/>
-    <w:tmpl w:val="176CCC2A"/>
+    <w:tmpl w:val="0A387BCE"/>
     <w:lvl w:ilvl="0" w:tplc="04150001">
       <w:start w:val="1"/>
       <w:numFmt w:val="bullet"/>
@@ -16044,17 +16422,17 @@
       </w:rPr>
     </w:lvl>
   </w:abstractNum>
-  <w:abstractNum w:abstractNumId="28" w15:restartNumberingAfterBreak="0">
-    <w:nsid w:val="404C526B"/>
+  <w:abstractNum w:abstractNumId="9" w15:restartNumberingAfterBreak="0">
+    <w:nsid w:val="455751F6"/>
     <w:multiLevelType w:val="hybridMultilevel"/>
-    <w:tmpl w:val="1098F122"/>
+    <w:tmpl w:val="0FB0212C"/>
     <w:lvl w:ilvl="0" w:tplc="04150001">
       <w:start w:val="1"/>
       <w:numFmt w:val="bullet"/>
       <w:lvlText w:val=""/>
       <w:lvlJc w:val="left"/>
       <w:pPr>
-        <w:ind w:left="720" w:hanging="360"/>
+        <w:ind w:left="1004" w:hanging="360"/>
       </w:pPr>
       <w:rPr>
         <w:rFonts w:ascii="Symbol" w:hAnsi="Symbol" w:hint="default"/>
@@ -16066,7 +16444,7 @@
       <w:lvlText w:val="o"/>
       <w:lvlJc w:val="left"/>
       <w:pPr>
-        <w:ind w:left="1440" w:hanging="360"/>
+        <w:ind w:left="1724" w:hanging="360"/>
       </w:pPr>
       <w:rPr>
         <w:rFonts w:ascii="Courier New" w:hAnsi="Courier New" w:cs="Courier New" w:hint="default"/>
@@ -16078,7 +16456,7 @@
       <w:lvlText w:val=""/>
       <w:lvlJc w:val="left"/>
       <w:pPr>
-        <w:ind w:left="2160" w:hanging="360"/>
+        <w:ind w:left="2444" w:hanging="360"/>
       </w:pPr>
       <w:rPr>
         <w:rFonts w:ascii="Wingdings" w:hAnsi="Wingdings" w:hint="default"/>
@@ -16090,7 +16468,7 @@
       <w:lvlText w:val=""/>
       <w:lvlJc w:val="left"/>
       <w:pPr>
-        <w:ind w:left="2880" w:hanging="360"/>
+        <w:ind w:left="3164" w:hanging="360"/>
       </w:pPr>
       <w:rPr>
         <w:rFonts w:ascii="Symbol" w:hAnsi="Symbol" w:hint="default"/>
@@ -16102,7 +16480,7 @@
       <w:lvlText w:val="o"/>
       <w:lvlJc w:val="left"/>
       <w:pPr>
-        <w:ind w:left="3600" w:hanging="360"/>
+        <w:ind w:left="3884" w:hanging="360"/>
       </w:pPr>
       <w:rPr>
         <w:rFonts w:ascii="Courier New" w:hAnsi="Courier New" w:cs="Courier New" w:hint="default"/>
@@ -16114,7 +16492,7 @@
       <w:lvlText w:val=""/>
       <w:lvlJc w:val="left"/>
       <w:pPr>
-        <w:ind w:left="4320" w:hanging="360"/>
+        <w:ind w:left="4604" w:hanging="360"/>
       </w:pPr>
       <w:rPr>
         <w:rFonts w:ascii="Wingdings" w:hAnsi="Wingdings" w:hint="default"/>
@@ -16126,7 +16504,7 @@
       <w:lvlText w:val=""/>
       <w:lvlJc w:val="left"/>
       <w:pPr>
-        <w:ind w:left="5040" w:hanging="360"/>
+        <w:ind w:left="5324" w:hanging="360"/>
       </w:pPr>
       <w:rPr>
         <w:rFonts w:ascii="Symbol" w:hAnsi="Symbol" w:hint="default"/>
@@ -16138,7 +16516,7 @@
       <w:lvlText w:val="o"/>
       <w:lvlJc w:val="left"/>
       <w:pPr>
-        <w:ind w:left="5760" w:hanging="360"/>
+        <w:ind w:left="6044" w:hanging="360"/>
       </w:pPr>
       <w:rPr>
         <w:rFonts w:ascii="Courier New" w:hAnsi="Courier New" w:cs="Courier New" w:hint="default"/>
@@ -16150,24 +16528,24 @@
       <w:lvlText w:val=""/>
       <w:lvlJc w:val="left"/>
       <w:pPr>
-        <w:ind w:left="6480" w:hanging="360"/>
+        <w:ind w:left="6764" w:hanging="360"/>
       </w:pPr>
       <w:rPr>
         <w:rFonts w:ascii="Wingdings" w:hAnsi="Wingdings" w:hint="default"/>
       </w:rPr>
     </w:lvl>
   </w:abstractNum>
-  <w:abstractNum w:abstractNumId="29" w15:restartNumberingAfterBreak="0">
-    <w:nsid w:val="42C83189"/>
+  <w:abstractNum w:abstractNumId="10" w15:restartNumberingAfterBreak="0">
+    <w:nsid w:val="45825D89"/>
     <w:multiLevelType w:val="hybridMultilevel"/>
-    <w:tmpl w:val="0A387BCE"/>
+    <w:tmpl w:val="5302F782"/>
     <w:lvl w:ilvl="0" w:tplc="04150001">
       <w:start w:val="1"/>
       <w:numFmt w:val="bullet"/>
       <w:lvlText w:val=""/>
       <w:lvlJc w:val="left"/>
       <w:pPr>
-        <w:ind w:left="1004" w:hanging="360"/>
+        <w:ind w:left="1151" w:hanging="360"/>
       </w:pPr>
       <w:rPr>
         <w:rFonts w:ascii="Symbol" w:hAnsi="Symbol" w:hint="default"/>
@@ -16179,7 +16557,7 @@
       <w:lvlText w:val="o"/>
       <w:lvlJc w:val="left"/>
       <w:pPr>
-        <w:ind w:left="1724" w:hanging="360"/>
+        <w:ind w:left="1871" w:hanging="360"/>
       </w:pPr>
       <w:rPr>
         <w:rFonts w:ascii="Courier New" w:hAnsi="Courier New" w:cs="Courier New" w:hint="default"/>
@@ -16191,7 +16569,7 @@
       <w:lvlText w:val=""/>
       <w:lvlJc w:val="left"/>
       <w:pPr>
-        <w:ind w:left="2444" w:hanging="360"/>
+        <w:ind w:left="2591" w:hanging="360"/>
       </w:pPr>
       <w:rPr>
         <w:rFonts w:ascii="Wingdings" w:hAnsi="Wingdings" w:hint="default"/>
@@ -16203,7 +16581,7 @@
       <w:lvlText w:val=""/>
       <w:lvlJc w:val="left"/>
       <w:pPr>
-        <w:ind w:left="3164" w:hanging="360"/>
+        <w:ind w:left="3311" w:hanging="360"/>
       </w:pPr>
       <w:rPr>
         <w:rFonts w:ascii="Symbol" w:hAnsi="Symbol" w:hint="default"/>
@@ -16215,7 +16593,7 @@
       <w:lvlText w:val="o"/>
       <w:lvlJc w:val="left"/>
       <w:pPr>
-        <w:ind w:left="3884" w:hanging="360"/>
+        <w:ind w:left="4031" w:hanging="360"/>
       </w:pPr>
       <w:rPr>
         <w:rFonts w:ascii="Courier New" w:hAnsi="Courier New" w:cs="Courier New" w:hint="default"/>
@@ -16227,7 +16605,7 @@
       <w:lvlText w:val=""/>
       <w:lvlJc w:val="left"/>
       <w:pPr>
-        <w:ind w:left="4604" w:hanging="360"/>
+        <w:ind w:left="4751" w:hanging="360"/>
       </w:pPr>
       <w:rPr>
         <w:rFonts w:ascii="Wingdings" w:hAnsi="Wingdings" w:hint="default"/>
@@ -16239,7 +16617,7 @@
       <w:lvlText w:val=""/>
       <w:lvlJc w:val="left"/>
       <w:pPr>
-        <w:ind w:left="5324" w:hanging="360"/>
+        <w:ind w:left="5471" w:hanging="360"/>
       </w:pPr>
       <w:rPr>
         <w:rFonts w:ascii="Symbol" w:hAnsi="Symbol" w:hint="default"/>
@@ -16251,7 +16629,7 @@
       <w:lvlText w:val="o"/>
       <w:lvlJc w:val="left"/>
       <w:pPr>
-        <w:ind w:left="6044" w:hanging="360"/>
+        <w:ind w:left="6191" w:hanging="360"/>
       </w:pPr>
       <w:rPr>
         <w:rFonts w:ascii="Courier New" w:hAnsi="Courier New" w:cs="Courier New" w:hint="default"/>
@@ -16263,24 +16641,24 @@
       <w:lvlText w:val=""/>
       <w:lvlJc w:val="left"/>
       <w:pPr>
-        <w:ind w:left="6764" w:hanging="360"/>
+        <w:ind w:left="6911" w:hanging="360"/>
       </w:pPr>
       <w:rPr>
         <w:rFonts w:ascii="Wingdings" w:hAnsi="Wingdings" w:hint="default"/>
       </w:rPr>
     </w:lvl>
   </w:abstractNum>
-  <w:abstractNum w:abstractNumId="30" w15:restartNumberingAfterBreak="0">
-    <w:nsid w:val="455751F6"/>
+  <w:abstractNum w:abstractNumId="11" w15:restartNumberingAfterBreak="0">
+    <w:nsid w:val="45B20DC6"/>
     <w:multiLevelType w:val="hybridMultilevel"/>
-    <w:tmpl w:val="0FB0212C"/>
+    <w:tmpl w:val="1FA09638"/>
     <w:lvl w:ilvl="0" w:tplc="04150001">
       <w:start w:val="1"/>
       <w:numFmt w:val="bullet"/>
       <w:lvlText w:val=""/>
       <w:lvlJc w:val="left"/>
       <w:pPr>
-        <w:ind w:left="1004" w:hanging="360"/>
+        <w:ind w:left="720" w:hanging="360"/>
       </w:pPr>
       <w:rPr>
         <w:rFonts w:ascii="Symbol" w:hAnsi="Symbol" w:hint="default"/>
@@ -16292,7 +16670,7 @@
       <w:lvlText w:val="o"/>
       <w:lvlJc w:val="left"/>
       <w:pPr>
-        <w:ind w:left="1724" w:hanging="360"/>
+        <w:ind w:left="1440" w:hanging="360"/>
       </w:pPr>
       <w:rPr>
         <w:rFonts w:ascii="Courier New" w:hAnsi="Courier New" w:cs="Courier New" w:hint="default"/>
@@ -16304,7 +16682,7 @@
       <w:lvlText w:val=""/>
       <w:lvlJc w:val="left"/>
       <w:pPr>
-        <w:ind w:left="2444" w:hanging="360"/>
+        <w:ind w:left="2160" w:hanging="360"/>
       </w:pPr>
       <w:rPr>
         <w:rFonts w:ascii="Wingdings" w:hAnsi="Wingdings" w:hint="default"/>
@@ -16316,7 +16694,7 @@
       <w:lvlText w:val=""/>
       <w:lvlJc w:val="left"/>
       <w:pPr>
-        <w:ind w:left="3164" w:hanging="360"/>
+        <w:ind w:left="2880" w:hanging="360"/>
       </w:pPr>
       <w:rPr>
         <w:rFonts w:ascii="Symbol" w:hAnsi="Symbol" w:hint="default"/>
@@ -16328,7 +16706,7 @@
       <w:lvlText w:val="o"/>
       <w:lvlJc w:val="left"/>
       <w:pPr>
-        <w:ind w:left="3884" w:hanging="360"/>
+        <w:ind w:left="3600" w:hanging="360"/>
       </w:pPr>
       <w:rPr>
         <w:rFonts w:ascii="Courier New" w:hAnsi="Courier New" w:cs="Courier New" w:hint="default"/>
@@ -16340,7 +16718,7 @@
       <w:lvlText w:val=""/>
       <w:lvlJc w:val="left"/>
       <w:pPr>
-        <w:ind w:left="4604" w:hanging="360"/>
+        <w:ind w:left="4320" w:hanging="360"/>
       </w:pPr>
       <w:rPr>
         <w:rFonts w:ascii="Wingdings" w:hAnsi="Wingdings" w:hint="default"/>
@@ -16352,7 +16730,7 @@
       <w:lvlText w:val=""/>
       <w:lvlJc w:val="left"/>
       <w:pPr>
-        <w:ind w:left="5324" w:hanging="360"/>
+        <w:ind w:left="5040" w:hanging="360"/>
       </w:pPr>
       <w:rPr>
         <w:rFonts w:ascii="Symbol" w:hAnsi="Symbol" w:hint="default"/>
@@ -16364,7 +16742,7 @@
       <w:lvlText w:val="o"/>
       <w:lvlJc w:val="left"/>
       <w:pPr>
-        <w:ind w:left="6044" w:hanging="360"/>
+        <w:ind w:left="5760" w:hanging="360"/>
       </w:pPr>
       <w:rPr>
         <w:rFonts w:ascii="Courier New" w:hAnsi="Courier New" w:cs="Courier New" w:hint="default"/>
@@ -16376,24 +16754,24 @@
       <w:lvlText w:val=""/>
       <w:lvlJc w:val="left"/>
       <w:pPr>
-        <w:ind w:left="6764" w:hanging="360"/>
+        <w:ind w:left="6480" w:hanging="360"/>
       </w:pPr>
       <w:rPr>
         <w:rFonts w:ascii="Wingdings" w:hAnsi="Wingdings" w:hint="default"/>
       </w:rPr>
     </w:lvl>
   </w:abstractNum>
-  <w:abstractNum w:abstractNumId="31" w15:restartNumberingAfterBreak="0">
-    <w:nsid w:val="45825D89"/>
+  <w:abstractNum w:abstractNumId="12" w15:restartNumberingAfterBreak="0">
+    <w:nsid w:val="57854AA3"/>
     <w:multiLevelType w:val="hybridMultilevel"/>
-    <w:tmpl w:val="5302F782"/>
-    <w:lvl w:ilvl="0" w:tplc="04150001">
+    <w:tmpl w:val="1D72061C"/>
+    <w:lvl w:ilvl="0" w:tplc="13AE4BD8">
       <w:start w:val="1"/>
       <w:numFmt w:val="bullet"/>
       <w:lvlText w:val=""/>
       <w:lvlJc w:val="left"/>
       <w:pPr>
-        <w:ind w:left="1151" w:hanging="360"/>
+        <w:ind w:left="2218" w:hanging="360"/>
       </w:pPr>
       <w:rPr>
         <w:rFonts w:ascii="Symbol" w:hAnsi="Symbol" w:hint="default"/>
@@ -16405,7 +16783,7 @@
       <w:lvlText w:val="o"/>
       <w:lvlJc w:val="left"/>
       <w:pPr>
-        <w:ind w:left="1871" w:hanging="360"/>
+        <w:ind w:left="2938" w:hanging="360"/>
       </w:pPr>
       <w:rPr>
         <w:rFonts w:ascii="Courier New" w:hAnsi="Courier New" w:cs="Courier New" w:hint="default"/>
@@ -16417,7 +16795,7 @@
       <w:lvlText w:val=""/>
       <w:lvlJc w:val="left"/>
       <w:pPr>
-        <w:ind w:left="2591" w:hanging="360"/>
+        <w:ind w:left="3658" w:hanging="360"/>
       </w:pPr>
       <w:rPr>
         <w:rFonts w:ascii="Wingdings" w:hAnsi="Wingdings" w:hint="default"/>
@@ -16429,7 +16807,7 @@
       <w:lvlText w:val=""/>
       <w:lvlJc w:val="left"/>
       <w:pPr>
-        <w:ind w:left="3311" w:hanging="360"/>
+        <w:ind w:left="4378" w:hanging="360"/>
       </w:pPr>
       <w:rPr>
         <w:rFonts w:ascii="Symbol" w:hAnsi="Symbol" w:hint="default"/>
@@ -16441,7 +16819,7 @@
       <w:lvlText w:val="o"/>
       <w:lvlJc w:val="left"/>
       <w:pPr>
-        <w:ind w:left="4031" w:hanging="360"/>
+        <w:ind w:left="5098" w:hanging="360"/>
       </w:pPr>
       <w:rPr>
         <w:rFonts w:ascii="Courier New" w:hAnsi="Courier New" w:cs="Courier New" w:hint="default"/>
@@ -16453,7 +16831,7 @@
       <w:lvlText w:val=""/>
       <w:lvlJc w:val="left"/>
       <w:pPr>
-        <w:ind w:left="4751" w:hanging="360"/>
+        <w:ind w:left="5818" w:hanging="360"/>
       </w:pPr>
       <w:rPr>
         <w:rFonts w:ascii="Wingdings" w:hAnsi="Wingdings" w:hint="default"/>
@@ -16465,7 +16843,7 @@
       <w:lvlText w:val=""/>
       <w:lvlJc w:val="left"/>
       <w:pPr>
-        <w:ind w:left="5471" w:hanging="360"/>
+        <w:ind w:left="6538" w:hanging="360"/>
       </w:pPr>
       <w:rPr>
         <w:rFonts w:ascii="Symbol" w:hAnsi="Symbol" w:hint="default"/>
@@ -16477,7 +16855,7 @@
       <w:lvlText w:val="o"/>
       <w:lvlJc w:val="left"/>
       <w:pPr>
-        <w:ind w:left="6191" w:hanging="360"/>
+        <w:ind w:left="7258" w:hanging="360"/>
       </w:pPr>
       <w:rPr>
         <w:rFonts w:ascii="Courier New" w:hAnsi="Courier New" w:cs="Courier New" w:hint="default"/>
@@ -16489,24 +16867,24 @@
       <w:lvlText w:val=""/>
       <w:lvlJc w:val="left"/>
       <w:pPr>
-        <w:ind w:left="6911" w:hanging="360"/>
+        <w:ind w:left="7978" w:hanging="360"/>
       </w:pPr>
       <w:rPr>
         <w:rFonts w:ascii="Wingdings" w:hAnsi="Wingdings" w:hint="default"/>
       </w:rPr>
     </w:lvl>
   </w:abstractNum>
-  <w:abstractNum w:abstractNumId="32" w15:restartNumberingAfterBreak="0">
-    <w:nsid w:val="45B20DC6"/>
+  <w:abstractNum w:abstractNumId="13" w15:restartNumberingAfterBreak="0">
+    <w:nsid w:val="78D01ABF"/>
     <w:multiLevelType w:val="hybridMultilevel"/>
-    <w:tmpl w:val="1FA09638"/>
+    <w:tmpl w:val="B5622802"/>
     <w:lvl w:ilvl="0" w:tplc="04150001">
       <w:start w:val="1"/>
       <w:numFmt w:val="bullet"/>
       <w:lvlText w:val=""/>
       <w:lvlJc w:val="left"/>
       <w:pPr>
-        <w:ind w:left="720" w:hanging="360"/>
+        <w:ind w:left="1004" w:hanging="360"/>
       </w:pPr>
       <w:rPr>
         <w:rFonts w:ascii="Symbol" w:hAnsi="Symbol" w:hint="default"/>
@@ -16518,7 +16896,7 @@
       <w:lvlText w:val="o"/>
       <w:lvlJc w:val="left"/>
       <w:pPr>
-        <w:ind w:left="1440" w:hanging="360"/>
+        <w:ind w:left="1724" w:hanging="360"/>
       </w:pPr>
       <w:rPr>
         <w:rFonts w:ascii="Courier New" w:hAnsi="Courier New" w:cs="Courier New" w:hint="default"/>
@@ -16530,7 +16908,7 @@
       <w:lvlText w:val=""/>
       <w:lvlJc w:val="left"/>
       <w:pPr>
-        <w:ind w:left="2160" w:hanging="360"/>
+        <w:ind w:left="2444" w:hanging="360"/>
       </w:pPr>
       <w:rPr>
         <w:rFonts w:ascii="Wingdings" w:hAnsi="Wingdings" w:hint="default"/>
@@ -16542,7 +16920,7 @@
       <w:lvlText w:val=""/>
       <w:lvlJc w:val="left"/>
       <w:pPr>
-        <w:ind w:left="2880" w:hanging="360"/>
+        <w:ind w:left="3164" w:hanging="360"/>
       </w:pPr>
       <w:rPr>
         <w:rFonts w:ascii="Symbol" w:hAnsi="Symbol" w:hint="default"/>
@@ -16554,7 +16932,7 @@
       <w:lvlText w:val="o"/>
       <w:lvlJc w:val="left"/>
       <w:pPr>
-        <w:ind w:left="3600" w:hanging="360"/>
+        <w:ind w:left="3884" w:hanging="360"/>
       </w:pPr>
       <w:rPr>
         <w:rFonts w:ascii="Courier New" w:hAnsi="Courier New" w:cs="Courier New" w:hint="default"/>
@@ -16566,7 +16944,7 @@
       <w:lvlText w:val=""/>
       <w:lvlJc w:val="left"/>
       <w:pPr>
-        <w:ind w:left="4320" w:hanging="360"/>
+        <w:ind w:left="4604" w:hanging="360"/>
       </w:pPr>
       <w:rPr>
         <w:rFonts w:ascii="Wingdings" w:hAnsi="Wingdings" w:hint="default"/>
@@ -16578,7 +16956,7 @@
       <w:lvlText w:val=""/>
       <w:lvlJc w:val="left"/>
       <w:pPr>
-        <w:ind w:left="5040" w:hanging="360"/>
+        <w:ind w:left="5324" w:hanging="360"/>
       </w:pPr>
       <w:rPr>
         <w:rFonts w:ascii="Symbol" w:hAnsi="Symbol" w:hint="default"/>
@@ -16590,7 +16968,7 @@
       <w:lvlText w:val="o"/>
       <w:lvlJc w:val="left"/>
       <w:pPr>
-        <w:ind w:left="5760" w:hanging="360"/>
+        <w:ind w:left="6044" w:hanging="360"/>
       </w:pPr>
       <w:rPr>
         <w:rFonts w:ascii="Courier New" w:hAnsi="Courier New" w:cs="Courier New" w:hint="default"/>
@@ -16602,1588 +16980,56 @@
       <w:lvlText w:val=""/>
       <w:lvlJc w:val="left"/>
       <w:pPr>
-        <w:ind w:left="6480" w:hanging="360"/>
+        <w:ind w:left="6764" w:hanging="360"/>
       </w:pPr>
       <w:rPr>
         <w:rFonts w:ascii="Wingdings" w:hAnsi="Wingdings" w:hint="default"/>
       </w:rPr>
     </w:lvl>
   </w:abstractNum>
-  <w:abstractNum w:abstractNumId="33" w15:restartNumberingAfterBreak="0">
-    <w:nsid w:val="532915FA"/>
-    <w:multiLevelType w:val="hybridMultilevel"/>
-    <w:tmpl w:val="922AE208"/>
-    <w:lvl w:ilvl="0" w:tplc="04150001">
-      <w:start w:val="1"/>
-      <w:numFmt w:val="bullet"/>
-      <w:lvlText w:val=""/>
-      <w:lvlJc w:val="left"/>
-      <w:pPr>
-        <w:tabs>
-          <w:tab w:val="num" w:pos="1117"/>
-        </w:tabs>
-        <w:ind w:left="1117" w:hanging="360"/>
-      </w:pPr>
-      <w:rPr>
-        <w:rFonts w:ascii="Symbol" w:hAnsi="Symbol" w:hint="default"/>
-      </w:rPr>
-    </w:lvl>
-    <w:lvl w:ilvl="1" w:tplc="04150003" w:tentative="1">
-      <w:start w:val="1"/>
-      <w:numFmt w:val="bullet"/>
-      <w:lvlText w:val="o"/>
-      <w:lvlJc w:val="left"/>
-      <w:pPr>
-        <w:tabs>
-          <w:tab w:val="num" w:pos="1837"/>
-        </w:tabs>
-        <w:ind w:left="1837" w:hanging="360"/>
-      </w:pPr>
-      <w:rPr>
-        <w:rFonts w:ascii="Courier New" w:hAnsi="Courier New" w:hint="default"/>
-      </w:rPr>
-    </w:lvl>
-    <w:lvl w:ilvl="2" w:tplc="04150005" w:tentative="1">
-      <w:start w:val="1"/>
-      <w:numFmt w:val="bullet"/>
-      <w:lvlText w:val=""/>
-      <w:lvlJc w:val="left"/>
-      <w:pPr>
-        <w:tabs>
-          <w:tab w:val="num" w:pos="2557"/>
-        </w:tabs>
-        <w:ind w:left="2557" w:hanging="360"/>
-      </w:pPr>
-      <w:rPr>
-        <w:rFonts w:ascii="Wingdings" w:hAnsi="Wingdings" w:hint="default"/>
-      </w:rPr>
-    </w:lvl>
-    <w:lvl w:ilvl="3" w:tplc="04150001" w:tentative="1">
-      <w:start w:val="1"/>
-      <w:numFmt w:val="bullet"/>
-      <w:lvlText w:val=""/>
-      <w:lvlJc w:val="left"/>
-      <w:pPr>
-        <w:tabs>
-          <w:tab w:val="num" w:pos="3277"/>
-        </w:tabs>
-        <w:ind w:left="3277" w:hanging="360"/>
-      </w:pPr>
-      <w:rPr>
-        <w:rFonts w:ascii="Symbol" w:hAnsi="Symbol" w:hint="default"/>
-      </w:rPr>
-    </w:lvl>
-    <w:lvl w:ilvl="4" w:tplc="04150003" w:tentative="1">
-      <w:start w:val="1"/>
-      <w:numFmt w:val="bullet"/>
-      <w:lvlText w:val="o"/>
-      <w:lvlJc w:val="left"/>
-      <w:pPr>
-        <w:tabs>
-          <w:tab w:val="num" w:pos="3997"/>
-        </w:tabs>
-        <w:ind w:left="3997" w:hanging="360"/>
-      </w:pPr>
-      <w:rPr>
-        <w:rFonts w:ascii="Courier New" w:hAnsi="Courier New" w:hint="default"/>
-      </w:rPr>
-    </w:lvl>
-    <w:lvl w:ilvl="5" w:tplc="04150005" w:tentative="1">
-      <w:start w:val="1"/>
-      <w:numFmt w:val="bullet"/>
-      <w:lvlText w:val=""/>
-      <w:lvlJc w:val="left"/>
-      <w:pPr>
-        <w:tabs>
-          <w:tab w:val="num" w:pos="4717"/>
-        </w:tabs>
-        <w:ind w:left="4717" w:hanging="360"/>
-      </w:pPr>
-      <w:rPr>
-        <w:rFonts w:ascii="Wingdings" w:hAnsi="Wingdings" w:hint="default"/>
-      </w:rPr>
-    </w:lvl>
-    <w:lvl w:ilvl="6" w:tplc="04150001" w:tentative="1">
-      <w:start w:val="1"/>
-      <w:numFmt w:val="bullet"/>
-      <w:lvlText w:val=""/>
-      <w:lvlJc w:val="left"/>
-      <w:pPr>
-        <w:tabs>
-          <w:tab w:val="num" w:pos="5437"/>
-        </w:tabs>
-        <w:ind w:left="5437" w:hanging="360"/>
-      </w:pPr>
-      <w:rPr>
-        <w:rFonts w:ascii="Symbol" w:hAnsi="Symbol" w:hint="default"/>
-      </w:rPr>
-    </w:lvl>
-    <w:lvl w:ilvl="7" w:tplc="04150003" w:tentative="1">
-      <w:start w:val="1"/>
-      <w:numFmt w:val="bullet"/>
-      <w:lvlText w:val="o"/>
-      <w:lvlJc w:val="left"/>
-      <w:pPr>
-        <w:tabs>
-          <w:tab w:val="num" w:pos="6157"/>
-        </w:tabs>
-        <w:ind w:left="6157" w:hanging="360"/>
-      </w:pPr>
-      <w:rPr>
-        <w:rFonts w:ascii="Courier New" w:hAnsi="Courier New" w:hint="default"/>
-      </w:rPr>
-    </w:lvl>
-    <w:lvl w:ilvl="8" w:tplc="04150005" w:tentative="1">
-      <w:start w:val="1"/>
-      <w:numFmt w:val="bullet"/>
-      <w:lvlText w:val=""/>
-      <w:lvlJc w:val="left"/>
-      <w:pPr>
-        <w:tabs>
-          <w:tab w:val="num" w:pos="6877"/>
-        </w:tabs>
-        <w:ind w:left="6877" w:hanging="360"/>
-      </w:pPr>
-      <w:rPr>
-        <w:rFonts w:ascii="Wingdings" w:hAnsi="Wingdings" w:hint="default"/>
-      </w:rPr>
-    </w:lvl>
-  </w:abstractNum>
-  <w:abstractNum w:abstractNumId="34" w15:restartNumberingAfterBreak="0">
-    <w:nsid w:val="558E650A"/>
-    <w:multiLevelType w:val="hybridMultilevel"/>
-    <w:tmpl w:val="DF9AC042"/>
-    <w:lvl w:ilvl="0" w:tplc="04150001">
-      <w:start w:val="1"/>
-      <w:numFmt w:val="bullet"/>
-      <w:lvlText w:val=""/>
-      <w:lvlJc w:val="left"/>
-      <w:pPr>
-        <w:ind w:left="720" w:hanging="360"/>
-      </w:pPr>
-      <w:rPr>
-        <w:rFonts w:ascii="Symbol" w:hAnsi="Symbol" w:hint="default"/>
-      </w:rPr>
-    </w:lvl>
-    <w:lvl w:ilvl="1" w:tplc="04150003" w:tentative="1">
-      <w:start w:val="1"/>
-      <w:numFmt w:val="bullet"/>
-      <w:lvlText w:val="o"/>
-      <w:lvlJc w:val="left"/>
-      <w:pPr>
-        <w:ind w:left="1440" w:hanging="360"/>
-      </w:pPr>
-      <w:rPr>
-        <w:rFonts w:ascii="Courier New" w:hAnsi="Courier New" w:cs="Courier New" w:hint="default"/>
-      </w:rPr>
-    </w:lvl>
-    <w:lvl w:ilvl="2" w:tplc="04150005" w:tentative="1">
-      <w:start w:val="1"/>
-      <w:numFmt w:val="bullet"/>
-      <w:lvlText w:val=""/>
-      <w:lvlJc w:val="left"/>
-      <w:pPr>
-        <w:ind w:left="2160" w:hanging="360"/>
-      </w:pPr>
-      <w:rPr>
-        <w:rFonts w:ascii="Wingdings" w:hAnsi="Wingdings" w:hint="default"/>
-      </w:rPr>
-    </w:lvl>
-    <w:lvl w:ilvl="3" w:tplc="04150001" w:tentative="1">
-      <w:start w:val="1"/>
-      <w:numFmt w:val="bullet"/>
-      <w:lvlText w:val=""/>
-      <w:lvlJc w:val="left"/>
-      <w:pPr>
-        <w:ind w:left="2880" w:hanging="360"/>
-      </w:pPr>
-      <w:rPr>
-        <w:rFonts w:ascii="Symbol" w:hAnsi="Symbol" w:hint="default"/>
-      </w:rPr>
-    </w:lvl>
-    <w:lvl w:ilvl="4" w:tplc="04150003" w:tentative="1">
-      <w:start w:val="1"/>
-      <w:numFmt w:val="bullet"/>
-      <w:lvlText w:val="o"/>
-      <w:lvlJc w:val="left"/>
-      <w:pPr>
-        <w:ind w:left="3600" w:hanging="360"/>
-      </w:pPr>
-      <w:rPr>
-        <w:rFonts w:ascii="Courier New" w:hAnsi="Courier New" w:cs="Courier New" w:hint="default"/>
-      </w:rPr>
-    </w:lvl>
-    <w:lvl w:ilvl="5" w:tplc="04150005" w:tentative="1">
-      <w:start w:val="1"/>
-      <w:numFmt w:val="bullet"/>
-      <w:lvlText w:val=""/>
-      <w:lvlJc w:val="left"/>
-      <w:pPr>
-        <w:ind w:left="4320" w:hanging="360"/>
-      </w:pPr>
-      <w:rPr>
-        <w:rFonts w:ascii="Wingdings" w:hAnsi="Wingdings" w:hint="default"/>
-      </w:rPr>
-    </w:lvl>
-    <w:lvl w:ilvl="6" w:tplc="04150001" w:tentative="1">
-      <w:start w:val="1"/>
-      <w:numFmt w:val="bullet"/>
-      <w:lvlText w:val=""/>
-      <w:lvlJc w:val="left"/>
-      <w:pPr>
-        <w:ind w:left="5040" w:hanging="360"/>
-      </w:pPr>
-      <w:rPr>
-        <w:rFonts w:ascii="Symbol" w:hAnsi="Symbol" w:hint="default"/>
-      </w:rPr>
-    </w:lvl>
-    <w:lvl w:ilvl="7" w:tplc="04150003" w:tentative="1">
-      <w:start w:val="1"/>
-      <w:numFmt w:val="bullet"/>
-      <w:lvlText w:val="o"/>
-      <w:lvlJc w:val="left"/>
-      <w:pPr>
-        <w:ind w:left="5760" w:hanging="360"/>
-      </w:pPr>
-      <w:rPr>
-        <w:rFonts w:ascii="Courier New" w:hAnsi="Courier New" w:cs="Courier New" w:hint="default"/>
-      </w:rPr>
-    </w:lvl>
-    <w:lvl w:ilvl="8" w:tplc="04150005" w:tentative="1">
-      <w:start w:val="1"/>
-      <w:numFmt w:val="bullet"/>
-      <w:lvlText w:val=""/>
-      <w:lvlJc w:val="left"/>
-      <w:pPr>
-        <w:ind w:left="6480" w:hanging="360"/>
-      </w:pPr>
-      <w:rPr>
-        <w:rFonts w:ascii="Wingdings" w:hAnsi="Wingdings" w:hint="default"/>
-      </w:rPr>
-    </w:lvl>
-  </w:abstractNum>
-  <w:abstractNum w:abstractNumId="35" w15:restartNumberingAfterBreak="0">
-    <w:nsid w:val="57854AA3"/>
-    <w:multiLevelType w:val="hybridMultilevel"/>
-    <w:tmpl w:val="1D72061C"/>
-    <w:lvl w:ilvl="0" w:tplc="13AE4BD8">
-      <w:start w:val="1"/>
-      <w:numFmt w:val="bullet"/>
-      <w:lvlText w:val=""/>
-      <w:lvlJc w:val="left"/>
-      <w:pPr>
-        <w:ind w:left="2218" w:hanging="360"/>
-      </w:pPr>
-      <w:rPr>
-        <w:rFonts w:ascii="Symbol" w:hAnsi="Symbol" w:hint="default"/>
-      </w:rPr>
-    </w:lvl>
-    <w:lvl w:ilvl="1" w:tplc="04150003" w:tentative="1">
-      <w:start w:val="1"/>
-      <w:numFmt w:val="bullet"/>
-      <w:lvlText w:val="o"/>
-      <w:lvlJc w:val="left"/>
-      <w:pPr>
-        <w:ind w:left="2938" w:hanging="360"/>
-      </w:pPr>
-      <w:rPr>
-        <w:rFonts w:ascii="Courier New" w:hAnsi="Courier New" w:cs="Courier New" w:hint="default"/>
-      </w:rPr>
-    </w:lvl>
-    <w:lvl w:ilvl="2" w:tplc="04150005" w:tentative="1">
-      <w:start w:val="1"/>
-      <w:numFmt w:val="bullet"/>
-      <w:lvlText w:val=""/>
-      <w:lvlJc w:val="left"/>
-      <w:pPr>
-        <w:ind w:left="3658" w:hanging="360"/>
-      </w:pPr>
-      <w:rPr>
-        <w:rFonts w:ascii="Wingdings" w:hAnsi="Wingdings" w:hint="default"/>
-      </w:rPr>
-    </w:lvl>
-    <w:lvl w:ilvl="3" w:tplc="04150001" w:tentative="1">
-      <w:start w:val="1"/>
-      <w:numFmt w:val="bullet"/>
-      <w:lvlText w:val=""/>
-      <w:lvlJc w:val="left"/>
-      <w:pPr>
-        <w:ind w:left="4378" w:hanging="360"/>
-      </w:pPr>
-      <w:rPr>
-        <w:rFonts w:ascii="Symbol" w:hAnsi="Symbol" w:hint="default"/>
-      </w:rPr>
-    </w:lvl>
-    <w:lvl w:ilvl="4" w:tplc="04150003" w:tentative="1">
-      <w:start w:val="1"/>
-      <w:numFmt w:val="bullet"/>
-      <w:lvlText w:val="o"/>
-      <w:lvlJc w:val="left"/>
-      <w:pPr>
-        <w:ind w:left="5098" w:hanging="360"/>
-      </w:pPr>
-      <w:rPr>
-        <w:rFonts w:ascii="Courier New" w:hAnsi="Courier New" w:cs="Courier New" w:hint="default"/>
-      </w:rPr>
-    </w:lvl>
-    <w:lvl w:ilvl="5" w:tplc="04150005" w:tentative="1">
-      <w:start w:val="1"/>
-      <w:numFmt w:val="bullet"/>
-      <w:lvlText w:val=""/>
-      <w:lvlJc w:val="left"/>
-      <w:pPr>
-        <w:ind w:left="5818" w:hanging="360"/>
-      </w:pPr>
-      <w:rPr>
-        <w:rFonts w:ascii="Wingdings" w:hAnsi="Wingdings" w:hint="default"/>
-      </w:rPr>
-    </w:lvl>
-    <w:lvl w:ilvl="6" w:tplc="04150001" w:tentative="1">
-      <w:start w:val="1"/>
-      <w:numFmt w:val="bullet"/>
-      <w:lvlText w:val=""/>
-      <w:lvlJc w:val="left"/>
-      <w:pPr>
-        <w:ind w:left="6538" w:hanging="360"/>
-      </w:pPr>
-      <w:rPr>
-        <w:rFonts w:ascii="Symbol" w:hAnsi="Symbol" w:hint="default"/>
-      </w:rPr>
-    </w:lvl>
-    <w:lvl w:ilvl="7" w:tplc="04150003" w:tentative="1">
-      <w:start w:val="1"/>
-      <w:numFmt w:val="bullet"/>
-      <w:lvlText w:val="o"/>
-      <w:lvlJc w:val="left"/>
-      <w:pPr>
-        <w:ind w:left="7258" w:hanging="360"/>
-      </w:pPr>
-      <w:rPr>
-        <w:rFonts w:ascii="Courier New" w:hAnsi="Courier New" w:cs="Courier New" w:hint="default"/>
-      </w:rPr>
-    </w:lvl>
-    <w:lvl w:ilvl="8" w:tplc="04150005" w:tentative="1">
-      <w:start w:val="1"/>
-      <w:numFmt w:val="bullet"/>
-      <w:lvlText w:val=""/>
-      <w:lvlJc w:val="left"/>
-      <w:pPr>
-        <w:ind w:left="7978" w:hanging="360"/>
-      </w:pPr>
-      <w:rPr>
-        <w:rFonts w:ascii="Wingdings" w:hAnsi="Wingdings" w:hint="default"/>
-      </w:rPr>
-    </w:lvl>
-  </w:abstractNum>
-  <w:abstractNum w:abstractNumId="36" w15:restartNumberingAfterBreak="0">
-    <w:nsid w:val="61B80858"/>
-    <w:multiLevelType w:val="hybridMultilevel"/>
-    <w:tmpl w:val="7C926C32"/>
-    <w:lvl w:ilvl="0" w:tplc="0415000F">
-      <w:start w:val="1"/>
-      <w:numFmt w:val="decimal"/>
-      <w:lvlText w:val="%1."/>
-      <w:lvlJc w:val="left"/>
-      <w:pPr>
-        <w:tabs>
-          <w:tab w:val="num" w:pos="1117"/>
-        </w:tabs>
-        <w:ind w:left="1117" w:hanging="360"/>
-      </w:pPr>
-    </w:lvl>
-    <w:lvl w:ilvl="1" w:tplc="04150019" w:tentative="1">
-      <w:start w:val="1"/>
-      <w:numFmt w:val="lowerLetter"/>
-      <w:lvlText w:val="%2."/>
-      <w:lvlJc w:val="left"/>
-      <w:pPr>
-        <w:tabs>
-          <w:tab w:val="num" w:pos="1837"/>
-        </w:tabs>
-        <w:ind w:left="1837" w:hanging="360"/>
-      </w:pPr>
-    </w:lvl>
-    <w:lvl w:ilvl="2" w:tplc="0415001B" w:tentative="1">
-      <w:start w:val="1"/>
-      <w:numFmt w:val="lowerRoman"/>
-      <w:lvlText w:val="%3."/>
-      <w:lvlJc w:val="right"/>
-      <w:pPr>
-        <w:tabs>
-          <w:tab w:val="num" w:pos="2557"/>
-        </w:tabs>
-        <w:ind w:left="2557" w:hanging="180"/>
-      </w:pPr>
-    </w:lvl>
-    <w:lvl w:ilvl="3" w:tplc="0415000F" w:tentative="1">
-      <w:start w:val="1"/>
-      <w:numFmt w:val="decimal"/>
-      <w:lvlText w:val="%4."/>
-      <w:lvlJc w:val="left"/>
-      <w:pPr>
-        <w:tabs>
-          <w:tab w:val="num" w:pos="3277"/>
-        </w:tabs>
-        <w:ind w:left="3277" w:hanging="360"/>
-      </w:pPr>
-    </w:lvl>
-    <w:lvl w:ilvl="4" w:tplc="04150019" w:tentative="1">
-      <w:start w:val="1"/>
-      <w:numFmt w:val="lowerLetter"/>
-      <w:lvlText w:val="%5."/>
-      <w:lvlJc w:val="left"/>
-      <w:pPr>
-        <w:tabs>
-          <w:tab w:val="num" w:pos="3997"/>
-        </w:tabs>
-        <w:ind w:left="3997" w:hanging="360"/>
-      </w:pPr>
-    </w:lvl>
-    <w:lvl w:ilvl="5" w:tplc="0415001B" w:tentative="1">
-      <w:start w:val="1"/>
-      <w:numFmt w:val="lowerRoman"/>
-      <w:lvlText w:val="%6."/>
-      <w:lvlJc w:val="right"/>
-      <w:pPr>
-        <w:tabs>
-          <w:tab w:val="num" w:pos="4717"/>
-        </w:tabs>
-        <w:ind w:left="4717" w:hanging="180"/>
-      </w:pPr>
-    </w:lvl>
-    <w:lvl w:ilvl="6" w:tplc="0415000F" w:tentative="1">
-      <w:start w:val="1"/>
-      <w:numFmt w:val="decimal"/>
-      <w:lvlText w:val="%7."/>
-      <w:lvlJc w:val="left"/>
-      <w:pPr>
-        <w:tabs>
-          <w:tab w:val="num" w:pos="5437"/>
-        </w:tabs>
-        <w:ind w:left="5437" w:hanging="360"/>
-      </w:pPr>
-    </w:lvl>
-    <w:lvl w:ilvl="7" w:tplc="04150019" w:tentative="1">
-      <w:start w:val="1"/>
-      <w:numFmt w:val="lowerLetter"/>
-      <w:lvlText w:val="%8."/>
-      <w:lvlJc w:val="left"/>
-      <w:pPr>
-        <w:tabs>
-          <w:tab w:val="num" w:pos="6157"/>
-        </w:tabs>
-        <w:ind w:left="6157" w:hanging="360"/>
-      </w:pPr>
-    </w:lvl>
-    <w:lvl w:ilvl="8" w:tplc="0415001B" w:tentative="1">
-      <w:start w:val="1"/>
-      <w:numFmt w:val="lowerRoman"/>
-      <w:lvlText w:val="%9."/>
-      <w:lvlJc w:val="right"/>
-      <w:pPr>
-        <w:tabs>
-          <w:tab w:val="num" w:pos="6877"/>
-        </w:tabs>
-        <w:ind w:left="6877" w:hanging="180"/>
-      </w:pPr>
-    </w:lvl>
-  </w:abstractNum>
-  <w:abstractNum w:abstractNumId="37" w15:restartNumberingAfterBreak="0">
-    <w:nsid w:val="6BB96381"/>
-    <w:multiLevelType w:val="hybridMultilevel"/>
-    <w:tmpl w:val="01325A40"/>
-    <w:lvl w:ilvl="0" w:tplc="04150001">
-      <w:start w:val="1"/>
-      <w:numFmt w:val="bullet"/>
-      <w:lvlText w:val=""/>
-      <w:lvlJc w:val="left"/>
-      <w:pPr>
-        <w:tabs>
-          <w:tab w:val="num" w:pos="1117"/>
-        </w:tabs>
-        <w:ind w:left="1117" w:hanging="360"/>
-      </w:pPr>
-      <w:rPr>
-        <w:rFonts w:ascii="Symbol" w:hAnsi="Symbol" w:hint="default"/>
-      </w:rPr>
-    </w:lvl>
-    <w:lvl w:ilvl="1" w:tplc="04150003" w:tentative="1">
-      <w:start w:val="1"/>
-      <w:numFmt w:val="bullet"/>
-      <w:lvlText w:val="o"/>
-      <w:lvlJc w:val="left"/>
-      <w:pPr>
-        <w:tabs>
-          <w:tab w:val="num" w:pos="1837"/>
-        </w:tabs>
-        <w:ind w:left="1837" w:hanging="360"/>
-      </w:pPr>
-      <w:rPr>
-        <w:rFonts w:ascii="Courier New" w:hAnsi="Courier New" w:hint="default"/>
-      </w:rPr>
-    </w:lvl>
-    <w:lvl w:ilvl="2" w:tplc="04150005" w:tentative="1">
-      <w:start w:val="1"/>
-      <w:numFmt w:val="bullet"/>
-      <w:lvlText w:val=""/>
-      <w:lvlJc w:val="left"/>
-      <w:pPr>
-        <w:tabs>
-          <w:tab w:val="num" w:pos="2557"/>
-        </w:tabs>
-        <w:ind w:left="2557" w:hanging="360"/>
-      </w:pPr>
-      <w:rPr>
-        <w:rFonts w:ascii="Wingdings" w:hAnsi="Wingdings" w:hint="default"/>
-      </w:rPr>
-    </w:lvl>
-    <w:lvl w:ilvl="3" w:tplc="04150001" w:tentative="1">
-      <w:start w:val="1"/>
-      <w:numFmt w:val="bullet"/>
-      <w:lvlText w:val=""/>
-      <w:lvlJc w:val="left"/>
-      <w:pPr>
-        <w:tabs>
-          <w:tab w:val="num" w:pos="3277"/>
-        </w:tabs>
-        <w:ind w:left="3277" w:hanging="360"/>
-      </w:pPr>
-      <w:rPr>
-        <w:rFonts w:ascii="Symbol" w:hAnsi="Symbol" w:hint="default"/>
-      </w:rPr>
-    </w:lvl>
-    <w:lvl w:ilvl="4" w:tplc="04150003" w:tentative="1">
-      <w:start w:val="1"/>
-      <w:numFmt w:val="bullet"/>
-      <w:lvlText w:val="o"/>
-      <w:lvlJc w:val="left"/>
-      <w:pPr>
-        <w:tabs>
-          <w:tab w:val="num" w:pos="3997"/>
-        </w:tabs>
-        <w:ind w:left="3997" w:hanging="360"/>
-      </w:pPr>
-      <w:rPr>
-        <w:rFonts w:ascii="Courier New" w:hAnsi="Courier New" w:hint="default"/>
-      </w:rPr>
-    </w:lvl>
-    <w:lvl w:ilvl="5" w:tplc="04150005" w:tentative="1">
-      <w:start w:val="1"/>
-      <w:numFmt w:val="bullet"/>
-      <w:lvlText w:val=""/>
-      <w:lvlJc w:val="left"/>
-      <w:pPr>
-        <w:tabs>
-          <w:tab w:val="num" w:pos="4717"/>
-        </w:tabs>
-        <w:ind w:left="4717" w:hanging="360"/>
-      </w:pPr>
-      <w:rPr>
-        <w:rFonts w:ascii="Wingdings" w:hAnsi="Wingdings" w:hint="default"/>
-      </w:rPr>
-    </w:lvl>
-    <w:lvl w:ilvl="6" w:tplc="04150001" w:tentative="1">
-      <w:start w:val="1"/>
-      <w:numFmt w:val="bullet"/>
-      <w:lvlText w:val=""/>
-      <w:lvlJc w:val="left"/>
-      <w:pPr>
-        <w:tabs>
-          <w:tab w:val="num" w:pos="5437"/>
-        </w:tabs>
-        <w:ind w:left="5437" w:hanging="360"/>
-      </w:pPr>
-      <w:rPr>
-        <w:rFonts w:ascii="Symbol" w:hAnsi="Symbol" w:hint="default"/>
-      </w:rPr>
-    </w:lvl>
-    <w:lvl w:ilvl="7" w:tplc="04150003" w:tentative="1">
-      <w:start w:val="1"/>
-      <w:numFmt w:val="bullet"/>
-      <w:lvlText w:val="o"/>
-      <w:lvlJc w:val="left"/>
-      <w:pPr>
-        <w:tabs>
-          <w:tab w:val="num" w:pos="6157"/>
-        </w:tabs>
-        <w:ind w:left="6157" w:hanging="360"/>
-      </w:pPr>
-      <w:rPr>
-        <w:rFonts w:ascii="Courier New" w:hAnsi="Courier New" w:hint="default"/>
-      </w:rPr>
-    </w:lvl>
-    <w:lvl w:ilvl="8" w:tplc="04150005" w:tentative="1">
-      <w:start w:val="1"/>
-      <w:numFmt w:val="bullet"/>
-      <w:lvlText w:val=""/>
-      <w:lvlJc w:val="left"/>
-      <w:pPr>
-        <w:tabs>
-          <w:tab w:val="num" w:pos="6877"/>
-        </w:tabs>
-        <w:ind w:left="6877" w:hanging="360"/>
-      </w:pPr>
-      <w:rPr>
-        <w:rFonts w:ascii="Wingdings" w:hAnsi="Wingdings" w:hint="default"/>
-      </w:rPr>
-    </w:lvl>
-  </w:abstractNum>
-  <w:abstractNum w:abstractNumId="38" w15:restartNumberingAfterBreak="0">
-    <w:nsid w:val="6CDC7AA0"/>
-    <w:multiLevelType w:val="hybridMultilevel"/>
-    <w:tmpl w:val="4F9A4688"/>
-    <w:lvl w:ilvl="0" w:tplc="04150001">
-      <w:start w:val="1"/>
-      <w:numFmt w:val="bullet"/>
-      <w:lvlText w:val=""/>
-      <w:lvlJc w:val="left"/>
-      <w:pPr>
-        <w:ind w:left="720" w:hanging="360"/>
-      </w:pPr>
-      <w:rPr>
-        <w:rFonts w:ascii="Symbol" w:hAnsi="Symbol" w:hint="default"/>
-      </w:rPr>
-    </w:lvl>
-    <w:lvl w:ilvl="1" w:tplc="04150003" w:tentative="1">
-      <w:start w:val="1"/>
-      <w:numFmt w:val="bullet"/>
-      <w:lvlText w:val="o"/>
-      <w:lvlJc w:val="left"/>
-      <w:pPr>
-        <w:ind w:left="1440" w:hanging="360"/>
-      </w:pPr>
-      <w:rPr>
-        <w:rFonts w:ascii="Courier New" w:hAnsi="Courier New" w:cs="Courier New" w:hint="default"/>
-      </w:rPr>
-    </w:lvl>
-    <w:lvl w:ilvl="2" w:tplc="04150005" w:tentative="1">
-      <w:start w:val="1"/>
-      <w:numFmt w:val="bullet"/>
-      <w:lvlText w:val=""/>
-      <w:lvlJc w:val="left"/>
-      <w:pPr>
-        <w:ind w:left="2160" w:hanging="360"/>
-      </w:pPr>
-      <w:rPr>
-        <w:rFonts w:ascii="Wingdings" w:hAnsi="Wingdings" w:hint="default"/>
-      </w:rPr>
-    </w:lvl>
-    <w:lvl w:ilvl="3" w:tplc="04150001" w:tentative="1">
-      <w:start w:val="1"/>
-      <w:numFmt w:val="bullet"/>
-      <w:lvlText w:val=""/>
-      <w:lvlJc w:val="left"/>
-      <w:pPr>
-        <w:ind w:left="2880" w:hanging="360"/>
-      </w:pPr>
-      <w:rPr>
-        <w:rFonts w:ascii="Symbol" w:hAnsi="Symbol" w:hint="default"/>
-      </w:rPr>
-    </w:lvl>
-    <w:lvl w:ilvl="4" w:tplc="04150003" w:tentative="1">
-      <w:start w:val="1"/>
-      <w:numFmt w:val="bullet"/>
-      <w:lvlText w:val="o"/>
-      <w:lvlJc w:val="left"/>
-      <w:pPr>
-        <w:ind w:left="3600" w:hanging="360"/>
-      </w:pPr>
-      <w:rPr>
-        <w:rFonts w:ascii="Courier New" w:hAnsi="Courier New" w:cs="Courier New" w:hint="default"/>
-      </w:rPr>
-    </w:lvl>
-    <w:lvl w:ilvl="5" w:tplc="04150005" w:tentative="1">
-      <w:start w:val="1"/>
-      <w:numFmt w:val="bullet"/>
-      <w:lvlText w:val=""/>
-      <w:lvlJc w:val="left"/>
-      <w:pPr>
-        <w:ind w:left="4320" w:hanging="360"/>
-      </w:pPr>
-      <w:rPr>
-        <w:rFonts w:ascii="Wingdings" w:hAnsi="Wingdings" w:hint="default"/>
-      </w:rPr>
-    </w:lvl>
-    <w:lvl w:ilvl="6" w:tplc="04150001" w:tentative="1">
-      <w:start w:val="1"/>
-      <w:numFmt w:val="bullet"/>
-      <w:lvlText w:val=""/>
-      <w:lvlJc w:val="left"/>
-      <w:pPr>
-        <w:ind w:left="5040" w:hanging="360"/>
-      </w:pPr>
-      <w:rPr>
-        <w:rFonts w:ascii="Symbol" w:hAnsi="Symbol" w:hint="default"/>
-      </w:rPr>
-    </w:lvl>
-    <w:lvl w:ilvl="7" w:tplc="04150003" w:tentative="1">
-      <w:start w:val="1"/>
-      <w:numFmt w:val="bullet"/>
-      <w:lvlText w:val="o"/>
-      <w:lvlJc w:val="left"/>
-      <w:pPr>
-        <w:ind w:left="5760" w:hanging="360"/>
-      </w:pPr>
-      <w:rPr>
-        <w:rFonts w:ascii="Courier New" w:hAnsi="Courier New" w:cs="Courier New" w:hint="default"/>
-      </w:rPr>
-    </w:lvl>
-    <w:lvl w:ilvl="8" w:tplc="04150005" w:tentative="1">
-      <w:start w:val="1"/>
-      <w:numFmt w:val="bullet"/>
-      <w:lvlText w:val=""/>
-      <w:lvlJc w:val="left"/>
-      <w:pPr>
-        <w:ind w:left="6480" w:hanging="360"/>
-      </w:pPr>
-      <w:rPr>
-        <w:rFonts w:ascii="Wingdings" w:hAnsi="Wingdings" w:hint="default"/>
-      </w:rPr>
-    </w:lvl>
-  </w:abstractNum>
-  <w:abstractNum w:abstractNumId="39" w15:restartNumberingAfterBreak="0">
-    <w:nsid w:val="6FD500BB"/>
-    <w:multiLevelType w:val="hybridMultilevel"/>
-    <w:tmpl w:val="62E09BB8"/>
-    <w:lvl w:ilvl="0" w:tplc="04150001">
-      <w:start w:val="1"/>
-      <w:numFmt w:val="bullet"/>
-      <w:lvlText w:val=""/>
-      <w:lvlJc w:val="left"/>
-      <w:pPr>
-        <w:ind w:left="1151" w:hanging="360"/>
-      </w:pPr>
-      <w:rPr>
-        <w:rFonts w:ascii="Symbol" w:hAnsi="Symbol" w:hint="default"/>
-      </w:rPr>
-    </w:lvl>
-    <w:lvl w:ilvl="1" w:tplc="04150003" w:tentative="1">
-      <w:start w:val="1"/>
-      <w:numFmt w:val="bullet"/>
-      <w:lvlText w:val="o"/>
-      <w:lvlJc w:val="left"/>
-      <w:pPr>
-        <w:ind w:left="1871" w:hanging="360"/>
-      </w:pPr>
-      <w:rPr>
-        <w:rFonts w:ascii="Courier New" w:hAnsi="Courier New" w:cs="Courier New" w:hint="default"/>
-      </w:rPr>
-    </w:lvl>
-    <w:lvl w:ilvl="2" w:tplc="04150005" w:tentative="1">
-      <w:start w:val="1"/>
-      <w:numFmt w:val="bullet"/>
-      <w:lvlText w:val=""/>
-      <w:lvlJc w:val="left"/>
-      <w:pPr>
-        <w:ind w:left="2591" w:hanging="360"/>
-      </w:pPr>
-      <w:rPr>
-        <w:rFonts w:ascii="Wingdings" w:hAnsi="Wingdings" w:hint="default"/>
-      </w:rPr>
-    </w:lvl>
-    <w:lvl w:ilvl="3" w:tplc="04150001" w:tentative="1">
-      <w:start w:val="1"/>
-      <w:numFmt w:val="bullet"/>
-      <w:lvlText w:val=""/>
-      <w:lvlJc w:val="left"/>
-      <w:pPr>
-        <w:ind w:left="3311" w:hanging="360"/>
-      </w:pPr>
-      <w:rPr>
-        <w:rFonts w:ascii="Symbol" w:hAnsi="Symbol" w:hint="default"/>
-      </w:rPr>
-    </w:lvl>
-    <w:lvl w:ilvl="4" w:tplc="04150003" w:tentative="1">
-      <w:start w:val="1"/>
-      <w:numFmt w:val="bullet"/>
-      <w:lvlText w:val="o"/>
-      <w:lvlJc w:val="left"/>
-      <w:pPr>
-        <w:ind w:left="4031" w:hanging="360"/>
-      </w:pPr>
-      <w:rPr>
-        <w:rFonts w:ascii="Courier New" w:hAnsi="Courier New" w:cs="Courier New" w:hint="default"/>
-      </w:rPr>
-    </w:lvl>
-    <w:lvl w:ilvl="5" w:tplc="04150005" w:tentative="1">
-      <w:start w:val="1"/>
-      <w:numFmt w:val="bullet"/>
-      <w:lvlText w:val=""/>
-      <w:lvlJc w:val="left"/>
-      <w:pPr>
-        <w:ind w:left="4751" w:hanging="360"/>
-      </w:pPr>
-      <w:rPr>
-        <w:rFonts w:ascii="Wingdings" w:hAnsi="Wingdings" w:hint="default"/>
-      </w:rPr>
-    </w:lvl>
-    <w:lvl w:ilvl="6" w:tplc="04150001" w:tentative="1">
-      <w:start w:val="1"/>
-      <w:numFmt w:val="bullet"/>
-      <w:lvlText w:val=""/>
-      <w:lvlJc w:val="left"/>
-      <w:pPr>
-        <w:ind w:left="5471" w:hanging="360"/>
-      </w:pPr>
-      <w:rPr>
-        <w:rFonts w:ascii="Symbol" w:hAnsi="Symbol" w:hint="default"/>
-      </w:rPr>
-    </w:lvl>
-    <w:lvl w:ilvl="7" w:tplc="04150003" w:tentative="1">
-      <w:start w:val="1"/>
-      <w:numFmt w:val="bullet"/>
-      <w:lvlText w:val="o"/>
-      <w:lvlJc w:val="left"/>
-      <w:pPr>
-        <w:ind w:left="6191" w:hanging="360"/>
-      </w:pPr>
-      <w:rPr>
-        <w:rFonts w:ascii="Courier New" w:hAnsi="Courier New" w:cs="Courier New" w:hint="default"/>
-      </w:rPr>
-    </w:lvl>
-    <w:lvl w:ilvl="8" w:tplc="04150005" w:tentative="1">
-      <w:start w:val="1"/>
-      <w:numFmt w:val="bullet"/>
-      <w:lvlText w:val=""/>
-      <w:lvlJc w:val="left"/>
-      <w:pPr>
-        <w:ind w:left="6911" w:hanging="360"/>
-      </w:pPr>
-      <w:rPr>
-        <w:rFonts w:ascii="Wingdings" w:hAnsi="Wingdings" w:hint="default"/>
-      </w:rPr>
-    </w:lvl>
-  </w:abstractNum>
-  <w:abstractNum w:abstractNumId="40" w15:restartNumberingAfterBreak="0">
-    <w:nsid w:val="6FFF51CA"/>
-    <w:multiLevelType w:val="hybridMultilevel"/>
-    <w:tmpl w:val="D53A91B0"/>
-    <w:lvl w:ilvl="0" w:tplc="04150001">
-      <w:start w:val="1"/>
-      <w:numFmt w:val="bullet"/>
-      <w:lvlText w:val=""/>
-      <w:lvlJc w:val="left"/>
-      <w:pPr>
-        <w:ind w:left="1004" w:hanging="360"/>
-      </w:pPr>
-      <w:rPr>
-        <w:rFonts w:ascii="Symbol" w:hAnsi="Symbol" w:hint="default"/>
-      </w:rPr>
-    </w:lvl>
-    <w:lvl w:ilvl="1" w:tplc="04150003" w:tentative="1">
-      <w:start w:val="1"/>
-      <w:numFmt w:val="bullet"/>
-      <w:lvlText w:val="o"/>
-      <w:lvlJc w:val="left"/>
-      <w:pPr>
-        <w:ind w:left="1724" w:hanging="360"/>
-      </w:pPr>
-      <w:rPr>
-        <w:rFonts w:ascii="Courier New" w:hAnsi="Courier New" w:cs="Courier New" w:hint="default"/>
-      </w:rPr>
-    </w:lvl>
-    <w:lvl w:ilvl="2" w:tplc="04150005" w:tentative="1">
-      <w:start w:val="1"/>
-      <w:numFmt w:val="bullet"/>
-      <w:lvlText w:val=""/>
-      <w:lvlJc w:val="left"/>
-      <w:pPr>
-        <w:ind w:left="2444" w:hanging="360"/>
-      </w:pPr>
-      <w:rPr>
-        <w:rFonts w:ascii="Wingdings" w:hAnsi="Wingdings" w:hint="default"/>
-      </w:rPr>
-    </w:lvl>
-    <w:lvl w:ilvl="3" w:tplc="04150001" w:tentative="1">
-      <w:start w:val="1"/>
-      <w:numFmt w:val="bullet"/>
-      <w:lvlText w:val=""/>
-      <w:lvlJc w:val="left"/>
-      <w:pPr>
-        <w:ind w:left="3164" w:hanging="360"/>
-      </w:pPr>
-      <w:rPr>
-        <w:rFonts w:ascii="Symbol" w:hAnsi="Symbol" w:hint="default"/>
-      </w:rPr>
-    </w:lvl>
-    <w:lvl w:ilvl="4" w:tplc="04150003" w:tentative="1">
-      <w:start w:val="1"/>
-      <w:numFmt w:val="bullet"/>
-      <w:lvlText w:val="o"/>
-      <w:lvlJc w:val="left"/>
-      <w:pPr>
-        <w:ind w:left="3884" w:hanging="360"/>
-      </w:pPr>
-      <w:rPr>
-        <w:rFonts w:ascii="Courier New" w:hAnsi="Courier New" w:cs="Courier New" w:hint="default"/>
-      </w:rPr>
-    </w:lvl>
-    <w:lvl w:ilvl="5" w:tplc="04150005" w:tentative="1">
-      <w:start w:val="1"/>
-      <w:numFmt w:val="bullet"/>
-      <w:lvlText w:val=""/>
-      <w:lvlJc w:val="left"/>
-      <w:pPr>
-        <w:ind w:left="4604" w:hanging="360"/>
-      </w:pPr>
-      <w:rPr>
-        <w:rFonts w:ascii="Wingdings" w:hAnsi="Wingdings" w:hint="default"/>
-      </w:rPr>
-    </w:lvl>
-    <w:lvl w:ilvl="6" w:tplc="04150001" w:tentative="1">
-      <w:start w:val="1"/>
-      <w:numFmt w:val="bullet"/>
-      <w:lvlText w:val=""/>
-      <w:lvlJc w:val="left"/>
-      <w:pPr>
-        <w:ind w:left="5324" w:hanging="360"/>
-      </w:pPr>
-      <w:rPr>
-        <w:rFonts w:ascii="Symbol" w:hAnsi="Symbol" w:hint="default"/>
-      </w:rPr>
-    </w:lvl>
-    <w:lvl w:ilvl="7" w:tplc="04150003" w:tentative="1">
-      <w:start w:val="1"/>
-      <w:numFmt w:val="bullet"/>
-      <w:lvlText w:val="o"/>
-      <w:lvlJc w:val="left"/>
-      <w:pPr>
-        <w:ind w:left="6044" w:hanging="360"/>
-      </w:pPr>
-      <w:rPr>
-        <w:rFonts w:ascii="Courier New" w:hAnsi="Courier New" w:cs="Courier New" w:hint="default"/>
-      </w:rPr>
-    </w:lvl>
-    <w:lvl w:ilvl="8" w:tplc="04150005" w:tentative="1">
-      <w:start w:val="1"/>
-      <w:numFmt w:val="bullet"/>
-      <w:lvlText w:val=""/>
-      <w:lvlJc w:val="left"/>
-      <w:pPr>
-        <w:ind w:left="6764" w:hanging="360"/>
-      </w:pPr>
-      <w:rPr>
-        <w:rFonts w:ascii="Wingdings" w:hAnsi="Wingdings" w:hint="default"/>
-      </w:rPr>
-    </w:lvl>
-  </w:abstractNum>
-  <w:abstractNum w:abstractNumId="41" w15:restartNumberingAfterBreak="0">
-    <w:nsid w:val="700A027E"/>
-    <w:multiLevelType w:val="hybridMultilevel"/>
-    <w:tmpl w:val="8CC63088"/>
-    <w:lvl w:ilvl="0" w:tplc="04150001">
-      <w:start w:val="1"/>
-      <w:numFmt w:val="bullet"/>
-      <w:lvlText w:val=""/>
-      <w:lvlJc w:val="left"/>
-      <w:pPr>
-        <w:ind w:left="720" w:hanging="360"/>
-      </w:pPr>
-      <w:rPr>
-        <w:rFonts w:ascii="Symbol" w:hAnsi="Symbol" w:hint="default"/>
-      </w:rPr>
-    </w:lvl>
-    <w:lvl w:ilvl="1" w:tplc="04150003" w:tentative="1">
-      <w:start w:val="1"/>
-      <w:numFmt w:val="bullet"/>
-      <w:lvlText w:val="o"/>
-      <w:lvlJc w:val="left"/>
-      <w:pPr>
-        <w:ind w:left="1440" w:hanging="360"/>
-      </w:pPr>
-      <w:rPr>
-        <w:rFonts w:ascii="Courier New" w:hAnsi="Courier New" w:cs="Courier New" w:hint="default"/>
-      </w:rPr>
-    </w:lvl>
-    <w:lvl w:ilvl="2" w:tplc="04150005" w:tentative="1">
-      <w:start w:val="1"/>
-      <w:numFmt w:val="bullet"/>
-      <w:lvlText w:val=""/>
-      <w:lvlJc w:val="left"/>
-      <w:pPr>
-        <w:ind w:left="2160" w:hanging="360"/>
-      </w:pPr>
-      <w:rPr>
-        <w:rFonts w:ascii="Wingdings" w:hAnsi="Wingdings" w:hint="default"/>
-      </w:rPr>
-    </w:lvl>
-    <w:lvl w:ilvl="3" w:tplc="04150001" w:tentative="1">
-      <w:start w:val="1"/>
-      <w:numFmt w:val="bullet"/>
-      <w:lvlText w:val=""/>
-      <w:lvlJc w:val="left"/>
-      <w:pPr>
-        <w:ind w:left="2880" w:hanging="360"/>
-      </w:pPr>
-      <w:rPr>
-        <w:rFonts w:ascii="Symbol" w:hAnsi="Symbol" w:hint="default"/>
-      </w:rPr>
-    </w:lvl>
-    <w:lvl w:ilvl="4" w:tplc="04150003" w:tentative="1">
-      <w:start w:val="1"/>
-      <w:numFmt w:val="bullet"/>
-      <w:lvlText w:val="o"/>
-      <w:lvlJc w:val="left"/>
-      <w:pPr>
-        <w:ind w:left="3600" w:hanging="360"/>
-      </w:pPr>
-      <w:rPr>
-        <w:rFonts w:ascii="Courier New" w:hAnsi="Courier New" w:cs="Courier New" w:hint="default"/>
-      </w:rPr>
-    </w:lvl>
-    <w:lvl w:ilvl="5" w:tplc="04150005" w:tentative="1">
-      <w:start w:val="1"/>
-      <w:numFmt w:val="bullet"/>
-      <w:lvlText w:val=""/>
-      <w:lvlJc w:val="left"/>
-      <w:pPr>
-        <w:ind w:left="4320" w:hanging="360"/>
-      </w:pPr>
-      <w:rPr>
-        <w:rFonts w:ascii="Wingdings" w:hAnsi="Wingdings" w:hint="default"/>
-      </w:rPr>
-    </w:lvl>
-    <w:lvl w:ilvl="6" w:tplc="04150001" w:tentative="1">
-      <w:start w:val="1"/>
-      <w:numFmt w:val="bullet"/>
-      <w:lvlText w:val=""/>
-      <w:lvlJc w:val="left"/>
-      <w:pPr>
-        <w:ind w:left="5040" w:hanging="360"/>
-      </w:pPr>
-      <w:rPr>
-        <w:rFonts w:ascii="Symbol" w:hAnsi="Symbol" w:hint="default"/>
-      </w:rPr>
-    </w:lvl>
-    <w:lvl w:ilvl="7" w:tplc="04150003" w:tentative="1">
-      <w:start w:val="1"/>
-      <w:numFmt w:val="bullet"/>
-      <w:lvlText w:val="o"/>
-      <w:lvlJc w:val="left"/>
-      <w:pPr>
-        <w:ind w:left="5760" w:hanging="360"/>
-      </w:pPr>
-      <w:rPr>
-        <w:rFonts w:ascii="Courier New" w:hAnsi="Courier New" w:cs="Courier New" w:hint="default"/>
-      </w:rPr>
-    </w:lvl>
-    <w:lvl w:ilvl="8" w:tplc="04150005" w:tentative="1">
-      <w:start w:val="1"/>
-      <w:numFmt w:val="bullet"/>
-      <w:lvlText w:val=""/>
-      <w:lvlJc w:val="left"/>
-      <w:pPr>
-        <w:ind w:left="6480" w:hanging="360"/>
-      </w:pPr>
-      <w:rPr>
-        <w:rFonts w:ascii="Wingdings" w:hAnsi="Wingdings" w:hint="default"/>
-      </w:rPr>
-    </w:lvl>
-  </w:abstractNum>
-  <w:abstractNum w:abstractNumId="42" w15:restartNumberingAfterBreak="0">
-    <w:nsid w:val="752B39EE"/>
-    <w:multiLevelType w:val="hybridMultilevel"/>
-    <w:tmpl w:val="1BF4C2A0"/>
-    <w:lvl w:ilvl="0" w:tplc="04150001">
-      <w:start w:val="1"/>
-      <w:numFmt w:val="bullet"/>
-      <w:lvlText w:val=""/>
-      <w:lvlJc w:val="left"/>
-      <w:pPr>
-        <w:ind w:left="1151" w:hanging="360"/>
-      </w:pPr>
-      <w:rPr>
-        <w:rFonts w:ascii="Symbol" w:hAnsi="Symbol" w:hint="default"/>
-      </w:rPr>
-    </w:lvl>
-    <w:lvl w:ilvl="1" w:tplc="04150003" w:tentative="1">
-      <w:start w:val="1"/>
-      <w:numFmt w:val="bullet"/>
-      <w:lvlText w:val="o"/>
-      <w:lvlJc w:val="left"/>
-      <w:pPr>
-        <w:ind w:left="1871" w:hanging="360"/>
-      </w:pPr>
-      <w:rPr>
-        <w:rFonts w:ascii="Courier New" w:hAnsi="Courier New" w:cs="Courier New" w:hint="default"/>
-      </w:rPr>
-    </w:lvl>
-    <w:lvl w:ilvl="2" w:tplc="04150005" w:tentative="1">
-      <w:start w:val="1"/>
-      <w:numFmt w:val="bullet"/>
-      <w:lvlText w:val=""/>
-      <w:lvlJc w:val="left"/>
-      <w:pPr>
-        <w:ind w:left="2591" w:hanging="360"/>
-      </w:pPr>
-      <w:rPr>
-        <w:rFonts w:ascii="Wingdings" w:hAnsi="Wingdings" w:hint="default"/>
-      </w:rPr>
-    </w:lvl>
-    <w:lvl w:ilvl="3" w:tplc="04150001" w:tentative="1">
-      <w:start w:val="1"/>
-      <w:numFmt w:val="bullet"/>
-      <w:lvlText w:val=""/>
-      <w:lvlJc w:val="left"/>
-      <w:pPr>
-        <w:ind w:left="3311" w:hanging="360"/>
-      </w:pPr>
-      <w:rPr>
-        <w:rFonts w:ascii="Symbol" w:hAnsi="Symbol" w:hint="default"/>
-      </w:rPr>
-    </w:lvl>
-    <w:lvl w:ilvl="4" w:tplc="04150003" w:tentative="1">
-      <w:start w:val="1"/>
-      <w:numFmt w:val="bullet"/>
-      <w:lvlText w:val="o"/>
-      <w:lvlJc w:val="left"/>
-      <w:pPr>
-        <w:ind w:left="4031" w:hanging="360"/>
-      </w:pPr>
-      <w:rPr>
-        <w:rFonts w:ascii="Courier New" w:hAnsi="Courier New" w:cs="Courier New" w:hint="default"/>
-      </w:rPr>
-    </w:lvl>
-    <w:lvl w:ilvl="5" w:tplc="04150005" w:tentative="1">
-      <w:start w:val="1"/>
-      <w:numFmt w:val="bullet"/>
-      <w:lvlText w:val=""/>
-      <w:lvlJc w:val="left"/>
-      <w:pPr>
-        <w:ind w:left="4751" w:hanging="360"/>
-      </w:pPr>
-      <w:rPr>
-        <w:rFonts w:ascii="Wingdings" w:hAnsi="Wingdings" w:hint="default"/>
-      </w:rPr>
-    </w:lvl>
-    <w:lvl w:ilvl="6" w:tplc="04150001" w:tentative="1">
-      <w:start w:val="1"/>
-      <w:numFmt w:val="bullet"/>
-      <w:lvlText w:val=""/>
-      <w:lvlJc w:val="left"/>
-      <w:pPr>
-        <w:ind w:left="5471" w:hanging="360"/>
-      </w:pPr>
-      <w:rPr>
-        <w:rFonts w:ascii="Symbol" w:hAnsi="Symbol" w:hint="default"/>
-      </w:rPr>
-    </w:lvl>
-    <w:lvl w:ilvl="7" w:tplc="04150003" w:tentative="1">
-      <w:start w:val="1"/>
-      <w:numFmt w:val="bullet"/>
-      <w:lvlText w:val="o"/>
-      <w:lvlJc w:val="left"/>
-      <w:pPr>
-        <w:ind w:left="6191" w:hanging="360"/>
-      </w:pPr>
-      <w:rPr>
-        <w:rFonts w:ascii="Courier New" w:hAnsi="Courier New" w:cs="Courier New" w:hint="default"/>
-      </w:rPr>
-    </w:lvl>
-    <w:lvl w:ilvl="8" w:tplc="04150005" w:tentative="1">
-      <w:start w:val="1"/>
-      <w:numFmt w:val="bullet"/>
-      <w:lvlText w:val=""/>
-      <w:lvlJc w:val="left"/>
-      <w:pPr>
-        <w:ind w:left="6911" w:hanging="360"/>
-      </w:pPr>
-      <w:rPr>
-        <w:rFonts w:ascii="Wingdings" w:hAnsi="Wingdings" w:hint="default"/>
-      </w:rPr>
-    </w:lvl>
-  </w:abstractNum>
-  <w:abstractNum w:abstractNumId="43" w15:restartNumberingAfterBreak="0">
-    <w:nsid w:val="78D01ABF"/>
-    <w:multiLevelType w:val="hybridMultilevel"/>
-    <w:tmpl w:val="B5622802"/>
-    <w:lvl w:ilvl="0" w:tplc="04150001">
-      <w:start w:val="1"/>
-      <w:numFmt w:val="bullet"/>
-      <w:lvlText w:val=""/>
-      <w:lvlJc w:val="left"/>
-      <w:pPr>
-        <w:ind w:left="1004" w:hanging="360"/>
-      </w:pPr>
-      <w:rPr>
-        <w:rFonts w:ascii="Symbol" w:hAnsi="Symbol" w:hint="default"/>
-      </w:rPr>
-    </w:lvl>
-    <w:lvl w:ilvl="1" w:tplc="04150003" w:tentative="1">
-      <w:start w:val="1"/>
-      <w:numFmt w:val="bullet"/>
-      <w:lvlText w:val="o"/>
-      <w:lvlJc w:val="left"/>
-      <w:pPr>
-        <w:ind w:left="1724" w:hanging="360"/>
-      </w:pPr>
-      <w:rPr>
-        <w:rFonts w:ascii="Courier New" w:hAnsi="Courier New" w:cs="Courier New" w:hint="default"/>
-      </w:rPr>
-    </w:lvl>
-    <w:lvl w:ilvl="2" w:tplc="04150005" w:tentative="1">
-      <w:start w:val="1"/>
-      <w:numFmt w:val="bullet"/>
-      <w:lvlText w:val=""/>
-      <w:lvlJc w:val="left"/>
-      <w:pPr>
-        <w:ind w:left="2444" w:hanging="360"/>
-      </w:pPr>
-      <w:rPr>
-        <w:rFonts w:ascii="Wingdings" w:hAnsi="Wingdings" w:hint="default"/>
-      </w:rPr>
-    </w:lvl>
-    <w:lvl w:ilvl="3" w:tplc="04150001" w:tentative="1">
-      <w:start w:val="1"/>
-      <w:numFmt w:val="bullet"/>
-      <w:lvlText w:val=""/>
-      <w:lvlJc w:val="left"/>
-      <w:pPr>
-        <w:ind w:left="3164" w:hanging="360"/>
-      </w:pPr>
-      <w:rPr>
-        <w:rFonts w:ascii="Symbol" w:hAnsi="Symbol" w:hint="default"/>
-      </w:rPr>
-    </w:lvl>
-    <w:lvl w:ilvl="4" w:tplc="04150003" w:tentative="1">
-      <w:start w:val="1"/>
-      <w:numFmt w:val="bullet"/>
-      <w:lvlText w:val="o"/>
-      <w:lvlJc w:val="left"/>
-      <w:pPr>
-        <w:ind w:left="3884" w:hanging="360"/>
-      </w:pPr>
-      <w:rPr>
-        <w:rFonts w:ascii="Courier New" w:hAnsi="Courier New" w:cs="Courier New" w:hint="default"/>
-      </w:rPr>
-    </w:lvl>
-    <w:lvl w:ilvl="5" w:tplc="04150005" w:tentative="1">
-      <w:start w:val="1"/>
-      <w:numFmt w:val="bullet"/>
-      <w:lvlText w:val=""/>
-      <w:lvlJc w:val="left"/>
-      <w:pPr>
-        <w:ind w:left="4604" w:hanging="360"/>
-      </w:pPr>
-      <w:rPr>
-        <w:rFonts w:ascii="Wingdings" w:hAnsi="Wingdings" w:hint="default"/>
-      </w:rPr>
-    </w:lvl>
-    <w:lvl w:ilvl="6" w:tplc="04150001" w:tentative="1">
-      <w:start w:val="1"/>
-      <w:numFmt w:val="bullet"/>
-      <w:lvlText w:val=""/>
-      <w:lvlJc w:val="left"/>
-      <w:pPr>
-        <w:ind w:left="5324" w:hanging="360"/>
-      </w:pPr>
-      <w:rPr>
-        <w:rFonts w:ascii="Symbol" w:hAnsi="Symbol" w:hint="default"/>
-      </w:rPr>
-    </w:lvl>
-    <w:lvl w:ilvl="7" w:tplc="04150003" w:tentative="1">
-      <w:start w:val="1"/>
-      <w:numFmt w:val="bullet"/>
-      <w:lvlText w:val="o"/>
-      <w:lvlJc w:val="left"/>
-      <w:pPr>
-        <w:ind w:left="6044" w:hanging="360"/>
-      </w:pPr>
-      <w:rPr>
-        <w:rFonts w:ascii="Courier New" w:hAnsi="Courier New" w:cs="Courier New" w:hint="default"/>
-      </w:rPr>
-    </w:lvl>
-    <w:lvl w:ilvl="8" w:tplc="04150005" w:tentative="1">
-      <w:start w:val="1"/>
-      <w:numFmt w:val="bullet"/>
-      <w:lvlText w:val=""/>
-      <w:lvlJc w:val="left"/>
-      <w:pPr>
-        <w:ind w:left="6764" w:hanging="360"/>
-      </w:pPr>
-      <w:rPr>
-        <w:rFonts w:ascii="Wingdings" w:hAnsi="Wingdings" w:hint="default"/>
-      </w:rPr>
-    </w:lvl>
-  </w:abstractNum>
-  <w:abstractNum w:abstractNumId="44" w15:restartNumberingAfterBreak="0">
-    <w:nsid w:val="7F5C349D"/>
-    <w:multiLevelType w:val="hybridMultilevel"/>
-    <w:tmpl w:val="4C20D342"/>
-    <w:lvl w:ilvl="0" w:tplc="04150001">
-      <w:start w:val="1"/>
-      <w:numFmt w:val="bullet"/>
-      <w:lvlText w:val=""/>
-      <w:lvlJc w:val="left"/>
-      <w:pPr>
-        <w:tabs>
-          <w:tab w:val="num" w:pos="1117"/>
-        </w:tabs>
-        <w:ind w:left="1117" w:hanging="360"/>
-      </w:pPr>
-      <w:rPr>
-        <w:rFonts w:ascii="Symbol" w:hAnsi="Symbol" w:hint="default"/>
-      </w:rPr>
-    </w:lvl>
-    <w:lvl w:ilvl="1" w:tplc="04150003" w:tentative="1">
-      <w:start w:val="1"/>
-      <w:numFmt w:val="bullet"/>
-      <w:lvlText w:val="o"/>
-      <w:lvlJc w:val="left"/>
-      <w:pPr>
-        <w:tabs>
-          <w:tab w:val="num" w:pos="1837"/>
-        </w:tabs>
-        <w:ind w:left="1837" w:hanging="360"/>
-      </w:pPr>
-      <w:rPr>
-        <w:rFonts w:ascii="Courier New" w:hAnsi="Courier New" w:hint="default"/>
-      </w:rPr>
-    </w:lvl>
-    <w:lvl w:ilvl="2" w:tplc="04150005" w:tentative="1">
-      <w:start w:val="1"/>
-      <w:numFmt w:val="bullet"/>
-      <w:lvlText w:val=""/>
-      <w:lvlJc w:val="left"/>
-      <w:pPr>
-        <w:tabs>
-          <w:tab w:val="num" w:pos="2557"/>
-        </w:tabs>
-        <w:ind w:left="2557" w:hanging="360"/>
-      </w:pPr>
-      <w:rPr>
-        <w:rFonts w:ascii="Wingdings" w:hAnsi="Wingdings" w:hint="default"/>
-      </w:rPr>
-    </w:lvl>
-    <w:lvl w:ilvl="3" w:tplc="04150001" w:tentative="1">
-      <w:start w:val="1"/>
-      <w:numFmt w:val="bullet"/>
-      <w:lvlText w:val=""/>
-      <w:lvlJc w:val="left"/>
-      <w:pPr>
-        <w:tabs>
-          <w:tab w:val="num" w:pos="3277"/>
-        </w:tabs>
-        <w:ind w:left="3277" w:hanging="360"/>
-      </w:pPr>
-      <w:rPr>
-        <w:rFonts w:ascii="Symbol" w:hAnsi="Symbol" w:hint="default"/>
-      </w:rPr>
-    </w:lvl>
-    <w:lvl w:ilvl="4" w:tplc="04150003" w:tentative="1">
-      <w:start w:val="1"/>
-      <w:numFmt w:val="bullet"/>
-      <w:lvlText w:val="o"/>
-      <w:lvlJc w:val="left"/>
-      <w:pPr>
-        <w:tabs>
-          <w:tab w:val="num" w:pos="3997"/>
-        </w:tabs>
-        <w:ind w:left="3997" w:hanging="360"/>
-      </w:pPr>
-      <w:rPr>
-        <w:rFonts w:ascii="Courier New" w:hAnsi="Courier New" w:hint="default"/>
-      </w:rPr>
-    </w:lvl>
-    <w:lvl w:ilvl="5" w:tplc="04150005" w:tentative="1">
-      <w:start w:val="1"/>
-      <w:numFmt w:val="bullet"/>
-      <w:lvlText w:val=""/>
-      <w:lvlJc w:val="left"/>
-      <w:pPr>
-        <w:tabs>
-          <w:tab w:val="num" w:pos="4717"/>
-        </w:tabs>
-        <w:ind w:left="4717" w:hanging="360"/>
-      </w:pPr>
-      <w:rPr>
-        <w:rFonts w:ascii="Wingdings" w:hAnsi="Wingdings" w:hint="default"/>
-      </w:rPr>
-    </w:lvl>
-    <w:lvl w:ilvl="6" w:tplc="04150001" w:tentative="1">
-      <w:start w:val="1"/>
-      <w:numFmt w:val="bullet"/>
-      <w:lvlText w:val=""/>
-      <w:lvlJc w:val="left"/>
-      <w:pPr>
-        <w:tabs>
-          <w:tab w:val="num" w:pos="5437"/>
-        </w:tabs>
-        <w:ind w:left="5437" w:hanging="360"/>
-      </w:pPr>
-      <w:rPr>
-        <w:rFonts w:ascii="Symbol" w:hAnsi="Symbol" w:hint="default"/>
-      </w:rPr>
-    </w:lvl>
-    <w:lvl w:ilvl="7" w:tplc="04150003" w:tentative="1">
-      <w:start w:val="1"/>
-      <w:numFmt w:val="bullet"/>
-      <w:lvlText w:val="o"/>
-      <w:lvlJc w:val="left"/>
-      <w:pPr>
-        <w:tabs>
-          <w:tab w:val="num" w:pos="6157"/>
-        </w:tabs>
-        <w:ind w:left="6157" w:hanging="360"/>
-      </w:pPr>
-      <w:rPr>
-        <w:rFonts w:ascii="Courier New" w:hAnsi="Courier New" w:hint="default"/>
-      </w:rPr>
-    </w:lvl>
-    <w:lvl w:ilvl="8" w:tplc="04150005" w:tentative="1">
-      <w:start w:val="1"/>
-      <w:numFmt w:val="bullet"/>
-      <w:lvlText w:val=""/>
-      <w:lvlJc w:val="left"/>
-      <w:pPr>
-        <w:tabs>
-          <w:tab w:val="num" w:pos="6877"/>
-        </w:tabs>
-        <w:ind w:left="6877" w:hanging="360"/>
-      </w:pPr>
-      <w:rPr>
-        <w:rFonts w:ascii="Wingdings" w:hAnsi="Wingdings" w:hint="default"/>
-      </w:rPr>
-    </w:lvl>
-  </w:abstractNum>
-  <w:num w:numId="1" w16cid:durableId="646206613">
+  <w:num w:numId="1" w16cid:durableId="2094011840">
+    <w:abstractNumId w:val="4"/>
+  </w:num>
+  <w:num w:numId="2" w16cid:durableId="737286634">
+    <w:abstractNumId w:val="1"/>
+  </w:num>
+  <w:num w:numId="3" w16cid:durableId="435758183">
+    <w:abstractNumId w:val="9"/>
+  </w:num>
+  <w:num w:numId="4" w16cid:durableId="2033221418">
+    <w:abstractNumId w:val="10"/>
+  </w:num>
+  <w:num w:numId="5" w16cid:durableId="1581864111">
     <w:abstractNumId w:val="13"/>
   </w:num>
-  <w:num w:numId="2" w16cid:durableId="512376668">
+  <w:num w:numId="6" w16cid:durableId="1445997884">
+    <w:abstractNumId w:val="2"/>
+  </w:num>
+  <w:num w:numId="7" w16cid:durableId="474877022">
+    <w:abstractNumId w:val="6"/>
+  </w:num>
+  <w:num w:numId="8" w16cid:durableId="771558192">
+    <w:abstractNumId w:val="12"/>
+  </w:num>
+  <w:num w:numId="9" w16cid:durableId="1753551109">
+    <w:abstractNumId w:val="5"/>
+  </w:num>
+  <w:num w:numId="10" w16cid:durableId="806318786">
     <w:abstractNumId w:val="8"/>
   </w:num>
-  <w:num w:numId="3" w16cid:durableId="1576892732">
+  <w:num w:numId="11" w16cid:durableId="154221902">
     <w:abstractNumId w:val="3"/>
   </w:num>
-  <w:num w:numId="4" w16cid:durableId="894466842">
-    <w:abstractNumId w:val="2"/>
+  <w:num w:numId="12" w16cid:durableId="594363344">
+    <w:abstractNumId w:val="11"/>
   </w:num>
-  <w:num w:numId="5" w16cid:durableId="1506821324">
-    <w:abstractNumId w:val="1"/>
+  <w:num w:numId="13" w16cid:durableId="239490134">
+    <w:abstractNumId w:val="7"/>
   </w:num>
-  <w:num w:numId="6" w16cid:durableId="79571052">
+  <w:num w:numId="14" w16cid:durableId="1685669879">
     <w:abstractNumId w:val="0"/>
   </w:num>
-  <w:num w:numId="7" w16cid:durableId="1825272048">
-    <w:abstractNumId w:val="7"/>
-  </w:num>
-  <w:num w:numId="8" w16cid:durableId="1952782192">
-    <w:abstractNumId w:val="6"/>
-  </w:num>
-  <w:num w:numId="9" w16cid:durableId="1321228244">
-    <w:abstractNumId w:val="5"/>
-  </w:num>
-  <w:num w:numId="10" w16cid:durableId="735858387">
-    <w:abstractNumId w:val="4"/>
-  </w:num>
-  <w:num w:numId="11" w16cid:durableId="686443794">
-    <w:abstractNumId w:val="9"/>
-  </w:num>
-  <w:num w:numId="12" w16cid:durableId="2094011840">
-    <w:abstractNumId w:val="22"/>
-  </w:num>
-  <w:num w:numId="13" w16cid:durableId="224143476">
-    <w:abstractNumId w:val="18"/>
-  </w:num>
-  <w:num w:numId="14" w16cid:durableId="665402499">
-    <w:abstractNumId w:val="24"/>
-  </w:num>
-  <w:num w:numId="15" w16cid:durableId="532692530">
-    <w:abstractNumId w:val="19"/>
-  </w:num>
-  <w:num w:numId="16" w16cid:durableId="1126696566">
-    <w:abstractNumId w:val="22"/>
-  </w:num>
-  <w:num w:numId="17" w16cid:durableId="505093859">
-    <w:abstractNumId w:val="21"/>
-  </w:num>
-  <w:num w:numId="18" w16cid:durableId="395980455">
-    <w:abstractNumId w:val="37"/>
-  </w:num>
-  <w:num w:numId="19" w16cid:durableId="196359758">
-    <w:abstractNumId w:val="14"/>
-  </w:num>
-  <w:num w:numId="20" w16cid:durableId="263268293">
-    <w:abstractNumId w:val="36"/>
-  </w:num>
-  <w:num w:numId="21" w16cid:durableId="1834368894">
-    <w:abstractNumId w:val="44"/>
-  </w:num>
-  <w:num w:numId="22" w16cid:durableId="111899556">
-    <w:abstractNumId w:val="15"/>
-  </w:num>
-  <w:num w:numId="23" w16cid:durableId="691149567">
-    <w:abstractNumId w:val="33"/>
-  </w:num>
-  <w:num w:numId="24" w16cid:durableId="1588686402">
-    <w:abstractNumId w:val="34"/>
-  </w:num>
-  <w:num w:numId="25" w16cid:durableId="737286634">
-    <w:abstractNumId w:val="16"/>
-  </w:num>
-  <w:num w:numId="26" w16cid:durableId="435758183">
-    <w:abstractNumId w:val="30"/>
-  </w:num>
-  <w:num w:numId="27" w16cid:durableId="2033221418">
-    <w:abstractNumId w:val="31"/>
-  </w:num>
-  <w:num w:numId="28" w16cid:durableId="1581864111">
-    <w:abstractNumId w:val="43"/>
-  </w:num>
-  <w:num w:numId="29" w16cid:durableId="1730878344">
-    <w:abstractNumId w:val="41"/>
-  </w:num>
-  <w:num w:numId="30" w16cid:durableId="907957603">
-    <w:abstractNumId w:val="12"/>
-  </w:num>
-  <w:num w:numId="31" w16cid:durableId="1445997884">
-    <w:abstractNumId w:val="17"/>
-  </w:num>
-  <w:num w:numId="32" w16cid:durableId="474877022">
-    <w:abstractNumId w:val="25"/>
-  </w:num>
-  <w:num w:numId="33" w16cid:durableId="771558192">
-    <w:abstractNumId w:val="35"/>
-  </w:num>
-  <w:num w:numId="34" w16cid:durableId="131752812">
-    <w:abstractNumId w:val="11"/>
-  </w:num>
-  <w:num w:numId="35" w16cid:durableId="1466697647">
-    <w:abstractNumId w:val="42"/>
-  </w:num>
-  <w:num w:numId="36" w16cid:durableId="1463573936">
-    <w:abstractNumId w:val="38"/>
-  </w:num>
-  <w:num w:numId="37" w16cid:durableId="1194881824">
-    <w:abstractNumId w:val="40"/>
-  </w:num>
-  <w:num w:numId="38" w16cid:durableId="1753551109">
-    <w:abstractNumId w:val="23"/>
-  </w:num>
-  <w:num w:numId="39" w16cid:durableId="806318786">
-    <w:abstractNumId w:val="29"/>
-  </w:num>
-  <w:num w:numId="40" w16cid:durableId="931550469">
-    <w:abstractNumId w:val="39"/>
-  </w:num>
-  <w:num w:numId="41" w16cid:durableId="154221902">
-    <w:abstractNumId w:val="20"/>
-  </w:num>
-  <w:num w:numId="42" w16cid:durableId="594363344">
-    <w:abstractNumId w:val="32"/>
-  </w:num>
-  <w:num w:numId="43" w16cid:durableId="1954826097">
-    <w:abstractNumId w:val="10"/>
-  </w:num>
-  <w:num w:numId="44" w16cid:durableId="1805196531">
-    <w:abstractNumId w:val="26"/>
-  </w:num>
-  <w:num w:numId="45" w16cid:durableId="239490134">
-    <w:abstractNumId w:val="28"/>
-  </w:num>
-  <w:num w:numId="46" w16cid:durableId="1603538338">
-    <w:abstractNumId w:val="27"/>
-  </w:num>
+  <w:numIdMacAtCleanup w:val="14"/>
 </w:numbering>
 </file>
 
@@ -18489,7 +17335,7 @@
   <w:style w:type="paragraph" w:default="1" w:styleId="Normalny">
     <w:name w:val="Normal"/>
     <w:qFormat/>
-    <w:rsid w:val="00411515"/>
+    <w:rsid w:val="004465F0"/>
     <w:pPr>
       <w:spacing w:line="380" w:lineRule="atLeast"/>
       <w:jc w:val="both"/>
@@ -18511,7 +17357,7 @@
     <w:pPr>
       <w:keepNext/>
       <w:numPr>
-        <w:numId w:val="12"/>
+        <w:numId w:val="1"/>
       </w:numPr>
       <w:spacing w:before="600" w:after="360"/>
       <w:ind w:left="431" w:hanging="431"/>
@@ -18537,7 +17383,7 @@
       <w:keepNext/>
       <w:numPr>
         <w:ilvl w:val="1"/>
-        <w:numId w:val="12"/>
+        <w:numId w:val="1"/>
       </w:numPr>
       <w:spacing w:before="480" w:after="240"/>
       <w:ind w:left="578" w:hanging="578"/>
@@ -18560,7 +17406,7 @@
       <w:keepNext/>
       <w:numPr>
         <w:ilvl w:val="2"/>
-        <w:numId w:val="12"/>
+        <w:numId w:val="1"/>
       </w:numPr>
       <w:spacing w:before="240" w:after="60"/>
       <w:outlineLvl w:val="2"/>
@@ -18581,7 +17427,7 @@
       <w:keepNext/>
       <w:numPr>
         <w:ilvl w:val="3"/>
-        <w:numId w:val="12"/>
+        <w:numId w:val="1"/>
       </w:numPr>
       <w:spacing w:before="240" w:after="60"/>
       <w:outlineLvl w:val="3"/>
@@ -18601,7 +17447,7 @@
     <w:pPr>
       <w:numPr>
         <w:ilvl w:val="4"/>
-        <w:numId w:val="12"/>
+        <w:numId w:val="1"/>
       </w:numPr>
       <w:spacing w:before="240" w:after="60"/>
       <w:outlineLvl w:val="4"/>
@@ -18622,7 +17468,7 @@
     <w:pPr>
       <w:numPr>
         <w:ilvl w:val="5"/>
-        <w:numId w:val="12"/>
+        <w:numId w:val="1"/>
       </w:numPr>
       <w:spacing w:before="240" w:after="60"/>
       <w:outlineLvl w:val="5"/>
@@ -18643,7 +17489,7 @@
     <w:pPr>
       <w:numPr>
         <w:ilvl w:val="6"/>
-        <w:numId w:val="12"/>
+        <w:numId w:val="1"/>
       </w:numPr>
       <w:spacing w:before="240" w:after="60"/>
       <w:outlineLvl w:val="6"/>
@@ -18660,7 +17506,7 @@
     <w:pPr>
       <w:numPr>
         <w:ilvl w:val="7"/>
-        <w:numId w:val="12"/>
+        <w:numId w:val="1"/>
       </w:numPr>
       <w:spacing w:before="240" w:after="60"/>
       <w:outlineLvl w:val="7"/>
@@ -18679,7 +17525,7 @@
     <w:pPr>
       <w:numPr>
         <w:ilvl w:val="8"/>
-        <w:numId w:val="12"/>
+        <w:numId w:val="1"/>
       </w:numPr>
       <w:spacing w:before="240" w:after="60"/>
       <w:outlineLvl w:val="8"/>
@@ -18693,7 +17539,6 @@
   <w:style w:type="character" w:default="1" w:styleId="Domylnaczcionkaakapitu">
     <w:name w:val="Default Paragraph Font"/>
     <w:uiPriority w:val="1"/>
-    <w:semiHidden/>
     <w:unhideWhenUsed/>
   </w:style>
   <w:style w:type="table" w:default="1" w:styleId="Standardowy">
@@ -19735,7 +18580,7 @@
     <b:Title>Encyklopedia Zarządzania</b:Title>
     <b:Year>2022</b:Year>
     <b:URL>https://mfiles.pl/</b:URL>
-    <b:RefOrder>10</b:RefOrder>
+    <b:RefOrder>12</b:RefOrder>
   </b:Source>
   <b:Source>
     <b:Tag>Zaj09</b:Tag>
@@ -19854,11 +18699,44 @@
     <b:Pages>https://www.personalcapital.com/</b:Pages>
     <b:RefOrder>9</b:RefOrder>
   </b:Source>
+  <b:Source>
+    <b:Tag>Gos20</b:Tag>
+    <b:SourceType>JournalArticle</b:SourceType>
+    <b:Guid>{E252BE99-1B24-4E09-BBCF-192671F317D4}</b:Guid>
+    <b:Author>
+      <b:Author>
+        <b:NameList>
+          <b:Person>
+            <b:Last>Gos</b:Last>
+            <b:First>Konrad</b:First>
+          </b:Person>
+          <b:Person>
+            <b:Last>Zabierowski</b:Last>
+            <b:First>Wojciech</b:First>
+          </b:Person>
+        </b:NameList>
+      </b:Author>
+    </b:Author>
+    <b:Title>The Comparison of Microservice and Monolithic Architecture</b:Title>
+    <b:PeriodicalTitle>Research Gate</b:PeriodicalTitle>
+    <b:Year>2020</b:Year>
+    <b:JournalName>Research Gate</b:JournalName>
+    <b:RefOrder>10</b:RefOrder>
+  </b:Source>
+  <b:Source>
+    <b:Tag>Blo20</b:Tag>
+    <b:SourceType>DocumentFromInternetSite</b:SourceType>
+    <b:Guid>{D6B84855-7E8E-4664-BDFE-EE2C7947CB67}</b:Guid>
+    <b:Title>Blog Transparent Data - Monolity vs. mikroserwisy — zalety i wady [porównanie]</b:Title>
+    <b:Year>2020</b:Year>
+    <b:URL>https://medium.com/blog-transparent-data/monolity-vs-mikroserwisy-zalety-i-wady-por%C3%B3wnanie-155e652fbd59</b:URL>
+    <b:RefOrder>11</b:RefOrder>
+  </b:Source>
 </b:Sources>
 </file>
 
 <file path=customXml/itemProps1.xml><?xml version="1.0" encoding="utf-8"?>
-<ds:datastoreItem xmlns:ds="http://schemas.openxmlformats.org/officeDocument/2006/customXml" ds:itemID="{5F585635-C9B8-48FD-8957-B4796A5CFDC0}">
+<ds:datastoreItem xmlns:ds="http://schemas.openxmlformats.org/officeDocument/2006/customXml" ds:itemID="{D1B89551-3DDB-4B19-8096-07E848E3AD1B}">
   <ds:schemaRefs>
     <ds:schemaRef ds:uri="http://schemas.openxmlformats.org/officeDocument/2006/bibliography"/>
   </ds:schemaRefs>

--- a/Praca_inzynierska_L.Seremak.docx
+++ b/Praca_inzynierska_L.Seremak.docx
@@ -408,7 +408,15 @@
       </w:r>
       <w:r>
         <w:lastRenderedPageBreak/>
-        <w:t>Słowa kluczowe:………………………………………………………………</w:t>
+        <w:t xml:space="preserve">Słowa </w:t>
+      </w:r>
+      <w:proofErr w:type="gramStart"/>
+      <w:r>
+        <w:t>kluczowe:…</w:t>
+      </w:r>
+      <w:proofErr w:type="gramEnd"/>
+      <w:r>
+        <w:t>……………………………………………………………</w:t>
       </w:r>
     </w:p>
     <w:p>
@@ -2582,7 +2590,7 @@
             <w:noProof/>
             <w:webHidden/>
           </w:rPr>
-          <w:t>33</w:t>
+          <w:t>35</w:t>
         </w:r>
         <w:r>
           <w:rPr>
@@ -2670,7 +2678,7 @@
             <w:noProof/>
             <w:webHidden/>
           </w:rPr>
-          <w:t>34</w:t>
+          <w:t>36</w:t>
         </w:r>
         <w:r>
           <w:rPr>
@@ -2758,7 +2766,7 @@
             <w:noProof/>
             <w:webHidden/>
           </w:rPr>
-          <w:t>35</w:t>
+          <w:t>37</w:t>
         </w:r>
         <w:r>
           <w:rPr>
@@ -5840,6 +5848,7 @@
     <w:p>
       <w:pPr>
         <w:pStyle w:val="Nagwek2"/>
+        <w:jc w:val="left"/>
       </w:pPr>
       <w:bookmarkStart w:id="15" w:name="_Toc104047289"/>
       <w:r>
@@ -6137,7 +6146,7 @@
         <w:t xml:space="preserve"> planu</w:t>
       </w:r>
       <w:r>
-        <w:t xml:space="preserve"> finansowego.</w:t>
+        <w:t xml:space="preserve"> finansowego</w:t>
       </w:r>
       <w:bookmarkEnd w:id="16"/>
       <w:r>
@@ -7450,11 +7459,16 @@
       <w:r>
         <w:t xml:space="preserve"> w aplikacjach przedstawiono w opisach poszczególnych </w:t>
       </w:r>
+      <w:proofErr w:type="gramStart"/>
       <w:r>
         <w:t>systemów</w:t>
       </w:r>
       <w:r>
-        <w:t>, oraz w podsumowaniu niniejszego rozdziału.</w:t>
+        <w:t>,</w:t>
+      </w:r>
+      <w:proofErr w:type="gramEnd"/>
+      <w:r>
+        <w:t xml:space="preserve"> oraz w podsumowaniu niniejszego rozdziału.</w:t>
       </w:r>
     </w:p>
     <w:p>
@@ -12549,6 +12563,7 @@
           <w:id w:val="-922334868"/>
           <w:citation/>
         </w:sdtPr>
+        <w:sdtEndPr/>
         <w:sdtContent>
           <w:r>
             <w:fldChar w:fldCharType="begin"/>
@@ -12609,6 +12624,10 @@
         <w:fldChar w:fldCharType="separate"/>
       </w:r>
       <w:r>
+        <w:br w:type="column"/>
+      </w:r>
+      <w:r>
+        <w:lastRenderedPageBreak/>
         <w:t xml:space="preserve">Tabela </w:t>
       </w:r>
       <w:r>
@@ -12659,6 +12678,7 @@
           <w:id w:val="2024197657"/>
           <w:citation/>
         </w:sdtPr>
+        <w:sdtEndPr/>
         <w:sdtContent>
           <w:r>
             <w:fldChar w:fldCharType="begin"/>
@@ -12685,6 +12705,7 @@
           <w:id w:val="-371005686"/>
           <w:citation/>
         </w:sdtPr>
+        <w:sdtEndPr/>
         <w:sdtContent>
           <w:r>
             <w:fldChar w:fldCharType="begin"/>
@@ -13649,7 +13670,12 @@
     <w:sdt>
       <w:sdtPr>
         <w:rPr>
-          <w:rFonts w:eastAsiaTheme="minorEastAsia"/>
+          <w:rFonts w:ascii="Georgia" w:eastAsiaTheme="minorEastAsia" w:hAnsi="Georgia" w:cs="Times New Roman"/>
+          <w:b w:val="0"/>
+          <w:bCs w:val="0"/>
+          <w:kern w:val="0"/>
+          <w:sz w:val="24"/>
+          <w:szCs w:val="28"/>
         </w:rPr>
         <w:id w:val="1152718659"/>
         <w:docPartObj>
@@ -13659,12 +13685,7 @@
       </w:sdtPr>
       <w:sdtEndPr>
         <w:rPr>
-          <w:rFonts w:ascii="Georgia" w:eastAsia="Times New Roman" w:hAnsi="Georgia" w:cs="Times New Roman"/>
-          <w:b w:val="0"/>
-          <w:bCs w:val="0"/>
-          <w:kern w:val="0"/>
-          <w:sz w:val="24"/>
-          <w:szCs w:val="28"/>
+          <w:rFonts w:eastAsia="Times New Roman"/>
         </w:rPr>
       </w:sdtEndPr>
       <w:sdtContent>
@@ -15062,7 +15083,7 @@
             <w:noProof/>
             <w:webHidden/>
           </w:rPr>
-          <w:t>30</w:t>
+          <w:t>31</w:t>
         </w:r>
         <w:r>
           <w:rPr>
@@ -15303,23 +15324,7 @@
         <w:footnoteRef/>
       </w:r>
       <w:r>
-        <w:t xml:space="preserve"> Aplikacja Money Manager firmy </w:t>
-      </w:r>
-      <w:proofErr w:type="spellStart"/>
-      <w:r>
-        <w:t>Innim</w:t>
-      </w:r>
-      <w:proofErr w:type="spellEnd"/>
-      <w:r>
-        <w:t xml:space="preserve"> Mobile </w:t>
-      </w:r>
-      <w:proofErr w:type="spellStart"/>
-      <w:r>
-        <w:t>Exp</w:t>
-      </w:r>
-      <w:proofErr w:type="spellEnd"/>
-      <w:r>
-        <w:t xml:space="preserve"> posiada funkcję wydatków regularnych, a także osobną funkcję przypomnień. Nie ma jednak możliwości bezpośredniego z</w:t>
+        <w:t xml:space="preserve"> Aplikacja Money Manager firmy Innim Mobile Exp posiada funkcję wydatków regularnych, a także osobną funkcję przypomnień. Nie ma jednak możliwości bezpośredniego z</w:t>
       </w:r>
       <w:r>
         <w:t>d</w:t>
@@ -17539,6 +17544,7 @@
   <w:style w:type="character" w:default="1" w:styleId="Domylnaczcionkaakapitu">
     <w:name w:val="Default Paragraph Font"/>
     <w:uiPriority w:val="1"/>
+    <w:semiHidden/>
     <w:unhideWhenUsed/>
   </w:style>
   <w:style w:type="table" w:default="1" w:styleId="Standardowy">

--- a/Praca_inzynierska_L.Seremak.docx
+++ b/Praca_inzynierska_L.Seremak.docx
@@ -2590,7 +2590,7 @@
             <w:noProof/>
             <w:webHidden/>
           </w:rPr>
-          <w:t>35</w:t>
+          <w:t>33</w:t>
         </w:r>
         <w:r>
           <w:rPr>
@@ -2678,7 +2678,7 @@
             <w:noProof/>
             <w:webHidden/>
           </w:rPr>
-          <w:t>36</w:t>
+          <w:t>34</w:t>
         </w:r>
         <w:r>
           <w:rPr>
@@ -2766,7 +2766,7 @@
             <w:noProof/>
             <w:webHidden/>
           </w:rPr>
-          <w:t>37</w:t>
+          <w:t>35</w:t>
         </w:r>
         <w:r>
           <w:rPr>
@@ -3986,27 +3986,14 @@
       <w:r>
         <w:t xml:space="preserve">Rysunek </w:t>
       </w:r>
-      <w:r>
-        <w:fldChar w:fldCharType="begin"/>
-      </w:r>
-      <w:r>
-        <w:instrText xml:space="preserve"> SEQ Rysunek \* ARABIC </w:instrText>
-      </w:r>
-      <w:r>
-        <w:fldChar w:fldCharType="separate"/>
-      </w:r>
-      <w:r>
-        <w:rPr>
-          <w:noProof/>
-        </w:rPr>
-        <w:t>1</w:t>
-      </w:r>
-      <w:r>
-        <w:rPr>
-          <w:noProof/>
-        </w:rPr>
-        <w:fldChar w:fldCharType="end"/>
-      </w:r>
+      <w:fldSimple w:instr=" SEQ Rysunek \* ARABIC ">
+        <w:r>
+          <w:rPr>
+            <w:noProof/>
+          </w:rPr>
+          <w:t>1</w:t>
+        </w:r>
+      </w:fldSimple>
       <w:bookmarkEnd w:id="6"/>
       <w:r>
         <w:t xml:space="preserve"> Składniki majątku trwałego gospodarstwa domowego</w:t>
@@ -4126,27 +4113,14 @@
       <w:r>
         <w:t xml:space="preserve">Rysunek </w:t>
       </w:r>
-      <w:r>
-        <w:fldChar w:fldCharType="begin"/>
-      </w:r>
-      <w:r>
-        <w:instrText xml:space="preserve"> SEQ Rysunek \* ARABIC </w:instrText>
-      </w:r>
-      <w:r>
-        <w:fldChar w:fldCharType="separate"/>
-      </w:r>
-      <w:r>
-        <w:rPr>
-          <w:noProof/>
-        </w:rPr>
-        <w:t>2</w:t>
-      </w:r>
-      <w:r>
-        <w:rPr>
-          <w:noProof/>
-        </w:rPr>
-        <w:fldChar w:fldCharType="end"/>
-      </w:r>
+      <w:fldSimple w:instr=" SEQ Rysunek \* ARABIC ">
+        <w:r>
+          <w:rPr>
+            <w:noProof/>
+          </w:rPr>
+          <w:t>2</w:t>
+        </w:r>
+      </w:fldSimple>
       <w:bookmarkEnd w:id="9"/>
       <w:r>
         <w:t xml:space="preserve"> Składniki majątku obrotowego gospodarstwa domowego</w:t>
@@ -7985,27 +7959,14 @@
       <w:r>
         <w:t xml:space="preserve">Rysunek </w:t>
       </w:r>
-      <w:r>
-        <w:fldChar w:fldCharType="begin"/>
-      </w:r>
-      <w:r>
-        <w:instrText xml:space="preserve"> SEQ Rysunek \* ARABIC </w:instrText>
-      </w:r>
-      <w:r>
-        <w:fldChar w:fldCharType="separate"/>
-      </w:r>
-      <w:r>
-        <w:rPr>
-          <w:noProof/>
-        </w:rPr>
-        <w:t>3</w:t>
-      </w:r>
-      <w:r>
-        <w:rPr>
-          <w:noProof/>
-        </w:rPr>
-        <w:fldChar w:fldCharType="end"/>
-      </w:r>
+      <w:fldSimple w:instr=" SEQ Rysunek \* ARABIC ">
+        <w:r>
+          <w:rPr>
+            <w:noProof/>
+          </w:rPr>
+          <w:t>3</w:t>
+        </w:r>
+      </w:fldSimple>
       <w:bookmarkStart w:id="25" w:name="_Ref103193939"/>
       <w:bookmarkEnd w:id="23"/>
       <w:r>
@@ -8591,27 +8552,14 @@
       <w:r>
         <w:t xml:space="preserve">Rysunek </w:t>
       </w:r>
-      <w:r>
-        <w:fldChar w:fldCharType="begin"/>
-      </w:r>
-      <w:r>
-        <w:instrText xml:space="preserve"> SEQ Rysunek \* ARABIC </w:instrText>
-      </w:r>
-      <w:r>
-        <w:fldChar w:fldCharType="separate"/>
-      </w:r>
-      <w:r>
-        <w:rPr>
-          <w:noProof/>
-        </w:rPr>
-        <w:t>4</w:t>
-      </w:r>
-      <w:r>
-        <w:rPr>
-          <w:noProof/>
-        </w:rPr>
-        <w:fldChar w:fldCharType="end"/>
-      </w:r>
+      <w:fldSimple w:instr=" SEQ Rysunek \* ARABIC ">
+        <w:r>
+          <w:rPr>
+            <w:noProof/>
+          </w:rPr>
+          <w:t>4</w:t>
+        </w:r>
+      </w:fldSimple>
       <w:r>
         <w:t xml:space="preserve">. Przykładowy ekran aplikacji internetowej </w:t>
       </w:r>
@@ -8838,27 +8786,14 @@
       <w:r>
         <w:t xml:space="preserve">Rysunek </w:t>
       </w:r>
-      <w:r>
-        <w:fldChar w:fldCharType="begin"/>
-      </w:r>
-      <w:r>
-        <w:instrText xml:space="preserve"> SEQ Rysunek \* ARABIC </w:instrText>
-      </w:r>
-      <w:r>
-        <w:fldChar w:fldCharType="separate"/>
-      </w:r>
-      <w:r>
-        <w:rPr>
-          <w:noProof/>
-        </w:rPr>
-        <w:t>5</w:t>
-      </w:r>
-      <w:r>
-        <w:rPr>
-          <w:noProof/>
-        </w:rPr>
-        <w:fldChar w:fldCharType="end"/>
-      </w:r>
+      <w:fldSimple w:instr=" SEQ Rysunek \* ARABIC ">
+        <w:r>
+          <w:rPr>
+            <w:noProof/>
+          </w:rPr>
+          <w:t>5</w:t>
+        </w:r>
+      </w:fldSimple>
       <w:bookmarkEnd w:id="29"/>
       <w:r>
         <w:t xml:space="preserve">. Ekran tablicy zestawień aplikacji </w:t>
@@ -9262,27 +9197,14 @@
       <w:r>
         <w:t xml:space="preserve">Rysunek </w:t>
       </w:r>
-      <w:r>
-        <w:fldChar w:fldCharType="begin"/>
-      </w:r>
-      <w:r>
-        <w:instrText xml:space="preserve"> SEQ Rysunek \* ARABIC </w:instrText>
-      </w:r>
-      <w:r>
-        <w:fldChar w:fldCharType="separate"/>
-      </w:r>
-      <w:r>
-        <w:rPr>
-          <w:noProof/>
-        </w:rPr>
-        <w:t>6</w:t>
-      </w:r>
-      <w:r>
-        <w:rPr>
-          <w:noProof/>
-        </w:rPr>
-        <w:fldChar w:fldCharType="end"/>
-      </w:r>
+      <w:fldSimple w:instr=" SEQ Rysunek \* ARABIC ">
+        <w:r>
+          <w:rPr>
+            <w:noProof/>
+          </w:rPr>
+          <w:t>6</w:t>
+        </w:r>
+      </w:fldSimple>
       <w:bookmarkEnd w:id="32"/>
       <w:r>
         <w:t xml:space="preserve"> Widok ekranu „</w:t>
@@ -9451,27 +9373,14 @@
       <w:r>
         <w:t xml:space="preserve">Rysunek </w:t>
       </w:r>
-      <w:r>
-        <w:fldChar w:fldCharType="begin"/>
-      </w:r>
-      <w:r>
-        <w:instrText xml:space="preserve"> SEQ Rysunek \* ARABIC </w:instrText>
-      </w:r>
-      <w:r>
-        <w:fldChar w:fldCharType="separate"/>
-      </w:r>
-      <w:r>
-        <w:rPr>
-          <w:noProof/>
-        </w:rPr>
-        <w:t>7</w:t>
-      </w:r>
-      <w:r>
-        <w:rPr>
-          <w:noProof/>
-        </w:rPr>
-        <w:fldChar w:fldCharType="end"/>
-      </w:r>
+      <w:fldSimple w:instr=" SEQ Rysunek \* ARABIC ">
+        <w:r>
+          <w:rPr>
+            <w:noProof/>
+          </w:rPr>
+          <w:t>7</w:t>
+        </w:r>
+      </w:fldSimple>
       <w:bookmarkEnd w:id="34"/>
       <w:r>
         <w:t xml:space="preserve"> Ekran planowania wydatków aplikacji </w:t>
@@ -9890,27 +9799,14 @@
         <w:lastRenderedPageBreak/>
         <w:t xml:space="preserve">Tabela </w:t>
       </w:r>
-      <w:r>
-        <w:fldChar w:fldCharType="begin"/>
-      </w:r>
-      <w:r>
-        <w:instrText xml:space="preserve"> SEQ Tabela \* ARABIC </w:instrText>
-      </w:r>
-      <w:r>
-        <w:fldChar w:fldCharType="separate"/>
-      </w:r>
-      <w:r>
-        <w:rPr>
-          <w:noProof/>
-        </w:rPr>
-        <w:t>2</w:t>
-      </w:r>
-      <w:r>
-        <w:rPr>
-          <w:noProof/>
-        </w:rPr>
-        <w:fldChar w:fldCharType="end"/>
-      </w:r>
+      <w:fldSimple w:instr=" SEQ Tabela \* ARABIC ">
+        <w:r>
+          <w:rPr>
+            <w:noProof/>
+          </w:rPr>
+          <w:t>2</w:t>
+        </w:r>
+      </w:fldSimple>
       <w:bookmarkEnd w:id="37"/>
       <w:r>
         <w:t xml:space="preserve"> Porównanie funkcji wybranych </w:t>
@@ -12614,21 +12510,24 @@
       <w:r>
         <w:t xml:space="preserve"> </w:t>
       </w:r>
+    </w:p>
+    <w:p>
+      <w:pPr>
+        <w:pStyle w:val="Rysunek"/>
+      </w:pPr>
+      <w:bookmarkStart w:id="43" w:name="_Ref104125009"/>
+      <w:bookmarkStart w:id="44" w:name="_Toc104128602"/>
+      <w:r>
+        <w:t xml:space="preserve">Tabela </w:t>
+      </w:r>
       <w:r>
         <w:fldChar w:fldCharType="begin"/>
       </w:r>
       <w:r>
-        <w:instrText xml:space="preserve"> REF _Ref104125009 \h </w:instrText>
+        <w:instrText xml:space="preserve"> SEQ Tabela \* ARABIC </w:instrText>
       </w:r>
       <w:r>
         <w:fldChar w:fldCharType="separate"/>
-      </w:r>
-      <w:r>
-        <w:br w:type="column"/>
-      </w:r>
-      <w:r>
-        <w:lastRenderedPageBreak/>
-        <w:t xml:space="preserve">Tabela </w:t>
       </w:r>
       <w:r>
         <w:rPr>
@@ -12639,31 +12538,6 @@
       <w:r>
         <w:fldChar w:fldCharType="end"/>
       </w:r>
-      <w:r>
-        <w:t>.</w:t>
-      </w:r>
-    </w:p>
-    <w:p>
-      <w:pPr>
-        <w:pStyle w:val="Rysunek"/>
-      </w:pPr>
-      <w:bookmarkStart w:id="43" w:name="_Ref104125009"/>
-      <w:bookmarkStart w:id="44" w:name="_Toc104128602"/>
-      <w:r>
-        <w:br w:type="column"/>
-      </w:r>
-      <w:r>
-        <w:lastRenderedPageBreak/>
-        <w:t xml:space="preserve">Tabela </w:t>
-      </w:r>
-      <w:fldSimple w:instr=" SEQ Tabela \* ARABIC ">
-        <w:r>
-          <w:rPr>
-            <w:noProof/>
-          </w:rPr>
-          <w:t>3</w:t>
-        </w:r>
-      </w:fldSimple>
       <w:bookmarkEnd w:id="43"/>
       <w:r>
         <w:t xml:space="preserve"> Porównanie wad i zalet aplikacji monolitycznych oraz aplikacji o architekturze </w:t>
@@ -12690,9 +12564,6 @@
             <w:fldChar w:fldCharType="separate"/>
           </w:r>
           <w:r>
-            <w:rPr>
-              <w:noProof/>
-            </w:rPr>
             <w:t xml:space="preserve"> [10]</w:t>
           </w:r>
           <w:r>
@@ -12717,9 +12588,6 @@
             <w:fldChar w:fldCharType="separate"/>
           </w:r>
           <w:r>
-            <w:rPr>
-              <w:noProof/>
-            </w:rPr>
             <w:t xml:space="preserve"> [11]</w:t>
           </w:r>
           <w:r>
@@ -13270,7 +13138,11 @@
         <w:t xml:space="preserve"> powinna więc cechować się bardzo dobrą skalowalnością.</w:t>
       </w:r>
       <w:r>
-        <w:t xml:space="preserve"> Ponadto biorąc pod uwagę charakter systemu jakim jest aplikacja do wspomagania </w:t>
+        <w:t xml:space="preserve"> Ponadto biorąc pod uwagę charakter systemu jakim jest </w:t>
+      </w:r>
+      <w:r>
+        <w:lastRenderedPageBreak/>
+        <w:t xml:space="preserve">aplikacja do wspomagania </w:t>
       </w:r>
       <w:r>
         <w:t xml:space="preserve">zarządzania domowymi </w:t>
@@ -13285,7 +13157,6 @@
         <w:t xml:space="preserve"> </w:t>
       </w:r>
       <w:r>
-        <w:lastRenderedPageBreak/>
         <w:t xml:space="preserve">wskazane </w:t>
       </w:r>
       <w:r>
@@ -13635,7 +13506,11 @@
       </w:r>
       <w:proofErr w:type="spellEnd"/>
       <w:r>
-        <w:t>, dzięki czemu jej zawartość nigdy nie będzie przeładowywana w całości, a jedynie w</w:t>
+        <w:t xml:space="preserve">, dzięki czemu jej zawartość nigdy nie będzie przeładowywana w całości, a jedynie </w:t>
+      </w:r>
+      <w:r>
+        <w:lastRenderedPageBreak/>
+        <w:t>w</w:t>
       </w:r>
       <w:r>
         <w:t> </w:t>
@@ -13644,11 +13519,7 @@
         <w:t>niezbędnej części na żądanie użytkownika.</w:t>
       </w:r>
       <w:r>
-        <w:t xml:space="preserve"> Szczegółowe informacje na temat </w:t>
-      </w:r>
-      <w:r>
-        <w:lastRenderedPageBreak/>
-        <w:t>budowy aplikacji klienckiej, wykorzystanych narzędzi oraz języków programowania zostaną przedstawione w rozdziale 5.</w:t>
+        <w:t xml:space="preserve"> Szczegółowe informacje na temat budowy aplikacji klienckiej, wykorzystanych narzędzi oraz języków programowania zostaną przedstawione w rozdziale 5.</w:t>
       </w:r>
     </w:p>
     <w:p>
@@ -15083,7 +14954,7 @@
             <w:noProof/>
             <w:webHidden/>
           </w:rPr>
-          <w:t>31</w:t>
+          <w:t>30</w:t>
         </w:r>
         <w:r>
           <w:rPr>

--- a/Praca_inzynierska_L.Seremak.docx
+++ b/Praca_inzynierska_L.Seremak.docx
@@ -3986,14 +3986,27 @@
       <w:r>
         <w:t xml:space="preserve">Rysunek </w:t>
       </w:r>
-      <w:fldSimple w:instr=" SEQ Rysunek \* ARABIC ">
-        <w:r>
-          <w:rPr>
-            <w:noProof/>
-          </w:rPr>
-          <w:t>1</w:t>
-        </w:r>
-      </w:fldSimple>
+      <w:r>
+        <w:fldChar w:fldCharType="begin"/>
+      </w:r>
+      <w:r>
+        <w:instrText xml:space="preserve"> SEQ Rysunek \* ARABIC </w:instrText>
+      </w:r>
+      <w:r>
+        <w:fldChar w:fldCharType="separate"/>
+      </w:r>
+      <w:r>
+        <w:rPr>
+          <w:noProof/>
+        </w:rPr>
+        <w:t>1</w:t>
+      </w:r>
+      <w:r>
+        <w:rPr>
+          <w:noProof/>
+        </w:rPr>
+        <w:fldChar w:fldCharType="end"/>
+      </w:r>
       <w:bookmarkEnd w:id="6"/>
       <w:r>
         <w:t xml:space="preserve"> Składniki majątku trwałego gospodarstwa domowego</w:t>
@@ -4113,14 +4126,27 @@
       <w:r>
         <w:t xml:space="preserve">Rysunek </w:t>
       </w:r>
-      <w:fldSimple w:instr=" SEQ Rysunek \* ARABIC ">
-        <w:r>
-          <w:rPr>
-            <w:noProof/>
-          </w:rPr>
-          <w:t>2</w:t>
-        </w:r>
-      </w:fldSimple>
+      <w:r>
+        <w:fldChar w:fldCharType="begin"/>
+      </w:r>
+      <w:r>
+        <w:instrText xml:space="preserve"> SEQ Rysunek \* ARABIC </w:instrText>
+      </w:r>
+      <w:r>
+        <w:fldChar w:fldCharType="separate"/>
+      </w:r>
+      <w:r>
+        <w:rPr>
+          <w:noProof/>
+        </w:rPr>
+        <w:t>2</w:t>
+      </w:r>
+      <w:r>
+        <w:rPr>
+          <w:noProof/>
+        </w:rPr>
+        <w:fldChar w:fldCharType="end"/>
+      </w:r>
       <w:bookmarkEnd w:id="9"/>
       <w:r>
         <w:t xml:space="preserve"> Składniki majątku obrotowego gospodarstwa domowego</w:t>
@@ -7959,14 +7985,27 @@
       <w:r>
         <w:t xml:space="preserve">Rysunek </w:t>
       </w:r>
-      <w:fldSimple w:instr=" SEQ Rysunek \* ARABIC ">
-        <w:r>
-          <w:rPr>
-            <w:noProof/>
-          </w:rPr>
-          <w:t>3</w:t>
-        </w:r>
-      </w:fldSimple>
+      <w:r>
+        <w:fldChar w:fldCharType="begin"/>
+      </w:r>
+      <w:r>
+        <w:instrText xml:space="preserve"> SEQ Rysunek \* ARABIC </w:instrText>
+      </w:r>
+      <w:r>
+        <w:fldChar w:fldCharType="separate"/>
+      </w:r>
+      <w:r>
+        <w:rPr>
+          <w:noProof/>
+        </w:rPr>
+        <w:t>3</w:t>
+      </w:r>
+      <w:r>
+        <w:rPr>
+          <w:noProof/>
+        </w:rPr>
+        <w:fldChar w:fldCharType="end"/>
+      </w:r>
       <w:bookmarkStart w:id="25" w:name="_Ref103193939"/>
       <w:bookmarkEnd w:id="23"/>
       <w:r>
@@ -8552,14 +8591,27 @@
       <w:r>
         <w:t xml:space="preserve">Rysunek </w:t>
       </w:r>
-      <w:fldSimple w:instr=" SEQ Rysunek \* ARABIC ">
-        <w:r>
-          <w:rPr>
-            <w:noProof/>
-          </w:rPr>
-          <w:t>4</w:t>
-        </w:r>
-      </w:fldSimple>
+      <w:r>
+        <w:fldChar w:fldCharType="begin"/>
+      </w:r>
+      <w:r>
+        <w:instrText xml:space="preserve"> SEQ Rysunek \* ARABIC </w:instrText>
+      </w:r>
+      <w:r>
+        <w:fldChar w:fldCharType="separate"/>
+      </w:r>
+      <w:r>
+        <w:rPr>
+          <w:noProof/>
+        </w:rPr>
+        <w:t>4</w:t>
+      </w:r>
+      <w:r>
+        <w:rPr>
+          <w:noProof/>
+        </w:rPr>
+        <w:fldChar w:fldCharType="end"/>
+      </w:r>
       <w:r>
         <w:t xml:space="preserve">. Przykładowy ekran aplikacji internetowej </w:t>
       </w:r>
@@ -8786,14 +8838,27 @@
       <w:r>
         <w:t xml:space="preserve">Rysunek </w:t>
       </w:r>
-      <w:fldSimple w:instr=" SEQ Rysunek \* ARABIC ">
-        <w:r>
-          <w:rPr>
-            <w:noProof/>
-          </w:rPr>
-          <w:t>5</w:t>
-        </w:r>
-      </w:fldSimple>
+      <w:r>
+        <w:fldChar w:fldCharType="begin"/>
+      </w:r>
+      <w:r>
+        <w:instrText xml:space="preserve"> SEQ Rysunek \* ARABIC </w:instrText>
+      </w:r>
+      <w:r>
+        <w:fldChar w:fldCharType="separate"/>
+      </w:r>
+      <w:r>
+        <w:rPr>
+          <w:noProof/>
+        </w:rPr>
+        <w:t>5</w:t>
+      </w:r>
+      <w:r>
+        <w:rPr>
+          <w:noProof/>
+        </w:rPr>
+        <w:fldChar w:fldCharType="end"/>
+      </w:r>
       <w:bookmarkEnd w:id="29"/>
       <w:r>
         <w:t xml:space="preserve">. Ekran tablicy zestawień aplikacji </w:t>
@@ -9197,14 +9262,27 @@
       <w:r>
         <w:t xml:space="preserve">Rysunek </w:t>
       </w:r>
-      <w:fldSimple w:instr=" SEQ Rysunek \* ARABIC ">
-        <w:r>
-          <w:rPr>
-            <w:noProof/>
-          </w:rPr>
-          <w:t>6</w:t>
-        </w:r>
-      </w:fldSimple>
+      <w:r>
+        <w:fldChar w:fldCharType="begin"/>
+      </w:r>
+      <w:r>
+        <w:instrText xml:space="preserve"> SEQ Rysunek \* ARABIC </w:instrText>
+      </w:r>
+      <w:r>
+        <w:fldChar w:fldCharType="separate"/>
+      </w:r>
+      <w:r>
+        <w:rPr>
+          <w:noProof/>
+        </w:rPr>
+        <w:t>6</w:t>
+      </w:r>
+      <w:r>
+        <w:rPr>
+          <w:noProof/>
+        </w:rPr>
+        <w:fldChar w:fldCharType="end"/>
+      </w:r>
       <w:bookmarkEnd w:id="32"/>
       <w:r>
         <w:t xml:space="preserve"> Widok ekranu „</w:t>
@@ -9373,14 +9451,27 @@
       <w:r>
         <w:t xml:space="preserve">Rysunek </w:t>
       </w:r>
-      <w:fldSimple w:instr=" SEQ Rysunek \* ARABIC ">
-        <w:r>
-          <w:rPr>
-            <w:noProof/>
-          </w:rPr>
-          <w:t>7</w:t>
-        </w:r>
-      </w:fldSimple>
+      <w:r>
+        <w:fldChar w:fldCharType="begin"/>
+      </w:r>
+      <w:r>
+        <w:instrText xml:space="preserve"> SEQ Rysunek \* ARABIC </w:instrText>
+      </w:r>
+      <w:r>
+        <w:fldChar w:fldCharType="separate"/>
+      </w:r>
+      <w:r>
+        <w:rPr>
+          <w:noProof/>
+        </w:rPr>
+        <w:t>7</w:t>
+      </w:r>
+      <w:r>
+        <w:rPr>
+          <w:noProof/>
+        </w:rPr>
+        <w:fldChar w:fldCharType="end"/>
+      </w:r>
       <w:bookmarkEnd w:id="34"/>
       <w:r>
         <w:t xml:space="preserve"> Ekran planowania wydatków aplikacji </w:t>
@@ -9799,14 +9890,27 @@
         <w:lastRenderedPageBreak/>
         <w:t xml:space="preserve">Tabela </w:t>
       </w:r>
-      <w:fldSimple w:instr=" SEQ Tabela \* ARABIC ">
-        <w:r>
-          <w:rPr>
-            <w:noProof/>
-          </w:rPr>
-          <w:t>2</w:t>
-        </w:r>
-      </w:fldSimple>
+      <w:r>
+        <w:fldChar w:fldCharType="begin"/>
+      </w:r>
+      <w:r>
+        <w:instrText xml:space="preserve"> SEQ Tabela \* ARABIC </w:instrText>
+      </w:r>
+      <w:r>
+        <w:fldChar w:fldCharType="separate"/>
+      </w:r>
+      <w:r>
+        <w:rPr>
+          <w:noProof/>
+        </w:rPr>
+        <w:t>2</w:t>
+      </w:r>
+      <w:r>
+        <w:rPr>
+          <w:noProof/>
+        </w:rPr>
+        <w:fldChar w:fldCharType="end"/>
+      </w:r>
       <w:bookmarkEnd w:id="37"/>
       <w:r>
         <w:t xml:space="preserve"> Porównanie funkcji wybranych </w:t>
@@ -12152,7 +12256,13 @@
         <w:t xml:space="preserve">, </w:t>
       </w:r>
       <w:r>
-        <w:t>jako usługa sieciowa (Software as a</w:t>
+        <w:t>jako usługa sieciowa (</w:t>
+      </w:r>
+      <w:r>
+        <w:t xml:space="preserve">ang. </w:t>
+      </w:r>
+      <w:r>
+        <w:t>Software as a</w:t>
       </w:r>
       <w:r>
         <w:t> </w:t>
@@ -12170,7 +12280,13 @@
         <w:t>założeniem</w:t>
       </w:r>
       <w:r>
-        <w:t>, że aplikacja powinna być dostępna zarówno na urządzeniach stacjonarnych jak i mobilnych całkowicie porzucono koncepcję wykonania aplikacji</w:t>
+        <w:t>, że aplikacja powinna być dostępna zarówno na urządzeniach stacjonarnych jak i mobilnych</w:t>
+      </w:r>
+      <w:r>
+        <w:t>,</w:t>
+      </w:r>
+      <w:r>
+        <w:t xml:space="preserve"> całkowicie porzucono koncepcję wykonania aplikacji</w:t>
       </w:r>
       <w:r>
         <w:t xml:space="preserve"> w formie desktopowej</w:t>
@@ -12185,7 +12301,10 @@
         <w:ind w:firstLine="431"/>
       </w:pPr>
       <w:r>
-        <w:t xml:space="preserve">Niniejsza praca skupia się ponadto głównie na części serwerowej aplikacji (warstwa </w:t>
+        <w:t>Niniejsza praca skupia się ponadto głównie na części serwerowej aplikacji (</w:t>
+      </w:r>
+      <w:r>
+        <w:t xml:space="preserve">ang. </w:t>
       </w:r>
       <w:proofErr w:type="spellStart"/>
       <w:r>
@@ -12208,7 +12327,13 @@
         <w:t>API</w:t>
       </w:r>
       <w:r>
-        <w:t xml:space="preserve"> (Application User Interface)</w:t>
+        <w:t xml:space="preserve"> (</w:t>
+      </w:r>
+      <w:r>
+        <w:t xml:space="preserve">ang. </w:t>
+      </w:r>
+      <w:r>
+        <w:t>Application User Interface)</w:t>
       </w:r>
       <w:r>
         <w:t xml:space="preserve"> z</w:t>
@@ -12222,6 +12347,9 @@
       <w:r>
         <w:t xml:space="preserve"> (</w:t>
       </w:r>
+      <w:r>
+        <w:t xml:space="preserve">ang. </w:t>
+      </w:r>
       <w:proofErr w:type="spellStart"/>
       <w:r>
         <w:t>Representational</w:t>
@@ -12239,7 +12367,13 @@
         <w:t xml:space="preserve"> transfer</w:t>
       </w:r>
       <w:r>
-        <w:t xml:space="preserve">), dzięki czemu możliwe jest stworzenie usługi w modelu określanym jako </w:t>
+        <w:t xml:space="preserve">), dzięki czemu możliwe jest stworzenie usługi w modelu określanym </w:t>
+      </w:r>
+      <w:r>
+        <w:t xml:space="preserve">w języku angielskim </w:t>
+      </w:r>
+      <w:r>
+        <w:t xml:space="preserve">jako </w:t>
       </w:r>
       <w:proofErr w:type="spellStart"/>
       <w:r>
@@ -12331,6 +12465,9 @@
       <w:r>
         <w:t>interfejsem użytkownika (</w:t>
       </w:r>
+      <w:r>
+        <w:t xml:space="preserve">ang. </w:t>
+      </w:r>
       <w:proofErr w:type="spellStart"/>
       <w:r>
         <w:t>frontend</w:t>
@@ -12349,15 +12486,7 @@
         <w:t xml:space="preserve">uproszczona aplikacja </w:t>
       </w:r>
       <w:r>
-        <w:t>odpowiedzialna za obsługę interfejsu użytkownika (</w:t>
-      </w:r>
-      <w:proofErr w:type="spellStart"/>
-      <w:r>
-        <w:t>frontend</w:t>
-      </w:r>
-      <w:proofErr w:type="spellEnd"/>
-      <w:r>
-        <w:t xml:space="preserve">), co umożliwi prezentacje działania wszystkich funkcji </w:t>
+        <w:t xml:space="preserve">odpowiedzialna za obsługę interfejsu użytkownika , co umożliwi prezentacje działania wszystkich funkcji </w:t>
       </w:r>
       <w:r>
         <w:t>aplikacj</w:t>
@@ -12520,24 +12649,14 @@
       <w:r>
         <w:t xml:space="preserve">Tabela </w:t>
       </w:r>
-      <w:r>
-        <w:fldChar w:fldCharType="begin"/>
-      </w:r>
-      <w:r>
-        <w:instrText xml:space="preserve"> SEQ Tabela \* ARABIC </w:instrText>
-      </w:r>
-      <w:r>
-        <w:fldChar w:fldCharType="separate"/>
-      </w:r>
-      <w:r>
-        <w:rPr>
-          <w:noProof/>
-        </w:rPr>
-        <w:t>3</w:t>
-      </w:r>
-      <w:r>
-        <w:fldChar w:fldCharType="end"/>
-      </w:r>
+      <w:fldSimple w:instr=" SEQ Tabela \* ARABIC ">
+        <w:r>
+          <w:rPr>
+            <w:noProof/>
+          </w:rPr>
+          <w:t>3</w:t>
+        </w:r>
+      </w:fldSimple>
       <w:bookmarkEnd w:id="43"/>
       <w:r>
         <w:t xml:space="preserve"> Porównanie wad i zalet aplikacji monolitycznych oraz aplikacji o architekturze </w:t>
@@ -13262,6 +13381,9 @@
       <w:r>
         <w:t xml:space="preserve"> (</w:t>
       </w:r>
+      <w:r>
+        <w:t xml:space="preserve">ang. </w:t>
+      </w:r>
       <w:proofErr w:type="spellStart"/>
       <w:r>
         <w:t>Cloud</w:t>
@@ -13476,7 +13598,13 @@
         <w:t xml:space="preserve">Aplikacja kliencka będzie </w:t>
       </w:r>
       <w:r>
-        <w:t xml:space="preserve">zaprojektowana jako aplikacja SPA (Single </w:t>
+        <w:t>zaprojektowana jako aplikacja SPA (</w:t>
+      </w:r>
+      <w:r>
+        <w:t xml:space="preserve">ang. </w:t>
+      </w:r>
+      <w:r>
+        <w:t xml:space="preserve">Single </w:t>
       </w:r>
       <w:proofErr w:type="spellStart"/>
       <w:r>
@@ -13500,11 +13628,9 @@
       <w:r>
         <w:t xml:space="preserve"> która będzie posiadać tylko jeden plik </w:t>
       </w:r>
-      <w:proofErr w:type="spellStart"/>
-      <w:r>
-        <w:t>html</w:t>
-      </w:r>
-      <w:proofErr w:type="spellEnd"/>
+      <w:r>
+        <w:t>HTML</w:t>
+      </w:r>
       <w:r>
         <w:t xml:space="preserve">, dzięki czemu jej zawartość nigdy nie będzie przeładowywana w całości, a jedynie </w:t>
       </w:r>

--- a/Praca_inzynierska_L.Seremak.docx
+++ b/Praca_inzynierska_L.Seremak.docx
@@ -395,28 +395,19 @@
         <w:pStyle w:val="Ukryty"/>
       </w:pPr>
       <w:r>
+        <w:t>Ta strona powinna być pusta. Uwaga, ten tekst jest ukryty i nie będzie widoczny na wydruku.</w:t>
+      </w:r>
+    </w:p>
+    <w:p>
+      <w:pPr>
+        <w:spacing w:after="240"/>
+      </w:pPr>
+      <w:r>
+        <w:br w:type="page"/>
+      </w:r>
+      <w:r>
         <w:lastRenderedPageBreak/>
-        <w:t>Ta strona powinna być pusta. Uwaga, ten tekst jest ukryty i nie będzie widoczny na wydruku.</w:t>
-      </w:r>
-    </w:p>
-    <w:p>
-      <w:pPr>
-        <w:spacing w:after="240"/>
-      </w:pPr>
-      <w:r>
-        <w:br w:type="page"/>
-      </w:r>
-      <w:r>
-        <w:lastRenderedPageBreak/>
-        <w:t xml:space="preserve">Słowa </w:t>
-      </w:r>
-      <w:proofErr w:type="gramStart"/>
-      <w:r>
-        <w:t>kluczowe:…</w:t>
-      </w:r>
-      <w:proofErr w:type="gramEnd"/>
-      <w:r>
-        <w:t>……………………………………………………………</w:t>
+        <w:t>Słowa kluczowe:………………………………………………………………</w:t>
       </w:r>
     </w:p>
     <w:p>
@@ -679,7 +670,7 @@
       <w:r>
         <w:fldChar w:fldCharType="separate"/>
       </w:r>
-      <w:hyperlink w:anchor="_Toc104047283" w:history="1">
+      <w:hyperlink w:anchor="_Toc122115567" w:history="1">
         <w:r>
           <w:rPr>
             <w:rStyle w:val="Hipercze"/>
@@ -722,7 +713,7 @@
             <w:noProof/>
             <w:webHidden/>
           </w:rPr>
-          <w:instrText xml:space="preserve"> PAGEREF _Toc104047283 \h </w:instrText>
+          <w:instrText xml:space="preserve"> PAGEREF _Toc122115567 \h </w:instrText>
         </w:r>
         <w:r>
           <w:rPr>
@@ -767,7 +758,7 @@
           <w:szCs w:val="22"/>
         </w:rPr>
       </w:pPr>
-      <w:hyperlink w:anchor="_Toc104047284" w:history="1">
+      <w:hyperlink w:anchor="_Toc122115568" w:history="1">
         <w:r>
           <w:rPr>
             <w:rStyle w:val="Hipercze"/>
@@ -810,7 +801,7 @@
             <w:noProof/>
             <w:webHidden/>
           </w:rPr>
-          <w:instrText xml:space="preserve"> PAGEREF _Toc104047284 \h </w:instrText>
+          <w:instrText xml:space="preserve"> PAGEREF _Toc122115568 \h </w:instrText>
         </w:r>
         <w:r>
           <w:rPr>
@@ -855,7 +846,7 @@
           <w:szCs w:val="22"/>
         </w:rPr>
       </w:pPr>
-      <w:hyperlink w:anchor="_Toc104047285" w:history="1">
+      <w:hyperlink w:anchor="_Toc122115569" w:history="1">
         <w:r>
           <w:rPr>
             <w:rStyle w:val="Hipercze"/>
@@ -898,7 +889,7 @@
             <w:noProof/>
             <w:webHidden/>
           </w:rPr>
-          <w:instrText xml:space="preserve"> PAGEREF _Toc104047285 \h </w:instrText>
+          <w:instrText xml:space="preserve"> PAGEREF _Toc122115569 \h </w:instrText>
         </w:r>
         <w:r>
           <w:rPr>
@@ -943,7 +934,7 @@
           <w:szCs w:val="22"/>
         </w:rPr>
       </w:pPr>
-      <w:hyperlink w:anchor="_Toc104047286" w:history="1">
+      <w:hyperlink w:anchor="_Toc122115570" w:history="1">
         <w:r>
           <w:rPr>
             <w:rStyle w:val="Hipercze"/>
@@ -986,7 +977,7 @@
             <w:noProof/>
             <w:webHidden/>
           </w:rPr>
-          <w:instrText xml:space="preserve"> PAGEREF _Toc104047286 \h </w:instrText>
+          <w:instrText xml:space="preserve"> PAGEREF _Toc122115570 \h </w:instrText>
         </w:r>
         <w:r>
           <w:rPr>
@@ -1031,7 +1022,7 @@
           <w:szCs w:val="22"/>
         </w:rPr>
       </w:pPr>
-      <w:hyperlink w:anchor="_Toc104047287" w:history="1">
+      <w:hyperlink w:anchor="_Toc122115571" w:history="1">
         <w:r>
           <w:rPr>
             <w:rStyle w:val="Hipercze"/>
@@ -1074,7 +1065,7 @@
             <w:noProof/>
             <w:webHidden/>
           </w:rPr>
-          <w:instrText xml:space="preserve"> PAGEREF _Toc104047287 \h </w:instrText>
+          <w:instrText xml:space="preserve"> PAGEREF _Toc122115571 \h </w:instrText>
         </w:r>
         <w:r>
           <w:rPr>
@@ -1119,7 +1110,7 @@
           <w:szCs w:val="22"/>
         </w:rPr>
       </w:pPr>
-      <w:hyperlink w:anchor="_Toc104047288" w:history="1">
+      <w:hyperlink w:anchor="_Toc122115572" w:history="1">
         <w:r>
           <w:rPr>
             <w:rStyle w:val="Hipercze"/>
@@ -1162,7 +1153,7 @@
             <w:noProof/>
             <w:webHidden/>
           </w:rPr>
-          <w:instrText xml:space="preserve"> PAGEREF _Toc104047288 \h </w:instrText>
+          <w:instrText xml:space="preserve"> PAGEREF _Toc122115572 \h </w:instrText>
         </w:r>
         <w:r>
           <w:rPr>
@@ -1207,7 +1198,7 @@
           <w:szCs w:val="22"/>
         </w:rPr>
       </w:pPr>
-      <w:hyperlink w:anchor="_Toc104047289" w:history="1">
+      <w:hyperlink w:anchor="_Toc122115573" w:history="1">
         <w:r>
           <w:rPr>
             <w:rStyle w:val="Hipercze"/>
@@ -1229,7 +1220,7 @@
             <w:rStyle w:val="Hipercze"/>
             <w:noProof/>
           </w:rPr>
-          <w:t>Planowanie czynności związanych z zarządzaniem majątkiem oraz zarządzaniem budżetem</w:t>
+          <w:t>Zarządzanie majątkiem</w:t>
         </w:r>
         <w:r>
           <w:rPr>
@@ -1250,7 +1241,7 @@
             <w:noProof/>
             <w:webHidden/>
           </w:rPr>
-          <w:instrText xml:space="preserve"> PAGEREF _Toc104047289 \h </w:instrText>
+          <w:instrText xml:space="preserve"> PAGEREF _Toc122115573 \h </w:instrText>
         </w:r>
         <w:r>
           <w:rPr>
@@ -1295,7 +1286,7 @@
           <w:szCs w:val="22"/>
         </w:rPr>
       </w:pPr>
-      <w:hyperlink w:anchor="_Toc104047290" w:history="1">
+      <w:hyperlink w:anchor="_Toc122115574" w:history="1">
         <w:r>
           <w:rPr>
             <w:rStyle w:val="Hipercze"/>
@@ -1317,7 +1308,7 @@
             <w:rStyle w:val="Hipercze"/>
             <w:noProof/>
           </w:rPr>
-          <w:t>Realizacja i kontrolowanie planu finansowego.</w:t>
+          <w:t>Zarządzanie budżetem i przepływami pieniężnymi</w:t>
         </w:r>
         <w:r>
           <w:rPr>
@@ -1338,7 +1329,7 @@
             <w:noProof/>
             <w:webHidden/>
           </w:rPr>
-          <w:instrText xml:space="preserve"> PAGEREF _Toc104047290 \h </w:instrText>
+          <w:instrText xml:space="preserve"> PAGEREF _Toc122115574 \h </w:instrText>
         </w:r>
         <w:r>
           <w:rPr>
@@ -1358,7 +1349,7 @@
             <w:noProof/>
             <w:webHidden/>
           </w:rPr>
-          <w:t>13</w:t>
+          <w:t>14</w:t>
         </w:r>
         <w:r>
           <w:rPr>
@@ -1383,7 +1374,7 @@
           <w:szCs w:val="22"/>
         </w:rPr>
       </w:pPr>
-      <w:hyperlink w:anchor="_Toc104047291" w:history="1">
+      <w:hyperlink w:anchor="_Toc122115575" w:history="1">
         <w:r>
           <w:rPr>
             <w:rStyle w:val="Hipercze"/>
@@ -1405,7 +1396,7 @@
             <w:rStyle w:val="Hipercze"/>
             <w:noProof/>
           </w:rPr>
-          <w:t>Zarządzanie majątkiem</w:t>
+          <w:t>Rola planowania w finansach domowych</w:t>
         </w:r>
         <w:r>
           <w:rPr>
@@ -1426,7 +1417,7 @@
             <w:noProof/>
             <w:webHidden/>
           </w:rPr>
-          <w:instrText xml:space="preserve"> PAGEREF _Toc104047291 \h </w:instrText>
+          <w:instrText xml:space="preserve"> PAGEREF _Toc122115575 \h </w:instrText>
         </w:r>
         <w:r>
           <w:rPr>
@@ -1471,7 +1462,7 @@
           <w:szCs w:val="22"/>
         </w:rPr>
       </w:pPr>
-      <w:hyperlink w:anchor="_Toc104047292" w:history="1">
+      <w:hyperlink w:anchor="_Toc122115576" w:history="1">
         <w:r>
           <w:rPr>
             <w:rStyle w:val="Hipercze"/>
@@ -1493,7 +1484,7 @@
             <w:rStyle w:val="Hipercze"/>
             <w:noProof/>
           </w:rPr>
-          <w:t>Zarządzanie budżetem i przepływami pieniężnymi</w:t>
+          <w:t>Realizacja i kontrolowanie planu finansowego</w:t>
         </w:r>
         <w:r>
           <w:rPr>
@@ -1514,7 +1505,7 @@
             <w:noProof/>
             <w:webHidden/>
           </w:rPr>
-          <w:instrText xml:space="preserve"> PAGEREF _Toc104047292 \h </w:instrText>
+          <w:instrText xml:space="preserve"> PAGEREF _Toc122115576 \h </w:instrText>
         </w:r>
         <w:r>
           <w:rPr>
@@ -1559,7 +1550,7 @@
           <w:szCs w:val="22"/>
         </w:rPr>
       </w:pPr>
-      <w:hyperlink w:anchor="_Toc104047293" w:history="1">
+      <w:hyperlink w:anchor="_Toc122115577" w:history="1">
         <w:r>
           <w:rPr>
             <w:rStyle w:val="Hipercze"/>
@@ -1581,7 +1572,7 @@
             <w:rStyle w:val="Hipercze"/>
             <w:noProof/>
           </w:rPr>
-          <w:t>Wykorzystanie aplikacji wspomagających procesy zarządzania budżetem i majątkiem</w:t>
+          <w:t>Wykorzystanie aplikacji wspomagających proces zarządzania budżetem i majątkiem</w:t>
         </w:r>
         <w:r>
           <w:rPr>
@@ -1602,7 +1593,7 @@
             <w:noProof/>
             <w:webHidden/>
           </w:rPr>
-          <w:instrText xml:space="preserve"> PAGEREF _Toc104047293 \h </w:instrText>
+          <w:instrText xml:space="preserve"> PAGEREF _Toc122115577 \h </w:instrText>
         </w:r>
         <w:r>
           <w:rPr>
@@ -1647,7 +1638,7 @@
           <w:szCs w:val="22"/>
         </w:rPr>
       </w:pPr>
-      <w:hyperlink w:anchor="_Toc104047294" w:history="1">
+      <w:hyperlink w:anchor="_Toc122115578" w:history="1">
         <w:r>
           <w:rPr>
             <w:rStyle w:val="Hipercze"/>
@@ -1690,7 +1681,7 @@
             <w:noProof/>
             <w:webHidden/>
           </w:rPr>
-          <w:instrText xml:space="preserve"> PAGEREF _Toc104047294 \h </w:instrText>
+          <w:instrText xml:space="preserve"> PAGEREF _Toc122115578 \h </w:instrText>
         </w:r>
         <w:r>
           <w:rPr>
@@ -1710,7 +1701,7 @@
             <w:noProof/>
             <w:webHidden/>
           </w:rPr>
-          <w:t>17</w:t>
+          <w:t>18</w:t>
         </w:r>
         <w:r>
           <w:rPr>
@@ -1735,7 +1726,7 @@
           <w:szCs w:val="22"/>
         </w:rPr>
       </w:pPr>
-      <w:hyperlink w:anchor="_Toc104047295" w:history="1">
+      <w:hyperlink w:anchor="_Toc122115579" w:history="1">
         <w:r>
           <w:rPr>
             <w:rStyle w:val="Hipercze"/>
@@ -1778,7 +1769,7 @@
             <w:noProof/>
             <w:webHidden/>
           </w:rPr>
-          <w:instrText xml:space="preserve"> PAGEREF _Toc104047295 \h </w:instrText>
+          <w:instrText xml:space="preserve"> PAGEREF _Toc122115579 \h </w:instrText>
         </w:r>
         <w:r>
           <w:rPr>
@@ -1798,7 +1789,7 @@
             <w:noProof/>
             <w:webHidden/>
           </w:rPr>
-          <w:t>17</w:t>
+          <w:t>18</w:t>
         </w:r>
         <w:r>
           <w:rPr>
@@ -1823,7 +1814,7 @@
           <w:szCs w:val="22"/>
         </w:rPr>
       </w:pPr>
-      <w:hyperlink w:anchor="_Toc104047296" w:history="1">
+      <w:hyperlink w:anchor="_Toc122115580" w:history="1">
         <w:r>
           <w:rPr>
             <w:rStyle w:val="Hipercze"/>
@@ -1866,7 +1857,7 @@
             <w:noProof/>
             <w:webHidden/>
           </w:rPr>
-          <w:instrText xml:space="preserve"> PAGEREF _Toc104047296 \h </w:instrText>
+          <w:instrText xml:space="preserve"> PAGEREF _Toc122115580 \h </w:instrText>
         </w:r>
         <w:r>
           <w:rPr>
@@ -1886,7 +1877,7 @@
             <w:noProof/>
             <w:webHidden/>
           </w:rPr>
-          <w:t>19</w:t>
+          <w:t>20</w:t>
         </w:r>
         <w:r>
           <w:rPr>
@@ -1911,7 +1902,7 @@
           <w:szCs w:val="22"/>
         </w:rPr>
       </w:pPr>
-      <w:hyperlink w:anchor="_Toc104047297" w:history="1">
+      <w:hyperlink w:anchor="_Toc122115581" w:history="1">
         <w:r>
           <w:rPr>
             <w:rStyle w:val="Hipercze"/>
@@ -1954,7 +1945,7 @@
             <w:noProof/>
             <w:webHidden/>
           </w:rPr>
-          <w:instrText xml:space="preserve"> PAGEREF _Toc104047297 \h </w:instrText>
+          <w:instrText xml:space="preserve"> PAGEREF _Toc122115581 \h </w:instrText>
         </w:r>
         <w:r>
           <w:rPr>
@@ -1974,7 +1965,7 @@
             <w:noProof/>
             <w:webHidden/>
           </w:rPr>
-          <w:t>20</w:t>
+          <w:t>21</w:t>
         </w:r>
         <w:r>
           <w:rPr>
@@ -1999,7 +1990,7 @@
           <w:szCs w:val="22"/>
         </w:rPr>
       </w:pPr>
-      <w:hyperlink w:anchor="_Toc104047298" w:history="1">
+      <w:hyperlink w:anchor="_Toc122115582" w:history="1">
         <w:r>
           <w:rPr>
             <w:rStyle w:val="Hipercze"/>
@@ -2042,7 +2033,7 @@
             <w:noProof/>
             <w:webHidden/>
           </w:rPr>
-          <w:instrText xml:space="preserve"> PAGEREF _Toc104047298 \h </w:instrText>
+          <w:instrText xml:space="preserve"> PAGEREF _Toc122115582 \h </w:instrText>
         </w:r>
         <w:r>
           <w:rPr>
@@ -2062,7 +2053,7 @@
             <w:noProof/>
             <w:webHidden/>
           </w:rPr>
-          <w:t>21</w:t>
+          <w:t>22</w:t>
         </w:r>
         <w:r>
           <w:rPr>
@@ -2087,7 +2078,7 @@
           <w:szCs w:val="22"/>
         </w:rPr>
       </w:pPr>
-      <w:hyperlink w:anchor="_Toc104047299" w:history="1">
+      <w:hyperlink w:anchor="_Toc122115583" w:history="1">
         <w:r>
           <w:rPr>
             <w:rStyle w:val="Hipercze"/>
@@ -2130,7 +2121,7 @@
             <w:noProof/>
             <w:webHidden/>
           </w:rPr>
-          <w:instrText xml:space="preserve"> PAGEREF _Toc104047299 \h </w:instrText>
+          <w:instrText xml:space="preserve"> PAGEREF _Toc122115583 \h </w:instrText>
         </w:r>
         <w:r>
           <w:rPr>
@@ -2150,7 +2141,7 @@
             <w:noProof/>
             <w:webHidden/>
           </w:rPr>
-          <w:t>22</w:t>
+          <w:t>23</w:t>
         </w:r>
         <w:r>
           <w:rPr>
@@ -2175,7 +2166,7 @@
           <w:szCs w:val="22"/>
         </w:rPr>
       </w:pPr>
-      <w:hyperlink w:anchor="_Toc104047300" w:history="1">
+      <w:hyperlink w:anchor="_Toc122115584" w:history="1">
         <w:r>
           <w:rPr>
             <w:rStyle w:val="Hipercze"/>
@@ -2218,7 +2209,7 @@
             <w:noProof/>
             <w:webHidden/>
           </w:rPr>
-          <w:instrText xml:space="preserve"> PAGEREF _Toc104047300 \h </w:instrText>
+          <w:instrText xml:space="preserve"> PAGEREF _Toc122115584 \h </w:instrText>
         </w:r>
         <w:r>
           <w:rPr>
@@ -2238,7 +2229,7 @@
             <w:noProof/>
             <w:webHidden/>
           </w:rPr>
-          <w:t>25</w:t>
+          <w:t>26</w:t>
         </w:r>
         <w:r>
           <w:rPr>
@@ -2263,7 +2254,7 @@
           <w:szCs w:val="22"/>
         </w:rPr>
       </w:pPr>
-      <w:hyperlink w:anchor="_Toc104047301" w:history="1">
+      <w:hyperlink w:anchor="_Toc122115585" w:history="1">
         <w:r>
           <w:rPr>
             <w:rStyle w:val="Hipercze"/>
@@ -2306,7 +2297,7 @@
             <w:noProof/>
             <w:webHidden/>
           </w:rPr>
-          <w:instrText xml:space="preserve"> PAGEREF _Toc104047301 \h </w:instrText>
+          <w:instrText xml:space="preserve"> PAGEREF _Toc122115585 \h </w:instrText>
         </w:r>
         <w:r>
           <w:rPr>
@@ -2326,7 +2317,7 @@
             <w:noProof/>
             <w:webHidden/>
           </w:rPr>
-          <w:t>27</w:t>
+          <w:t>28</w:t>
         </w:r>
         <w:r>
           <w:rPr>
@@ -2351,7 +2342,7 @@
           <w:szCs w:val="22"/>
         </w:rPr>
       </w:pPr>
-      <w:hyperlink w:anchor="_Toc104047302" w:history="1">
+      <w:hyperlink w:anchor="_Toc122115586" w:history="1">
         <w:r>
           <w:rPr>
             <w:rStyle w:val="Hipercze"/>
@@ -2394,7 +2385,7 @@
             <w:noProof/>
             <w:webHidden/>
           </w:rPr>
-          <w:instrText xml:space="preserve"> PAGEREF _Toc104047302 \h </w:instrText>
+          <w:instrText xml:space="preserve"> PAGEREF _Toc122115586 \h </w:instrText>
         </w:r>
         <w:r>
           <w:rPr>
@@ -2414,7 +2405,7 @@
             <w:noProof/>
             <w:webHidden/>
           </w:rPr>
-          <w:t>27</w:t>
+          <w:t>28</w:t>
         </w:r>
         <w:r>
           <w:rPr>
@@ -2439,7 +2430,7 @@
           <w:szCs w:val="22"/>
         </w:rPr>
       </w:pPr>
-      <w:hyperlink w:anchor="_Toc104047303" w:history="1">
+      <w:hyperlink w:anchor="_Toc122115587" w:history="1">
         <w:r>
           <w:rPr>
             <w:rStyle w:val="Hipercze"/>
@@ -2482,7 +2473,7 @@
             <w:noProof/>
             <w:webHidden/>
           </w:rPr>
-          <w:instrText xml:space="preserve"> PAGEREF _Toc104047303 \h </w:instrText>
+          <w:instrText xml:space="preserve"> PAGEREF _Toc122115587 \h </w:instrText>
         </w:r>
         <w:r>
           <w:rPr>
@@ -2502,7 +2493,7 @@
             <w:noProof/>
             <w:webHidden/>
           </w:rPr>
-          <w:t>29</w:t>
+          <w:t>30</w:t>
         </w:r>
         <w:r>
           <w:rPr>
@@ -2527,7 +2518,7 @@
           <w:szCs w:val="22"/>
         </w:rPr>
       </w:pPr>
-      <w:hyperlink w:anchor="_Toc104047304" w:history="1">
+      <w:hyperlink w:anchor="_Toc122115588" w:history="1">
         <w:r>
           <w:rPr>
             <w:rStyle w:val="Hipercze"/>
@@ -2570,7 +2561,7 @@
             <w:noProof/>
             <w:webHidden/>
           </w:rPr>
-          <w:instrText xml:space="preserve"> PAGEREF _Toc104047304 \h </w:instrText>
+          <w:instrText xml:space="preserve"> PAGEREF _Toc122115588 \h </w:instrText>
         </w:r>
         <w:r>
           <w:rPr>
@@ -2615,7 +2606,7 @@
           <w:szCs w:val="22"/>
         </w:rPr>
       </w:pPr>
-      <w:hyperlink w:anchor="_Toc104047305" w:history="1">
+      <w:hyperlink w:anchor="_Toc122115589" w:history="1">
         <w:r>
           <w:rPr>
             <w:rStyle w:val="Hipercze"/>
@@ -2658,7 +2649,7 @@
             <w:noProof/>
             <w:webHidden/>
           </w:rPr>
-          <w:instrText xml:space="preserve"> PAGEREF _Toc104047305 \h </w:instrText>
+          <w:instrText xml:space="preserve"> PAGEREF _Toc122115589 \h </w:instrText>
         </w:r>
         <w:r>
           <w:rPr>
@@ -2703,7 +2694,7 @@
           <w:szCs w:val="22"/>
         </w:rPr>
       </w:pPr>
-      <w:hyperlink w:anchor="_Toc104047306" w:history="1">
+      <w:hyperlink w:anchor="_Toc122115590" w:history="1">
         <w:r>
           <w:rPr>
             <w:rStyle w:val="Hipercze"/>
@@ -2746,7 +2737,7 @@
             <w:noProof/>
             <w:webHidden/>
           </w:rPr>
-          <w:instrText xml:space="preserve"> PAGEREF _Toc104047306 \h </w:instrText>
+          <w:instrText xml:space="preserve"> PAGEREF _Toc122115590 \h </w:instrText>
         </w:r>
         <w:r>
           <w:rPr>
@@ -2792,9 +2783,6 @@
       </w:pPr>
       <w:r>
         <w:br w:type="page"/>
-      </w:r>
-      <w:r>
-        <w:lastRenderedPageBreak/>
         <w:t>Ta strona powinna być pusta. Uwaga, ten tekst jest ukryty i nie będzie widoczny na wydruku.</w:t>
       </w:r>
     </w:p>
@@ -2818,7 +2806,7 @@
       <w:pPr>
         <w:pStyle w:val="Nagwek1"/>
       </w:pPr>
-      <w:bookmarkStart w:id="1" w:name="_Toc104047283"/>
+      <w:bookmarkStart w:id="1" w:name="_Toc122115567"/>
       <w:r>
         <w:lastRenderedPageBreak/>
         <w:t>Wstęp</w:t>
@@ -2903,16 +2891,13 @@
         <w:ind w:firstLine="431"/>
       </w:pPr>
       <w:r>
-        <w:t>Podejmowanie racjonalnych i korzystnych z punktu widzenia gospodarstw domowych decyzji jest zagadnieniem złożonym, wymagającym szerokiej wiedzy, obejmujące</w:t>
-      </w:r>
-      <w:r>
-        <w:t>j</w:t>
-      </w:r>
-      <w:r>
-        <w:t xml:space="preserve"> m.in. </w:t>
-      </w:r>
-      <w:r>
-        <w:t xml:space="preserve">wiedzę z zakresu </w:t>
+        <w:t>Podejmowanie racjonalnych i korzystnych z punktu widzenia gospodarstw domowych decyzji jest zagadnieniem złożonym, wymagającym szerokiej wiedzy</w:t>
+      </w:r>
+      <w:r>
+        <w:t xml:space="preserve"> m.in.</w:t>
+      </w:r>
+      <w:r>
+        <w:t xml:space="preserve"> z zakresu </w:t>
       </w:r>
       <w:r>
         <w:t>zarządzani</w:t>
@@ -2972,13 +2957,7 @@
         <w:t>przeciwieństwie</w:t>
       </w:r>
       <w:r>
-        <w:t xml:space="preserve"> do oprogramowania wykorzystywanego do</w:t>
-      </w:r>
-      <w:r>
-        <w:t> </w:t>
-      </w:r>
-      <w:r>
-        <w:t>zarządzania w</w:t>
+        <w:t xml:space="preserve"> do oprogramowania wykorzystywanego w</w:t>
       </w:r>
       <w:r>
         <w:t> </w:t>
@@ -3253,7 +3232,7 @@
       <w:r>
         <w:br w:type="column"/>
       </w:r>
-      <w:bookmarkStart w:id="3" w:name="_Toc104047284"/>
+      <w:bookmarkStart w:id="3" w:name="_Toc122115568"/>
       <w:r>
         <w:lastRenderedPageBreak/>
         <w:t>Charakterystyka</w:t>
@@ -3287,7 +3266,7 @@
       <w:pPr>
         <w:pStyle w:val="Nagwek2"/>
       </w:pPr>
-      <w:bookmarkStart w:id="4" w:name="_Toc104047285"/>
+      <w:bookmarkStart w:id="4" w:name="_Toc122115569"/>
       <w:r>
         <w:t>Finanse gospodarstw domowych</w:t>
       </w:r>
@@ -3314,7 +3293,7 @@
         <w:t>wydaje się być nieco zaniedbywana</w:t>
       </w:r>
       <w:r>
-        <w:t xml:space="preserve"> w </w:t>
+        <w:t xml:space="preserve"> </w:t>
       </w:r>
       <w:r>
         <w:t>zarówno w</w:t>
@@ -3333,6 +3312,9 @@
       </w:r>
       <w:r>
         <w:t>rachunkowość</w:t>
+      </w:r>
+      <w:r>
+        <w:t>,</w:t>
       </w:r>
       <w:r>
         <w:t xml:space="preserve"> jak i w szeroko pojętej przestrzeni publicznej</w:t>
@@ -3495,7 +3477,6 @@
           <w:id w:val="-1331757600"/>
           <w:citation/>
         </w:sdtPr>
-        <w:sdtEndPr/>
         <w:sdtContent>
           <w:r>
             <w:fldChar w:fldCharType="begin"/>
@@ -3558,7 +3539,6 @@
           <w:id w:val="-1411686943"/>
           <w:citation/>
         </w:sdtPr>
-        <w:sdtEndPr/>
         <w:sdtContent>
           <w:r>
             <w:fldChar w:fldCharType="begin"/>
@@ -3634,7 +3614,7 @@
       <w:pPr>
         <w:pStyle w:val="Nagwek2"/>
       </w:pPr>
-      <w:bookmarkStart w:id="5" w:name="_Toc104047286"/>
+      <w:bookmarkStart w:id="5" w:name="_Toc122115570"/>
       <w:r>
         <w:t>Majątek</w:t>
       </w:r>
@@ -3742,7 +3722,6 @@
           <w:id w:val="-2088289405"/>
           <w:citation/>
         </w:sdtPr>
-        <w:sdtEndPr/>
         <w:sdtContent>
           <w:r>
             <w:fldChar w:fldCharType="begin"/>
@@ -3986,27 +3965,14 @@
       <w:r>
         <w:t xml:space="preserve">Rysunek </w:t>
       </w:r>
-      <w:r>
-        <w:fldChar w:fldCharType="begin"/>
-      </w:r>
-      <w:r>
-        <w:instrText xml:space="preserve"> SEQ Rysunek \* ARABIC </w:instrText>
-      </w:r>
-      <w:r>
-        <w:fldChar w:fldCharType="separate"/>
-      </w:r>
-      <w:r>
-        <w:rPr>
-          <w:noProof/>
-        </w:rPr>
-        <w:t>1</w:t>
-      </w:r>
-      <w:r>
-        <w:rPr>
-          <w:noProof/>
-        </w:rPr>
-        <w:fldChar w:fldCharType="end"/>
-      </w:r>
+      <w:fldSimple w:instr=" SEQ Rysunek \* ARABIC ">
+        <w:r>
+          <w:rPr>
+            <w:noProof/>
+          </w:rPr>
+          <w:t>1</w:t>
+        </w:r>
+      </w:fldSimple>
       <w:bookmarkEnd w:id="6"/>
       <w:r>
         <w:t xml:space="preserve"> Składniki majątku trwałego gospodarstwa domowego</w:t>
@@ -4017,7 +3983,6 @@
           <w:id w:val="860243492"/>
           <w:citation/>
         </w:sdtPr>
-        <w:sdtEndPr/>
         <w:sdtContent>
           <w:r>
             <w:fldChar w:fldCharType="begin"/>
@@ -4044,7 +4009,6 @@
           <w:id w:val="-1451395457"/>
           <w:citation/>
         </w:sdtPr>
-        <w:sdtEndPr/>
         <w:sdtContent>
           <w:r>
             <w:fldChar w:fldCharType="begin"/>
@@ -4126,27 +4090,14 @@
       <w:r>
         <w:t xml:space="preserve">Rysunek </w:t>
       </w:r>
-      <w:r>
-        <w:fldChar w:fldCharType="begin"/>
-      </w:r>
-      <w:r>
-        <w:instrText xml:space="preserve"> SEQ Rysunek \* ARABIC </w:instrText>
-      </w:r>
-      <w:r>
-        <w:fldChar w:fldCharType="separate"/>
-      </w:r>
-      <w:r>
-        <w:rPr>
-          <w:noProof/>
-        </w:rPr>
-        <w:t>2</w:t>
-      </w:r>
-      <w:r>
-        <w:rPr>
-          <w:noProof/>
-        </w:rPr>
-        <w:fldChar w:fldCharType="end"/>
-      </w:r>
+      <w:fldSimple w:instr=" SEQ Rysunek \* ARABIC ">
+        <w:r>
+          <w:rPr>
+            <w:noProof/>
+          </w:rPr>
+          <w:t>2</w:t>
+        </w:r>
+      </w:fldSimple>
       <w:bookmarkEnd w:id="9"/>
       <w:r>
         <w:t xml:space="preserve"> Składniki majątku obrotowego gospodarstwa domowego</w:t>
@@ -4156,7 +4107,6 @@
           <w:id w:val="-1318570202"/>
           <w:citation/>
         </w:sdtPr>
-        <w:sdtEndPr/>
         <w:sdtContent>
           <w:r>
             <w:fldChar w:fldCharType="begin"/>
@@ -4183,7 +4133,6 @@
           <w:id w:val="1308756607"/>
           <w:citation/>
         </w:sdtPr>
-        <w:sdtEndPr/>
         <w:sdtContent>
           <w:r>
             <w:fldChar w:fldCharType="begin"/>
@@ -4235,7 +4184,7 @@
       <w:pPr>
         <w:pStyle w:val="Nagwek2"/>
       </w:pPr>
-      <w:bookmarkStart w:id="11" w:name="_Toc104047287"/>
+      <w:bookmarkStart w:id="11" w:name="_Toc122115571"/>
       <w:r>
         <w:t>Budżet gospodarstwa domowego</w:t>
       </w:r>
@@ -4316,7 +4265,6 @@
           <w:id w:val="1670674903"/>
           <w:citation/>
         </w:sdtPr>
-        <w:sdtEndPr/>
         <w:sdtContent>
           <w:r>
             <w:fldChar w:fldCharType="begin"/>
@@ -4400,7 +4348,6 @@
           <w:id w:val="-1238321785"/>
           <w:citation/>
         </w:sdtPr>
-        <w:sdtEndPr/>
         <w:sdtContent>
           <w:r>
             <w:fldChar w:fldCharType="begin"/>
@@ -4435,7 +4382,6 @@
           <w:id w:val="1507322392"/>
           <w:citation/>
         </w:sdtPr>
-        <w:sdtEndPr/>
         <w:sdtContent>
           <w:r>
             <w:fldChar w:fldCharType="begin"/>
@@ -4602,7 +4548,6 @@
           <w:id w:val="222189481"/>
           <w:citation/>
         </w:sdtPr>
-        <w:sdtEndPr/>
         <w:sdtContent>
           <w:r>
             <w:rPr>
@@ -5124,7 +5069,7 @@
       <w:pPr>
         <w:pStyle w:val="Nagwek2"/>
       </w:pPr>
-      <w:bookmarkStart w:id="14" w:name="_Toc104047288"/>
+      <w:bookmarkStart w:id="14" w:name="_Toc122115572"/>
       <w:r>
         <w:lastRenderedPageBreak/>
         <w:t>Rachunek przepływów pieniężnych</w:t>
@@ -5149,7 +5094,6 @@
           <w:id w:val="-644736964"/>
           <w:citation/>
         </w:sdtPr>
-        <w:sdtEndPr/>
         <w:sdtContent>
           <w:r>
             <w:fldChar w:fldCharType="begin"/>
@@ -5188,7 +5132,6 @@
           <w:id w:val="234759232"/>
           <w:citation/>
         </w:sdtPr>
-        <w:sdtEndPr/>
         <w:sdtContent>
           <w:r>
             <w:fldChar w:fldCharType="begin"/>
@@ -5329,11 +5272,9 @@
       <w:r>
         <w:t xml:space="preserve">Wydatki związane z prowadzeniem </w:t>
       </w:r>
-      <w:proofErr w:type="spellStart"/>
-      <w:r>
-        <w:t>działałalności</w:t>
-      </w:r>
-      <w:proofErr w:type="spellEnd"/>
+      <w:r>
+        <w:t>działalności</w:t>
+      </w:r>
       <w:r>
         <w:t xml:space="preserve"> gospodarczej</w:t>
       </w:r>
@@ -5361,11 +5302,9 @@
       <w:r>
         <w:t xml:space="preserve">Ubezpieczenia społeczne i zdrowotne oraz </w:t>
       </w:r>
-      <w:proofErr w:type="spellStart"/>
-      <w:r>
-        <w:t>ubezpieczenua</w:t>
-      </w:r>
-      <w:proofErr w:type="spellEnd"/>
+      <w:r>
+        <w:t>ubezpieczenia</w:t>
+      </w:r>
     </w:p>
     <w:p>
       <w:pPr>
@@ -5819,7 +5758,6 @@
           <w:id w:val="668225286"/>
           <w:citation/>
         </w:sdtPr>
-        <w:sdtEndPr/>
         <w:sdtContent>
           <w:r>
             <w:fldChar w:fldCharType="begin"/>
@@ -5848,17 +5786,10 @@
     <w:p>
       <w:pPr>
         <w:pStyle w:val="Nagwek2"/>
-        <w:jc w:val="left"/>
-      </w:pPr>
-      <w:bookmarkStart w:id="15" w:name="_Toc104047289"/>
-      <w:r>
-        <w:t xml:space="preserve">Planowanie czynności związanych z zarządzaniem majątkiem </w:t>
-      </w:r>
-      <w:r>
-        <w:t>oraz zarządzaniem</w:t>
-      </w:r>
-      <w:r>
-        <w:t xml:space="preserve"> budżetem</w:t>
+      </w:pPr>
+      <w:bookmarkStart w:id="15" w:name="_Toc122115573"/>
+      <w:r>
+        <w:t>Zarządzanie majątkiem</w:t>
       </w:r>
       <w:bookmarkEnd w:id="15"/>
     </w:p>
@@ -5867,193 +5798,126 @@
         <w:pStyle w:val="Akapitzwciciem"/>
       </w:pPr>
       <w:r>
-        <w:t xml:space="preserve">Osiągnięcie zamierzonych celów w jakimkolwiek </w:t>
-      </w:r>
-      <w:r>
-        <w:t>obszarze</w:t>
+        <w:t>Najważniejszą</w:t>
+      </w:r>
+      <w:r>
+        <w:t xml:space="preserve"> </w:t>
+      </w:r>
+      <w:r>
+        <w:t>częścią</w:t>
+      </w:r>
+      <w:r>
+        <w:t xml:space="preserve"> majątku gospodarstwa domowego jest majątek rzeczowy</w:t>
+      </w:r>
+      <w:r>
+        <w:t xml:space="preserve">. Majątek rzeczowy, może ulegać zużyciu, w </w:t>
+      </w:r>
+      <w:r>
+        <w:t>związku</w:t>
+      </w:r>
+      <w:r>
+        <w:t xml:space="preserve"> z tym zmieniać się będzie jego wartość w czasie</w:t>
+      </w:r>
+      <w:r>
+        <w:t>. Gospodarstwa domowe jednak nie prowadzą z</w:t>
+      </w:r>
+      <w:r>
+        <w:t> </w:t>
+      </w:r>
+      <w:r>
+        <w:t xml:space="preserve">reguły </w:t>
+      </w:r>
+      <w:r>
+        <w:t>ewidencji</w:t>
+      </w:r>
+      <w:r>
+        <w:t xml:space="preserve"> zmian wartości majątku trwałego, zdarza się jednak</w:t>
       </w:r>
       <w:r>
         <w:t>,</w:t>
       </w:r>
       <w:r>
+        <w:t xml:space="preserve"> że</w:t>
+      </w:r>
+      <w:r>
+        <w:t> </w:t>
+      </w:r>
+      <w:r>
+        <w:t>konieczne jest określenie bieżącej wartości określonego składnika majątkowego</w:t>
+      </w:r>
+      <w:r>
+        <w:t xml:space="preserve">. Przy określaniu wartości majątku trwałego bądź jego składników warto przy tym wzorować się na rachunku </w:t>
+      </w:r>
+      <w:r>
+        <w:t>amortyzacyjnym</w:t>
+      </w:r>
+      <w:r>
+        <w:t xml:space="preserve"> stosowanym </w:t>
+      </w:r>
+      <w:r>
+        <w:lastRenderedPageBreak/>
+        <w:t>w</w:t>
+      </w:r>
+      <w:r>
+        <w:t> </w:t>
+      </w:r>
+      <w:r>
+        <w:t>przedsiębiorstwach</w:t>
+      </w:r>
+      <w:r>
+        <w:t>.</w:t>
+      </w:r>
+      <w:r>
+        <w:t xml:space="preserve"> Ponadto warto zwrócić również uwagę na zmiany wartości składników majątk</w:t>
+      </w:r>
+      <w:r>
+        <w:t>u</w:t>
+      </w:r>
+      <w:r>
+        <w:t xml:space="preserve"> wynikające z inflacji, przy czym </w:t>
+      </w:r>
+      <w:r>
+        <w:t>w</w:t>
+      </w:r>
+      <w:r>
+        <w:t>ażne tutaj będzie przyjęcie określonego rodzaju wskaźników inflacji</w:t>
+      </w:r>
+      <w:r>
+        <w:t xml:space="preserve">. </w:t>
+      </w:r>
+      <w:r>
+        <w:t>Może to być ogó</w:t>
+      </w:r>
+      <w:r>
+        <w:t>lny indeks cen konsumpcyjnych (</w:t>
+      </w:r>
+      <w:proofErr w:type="spellStart"/>
+      <w:r>
+        <w:t>Customer</w:t>
+      </w:r>
+      <w:proofErr w:type="spellEnd"/>
+      <w:r>
         <w:t xml:space="preserve"> </w:t>
       </w:r>
-      <w:r>
-        <w:t>a w szczególności w obszarze finansowym, bez odpowiedniego planowania było by bardzo utrudnione</w:t>
-      </w:r>
-      <w:r>
-        <w:t xml:space="preserve">. </w:t>
-      </w:r>
-      <w:r>
-        <w:t xml:space="preserve">W praktyce związanej z zarządzaniem </w:t>
-      </w:r>
-      <w:r>
-        <w:t xml:space="preserve">procesami czy projektami </w:t>
-      </w:r>
-      <w:r>
-        <w:t>planowani</w:t>
-      </w:r>
-      <w:r>
-        <w:t>e</w:t>
-      </w:r>
-      <w:r>
-        <w:t xml:space="preserve"> wymaga zwykle złożonych analiz, </w:t>
-      </w:r>
-      <w:r>
-        <w:t>najczęściej</w:t>
-      </w:r>
-      <w:r>
-        <w:t xml:space="preserve"> jest </w:t>
-      </w:r>
-      <w:r>
-        <w:t>też</w:t>
-      </w:r>
-      <w:r>
-        <w:t xml:space="preserve"> wieloetapow</w:t>
-      </w:r>
-      <w:r>
-        <w:t>e</w:t>
-      </w:r>
-      <w:r>
-        <w:t xml:space="preserve">. </w:t>
-      </w:r>
-      <w:r>
-        <w:t>Istnieje</w:t>
+      <w:proofErr w:type="spellStart"/>
+      <w:r>
+        <w:t>Price</w:t>
+      </w:r>
+      <w:proofErr w:type="spellEnd"/>
+      <w:r>
+        <w:t xml:space="preserve"> Index), lub indeks wzrostu cen dla konkretnej grupy</w:t>
       </w:r>
       <w:r>
         <w:t xml:space="preserve"> </w:t>
       </w:r>
       <w:r>
-        <w:t>również</w:t>
-      </w:r>
-      <w:r>
-        <w:t xml:space="preserve"> wiele narzędzi i metodyk wspomagających ten proces.</w:t>
-      </w:r>
-    </w:p>
-    <w:p>
-      <w:pPr>
-        <w:pStyle w:val="Akapitzwciciem"/>
-      </w:pPr>
-      <w:r>
-        <w:lastRenderedPageBreak/>
-        <w:t>Proces planowania finansów w gospodarstwie domowym, pozwala na</w:t>
-      </w:r>
-      <w:r>
-        <w:t> </w:t>
-      </w:r>
-      <w:r>
-        <w:t xml:space="preserve">podejmowanie trafniejszych decyzji mających realne przełożenie na budżet domowy oraz w dłuższym okresie na majątek gospodarstwa domowego. Niestety proces ten </w:t>
-      </w:r>
-      <w:r>
-        <w:t>najprawdopodobniej</w:t>
-      </w:r>
-      <w:r>
-        <w:t xml:space="preserve"> przez swoją złożoność, jest przez większość gospodarstw domowych zaniedbywany.</w:t>
-      </w:r>
-    </w:p>
-    <w:p>
-      <w:pPr>
-        <w:pStyle w:val="Akapitzwciciem"/>
-      </w:pPr>
-      <w:r>
-        <w:t>Przedmiotem planowania finansowego w gospodarstwie domowym powinno być w szczególności:</w:t>
-      </w:r>
-    </w:p>
-    <w:p>
-      <w:pPr>
-        <w:pStyle w:val="Akapitzwciciem"/>
-        <w:numPr>
-          <w:ilvl w:val="0"/>
-          <w:numId w:val="9"/>
-        </w:numPr>
-      </w:pPr>
-      <w:r>
-        <w:t>planowanie dochodów, ich wielkości i źródeł,</w:t>
-      </w:r>
-    </w:p>
-    <w:p>
-      <w:pPr>
-        <w:pStyle w:val="Akapitzwciciem"/>
-        <w:numPr>
-          <w:ilvl w:val="0"/>
-          <w:numId w:val="9"/>
-        </w:numPr>
-      </w:pPr>
-      <w:r>
-        <w:t>planowanie dopływu obcych środków finansowych, takich jak pożyczki czy kredyty,</w:t>
-      </w:r>
-    </w:p>
-    <w:p>
-      <w:pPr>
-        <w:pStyle w:val="Akapitzwciciem"/>
-        <w:numPr>
-          <w:ilvl w:val="0"/>
-          <w:numId w:val="9"/>
-        </w:numPr>
-      </w:pPr>
-      <w:r>
-        <w:t xml:space="preserve">planowanie </w:t>
-      </w:r>
-      <w:r>
-        <w:t>inwestycji</w:t>
-      </w:r>
-      <w:r>
-        <w:t xml:space="preserve"> gospodarstwa domowego,</w:t>
-      </w:r>
-    </w:p>
-    <w:p>
-      <w:pPr>
-        <w:pStyle w:val="Akapitzwciciem"/>
-        <w:numPr>
-          <w:ilvl w:val="0"/>
-          <w:numId w:val="9"/>
-        </w:numPr>
-      </w:pPr>
-      <w:r>
-        <w:t>planowanie wydatków bieżących,</w:t>
-      </w:r>
-    </w:p>
-    <w:p>
-      <w:pPr>
-        <w:pStyle w:val="Akapitzwciciem"/>
-        <w:numPr>
-          <w:ilvl w:val="0"/>
-          <w:numId w:val="9"/>
-        </w:numPr>
-      </w:pPr>
-      <w:r>
-        <w:t>planowanie regulacji zobowiązań z tytułu zaciągniętych pożyczek i</w:t>
-      </w:r>
-      <w:r>
-        <w:t> </w:t>
-      </w:r>
-      <w:r>
-        <w:t>kredytów</w:t>
-      </w:r>
-      <w:r>
-        <w:t>,</w:t>
-      </w:r>
-    </w:p>
-    <w:p>
-      <w:pPr>
-        <w:pStyle w:val="Akapitzwciciem"/>
-        <w:numPr>
-          <w:ilvl w:val="0"/>
-          <w:numId w:val="9"/>
-        </w:numPr>
-      </w:pPr>
-      <w:r>
-        <w:t>planowanie gospodarowania nadwyżką finansową</w:t>
-      </w:r>
-      <w:r>
-        <w:t xml:space="preserve"> oraz oszczędnościami</w:t>
+        <w:t>dóbr trwałych</w:t>
       </w:r>
       <w:sdt>
         <w:sdtPr>
-          <w:id w:val="-257750317"/>
+          <w:id w:val="1362545564"/>
           <w:citation/>
         </w:sdtPr>
-        <w:sdtEndPr/>
         <w:sdtContent>
           <w:r>
             <w:fldChar w:fldCharType="begin"/>
@@ -6076,7 +5940,7 @@
         </w:sdtContent>
       </w:sdt>
       <w:r>
-        <w:t>.</w:t>
+        <w:t xml:space="preserve">. </w:t>
       </w:r>
     </w:p>
     <w:p>
@@ -6084,139 +5948,61 @@
         <w:pStyle w:val="Akapitzwciciem"/>
       </w:pPr>
       <w:r>
-        <w:t xml:space="preserve">Rzeczywistość po pandemii </w:t>
-      </w:r>
-      <w:proofErr w:type="spellStart"/>
-      <w:r>
-        <w:t>k</w:t>
-      </w:r>
-      <w:r>
-        <w:t>o</w:t>
-      </w:r>
-      <w:r>
-        <w:t>ronawirusa</w:t>
-      </w:r>
-      <w:proofErr w:type="spellEnd"/>
-      <w:r>
-        <w:t xml:space="preserve"> oraz </w:t>
-      </w:r>
-      <w:r>
-        <w:t>sytuacja toczącej</w:t>
-      </w:r>
-      <w:r>
-        <w:t xml:space="preserve"> się wojn</w:t>
-      </w:r>
-      <w:r>
-        <w:t>y</w:t>
-      </w:r>
-      <w:r>
-        <w:t xml:space="preserve"> w</w:t>
-      </w:r>
-      <w:r>
-        <w:t> </w:t>
-      </w:r>
-      <w:r>
-        <w:t xml:space="preserve">Ukrainie, przypomniała także jak ważne jest odpowiednie zarządzanie ryzykiem, również w przypadku podmiotów takich jak gospodarstwa domowe. Niestabilność gospodarcza, </w:t>
-      </w:r>
-      <w:r>
-        <w:t>rosnąca</w:t>
-      </w:r>
-      <w:r>
-        <w:t xml:space="preserve"> inflacja, zmieniające się stopy procentowe, to tylko kilka z niewielu czynników, które należy brać pod uwagę podczas analizy ryzyka finansowego, które powinno być uwzględniane, przed </w:t>
-      </w:r>
-      <w:r>
-        <w:t>podjęciem</w:t>
-      </w:r>
-      <w:r>
-        <w:t xml:space="preserve"> każdej większej decyzji finansowej.</w:t>
-      </w:r>
-    </w:p>
-    <w:p>
-      <w:pPr>
-        <w:pStyle w:val="Nagwek2"/>
-      </w:pPr>
-      <w:bookmarkStart w:id="16" w:name="_Toc104047290"/>
-      <w:r>
-        <w:t xml:space="preserve">Realizacja i </w:t>
-      </w:r>
-      <w:r>
-        <w:t>kontrolowanie</w:t>
-      </w:r>
-      <w:r>
-        <w:t xml:space="preserve"> planu</w:t>
-      </w:r>
-      <w:r>
-        <w:t xml:space="preserve"> finansowego</w:t>
-      </w:r>
-      <w:bookmarkEnd w:id="16"/>
+        <w:t xml:space="preserve">Oprócz majątku </w:t>
+      </w:r>
+      <w:r>
+        <w:t>trwałego</w:t>
+      </w:r>
+      <w:r>
+        <w:t>, podczas ustalania wartośc</w:t>
+      </w:r>
+      <w:r>
+        <w:t>i</w:t>
+      </w:r>
+      <w:r>
+        <w:t xml:space="preserve"> majątku nie można </w:t>
+      </w:r>
+      <w:r>
+        <w:t>pominąć</w:t>
+      </w:r>
       <w:r>
         <w:t xml:space="preserve"> </w:t>
       </w:r>
-    </w:p>
-    <w:p>
-      <w:pPr>
-        <w:pStyle w:val="Akapitzwciciem"/>
-      </w:pPr>
-      <w:r>
-        <w:t>O</w:t>
-      </w:r>
-      <w:r>
-        <w:t>siągnięcie zamierzonych celów zależy najczęściej od wszystkich członków gospodarstwa domowego, a w szczególności ich aktywności</w:t>
-      </w:r>
-      <w:r>
-        <w:t xml:space="preserve"> zawodowej oraz konsumpcyjnej. Problemem okazać się może również sprzeczność celów poszczególnych członków gospodarstwa domowego oraz ich </w:t>
-      </w:r>
-      <w:r>
-        <w:t>zmienność</w:t>
-      </w:r>
-      <w:r>
-        <w:t xml:space="preserve"> w czasie, powodująca konieczność wprowadzania korekt w planie finansowym. </w:t>
-      </w:r>
-      <w:r>
-        <w:t xml:space="preserve">Co istotne, kluczowa w osiągnięciu zamierzonego celu okazuje się motywacja członków gospodarstwa domowego. W świetle tego bardzo istotną rolę </w:t>
-      </w:r>
-      <w:r>
-        <w:t>odgrywa motywacja</w:t>
-      </w:r>
-      <w:r>
-        <w:t xml:space="preserve">. Pomocny może być między innymi wybór </w:t>
-      </w:r>
-      <w:r>
-        <w:t>odpowiednich</w:t>
-      </w:r>
-      <w:r>
-        <w:t xml:space="preserve"> bodźców motywacyjnych. Bodźce te mogą być </w:t>
-      </w:r>
-      <w:r>
-        <w:t>pozytywne</w:t>
-      </w:r>
-      <w:r>
-        <w:t xml:space="preserve"> (</w:t>
-      </w:r>
-      <w:r>
-        <w:t>zachęcające</w:t>
-      </w:r>
-      <w:r>
-        <w:t xml:space="preserve">) bądź negatywne (zniechęcające). Ich </w:t>
-      </w:r>
-      <w:r>
-        <w:t>skuteczność</w:t>
-      </w:r>
-      <w:r>
-        <w:t xml:space="preserve"> zależy od </w:t>
-      </w:r>
-      <w:r>
-        <w:t>konkretnej</w:t>
-      </w:r>
-      <w:r>
-        <w:t xml:space="preserve"> sytuacji</w:t>
+      <w:r>
+        <w:t xml:space="preserve">pozostałych </w:t>
+      </w:r>
+      <w:r>
+        <w:t>elementów</w:t>
+      </w:r>
+      <w:r>
+        <w:t xml:space="preserve"> majątku (opisanych w niniejszym rozdziale powyżej) w tym </w:t>
+      </w:r>
+      <w:r>
+        <w:t>inwestycji i należności długoterminowych, które są nabywane najczęściej w celu osiągnięcia korzyści ekonomicznych w przyszłośc</w:t>
+      </w:r>
+      <w:r>
+        <w:t>i</w:t>
+      </w:r>
+      <w:r>
+        <w:t>,</w:t>
+      </w:r>
+      <w:r>
+        <w:t xml:space="preserve"> </w:t>
+      </w:r>
+      <w:r>
+        <w:t>a także</w:t>
+      </w:r>
+      <w:r>
+        <w:t xml:space="preserve"> </w:t>
+      </w:r>
+      <w:r>
+        <w:t>wartości niematerialnych i prawnych</w:t>
       </w:r>
       <w:sdt>
         <w:sdtPr>
-          <w:id w:val="211394208"/>
+          <w:id w:val="279303534"/>
           <w:citation/>
         </w:sdtPr>
-        <w:sdtEndPr/>
         <w:sdtContent>
           <w:r>
             <w:fldChar w:fldCharType="begin"/>
@@ -6238,21 +6024,454 @@
           </w:r>
         </w:sdtContent>
       </w:sdt>
+      <w:r>
+        <w:t>.</w:t>
+      </w:r>
+      <w:r>
+        <w:t xml:space="preserve"> </w:t>
+      </w:r>
     </w:p>
     <w:p>
       <w:pPr>
         <w:pStyle w:val="Akapitzwciciem"/>
       </w:pPr>
       <w:r>
+        <w:t xml:space="preserve">Kolejnym trudnym w </w:t>
+      </w:r>
+      <w:r>
+        <w:t>praktycznej</w:t>
+      </w:r>
+      <w:r>
+        <w:t xml:space="preserve"> realizacji zagadnieniem jest zrządzane </w:t>
+      </w:r>
+      <w:r>
+        <w:t>majątkiem obrotowym, a w szczególności wysoko rotującymi nietrwałymi dobrami materialnymi, takimi jak odzież, obuwie, chemia domowa, kosmetyki czy artykuły spożywcze</w:t>
+      </w:r>
+      <w:r>
+        <w:t>.</w:t>
+      </w:r>
+      <w:r>
+        <w:t xml:space="preserve"> Struktura majątku obrotowego będzie najczęściej zależeć od skłonności konsumpcyjnych gospodarstwa domowego. W tym </w:t>
+      </w:r>
+      <w:r>
+        <w:t>obszarze</w:t>
+      </w:r>
+      <w:r>
+        <w:t xml:space="preserve"> istnieje zwykle ogromne pole do optymalizacji, której efektem mogą</w:t>
+      </w:r>
+      <w:r>
+        <w:t xml:space="preserve"> </w:t>
+      </w:r>
+      <w:r>
+        <w:t>być znaczne oszczędności.</w:t>
+      </w:r>
+    </w:p>
+    <w:p>
+      <w:pPr>
+        <w:pStyle w:val="Akapitzwciciem"/>
+      </w:pPr>
+      <w:r>
+        <w:t>Istotnym składnikiem szeroko rozumianych zasobów finansowych są również opisane w niniejszym rozdziale pasywa, czyli kapitał gospodarstwa domowego</w:t>
+      </w:r>
+      <w:r>
+        <w:t>, na</w:t>
+      </w:r>
+      <w:r>
+        <w:t> </w:t>
+      </w:r>
+      <w:r>
+        <w:t xml:space="preserve">które składają się kapitał własny i kapitał obcy. Szczególnie istotne okazują się proporcje pomiędzy tymi </w:t>
+      </w:r>
+      <w:r>
+        <w:t>dwoma</w:t>
+      </w:r>
+      <w:r>
+        <w:t xml:space="preserve"> </w:t>
+      </w:r>
+      <w:r>
+        <w:t>rodzajami</w:t>
+      </w:r>
+      <w:r>
+        <w:t xml:space="preserve"> kapitału. Podjęcie decyzji o</w:t>
+      </w:r>
+      <w:r>
+        <w:t> </w:t>
+      </w:r>
+      <w:r>
+        <w:t>finansowaniu</w:t>
+      </w:r>
+      <w:r>
+        <w:t xml:space="preserve"> inwestycji </w:t>
+      </w:r>
+      <w:r>
+        <w:t xml:space="preserve">lub </w:t>
+      </w:r>
+      <w:r>
+        <w:t xml:space="preserve">zakupu składników majątku trwałego </w:t>
+      </w:r>
+      <w:r>
+        <w:t xml:space="preserve">czy  </w:t>
+      </w:r>
+      <w:r>
+        <w:t> </w:t>
+      </w:r>
+      <w:r>
+        <w:t xml:space="preserve">obrotowego będzie mieć z reguły kluczowe </w:t>
+      </w:r>
+      <w:r>
+        <w:t>znaczenie</w:t>
+      </w:r>
+      <w:r>
+        <w:t xml:space="preserve">. Nie można bowiem jednoznacznie stwierdzić, że finansowanie tego rodzaju zakupów ze środków obcych, będzie zawsze mniej </w:t>
+      </w:r>
+      <w:r>
+        <w:t>korzystne</w:t>
+      </w:r>
+      <w:r>
+        <w:t>, niż wykorzystanie do tego celu środków własnych. Okazuje się</w:t>
+      </w:r>
+      <w:r>
+        <w:t>,</w:t>
+      </w:r>
+      <w:r>
+        <w:t xml:space="preserve"> że zaciągnięcie kredytu np. na zakup mieszkania może być bardziej opłacalne (również ze względów poza materialnych) niż np. odroczenie zakupu o kilka lat i sfinansowanie go ze środków własnych. Kształtowanie </w:t>
+      </w:r>
+      <w:r>
+        <w:t>proporcji</w:t>
+      </w:r>
+      <w:r>
+        <w:t xml:space="preserve"> pomiędzy kapitałem własnym a kapitałem obcym, będzie miało więc charakter decyzji strategicznych, które powinny być odpowiednio zaplanowane oraz </w:t>
+      </w:r>
+      <w:r>
+        <w:t>przeanalizowane pod kątem ryzyka finansowego.</w:t>
+      </w:r>
+      <w:r>
+        <w:t xml:space="preserve"> Podczas takiej analizy należy wziąć pod uwagę wszystkie koszty związane kredytami. Poza samym oprocentowaniem istotnym czynnikiem </w:t>
+      </w:r>
+      <w:proofErr w:type="spellStart"/>
+      <w:r>
+        <w:t>kosztotwórczym</w:t>
+      </w:r>
+      <w:proofErr w:type="spellEnd"/>
+      <w:r>
+        <w:t xml:space="preserve"> związanym z</w:t>
+      </w:r>
+      <w:r>
+        <w:t> </w:t>
+      </w:r>
+      <w:r>
+        <w:t>oferowanymi na rynku kredytami są</w:t>
+      </w:r>
+      <w:r>
+        <w:t xml:space="preserve"> m.in.</w:t>
+      </w:r>
+      <w:r>
+        <w:t xml:space="preserve"> prowizje od </w:t>
+      </w:r>
+      <w:r>
+        <w:t>udzielanych</w:t>
+      </w:r>
+      <w:r>
+        <w:t xml:space="preserve"> kredytów, prolongaty w spłacie zadłużenia, opłaty za zmianę waluty kredytu czy opłaty </w:t>
+      </w:r>
+      <w:r>
         <w:lastRenderedPageBreak/>
-        <w:t>Ostatnim elementem procesu zarządzania jest kontrola wyników osiągniętego celu. Na proces kontroli składają się</w:t>
+        <w:t>pobierane za wydawanie różnego rodzaju zaświadczeń</w:t>
+      </w:r>
+      <w:r>
+        <w:t xml:space="preserve"> oraz potwierdzeń związanych z zadłużeniem</w:t>
       </w:r>
       <w:sdt>
         <w:sdtPr>
-          <w:id w:val="-1017156124"/>
+          <w:id w:val="-304390278"/>
           <w:citation/>
         </w:sdtPr>
-        <w:sdtEndPr/>
+        <w:sdtContent>
+          <w:r>
+            <w:fldChar w:fldCharType="begin"/>
+          </w:r>
+          <w:r>
+            <w:instrText xml:space="preserve">CITATION Zaj09 \l 1045 </w:instrText>
+          </w:r>
+          <w:r>
+            <w:fldChar w:fldCharType="separate"/>
+          </w:r>
+          <w:r>
+            <w:rPr>
+              <w:noProof/>
+            </w:rPr>
+            <w:t xml:space="preserve"> [4]</w:t>
+          </w:r>
+          <w:r>
+            <w:fldChar w:fldCharType="end"/>
+          </w:r>
+        </w:sdtContent>
+      </w:sdt>
+      <w:r>
+        <w:t>.</w:t>
+      </w:r>
+    </w:p>
+    <w:p>
+      <w:pPr>
+        <w:pStyle w:val="Akapitzwciciem"/>
+      </w:pPr>
+      <w:r>
+        <w:t>Ustalenie wartości majątku</w:t>
+      </w:r>
+      <w:r>
+        <w:t xml:space="preserve"> i kapitału w całości oraz ich składników</w:t>
+      </w:r>
+      <w:r>
+        <w:t>, mimo iż</w:t>
+      </w:r>
+      <w:r>
+        <w:t> </w:t>
+      </w:r>
+      <w:r>
+        <w:t xml:space="preserve">rzadko praktykowane przez </w:t>
+      </w:r>
+      <w:r>
+        <w:t>gospodarstwa</w:t>
+      </w:r>
+      <w:r>
+        <w:t xml:space="preserve"> domowe, mogło by być bardzo pomocne w zarządzaniu finansami gospodarstwa domowego, a w szczególności</w:t>
+      </w:r>
+      <w:r>
+        <w:t> </w:t>
+      </w:r>
+      <w:r>
+        <w:t xml:space="preserve">w planowaniu i </w:t>
+      </w:r>
+      <w:r>
+        <w:t>zarządzaniu</w:t>
+      </w:r>
+      <w:r>
+        <w:t xml:space="preserve"> ryzykiem</w:t>
+      </w:r>
+      <w:r>
+        <w:t>.</w:t>
+      </w:r>
+      <w:r>
+        <w:t xml:space="preserve"> Zastosowanie odpowiednich metod pozwala szacować również z pewnym przybliżeniem wysokość majątku w przyszłości</w:t>
+      </w:r>
+      <w:r>
+        <w:t xml:space="preserve">, </w:t>
+      </w:r>
+      <w:r>
+        <w:t>uwzględniając jego zużycie i prognozowaną inflację.</w:t>
+      </w:r>
+    </w:p>
+    <w:p>
+      <w:pPr>
+        <w:pStyle w:val="Nagwek2"/>
+      </w:pPr>
+      <w:bookmarkStart w:id="16" w:name="_Toc122115574"/>
+      <w:r>
+        <w:t>Zarządzanie budżetem</w:t>
+      </w:r>
+      <w:r>
+        <w:t xml:space="preserve"> i przepływami pieniężnymi</w:t>
+      </w:r>
+      <w:bookmarkEnd w:id="16"/>
+    </w:p>
+    <w:p>
+      <w:pPr>
+        <w:pStyle w:val="Akapitzwciciem"/>
+      </w:pPr>
+      <w:r>
+        <w:t>Zarządzanie budżetem w największym uproszczeniu sprowadza się do</w:t>
+      </w:r>
+      <w:r>
+        <w:t> </w:t>
+      </w:r>
+      <w:r>
+        <w:t>planowania przychodów oraz wydatków, prowadzenia rachunków (bilansu przychodów i wydatków), oraz monitorowania bieżących przychodów i wydatków tak aby uzyskać nadwyżkę finansową.</w:t>
+      </w:r>
+    </w:p>
+    <w:p>
+      <w:pPr>
+        <w:pStyle w:val="Akapitzwciciem"/>
+      </w:pPr>
+      <w:r>
+        <w:t>Aby gospodarstwo domowe mogło prawidłowo funkcjonować konieczne jest osiąganie takiej nadwyżki finansowej, którą można rozważać w określonym okresie (miesiąca, kwartału czy roku)</w:t>
+      </w:r>
+      <w:r>
+        <w:t>. Można założyć, że w pewnych okresach nadwyżka finansowa nie wystąpi, lub też będzie ona miała ujemną wartość (np. w</w:t>
+      </w:r>
+      <w:r>
+        <w:t> </w:t>
+      </w:r>
+      <w:r>
+        <w:t xml:space="preserve">okresie zwiększonych wydatków). Z ujemną nadwyżką finansową wiąże się ryzyko utraty płynności finansowej, które z kolei może spowodować </w:t>
+      </w:r>
+      <w:r>
+        <w:t>powstanie długów oraz konieczność rezygnacji z zaspokojenia części potrzeb gospodarstwa domowego.</w:t>
+      </w:r>
+    </w:p>
+    <w:p>
+      <w:pPr>
+        <w:pStyle w:val="Akapitzwciciem"/>
+      </w:pPr>
+      <w:r>
+        <w:t xml:space="preserve">Planowanie budżetu domowego powinno ponadto uwzględniać nie tyle dochody nominalne, co dochody realne, tj. </w:t>
+      </w:r>
+      <w:r>
+        <w:t xml:space="preserve">powinno uwzględniać </w:t>
+      </w:r>
+      <w:r>
+        <w:t>ewentualne zmiany siły nabywczej gospodarstwa domowego spowodowane inflacją</w:t>
+      </w:r>
+      <w:r>
+        <w:t>, nie tylko w odniesieniu do dochodów bieżących, ale przede wszystkim w odniesieniu do</w:t>
+      </w:r>
+      <w:r>
+        <w:t> </w:t>
+      </w:r>
+      <w:r>
+        <w:t xml:space="preserve">dochodów w przyszłości </w:t>
+      </w:r>
+      <w:sdt>
+        <w:sdtPr>
+          <w:id w:val="1046187083"/>
+          <w:citation/>
+        </w:sdtPr>
+        <w:sdtContent>
+          <w:r>
+            <w:fldChar w:fldCharType="begin"/>
+          </w:r>
+          <w:r>
+            <w:instrText xml:space="preserve"> CITATION Cze12 \l 1045 </w:instrText>
+          </w:r>
+          <w:r>
+            <w:fldChar w:fldCharType="separate"/>
+          </w:r>
+          <w:r>
+            <w:rPr>
+              <w:noProof/>
+            </w:rPr>
+            <w:t>[1]</w:t>
+          </w:r>
+          <w:r>
+            <w:fldChar w:fldCharType="end"/>
+          </w:r>
+        </w:sdtContent>
+      </w:sdt>
+      <w:r>
+        <w:t>.</w:t>
+      </w:r>
+    </w:p>
+    <w:p>
+      <w:pPr>
+        <w:pStyle w:val="Nagwek2"/>
+        <w:jc w:val="left"/>
+      </w:pPr>
+      <w:bookmarkStart w:id="17" w:name="_Toc122115575"/>
+      <w:r>
+        <w:t>Rola planowania w finansach domowych</w:t>
+      </w:r>
+      <w:bookmarkEnd w:id="17"/>
+    </w:p>
+    <w:p>
+      <w:pPr>
+        <w:pStyle w:val="Akapitzwciciem"/>
+      </w:pPr>
+      <w:r>
+        <w:t>Osiągnięcie zamierzonych celów w jakimkolwiek obszarze, a w szczególności w obszarze finansowym, bez odpowiedniego planowania było by bardzo utrudnione. W praktyce związanej z zarządzaniem procesami czy projektami planowanie wymaga zwykle złożonych analiz, najczęściej jest też wieloetapowe. Istnieje również wiele narzędzi i metodyk wspomagających ten proces.</w:t>
+      </w:r>
+    </w:p>
+    <w:p>
+      <w:pPr>
+        <w:pStyle w:val="Akapitzwciciem"/>
+      </w:pPr>
+      <w:r>
+        <w:lastRenderedPageBreak/>
+        <w:t>Proces planowania finansów w gospodarstwie domowym, pozwala na podejmowanie trafniejszych decyzji mających realne przełożenie na budżet domowy oraz w dłuższym okresie na majątek gospodarstwa domowego. Niestety proces ten najprawdopodobniej przez swoją złożoność, jest przez większość gospodarstw domowych zaniedbywany.</w:t>
+      </w:r>
+    </w:p>
+    <w:p>
+      <w:pPr>
+        <w:pStyle w:val="Akapitzwciciem"/>
+      </w:pPr>
+      <w:r>
+        <w:t>Przedmiotem planowania finansowego w gospodarstwie domowym powinno być w szczególności:</w:t>
+      </w:r>
+    </w:p>
+    <w:p>
+      <w:pPr>
+        <w:pStyle w:val="Akapitzwciciem"/>
+        <w:numPr>
+          <w:ilvl w:val="0"/>
+          <w:numId w:val="9"/>
+        </w:numPr>
+      </w:pPr>
+      <w:r>
+        <w:t>planowanie dochodów, ich wielkości i źródeł,</w:t>
+      </w:r>
+    </w:p>
+    <w:p>
+      <w:pPr>
+        <w:pStyle w:val="Akapitzwciciem"/>
+        <w:numPr>
+          <w:ilvl w:val="0"/>
+          <w:numId w:val="9"/>
+        </w:numPr>
+      </w:pPr>
+      <w:r>
+        <w:t>planowanie dopływu obcych środków finansowych, takich jak pożyczki czy kredyty,</w:t>
+      </w:r>
+    </w:p>
+    <w:p>
+      <w:pPr>
+        <w:pStyle w:val="Akapitzwciciem"/>
+        <w:numPr>
+          <w:ilvl w:val="0"/>
+          <w:numId w:val="9"/>
+        </w:numPr>
+      </w:pPr>
+      <w:r>
+        <w:t>planowanie inwestycji gospodarstwa domowego,</w:t>
+      </w:r>
+    </w:p>
+    <w:p>
+      <w:pPr>
+        <w:pStyle w:val="Akapitzwciciem"/>
+        <w:numPr>
+          <w:ilvl w:val="0"/>
+          <w:numId w:val="9"/>
+        </w:numPr>
+      </w:pPr>
+      <w:r>
+        <w:t>planowanie wydatków bieżących,</w:t>
+      </w:r>
+    </w:p>
+    <w:p>
+      <w:pPr>
+        <w:pStyle w:val="Akapitzwciciem"/>
+        <w:numPr>
+          <w:ilvl w:val="0"/>
+          <w:numId w:val="9"/>
+        </w:numPr>
+      </w:pPr>
+      <w:r>
+        <w:t>planowanie regulacji zobowiązań z tytułu zaciągniętych pożyczek i kredytów,</w:t>
+      </w:r>
+    </w:p>
+    <w:p>
+      <w:pPr>
+        <w:pStyle w:val="Akapitzwciciem"/>
+        <w:numPr>
+          <w:ilvl w:val="0"/>
+          <w:numId w:val="9"/>
+        </w:numPr>
+      </w:pPr>
+      <w:r>
+        <w:t>planowanie gospodarowania nadwyżką finansową oraz oszczędnościami</w:t>
+      </w:r>
+      <w:sdt>
+        <w:sdtPr>
+          <w:id w:val="-257750317"/>
+          <w:citation/>
+        </w:sdtPr>
         <w:sdtContent>
           <w:r>
             <w:fldChar w:fldCharType="begin"/>
@@ -6275,224 +6494,42 @@
         </w:sdtContent>
       </w:sdt>
       <w:r>
-        <w:t>:</w:t>
+        <w:t>.</w:t>
       </w:r>
     </w:p>
     <w:p>
       <w:pPr>
         <w:pStyle w:val="Akapitzwciciem"/>
-        <w:numPr>
-          <w:ilvl w:val="0"/>
-          <w:numId w:val="10"/>
-        </w:numPr>
-      </w:pPr>
-      <w:r>
-        <w:t>identyfikacja celu sformułowanego w planie działalności,</w:t>
+      </w:pPr>
+      <w:r>
+        <w:t>Rzeczywistość po pandemii koronawirusa oraz sytuacja toczącej się wojny w Ukrainie, przypomniała także jak ważne jest odpowiednie zarządzanie ryzykiem, również w przypadku podmiotów takich jak gospodarstwa domowe. Niestabilność gospodarcza, rosnąca inflacja, zmieniające się stopy procentowe, to tylko kilka z niewielu czynników, które należy brać pod uwagę podczas analizy ryzyka finansowego, które powinno być uwzględniane, przed podjęciem każdej większej decyzji finansowej.</w:t>
+      </w:r>
+    </w:p>
+    <w:p>
+      <w:pPr>
+        <w:pStyle w:val="Nagwek2"/>
+      </w:pPr>
+      <w:bookmarkStart w:id="18" w:name="_Toc122115576"/>
+      <w:r>
+        <w:t>Realizacja i kontrolowanie planu finansowego</w:t>
+      </w:r>
+      <w:bookmarkEnd w:id="18"/>
+      <w:r>
+        <w:t xml:space="preserve"> </w:t>
       </w:r>
     </w:p>
     <w:p>
       <w:pPr>
         <w:pStyle w:val="Akapitzwciciem"/>
-        <w:numPr>
-          <w:ilvl w:val="0"/>
-          <w:numId w:val="10"/>
-        </w:numPr>
-      </w:pPr>
-      <w:r>
-        <w:t>ustalenie stanu rzeczywistego,</w:t>
-      </w:r>
-    </w:p>
-    <w:p>
-      <w:pPr>
-        <w:pStyle w:val="Akapitzwciciem"/>
-        <w:numPr>
-          <w:ilvl w:val="0"/>
-          <w:numId w:val="10"/>
-        </w:numPr>
-      </w:pPr>
-      <w:r>
-        <w:t>porównanie stanu planowanego ze stanem rzeczywistym oraz ustalenie niezgodności,</w:t>
-      </w:r>
-    </w:p>
-    <w:p>
-      <w:pPr>
-        <w:pStyle w:val="Akapitzwciciem"/>
-        <w:numPr>
-          <w:ilvl w:val="0"/>
-          <w:numId w:val="10"/>
-        </w:numPr>
-      </w:pPr>
-      <w:r>
-        <w:t xml:space="preserve">wyjaśnienie </w:t>
-      </w:r>
-      <w:r>
-        <w:t>p</w:t>
-      </w:r>
-      <w:r>
-        <w:t>rzyczyn niezgodności,</w:t>
-      </w:r>
-    </w:p>
-    <w:p>
-      <w:pPr>
-        <w:pStyle w:val="Akapitzwciciem"/>
-        <w:numPr>
-          <w:ilvl w:val="0"/>
-          <w:numId w:val="10"/>
-        </w:numPr>
-      </w:pPr>
-      <w:r>
-        <w:t>wnioski i zalecenia dla zarządzania w przyszłości wynikające z analizy zadania.</w:t>
-      </w:r>
-    </w:p>
-    <w:p>
-      <w:pPr>
-        <w:pStyle w:val="Akapitzwciciem"/>
-      </w:pPr>
-      <w:r>
-        <w:t>Kontrola wyników może</w:t>
-      </w:r>
-      <w:r>
-        <w:t xml:space="preserve"> (a nawet powinna)</w:t>
-      </w:r>
-      <w:r>
-        <w:t xml:space="preserve"> odbywać</w:t>
-      </w:r>
-      <w:r>
-        <w:t xml:space="preserve"> się</w:t>
-      </w:r>
-      <w:r>
-        <w:t xml:space="preserve"> po zakończeniu danej działalności, ale może być także prowadzona na bieżąco, </w:t>
-      </w:r>
-      <w:r>
-        <w:t>o ile możliwe w danym momencie jest ustalenie zarówno stanu pożądanego jak i stanu faktycznego. Monitorowanie bieżące działalności pozwoli zredukować ryzyko, ponieważ umożliwia wprowadzenie korekty zaraz po wykryciu niezgodności.</w:t>
-      </w:r>
-    </w:p>
-    <w:p>
-      <w:pPr>
-        <w:pStyle w:val="Nagwek2"/>
-      </w:pPr>
-      <w:bookmarkStart w:id="17" w:name="_Toc104047291"/>
-      <w:r>
-        <w:t>Zarządzanie majątkiem</w:t>
-      </w:r>
-      <w:bookmarkEnd w:id="17"/>
-    </w:p>
-    <w:p>
-      <w:pPr>
-        <w:pStyle w:val="Akapitzwciciem"/>
-      </w:pPr>
-      <w:r>
-        <w:t>Najważniejszą</w:t>
-      </w:r>
-      <w:r>
-        <w:t xml:space="preserve"> </w:t>
-      </w:r>
-      <w:r>
-        <w:t>częścią</w:t>
-      </w:r>
-      <w:r>
-        <w:t xml:space="preserve"> majątku gospodarstwa domowego jest majątek rzeczowy</w:t>
-      </w:r>
-      <w:r>
-        <w:t xml:space="preserve">. Majątek rzeczowy, może ulegać zużyciu, w </w:t>
-      </w:r>
-      <w:r>
-        <w:t>związku</w:t>
-      </w:r>
-      <w:r>
-        <w:t xml:space="preserve"> z tym zmieniać się będzie jego wartość w czasie</w:t>
-      </w:r>
-      <w:r>
-        <w:t>. Gospodarstwa domowe jednak nie prowadzą z</w:t>
-      </w:r>
-      <w:r>
-        <w:t> </w:t>
-      </w:r>
-      <w:r>
-        <w:t xml:space="preserve">reguły </w:t>
-      </w:r>
-      <w:r>
-        <w:t>ewidencji</w:t>
-      </w:r>
-      <w:r>
-        <w:t xml:space="preserve"> zmian wartości majątku trwałego, zdarza się jednak</w:t>
-      </w:r>
-      <w:r>
-        <w:t>,</w:t>
-      </w:r>
-      <w:r>
-        <w:t xml:space="preserve"> że</w:t>
-      </w:r>
-      <w:r>
-        <w:t> </w:t>
-      </w:r>
-      <w:r>
-        <w:t>konieczne jest określenie bieżącej wartości określonego składnika majątkowego</w:t>
-      </w:r>
-      <w:r>
-        <w:t xml:space="preserve">. Przy określaniu wartości majątku trwałego bądź jego składników warto przy tym wzorować się na rachunku </w:t>
-      </w:r>
-      <w:r>
-        <w:t>amortyzacyjnym</w:t>
-      </w:r>
-      <w:r>
-        <w:t xml:space="preserve"> stosowanym w</w:t>
-      </w:r>
-      <w:r>
-        <w:t> </w:t>
-      </w:r>
-      <w:r>
-        <w:t>przedsiębiorstwach</w:t>
-      </w:r>
-      <w:r>
-        <w:t>.</w:t>
-      </w:r>
-      <w:r>
-        <w:t xml:space="preserve"> Ponadto warto zwrócić również uwagę na zmiany wartości składników majątków wynikające z inflacji, przy czym </w:t>
-      </w:r>
-      <w:r>
-        <w:t>w</w:t>
-      </w:r>
-      <w:r>
-        <w:t>ażne tutaj będzie przyjęcie określonego rodzaju wskaźników inflacji</w:t>
-      </w:r>
-      <w:r>
-        <w:t xml:space="preserve">. </w:t>
-      </w:r>
-      <w:r>
-        <w:t>Może to być ogó</w:t>
-      </w:r>
-      <w:r>
-        <w:t>lny indeks cen konsumpcyjnych (</w:t>
-      </w:r>
-      <w:proofErr w:type="spellStart"/>
-      <w:r>
-        <w:t>Customer</w:t>
-      </w:r>
-      <w:proofErr w:type="spellEnd"/>
-      <w:r>
-        <w:t xml:space="preserve"> </w:t>
-      </w:r>
-      <w:proofErr w:type="spellStart"/>
-      <w:r>
-        <w:t>Price</w:t>
-      </w:r>
-      <w:proofErr w:type="spellEnd"/>
-      <w:r>
-        <w:t xml:space="preserve"> Index), lub indeks wzrostu cen dla konkretnej grupy</w:t>
-      </w:r>
-      <w:r>
-        <w:t xml:space="preserve"> </w:t>
-      </w:r>
-      <w:r>
-        <w:t>dóbr trwałych</w:t>
+      </w:pPr>
+      <w:r>
+        <w:t>Osiągnięcie zamierzonych celów zależy najczęściej od wszystkich członków gospodarstwa domowego, a w szczególności ich aktywności zawodowej oraz konsumpcyjnej. Problemem okazać się może również sprzeczność celów poszczególnych członków gospodarstwa domowego oraz ich zmienność w czasie, powodująca konieczność wprowadzania korekt w planie finansowym. Co istotne, kluczowa w osiągnięciu zamierzonego celu okazuje się motywacja członków gospodarstwa domowego. W świetle tego bardzo istotną rolę odgrywa motywacja. Pomocny może być między innymi wybór odpowiednich bodźców motywacyjnych. Bodźce te mogą być pozytywne (zachęcające) bądź negatywne (zniechęcające). Ich skuteczność zależy od konkretnej sytuacji</w:t>
       </w:r>
       <w:sdt>
         <w:sdtPr>
-          <w:id w:val="1362545564"/>
+          <w:id w:val="211394208"/>
           <w:citation/>
         </w:sdtPr>
-        <w:sdtEndPr/>
         <w:sdtContent>
           <w:r>
             <w:fldChar w:fldCharType="begin"/>
@@ -6514,71 +6551,20 @@
           </w:r>
         </w:sdtContent>
       </w:sdt>
-      <w:r>
-        <w:t xml:space="preserve">. </w:t>
-      </w:r>
     </w:p>
     <w:p>
       <w:pPr>
         <w:pStyle w:val="Akapitzwciciem"/>
       </w:pPr>
       <w:r>
-        <w:t xml:space="preserve">Oprócz majątku </w:t>
-      </w:r>
-      <w:r>
-        <w:t>trwałego</w:t>
-      </w:r>
-      <w:r>
-        <w:t>, podczas ustalania wartośc</w:t>
-      </w:r>
-      <w:r>
-        <w:t>i</w:t>
-      </w:r>
-      <w:r>
-        <w:t xml:space="preserve"> majątku nie można </w:t>
-      </w:r>
-      <w:r>
-        <w:t>pominąć</w:t>
-      </w:r>
-      <w:r>
-        <w:t xml:space="preserve"> </w:t>
-      </w:r>
-      <w:r>
-        <w:t xml:space="preserve">pozostałych </w:t>
-      </w:r>
-      <w:r>
-        <w:t>elementów</w:t>
-      </w:r>
-      <w:r>
-        <w:t xml:space="preserve"> majątku (opisanych w niniejszym rozdziale powyżej) w tym </w:t>
-      </w:r>
-      <w:r>
-        <w:t>inwestycji i należności długoterminowych, które są nabywane najczęściej w celu osiągnięcia korzyści ekonomicznych w przyszłośc</w:t>
-      </w:r>
-      <w:r>
-        <w:t>i</w:t>
-      </w:r>
-      <w:r>
-        <w:t>,</w:t>
-      </w:r>
-      <w:r>
-        <w:t xml:space="preserve"> </w:t>
-      </w:r>
-      <w:r>
-        <w:t>a także</w:t>
-      </w:r>
-      <w:r>
-        <w:t xml:space="preserve"> </w:t>
-      </w:r>
-      <w:r>
-        <w:t>wartości niematerialnych i prawnych</w:t>
+        <w:lastRenderedPageBreak/>
+        <w:t>Ostatnim elementem procesu zarządzania jest kontrola wyników osiągniętego celu. Na proces kontroli składają się</w:t>
       </w:r>
       <w:sdt>
         <w:sdtPr>
-          <w:id w:val="279303534"/>
+          <w:id w:val="-1017156124"/>
           <w:citation/>
         </w:sdtPr>
-        <w:sdtEndPr/>
         <w:sdtContent>
           <w:r>
             <w:fldChar w:fldCharType="begin"/>
@@ -6601,49 +6587,137 @@
         </w:sdtContent>
       </w:sdt>
       <w:r>
-        <w:t>.</w:t>
+        <w:t>:</w:t>
+      </w:r>
+    </w:p>
+    <w:p>
+      <w:pPr>
+        <w:pStyle w:val="Akapitzwciciem"/>
+        <w:numPr>
+          <w:ilvl w:val="0"/>
+          <w:numId w:val="10"/>
+        </w:numPr>
+      </w:pPr>
+      <w:r>
+        <w:t>identyfikacja celu sformułowanego w planie działalności,</w:t>
+      </w:r>
+    </w:p>
+    <w:p>
+      <w:pPr>
+        <w:pStyle w:val="Akapitzwciciem"/>
+        <w:numPr>
+          <w:ilvl w:val="0"/>
+          <w:numId w:val="10"/>
+        </w:numPr>
+      </w:pPr>
+      <w:r>
+        <w:t>ustalenie stanu rzeczywistego,</w:t>
+      </w:r>
+    </w:p>
+    <w:p>
+      <w:pPr>
+        <w:pStyle w:val="Akapitzwciciem"/>
+        <w:numPr>
+          <w:ilvl w:val="0"/>
+          <w:numId w:val="10"/>
+        </w:numPr>
+      </w:pPr>
+      <w:r>
+        <w:t>porównanie stanu planowanego ze stanem rzeczywistym oraz ustalenie niezgodności,</w:t>
+      </w:r>
+    </w:p>
+    <w:p>
+      <w:pPr>
+        <w:pStyle w:val="Akapitzwciciem"/>
+        <w:numPr>
+          <w:ilvl w:val="0"/>
+          <w:numId w:val="10"/>
+        </w:numPr>
+      </w:pPr>
+      <w:r>
+        <w:t>wyjaśnienie przyczyn niezgodności,</w:t>
+      </w:r>
+    </w:p>
+    <w:p>
+      <w:pPr>
+        <w:pStyle w:val="Akapitzwciciem"/>
+        <w:numPr>
+          <w:ilvl w:val="0"/>
+          <w:numId w:val="10"/>
+        </w:numPr>
+      </w:pPr>
+      <w:r>
+        <w:t>wnioski i zalecenia dla zarządzania w przyszłości wynikające z analizy zadania.</w:t>
+      </w:r>
+    </w:p>
+    <w:p>
+      <w:pPr>
+        <w:pStyle w:val="Akapitzwciciem"/>
+      </w:pPr>
+      <w:r>
+        <w:t xml:space="preserve">Kontrola wyników może odbywać się po zakończeniu danej działalności, ale może być także prowadzona na bieżąco, o ile możliwe w danym momencie jest ustalenie zarówno stanu pożądanego jak i stanu faktycznego. Monitorowanie bieżące działalności pozwoli zredukować ryzyko, ponieważ umożliwia wprowadzenie korekty </w:t>
+      </w:r>
+      <w:proofErr w:type="spellStart"/>
+      <w:r>
+        <w:t>natychmist</w:t>
+      </w:r>
+      <w:proofErr w:type="spellEnd"/>
+      <w:r>
+        <w:t xml:space="preserve"> po wykryciu nadmiernego odchylenia od stanu pożądanego.</w:t>
+      </w:r>
+    </w:p>
+    <w:p>
+      <w:pPr>
+        <w:pStyle w:val="Nagwek2"/>
+      </w:pPr>
+      <w:bookmarkStart w:id="19" w:name="_Toc122115577"/>
+      <w:r>
+        <w:t xml:space="preserve">Wykorzystanie aplikacji </w:t>
+      </w:r>
+      <w:r>
+        <w:t>wspomagających</w:t>
+      </w:r>
+      <w:r>
+        <w:t xml:space="preserve"> proces</w:t>
       </w:r>
       <w:r>
         <w:t xml:space="preserve"> </w:t>
       </w:r>
+      <w:r>
+        <w:t xml:space="preserve">zarządzania budżetem i </w:t>
+      </w:r>
+      <w:r>
+        <w:t>majątkiem</w:t>
+      </w:r>
+      <w:bookmarkEnd w:id="19"/>
     </w:p>
     <w:p>
       <w:pPr>
         <w:pStyle w:val="Akapitzwciciem"/>
       </w:pPr>
       <w:r>
-        <w:t xml:space="preserve">Kolejnym trudnym w </w:t>
-      </w:r>
-      <w:r>
-        <w:t>praktycznej</w:t>
-      </w:r>
-      <w:r>
-        <w:t xml:space="preserve"> realizacji zagadnieniem jest zrządzane </w:t>
-      </w:r>
-      <w:r>
-        <w:t xml:space="preserve">majątkiem obrotowym, a w szczególności wysoko rotującymi nietrwałymi </w:t>
-      </w:r>
-      <w:r>
-        <w:lastRenderedPageBreak/>
-        <w:t>dobrami materialnymi, takimi jak odzież, obuwie, chemia domowa, kosmetyki czy artykuły spożywcze</w:t>
-      </w:r>
-      <w:r>
-        <w:t>.</w:t>
-      </w:r>
-      <w:r>
-        <w:t xml:space="preserve"> Struktura majątku obrotowego będzie najczęściej zależeć od skłonności konsumpcyjnych gospodarstwa domowego. W tym </w:t>
-      </w:r>
-      <w:r>
-        <w:t>obszarze</w:t>
-      </w:r>
-      <w:r>
-        <w:t xml:space="preserve"> istnieje zwykle ogromne pole do optymalizacji, której efektem mogą</w:t>
+        <w:t xml:space="preserve">Opisane w niniejszym rozdziale procesy związane z zarządzaniem szeroko rozumianymi finansami domowymi, w praktyce okazują się zagadnieniami bardzo złożonymi. Podejmowanie trafnych decyzji finansowych wymaga prawidłowego </w:t>
+      </w:r>
+      <w:r>
+        <w:t>zarządzania</w:t>
       </w:r>
       <w:r>
         <w:t xml:space="preserve"> </w:t>
       </w:r>
       <w:r>
-        <w:t>być znaczne oszczędności.</w:t>
+        <w:t>swoim majątkiem oraz bieżącym budżetem domowym.</w:t>
+      </w:r>
+      <w:r>
+        <w:t xml:space="preserve"> Wymaga to najczęściej prowadzenia odpowiednich ewidencji środków trwałych gospodarstwa domowego z</w:t>
+      </w:r>
+      <w:r>
+        <w:t> </w:t>
+      </w:r>
+      <w:r>
+        <w:t>uwzględnieniem zmian ich wartości w czasie, wymaga również prowadzenia ksiąg rachunkowych często niewiele mniej skomplikowanych niż księgi rachunkowe niewielkiej firmy. Żmudne prowadzenie ksiąg, wpisywanie ręczne każdej pozycji</w:t>
+      </w:r>
+      <w:r>
+        <w:t>, jest nie tylko czasochłonne, ale wymaga odpowiedniej wiedzy oraz skrupulatności, w celu uniknięcia błędów.</w:t>
       </w:r>
     </w:p>
     <w:p>
@@ -6651,362 +6725,18 @@
         <w:pStyle w:val="Akapitzwciciem"/>
       </w:pPr>
       <w:r>
-        <w:t>Istotnym składnikiem szeroko rozumianych zasobów finansowych są również opisane w niniejszym rozdziale pasywa, czyli kapitał gospodarstwa domowego</w:t>
-      </w:r>
-      <w:r>
-        <w:t>, na</w:t>
+        <w:t>Znakomita większość tych procesów może być zautomatyzowana z</w:t>
       </w:r>
       <w:r>
         <w:t> </w:t>
       </w:r>
       <w:r>
-        <w:t xml:space="preserve">które składają się kapitał własny i kapitał obcy. Szczególnie istotne okazują się proporcje pomiędzy tymi </w:t>
-      </w:r>
-      <w:r>
-        <w:t>dwoma</w:t>
-      </w:r>
-      <w:r>
-        <w:t xml:space="preserve"> </w:t>
-      </w:r>
-      <w:r>
-        <w:t>rodzajami</w:t>
-      </w:r>
-      <w:r>
-        <w:t xml:space="preserve"> kapitału. Podjęcie decyzji o</w:t>
+        <w:t>wykorzystaniem nowoczesnych aplikacji, w szczególności aplikacji internetowych. Aplikacje takie mogą być wykorzystane nie tylko do prowadzenia obliczeń rachunkowych, ale mogą same importować dane o transakcjach (np.</w:t>
       </w:r>
       <w:r>
         <w:t> </w:t>
       </w:r>
       <w:r>
-        <w:t>finansowaniu</w:t>
-      </w:r>
-      <w:r>
-        <w:t xml:space="preserve"> inwestycji </w:t>
-      </w:r>
-      <w:r>
-        <w:t xml:space="preserve">lub </w:t>
-      </w:r>
-      <w:r>
-        <w:t xml:space="preserve">zakupu składników majątku trwałego </w:t>
-      </w:r>
-      <w:r>
-        <w:t xml:space="preserve">czy  </w:t>
-      </w:r>
-      <w:r>
-        <w:t> </w:t>
-      </w:r>
-      <w:r>
-        <w:t xml:space="preserve">obrotowego będzie mieć z reguły kluczowe </w:t>
-      </w:r>
-      <w:r>
-        <w:t>znaczenie</w:t>
-      </w:r>
-      <w:r>
-        <w:t xml:space="preserve">. Nie można bowiem jednoznacznie stwierdzić, że finansowanie tego rodzaju zakupów ze środków obcych, będzie zawsze mniej </w:t>
-      </w:r>
-      <w:r>
-        <w:t>korzystne</w:t>
-      </w:r>
-      <w:r>
-        <w:t>, niż wykorzystanie do tego celu środków własnych. Okazuje się</w:t>
-      </w:r>
-      <w:r>
-        <w:t>,</w:t>
-      </w:r>
-      <w:r>
-        <w:t xml:space="preserve"> że zaciągnięcie kredytu np. na zakup mieszkania może być bardziej opłacalne (również ze względów poza materialnych) niż np. odroczenie zakupu o kilka lat i sfinansowanie go ze środków własnych. Kształtowanie </w:t>
-      </w:r>
-      <w:r>
-        <w:t>proporcji</w:t>
-      </w:r>
-      <w:r>
-        <w:t xml:space="preserve"> pomiędzy kapitałem własnym a kapitałem obcym, będzie miało więc charakter decyzji strategicznych, które powinny być odpowiednio zaplanowane oraz </w:t>
-      </w:r>
-      <w:r>
-        <w:t>przeanalizowane pod kątem ryzyka finansowego.</w:t>
-      </w:r>
-      <w:r>
-        <w:t xml:space="preserve"> Podczas takiej analizy należy wziąć pod uwagę wszystkie koszty związane kredytami. Poza samym oprocentowaniem istotnym czynnikiem </w:t>
-      </w:r>
-      <w:proofErr w:type="spellStart"/>
-      <w:r>
-        <w:t>kosztotwórczym</w:t>
-      </w:r>
-      <w:proofErr w:type="spellEnd"/>
-      <w:r>
-        <w:t xml:space="preserve"> związanym z</w:t>
-      </w:r>
-      <w:r>
-        <w:t> </w:t>
-      </w:r>
-      <w:r>
-        <w:t>oferowanymi na rynku kredytami są</w:t>
-      </w:r>
-      <w:r>
-        <w:t xml:space="preserve"> m.in.</w:t>
-      </w:r>
-      <w:r>
-        <w:t xml:space="preserve"> prowizje od </w:t>
-      </w:r>
-      <w:r>
-        <w:t>udzielanych</w:t>
-      </w:r>
-      <w:r>
-        <w:t xml:space="preserve"> kredytów, prolongaty w spłacie zadłużenia, opłaty za zmianę waluty kredytu czy opłaty pobierane za wydawanie różnego rodzaju zaświadczeń</w:t>
-      </w:r>
-      <w:r>
-        <w:t xml:space="preserve"> oraz potwierdzeń związanych z zadłużeniem</w:t>
-      </w:r>
-      <w:sdt>
-        <w:sdtPr>
-          <w:id w:val="-304390278"/>
-          <w:citation/>
-        </w:sdtPr>
-        <w:sdtEndPr/>
-        <w:sdtContent>
-          <w:r>
-            <w:fldChar w:fldCharType="begin"/>
-          </w:r>
-          <w:r>
-            <w:instrText xml:space="preserve">CITATION Zaj09 \l 1045 </w:instrText>
-          </w:r>
-          <w:r>
-            <w:fldChar w:fldCharType="separate"/>
-          </w:r>
-          <w:r>
-            <w:rPr>
-              <w:noProof/>
-            </w:rPr>
-            <w:t xml:space="preserve"> [4]</w:t>
-          </w:r>
-          <w:r>
-            <w:fldChar w:fldCharType="end"/>
-          </w:r>
-        </w:sdtContent>
-      </w:sdt>
-      <w:r>
-        <w:t>.</w:t>
-      </w:r>
-    </w:p>
-    <w:p>
-      <w:pPr>
-        <w:pStyle w:val="Akapitzwciciem"/>
-      </w:pPr>
-      <w:r>
-        <w:t>Ustalenie wartości majątku</w:t>
-      </w:r>
-      <w:r>
-        <w:t xml:space="preserve"> i kapitału w całości oraz ich składników</w:t>
-      </w:r>
-      <w:r>
-        <w:t>, mimo iż</w:t>
-      </w:r>
-      <w:r>
-        <w:t> </w:t>
-      </w:r>
-      <w:r>
-        <w:t xml:space="preserve">rzadko praktykowane przez </w:t>
-      </w:r>
-      <w:r>
-        <w:t>gospodarstwa</w:t>
-      </w:r>
-      <w:r>
-        <w:t xml:space="preserve"> domowe, mogło by być bardzo pomocne w zarządzaniu finansami gospodarstwa domowego, a w szczególności</w:t>
-      </w:r>
-      <w:r>
-        <w:t> </w:t>
-      </w:r>
-      <w:r>
-        <w:t xml:space="preserve">w planowaniu i </w:t>
-      </w:r>
-      <w:r>
-        <w:t>zarządzaniu</w:t>
-      </w:r>
-      <w:r>
-        <w:t xml:space="preserve"> ryzykiem</w:t>
-      </w:r>
-      <w:r>
-        <w:t>.</w:t>
-      </w:r>
-      <w:r>
-        <w:t xml:space="preserve"> Zastosowanie odpowiednich metod pozwala szacować również z pewnym przybliżeniem wysokość majątku w przyszłości</w:t>
-      </w:r>
-      <w:r>
-        <w:t xml:space="preserve">, </w:t>
-      </w:r>
-      <w:r>
-        <w:t>uwzględniając jego zużycie i prognozowaną inflację.</w:t>
-      </w:r>
-    </w:p>
-    <w:p>
-      <w:pPr>
-        <w:pStyle w:val="Nagwek2"/>
-      </w:pPr>
-      <w:bookmarkStart w:id="18" w:name="_Toc104047292"/>
-      <w:r>
-        <w:t>Zarządzanie budżetem</w:t>
-      </w:r>
-      <w:r>
-        <w:t xml:space="preserve"> i przepływami pieniężnymi</w:t>
-      </w:r>
-      <w:bookmarkEnd w:id="18"/>
-    </w:p>
-    <w:p>
-      <w:pPr>
-        <w:pStyle w:val="Akapitzwciciem"/>
-      </w:pPr>
-      <w:r>
-        <w:t>Zarządzanie budżetem w największym uproszczeniu sprowadza się do</w:t>
-      </w:r>
-      <w:r>
-        <w:t> </w:t>
-      </w:r>
-      <w:r>
-        <w:t xml:space="preserve">planowania przychodów oraz wydatków, prowadzenia rachunków (bilansu </w:t>
-      </w:r>
-      <w:r>
-        <w:lastRenderedPageBreak/>
-        <w:t>przychodów i wydatków), oraz monitorowania bieżących przychodów i wydatków tak aby uzyskać nadwyżkę finansową.</w:t>
-      </w:r>
-    </w:p>
-    <w:p>
-      <w:pPr>
-        <w:pStyle w:val="Akapitzwciciem"/>
-      </w:pPr>
-      <w:r>
-        <w:t>Aby gospodarstwo domowe mogło prawidłowo funkcjonować konieczne jest osiąganie takiej nadwyżki finansowej, którą można rozważać w określonym okresie (miesiąca, kwartału czy roku)</w:t>
-      </w:r>
-      <w:r>
-        <w:t>. Można założyć, że w pewnych okresach nadwyżka finansowa nie wystąpi, lub też będzie ona miała ujemną wartość (np. w</w:t>
-      </w:r>
-      <w:r>
-        <w:t> </w:t>
-      </w:r>
-      <w:r>
-        <w:t xml:space="preserve">okresie zwiększonych wydatków). Z ujemną nadwyżką finansową wiąże się ryzyko utraty płynności finansowej, które z kolei może spowodować </w:t>
-      </w:r>
-      <w:r>
-        <w:t>powstanie długów oraz konieczność rezygnacji z zaspokojenia części potrzeb gospodarstwa domowego.</w:t>
-      </w:r>
-    </w:p>
-    <w:p>
-      <w:pPr>
-        <w:pStyle w:val="Akapitzwciciem"/>
-      </w:pPr>
-      <w:r>
-        <w:t xml:space="preserve">Planowanie budżetu domowego powinno ponadto uwzględniać nie tyle dochody nominalne, co dochody realne, tj. </w:t>
-      </w:r>
-      <w:r>
-        <w:t xml:space="preserve">powinno uwzględniać </w:t>
-      </w:r>
-      <w:r>
-        <w:t>ewentualne zmiany siły nabywczej gospodarstwa domowego spowodowane inflacją</w:t>
-      </w:r>
-      <w:r>
-        <w:t>, nie tylko w odniesieniu do dochodów bieżących, ale przede wszystkim w odniesieniu do</w:t>
-      </w:r>
-      <w:r>
-        <w:t> </w:t>
-      </w:r>
-      <w:r>
-        <w:t xml:space="preserve">dochodów w przyszłości </w:t>
-      </w:r>
-      <w:sdt>
-        <w:sdtPr>
-          <w:id w:val="1046187083"/>
-          <w:citation/>
-        </w:sdtPr>
-        <w:sdtEndPr/>
-        <w:sdtContent>
-          <w:r>
-            <w:fldChar w:fldCharType="begin"/>
-          </w:r>
-          <w:r>
-            <w:instrText xml:space="preserve"> CITATION Cze12 \l 1045 </w:instrText>
-          </w:r>
-          <w:r>
-            <w:fldChar w:fldCharType="separate"/>
-          </w:r>
-          <w:r>
-            <w:rPr>
-              <w:noProof/>
-            </w:rPr>
-            <w:t>[1]</w:t>
-          </w:r>
-          <w:r>
-            <w:fldChar w:fldCharType="end"/>
-          </w:r>
-        </w:sdtContent>
-      </w:sdt>
-      <w:r>
-        <w:t>.</w:t>
-      </w:r>
-    </w:p>
-    <w:p>
-      <w:pPr>
-        <w:pStyle w:val="Nagwek2"/>
-      </w:pPr>
-      <w:bookmarkStart w:id="19" w:name="_Toc104047293"/>
-      <w:r>
-        <w:t xml:space="preserve">Wykorzystanie aplikacji </w:t>
-      </w:r>
-      <w:r>
-        <w:t>wspomagających</w:t>
-      </w:r>
-      <w:r>
-        <w:t xml:space="preserve"> procesy zarządzania budżetem i </w:t>
-      </w:r>
-      <w:r>
-        <w:t>majątkiem</w:t>
-      </w:r>
-      <w:bookmarkEnd w:id="19"/>
-    </w:p>
-    <w:p>
-      <w:pPr>
-        <w:pStyle w:val="Akapitzwciciem"/>
-      </w:pPr>
-      <w:r>
-        <w:t xml:space="preserve">Opisane w niniejszym rozdziale procesy związane z zarządzaniem szeroko rozumianymi finansami domowymi, w praktyce okazują się zagadnieniami bardzo złożonymi. Podejmowanie trafnych decyzji finansowych wymaga prawidłowego </w:t>
-      </w:r>
-      <w:r>
-        <w:t>zarządzania</w:t>
-      </w:r>
-      <w:r>
-        <w:t xml:space="preserve"> </w:t>
-      </w:r>
-      <w:r>
-        <w:t>swoim majątkiem (pasywami) oraz bieżącym budżetem domowym (aktywami).</w:t>
-      </w:r>
-      <w:r>
-        <w:t xml:space="preserve"> Wymaga to najczęściej prowadzenia odpowiednich ewidencji środków trwałych gospodarstwa domowego z</w:t>
-      </w:r>
-      <w:r>
-        <w:t> </w:t>
-      </w:r>
-      <w:r>
-        <w:t>uwzględnieniem zmian ich wartości w czasie, wymaga również prowadzenia ksiąg rachunkowych często niewiele mniej skomplikowanych niż księgi rachunkowe niewielkiej firmy. Żmudne prowadzenie ksiąg, wpisywanie ręczne każdej pozycji</w:t>
-      </w:r>
-      <w:r>
-        <w:t>, jest nie tylko czasochłonne, ale wymaga odpowiedniej wiedzy oraz skrupulatności, w celu uniknięcia błędów.</w:t>
-      </w:r>
-    </w:p>
-    <w:p>
-      <w:pPr>
-        <w:pStyle w:val="Akapitzwciciem"/>
-      </w:pPr>
-      <w:r>
-        <w:t>Znakomita większość tych procesów może być zautomatyzowana z</w:t>
-      </w:r>
-      <w:r>
-        <w:t> </w:t>
-      </w:r>
-      <w:r>
-        <w:t>wykorzystaniem nowoczesnych aplikacji, w szczególności aplikacji internetowych. Aplikacje takie mogą być wykorzystane nie tylko do prowadzenia obliczeń rachunkowych, ale mogą same importować dane o transakcjach (np.</w:t>
-      </w:r>
-      <w:r>
-        <w:t> </w:t>
-      </w:r>
-      <w:r>
         <w:t>bezpośrednio z serwisów bankowych)</w:t>
       </w:r>
       <w:r>
@@ -7020,7 +6750,7 @@
       <w:r>
         <w:br w:type="column"/>
       </w:r>
-      <w:bookmarkStart w:id="20" w:name="_Toc104047294"/>
+      <w:bookmarkStart w:id="20" w:name="_Toc122115578"/>
       <w:r>
         <w:lastRenderedPageBreak/>
         <w:t>Analiza istniejących rozwiązań</w:t>
@@ -7081,7 +6811,7 @@
       <w:pPr>
         <w:pStyle w:val="Nagwek2"/>
       </w:pPr>
-      <w:bookmarkStart w:id="21" w:name="_Toc104047295"/>
+      <w:bookmarkStart w:id="21" w:name="_Toc122115579"/>
       <w:r>
         <w:t>Kryteria analizy porównawczej</w:t>
       </w:r>
@@ -7092,7 +6822,13 @@
         <w:pStyle w:val="Akapitzwciciem"/>
       </w:pPr>
       <w:r>
-        <w:t xml:space="preserve">Z uwagi na komercyjny charakter ocenianych aplikacji </w:t>
+        <w:t>Z uwagi na komercyjny charakter ocenianych aplikacji</w:t>
+      </w:r>
+      <w:r>
+        <w:t>,</w:t>
+      </w:r>
+      <w:r>
+        <w:t xml:space="preserve"> </w:t>
       </w:r>
       <w:r>
         <w:t>a co za tym idzie</w:t>
@@ -7136,10 +6872,13 @@
         <w:t>często</w:t>
       </w:r>
       <w:r>
-        <w:t xml:space="preserve"> wieloczynnikowej złożonej analizy. Dla potrzeb analizy porównawczej funkcje te podzielono na dwie grupy</w:t>
-      </w:r>
-      <w:r>
-        <w:t xml:space="preserve"> funkcji</w:t>
+        <w:t xml:space="preserve"> wieloczynnikowej złożonej analizy. Dla potrzeb analizy porównawczej funkcje </w:t>
+      </w:r>
+      <w:r>
+        <w:t>ocenianych aplikacji</w:t>
+      </w:r>
+      <w:r>
+        <w:t xml:space="preserve"> podzielono na dwie grupy</w:t>
       </w:r>
       <w:r>
         <w:t>:</w:t>
@@ -7459,16 +7198,11 @@
       <w:r>
         <w:t xml:space="preserve"> w aplikacjach przedstawiono w opisach poszczególnych </w:t>
       </w:r>
-      <w:proofErr w:type="gramStart"/>
       <w:r>
         <w:t>systemów</w:t>
       </w:r>
       <w:r>
-        <w:t>,</w:t>
-      </w:r>
-      <w:proofErr w:type="gramEnd"/>
-      <w:r>
-        <w:t xml:space="preserve"> oraz w podsumowaniu niniejszego rozdziału.</w:t>
+        <w:t>, oraz w podsumowaniu niniejszego rozdziału.</w:t>
       </w:r>
     </w:p>
     <w:p>
@@ -7678,7 +7412,7 @@
       <w:pPr>
         <w:pStyle w:val="Nagwek2"/>
       </w:pPr>
-      <w:bookmarkStart w:id="22" w:name="_Toc104047296"/>
+      <w:bookmarkStart w:id="22" w:name="_Toc122115580"/>
       <w:r>
         <w:lastRenderedPageBreak/>
         <w:t xml:space="preserve">Aplikacja </w:t>
@@ -7783,7 +7517,6 @@
           <w:id w:val="807212760"/>
           <w:citation/>
         </w:sdtPr>
-        <w:sdtEndPr/>
         <w:sdtContent>
           <w:r>
             <w:rPr>
@@ -7985,27 +7718,14 @@
       <w:r>
         <w:t xml:space="preserve">Rysunek </w:t>
       </w:r>
-      <w:r>
-        <w:fldChar w:fldCharType="begin"/>
-      </w:r>
-      <w:r>
-        <w:instrText xml:space="preserve"> SEQ Rysunek \* ARABIC </w:instrText>
-      </w:r>
-      <w:r>
-        <w:fldChar w:fldCharType="separate"/>
-      </w:r>
-      <w:r>
-        <w:rPr>
-          <w:noProof/>
-        </w:rPr>
-        <w:t>3</w:t>
-      </w:r>
-      <w:r>
-        <w:rPr>
-          <w:noProof/>
-        </w:rPr>
-        <w:fldChar w:fldCharType="end"/>
-      </w:r>
+      <w:fldSimple w:instr=" SEQ Rysunek \* ARABIC ">
+        <w:r>
+          <w:rPr>
+            <w:noProof/>
+          </w:rPr>
+          <w:t>3</w:t>
+        </w:r>
+      </w:fldSimple>
       <w:bookmarkStart w:id="25" w:name="_Ref103193939"/>
       <w:bookmarkEnd w:id="23"/>
       <w:r>
@@ -8335,7 +8055,6 @@
           <w:id w:val="-1879543612"/>
           <w:citation/>
         </w:sdtPr>
-        <w:sdtEndPr/>
         <w:sdtContent>
           <w:r>
             <w:rPr>
@@ -8387,7 +8106,7 @@
       <w:pPr>
         <w:pStyle w:val="Nagwek2"/>
       </w:pPr>
-      <w:bookmarkStart w:id="26" w:name="_Toc104047297"/>
+      <w:bookmarkStart w:id="26" w:name="_Toc122115581"/>
       <w:r>
         <w:t xml:space="preserve">Aplikacja </w:t>
       </w:r>
@@ -8591,29 +8310,16 @@
       <w:r>
         <w:t xml:space="preserve">Rysunek </w:t>
       </w:r>
-      <w:r>
-        <w:fldChar w:fldCharType="begin"/>
-      </w:r>
-      <w:r>
-        <w:instrText xml:space="preserve"> SEQ Rysunek \* ARABIC </w:instrText>
-      </w:r>
-      <w:r>
-        <w:fldChar w:fldCharType="separate"/>
-      </w:r>
-      <w:r>
-        <w:rPr>
-          <w:noProof/>
-        </w:rPr>
-        <w:t>4</w:t>
-      </w:r>
-      <w:r>
-        <w:rPr>
-          <w:noProof/>
-        </w:rPr>
-        <w:fldChar w:fldCharType="end"/>
-      </w:r>
-      <w:r>
-        <w:t xml:space="preserve">. Przykładowy ekran aplikacji internetowej </w:t>
+      <w:fldSimple w:instr=" SEQ Rysunek \* ARABIC ">
+        <w:r>
+          <w:rPr>
+            <w:noProof/>
+          </w:rPr>
+          <w:t>4</w:t>
+        </w:r>
+      </w:fldSimple>
+      <w:r>
+        <w:t xml:space="preserve"> Przykładowy ekran aplikacji internetowej </w:t>
       </w:r>
       <w:proofErr w:type="spellStart"/>
       <w:r>
@@ -8665,7 +8371,6 @@
           <w:id w:val="-376242805"/>
           <w:citation/>
         </w:sdtPr>
-        <w:sdtEndPr/>
         <w:sdtContent>
           <w:r>
             <w:fldChar w:fldCharType="begin"/>
@@ -8695,7 +8400,7 @@
       <w:pPr>
         <w:pStyle w:val="Nagwek2"/>
       </w:pPr>
-      <w:bookmarkStart w:id="28" w:name="_Toc104047298"/>
+      <w:bookmarkStart w:id="28" w:name="_Toc122115582"/>
       <w:r>
         <w:t xml:space="preserve">Aplikacja </w:t>
       </w:r>
@@ -8838,30 +8543,17 @@
       <w:r>
         <w:t xml:space="preserve">Rysunek </w:t>
       </w:r>
-      <w:r>
-        <w:fldChar w:fldCharType="begin"/>
-      </w:r>
-      <w:r>
-        <w:instrText xml:space="preserve"> SEQ Rysunek \* ARABIC </w:instrText>
-      </w:r>
-      <w:r>
-        <w:fldChar w:fldCharType="separate"/>
-      </w:r>
-      <w:r>
-        <w:rPr>
-          <w:noProof/>
-        </w:rPr>
-        <w:t>5</w:t>
-      </w:r>
-      <w:r>
-        <w:rPr>
-          <w:noProof/>
-        </w:rPr>
-        <w:fldChar w:fldCharType="end"/>
-      </w:r>
+      <w:fldSimple w:instr=" SEQ Rysunek \* ARABIC ">
+        <w:r>
+          <w:rPr>
+            <w:noProof/>
+          </w:rPr>
+          <w:t>5</w:t>
+        </w:r>
+      </w:fldSimple>
       <w:bookmarkEnd w:id="29"/>
       <w:r>
-        <w:t xml:space="preserve">. Ekran tablicy zestawień aplikacji </w:t>
+        <w:t xml:space="preserve"> Ekran tablicy zestawień aplikacji </w:t>
       </w:r>
       <w:proofErr w:type="spellStart"/>
       <w:r>
@@ -8982,7 +8674,6 @@
           <w:id w:val="1105083433"/>
           <w:citation/>
         </w:sdtPr>
-        <w:sdtEndPr/>
         <w:sdtContent>
           <w:r>
             <w:fldChar w:fldCharType="begin"/>
@@ -9012,7 +8703,7 @@
       <w:pPr>
         <w:pStyle w:val="Nagwek2"/>
       </w:pPr>
-      <w:bookmarkStart w:id="31" w:name="_Toc104047299"/>
+      <w:bookmarkStart w:id="31" w:name="_Toc122115583"/>
       <w:r>
         <w:t xml:space="preserve">Aplikacja </w:t>
       </w:r>
@@ -9080,7 +8771,6 @@
           <w:id w:val="229743240"/>
           <w:citation/>
         </w:sdtPr>
-        <w:sdtEndPr/>
         <w:sdtContent>
           <w:r>
             <w:fldChar w:fldCharType="begin"/>
@@ -9262,27 +8952,14 @@
       <w:r>
         <w:t xml:space="preserve">Rysunek </w:t>
       </w:r>
-      <w:r>
-        <w:fldChar w:fldCharType="begin"/>
-      </w:r>
-      <w:r>
-        <w:instrText xml:space="preserve"> SEQ Rysunek \* ARABIC </w:instrText>
-      </w:r>
-      <w:r>
-        <w:fldChar w:fldCharType="separate"/>
-      </w:r>
-      <w:r>
-        <w:rPr>
-          <w:noProof/>
-        </w:rPr>
-        <w:t>6</w:t>
-      </w:r>
-      <w:r>
-        <w:rPr>
-          <w:noProof/>
-        </w:rPr>
-        <w:fldChar w:fldCharType="end"/>
-      </w:r>
+      <w:fldSimple w:instr=" SEQ Rysunek \* ARABIC ">
+        <w:r>
+          <w:rPr>
+            <w:noProof/>
+          </w:rPr>
+          <w:t>6</w:t>
+        </w:r>
+      </w:fldSimple>
       <w:bookmarkEnd w:id="32"/>
       <w:r>
         <w:t xml:space="preserve"> Widok ekranu „</w:t>
@@ -9451,27 +9128,14 @@
       <w:r>
         <w:t xml:space="preserve">Rysunek </w:t>
       </w:r>
-      <w:r>
-        <w:fldChar w:fldCharType="begin"/>
-      </w:r>
-      <w:r>
-        <w:instrText xml:space="preserve"> SEQ Rysunek \* ARABIC </w:instrText>
-      </w:r>
-      <w:r>
-        <w:fldChar w:fldCharType="separate"/>
-      </w:r>
-      <w:r>
-        <w:rPr>
-          <w:noProof/>
-        </w:rPr>
-        <w:t>7</w:t>
-      </w:r>
-      <w:r>
-        <w:rPr>
-          <w:noProof/>
-        </w:rPr>
-        <w:fldChar w:fldCharType="end"/>
-      </w:r>
+      <w:fldSimple w:instr=" SEQ Rysunek \* ARABIC ">
+        <w:r>
+          <w:rPr>
+            <w:noProof/>
+          </w:rPr>
+          <w:t>7</w:t>
+        </w:r>
+      </w:fldSimple>
       <w:bookmarkEnd w:id="34"/>
       <w:r>
         <w:t xml:space="preserve"> Ekran planowania wydatków aplikacji </w:t>
@@ -9510,7 +9174,7 @@
       <w:pPr>
         <w:pStyle w:val="Nagwek2"/>
       </w:pPr>
-      <w:bookmarkStart w:id="36" w:name="_Toc104047300"/>
+      <w:bookmarkStart w:id="36" w:name="_Toc122115584"/>
       <w:r>
         <w:lastRenderedPageBreak/>
         <w:t>Podsumowanie</w:t>
@@ -9767,7 +9431,6 @@
           <w:id w:val="17816123"/>
           <w:citation/>
         </w:sdtPr>
-        <w:sdtEndPr/>
         <w:sdtContent>
           <w:r>
             <w:fldChar w:fldCharType="begin"/>
@@ -9890,27 +9553,14 @@
         <w:lastRenderedPageBreak/>
         <w:t xml:space="preserve">Tabela </w:t>
       </w:r>
-      <w:r>
-        <w:fldChar w:fldCharType="begin"/>
-      </w:r>
-      <w:r>
-        <w:instrText xml:space="preserve"> SEQ Tabela \* ARABIC </w:instrText>
-      </w:r>
-      <w:r>
-        <w:fldChar w:fldCharType="separate"/>
-      </w:r>
-      <w:r>
-        <w:rPr>
-          <w:noProof/>
-        </w:rPr>
-        <w:t>2</w:t>
-      </w:r>
-      <w:r>
-        <w:rPr>
-          <w:noProof/>
-        </w:rPr>
-        <w:fldChar w:fldCharType="end"/>
-      </w:r>
+      <w:fldSimple w:instr=" SEQ Tabela \* ARABIC ">
+        <w:r>
+          <w:rPr>
+            <w:noProof/>
+          </w:rPr>
+          <w:t>2</w:t>
+        </w:r>
+      </w:fldSimple>
       <w:bookmarkEnd w:id="37"/>
       <w:r>
         <w:t xml:space="preserve"> Porównanie funkcji wybranych </w:t>
@@ -11975,7 +11625,7 @@
       <w:r>
         <w:br w:type="column"/>
       </w:r>
-      <w:bookmarkStart w:id="40" w:name="_Toc104047301"/>
+      <w:bookmarkStart w:id="40" w:name="_Toc122115585"/>
       <w:r>
         <w:lastRenderedPageBreak/>
         <w:t>Koncepcja własnego rozwiązania</w:t>
@@ -11994,7 +11644,13 @@
         <w:t>,</w:t>
       </w:r>
       <w:r>
-        <w:t xml:space="preserve"> w skład której wchodzi koncepcja rozwiązania użytkowego oraz koncepcja rozwiązania technologicznego. Koncepcja rozwiązania</w:t>
+        <w:t xml:space="preserve"> w skład której wchodzi koncepcja rozwiązania użytkowego oraz koncepcja rozwiązania technologicznego.</w:t>
+      </w:r>
+      <w:r>
+        <w:t xml:space="preserve"> </w:t>
+      </w:r>
+      <w:r>
+        <w:t>Koncepcja rozwiązania</w:t>
       </w:r>
       <w:r>
         <w:t xml:space="preserve"> użytkowego</w:t>
@@ -12017,223 +11673,9 @@
       <w:r>
         <w:t xml:space="preserve"> rozwiązań architektonicznych i technologicznych oraz ostateczną przyjętą koncepcję rozwiązania technologicznego.</w:t>
       </w:r>
-    </w:p>
-    <w:p>
-      <w:pPr>
-        <w:pStyle w:val="Nagwek2"/>
-      </w:pPr>
-      <w:bookmarkStart w:id="41" w:name="_Toc104047302"/>
-      <w:r>
-        <w:t>Koncepcja rozwiązania użytkowego</w:t>
-      </w:r>
-      <w:bookmarkEnd w:id="41"/>
-    </w:p>
-    <w:p>
-      <w:pPr>
-        <w:pStyle w:val="Akapitzwciciem"/>
-      </w:pPr>
-      <w:r>
-        <w:t>Analiza przedstawiona w rozdziale drugim oraz rozdziale trzecim niniejszej pracy pozwoliła ustalić ogólny zbiór wymagań funkcjonalnych jakie powinny posiadać aplikacje wspomagające zarządzanie finansami domowymi</w:t>
-      </w:r>
-      <w:r>
-        <w:t>.</w:t>
-      </w:r>
       <w:r>
         <w:t xml:space="preserve"> </w:t>
       </w:r>
-      <w:r>
-        <w:t xml:space="preserve">Ponadto wykazała ona istotne braki w funkcjonalności dostępnych na rynku aplikacji, które skupiają się głównie na funkcjach związanych ze wspomaganiem procesu zarządzania budżetem domowym, pomijając w większości przypadków funkcje związane z zarządzaniem majątkiem gospodarstwa domowego. </w:t>
-      </w:r>
-    </w:p>
-    <w:p>
-      <w:pPr>
-        <w:pStyle w:val="Akapitzwciciem"/>
-      </w:pPr>
-      <w:r>
-        <w:t>Aby aplikacja mogła być konkurencyjna i użyteczna dla użytkowników musi w co najmniej w podstawowym zakresie umożliwiać zarządzanie budżetem domowym</w:t>
-      </w:r>
-      <w:r>
-        <w:t xml:space="preserve"> oraz przepływami pieniężnymi. Będzie to zrealizowane przede wszystkim po przez możliwość ręcznego dodawania transakcji – zarówno przychodów jak i wydatków. Aplikacja będzie zawierała zestaw wstępnie zdefiniowanych kategorii do których można będzie przypisać każdą transakcję. Zestaw ten będzie można dowolnie edytować i rozszerzać. Na podstawie dodanych transakcji użytkownik będzie mógł sporządzić automatyczny bilans dla wybranego okresu, który będzie mógł być zaprezentowany zarówno w wersji tekstowej jak i graficznej z wykorzystaniem wykresów. Oprócz tego aplikacja będzie</w:t>
-      </w:r>
-      <w:r>
-        <w:t xml:space="preserve"> miała możliwość przeglądania historii wszystkich transakcji.</w:t>
-      </w:r>
-    </w:p>
-    <w:p>
-      <w:pPr>
-        <w:pStyle w:val="Akapitzwciciem"/>
-      </w:pPr>
-      <w:r>
-        <w:t>Efektywne zarządzanie budżetem nie jest możliwe bez jego zaplanowania, dlatego aplikacja będzie umożliwiała zaplanowanie miesięcznego budżetu po</w:t>
-      </w:r>
-      <w:r>
-        <w:t> </w:t>
-      </w:r>
-      <w:r>
-        <w:t>przez przypisanie odpowiednich kw</w:t>
-      </w:r>
-      <w:r>
-        <w:t>o</w:t>
-      </w:r>
-      <w:r>
-        <w:t xml:space="preserve">t do konkretnych kategorii wydatków. System będzie dodatkowo ostrzegał użytkownika o zbliżaniu się do limitu budżetu oraz o przekroczeniu budżetu. Odpowiednie informacje odnośnie wykorzystania </w:t>
-      </w:r>
-      <w:r>
-        <w:lastRenderedPageBreak/>
-        <w:t>budżetu (i poszczególnych jego części przypisanych do konkretnych kategorii)</w:t>
-      </w:r>
-      <w:r>
-        <w:t xml:space="preserve"> będą wyświetlane w postaci tekstowej oraz graficznej.</w:t>
-      </w:r>
-    </w:p>
-    <w:p>
-      <w:pPr>
-        <w:pStyle w:val="Akapitzwciciem"/>
-      </w:pPr>
-      <w:r>
-        <w:t>Oprócz wyżej opisanych funkcji wspomagając</w:t>
-      </w:r>
-      <w:r>
-        <w:t>ych</w:t>
-      </w:r>
-      <w:r>
-        <w:t xml:space="preserve"> zarządzanie budżetem, które oferuje większość dostępnych na rynku aplikacji, </w:t>
-      </w:r>
-      <w:r>
-        <w:t>projektowany system</w:t>
-      </w:r>
-      <w:r>
-        <w:t xml:space="preserve"> będzie umożliwiał </w:t>
-      </w:r>
-      <w:r>
-        <w:t>także</w:t>
-      </w:r>
-      <w:r>
-        <w:t xml:space="preserve"> zarządzanie majątkiem w podstawowym zakresie. Na funkcje związane z zarządzaniem majątkiem będzie składał się między innymi rejestr składników majątku trwałego</w:t>
-      </w:r>
-      <w:r>
-        <w:t>. Poszczególne elementy majątku trwałego będzie można przypisać do odpowiedniej grupy. Zaimplementowana zostanie także funkcja, która będzie pomagała wyliczać (szacować) wartość poszczególnych składników po upływie określonego czasu, tak aby użytkownik miał wiedzę na temat rzeczywistej wartości majątku. W tym celu zastosowany zostanie wybrany i</w:t>
-      </w:r>
-      <w:r>
-        <w:t> </w:t>
-      </w:r>
-      <w:r>
-        <w:t xml:space="preserve">opisany w </w:t>
-      </w:r>
-      <w:r>
-        <w:t>dalszej części niniejszej pracy</w:t>
-      </w:r>
-      <w:r>
-        <w:t xml:space="preserve"> </w:t>
-      </w:r>
-      <w:r>
-        <w:t>algorytm</w:t>
-      </w:r>
-      <w:r>
-        <w:t>,</w:t>
-      </w:r>
-      <w:r>
-        <w:t xml:space="preserve"> wykorzystujący rachunek amortyzacyjny (stosujący wybraną metodę amortyzacji) oraz uwzględniający inflację. Zmiana wartości danego składnika majątku spowodowana inflacją będzie </w:t>
-      </w:r>
-      <w:r>
-        <w:t>wyliczona na podstawie wybranych wskaźników opisanych w dalszej części niniejszej pracy.</w:t>
-      </w:r>
-      <w:r>
-        <w:t xml:space="preserve"> </w:t>
-      </w:r>
-      <w:r>
-        <w:t>Wskaźniki te będą pobierane automatycznie z zasobów Głównego Urzędu Statystycznego</w:t>
-      </w:r>
-      <w:r>
-        <w:t>,</w:t>
-      </w:r>
-      <w:r>
-        <w:t xml:space="preserve"> </w:t>
-      </w:r>
-      <w:r>
-        <w:t>które udostępnione są na portalu API GUS</w:t>
-      </w:r>
-      <w:r>
-        <w:rPr>
-          <w:rStyle w:val="Odwoanieprzypisudolnego"/>
-        </w:rPr>
-        <w:footnoteReference w:id="3"/>
-      </w:r>
-      <w:r>
-        <w:t>.</w:t>
-      </w:r>
-    </w:p>
-    <w:p>
-      <w:pPr>
-        <w:pStyle w:val="Akapitzwciciem"/>
-      </w:pPr>
-      <w:r>
-        <w:t>Aplikacja ponadto będzie posiadała funkcje wspomagające zarządzanie oszczędnościami oraz długami. Funkcją umożliwiającą zarządzanie oszczędnościami, będzie rejestr oszczędności, umożliwiający dodawanie</w:t>
-      </w:r>
-      <w:r>
-        <w:t xml:space="preserve"> </w:t>
-      </w:r>
-      <w:r>
-        <w:t>oszczędności takich jak lokaty bankowe, inwestycje w akcje czy obligacje.</w:t>
-      </w:r>
-      <w:r>
-        <w:t xml:space="preserve"> Oprócz tego użytkownik będzie miał możliwość obliczenia planowanych zysków z lokat czy obligacji. Ponadto możliwa będzie obsługa zamykania lokat czy wykupu obligacji z uwzględnieniem zrealizowanego zysku. Zarządzanie długami z kolei będzie możliwe dzięki rejestrowi długów takich jak pożyczki czy kredyty hipoteczne. Podobnie jak w przypadku lokat czy obligacji użytkownik będzie mógł obliczyć planowane koszty kredytu. Oprócz tego</w:t>
-      </w:r>
-      <w:r>
-        <w:t xml:space="preserve"> będzie możliwe generowanie kosztów, w postaci rat kredytowych które zostaną automatycznie uwzględnione w budżecie jako wydatki.</w:t>
-      </w:r>
-    </w:p>
-    <w:p>
-      <w:pPr>
-        <w:pStyle w:val="Akapitzwciciem"/>
-      </w:pPr>
-      <w:r>
-        <w:t xml:space="preserve">Nadrzędnym celem projektowanej aplikacji będzie </w:t>
-      </w:r>
-      <w:r>
-        <w:t xml:space="preserve">możliwość </w:t>
-      </w:r>
-      <w:r>
-        <w:t>przedstawieni</w:t>
-      </w:r>
-      <w:r>
-        <w:t>a</w:t>
-      </w:r>
-      <w:r>
-        <w:t xml:space="preserve"> kompleksowego obrazu majątku, a więc wszystkich przepływów pieniężnych, ale również możliwo</w:t>
-      </w:r>
-      <w:r>
-        <w:t>ść</w:t>
-      </w:r>
-      <w:r>
-        <w:t xml:space="preserve"> wyliczenia wartości </w:t>
-      </w:r>
-      <w:r>
-        <w:t xml:space="preserve">całego </w:t>
-      </w:r>
-      <w:r>
-        <w:t xml:space="preserve">majątku na podstawie poszczególnych jego składników. Umożliwi to pełen wgląd w stan majątku, a także </w:t>
-      </w:r>
-      <w:r>
-        <w:lastRenderedPageBreak/>
-        <w:t xml:space="preserve">monitorowanie zmian wartości majątku w czasie. </w:t>
-      </w:r>
-      <w:r>
-        <w:t>Taka funkcja wyróżni tworzoną aplikację, ponieważ nie oferują jej inne dostępne na rynku systemy</w:t>
-      </w:r>
-      <w:r>
-        <w:t>.</w:t>
-      </w:r>
-    </w:p>
-    <w:p>
-      <w:pPr>
-        <w:pStyle w:val="Nagwek2"/>
-      </w:pPr>
-      <w:bookmarkStart w:id="42" w:name="_Toc104047303"/>
-      <w:r>
-        <w:t>Koncepcja rozwiązania technicznego</w:t>
-      </w:r>
-      <w:bookmarkEnd w:id="42"/>
     </w:p>
     <w:p>
       <w:pPr>
@@ -12241,59 +11683,244 @@
         <w:ind w:firstLine="431"/>
       </w:pPr>
       <w:r>
-        <w:t>Podczas projektowania aplikacji wspomagającej zarządzanie domowymi finansami, będącej przedmiotem niniejszej pracy dyplomowej</w:t>
-      </w:r>
-      <w:r>
-        <w:t xml:space="preserve"> przyjęto założenie</w:t>
-      </w:r>
-      <w:r>
-        <w:t>,</w:t>
-      </w:r>
-      <w:r>
-        <w:t xml:space="preserve"> że będzie to aplikacja dostępna online</w:t>
-      </w:r>
-      <w:r>
-        <w:t xml:space="preserve">, </w:t>
-      </w:r>
-      <w:r>
-        <w:t>jako usługa sieciowa (</w:t>
-      </w:r>
-      <w:r>
-        <w:t xml:space="preserve">ang. </w:t>
-      </w:r>
-      <w:r>
-        <w:t>Software as a</w:t>
+        <w:t xml:space="preserve">Podkreślić należy, że celem niniejszej pracy było przede wszystkim pokazanie możliwości zastosowania architektury opartej o </w:t>
+      </w:r>
+      <w:proofErr w:type="spellStart"/>
+      <w:r>
+        <w:t>mikrousłu</w:t>
+      </w:r>
+      <w:r>
+        <w:t>gi</w:t>
+      </w:r>
+      <w:proofErr w:type="spellEnd"/>
+      <w:r>
+        <w:t xml:space="preserve"> (</w:t>
+      </w:r>
+      <w:proofErr w:type="spellStart"/>
+      <w:r>
+        <w:t>microservice</w:t>
+      </w:r>
+      <w:proofErr w:type="spellEnd"/>
+      <w:r>
+        <w:t xml:space="preserve"> </w:t>
+      </w:r>
+      <w:proofErr w:type="spellStart"/>
+      <w:r>
+        <w:t>architecture</w:t>
+      </w:r>
+      <w:proofErr w:type="spellEnd"/>
+      <w:r>
+        <w:t>) oraz architektury asynchronicznej opartej o zdarzenia (event-</w:t>
+      </w:r>
+      <w:proofErr w:type="spellStart"/>
+      <w:r>
+        <w:t>driven</w:t>
+      </w:r>
+      <w:proofErr w:type="spellEnd"/>
+      <w:r>
+        <w:t xml:space="preserve"> </w:t>
+      </w:r>
+      <w:proofErr w:type="spellStart"/>
+      <w:r>
+        <w:t>architecture</w:t>
+      </w:r>
+      <w:proofErr w:type="spellEnd"/>
+      <w:r>
+        <w:t xml:space="preserve">) w nowoczesnych skalowalnych aplikacjach internetowych. </w:t>
+      </w:r>
+      <w:r>
+        <w:t>A zatem realizacja</w:t>
+      </w:r>
+      <w:r>
+        <w:t xml:space="preserve"> aplikacji wspomagającej zarządzanie domowymi finansami</w:t>
+      </w:r>
+      <w:r>
+        <w:t>, stanowiła</w:t>
+      </w:r>
+      <w:r>
+        <w:t xml:space="preserve"> tutaj przede wszystkim</w:t>
+      </w:r>
+      <w:r>
+        <w:t xml:space="preserve"> tło dla implementacji nowoczesnych rozwiązań technologicznych. Z tego względu</w:t>
+      </w:r>
+      <w:r>
+        <w:t xml:space="preserve"> </w:t>
+      </w:r>
+      <w:r>
+        <w:t>funkcjonalność samej aplikacji zosta</w:t>
+      </w:r>
+      <w:r>
+        <w:t>ła ograniczona do funkcji podstawowych, pozwalających jednak w pokazać zarówno możliwości jak i korzyści płynące z zastosowanych technologii.</w:t>
+      </w:r>
+    </w:p>
+    <w:p>
+      <w:pPr>
+        <w:pStyle w:val="Nagwek2"/>
+      </w:pPr>
+      <w:bookmarkStart w:id="41" w:name="_Toc122115586"/>
+      <w:r>
+        <w:t>Koncepcja rozwiązania użytkowego</w:t>
+      </w:r>
+      <w:bookmarkEnd w:id="41"/>
+    </w:p>
+    <w:p>
+      <w:pPr>
+        <w:pStyle w:val="Akapitzwciciem"/>
+      </w:pPr>
+      <w:r>
+        <w:t>Analiza przedstawiona w rozdziale drugim oraz rozdziale trzecim niniejszej pracy pozwoliła ustalić ogólny zbiór wymagań funkcjonalnych jakie powinny posiadać aplikacje wspomagające zarządzanie finansami domowymi</w:t>
+      </w:r>
+      <w:r>
+        <w:t>.</w:t>
+      </w:r>
+      <w:r>
+        <w:t xml:space="preserve"> </w:t>
+      </w:r>
+      <w:r>
+        <w:t xml:space="preserve">Ponadto wykazała ona istotne braki w funkcjonalności dostępnych na rynku aplikacji, które skupiają się głównie na funkcjach związanych ze wspomaganiem procesu zarządzania budżetem domowym, pomijając w większości przypadków funkcje związane z zarządzaniem majątkiem gospodarstwa domowego. </w:t>
+      </w:r>
+    </w:p>
+    <w:p>
+      <w:pPr>
+        <w:pStyle w:val="Akapitzwciciem"/>
+      </w:pPr>
+      <w:r>
+        <w:t>Aby aplikacja mogła być konkurencyjna i użyteczna dla użytkowników musi w co najmniej w podstawowym zakresie umożliwiać zarządzanie budżetem domowym</w:t>
+      </w:r>
+      <w:r>
+        <w:t xml:space="preserve"> oraz przepływami pieniężnymi. Będzie to zrealizowane przede wszystkim po przez możliwość ręcznego dodawania transakcji – zarówno przychodów jak i wydatków. Aplikacja będzie zawierała zestaw wstępnie zdefiniowanych kategorii do których można będzie przypisać każdą transakcję. Zestaw ten będzie można dowolnie edytować i rozszerzać. Na podstawie dodanych transakcji</w:t>
+      </w:r>
+      <w:r>
+        <w:t xml:space="preserve"> tworzone będą wykresy podsumowujące przychody i wydatki </w:t>
+      </w:r>
+      <w:r>
+        <w:lastRenderedPageBreak/>
+        <w:t>dla bieżącego miesiąca.</w:t>
+      </w:r>
+      <w:r>
+        <w:t xml:space="preserve"> Oprócz tego aplikacja będzie</w:t>
+      </w:r>
+      <w:r>
+        <w:t xml:space="preserve"> miała możliwość przeglądania historii wszystkich transakcji.</w:t>
+      </w:r>
+    </w:p>
+    <w:p>
+      <w:pPr>
+        <w:pStyle w:val="Akapitzwciciem"/>
+      </w:pPr>
+      <w:r>
+        <w:t>Efektywne zarządzanie budżetem nie jest możliwe bez jego zaplanowania, dlatego aplikacja będzie umożliwiała zaplanowanie miesięcznego budżetu po</w:t>
       </w:r>
       <w:r>
         <w:t> </w:t>
       </w:r>
       <w:r>
-        <w:t>Service). Ze względu na charakter aplikacji, konieczność jej integracji z</w:t>
-      </w:r>
-      <w:r>
-        <w:t> </w:t>
-      </w:r>
-      <w:r>
-        <w:t xml:space="preserve">dostawcami usług zewnętrznych (jak np. z systemami bankowości elektronicznej) oraz </w:t>
-      </w:r>
-      <w:r>
-        <w:t>założeniem</w:t>
-      </w:r>
-      <w:r>
-        <w:t>, że aplikacja powinna być dostępna zarówno na urządzeniach stacjonarnych jak i mobilnych</w:t>
-      </w:r>
-      <w:r>
-        <w:t>,</w:t>
-      </w:r>
-      <w:r>
-        <w:t xml:space="preserve"> całkowicie porzucono koncepcję wykonania aplikacji</w:t>
-      </w:r>
-      <w:r>
-        <w:t xml:space="preserve"> w formie desktopowej</w:t>
+        <w:t>przez przypisanie odpowiednich kw</w:t>
+      </w:r>
+      <w:r>
+        <w:t>o</w:t>
+      </w:r>
+      <w:r>
+        <w:t>t do konkretnych kategorii wydatków. Odpowiednie informacje odnośnie wykorzystania budżetu (i poszczególnych jego części przypisanych do konkretnych kategorii)</w:t>
+      </w:r>
+      <w:r>
+        <w:t xml:space="preserve"> będą wyświetlane w postaci tekstowej oraz graficznej.</w:t>
+      </w:r>
+    </w:p>
+    <w:p>
+      <w:pPr>
+        <w:pStyle w:val="Akapitzwciciem"/>
+      </w:pPr>
+      <w:r>
+        <w:t xml:space="preserve">Z przedstawionej w rozdziale 2 charakterystyki problemu oraz przedstawionej w rozdziale 3 analizy podobnych rozwiązań wynika, że dostępne na rynku aplikacje wspomagające zarządzanie finansami domowymi skupiają się głównie na zarządzania przepływami pieniężnymi, prawie całkowicie pomijając kwestie związane z zarządzaniem majątkiem (aktywami). </w:t>
+      </w:r>
+      <w:r>
+        <w:t xml:space="preserve">Sensowne więc wydaje się zbudowanie aplikacji wyposażonej również w taką funkcjonalność. </w:t>
+      </w:r>
+      <w:r>
+        <w:t xml:space="preserve">Kwestia zarządzania </w:t>
+      </w:r>
+      <w:r>
+        <w:t>aktywami</w:t>
+      </w:r>
+      <w:r>
+        <w:t xml:space="preserve"> jest jednak wyjątkowo skomplikowana, wymaga bowiem</w:t>
+      </w:r>
+      <w:r>
+        <w:t xml:space="preserve"> kompleksowego pokrycia szeregu zagadnień takich jak</w:t>
+      </w:r>
+      <w:r>
+        <w:t xml:space="preserve"> m.in.</w:t>
+      </w:r>
+      <w:r>
+        <w:t>:</w:t>
+      </w:r>
+    </w:p>
+    <w:p>
+      <w:pPr>
+        <w:pStyle w:val="Akapitzlist"/>
+        <w:numPr>
+          <w:ilvl w:val="0"/>
+          <w:numId w:val="12"/>
+        </w:numPr>
+      </w:pPr>
+      <w:r>
+        <w:t xml:space="preserve"> </w:t>
+      </w:r>
+      <w:r>
+        <w:t>zażądanie</w:t>
+      </w:r>
+      <w:r>
+        <w:t xml:space="preserve"> majątkiem trwałym, w tym rejestr składników majątku trwałego</w:t>
+      </w:r>
+      <w:r>
+        <w:t xml:space="preserve"> umożliwiający ustalenie (oszacowanie) wartości majątku i poszczególnych jego składników,</w:t>
+      </w:r>
+    </w:p>
+    <w:p>
+      <w:pPr>
+        <w:pStyle w:val="Akapitzlist"/>
+        <w:numPr>
+          <w:ilvl w:val="0"/>
+          <w:numId w:val="12"/>
+        </w:numPr>
+      </w:pPr>
+      <w:r>
+        <w:t>zarządzanie oszczędnościami,  w tym rejestr oszczędności,</w:t>
+      </w:r>
+    </w:p>
+    <w:p>
+      <w:pPr>
+        <w:pStyle w:val="Akapitzlist"/>
+        <w:numPr>
+          <w:ilvl w:val="0"/>
+          <w:numId w:val="12"/>
+        </w:numPr>
+      </w:pPr>
+      <w:r>
+        <w:t>zarządzanie długami, w tym rejestr długów umożliwiający ustalenie kosztu długu oraz poszczególnych składników składających się na ten koszt</w:t>
       </w:r>
       <w:r>
         <w:t>.</w:t>
       </w:r>
+    </w:p>
+    <w:p>
+      <w:r>
+        <w:t>Ze względu na złożoność zagadnienia, które wykracza poza nadrzędny cel pracy, jakim jest przede wszystkim analiza rozwiązań technologicznych, kwestię zarządzania majątkiem ograniczono do funkcjonalności umożliwiającej zarządzanie oszczędnościami, w tym tworzenie, edycję oraz usuwanie depozytów oraz lokat terminowych.</w:t>
+      </w:r>
+      <w:r>
+        <w:t xml:space="preserve"> </w:t>
+      </w:r>
+    </w:p>
+    <w:p>
+      <w:pPr>
+        <w:pStyle w:val="Nagwek2"/>
+      </w:pPr>
+      <w:bookmarkStart w:id="42" w:name="_Toc122115587"/>
+      <w:r>
+        <w:t>Koncepcja rozwiązania technicznego</w:t>
+      </w:r>
+      <w:bookmarkEnd w:id="42"/>
     </w:p>
     <w:p>
       <w:pPr>
@@ -12301,6 +11928,76 @@
         <w:ind w:firstLine="431"/>
       </w:pPr>
       <w:r>
+        <w:t>Podczas projektowania aplikacji wspomagającej zarządzanie domowymi finansami, będącej przedmiotem niniejszej pracy dyplomowej</w:t>
+      </w:r>
+      <w:r>
+        <w:t xml:space="preserve"> przyjęto założenie</w:t>
+      </w:r>
+      <w:r>
+        <w:t>,</w:t>
+      </w:r>
+      <w:r>
+        <w:t xml:space="preserve"> że będzie to aplikacja dostępna online</w:t>
+      </w:r>
+      <w:r>
+        <w:t xml:space="preserve">, </w:t>
+      </w:r>
+      <w:r>
+        <w:t>jako usługa sieciowa (</w:t>
+      </w:r>
+      <w:r>
+        <w:t xml:space="preserve">ang. </w:t>
+      </w:r>
+      <w:r>
+        <w:t>Software as a</w:t>
+      </w:r>
+      <w:r>
+        <w:t> </w:t>
+      </w:r>
+      <w:r>
+        <w:t xml:space="preserve">Service). Ze względu na charakter aplikacji, </w:t>
+      </w:r>
+      <w:r>
+        <w:t xml:space="preserve">potencjalną możliwość jej integracji z dostawcami usług zewnętrznych </w:t>
+      </w:r>
+      <w:r>
+        <w:t xml:space="preserve">(jak np. z systemami bankowości elektronicznej) oraz </w:t>
+      </w:r>
+      <w:r>
+        <w:t>założeniem</w:t>
+      </w:r>
+      <w:r>
+        <w:t>, że aplikacja</w:t>
+      </w:r>
+      <w:r>
+        <w:t xml:space="preserve"> docelowo</w:t>
+      </w:r>
+      <w:r>
+        <w:t xml:space="preserve"> powinna być dostępna </w:t>
+      </w:r>
+      <w:r>
+        <w:lastRenderedPageBreak/>
+        <w:t>zarówno na urządzeniach stacjonarnych jak i mobilnych</w:t>
+      </w:r>
+      <w:r>
+        <w:t>,</w:t>
+      </w:r>
+      <w:r>
+        <w:t xml:space="preserve"> całkowicie porzucono koncepcję wykonania aplikacji</w:t>
+      </w:r>
+      <w:r>
+        <w:t xml:space="preserve"> w formie desktopowej</w:t>
+      </w:r>
+      <w:r>
+        <w:t>.</w:t>
+      </w:r>
+    </w:p>
+    <w:p>
+      <w:pPr>
+        <w:pStyle w:val="Akapitzwciciem"/>
+        <w:ind w:firstLine="431"/>
+      </w:pPr>
+      <w:r>
         <w:t>Niniejsza praca skupia się ponadto głównie na części serwerowej aplikacji (</w:t>
       </w:r>
       <w:r>
@@ -12486,7 +12183,7 @@
         <w:t xml:space="preserve">uproszczona aplikacja </w:t>
       </w:r>
       <w:r>
-        <w:t xml:space="preserve">odpowiedzialna za obsługę interfejsu użytkownika , co umożliwi prezentacje działania wszystkich funkcji </w:t>
+        <w:t xml:space="preserve">odpowiedzialna za obsługę interfejsu użytkownika, co umożliwi prezentacje działania wszystkich funkcji </w:t>
       </w:r>
       <w:r>
         <w:t>aplikacj</w:t>
@@ -12537,33 +12234,29 @@
       <w:r>
         <w:t xml:space="preserve">model wykorzystujący architekturę </w:t>
       </w:r>
+      <w:r>
+        <w:t>mikro serwisów</w:t>
+      </w:r>
+      <w:r>
+        <w:t xml:space="preserve"> (</w:t>
+      </w:r>
+      <w:r>
+        <w:t xml:space="preserve">nazywanych w polskim piśmiennictwie również </w:t>
+      </w:r>
       <w:proofErr w:type="spellStart"/>
       <w:r>
-        <w:t>mikroserwisów</w:t>
+        <w:t>mikrousługami</w:t>
       </w:r>
       <w:proofErr w:type="spellEnd"/>
       <w:r>
-        <w:t xml:space="preserve"> (</w:t>
-      </w:r>
-      <w:r>
-        <w:t xml:space="preserve">nazywanych w polskim piśmiennictwie również </w:t>
-      </w:r>
-      <w:proofErr w:type="spellStart"/>
-      <w:r>
-        <w:t>mikrousługami</w:t>
-      </w:r>
-      <w:proofErr w:type="spellEnd"/>
-      <w:r>
         <w:t>).</w:t>
       </w:r>
       <w:r>
         <w:t xml:space="preserve"> Oba te modele mają oczywiście swoje wady i zalety, przy czym największą zaletą architektury </w:t>
       </w:r>
-      <w:proofErr w:type="spellStart"/>
-      <w:r>
-        <w:t>mikroserwisowej</w:t>
-      </w:r>
-      <w:proofErr w:type="spellEnd"/>
+      <w:r>
+        <w:t>mikro serwisowej</w:t>
+      </w:r>
       <w:r>
         <w:t xml:space="preserve"> z</w:t>
       </w:r>
@@ -12574,11 +12267,7 @@
         <w:t>perspektywy projektowanej aplikacji</w:t>
       </w:r>
       <w:r>
-        <w:t xml:space="preserve">, jest jej nieporównywanie lepsza </w:t>
-      </w:r>
-      <w:r>
-        <w:lastRenderedPageBreak/>
-        <w:t>skalowalność</w:t>
+        <w:t>, jest jej nieporównywanie lepsza skalowalność</w:t>
       </w:r>
       <w:r>
         <w:t xml:space="preserve"> </w:t>
@@ -12588,7 +12277,6 @@
           <w:id w:val="-922334868"/>
           <w:citation/>
         </w:sdtPr>
-        <w:sdtEndPr/>
         <w:sdtContent>
           <w:r>
             <w:fldChar w:fldCharType="begin"/>
@@ -12622,19 +12310,47 @@
       <w:r>
         <w:t xml:space="preserve">architektury </w:t>
       </w:r>
-      <w:proofErr w:type="spellStart"/>
-      <w:r>
-        <w:t>mikroserwisowej</w:t>
-      </w:r>
-      <w:proofErr w:type="spellEnd"/>
+      <w:r>
+        <w:t>mikro serwisowej</w:t>
+      </w:r>
       <w:r>
         <w:t xml:space="preserve"> </w:t>
       </w:r>
       <w:r>
-        <w:t>prezentuj</w:t>
-      </w:r>
-      <w:r>
-        <w:t>e</w:t>
+        <w:t>p</w:t>
+      </w:r>
+      <w:r>
+        <w:t>rzedstawia</w:t>
+      </w:r>
+      <w:r>
+        <w:t xml:space="preserve"> </w:t>
+      </w:r>
+      <w:r>
+        <w:fldChar w:fldCharType="begin"/>
+      </w:r>
+      <w:r>
+        <w:instrText xml:space="preserve"> REF _Ref104125009 \h </w:instrText>
+      </w:r>
+      <w:r>
+        <w:fldChar w:fldCharType="separate"/>
+      </w:r>
+      <w:r>
+        <w:t xml:space="preserve">Tabela </w:t>
+      </w:r>
+      <w:r>
+        <w:rPr>
+          <w:noProof/>
+        </w:rPr>
+        <w:t>3</w:t>
+      </w:r>
+      <w:r>
+        <w:fldChar w:fldCharType="end"/>
+      </w:r>
+      <w:r>
+        <w:t>.</w:t>
+      </w:r>
+      <w:r>
+        <w:t xml:space="preserve"> </w:t>
       </w:r>
       <w:r>
         <w:t xml:space="preserve"> </w:t>
@@ -12671,7 +12387,6 @@
           <w:id w:val="2024197657"/>
           <w:citation/>
         </w:sdtPr>
-        <w:sdtEndPr/>
         <w:sdtContent>
           <w:r>
             <w:fldChar w:fldCharType="begin"/>
@@ -12695,7 +12410,6 @@
           <w:id w:val="-371005686"/>
           <w:citation/>
         </w:sdtPr>
-        <w:sdtEndPr/>
         <w:sdtContent>
           <w:r>
             <w:fldChar w:fldCharType="begin"/>
@@ -12878,6 +12592,7 @@
               <w:jc w:val="left"/>
             </w:pPr>
             <w:r>
+              <w:lastRenderedPageBreak/>
               <w:t>większe bezpieczeństwo ze względu na brak komunikacji pomiędzy rozproszonymi elementami systemu</w:t>
             </w:r>
           </w:p>
@@ -12911,6 +12626,7 @@
               <w:jc w:val="left"/>
             </w:pPr>
             <w:r>
+              <w:lastRenderedPageBreak/>
               <w:t>ograniczona skalowalność</w:t>
             </w:r>
           </w:p>
@@ -12939,6 +12655,7 @@
               <w:jc w:val="left"/>
             </w:pPr>
             <w:r>
+              <w:lastRenderedPageBreak/>
               <w:t>trudniejsze i kosztowniejsze utrzymanie aplikacji</w:t>
             </w:r>
           </w:p>
@@ -12982,6 +12699,7 @@
                 <w:b/>
                 <w:bCs/>
               </w:rPr>
+              <w:lastRenderedPageBreak/>
               <w:t xml:space="preserve">Aplikacje </w:t>
             </w:r>
             <w:proofErr w:type="spellStart"/>
@@ -13248,7 +12966,13 @@
         <w:t>przyjętych</w:t>
       </w:r>
       <w:r>
-        <w:t xml:space="preserve"> podczas projektowania aplikacji, jest zapewnienie odpowiedniej wydajności przy obsłudze zróżnicowanej liczby użytkowników</w:t>
+        <w:t xml:space="preserve"> podczas projektowania aplikacji</w:t>
+      </w:r>
+      <w:r>
+        <w:t xml:space="preserve"> </w:t>
+      </w:r>
+      <w:r>
+        <w:t>jest zapewnienie odpowiedniej wydajności przy obsłudze zróżnicowanej liczby użytkowników</w:t>
       </w:r>
       <w:r>
         <w:t>, aplikacja</w:t>
@@ -13257,103 +12981,100 @@
         <w:t xml:space="preserve"> powinna więc cechować się bardzo dobrą skalowalnością.</w:t>
       </w:r>
       <w:r>
-        <w:t xml:space="preserve"> Ponadto biorąc pod uwagę charakter systemu jakim jest </w:t>
+        <w:t xml:space="preserve"> Ponadto biorąc pod uwagę charakter systemu jakim jest aplikacja do wspomagania </w:t>
+      </w:r>
+      <w:r>
+        <w:t xml:space="preserve">zarządzania domowymi </w:t>
+      </w:r>
+      <w:r>
+        <w:t>finansami, któr</w:t>
+      </w:r>
+      <w:r>
+        <w:t>ą można podzielić na grupy funkcji przeznaczone do realizacji powiązanych ze sobą zadań,</w:t>
+      </w:r>
+      <w:r>
+        <w:t xml:space="preserve"> </w:t>
+      </w:r>
+      <w:r>
+        <w:t xml:space="preserve">wskazane </w:t>
+      </w:r>
+      <w:r>
+        <w:t>jest</w:t>
+      </w:r>
+      <w:r>
+        <w:t>,</w:t>
+      </w:r>
+      <w:r>
+        <w:t xml:space="preserve"> aby aplikacja miała budowę modułową, pozwalającą również na</w:t>
+      </w:r>
+      <w:r>
+        <w:t> </w:t>
+      </w:r>
+      <w:r>
+        <w:t xml:space="preserve">rozszerzanie </w:t>
+      </w:r>
+      <w:r>
+        <w:t>jej</w:t>
+      </w:r>
+      <w:r>
+        <w:t xml:space="preserve"> funkcjonalności o dodatkowe moduły w przyszłości. </w:t>
+      </w:r>
+      <w:r>
+        <w:t xml:space="preserve">Biorąc pod uwagę powyższe założenia, opcją najbardziej optymalną wydaje się być architektura </w:t>
+      </w:r>
+      <w:proofErr w:type="spellStart"/>
+      <w:r>
+        <w:t>mikroserwisowa</w:t>
+      </w:r>
+      <w:proofErr w:type="spellEnd"/>
+      <w:r>
+        <w:t xml:space="preserve">, zapewniająca zarówno modularność jaki wysoką skalowalność aplikacji, a przy tym dobrze </w:t>
+      </w:r>
+      <w:r>
+        <w:t>nadającą</w:t>
+      </w:r>
+      <w:r>
+        <w:t xml:space="preserve"> się do stworzenia aplikacji w modelu </w:t>
+      </w:r>
+      <w:proofErr w:type="spellStart"/>
+      <w:r>
+        <w:t>headless</w:t>
+      </w:r>
+      <w:proofErr w:type="spellEnd"/>
+      <w:r>
+        <w:t xml:space="preserve"> software. Systemy </w:t>
+      </w:r>
+      <w:proofErr w:type="spellStart"/>
+      <w:r>
+        <w:t>mikroserwisowe</w:t>
+      </w:r>
+      <w:proofErr w:type="spellEnd"/>
+      <w:r>
+        <w:t xml:space="preserve"> wspierane są również szeroko przez oprogramowanie do konteneryzacji oraz zarządzania systemami kontenerowymi, co ułatwia automatyzację procesu </w:t>
+      </w:r>
+      <w:r>
+        <w:t>wdrażania</w:t>
+      </w:r>
+      <w:r>
+        <w:t xml:space="preserve"> takich aplikacji, a</w:t>
+      </w:r>
+      <w:r>
+        <w:t> </w:t>
+      </w:r>
+      <w:r>
+        <w:t>także umożliwia ich łatwe skalowanie (</w:t>
+      </w:r>
+      <w:r>
+        <w:t>w</w:t>
+      </w:r>
+      <w:r>
+        <w:t xml:space="preserve"> tym również skalowanie</w:t>
+      </w:r>
+      <w:r>
+        <w:t xml:space="preserve"> </w:t>
       </w:r>
       <w:r>
         <w:lastRenderedPageBreak/>
-        <w:t xml:space="preserve">aplikacja do wspomagania </w:t>
-      </w:r>
-      <w:r>
-        <w:t xml:space="preserve">zarządzania domowymi </w:t>
-      </w:r>
-      <w:r>
-        <w:t>finansami, któr</w:t>
-      </w:r>
-      <w:r>
-        <w:t>ą można podzielić na grupy funkcji przeznaczone do realizacji powiązanych ze sobą zadań,</w:t>
-      </w:r>
-      <w:r>
-        <w:t xml:space="preserve"> </w:t>
-      </w:r>
-      <w:r>
-        <w:t xml:space="preserve">wskazane </w:t>
-      </w:r>
-      <w:r>
-        <w:t>jest</w:t>
-      </w:r>
-      <w:r>
-        <w:t>,</w:t>
-      </w:r>
-      <w:r>
-        <w:t xml:space="preserve"> aby aplikacja miała budowę modułową, pozwalającą również na</w:t>
-      </w:r>
-      <w:r>
-        <w:t> </w:t>
-      </w:r>
-      <w:r>
-        <w:t xml:space="preserve">rozszerzanie </w:t>
-      </w:r>
-      <w:r>
-        <w:t>jej</w:t>
-      </w:r>
-      <w:r>
-        <w:t xml:space="preserve"> funkcjonalności o dodatkowe moduły w przyszłości. </w:t>
-      </w:r>
-      <w:r>
-        <w:t xml:space="preserve">Biorąc pod uwagę powyższe założenia, opcją najbardziej optymalną wydaje się być architektura </w:t>
-      </w:r>
-      <w:proofErr w:type="spellStart"/>
-      <w:r>
-        <w:t>mikroserwisowa</w:t>
-      </w:r>
-      <w:proofErr w:type="spellEnd"/>
-      <w:r>
-        <w:t xml:space="preserve">, zapewniająca zarówno modularność jaki wysoką skalowalność aplikacji, a przy tym dobrze </w:t>
-      </w:r>
-      <w:r>
-        <w:t>nadającą</w:t>
-      </w:r>
-      <w:r>
-        <w:t xml:space="preserve"> się do stworzenia aplikacji w modelu </w:t>
-      </w:r>
-      <w:proofErr w:type="spellStart"/>
-      <w:r>
-        <w:t>headless</w:t>
-      </w:r>
-      <w:proofErr w:type="spellEnd"/>
-      <w:r>
-        <w:t xml:space="preserve"> software. Systemy </w:t>
-      </w:r>
-      <w:proofErr w:type="spellStart"/>
-      <w:r>
-        <w:t>mikroserwisowe</w:t>
-      </w:r>
-      <w:proofErr w:type="spellEnd"/>
-      <w:r>
-        <w:t xml:space="preserve"> wspierane są również szeroko przez oprogramowanie do konteneryzacji oraz zarządzania systemami kontenerowymi, co ułatwia automatyzację procesu </w:t>
-      </w:r>
-      <w:r>
-        <w:t>wdrażania</w:t>
-      </w:r>
-      <w:r>
-        <w:t xml:space="preserve"> takich aplikacji, a</w:t>
-      </w:r>
-      <w:r>
-        <w:t> </w:t>
-      </w:r>
-      <w:r>
-        <w:t>także umożliwia ich łatwe skalowanie (</w:t>
-      </w:r>
-      <w:r>
-        <w:t>w</w:t>
-      </w:r>
-      <w:r>
-        <w:t xml:space="preserve"> tym również skalowanie</w:t>
-      </w:r>
-      <w:r>
-        <w:t xml:space="preserve"> </w:t>
-      </w:r>
-      <w:r>
         <w:t xml:space="preserve">automatyczne, bazujące na danych o ruchu w poszczególnych </w:t>
       </w:r>
       <w:proofErr w:type="spellStart"/>
@@ -13456,7 +13177,10 @@
       </w:r>
       <w:proofErr w:type="spellEnd"/>
       <w:r>
-        <w:t xml:space="preserve"> do obsługi funkcji związanych z zarządzaniem budżetem</w:t>
+        <w:t xml:space="preserve"> do obsługi funkcji związanych z zarządzaniem </w:t>
+      </w:r>
+      <w:r>
+        <w:t>przepływami pieniężnymi</w:t>
       </w:r>
       <w:r>
         <w:t>,</w:t>
@@ -13477,7 +13201,10 @@
       </w:r>
       <w:proofErr w:type="spellEnd"/>
       <w:r>
-        <w:t xml:space="preserve"> do obsługi funkcji związanych z zarządzaniem majątkiem</w:t>
+        <w:t xml:space="preserve"> do obsługi funkcji związanych z zarządzaniem </w:t>
+      </w:r>
+      <w:r>
+        <w:t>aktywami</w:t>
       </w:r>
       <w:r>
         <w:t>,</w:t>
@@ -13498,10 +13225,151 @@
       </w:r>
       <w:proofErr w:type="spellEnd"/>
       <w:r>
-        <w:t xml:space="preserve"> do obsługi funkcji związanych z zarządzaniem oszczędnościami</w:t>
+        <w:t xml:space="preserve"> do </w:t>
+      </w:r>
+      <w:r>
+        <w:t>obsługi funkcji związanych z planowaniem</w:t>
+      </w:r>
+      <w:r>
+        <w:t>.</w:t>
+      </w:r>
+    </w:p>
+    <w:p>
+      <w:pPr>
+        <w:pStyle w:val="Akapitzwciciem"/>
+      </w:pPr>
+      <w:r>
+        <w:t xml:space="preserve">Szczegółowe informacje na temat wykorzystanych narzędzi, języków programowania oraz szczegółowej architektury poszczególnych </w:t>
+      </w:r>
+      <w:proofErr w:type="spellStart"/>
+      <w:r>
+        <w:t>mikroserwisów</w:t>
+      </w:r>
+      <w:proofErr w:type="spellEnd"/>
+      <w:r>
+        <w:t xml:space="preserve">, przedstawione będą w </w:t>
+      </w:r>
+      <w:r>
+        <w:t>rozdziale 5</w:t>
+      </w:r>
+      <w:r>
+        <w:t>.</w:t>
+      </w:r>
+    </w:p>
+    <w:p>
+      <w:pPr>
+        <w:pStyle w:val="Akapitzwciciem"/>
+      </w:pPr>
+      <w:r>
+        <w:t xml:space="preserve">Oprócz warstwy serwerowej zbudowana zostanie osobna aplikacja odpowiedzialna za obsługę warstwy klienckiej, czyli za wyświetlanie interfejsu użytkownika w przeglądarce internetowej. Jako że, głównym celem niniejszej pracy jest zbudowanie efektywnej aplikacji chmurowej działającej w modelu </w:t>
+      </w:r>
+      <w:proofErr w:type="spellStart"/>
+      <w:r>
+        <w:t>headless</w:t>
+      </w:r>
+      <w:proofErr w:type="spellEnd"/>
+      <w:r>
+        <w:t xml:space="preserve"> software, aplikacja </w:t>
+      </w:r>
+      <w:r>
+        <w:t>kliencka</w:t>
+      </w:r>
+      <w:r>
+        <w:t xml:space="preserve"> zostanie wykonana w formie uproszczonej. </w:t>
+      </w:r>
+    </w:p>
+    <w:p>
+      <w:pPr>
+        <w:pStyle w:val="Akapitzwciciem"/>
+      </w:pPr>
+      <w:r>
+        <w:t xml:space="preserve">Aplikacja kliencka będzie </w:t>
+      </w:r>
+      <w:r>
+        <w:t>zaprojektowana jako aplikacja SPA (</w:t>
+      </w:r>
+      <w:r>
+        <w:t xml:space="preserve">ang. </w:t>
+      </w:r>
+      <w:r>
+        <w:t xml:space="preserve">Single </w:t>
+      </w:r>
+      <w:proofErr w:type="spellStart"/>
+      <w:r>
+        <w:t>Page</w:t>
+      </w:r>
+      <w:proofErr w:type="spellEnd"/>
+      <w:r>
+        <w:t xml:space="preserve"> A</w:t>
+      </w:r>
+      <w:r>
+        <w:t>p</w:t>
+      </w:r>
+      <w:r>
+        <w:t>plication), czyli aplikacja</w:t>
       </w:r>
       <w:r>
         <w:t>,</w:t>
+      </w:r>
+      <w:r>
+        <w:t xml:space="preserve"> która będzie posiadać tylko jeden plik </w:t>
+      </w:r>
+      <w:r>
+        <w:t>HTML</w:t>
+      </w:r>
+      <w:r>
+        <w:t xml:space="preserve">, dzięki czemu jej zawartość nigdy nie będzie przeładowywana w </w:t>
+      </w:r>
+      <w:r>
+        <w:t xml:space="preserve">przeglądarce w </w:t>
+      </w:r>
+      <w:r>
+        <w:t>całości, a jedynie w</w:t>
+      </w:r>
+      <w:r>
+        <w:t> </w:t>
+      </w:r>
+      <w:r>
+        <w:t>niezbędnej części na żądanie użytkownika.</w:t>
+      </w:r>
+      <w:r>
+        <w:t xml:space="preserve"> Szczegółowe informacje na temat budowy aplikacji klienckiej, wykorzystanych narzędzi oraz języków programowania zostaną przedstawione w rozdziale 5.</w:t>
+      </w:r>
+    </w:p>
+    <w:p>
+      <w:pPr>
+        <w:pStyle w:val="Akapitzwciciem"/>
+      </w:pPr>
+    </w:p>
+    <w:p>
+      <w:pPr>
+        <w:pStyle w:val="Akapitzwciciem"/>
+      </w:pPr>
+    </w:p>
+    <w:p>
+      <w:pPr>
+        <w:pStyle w:val="Nagwek1"/>
+      </w:pPr>
+      <w:r>
+        <w:br w:type="column"/>
+      </w:r>
+      <w:r>
+        <w:lastRenderedPageBreak/>
+        <w:t>Projekt ogólny</w:t>
+      </w:r>
+    </w:p>
+    <w:p>
+      <w:pPr>
+        <w:pStyle w:val="Akapitzwciciem"/>
+      </w:pPr>
+      <w:r>
+        <w:t>W niniejszym rozdziale</w:t>
+      </w:r>
+      <w:r>
+        <w:t xml:space="preserve"> ogólny projekt systemu na który składają się:</w:t>
+      </w:r>
+      <w:r>
+        <w:t xml:space="preserve"> </w:t>
       </w:r>
     </w:p>
     <w:p>
@@ -13509,20 +13377,36 @@
         <w:pStyle w:val="Akapitzwciciem"/>
         <w:numPr>
           <w:ilvl w:val="0"/>
-          <w:numId w:val="14"/>
+          <w:numId w:val="16"/>
         </w:numPr>
-        <w:ind w:left="851" w:hanging="425"/>
-      </w:pPr>
+      </w:pPr>
+      <w:r>
+        <w:t>wymagania funkcjonalne</w:t>
+      </w:r>
+      <w:r>
+        <w:t xml:space="preserve"> </w:t>
+      </w:r>
+      <w:r>
+        <w:t xml:space="preserve">i niefunkcjonalne, oraz </w:t>
+      </w:r>
+      <w:r>
+        <w:t>diagramy przypadków użycia (ang. „</w:t>
+      </w:r>
       <w:proofErr w:type="spellStart"/>
       <w:r>
-        <w:t>mikroserwis</w:t>
+        <w:t>use</w:t>
       </w:r>
       <w:proofErr w:type="spellEnd"/>
       <w:r>
-        <w:t xml:space="preserve"> do obsługi funkcji związanych z zarządzaniem długiem</w:t>
-      </w:r>
-      <w:r>
-        <w:t>,</w:t>
+        <w:t xml:space="preserve"> </w:t>
+      </w:r>
+      <w:proofErr w:type="spellStart"/>
+      <w:r>
+        <w:t>case</w:t>
+      </w:r>
+      <w:proofErr w:type="spellEnd"/>
+      <w:r>
+        <w:t xml:space="preserve">”). </w:t>
       </w:r>
     </w:p>
     <w:p>
@@ -13530,18 +13414,950 @@
         <w:pStyle w:val="Akapitzwciciem"/>
         <w:numPr>
           <w:ilvl w:val="0"/>
-          <w:numId w:val="14"/>
+          <w:numId w:val="16"/>
         </w:numPr>
-        <w:ind w:left="851" w:hanging="425"/>
-      </w:pPr>
+      </w:pPr>
+      <w:r>
+        <w:t>opis architektury systemu</w:t>
+      </w:r>
+      <w:r>
+        <w:t xml:space="preserve">, </w:t>
+      </w:r>
+      <w:r>
+        <w:t>będącej</w:t>
+      </w:r>
+      <w:r>
+        <w:t xml:space="preserve"> implementacją architektury </w:t>
+      </w:r>
       <w:proofErr w:type="spellStart"/>
       <w:r>
+        <w:t>mikroserwisowej</w:t>
+      </w:r>
+      <w:proofErr w:type="spellEnd"/>
+      <w:r>
+        <w:t xml:space="preserve"> oraz architektury opartej o zdarzenia. </w:t>
+      </w:r>
+    </w:p>
+    <w:p>
+      <w:pPr>
+        <w:pStyle w:val="Akapitzwciciem"/>
+        <w:numPr>
+          <w:ilvl w:val="0"/>
+          <w:numId w:val="16"/>
+        </w:numPr>
+      </w:pPr>
+      <w:r>
+        <w:t xml:space="preserve">opis technologii zastosowanych przy budowie systemu </w:t>
+      </w:r>
+      <w:r>
+        <w:t>i </w:t>
+      </w:r>
+      <w:r>
+        <w:t>poszczególnych jego elementów</w:t>
+      </w:r>
+      <w:r>
+        <w:t>,</w:t>
+      </w:r>
+      <w:r>
+        <w:t xml:space="preserve">. </w:t>
+      </w:r>
+    </w:p>
+    <w:p>
+      <w:pPr>
+        <w:pStyle w:val="Akapitzwciciem"/>
+        <w:numPr>
+          <w:ilvl w:val="0"/>
+          <w:numId w:val="16"/>
+        </w:numPr>
+      </w:pPr>
+      <w:r>
+        <w:t>opis zastosowan</w:t>
+      </w:r>
+      <w:r>
+        <w:t xml:space="preserve">ej nierelacyjnej bazy danych, opis struktury </w:t>
+      </w:r>
+      <w:proofErr w:type="spellStart"/>
+      <w:r>
+        <w:t>danych,oraz</w:t>
+      </w:r>
+      <w:proofErr w:type="spellEnd"/>
+      <w:r>
+        <w:t xml:space="preserve"> diagramy ERD,</w:t>
+      </w:r>
+    </w:p>
+    <w:p>
+      <w:pPr>
+        <w:pStyle w:val="Akapitzwciciem"/>
+        <w:numPr>
+          <w:ilvl w:val="0"/>
+          <w:numId w:val="16"/>
+        </w:numPr>
+      </w:pPr>
+      <w:r>
+        <w:t>projekt interfejsu użytkownika.</w:t>
+      </w:r>
+    </w:p>
+    <w:p>
+      <w:pPr>
+        <w:pStyle w:val="Nagwek2"/>
+        <w:ind w:left="578" w:hanging="578"/>
+      </w:pPr>
+      <w:r>
+        <w:t>Specyfikacja wymagań funkcjonalnych i niefunkcjonalnych</w:t>
+      </w:r>
+    </w:p>
+    <w:p>
+      <w:pPr>
+        <w:pStyle w:val="Nagwek3"/>
+      </w:pPr>
+      <w:r>
+        <w:t>Wymagania funkcjonalne</w:t>
+      </w:r>
+    </w:p>
+    <w:p>
+      <w:pPr>
+        <w:pStyle w:val="Akapitzwciciem"/>
+      </w:pPr>
+      <w:r>
+        <w:t>Projektowany system będzie umożliwiał:</w:t>
+      </w:r>
+    </w:p>
+    <w:p>
+      <w:pPr>
+        <w:pStyle w:val="Akapitzwciciem"/>
+        <w:numPr>
+          <w:ilvl w:val="0"/>
+          <w:numId w:val="17"/>
+        </w:numPr>
+      </w:pPr>
+      <w:r>
+        <w:t>tworzenie oraz usuwanie prywatnych kont przez użytkowników,</w:t>
+      </w:r>
+    </w:p>
+    <w:p>
+      <w:pPr>
+        <w:pStyle w:val="Akapitzwciciem"/>
+        <w:numPr>
+          <w:ilvl w:val="0"/>
+          <w:numId w:val="17"/>
+        </w:numPr>
+      </w:pPr>
+      <w:r>
+        <w:t xml:space="preserve">logowanie do aplikacji przez użytkowników oraz </w:t>
+      </w:r>
+      <w:proofErr w:type="spellStart"/>
+      <w:r>
+        <w:t>wylogowywanie</w:t>
+      </w:r>
+      <w:proofErr w:type="spellEnd"/>
+      <w:r>
+        <w:t xml:space="preserve"> się,</w:t>
+      </w:r>
+    </w:p>
+    <w:p>
+      <w:pPr>
+        <w:pStyle w:val="Akapitzwciciem"/>
+        <w:numPr>
+          <w:ilvl w:val="0"/>
+          <w:numId w:val="17"/>
+        </w:numPr>
+      </w:pPr>
+      <w:r>
+        <w:t>dodawanie, edycję oraz usuwanie przychodów oraz wydatków,</w:t>
+      </w:r>
+    </w:p>
+    <w:p>
+      <w:pPr>
+        <w:pStyle w:val="Akapitzwciciem"/>
+        <w:numPr>
+          <w:ilvl w:val="0"/>
+          <w:numId w:val="17"/>
+        </w:numPr>
+      </w:pPr>
+      <w:r>
+        <w:t>wyświetlanie listy przychodów i wydatków w formie tabeli, z możliwością wyszukiwania oraz sortowania transakcji,</w:t>
+      </w:r>
+    </w:p>
+    <w:p>
+      <w:pPr>
+        <w:pStyle w:val="Akapitzwciciem"/>
+        <w:numPr>
+          <w:ilvl w:val="0"/>
+          <w:numId w:val="17"/>
+        </w:numPr>
+      </w:pPr>
+      <w:r>
+        <w:t>wyświetlanie</w:t>
+      </w:r>
+      <w:r>
+        <w:t xml:space="preserve"> stanu posiadanych środków pieniężnych, </w:t>
+      </w:r>
+    </w:p>
+    <w:p>
+      <w:pPr>
+        <w:pStyle w:val="Akapitzwciciem"/>
+        <w:numPr>
+          <w:ilvl w:val="0"/>
+          <w:numId w:val="17"/>
+        </w:numPr>
+      </w:pPr>
+      <w:r>
+        <w:t>dodawanie, edycję oraz usuwanie kategorii przychodów oraz wydatków,</w:t>
+      </w:r>
+    </w:p>
+    <w:p>
+      <w:pPr>
+        <w:pStyle w:val="Akapitzwciciem"/>
+        <w:numPr>
+          <w:ilvl w:val="0"/>
+          <w:numId w:val="17"/>
+        </w:numPr>
+      </w:pPr>
+      <w:r>
+        <w:t xml:space="preserve">przypisywanie </w:t>
+      </w:r>
+      <w:r>
+        <w:t>limitu</w:t>
+      </w:r>
+      <w:r>
+        <w:t xml:space="preserve"> wydatków do  kategorii wydatków, </w:t>
+      </w:r>
+    </w:p>
+    <w:p>
+      <w:pPr>
+        <w:pStyle w:val="Akapitzwciciem"/>
+        <w:numPr>
+          <w:ilvl w:val="0"/>
+          <w:numId w:val="17"/>
+        </w:numPr>
+      </w:pPr>
+      <w:r>
+        <w:t>wyświetlanie listy kategorii przychodów i wydatków,</w:t>
+      </w:r>
+    </w:p>
+    <w:p>
+      <w:pPr>
+        <w:pStyle w:val="Akapitzwciciem"/>
+        <w:numPr>
+          <w:ilvl w:val="0"/>
+          <w:numId w:val="17"/>
+        </w:numPr>
+      </w:pPr>
+      <w:r>
+        <w:t xml:space="preserve">automatyczne dodawanie domyślnych kategorii podczas pierwszego logowania użytkownika do systemu, </w:t>
+      </w:r>
+    </w:p>
+    <w:p>
+      <w:pPr>
+        <w:pStyle w:val="Akapitzwciciem"/>
+        <w:numPr>
+          <w:ilvl w:val="0"/>
+          <w:numId w:val="17"/>
+        </w:numPr>
+      </w:pPr>
+      <w:r>
+        <w:t xml:space="preserve">dodawanie, edycję oraz usuwanie depozytów oraz lokat bankowych, </w:t>
+      </w:r>
+    </w:p>
+    <w:p>
+      <w:pPr>
+        <w:pStyle w:val="Akapitzwciciem"/>
+        <w:numPr>
+          <w:ilvl w:val="0"/>
+          <w:numId w:val="17"/>
+        </w:numPr>
+      </w:pPr>
+      <w:r>
+        <w:t>wyświetlanie listy depozytów i lokat bankowych,</w:t>
+      </w:r>
+    </w:p>
+    <w:p>
+      <w:pPr>
+        <w:pStyle w:val="Akapitzwciciem"/>
+        <w:numPr>
+          <w:ilvl w:val="0"/>
+          <w:numId w:val="17"/>
+        </w:numPr>
+      </w:pPr>
+      <w:r>
+        <w:t>automatyczną walidację wprowadzonych przez użytkownika wartości, w tym informowanie użytkownika o braku poprawności wprowadzonych danych oraz blokadę możliwości przesłania formularza dla niepoprawnych bądź niepełnych danych,</w:t>
+      </w:r>
+    </w:p>
+    <w:p>
+      <w:pPr>
+        <w:pStyle w:val="Akapitzwciciem"/>
+        <w:numPr>
+          <w:ilvl w:val="0"/>
+          <w:numId w:val="17"/>
+        </w:numPr>
+      </w:pPr>
+      <w:r>
+        <w:t>wyświetlenia wykresu na głównej stronie aplikacji, ilustrującego udział poszczególnych kategorii wydatków w bieżącym miesiącu,</w:t>
+      </w:r>
+    </w:p>
+    <w:p>
+      <w:pPr>
+        <w:pStyle w:val="Akapitzwciciem"/>
+        <w:numPr>
+          <w:ilvl w:val="0"/>
+          <w:numId w:val="17"/>
+        </w:numPr>
+      </w:pPr>
+      <w:r>
+        <w:lastRenderedPageBreak/>
+        <w:t>wyświetlenie wykresu na głównej stronie aplikacji, pokazującego wykorzystanie limitów dla poszczególnych kategorii oraz wykresu pokazującego wykorzystanie  całkowitego limitu wydatków.</w:t>
+      </w:r>
+    </w:p>
+    <w:p>
+      <w:pPr>
+        <w:pStyle w:val="Nagwek3"/>
+      </w:pPr>
+      <w:r>
+        <w:t>Wymagania niefunkcjonalne</w:t>
+      </w:r>
+    </w:p>
+    <w:p>
+      <w:pPr>
+        <w:pStyle w:val="Akapitzwciciem"/>
+        <w:numPr>
+          <w:ilvl w:val="0"/>
+          <w:numId w:val="20"/>
+        </w:numPr>
+      </w:pPr>
+      <w:r>
+        <w:t>Wymagania związane z interfejsem użytkownika (GUI):</w:t>
+      </w:r>
+    </w:p>
+    <w:p>
+      <w:pPr>
+        <w:pStyle w:val="Akapitzwciciem"/>
+        <w:numPr>
+          <w:ilvl w:val="1"/>
+          <w:numId w:val="20"/>
+        </w:numPr>
+      </w:pPr>
+      <w:r>
+        <w:t>interfejs aplikacji  powinien działać jako aplikacja internetowa w przeglądarce,</w:t>
+      </w:r>
+    </w:p>
+    <w:p>
+      <w:pPr>
+        <w:pStyle w:val="Akapitzwciciem"/>
+        <w:numPr>
+          <w:ilvl w:val="1"/>
+          <w:numId w:val="20"/>
+        </w:numPr>
+      </w:pPr>
+      <w:r>
+        <w:t>aplikacja powinna posiadać klasyczny interfejs z menu umieszczonym w górnej części</w:t>
+      </w:r>
+      <w:r>
+        <w:t>.</w:t>
+      </w:r>
+    </w:p>
+    <w:p>
+      <w:pPr>
+        <w:pStyle w:val="Akapitzwciciem"/>
+        <w:numPr>
+          <w:ilvl w:val="0"/>
+          <w:numId w:val="20"/>
+        </w:numPr>
+      </w:pPr>
+      <w:r>
+        <w:t>Wymagania związane z dostępnością i lokalizacją:</w:t>
+      </w:r>
+    </w:p>
+    <w:p>
+      <w:pPr>
+        <w:pStyle w:val="Akapitzwciciem"/>
+        <w:numPr>
+          <w:ilvl w:val="1"/>
+          <w:numId w:val="20"/>
+        </w:numPr>
+      </w:pPr>
+      <w:r>
+        <w:t xml:space="preserve">język: angielski, </w:t>
+      </w:r>
+    </w:p>
+    <w:p>
+      <w:pPr>
+        <w:pStyle w:val="Akapitzwciciem"/>
+        <w:numPr>
+          <w:ilvl w:val="1"/>
+          <w:numId w:val="20"/>
+        </w:numPr>
+      </w:pPr>
+      <w:r>
+        <w:t>waluta: dolar amerykański</w:t>
+      </w:r>
+    </w:p>
+    <w:p>
+      <w:pPr>
+        <w:pStyle w:val="Akapitzwciciem"/>
+        <w:numPr>
+          <w:ilvl w:val="1"/>
+          <w:numId w:val="20"/>
+        </w:numPr>
+      </w:pPr>
+      <w:r>
+        <w:t>obsługa przeglądarek: Chrome, Edge, Safari</w:t>
+      </w:r>
+    </w:p>
+    <w:p>
+      <w:pPr>
+        <w:pStyle w:val="Akapitzwciciem"/>
+        <w:numPr>
+          <w:ilvl w:val="1"/>
+          <w:numId w:val="20"/>
+        </w:numPr>
+      </w:pPr>
+      <w:r>
+        <w:t>prawidłowe wyświetlanie się interfejsu użytkownika na komputerach stacjonarnych oraz laptopach.</w:t>
+      </w:r>
+    </w:p>
+    <w:p>
+      <w:pPr>
+        <w:pStyle w:val="Akapitzwciciem"/>
+        <w:numPr>
+          <w:ilvl w:val="0"/>
+          <w:numId w:val="20"/>
+        </w:numPr>
+      </w:pPr>
+      <w:r>
+        <w:t>Bezpieczeństwo:</w:t>
+      </w:r>
+    </w:p>
+    <w:p>
+      <w:pPr>
+        <w:pStyle w:val="Akapitzwciciem"/>
+        <w:numPr>
+          <w:ilvl w:val="1"/>
+          <w:numId w:val="20"/>
+        </w:numPr>
+      </w:pPr>
+      <w:r>
+        <w:t xml:space="preserve">przesyłanie danych z przeglądarki do </w:t>
+      </w:r>
+      <w:proofErr w:type="spellStart"/>
+      <w:r>
+        <w:t>mikroserwisów</w:t>
+      </w:r>
+      <w:proofErr w:type="spellEnd"/>
+      <w:r>
+        <w:t xml:space="preserve"> oraz z </w:t>
+      </w:r>
+      <w:proofErr w:type="spellStart"/>
+      <w:r>
+        <w:t>mikroserwisów</w:t>
+      </w:r>
+      <w:proofErr w:type="spellEnd"/>
+      <w:r>
+        <w:t xml:space="preserve"> do systemów zewnętrznych zabezpieczone protokołem HTTPS.</w:t>
+      </w:r>
+    </w:p>
+    <w:p>
+      <w:pPr>
+        <w:pStyle w:val="Akapitzwciciem"/>
+        <w:numPr>
+          <w:ilvl w:val="1"/>
+          <w:numId w:val="20"/>
+        </w:numPr>
+      </w:pPr>
+      <w:r>
+        <w:t>u</w:t>
+      </w:r>
+      <w:r>
+        <w:t>wierzytelnianie</w:t>
+      </w:r>
+      <w:r>
+        <w:t xml:space="preserve"> i autoryzacja</w:t>
+      </w:r>
+      <w:r>
+        <w:t xml:space="preserve"> z wykorzystaniem protokołu </w:t>
+      </w:r>
+      <w:proofErr w:type="spellStart"/>
+      <w:r>
+        <w:t>OpenID</w:t>
+      </w:r>
+      <w:proofErr w:type="spellEnd"/>
+      <w:r>
+        <w:t xml:space="preserve"> oraz </w:t>
+      </w:r>
+      <w:proofErr w:type="spellStart"/>
+      <w:r>
+        <w:t>OAuth</w:t>
+      </w:r>
+      <w:proofErr w:type="spellEnd"/>
+      <w:r>
+        <w:t xml:space="preserve"> 2.0 i metody </w:t>
+      </w:r>
+      <w:proofErr w:type="spellStart"/>
+      <w:r>
+        <w:t>Authorization</w:t>
+      </w:r>
+      <w:proofErr w:type="spellEnd"/>
+      <w:r>
+        <w:t xml:space="preserve"> </w:t>
+      </w:r>
+      <w:proofErr w:type="spellStart"/>
+      <w:r>
+        <w:t>Code</w:t>
+      </w:r>
+      <w:proofErr w:type="spellEnd"/>
+      <w:r>
+        <w:t>.</w:t>
+      </w:r>
+    </w:p>
+    <w:p>
+      <w:pPr>
+        <w:pStyle w:val="Akapitzwciciem"/>
+        <w:numPr>
+          <w:ilvl w:val="1"/>
+          <w:numId w:val="20"/>
+        </w:numPr>
+      </w:pPr>
+      <w:r>
+        <w:t xml:space="preserve">delegowanie przechowywania danych wrażliwych do zewnętrznego systemu, będącego dostawcą tożsamości np. systemu </w:t>
+      </w:r>
+      <w:proofErr w:type="spellStart"/>
+      <w:r>
+        <w:t>Keycloak</w:t>
+      </w:r>
+      <w:proofErr w:type="spellEnd"/>
+      <w:r>
+        <w:t xml:space="preserve"> (Open Source)</w:t>
+      </w:r>
+    </w:p>
+    <w:p>
+      <w:pPr>
+        <w:pStyle w:val="Akapitzwciciem"/>
+        <w:numPr>
+          <w:ilvl w:val="0"/>
+          <w:numId w:val="20"/>
+        </w:numPr>
+      </w:pPr>
+      <w:r>
+        <w:t>Wymagania systemowe</w:t>
+      </w:r>
+      <w:r>
+        <w:t>:</w:t>
+      </w:r>
+    </w:p>
+    <w:p>
+      <w:pPr>
+        <w:pStyle w:val="Akapitzwciciem"/>
+        <w:numPr>
+          <w:ilvl w:val="1"/>
+          <w:numId w:val="20"/>
+        </w:numPr>
+      </w:pPr>
+      <w:r>
+        <w:t xml:space="preserve">ładowanie poszczególnych komponentów do wyświetlenia sukcesywnie, kiedy wyświetlenie ich jest konieczne, bez konieczności przeładowywania całej zawartości strony – architektura typu Single </w:t>
+      </w:r>
+      <w:proofErr w:type="spellStart"/>
+      <w:r>
+        <w:t>Page</w:t>
+      </w:r>
+      <w:proofErr w:type="spellEnd"/>
+      <w:r>
+        <w:t xml:space="preserve"> Application</w:t>
+      </w:r>
+      <w:r>
+        <w:t>,</w:t>
+      </w:r>
+    </w:p>
+    <w:p>
+      <w:pPr>
+        <w:pStyle w:val="Akapitzwciciem"/>
+        <w:numPr>
+          <w:ilvl w:val="1"/>
+          <w:numId w:val="20"/>
+        </w:numPr>
+      </w:pPr>
+      <w:r>
+        <w:t xml:space="preserve">wszystkie komponenty systemu zaprojektowane i zbudowane w sposób umożliwiający uruchomienie ich w kontenerach z wykorzystaniem systemu Docker i/lub </w:t>
+      </w:r>
+      <w:proofErr w:type="spellStart"/>
+      <w:r>
+        <w:t>Kubernetes</w:t>
+      </w:r>
+      <w:proofErr w:type="spellEnd"/>
+      <w:r>
+        <w:t>,</w:t>
+      </w:r>
+    </w:p>
+    <w:p>
+      <w:pPr>
+        <w:pStyle w:val="Nagwek3"/>
+      </w:pPr>
+      <w:r>
+        <w:t>Diagramy przypadków użycia</w:t>
+      </w:r>
+    </w:p>
+    <w:p>
+      <w:pPr>
+        <w:pStyle w:val="Akapitzwciciem"/>
+      </w:pPr>
+      <w:r>
+        <w:t xml:space="preserve">Na podstawie wymagań funkcjonalnych określonych w paragrafie 5.1.1. przygotowano diagramy przypadków użycia, które przedstawia </w:t>
+      </w:r>
+      <w:r>
+        <w:fldChar w:fldCharType="begin"/>
+      </w:r>
+      <w:r>
+        <w:instrText xml:space="preserve"> REF _Ref122207659 \h </w:instrText>
+      </w:r>
+      <w:r>
+        <w:fldChar w:fldCharType="separate"/>
+      </w:r>
+      <w:r>
+        <w:t xml:space="preserve">Rysunek </w:t>
+      </w:r>
+      <w:r>
+        <w:rPr>
+          <w:noProof/>
+        </w:rPr>
+        <w:t>8</w:t>
+      </w:r>
+      <w:r>
+        <w:t xml:space="preserve">. </w:t>
+      </w:r>
+      <w:r>
+        <w:lastRenderedPageBreak/>
+        <w:t>Diagramy przypadków użycia przygotowane na podstawie wymagań funkcjonalnych.</w:t>
+      </w:r>
+      <w:r>
+        <w:fldChar w:fldCharType="end"/>
+      </w:r>
+    </w:p>
+    <w:p>
+      <w:pPr>
+        <w:pStyle w:val="Akapitzwciciem"/>
+        <w:spacing w:before="360"/>
+      </w:pPr>
+      <w:r>
+        <w:rPr>
+          <w:noProof/>
+        </w:rPr>
+        <w:drawing>
+          <wp:inline distT="0" distB="0" distL="0" distR="0" wp14:anchorId="06663BE2" wp14:editId="35CDD371">
+            <wp:extent cx="5399405" cy="5687695"/>
+            <wp:effectExtent l="0" t="0" r="0" b="8255"/>
+            <wp:docPr id="7" name="Obraz 7"/>
+            <wp:cNvGraphicFramePr>
+              <a:graphicFrameLocks xmlns:a="http://schemas.openxmlformats.org/drawingml/2006/main" noChangeAspect="1"/>
+            </wp:cNvGraphicFramePr>
+            <a:graphic xmlns:a="http://schemas.openxmlformats.org/drawingml/2006/main">
+              <a:graphicData uri="http://schemas.openxmlformats.org/drawingml/2006/picture">
+                <pic:pic xmlns:pic="http://schemas.openxmlformats.org/drawingml/2006/picture">
+                  <pic:nvPicPr>
+                    <pic:cNvPr id="1" name=""/>
+                    <pic:cNvPicPr/>
+                  </pic:nvPicPr>
+                  <pic:blipFill>
+                    <a:blip r:embed="rId19"/>
+                    <a:stretch>
+                      <a:fillRect/>
+                    </a:stretch>
+                  </pic:blipFill>
+                  <pic:spPr>
+                    <a:xfrm>
+                      <a:off x="0" y="0"/>
+                      <a:ext cx="5399405" cy="5687695"/>
+                    </a:xfrm>
+                    <a:prstGeom prst="rect">
+                      <a:avLst/>
+                    </a:prstGeom>
+                  </pic:spPr>
+                </pic:pic>
+              </a:graphicData>
+            </a:graphic>
+          </wp:inline>
+        </w:drawing>
+      </w:r>
+    </w:p>
+    <w:p>
+      <w:pPr>
+        <w:pStyle w:val="Legenda"/>
+      </w:pPr>
+      <w:bookmarkStart w:id="45" w:name="_Ref122207659"/>
+      <w:r>
+        <w:t xml:space="preserve">Rysunek </w:t>
+      </w:r>
+      <w:fldSimple w:instr=" SEQ Rysunek \* ARABIC ">
+        <w:r>
+          <w:rPr>
+            <w:noProof/>
+          </w:rPr>
+          <w:t>8</w:t>
+        </w:r>
+      </w:fldSimple>
+      <w:r>
+        <w:t xml:space="preserve"> Diagramy przypadków użycia przygotowane na podstawie wymagań funkcjonalnych.</w:t>
+      </w:r>
+      <w:bookmarkEnd w:id="45"/>
+    </w:p>
+    <w:p>
+      <w:pPr>
+        <w:pStyle w:val="Nagwek2"/>
+        <w:ind w:left="578" w:hanging="578"/>
+      </w:pPr>
+      <w:r>
+        <w:t>Architektura systemu</w:t>
+      </w:r>
+    </w:p>
+    <w:p>
+      <w:pPr>
+        <w:pStyle w:val="Akapitzwciciem"/>
+      </w:pPr>
+      <w:r>
+        <w:t xml:space="preserve">Projektowany system, będzie posiadał trójwarstwową strukturę. Warstwa kliencka </w:t>
+      </w:r>
+      <w:r>
+        <w:t xml:space="preserve">(ang. </w:t>
+      </w:r>
+      <w:proofErr w:type="spellStart"/>
+      <w:r>
+        <w:t>f</w:t>
+      </w:r>
+      <w:r>
+        <w:t>rontend</w:t>
+      </w:r>
+      <w:proofErr w:type="spellEnd"/>
+      <w:r>
+        <w:t xml:space="preserve">) </w:t>
+      </w:r>
+      <w:r>
+        <w:t xml:space="preserve">będzie aplikacją internetową napisaną z wykorzystaniem szkieletu bibliotek (ang. Framework) </w:t>
+      </w:r>
+      <w:proofErr w:type="spellStart"/>
+      <w:r>
+        <w:t>Angular</w:t>
+      </w:r>
+      <w:proofErr w:type="spellEnd"/>
+      <w:r>
+        <w:t xml:space="preserve">. Działać będzie ona w przeglądarce </w:t>
+      </w:r>
+      <w:r>
+        <w:lastRenderedPageBreak/>
+        <w:t>internetowej i komunikować się z warstwą serwerową za pomocą interfejsu REST API.</w:t>
+      </w:r>
+    </w:p>
+    <w:p>
+      <w:pPr>
+        <w:pStyle w:val="Akapitzwciciem"/>
+      </w:pPr>
+      <w:r>
+        <w:t>Warstwa serwerowa</w:t>
+      </w:r>
+      <w:r>
+        <w:t xml:space="preserve"> (ang. </w:t>
+      </w:r>
+      <w:proofErr w:type="spellStart"/>
+      <w:r>
+        <w:t>backend</w:t>
+      </w:r>
+      <w:proofErr w:type="spellEnd"/>
+      <w:r>
+        <w:t>)</w:t>
+      </w:r>
+      <w:r>
+        <w:t xml:space="preserve"> z kolei, zbudowana</w:t>
+      </w:r>
+      <w:r>
+        <w:t xml:space="preserve"> zostanie</w:t>
+      </w:r>
+      <w:r>
+        <w:t xml:space="preserve"> w oparciu o architekturę </w:t>
+      </w:r>
+      <w:proofErr w:type="spellStart"/>
+      <w:r>
+        <w:t>mikrousług</w:t>
+      </w:r>
+      <w:proofErr w:type="spellEnd"/>
+      <w:r>
+        <w:t xml:space="preserve"> i będzie składać się z trzech </w:t>
+      </w:r>
+      <w:proofErr w:type="spellStart"/>
+      <w:r>
+        <w:t>mikroserwisów</w:t>
+      </w:r>
+      <w:proofErr w:type="spellEnd"/>
+      <w:r>
+        <w:t xml:space="preserve"> stanowiących niezależne aplikacje</w:t>
+      </w:r>
+      <w:r>
+        <w:t xml:space="preserve">, napisane z wykorzystaniem języka Java i zestawu bibliotek Spring </w:t>
+      </w:r>
+      <w:proofErr w:type="spellStart"/>
+      <w:r>
+        <w:t>Boot</w:t>
+      </w:r>
+      <w:proofErr w:type="spellEnd"/>
+      <w:r>
+        <w:t xml:space="preserve">. </w:t>
+      </w:r>
+      <w:proofErr w:type="spellStart"/>
+      <w:r>
+        <w:t>Mikroserwisy</w:t>
+      </w:r>
+      <w:proofErr w:type="spellEnd"/>
+      <w:r>
+        <w:t xml:space="preserve"> komunikować się będą ze sobą w dwojaki sposób:</w:t>
+      </w:r>
+    </w:p>
+    <w:p>
+      <w:pPr>
+        <w:pStyle w:val="Akapitzwciciem"/>
+        <w:numPr>
+          <w:ilvl w:val="0"/>
+          <w:numId w:val="22"/>
+        </w:numPr>
+      </w:pPr>
+      <w:r>
+        <w:t>synchronicznie – z wykorzystaniem interfejsu REST API.</w:t>
+      </w:r>
+    </w:p>
+    <w:p>
+      <w:pPr>
+        <w:pStyle w:val="Akapitzwciciem"/>
+        <w:numPr>
+          <w:ilvl w:val="0"/>
+          <w:numId w:val="22"/>
+        </w:numPr>
+      </w:pPr>
+      <w:r>
+        <w:t>a</w:t>
+      </w:r>
+      <w:r>
+        <w:t xml:space="preserve">synchronicznie – z wykorzystaniem brokera wiadomości </w:t>
+      </w:r>
+      <w:proofErr w:type="spellStart"/>
+      <w:r>
+        <w:t>RabbitMQ</w:t>
+      </w:r>
+      <w:proofErr w:type="spellEnd"/>
+      <w:r>
+        <w:t>.</w:t>
+      </w:r>
+    </w:p>
+    <w:p>
+      <w:pPr>
+        <w:pStyle w:val="Akapitzwciciem"/>
+        <w:ind w:firstLine="0"/>
+      </w:pPr>
+      <w:r>
+        <w:t xml:space="preserve">Komunikacja </w:t>
+      </w:r>
+      <w:r>
+        <w:t>synchroniczna</w:t>
+      </w:r>
+      <w:r>
+        <w:t xml:space="preserve"> zostanie wykorzystana </w:t>
+      </w:r>
+      <w:r>
+        <w:t>tylko w przypadkach</w:t>
+      </w:r>
+      <w:r>
+        <w:t xml:space="preserve">, </w:t>
+      </w:r>
+      <w:r>
+        <w:t xml:space="preserve">kiedy dla zachowania spójności danych, określony </w:t>
+      </w:r>
+      <w:proofErr w:type="spellStart"/>
+      <w:r>
         <w:t>mikroserwis</w:t>
       </w:r>
       <w:proofErr w:type="spellEnd"/>
       <w:r>
-        <w:t xml:space="preserve"> do zarządzania danymi o użytkowniku</w:t>
-      </w:r>
+        <w:t xml:space="preserve"> będzie potrzebował uzyskać natychmiastowej odpowiedzi na wysłane zapytanie. W większości przypadków jednak komunikacja odbywać się będzie się</w:t>
+      </w:r>
+      <w:r>
+        <w:t xml:space="preserve"> asynchronicznie</w:t>
+      </w:r>
+      <w:r>
+        <w:t xml:space="preserve">, w sposób taki, że określone zdarzenie, spowoduje </w:t>
+      </w:r>
+      <w:r>
+        <w:t xml:space="preserve">dodanie wiadomości do kolejki, z której to zostanie ona odebrana a następnie przetworzona przez „zainteresowany” </w:t>
+      </w:r>
+      <w:proofErr w:type="spellStart"/>
+      <w:r>
+        <w:t>mikroserwis</w:t>
+      </w:r>
+      <w:proofErr w:type="spellEnd"/>
+      <w:r>
+        <w:t>. Taki rodzaj przetwarzania danych możemy nazwać architekturą opartą o zdarzenia (ang. event-</w:t>
+      </w:r>
+      <w:proofErr w:type="spellStart"/>
+      <w:r>
+        <w:t>based</w:t>
+      </w:r>
+      <w:proofErr w:type="spellEnd"/>
+      <w:r>
+        <w:t xml:space="preserve"> </w:t>
+      </w:r>
+      <w:proofErr w:type="spellStart"/>
+      <w:r>
+        <w:t>architecture</w:t>
+      </w:r>
+      <w:proofErr w:type="spellEnd"/>
+      <w:r>
+        <w:t xml:space="preserve">). </w:t>
+      </w:r>
+    </w:p>
+    <w:p>
+      <w:pPr>
+        <w:pStyle w:val="Akapitzwciciem"/>
+      </w:pPr>
+      <w:r>
+        <w:t xml:space="preserve">Architektura </w:t>
+      </w:r>
+      <w:proofErr w:type="spellStart"/>
+      <w:r>
+        <w:t>mikroserwisowa</w:t>
+      </w:r>
+      <w:proofErr w:type="spellEnd"/>
+      <w:r>
+        <w:t xml:space="preserve"> oraz architektura oparta o zdarzenia uzupełniają się wzajemnie przynosząc szereg korzyści takich jak:</w:t>
+      </w:r>
+    </w:p>
+    <w:p>
+      <w:pPr>
+        <w:pStyle w:val="Akapitzwciciem"/>
+        <w:numPr>
+          <w:ilvl w:val="0"/>
+          <w:numId w:val="23"/>
+        </w:numPr>
+      </w:pPr>
+      <w:r>
+        <w:t xml:space="preserve">możliwość łatwego skalowania poziomego aplikacji po przez zwiększanie instancji danych </w:t>
+      </w:r>
+      <w:proofErr w:type="spellStart"/>
+      <w:r>
+        <w:t>mikroserwisów</w:t>
+      </w:r>
+      <w:proofErr w:type="spellEnd"/>
+      <w:r>
+        <w:t xml:space="preserve">  w zależności od obciążenia,</w:t>
+      </w:r>
+    </w:p>
+    <w:p>
+      <w:pPr>
+        <w:pStyle w:val="Akapitzwciciem"/>
+        <w:numPr>
+          <w:ilvl w:val="0"/>
+          <w:numId w:val="23"/>
+        </w:numPr>
+      </w:pPr>
+      <w:r>
+        <w:t xml:space="preserve">efektywniejsze wykorzystanie zasobów fizycznych, dzięki podziałowi aplikacji na mniejsze części, które mogą być skalowane niezależnie, a także dzięki asynchronicznej komunikacji bez operacji blokujących, pozwalającej na bardziej równomierne obciążenie </w:t>
+      </w:r>
+      <w:proofErr w:type="spellStart"/>
+      <w:r>
+        <w:t>mikroserwisów</w:t>
+      </w:r>
+      <w:proofErr w:type="spellEnd"/>
       <w:r>
         <w:t>.</w:t>
       </w:r>
@@ -13549,121 +14365,223 @@
     <w:p>
       <w:pPr>
         <w:pStyle w:val="Akapitzwciciem"/>
-      </w:pPr>
-      <w:r>
-        <w:t xml:space="preserve">Szczegółowe informacje na temat wykorzystanych narzędzi, języków programowania oraz szczegółowej architektury poszczególnych </w:t>
+        <w:ind w:firstLine="0"/>
+      </w:pPr>
+      <w:r>
+        <w:t xml:space="preserve">Ostatnią warstwą systemu będzie nierelacyjna baza danych </w:t>
       </w:r>
       <w:proofErr w:type="spellStart"/>
       <w:r>
+        <w:t>MongoDB</w:t>
+      </w:r>
+      <w:proofErr w:type="spellEnd"/>
+      <w:r>
+        <w:t xml:space="preserve">. Każdy z serwisów posiadać będzie własną niezależną bazę danych, składającą się z kolekcji odpowiadających modelowi danych w </w:t>
+      </w:r>
+      <w:proofErr w:type="spellStart"/>
+      <w:r>
+        <w:t>mikroserwisach</w:t>
+      </w:r>
+      <w:proofErr w:type="spellEnd"/>
+      <w:r>
+        <w:t xml:space="preserve">. </w:t>
+      </w:r>
+      <w:r>
+        <w:fldChar w:fldCharType="begin"/>
+      </w:r>
+      <w:r>
+        <w:instrText xml:space="preserve"> REF _Ref122259090 \h </w:instrText>
+      </w:r>
+      <w:r>
+        <w:fldChar w:fldCharType="separate"/>
+      </w:r>
+      <w:r>
+        <w:t xml:space="preserve">Rysunek </w:t>
+      </w:r>
+      <w:r>
+        <w:rPr>
+          <w:noProof/>
+        </w:rPr>
+        <w:t>9</w:t>
+      </w:r>
+      <w:r>
+        <w:fldChar w:fldCharType="end"/>
+      </w:r>
+      <w:r>
+        <w:t xml:space="preserve"> przedstawia zastosowaną architekturę systemu. Na schemacie wprowadzono nazewnictwo dla poszczególnych aplikacji i </w:t>
+      </w:r>
+      <w:proofErr w:type="spellStart"/>
+      <w:r>
         <w:t>mikroserwisów</w:t>
       </w:r>
       <w:proofErr w:type="spellEnd"/>
       <w:r>
-        <w:t xml:space="preserve">, przedstawione będą w </w:t>
-      </w:r>
-      <w:r>
-        <w:t>rozdziale 5</w:t>
-      </w:r>
+        <w:t>, gdzie:</w:t>
+      </w:r>
+    </w:p>
+    <w:p>
+      <w:pPr>
+        <w:pStyle w:val="Akapitzwciciem"/>
+        <w:numPr>
+          <w:ilvl w:val="0"/>
+          <w:numId w:val="24"/>
+        </w:numPr>
+      </w:pPr>
+      <w:r>
+        <w:t>Simple-</w:t>
+      </w:r>
+      <w:proofErr w:type="spellStart"/>
+      <w:r>
+        <w:t>bills</w:t>
+      </w:r>
+      <w:proofErr w:type="spellEnd"/>
+      <w:r>
+        <w:t xml:space="preserve"> GUI – to aplikacja działająca </w:t>
+      </w:r>
+      <w:proofErr w:type="spellStart"/>
+      <w:r>
+        <w:t>Angular</w:t>
+      </w:r>
+      <w:proofErr w:type="spellEnd"/>
+      <w:r>
+        <w:t>, działająca w przeglądarce, stanowiąca najwyższą warstwę systemu.</w:t>
+      </w:r>
+    </w:p>
+    <w:p>
+      <w:pPr>
+        <w:pStyle w:val="Akapitzwciciem"/>
+        <w:numPr>
+          <w:ilvl w:val="0"/>
+          <w:numId w:val="24"/>
+        </w:numPr>
+      </w:pPr>
+      <w:proofErr w:type="spellStart"/>
+      <w:r>
+        <w:t>Transaction</w:t>
+      </w:r>
+      <w:proofErr w:type="spellEnd"/>
+      <w:r>
+        <w:t xml:space="preserve"> management, Planning oraz </w:t>
+      </w:r>
+      <w:proofErr w:type="spellStart"/>
+      <w:r>
+        <w:t>Asset</w:t>
+      </w:r>
+      <w:proofErr w:type="spellEnd"/>
+      <w:r>
+        <w:t xml:space="preserve"> management – to nazwy </w:t>
+      </w:r>
+      <w:proofErr w:type="spellStart"/>
+      <w:r>
+        <w:t>mikroserwisów</w:t>
+      </w:r>
+      <w:proofErr w:type="spellEnd"/>
+      <w:r>
+        <w:t xml:space="preserve"> działających w warstwie serwerowej. Zostały one napisane </w:t>
+      </w:r>
+      <w:r>
+        <w:lastRenderedPageBreak/>
+        <w:t xml:space="preserve">w języku Java (wersja 17) z wykorzystaniem zestawu bibliotek (ang. </w:t>
+      </w:r>
+      <w:proofErr w:type="spellStart"/>
+      <w:r>
+        <w:t>framework</w:t>
+      </w:r>
+      <w:proofErr w:type="spellEnd"/>
+      <w:r>
+        <w:t xml:space="preserve">) </w:t>
+      </w:r>
+      <w:proofErr w:type="spellStart"/>
+      <w:r>
+        <w:t>SpringBoot</w:t>
+      </w:r>
+      <w:proofErr w:type="spellEnd"/>
+      <w:r>
+        <w:t xml:space="preserve">. </w:t>
+      </w:r>
+    </w:p>
+    <w:p>
+      <w:pPr>
+        <w:pStyle w:val="Akapitzwciciem"/>
+        <w:ind w:left="720" w:firstLine="0"/>
+      </w:pPr>
+    </w:p>
+    <w:p>
+      <w:pPr>
+        <w:pStyle w:val="Akapitzwciciem"/>
+        <w:ind w:firstLine="0"/>
+      </w:pPr>
+      <w:r>
+        <w:rPr>
+          <w:noProof/>
+        </w:rPr>
+        <w:drawing>
+          <wp:inline distT="0" distB="0" distL="0" distR="0" wp14:anchorId="58797363" wp14:editId="22C0AE63">
+            <wp:extent cx="5399405" cy="3751580"/>
+            <wp:effectExtent l="0" t="0" r="0" b="1270"/>
+            <wp:docPr id="10" name="Obraz 10"/>
+            <wp:cNvGraphicFramePr>
+              <a:graphicFrameLocks xmlns:a="http://schemas.openxmlformats.org/drawingml/2006/main" noChangeAspect="1"/>
+            </wp:cNvGraphicFramePr>
+            <a:graphic xmlns:a="http://schemas.openxmlformats.org/drawingml/2006/main">
+              <a:graphicData uri="http://schemas.openxmlformats.org/drawingml/2006/picture">
+                <pic:pic xmlns:pic="http://schemas.openxmlformats.org/drawingml/2006/picture">
+                  <pic:nvPicPr>
+                    <pic:cNvPr id="1" name=""/>
+                    <pic:cNvPicPr/>
+                  </pic:nvPicPr>
+                  <pic:blipFill>
+                    <a:blip r:embed="rId20"/>
+                    <a:stretch>
+                      <a:fillRect/>
+                    </a:stretch>
+                  </pic:blipFill>
+                  <pic:spPr>
+                    <a:xfrm>
+                      <a:off x="0" y="0"/>
+                      <a:ext cx="5399405" cy="3751580"/>
+                    </a:xfrm>
+                    <a:prstGeom prst="rect">
+                      <a:avLst/>
+                    </a:prstGeom>
+                  </pic:spPr>
+                </pic:pic>
+              </a:graphicData>
+            </a:graphic>
+          </wp:inline>
+        </w:drawing>
+      </w:r>
+    </w:p>
+    <w:p>
+      <w:pPr>
+        <w:pStyle w:val="Legenda"/>
+      </w:pPr>
+      <w:bookmarkStart w:id="46" w:name="_Ref122259090"/>
+      <w:r>
+        <w:t xml:space="preserve">Rysunek </w:t>
+      </w:r>
+      <w:fldSimple w:instr=" SEQ Rysunek \* ARABIC ">
+        <w:r>
+          <w:rPr>
+            <w:noProof/>
+          </w:rPr>
+          <w:t>9</w:t>
+        </w:r>
+      </w:fldSimple>
+      <w:bookmarkEnd w:id="46"/>
+      <w:r>
+        <w:t xml:space="preserve"> Architektura systemu aplikacji Simple-</w:t>
+      </w:r>
+      <w:proofErr w:type="spellStart"/>
+      <w:r>
+        <w:t>bills</w:t>
+      </w:r>
+      <w:proofErr w:type="spellEnd"/>
       <w:r>
         <w:t>.</w:t>
       </w:r>
     </w:p>
-    <w:p>
-      <w:pPr>
-        <w:pStyle w:val="Akapitzwciciem"/>
-      </w:pPr>
-      <w:r>
-        <w:t xml:space="preserve">Oprócz warstwy serwerowej zbudowana zostanie osobna aplikacja odpowiedzialna za obsługę warstwy klienckiej, czyli za wyświetlanie interfejsu użytkownika w przeglądarce internetowej. Jako że, głównym celem niniejszej pracy jest zbudowanie efektywnej aplikacji chmurowej działającej w modelu </w:t>
-      </w:r>
-      <w:proofErr w:type="spellStart"/>
-      <w:r>
-        <w:t>headless</w:t>
-      </w:r>
-      <w:proofErr w:type="spellEnd"/>
-      <w:r>
-        <w:t xml:space="preserve"> software, aplikacja </w:t>
-      </w:r>
-      <w:r>
-        <w:t>kliencka</w:t>
-      </w:r>
-      <w:r>
-        <w:t xml:space="preserve"> zostanie wykonana w formie uproszczonej. </w:t>
-      </w:r>
-    </w:p>
-    <w:p>
-      <w:pPr>
-        <w:pStyle w:val="Akapitzwciciem"/>
-      </w:pPr>
-      <w:r>
-        <w:t xml:space="preserve">Aplikacja kliencka będzie </w:t>
-      </w:r>
-      <w:r>
-        <w:t>zaprojektowana jako aplikacja SPA (</w:t>
-      </w:r>
-      <w:r>
-        <w:t xml:space="preserve">ang. </w:t>
-      </w:r>
-      <w:r>
-        <w:t xml:space="preserve">Single </w:t>
-      </w:r>
-      <w:proofErr w:type="spellStart"/>
-      <w:r>
-        <w:t>Page</w:t>
-      </w:r>
-      <w:proofErr w:type="spellEnd"/>
-      <w:r>
-        <w:t xml:space="preserve"> </w:t>
-      </w:r>
-      <w:proofErr w:type="spellStart"/>
-      <w:r>
-        <w:t>Aplication</w:t>
-      </w:r>
-      <w:proofErr w:type="spellEnd"/>
-      <w:r>
-        <w:t>), czyli aplikacja</w:t>
-      </w:r>
-      <w:r>
-        <w:t>,</w:t>
-      </w:r>
-      <w:r>
-        <w:t xml:space="preserve"> która będzie posiadać tylko jeden plik </w:t>
-      </w:r>
-      <w:r>
-        <w:t>HTML</w:t>
-      </w:r>
-      <w:r>
-        <w:t xml:space="preserve">, dzięki czemu jej zawartość nigdy nie będzie przeładowywana w całości, a jedynie </w:t>
-      </w:r>
-      <w:r>
-        <w:lastRenderedPageBreak/>
-        <w:t>w</w:t>
-      </w:r>
-      <w:r>
-        <w:t> </w:t>
-      </w:r>
-      <w:r>
-        <w:t>niezbędnej części na żądanie użytkownika.</w:t>
-      </w:r>
-      <w:r>
-        <w:t xml:space="preserve"> Szczegółowe informacje na temat budowy aplikacji klienckiej, wykorzystanych narzędzi oraz języków programowania zostaną przedstawione w rozdziale 5.</w:t>
-      </w:r>
-    </w:p>
-    <w:p>
-      <w:pPr>
-        <w:pStyle w:val="Akapitzwciciem"/>
-        <w:sectPr>
-          <w:headerReference w:type="even" r:id="rId19"/>
-          <w:headerReference w:type="default" r:id="rId20"/>
-          <w:footerReference w:type="even" r:id="rId21"/>
-          <w:footerReference w:type="default" r:id="rId22"/>
-          <w:pgSz w:w="11906" w:h="16838" w:code="9"/>
-          <w:pgMar w:top="1418" w:right="1418" w:bottom="1418" w:left="1418" w:header="1021" w:footer="1021" w:gutter="567"/>
-          <w:cols w:space="708"/>
-          <w:docGrid w:linePitch="360"/>
-        </w:sectPr>
-      </w:pPr>
-    </w:p>
-    <w:bookmarkStart w:id="45" w:name="_Toc104047304" w:displacedByCustomXml="next"/>
+    <w:bookmarkStart w:id="47" w:name="_Toc122115588" w:displacedByCustomXml="next"/>
     <w:sdt>
       <w:sdtPr>
         <w:rPr>
@@ -13686,7 +14604,6 @@
         </w:rPr>
       </w:sdtEndPr>
       <w:sdtContent>
-        <w:bookmarkEnd w:id="45" w:displacedByCustomXml="prev"/>
         <w:p>
           <w:pPr>
             <w:pStyle w:val="Nagwek1"/>
@@ -13697,13 +14614,13 @@
             </w:rPr>
             <w:t>Bibliografia</w:t>
           </w:r>
+          <w:bookmarkEnd w:id="47"/>
         </w:p>
         <w:sdt>
           <w:sdtPr>
             <w:id w:val="111145805"/>
             <w:bibliography/>
           </w:sdtPr>
-          <w:sdtEndPr/>
           <w:sdtContent>
             <w:p>
               <w:pPr>
@@ -13937,6 +14854,7 @@
                       <w:rPr>
                         <w:noProof/>
                       </w:rPr>
+                      <w:lastRenderedPageBreak/>
                       <w:t xml:space="preserve">[5] </w:t>
                     </w:r>
                   </w:p>
@@ -14322,7 +15240,7 @@
       <w:r>
         <w:br w:type="page"/>
       </w:r>
-      <w:bookmarkStart w:id="46" w:name="_Toc104047305"/>
+      <w:bookmarkStart w:id="48" w:name="_Toc122115589"/>
       <w:r>
         <w:lastRenderedPageBreak/>
         <w:t xml:space="preserve">Spis </w:t>
@@ -14330,7 +15248,7 @@
       <w:r>
         <w:t>rysunków</w:t>
       </w:r>
-      <w:bookmarkEnd w:id="46"/>
+      <w:bookmarkEnd w:id="48"/>
     </w:p>
     <w:p>
       <w:pPr>
@@ -14853,12 +15771,12 @@
       <w:r>
         <w:br w:type="page"/>
       </w:r>
-      <w:bookmarkStart w:id="47" w:name="_Toc104047306"/>
+      <w:bookmarkStart w:id="49" w:name="_Toc122115590"/>
       <w:r>
         <w:lastRenderedPageBreak/>
         <w:t>Spis tabel</w:t>
       </w:r>
-      <w:bookmarkEnd w:id="47"/>
+      <w:bookmarkEnd w:id="49"/>
     </w:p>
     <w:p>
       <w:pPr>
@@ -15100,6 +16018,10 @@
       </w:r>
     </w:p>
     <w:sectPr>
+      <w:headerReference w:type="even" r:id="rId21"/>
+      <w:headerReference w:type="default" r:id="rId22"/>
+      <w:footerReference w:type="even" r:id="rId23"/>
+      <w:footerReference w:type="default" r:id="rId24"/>
       <w:pgSz w:w="11906" w:h="16838" w:code="9"/>
       <w:pgMar w:top="1418" w:right="1418" w:bottom="1418" w:left="1418" w:header="1021" w:footer="1021" w:gutter="567"/>
       <w:cols w:space="708"/>
@@ -15321,40 +16243,16 @@
         <w:footnoteRef/>
       </w:r>
       <w:r>
-        <w:t xml:space="preserve"> Aplikacja Money Manager firmy Innim Mobile Exp posiada funkcję wydatków regularnych, a także osobną funkcję przypomnień. Nie ma jednak możliwości bezpośredniego z</w:t>
+        <w:t xml:space="preserve"> Aplikacja Money Manager firmy </w:t>
+      </w:r>
+      <w:r>
+        <w:t>Innim Mobile Exp posiada funkcję wydatków regularnych, a także osobną funkcję przypomnień. Nie ma jednak możliwości bezpośredniego z</w:t>
       </w:r>
       <w:r>
         <w:t>d</w:t>
       </w:r>
       <w:r>
         <w:t>efiniowania przypomnienia dla określonego wydatku regularnego.</w:t>
-      </w:r>
-    </w:p>
-  </w:footnote>
-  <w:footnote w:id="3">
-    <w:p>
-      <w:pPr>
-        <w:pStyle w:val="Tekstprzypisudolnego"/>
-      </w:pPr>
-      <w:r>
-        <w:rPr>
-          <w:rStyle w:val="Odwoanieprzypisudolnego"/>
-        </w:rPr>
-        <w:footnoteRef/>
-      </w:r>
-      <w:r>
-        <w:t xml:space="preserve"> Portal API GUS dostępny pod adresem </w:t>
-      </w:r>
-      <w:hyperlink r:id="rId1" w:history="1">
-        <w:r>
-          <w:rPr>
-            <w:rStyle w:val="Hipercze"/>
-          </w:rPr>
-          <w:t>https://api.stat.gov.pl/</w:t>
-        </w:r>
-      </w:hyperlink>
-      <w:r>
-        <w:t xml:space="preserve"> udostępnia dane statystyczne opracowane przez GUS.</w:t>
       </w:r>
     </w:p>
   </w:footnote>
@@ -15390,6 +16288,119 @@
 <file path=word/numbering.xml><?xml version="1.0" encoding="utf-8"?>
 <w:numbering xmlns:wpc="http://schemas.microsoft.com/office/word/2010/wordprocessingCanvas" xmlns:cx="http://schemas.microsoft.com/office/drawing/2014/chartex" xmlns:cx1="http://schemas.microsoft.com/office/drawing/2015/9/8/chartex" xmlns:cx2="http://schemas.microsoft.com/office/drawing/2015/10/21/chartex" xmlns:cx3="http://schemas.microsoft.com/office/drawing/2016/5/9/chartex" xmlns:cx4="http://schemas.microsoft.com/office/drawing/2016/5/10/chartex" xmlns:cx5="http://schemas.microsoft.com/office/drawing/2016/5/11/chartex" xmlns:cx6="http://schemas.microsoft.com/office/drawing/2016/5/12/chartex" xmlns:cx7="http://schemas.microsoft.com/office/drawing/2016/5/13/chartex" xmlns:cx8="http://schemas.microsoft.com/office/drawing/2016/5/14/chartex" xmlns:mc="http://schemas.openxmlformats.org/markup-compatibility/2006" xmlns:aink="http://schemas.microsoft.com/office/drawing/2016/ink" xmlns:am3d="http://schemas.microsoft.com/office/drawing/2017/model3d" xmlns:o="urn:schemas-microsoft-com:office:office" xmlns:oel="http://schemas.microsoft.com/office/2019/extlst" xmlns:r="http://schemas.openxmlformats.org/officeDocument/2006/relationships" xmlns:m="http://schemas.openxmlformats.org/officeDocument/2006/math" xmlns:v="urn:schemas-microsoft-com:vml" xmlns:wp14="http://schemas.microsoft.com/office/word/2010/wordprocessingDrawing" xmlns:wp="http://schemas.openxmlformats.org/drawingml/2006/wordprocessingDrawing" xmlns:w10="urn:schemas-microsoft-com:office:word" xmlns:w="http://schemas.openxmlformats.org/wordprocessingml/2006/main" xmlns:w14="http://schemas.microsoft.com/office/word/2010/wordml" xmlns:w15="http://schemas.microsoft.com/office/word/2012/wordml" xmlns:w16cex="http://schemas.microsoft.com/office/word/2018/wordml/cex" xmlns:w16cid="http://schemas.microsoft.com/office/word/2016/wordml/cid" xmlns:w16="http://schemas.microsoft.com/office/word/2018/wordml" xmlns:w16sdtdh="http://schemas.microsoft.com/office/word/2020/wordml/sdtdatahash" xmlns:w16se="http://schemas.microsoft.com/office/word/2015/wordml/symex" xmlns:wpg="http://schemas.microsoft.com/office/word/2010/wordprocessingGroup" xmlns:wpi="http://schemas.microsoft.com/office/word/2010/wordprocessingInk" xmlns:wne="http://schemas.microsoft.com/office/word/2006/wordml" xmlns:wps="http://schemas.microsoft.com/office/word/2010/wordprocessingShape" mc:Ignorable="w14 w15 w16se w16cid w16 w16cex w16sdtdh wp14">
   <w:abstractNum w:abstractNumId="0" w15:restartNumberingAfterBreak="0">
+    <w:nsid w:val="08B82C10"/>
+    <w:multiLevelType w:val="hybridMultilevel"/>
+    <w:tmpl w:val="1A745EE0"/>
+    <w:lvl w:ilvl="0" w:tplc="04150001">
+      <w:start w:val="1"/>
+      <w:numFmt w:val="bullet"/>
+      <w:lvlText w:val=""/>
+      <w:lvlJc w:val="left"/>
+      <w:pPr>
+        <w:ind w:left="1004" w:hanging="360"/>
+      </w:pPr>
+      <w:rPr>
+        <w:rFonts w:ascii="Symbol" w:hAnsi="Symbol" w:hint="default"/>
+      </w:rPr>
+    </w:lvl>
+    <w:lvl w:ilvl="1" w:tplc="04150003" w:tentative="1">
+      <w:start w:val="1"/>
+      <w:numFmt w:val="bullet"/>
+      <w:lvlText w:val="o"/>
+      <w:lvlJc w:val="left"/>
+      <w:pPr>
+        <w:ind w:left="1724" w:hanging="360"/>
+      </w:pPr>
+      <w:rPr>
+        <w:rFonts w:ascii="Courier New" w:hAnsi="Courier New" w:cs="Courier New" w:hint="default"/>
+      </w:rPr>
+    </w:lvl>
+    <w:lvl w:ilvl="2" w:tplc="04150005" w:tentative="1">
+      <w:start w:val="1"/>
+      <w:numFmt w:val="bullet"/>
+      <w:lvlText w:val=""/>
+      <w:lvlJc w:val="left"/>
+      <w:pPr>
+        <w:ind w:left="2444" w:hanging="360"/>
+      </w:pPr>
+      <w:rPr>
+        <w:rFonts w:ascii="Wingdings" w:hAnsi="Wingdings" w:hint="default"/>
+      </w:rPr>
+    </w:lvl>
+    <w:lvl w:ilvl="3" w:tplc="04150001" w:tentative="1">
+      <w:start w:val="1"/>
+      <w:numFmt w:val="bullet"/>
+      <w:lvlText w:val=""/>
+      <w:lvlJc w:val="left"/>
+      <w:pPr>
+        <w:ind w:left="3164" w:hanging="360"/>
+      </w:pPr>
+      <w:rPr>
+        <w:rFonts w:ascii="Symbol" w:hAnsi="Symbol" w:hint="default"/>
+      </w:rPr>
+    </w:lvl>
+    <w:lvl w:ilvl="4" w:tplc="04150003" w:tentative="1">
+      <w:start w:val="1"/>
+      <w:numFmt w:val="bullet"/>
+      <w:lvlText w:val="o"/>
+      <w:lvlJc w:val="left"/>
+      <w:pPr>
+        <w:ind w:left="3884" w:hanging="360"/>
+      </w:pPr>
+      <w:rPr>
+        <w:rFonts w:ascii="Courier New" w:hAnsi="Courier New" w:cs="Courier New" w:hint="default"/>
+      </w:rPr>
+    </w:lvl>
+    <w:lvl w:ilvl="5" w:tplc="04150005" w:tentative="1">
+      <w:start w:val="1"/>
+      <w:numFmt w:val="bullet"/>
+      <w:lvlText w:val=""/>
+      <w:lvlJc w:val="left"/>
+      <w:pPr>
+        <w:ind w:left="4604" w:hanging="360"/>
+      </w:pPr>
+      <w:rPr>
+        <w:rFonts w:ascii="Wingdings" w:hAnsi="Wingdings" w:hint="default"/>
+      </w:rPr>
+    </w:lvl>
+    <w:lvl w:ilvl="6" w:tplc="04150001" w:tentative="1">
+      <w:start w:val="1"/>
+      <w:numFmt w:val="bullet"/>
+      <w:lvlText w:val=""/>
+      <w:lvlJc w:val="left"/>
+      <w:pPr>
+        <w:ind w:left="5324" w:hanging="360"/>
+      </w:pPr>
+      <w:rPr>
+        <w:rFonts w:ascii="Symbol" w:hAnsi="Symbol" w:hint="default"/>
+      </w:rPr>
+    </w:lvl>
+    <w:lvl w:ilvl="7" w:tplc="04150003" w:tentative="1">
+      <w:start w:val="1"/>
+      <w:numFmt w:val="bullet"/>
+      <w:lvlText w:val="o"/>
+      <w:lvlJc w:val="left"/>
+      <w:pPr>
+        <w:ind w:left="6044" w:hanging="360"/>
+      </w:pPr>
+      <w:rPr>
+        <w:rFonts w:ascii="Courier New" w:hAnsi="Courier New" w:cs="Courier New" w:hint="default"/>
+      </w:rPr>
+    </w:lvl>
+    <w:lvl w:ilvl="8" w:tplc="04150005" w:tentative="1">
+      <w:start w:val="1"/>
+      <w:numFmt w:val="bullet"/>
+      <w:lvlText w:val=""/>
+      <w:lvlJc w:val="left"/>
+      <w:pPr>
+        <w:ind w:left="6764" w:hanging="360"/>
+      </w:pPr>
+      <w:rPr>
+        <w:rFonts w:ascii="Wingdings" w:hAnsi="Wingdings" w:hint="default"/>
+      </w:rPr>
+    </w:lvl>
+  </w:abstractNum>
+  <w:abstractNum w:abstractNumId="1" w15:restartNumberingAfterBreak="0">
     <w:nsid w:val="16347A6C"/>
     <w:multiLevelType w:val="hybridMultilevel"/>
     <w:tmpl w:val="9536C8EA"/>
@@ -15502,7 +16513,7 @@
       </w:rPr>
     </w:lvl>
   </w:abstractNum>
-  <w:abstractNum w:abstractNumId="1" w15:restartNumberingAfterBreak="0">
+  <w:abstractNum w:abstractNumId="2" w15:restartNumberingAfterBreak="0">
     <w:nsid w:val="170D7723"/>
     <w:multiLevelType w:val="hybridMultilevel"/>
     <w:tmpl w:val="E098B1E8"/>
@@ -15615,7 +16626,120 @@
       </w:rPr>
     </w:lvl>
   </w:abstractNum>
-  <w:abstractNum w:abstractNumId="2" w15:restartNumberingAfterBreak="0">
+  <w:abstractNum w:abstractNumId="3" w15:restartNumberingAfterBreak="0">
+    <w:nsid w:val="19A46BA8"/>
+    <w:multiLevelType w:val="hybridMultilevel"/>
+    <w:tmpl w:val="B3A8D7E2"/>
+    <w:lvl w:ilvl="0" w:tplc="04150001">
+      <w:start w:val="1"/>
+      <w:numFmt w:val="bullet"/>
+      <w:lvlText w:val=""/>
+      <w:lvlJc w:val="left"/>
+      <w:pPr>
+        <w:ind w:left="1004" w:hanging="360"/>
+      </w:pPr>
+      <w:rPr>
+        <w:rFonts w:ascii="Symbol" w:hAnsi="Symbol" w:hint="default"/>
+      </w:rPr>
+    </w:lvl>
+    <w:lvl w:ilvl="1" w:tplc="04150003" w:tentative="1">
+      <w:start w:val="1"/>
+      <w:numFmt w:val="bullet"/>
+      <w:lvlText w:val="o"/>
+      <w:lvlJc w:val="left"/>
+      <w:pPr>
+        <w:ind w:left="1724" w:hanging="360"/>
+      </w:pPr>
+      <w:rPr>
+        <w:rFonts w:ascii="Courier New" w:hAnsi="Courier New" w:cs="Courier New" w:hint="default"/>
+      </w:rPr>
+    </w:lvl>
+    <w:lvl w:ilvl="2" w:tplc="04150005" w:tentative="1">
+      <w:start w:val="1"/>
+      <w:numFmt w:val="bullet"/>
+      <w:lvlText w:val=""/>
+      <w:lvlJc w:val="left"/>
+      <w:pPr>
+        <w:ind w:left="2444" w:hanging="360"/>
+      </w:pPr>
+      <w:rPr>
+        <w:rFonts w:ascii="Wingdings" w:hAnsi="Wingdings" w:hint="default"/>
+      </w:rPr>
+    </w:lvl>
+    <w:lvl w:ilvl="3" w:tplc="04150001" w:tentative="1">
+      <w:start w:val="1"/>
+      <w:numFmt w:val="bullet"/>
+      <w:lvlText w:val=""/>
+      <w:lvlJc w:val="left"/>
+      <w:pPr>
+        <w:ind w:left="3164" w:hanging="360"/>
+      </w:pPr>
+      <w:rPr>
+        <w:rFonts w:ascii="Symbol" w:hAnsi="Symbol" w:hint="default"/>
+      </w:rPr>
+    </w:lvl>
+    <w:lvl w:ilvl="4" w:tplc="04150003" w:tentative="1">
+      <w:start w:val="1"/>
+      <w:numFmt w:val="bullet"/>
+      <w:lvlText w:val="o"/>
+      <w:lvlJc w:val="left"/>
+      <w:pPr>
+        <w:ind w:left="3884" w:hanging="360"/>
+      </w:pPr>
+      <w:rPr>
+        <w:rFonts w:ascii="Courier New" w:hAnsi="Courier New" w:cs="Courier New" w:hint="default"/>
+      </w:rPr>
+    </w:lvl>
+    <w:lvl w:ilvl="5" w:tplc="04150005" w:tentative="1">
+      <w:start w:val="1"/>
+      <w:numFmt w:val="bullet"/>
+      <w:lvlText w:val=""/>
+      <w:lvlJc w:val="left"/>
+      <w:pPr>
+        <w:ind w:left="4604" w:hanging="360"/>
+      </w:pPr>
+      <w:rPr>
+        <w:rFonts w:ascii="Wingdings" w:hAnsi="Wingdings" w:hint="default"/>
+      </w:rPr>
+    </w:lvl>
+    <w:lvl w:ilvl="6" w:tplc="04150001" w:tentative="1">
+      <w:start w:val="1"/>
+      <w:numFmt w:val="bullet"/>
+      <w:lvlText w:val=""/>
+      <w:lvlJc w:val="left"/>
+      <w:pPr>
+        <w:ind w:left="5324" w:hanging="360"/>
+      </w:pPr>
+      <w:rPr>
+        <w:rFonts w:ascii="Symbol" w:hAnsi="Symbol" w:hint="default"/>
+      </w:rPr>
+    </w:lvl>
+    <w:lvl w:ilvl="7" w:tplc="04150003" w:tentative="1">
+      <w:start w:val="1"/>
+      <w:numFmt w:val="bullet"/>
+      <w:lvlText w:val="o"/>
+      <w:lvlJc w:val="left"/>
+      <w:pPr>
+        <w:ind w:left="6044" w:hanging="360"/>
+      </w:pPr>
+      <w:rPr>
+        <w:rFonts w:ascii="Courier New" w:hAnsi="Courier New" w:cs="Courier New" w:hint="default"/>
+      </w:rPr>
+    </w:lvl>
+    <w:lvl w:ilvl="8" w:tplc="04150005" w:tentative="1">
+      <w:start w:val="1"/>
+      <w:numFmt w:val="bullet"/>
+      <w:lvlText w:val=""/>
+      <w:lvlJc w:val="left"/>
+      <w:pPr>
+        <w:ind w:left="6764" w:hanging="360"/>
+      </w:pPr>
+      <w:rPr>
+        <w:rFonts w:ascii="Wingdings" w:hAnsi="Wingdings" w:hint="default"/>
+      </w:rPr>
+    </w:lvl>
+  </w:abstractNum>
+  <w:abstractNum w:abstractNumId="4" w15:restartNumberingAfterBreak="0">
     <w:nsid w:val="1CD003EE"/>
     <w:multiLevelType w:val="hybridMultilevel"/>
     <w:tmpl w:val="A8544242"/>
@@ -15728,7 +16852,7 @@
       </w:rPr>
     </w:lvl>
   </w:abstractNum>
-  <w:abstractNum w:abstractNumId="3" w15:restartNumberingAfterBreak="0">
+  <w:abstractNum w:abstractNumId="5" w15:restartNumberingAfterBreak="0">
     <w:nsid w:val="23843BAE"/>
     <w:multiLevelType w:val="hybridMultilevel"/>
     <w:tmpl w:val="847E46D0"/>
@@ -15841,7 +16965,7 @@
       </w:rPr>
     </w:lvl>
   </w:abstractNum>
-  <w:abstractNum w:abstractNumId="4" w15:restartNumberingAfterBreak="0">
+  <w:abstractNum w:abstractNumId="6" w15:restartNumberingAfterBreak="0">
     <w:nsid w:val="2B9A7B70"/>
     <w:multiLevelType w:val="multilevel"/>
     <w:tmpl w:val="04150025"/>
@@ -15963,7 +17087,7 @@
       </w:pPr>
     </w:lvl>
   </w:abstractNum>
-  <w:abstractNum w:abstractNumId="5" w15:restartNumberingAfterBreak="0">
+  <w:abstractNum w:abstractNumId="7" w15:restartNumberingAfterBreak="0">
     <w:nsid w:val="2D3B7ECF"/>
     <w:multiLevelType w:val="hybridMultilevel"/>
     <w:tmpl w:val="2EF6067E"/>
@@ -16076,7 +17200,7 @@
       </w:rPr>
     </w:lvl>
   </w:abstractNum>
-  <w:abstractNum w:abstractNumId="6" w15:restartNumberingAfterBreak="0">
+  <w:abstractNum w:abstractNumId="8" w15:restartNumberingAfterBreak="0">
     <w:nsid w:val="30195C3B"/>
     <w:multiLevelType w:val="multilevel"/>
     <w:tmpl w:val="64C8C35C"/>
@@ -16198,7 +17322,346 @@
       </w:rPr>
     </w:lvl>
   </w:abstractNum>
-  <w:abstractNum w:abstractNumId="7" w15:restartNumberingAfterBreak="0">
+  <w:abstractNum w:abstractNumId="9" w15:restartNumberingAfterBreak="0">
+    <w:nsid w:val="325E7A17"/>
+    <w:multiLevelType w:val="hybridMultilevel"/>
+    <w:tmpl w:val="4A62DEE0"/>
+    <w:lvl w:ilvl="0" w:tplc="04150001">
+      <w:start w:val="1"/>
+      <w:numFmt w:val="bullet"/>
+      <w:lvlText w:val=""/>
+      <w:lvlJc w:val="left"/>
+      <w:pPr>
+        <w:ind w:left="1004" w:hanging="360"/>
+      </w:pPr>
+      <w:rPr>
+        <w:rFonts w:ascii="Symbol" w:hAnsi="Symbol" w:hint="default"/>
+      </w:rPr>
+    </w:lvl>
+    <w:lvl w:ilvl="1" w:tplc="04150003" w:tentative="1">
+      <w:start w:val="1"/>
+      <w:numFmt w:val="bullet"/>
+      <w:lvlText w:val="o"/>
+      <w:lvlJc w:val="left"/>
+      <w:pPr>
+        <w:ind w:left="1724" w:hanging="360"/>
+      </w:pPr>
+      <w:rPr>
+        <w:rFonts w:ascii="Courier New" w:hAnsi="Courier New" w:cs="Courier New" w:hint="default"/>
+      </w:rPr>
+    </w:lvl>
+    <w:lvl w:ilvl="2" w:tplc="04150005" w:tentative="1">
+      <w:start w:val="1"/>
+      <w:numFmt w:val="bullet"/>
+      <w:lvlText w:val=""/>
+      <w:lvlJc w:val="left"/>
+      <w:pPr>
+        <w:ind w:left="2444" w:hanging="360"/>
+      </w:pPr>
+      <w:rPr>
+        <w:rFonts w:ascii="Wingdings" w:hAnsi="Wingdings" w:hint="default"/>
+      </w:rPr>
+    </w:lvl>
+    <w:lvl w:ilvl="3" w:tplc="04150001" w:tentative="1">
+      <w:start w:val="1"/>
+      <w:numFmt w:val="bullet"/>
+      <w:lvlText w:val=""/>
+      <w:lvlJc w:val="left"/>
+      <w:pPr>
+        <w:ind w:left="3164" w:hanging="360"/>
+      </w:pPr>
+      <w:rPr>
+        <w:rFonts w:ascii="Symbol" w:hAnsi="Symbol" w:hint="default"/>
+      </w:rPr>
+    </w:lvl>
+    <w:lvl w:ilvl="4" w:tplc="04150003" w:tentative="1">
+      <w:start w:val="1"/>
+      <w:numFmt w:val="bullet"/>
+      <w:lvlText w:val="o"/>
+      <w:lvlJc w:val="left"/>
+      <w:pPr>
+        <w:ind w:left="3884" w:hanging="360"/>
+      </w:pPr>
+      <w:rPr>
+        <w:rFonts w:ascii="Courier New" w:hAnsi="Courier New" w:cs="Courier New" w:hint="default"/>
+      </w:rPr>
+    </w:lvl>
+    <w:lvl w:ilvl="5" w:tplc="04150005" w:tentative="1">
+      <w:start w:val="1"/>
+      <w:numFmt w:val="bullet"/>
+      <w:lvlText w:val=""/>
+      <w:lvlJc w:val="left"/>
+      <w:pPr>
+        <w:ind w:left="4604" w:hanging="360"/>
+      </w:pPr>
+      <w:rPr>
+        <w:rFonts w:ascii="Wingdings" w:hAnsi="Wingdings" w:hint="default"/>
+      </w:rPr>
+    </w:lvl>
+    <w:lvl w:ilvl="6" w:tplc="04150001" w:tentative="1">
+      <w:start w:val="1"/>
+      <w:numFmt w:val="bullet"/>
+      <w:lvlText w:val=""/>
+      <w:lvlJc w:val="left"/>
+      <w:pPr>
+        <w:ind w:left="5324" w:hanging="360"/>
+      </w:pPr>
+      <w:rPr>
+        <w:rFonts w:ascii="Symbol" w:hAnsi="Symbol" w:hint="default"/>
+      </w:rPr>
+    </w:lvl>
+    <w:lvl w:ilvl="7" w:tplc="04150003" w:tentative="1">
+      <w:start w:val="1"/>
+      <w:numFmt w:val="bullet"/>
+      <w:lvlText w:val="o"/>
+      <w:lvlJc w:val="left"/>
+      <w:pPr>
+        <w:ind w:left="6044" w:hanging="360"/>
+      </w:pPr>
+      <w:rPr>
+        <w:rFonts w:ascii="Courier New" w:hAnsi="Courier New" w:cs="Courier New" w:hint="default"/>
+      </w:rPr>
+    </w:lvl>
+    <w:lvl w:ilvl="8" w:tplc="04150005" w:tentative="1">
+      <w:start w:val="1"/>
+      <w:numFmt w:val="bullet"/>
+      <w:lvlText w:val=""/>
+      <w:lvlJc w:val="left"/>
+      <w:pPr>
+        <w:ind w:left="6764" w:hanging="360"/>
+      </w:pPr>
+      <w:rPr>
+        <w:rFonts w:ascii="Wingdings" w:hAnsi="Wingdings" w:hint="default"/>
+      </w:rPr>
+    </w:lvl>
+  </w:abstractNum>
+  <w:abstractNum w:abstractNumId="10" w15:restartNumberingAfterBreak="0">
+    <w:nsid w:val="34107D8D"/>
+    <w:multiLevelType w:val="hybridMultilevel"/>
+    <w:tmpl w:val="B8CC075C"/>
+    <w:lvl w:ilvl="0" w:tplc="04150001">
+      <w:start w:val="1"/>
+      <w:numFmt w:val="bullet"/>
+      <w:lvlText w:val=""/>
+      <w:lvlJc w:val="left"/>
+      <w:pPr>
+        <w:ind w:left="1004" w:hanging="360"/>
+      </w:pPr>
+      <w:rPr>
+        <w:rFonts w:ascii="Symbol" w:hAnsi="Symbol" w:hint="default"/>
+      </w:rPr>
+    </w:lvl>
+    <w:lvl w:ilvl="1" w:tplc="04150003" w:tentative="1">
+      <w:start w:val="1"/>
+      <w:numFmt w:val="bullet"/>
+      <w:lvlText w:val="o"/>
+      <w:lvlJc w:val="left"/>
+      <w:pPr>
+        <w:ind w:left="1724" w:hanging="360"/>
+      </w:pPr>
+      <w:rPr>
+        <w:rFonts w:ascii="Courier New" w:hAnsi="Courier New" w:cs="Courier New" w:hint="default"/>
+      </w:rPr>
+    </w:lvl>
+    <w:lvl w:ilvl="2" w:tplc="04150005" w:tentative="1">
+      <w:start w:val="1"/>
+      <w:numFmt w:val="bullet"/>
+      <w:lvlText w:val=""/>
+      <w:lvlJc w:val="left"/>
+      <w:pPr>
+        <w:ind w:left="2444" w:hanging="360"/>
+      </w:pPr>
+      <w:rPr>
+        <w:rFonts w:ascii="Wingdings" w:hAnsi="Wingdings" w:hint="default"/>
+      </w:rPr>
+    </w:lvl>
+    <w:lvl w:ilvl="3" w:tplc="04150001" w:tentative="1">
+      <w:start w:val="1"/>
+      <w:numFmt w:val="bullet"/>
+      <w:lvlText w:val=""/>
+      <w:lvlJc w:val="left"/>
+      <w:pPr>
+        <w:ind w:left="3164" w:hanging="360"/>
+      </w:pPr>
+      <w:rPr>
+        <w:rFonts w:ascii="Symbol" w:hAnsi="Symbol" w:hint="default"/>
+      </w:rPr>
+    </w:lvl>
+    <w:lvl w:ilvl="4" w:tplc="04150003" w:tentative="1">
+      <w:start w:val="1"/>
+      <w:numFmt w:val="bullet"/>
+      <w:lvlText w:val="o"/>
+      <w:lvlJc w:val="left"/>
+      <w:pPr>
+        <w:ind w:left="3884" w:hanging="360"/>
+      </w:pPr>
+      <w:rPr>
+        <w:rFonts w:ascii="Courier New" w:hAnsi="Courier New" w:cs="Courier New" w:hint="default"/>
+      </w:rPr>
+    </w:lvl>
+    <w:lvl w:ilvl="5" w:tplc="04150005" w:tentative="1">
+      <w:start w:val="1"/>
+      <w:numFmt w:val="bullet"/>
+      <w:lvlText w:val=""/>
+      <w:lvlJc w:val="left"/>
+      <w:pPr>
+        <w:ind w:left="4604" w:hanging="360"/>
+      </w:pPr>
+      <w:rPr>
+        <w:rFonts w:ascii="Wingdings" w:hAnsi="Wingdings" w:hint="default"/>
+      </w:rPr>
+    </w:lvl>
+    <w:lvl w:ilvl="6" w:tplc="04150001" w:tentative="1">
+      <w:start w:val="1"/>
+      <w:numFmt w:val="bullet"/>
+      <w:lvlText w:val=""/>
+      <w:lvlJc w:val="left"/>
+      <w:pPr>
+        <w:ind w:left="5324" w:hanging="360"/>
+      </w:pPr>
+      <w:rPr>
+        <w:rFonts w:ascii="Symbol" w:hAnsi="Symbol" w:hint="default"/>
+      </w:rPr>
+    </w:lvl>
+    <w:lvl w:ilvl="7" w:tplc="04150003" w:tentative="1">
+      <w:start w:val="1"/>
+      <w:numFmt w:val="bullet"/>
+      <w:lvlText w:val="o"/>
+      <w:lvlJc w:val="left"/>
+      <w:pPr>
+        <w:ind w:left="6044" w:hanging="360"/>
+      </w:pPr>
+      <w:rPr>
+        <w:rFonts w:ascii="Courier New" w:hAnsi="Courier New" w:cs="Courier New" w:hint="default"/>
+      </w:rPr>
+    </w:lvl>
+    <w:lvl w:ilvl="8" w:tplc="04150005" w:tentative="1">
+      <w:start w:val="1"/>
+      <w:numFmt w:val="bullet"/>
+      <w:lvlText w:val=""/>
+      <w:lvlJc w:val="left"/>
+      <w:pPr>
+        <w:ind w:left="6764" w:hanging="360"/>
+      </w:pPr>
+      <w:rPr>
+        <w:rFonts w:ascii="Wingdings" w:hAnsi="Wingdings" w:hint="default"/>
+      </w:rPr>
+    </w:lvl>
+  </w:abstractNum>
+  <w:abstractNum w:abstractNumId="11" w15:restartNumberingAfterBreak="0">
+    <w:nsid w:val="361D2696"/>
+    <w:multiLevelType w:val="hybridMultilevel"/>
+    <w:tmpl w:val="E5D83FF0"/>
+    <w:lvl w:ilvl="0" w:tplc="04150001">
+      <w:start w:val="1"/>
+      <w:numFmt w:val="bullet"/>
+      <w:lvlText w:val=""/>
+      <w:lvlJc w:val="left"/>
+      <w:pPr>
+        <w:ind w:left="1004" w:hanging="360"/>
+      </w:pPr>
+      <w:rPr>
+        <w:rFonts w:ascii="Symbol" w:hAnsi="Symbol" w:hint="default"/>
+      </w:rPr>
+    </w:lvl>
+    <w:lvl w:ilvl="1" w:tplc="04150003" w:tentative="1">
+      <w:start w:val="1"/>
+      <w:numFmt w:val="bullet"/>
+      <w:lvlText w:val="o"/>
+      <w:lvlJc w:val="left"/>
+      <w:pPr>
+        <w:ind w:left="1724" w:hanging="360"/>
+      </w:pPr>
+      <w:rPr>
+        <w:rFonts w:ascii="Courier New" w:hAnsi="Courier New" w:cs="Courier New" w:hint="default"/>
+      </w:rPr>
+    </w:lvl>
+    <w:lvl w:ilvl="2" w:tplc="04150005" w:tentative="1">
+      <w:start w:val="1"/>
+      <w:numFmt w:val="bullet"/>
+      <w:lvlText w:val=""/>
+      <w:lvlJc w:val="left"/>
+      <w:pPr>
+        <w:ind w:left="2444" w:hanging="360"/>
+      </w:pPr>
+      <w:rPr>
+        <w:rFonts w:ascii="Wingdings" w:hAnsi="Wingdings" w:hint="default"/>
+      </w:rPr>
+    </w:lvl>
+    <w:lvl w:ilvl="3" w:tplc="04150001" w:tentative="1">
+      <w:start w:val="1"/>
+      <w:numFmt w:val="bullet"/>
+      <w:lvlText w:val=""/>
+      <w:lvlJc w:val="left"/>
+      <w:pPr>
+        <w:ind w:left="3164" w:hanging="360"/>
+      </w:pPr>
+      <w:rPr>
+        <w:rFonts w:ascii="Symbol" w:hAnsi="Symbol" w:hint="default"/>
+      </w:rPr>
+    </w:lvl>
+    <w:lvl w:ilvl="4" w:tplc="04150003" w:tentative="1">
+      <w:start w:val="1"/>
+      <w:numFmt w:val="bullet"/>
+      <w:lvlText w:val="o"/>
+      <w:lvlJc w:val="left"/>
+      <w:pPr>
+        <w:ind w:left="3884" w:hanging="360"/>
+      </w:pPr>
+      <w:rPr>
+        <w:rFonts w:ascii="Courier New" w:hAnsi="Courier New" w:cs="Courier New" w:hint="default"/>
+      </w:rPr>
+    </w:lvl>
+    <w:lvl w:ilvl="5" w:tplc="04150005" w:tentative="1">
+      <w:start w:val="1"/>
+      <w:numFmt w:val="bullet"/>
+      <w:lvlText w:val=""/>
+      <w:lvlJc w:val="left"/>
+      <w:pPr>
+        <w:ind w:left="4604" w:hanging="360"/>
+      </w:pPr>
+      <w:rPr>
+        <w:rFonts w:ascii="Wingdings" w:hAnsi="Wingdings" w:hint="default"/>
+      </w:rPr>
+    </w:lvl>
+    <w:lvl w:ilvl="6" w:tplc="04150001" w:tentative="1">
+      <w:start w:val="1"/>
+      <w:numFmt w:val="bullet"/>
+      <w:lvlText w:val=""/>
+      <w:lvlJc w:val="left"/>
+      <w:pPr>
+        <w:ind w:left="5324" w:hanging="360"/>
+      </w:pPr>
+      <w:rPr>
+        <w:rFonts w:ascii="Symbol" w:hAnsi="Symbol" w:hint="default"/>
+      </w:rPr>
+    </w:lvl>
+    <w:lvl w:ilvl="7" w:tplc="04150003" w:tentative="1">
+      <w:start w:val="1"/>
+      <w:numFmt w:val="bullet"/>
+      <w:lvlText w:val="o"/>
+      <w:lvlJc w:val="left"/>
+      <w:pPr>
+        <w:ind w:left="6044" w:hanging="360"/>
+      </w:pPr>
+      <w:rPr>
+        <w:rFonts w:ascii="Courier New" w:hAnsi="Courier New" w:cs="Courier New" w:hint="default"/>
+      </w:rPr>
+    </w:lvl>
+    <w:lvl w:ilvl="8" w:tplc="04150005" w:tentative="1">
+      <w:start w:val="1"/>
+      <w:numFmt w:val="bullet"/>
+      <w:lvlText w:val=""/>
+      <w:lvlJc w:val="left"/>
+      <w:pPr>
+        <w:ind w:left="6764" w:hanging="360"/>
+      </w:pPr>
+      <w:rPr>
+        <w:rFonts w:ascii="Wingdings" w:hAnsi="Wingdings" w:hint="default"/>
+      </w:rPr>
+    </w:lvl>
+  </w:abstractNum>
+  <w:abstractNum w:abstractNumId="12" w15:restartNumberingAfterBreak="0">
     <w:nsid w:val="404C526B"/>
     <w:multiLevelType w:val="hybridMultilevel"/>
     <w:tmpl w:val="1098F122"/>
@@ -16311,7 +17774,120 @@
       </w:rPr>
     </w:lvl>
   </w:abstractNum>
-  <w:abstractNum w:abstractNumId="8" w15:restartNumberingAfterBreak="0">
+  <w:abstractNum w:abstractNumId="13" w15:restartNumberingAfterBreak="0">
+    <w:nsid w:val="419C37D8"/>
+    <w:multiLevelType w:val="hybridMultilevel"/>
+    <w:tmpl w:val="43880740"/>
+    <w:lvl w:ilvl="0" w:tplc="04150001">
+      <w:start w:val="1"/>
+      <w:numFmt w:val="bullet"/>
+      <w:lvlText w:val=""/>
+      <w:lvlJc w:val="left"/>
+      <w:pPr>
+        <w:ind w:left="1004" w:hanging="360"/>
+      </w:pPr>
+      <w:rPr>
+        <w:rFonts w:ascii="Symbol" w:hAnsi="Symbol" w:hint="default"/>
+      </w:rPr>
+    </w:lvl>
+    <w:lvl w:ilvl="1" w:tplc="04150003" w:tentative="1">
+      <w:start w:val="1"/>
+      <w:numFmt w:val="bullet"/>
+      <w:lvlText w:val="o"/>
+      <w:lvlJc w:val="left"/>
+      <w:pPr>
+        <w:ind w:left="1724" w:hanging="360"/>
+      </w:pPr>
+      <w:rPr>
+        <w:rFonts w:ascii="Courier New" w:hAnsi="Courier New" w:cs="Courier New" w:hint="default"/>
+      </w:rPr>
+    </w:lvl>
+    <w:lvl w:ilvl="2" w:tplc="04150005" w:tentative="1">
+      <w:start w:val="1"/>
+      <w:numFmt w:val="bullet"/>
+      <w:lvlText w:val=""/>
+      <w:lvlJc w:val="left"/>
+      <w:pPr>
+        <w:ind w:left="2444" w:hanging="360"/>
+      </w:pPr>
+      <w:rPr>
+        <w:rFonts w:ascii="Wingdings" w:hAnsi="Wingdings" w:hint="default"/>
+      </w:rPr>
+    </w:lvl>
+    <w:lvl w:ilvl="3" w:tplc="04150001" w:tentative="1">
+      <w:start w:val="1"/>
+      <w:numFmt w:val="bullet"/>
+      <w:lvlText w:val=""/>
+      <w:lvlJc w:val="left"/>
+      <w:pPr>
+        <w:ind w:left="3164" w:hanging="360"/>
+      </w:pPr>
+      <w:rPr>
+        <w:rFonts w:ascii="Symbol" w:hAnsi="Symbol" w:hint="default"/>
+      </w:rPr>
+    </w:lvl>
+    <w:lvl w:ilvl="4" w:tplc="04150003" w:tentative="1">
+      <w:start w:val="1"/>
+      <w:numFmt w:val="bullet"/>
+      <w:lvlText w:val="o"/>
+      <w:lvlJc w:val="left"/>
+      <w:pPr>
+        <w:ind w:left="3884" w:hanging="360"/>
+      </w:pPr>
+      <w:rPr>
+        <w:rFonts w:ascii="Courier New" w:hAnsi="Courier New" w:cs="Courier New" w:hint="default"/>
+      </w:rPr>
+    </w:lvl>
+    <w:lvl w:ilvl="5" w:tplc="04150005" w:tentative="1">
+      <w:start w:val="1"/>
+      <w:numFmt w:val="bullet"/>
+      <w:lvlText w:val=""/>
+      <w:lvlJc w:val="left"/>
+      <w:pPr>
+        <w:ind w:left="4604" w:hanging="360"/>
+      </w:pPr>
+      <w:rPr>
+        <w:rFonts w:ascii="Wingdings" w:hAnsi="Wingdings" w:hint="default"/>
+      </w:rPr>
+    </w:lvl>
+    <w:lvl w:ilvl="6" w:tplc="04150001" w:tentative="1">
+      <w:start w:val="1"/>
+      <w:numFmt w:val="bullet"/>
+      <w:lvlText w:val=""/>
+      <w:lvlJc w:val="left"/>
+      <w:pPr>
+        <w:ind w:left="5324" w:hanging="360"/>
+      </w:pPr>
+      <w:rPr>
+        <w:rFonts w:ascii="Symbol" w:hAnsi="Symbol" w:hint="default"/>
+      </w:rPr>
+    </w:lvl>
+    <w:lvl w:ilvl="7" w:tplc="04150003" w:tentative="1">
+      <w:start w:val="1"/>
+      <w:numFmt w:val="bullet"/>
+      <w:lvlText w:val="o"/>
+      <w:lvlJc w:val="left"/>
+      <w:pPr>
+        <w:ind w:left="6044" w:hanging="360"/>
+      </w:pPr>
+      <w:rPr>
+        <w:rFonts w:ascii="Courier New" w:hAnsi="Courier New" w:cs="Courier New" w:hint="default"/>
+      </w:rPr>
+    </w:lvl>
+    <w:lvl w:ilvl="8" w:tplc="04150005" w:tentative="1">
+      <w:start w:val="1"/>
+      <w:numFmt w:val="bullet"/>
+      <w:lvlText w:val=""/>
+      <w:lvlJc w:val="left"/>
+      <w:pPr>
+        <w:ind w:left="6764" w:hanging="360"/>
+      </w:pPr>
+      <w:rPr>
+        <w:rFonts w:ascii="Wingdings" w:hAnsi="Wingdings" w:hint="default"/>
+      </w:rPr>
+    </w:lvl>
+  </w:abstractNum>
+  <w:abstractNum w:abstractNumId="14" w15:restartNumberingAfterBreak="0">
     <w:nsid w:val="42C83189"/>
     <w:multiLevelType w:val="hybridMultilevel"/>
     <w:tmpl w:val="0A387BCE"/>
@@ -16424,7 +18000,7 @@
       </w:rPr>
     </w:lvl>
   </w:abstractNum>
-  <w:abstractNum w:abstractNumId="9" w15:restartNumberingAfterBreak="0">
+  <w:abstractNum w:abstractNumId="15" w15:restartNumberingAfterBreak="0">
     <w:nsid w:val="455751F6"/>
     <w:multiLevelType w:val="hybridMultilevel"/>
     <w:tmpl w:val="0FB0212C"/>
@@ -16537,7 +18113,7 @@
       </w:rPr>
     </w:lvl>
   </w:abstractNum>
-  <w:abstractNum w:abstractNumId="10" w15:restartNumberingAfterBreak="0">
+  <w:abstractNum w:abstractNumId="16" w15:restartNumberingAfterBreak="0">
     <w:nsid w:val="45825D89"/>
     <w:multiLevelType w:val="hybridMultilevel"/>
     <w:tmpl w:val="5302F782"/>
@@ -16650,7 +18226,7 @@
       </w:rPr>
     </w:lvl>
   </w:abstractNum>
-  <w:abstractNum w:abstractNumId="11" w15:restartNumberingAfterBreak="0">
+  <w:abstractNum w:abstractNumId="17" w15:restartNumberingAfterBreak="0">
     <w:nsid w:val="45B20DC6"/>
     <w:multiLevelType w:val="hybridMultilevel"/>
     <w:tmpl w:val="1FA09638"/>
@@ -16763,7 +18339,7 @@
       </w:rPr>
     </w:lvl>
   </w:abstractNum>
-  <w:abstractNum w:abstractNumId="12" w15:restartNumberingAfterBreak="0">
+  <w:abstractNum w:abstractNumId="18" w15:restartNumberingAfterBreak="0">
     <w:nsid w:val="57854AA3"/>
     <w:multiLevelType w:val="hybridMultilevel"/>
     <w:tmpl w:val="1D72061C"/>
@@ -16876,7 +18452,120 @@
       </w:rPr>
     </w:lvl>
   </w:abstractNum>
-  <w:abstractNum w:abstractNumId="13" w15:restartNumberingAfterBreak="0">
+  <w:abstractNum w:abstractNumId="19" w15:restartNumberingAfterBreak="0">
+    <w:nsid w:val="5CE626E7"/>
+    <w:multiLevelType w:val="hybridMultilevel"/>
+    <w:tmpl w:val="26E47690"/>
+    <w:lvl w:ilvl="0" w:tplc="04150001">
+      <w:start w:val="1"/>
+      <w:numFmt w:val="bullet"/>
+      <w:lvlText w:val=""/>
+      <w:lvlJc w:val="left"/>
+      <w:pPr>
+        <w:ind w:left="720" w:hanging="360"/>
+      </w:pPr>
+      <w:rPr>
+        <w:rFonts w:ascii="Symbol" w:hAnsi="Symbol" w:hint="default"/>
+      </w:rPr>
+    </w:lvl>
+    <w:lvl w:ilvl="1" w:tplc="04150003" w:tentative="1">
+      <w:start w:val="1"/>
+      <w:numFmt w:val="bullet"/>
+      <w:lvlText w:val="o"/>
+      <w:lvlJc w:val="left"/>
+      <w:pPr>
+        <w:ind w:left="1440" w:hanging="360"/>
+      </w:pPr>
+      <w:rPr>
+        <w:rFonts w:ascii="Courier New" w:hAnsi="Courier New" w:cs="Courier New" w:hint="default"/>
+      </w:rPr>
+    </w:lvl>
+    <w:lvl w:ilvl="2" w:tplc="04150005" w:tentative="1">
+      <w:start w:val="1"/>
+      <w:numFmt w:val="bullet"/>
+      <w:lvlText w:val=""/>
+      <w:lvlJc w:val="left"/>
+      <w:pPr>
+        <w:ind w:left="2160" w:hanging="360"/>
+      </w:pPr>
+      <w:rPr>
+        <w:rFonts w:ascii="Wingdings" w:hAnsi="Wingdings" w:hint="default"/>
+      </w:rPr>
+    </w:lvl>
+    <w:lvl w:ilvl="3" w:tplc="04150001" w:tentative="1">
+      <w:start w:val="1"/>
+      <w:numFmt w:val="bullet"/>
+      <w:lvlText w:val=""/>
+      <w:lvlJc w:val="left"/>
+      <w:pPr>
+        <w:ind w:left="2880" w:hanging="360"/>
+      </w:pPr>
+      <w:rPr>
+        <w:rFonts w:ascii="Symbol" w:hAnsi="Symbol" w:hint="default"/>
+      </w:rPr>
+    </w:lvl>
+    <w:lvl w:ilvl="4" w:tplc="04150003" w:tentative="1">
+      <w:start w:val="1"/>
+      <w:numFmt w:val="bullet"/>
+      <w:lvlText w:val="o"/>
+      <w:lvlJc w:val="left"/>
+      <w:pPr>
+        <w:ind w:left="3600" w:hanging="360"/>
+      </w:pPr>
+      <w:rPr>
+        <w:rFonts w:ascii="Courier New" w:hAnsi="Courier New" w:cs="Courier New" w:hint="default"/>
+      </w:rPr>
+    </w:lvl>
+    <w:lvl w:ilvl="5" w:tplc="04150005" w:tentative="1">
+      <w:start w:val="1"/>
+      <w:numFmt w:val="bullet"/>
+      <w:lvlText w:val=""/>
+      <w:lvlJc w:val="left"/>
+      <w:pPr>
+        <w:ind w:left="4320" w:hanging="360"/>
+      </w:pPr>
+      <w:rPr>
+        <w:rFonts w:ascii="Wingdings" w:hAnsi="Wingdings" w:hint="default"/>
+      </w:rPr>
+    </w:lvl>
+    <w:lvl w:ilvl="6" w:tplc="04150001" w:tentative="1">
+      <w:start w:val="1"/>
+      <w:numFmt w:val="bullet"/>
+      <w:lvlText w:val=""/>
+      <w:lvlJc w:val="left"/>
+      <w:pPr>
+        <w:ind w:left="5040" w:hanging="360"/>
+      </w:pPr>
+      <w:rPr>
+        <w:rFonts w:ascii="Symbol" w:hAnsi="Symbol" w:hint="default"/>
+      </w:rPr>
+    </w:lvl>
+    <w:lvl w:ilvl="7" w:tplc="04150003" w:tentative="1">
+      <w:start w:val="1"/>
+      <w:numFmt w:val="bullet"/>
+      <w:lvlText w:val="o"/>
+      <w:lvlJc w:val="left"/>
+      <w:pPr>
+        <w:ind w:left="5760" w:hanging="360"/>
+      </w:pPr>
+      <w:rPr>
+        <w:rFonts w:ascii="Courier New" w:hAnsi="Courier New" w:cs="Courier New" w:hint="default"/>
+      </w:rPr>
+    </w:lvl>
+    <w:lvl w:ilvl="8" w:tplc="04150005" w:tentative="1">
+      <w:start w:val="1"/>
+      <w:numFmt w:val="bullet"/>
+      <w:lvlText w:val=""/>
+      <w:lvlJc w:val="left"/>
+      <w:pPr>
+        <w:ind w:left="6480" w:hanging="360"/>
+      </w:pPr>
+      <w:rPr>
+        <w:rFonts w:ascii="Wingdings" w:hAnsi="Wingdings" w:hint="default"/>
+      </w:rPr>
+    </w:lvl>
+  </w:abstractNum>
+  <w:abstractNum w:abstractNumId="20" w15:restartNumberingAfterBreak="0">
     <w:nsid w:val="78D01ABF"/>
     <w:multiLevelType w:val="hybridMultilevel"/>
     <w:tmpl w:val="B5622802"/>
@@ -16989,47 +18678,303 @@
       </w:rPr>
     </w:lvl>
   </w:abstractNum>
+  <w:abstractNum w:abstractNumId="21" w15:restartNumberingAfterBreak="0">
+    <w:nsid w:val="79976895"/>
+    <w:multiLevelType w:val="hybridMultilevel"/>
+    <w:tmpl w:val="F2705E36"/>
+    <w:lvl w:ilvl="0" w:tplc="04150001">
+      <w:start w:val="1"/>
+      <w:numFmt w:val="bullet"/>
+      <w:lvlText w:val=""/>
+      <w:lvlJc w:val="left"/>
+      <w:pPr>
+        <w:ind w:left="1004" w:hanging="360"/>
+      </w:pPr>
+      <w:rPr>
+        <w:rFonts w:ascii="Symbol" w:hAnsi="Symbol" w:hint="default"/>
+      </w:rPr>
+    </w:lvl>
+    <w:lvl w:ilvl="1" w:tplc="04150003" w:tentative="1">
+      <w:start w:val="1"/>
+      <w:numFmt w:val="bullet"/>
+      <w:lvlText w:val="o"/>
+      <w:lvlJc w:val="left"/>
+      <w:pPr>
+        <w:ind w:left="1724" w:hanging="360"/>
+      </w:pPr>
+      <w:rPr>
+        <w:rFonts w:ascii="Courier New" w:hAnsi="Courier New" w:cs="Courier New" w:hint="default"/>
+      </w:rPr>
+    </w:lvl>
+    <w:lvl w:ilvl="2" w:tplc="04150005" w:tentative="1">
+      <w:start w:val="1"/>
+      <w:numFmt w:val="bullet"/>
+      <w:lvlText w:val=""/>
+      <w:lvlJc w:val="left"/>
+      <w:pPr>
+        <w:ind w:left="2444" w:hanging="360"/>
+      </w:pPr>
+      <w:rPr>
+        <w:rFonts w:ascii="Wingdings" w:hAnsi="Wingdings" w:hint="default"/>
+      </w:rPr>
+    </w:lvl>
+    <w:lvl w:ilvl="3" w:tplc="04150001" w:tentative="1">
+      <w:start w:val="1"/>
+      <w:numFmt w:val="bullet"/>
+      <w:lvlText w:val=""/>
+      <w:lvlJc w:val="left"/>
+      <w:pPr>
+        <w:ind w:left="3164" w:hanging="360"/>
+      </w:pPr>
+      <w:rPr>
+        <w:rFonts w:ascii="Symbol" w:hAnsi="Symbol" w:hint="default"/>
+      </w:rPr>
+    </w:lvl>
+    <w:lvl w:ilvl="4" w:tplc="04150003" w:tentative="1">
+      <w:start w:val="1"/>
+      <w:numFmt w:val="bullet"/>
+      <w:lvlText w:val="o"/>
+      <w:lvlJc w:val="left"/>
+      <w:pPr>
+        <w:ind w:left="3884" w:hanging="360"/>
+      </w:pPr>
+      <w:rPr>
+        <w:rFonts w:ascii="Courier New" w:hAnsi="Courier New" w:cs="Courier New" w:hint="default"/>
+      </w:rPr>
+    </w:lvl>
+    <w:lvl w:ilvl="5" w:tplc="04150005" w:tentative="1">
+      <w:start w:val="1"/>
+      <w:numFmt w:val="bullet"/>
+      <w:lvlText w:val=""/>
+      <w:lvlJc w:val="left"/>
+      <w:pPr>
+        <w:ind w:left="4604" w:hanging="360"/>
+      </w:pPr>
+      <w:rPr>
+        <w:rFonts w:ascii="Wingdings" w:hAnsi="Wingdings" w:hint="default"/>
+      </w:rPr>
+    </w:lvl>
+    <w:lvl w:ilvl="6" w:tplc="04150001" w:tentative="1">
+      <w:start w:val="1"/>
+      <w:numFmt w:val="bullet"/>
+      <w:lvlText w:val=""/>
+      <w:lvlJc w:val="left"/>
+      <w:pPr>
+        <w:ind w:left="5324" w:hanging="360"/>
+      </w:pPr>
+      <w:rPr>
+        <w:rFonts w:ascii="Symbol" w:hAnsi="Symbol" w:hint="default"/>
+      </w:rPr>
+    </w:lvl>
+    <w:lvl w:ilvl="7" w:tplc="04150003" w:tentative="1">
+      <w:start w:val="1"/>
+      <w:numFmt w:val="bullet"/>
+      <w:lvlText w:val="o"/>
+      <w:lvlJc w:val="left"/>
+      <w:pPr>
+        <w:ind w:left="6044" w:hanging="360"/>
+      </w:pPr>
+      <w:rPr>
+        <w:rFonts w:ascii="Courier New" w:hAnsi="Courier New" w:cs="Courier New" w:hint="default"/>
+      </w:rPr>
+    </w:lvl>
+    <w:lvl w:ilvl="8" w:tplc="04150005" w:tentative="1">
+      <w:start w:val="1"/>
+      <w:numFmt w:val="bullet"/>
+      <w:lvlText w:val=""/>
+      <w:lvlJc w:val="left"/>
+      <w:pPr>
+        <w:ind w:left="6764" w:hanging="360"/>
+      </w:pPr>
+      <w:rPr>
+        <w:rFonts w:ascii="Wingdings" w:hAnsi="Wingdings" w:hint="default"/>
+      </w:rPr>
+    </w:lvl>
+  </w:abstractNum>
+  <w:abstractNum w:abstractNumId="22" w15:restartNumberingAfterBreak="0">
+    <w:nsid w:val="7B8B5BBD"/>
+    <w:multiLevelType w:val="hybridMultilevel"/>
+    <w:tmpl w:val="4CFA7A26"/>
+    <w:lvl w:ilvl="0" w:tplc="04150001">
+      <w:start w:val="1"/>
+      <w:numFmt w:val="bullet"/>
+      <w:lvlText w:val=""/>
+      <w:lvlJc w:val="left"/>
+      <w:pPr>
+        <w:ind w:left="1004" w:hanging="360"/>
+      </w:pPr>
+      <w:rPr>
+        <w:rFonts w:ascii="Symbol" w:hAnsi="Symbol" w:hint="default"/>
+      </w:rPr>
+    </w:lvl>
+    <w:lvl w:ilvl="1" w:tplc="04150003">
+      <w:start w:val="1"/>
+      <w:numFmt w:val="bullet"/>
+      <w:lvlText w:val="o"/>
+      <w:lvlJc w:val="left"/>
+      <w:pPr>
+        <w:ind w:left="1724" w:hanging="360"/>
+      </w:pPr>
+      <w:rPr>
+        <w:rFonts w:ascii="Courier New" w:hAnsi="Courier New" w:cs="Courier New" w:hint="default"/>
+      </w:rPr>
+    </w:lvl>
+    <w:lvl w:ilvl="2" w:tplc="04150005" w:tentative="1">
+      <w:start w:val="1"/>
+      <w:numFmt w:val="bullet"/>
+      <w:lvlText w:val=""/>
+      <w:lvlJc w:val="left"/>
+      <w:pPr>
+        <w:ind w:left="2444" w:hanging="360"/>
+      </w:pPr>
+      <w:rPr>
+        <w:rFonts w:ascii="Wingdings" w:hAnsi="Wingdings" w:hint="default"/>
+      </w:rPr>
+    </w:lvl>
+    <w:lvl w:ilvl="3" w:tplc="04150001" w:tentative="1">
+      <w:start w:val="1"/>
+      <w:numFmt w:val="bullet"/>
+      <w:lvlText w:val=""/>
+      <w:lvlJc w:val="left"/>
+      <w:pPr>
+        <w:ind w:left="3164" w:hanging="360"/>
+      </w:pPr>
+      <w:rPr>
+        <w:rFonts w:ascii="Symbol" w:hAnsi="Symbol" w:hint="default"/>
+      </w:rPr>
+    </w:lvl>
+    <w:lvl w:ilvl="4" w:tplc="04150003" w:tentative="1">
+      <w:start w:val="1"/>
+      <w:numFmt w:val="bullet"/>
+      <w:lvlText w:val="o"/>
+      <w:lvlJc w:val="left"/>
+      <w:pPr>
+        <w:ind w:left="3884" w:hanging="360"/>
+      </w:pPr>
+      <w:rPr>
+        <w:rFonts w:ascii="Courier New" w:hAnsi="Courier New" w:cs="Courier New" w:hint="default"/>
+      </w:rPr>
+    </w:lvl>
+    <w:lvl w:ilvl="5" w:tplc="04150005" w:tentative="1">
+      <w:start w:val="1"/>
+      <w:numFmt w:val="bullet"/>
+      <w:lvlText w:val=""/>
+      <w:lvlJc w:val="left"/>
+      <w:pPr>
+        <w:ind w:left="4604" w:hanging="360"/>
+      </w:pPr>
+      <w:rPr>
+        <w:rFonts w:ascii="Wingdings" w:hAnsi="Wingdings" w:hint="default"/>
+      </w:rPr>
+    </w:lvl>
+    <w:lvl w:ilvl="6" w:tplc="04150001" w:tentative="1">
+      <w:start w:val="1"/>
+      <w:numFmt w:val="bullet"/>
+      <w:lvlText w:val=""/>
+      <w:lvlJc w:val="left"/>
+      <w:pPr>
+        <w:ind w:left="5324" w:hanging="360"/>
+      </w:pPr>
+      <w:rPr>
+        <w:rFonts w:ascii="Symbol" w:hAnsi="Symbol" w:hint="default"/>
+      </w:rPr>
+    </w:lvl>
+    <w:lvl w:ilvl="7" w:tplc="04150003" w:tentative="1">
+      <w:start w:val="1"/>
+      <w:numFmt w:val="bullet"/>
+      <w:lvlText w:val="o"/>
+      <w:lvlJc w:val="left"/>
+      <w:pPr>
+        <w:ind w:left="6044" w:hanging="360"/>
+      </w:pPr>
+      <w:rPr>
+        <w:rFonts w:ascii="Courier New" w:hAnsi="Courier New" w:cs="Courier New" w:hint="default"/>
+      </w:rPr>
+    </w:lvl>
+    <w:lvl w:ilvl="8" w:tplc="04150005" w:tentative="1">
+      <w:start w:val="1"/>
+      <w:numFmt w:val="bullet"/>
+      <w:lvlText w:val=""/>
+      <w:lvlJc w:val="left"/>
+      <w:pPr>
+        <w:ind w:left="6764" w:hanging="360"/>
+      </w:pPr>
+      <w:rPr>
+        <w:rFonts w:ascii="Wingdings" w:hAnsi="Wingdings" w:hint="default"/>
+      </w:rPr>
+    </w:lvl>
+  </w:abstractNum>
   <w:num w:numId="1" w16cid:durableId="2094011840">
+    <w:abstractNumId w:val="6"/>
+  </w:num>
+  <w:num w:numId="2" w16cid:durableId="737286634">
+    <w:abstractNumId w:val="2"/>
+  </w:num>
+  <w:num w:numId="3" w16cid:durableId="435758183">
+    <w:abstractNumId w:val="15"/>
+  </w:num>
+  <w:num w:numId="4" w16cid:durableId="2033221418">
+    <w:abstractNumId w:val="16"/>
+  </w:num>
+  <w:num w:numId="5" w16cid:durableId="1581864111">
+    <w:abstractNumId w:val="20"/>
+  </w:num>
+  <w:num w:numId="6" w16cid:durableId="1445997884">
     <w:abstractNumId w:val="4"/>
   </w:num>
-  <w:num w:numId="2" w16cid:durableId="737286634">
+  <w:num w:numId="7" w16cid:durableId="474877022">
+    <w:abstractNumId w:val="8"/>
+  </w:num>
+  <w:num w:numId="8" w16cid:durableId="771558192">
+    <w:abstractNumId w:val="18"/>
+  </w:num>
+  <w:num w:numId="9" w16cid:durableId="1753551109">
+    <w:abstractNumId w:val="7"/>
+  </w:num>
+  <w:num w:numId="10" w16cid:durableId="806318786">
+    <w:abstractNumId w:val="14"/>
+  </w:num>
+  <w:num w:numId="11" w16cid:durableId="154221902">
+    <w:abstractNumId w:val="5"/>
+  </w:num>
+  <w:num w:numId="12" w16cid:durableId="594363344">
+    <w:abstractNumId w:val="17"/>
+  </w:num>
+  <w:num w:numId="13" w16cid:durableId="239490134">
+    <w:abstractNumId w:val="12"/>
+  </w:num>
+  <w:num w:numId="14" w16cid:durableId="1685669879">
     <w:abstractNumId w:val="1"/>
   </w:num>
-  <w:num w:numId="3" w16cid:durableId="435758183">
+  <w:num w:numId="15" w16cid:durableId="740906257">
+    <w:abstractNumId w:val="11"/>
+  </w:num>
+  <w:num w:numId="16" w16cid:durableId="1414160166">
+    <w:abstractNumId w:val="0"/>
+  </w:num>
+  <w:num w:numId="17" w16cid:durableId="1588490805">
     <w:abstractNumId w:val="9"/>
   </w:num>
-  <w:num w:numId="4" w16cid:durableId="2033221418">
+  <w:num w:numId="18" w16cid:durableId="1730884339">
+    <w:abstractNumId w:val="13"/>
+  </w:num>
+  <w:num w:numId="19" w16cid:durableId="1296450163">
+    <w:abstractNumId w:val="21"/>
+  </w:num>
+  <w:num w:numId="20" w16cid:durableId="2006853737">
+    <w:abstractNumId w:val="22"/>
+  </w:num>
+  <w:num w:numId="21" w16cid:durableId="1174298300">
+    <w:abstractNumId w:val="6"/>
+  </w:num>
+  <w:num w:numId="22" w16cid:durableId="1099720401">
     <w:abstractNumId w:val="10"/>
   </w:num>
-  <w:num w:numId="5" w16cid:durableId="1581864111">
-    <w:abstractNumId w:val="13"/>
-  </w:num>
-  <w:num w:numId="6" w16cid:durableId="1445997884">
-    <w:abstractNumId w:val="2"/>
-  </w:num>
-  <w:num w:numId="7" w16cid:durableId="474877022">
-    <w:abstractNumId w:val="6"/>
-  </w:num>
-  <w:num w:numId="8" w16cid:durableId="771558192">
-    <w:abstractNumId w:val="12"/>
-  </w:num>
-  <w:num w:numId="9" w16cid:durableId="1753551109">
-    <w:abstractNumId w:val="5"/>
-  </w:num>
-  <w:num w:numId="10" w16cid:durableId="806318786">
-    <w:abstractNumId w:val="8"/>
-  </w:num>
-  <w:num w:numId="11" w16cid:durableId="154221902">
+  <w:num w:numId="23" w16cid:durableId="1974360864">
     <w:abstractNumId w:val="3"/>
   </w:num>
-  <w:num w:numId="12" w16cid:durableId="594363344">
-    <w:abstractNumId w:val="11"/>
-  </w:num>
-  <w:num w:numId="13" w16cid:durableId="239490134">
-    <w:abstractNumId w:val="7"/>
-  </w:num>
-  <w:num w:numId="14" w16cid:durableId="1685669879">
-    <w:abstractNumId w:val="0"/>
+  <w:num w:numId="24" w16cid:durableId="1100953258">
+    <w:abstractNumId w:val="19"/>
   </w:num>
   <w:numIdMacAtCleanup w:val="14"/>
 </w:numbering>
@@ -17388,7 +19333,6 @@
         <w:numId w:val="1"/>
       </w:numPr>
       <w:spacing w:before="480" w:after="240"/>
-      <w:ind w:left="578" w:hanging="578"/>
       <w:outlineLvl w:val="1"/>
     </w:pPr>
     <w:rPr>

--- a/Praca_inzynierska_L.Seremak.docx
+++ b/Praca_inzynierska_L.Seremak.docx
@@ -507,15 +507,7 @@
         </w:numPr>
       </w:pPr>
       <w:r>
-        <w:t xml:space="preserve">nie narusza praw autorskich w rozumieniu ustawy z dnia 4 lutego 1994 r. o prawie autorskim i prawach pokrewnych (tekst jednolity Dz. U. z 2006 r. Nr 90, poz. 631, z </w:t>
-      </w:r>
-      <w:proofErr w:type="spellStart"/>
-      <w:r>
-        <w:t>późn</w:t>
-      </w:r>
-      <w:proofErr w:type="spellEnd"/>
-      <w:r>
-        <w:t>. zm.) oraz dóbr osobistych chronionych prawem cywilnym,</w:t>
+        <w:t>nie narusza praw autorskich w rozumieniu ustawy z dnia 4 lutego 1994 r. o prawie autorskim i prawach pokrewnych (tekst jednolity Dz. U. z 2006 r. Nr 90, poz. 631, z późn. zm.) oraz dóbr osobistych chronionych prawem cywilnym,</w:t>
       </w:r>
     </w:p>
     <w:p>
@@ -1701,7 +1693,7 @@
             <w:noProof/>
             <w:webHidden/>
           </w:rPr>
-          <w:t>18</w:t>
+          <w:t>17</w:t>
         </w:r>
         <w:r>
           <w:rPr>
@@ -1789,7 +1781,7 @@
             <w:noProof/>
             <w:webHidden/>
           </w:rPr>
-          <w:t>18</w:t>
+          <w:t>17</w:t>
         </w:r>
         <w:r>
           <w:rPr>
@@ -1877,7 +1869,7 @@
             <w:noProof/>
             <w:webHidden/>
           </w:rPr>
-          <w:t>20</w:t>
+          <w:t>19</w:t>
         </w:r>
         <w:r>
           <w:rPr>
@@ -1965,7 +1957,7 @@
             <w:noProof/>
             <w:webHidden/>
           </w:rPr>
-          <w:t>21</w:t>
+          <w:t>20</w:t>
         </w:r>
         <w:r>
           <w:rPr>
@@ -2053,7 +2045,7 @@
             <w:noProof/>
             <w:webHidden/>
           </w:rPr>
-          <w:t>22</w:t>
+          <w:t>21</w:t>
         </w:r>
         <w:r>
           <w:rPr>
@@ -2141,7 +2133,7 @@
             <w:noProof/>
             <w:webHidden/>
           </w:rPr>
-          <w:t>23</w:t>
+          <w:t>22</w:t>
         </w:r>
         <w:r>
           <w:rPr>
@@ -2229,7 +2221,7 @@
             <w:noProof/>
             <w:webHidden/>
           </w:rPr>
-          <w:t>26</w:t>
+          <w:t>25</w:t>
         </w:r>
         <w:r>
           <w:rPr>
@@ -2317,7 +2309,7 @@
             <w:noProof/>
             <w:webHidden/>
           </w:rPr>
-          <w:t>28</w:t>
+          <w:t>27</w:t>
         </w:r>
         <w:r>
           <w:rPr>
@@ -2405,7 +2397,7 @@
             <w:noProof/>
             <w:webHidden/>
           </w:rPr>
-          <w:t>28</w:t>
+          <w:t>27</w:t>
         </w:r>
         <w:r>
           <w:rPr>
@@ -2493,7 +2485,7 @@
             <w:noProof/>
             <w:webHidden/>
           </w:rPr>
-          <w:t>30</w:t>
+          <w:t>28</w:t>
         </w:r>
         <w:r>
           <w:rPr>
@@ -2581,7 +2573,7 @@
             <w:noProof/>
             <w:webHidden/>
           </w:rPr>
-          <w:t>33</w:t>
+          <w:t>38</w:t>
         </w:r>
         <w:r>
           <w:rPr>
@@ -2669,7 +2661,7 @@
             <w:noProof/>
             <w:webHidden/>
           </w:rPr>
-          <w:t>34</w:t>
+          <w:t>40</w:t>
         </w:r>
         <w:r>
           <w:rPr>
@@ -2757,7 +2749,7 @@
             <w:noProof/>
             <w:webHidden/>
           </w:rPr>
-          <w:t>35</w:t>
+          <w:t>41</w:t>
         </w:r>
         <w:r>
           <w:rPr>
@@ -3000,11 +2992,9 @@
       <w:r>
         <w:t xml:space="preserve">wykorzystaniem architektury </w:t>
       </w:r>
-      <w:proofErr w:type="spellStart"/>
       <w:r>
         <w:t>mikroserwisów</w:t>
       </w:r>
-      <w:proofErr w:type="spellEnd"/>
       <w:r>
         <w:t xml:space="preserve">, zapewniającej wysoką skalowalność oraz dostępna będzie jako usługa (ang. </w:t>
       </w:r>
@@ -3965,14 +3955,27 @@
       <w:r>
         <w:t xml:space="preserve">Rysunek </w:t>
       </w:r>
-      <w:fldSimple w:instr=" SEQ Rysunek \* ARABIC ">
-        <w:r>
-          <w:rPr>
-            <w:noProof/>
-          </w:rPr>
-          <w:t>1</w:t>
-        </w:r>
-      </w:fldSimple>
+      <w:r>
+        <w:fldChar w:fldCharType="begin"/>
+      </w:r>
+      <w:r>
+        <w:instrText xml:space="preserve"> SEQ Rysunek \* ARABIC </w:instrText>
+      </w:r>
+      <w:r>
+        <w:fldChar w:fldCharType="separate"/>
+      </w:r>
+      <w:r>
+        <w:rPr>
+          <w:noProof/>
+        </w:rPr>
+        <w:t>1</w:t>
+      </w:r>
+      <w:r>
+        <w:rPr>
+          <w:noProof/>
+        </w:rPr>
+        <w:fldChar w:fldCharType="end"/>
+      </w:r>
       <w:bookmarkEnd w:id="6"/>
       <w:r>
         <w:t xml:space="preserve"> Składniki majątku trwałego gospodarstwa domowego</w:t>
@@ -4090,14 +4093,27 @@
       <w:r>
         <w:t xml:space="preserve">Rysunek </w:t>
       </w:r>
-      <w:fldSimple w:instr=" SEQ Rysunek \* ARABIC ">
-        <w:r>
-          <w:rPr>
-            <w:noProof/>
-          </w:rPr>
-          <w:t>2</w:t>
-        </w:r>
-      </w:fldSimple>
+      <w:r>
+        <w:fldChar w:fldCharType="begin"/>
+      </w:r>
+      <w:r>
+        <w:instrText xml:space="preserve"> SEQ Rysunek \* ARABIC </w:instrText>
+      </w:r>
+      <w:r>
+        <w:fldChar w:fldCharType="separate"/>
+      </w:r>
+      <w:r>
+        <w:rPr>
+          <w:noProof/>
+        </w:rPr>
+        <w:t>2</w:t>
+      </w:r>
+      <w:r>
+        <w:rPr>
+          <w:noProof/>
+        </w:rPr>
+        <w:fldChar w:fldCharType="end"/>
+      </w:r>
       <w:bookmarkEnd w:id="9"/>
       <w:r>
         <w:t xml:space="preserve"> Składniki majątku obrotowego gospodarstwa domowego</w:t>
@@ -5889,23 +5905,7 @@
         <w:t>Może to być ogó</w:t>
       </w:r>
       <w:r>
-        <w:t>lny indeks cen konsumpcyjnych (</w:t>
-      </w:r>
-      <w:proofErr w:type="spellStart"/>
-      <w:r>
-        <w:t>Customer</w:t>
-      </w:r>
-      <w:proofErr w:type="spellEnd"/>
-      <w:r>
-        <w:t xml:space="preserve"> </w:t>
-      </w:r>
-      <w:proofErr w:type="spellStart"/>
-      <w:r>
-        <w:t>Price</w:t>
-      </w:r>
-      <w:proofErr w:type="spellEnd"/>
-      <w:r>
-        <w:t xml:space="preserve"> Index), lub indeks wzrostu cen dla konkretnej grupy</w:t>
+        <w:t>lny indeks cen konsumpcyjnych (Customer Price Index), lub indeks wzrostu cen dla konkretnej grupy</w:t>
       </w:r>
       <w:r>
         <w:t xml:space="preserve"> </w:t>
@@ -6146,15 +6146,7 @@
         <w:t>przeanalizowane pod kątem ryzyka finansowego.</w:t>
       </w:r>
       <w:r>
-        <w:t xml:space="preserve"> Podczas takiej analizy należy wziąć pod uwagę wszystkie koszty związane kredytami. Poza samym oprocentowaniem istotnym czynnikiem </w:t>
-      </w:r>
-      <w:proofErr w:type="spellStart"/>
-      <w:r>
-        <w:t>kosztotwórczym</w:t>
-      </w:r>
-      <w:proofErr w:type="spellEnd"/>
-      <w:r>
-        <w:t xml:space="preserve"> związanym z</w:t>
+        <w:t xml:space="preserve"> Podczas takiej analizy należy wziąć pod uwagę wszystkie koszty związane kredytami. Poza samym oprocentowaniem istotnym czynnikiem kosztotwórczym związanym z</w:t>
       </w:r>
       <w:r>
         <w:t> </w:t>
@@ -6655,15 +6647,7 @@
         <w:pStyle w:val="Akapitzwciciem"/>
       </w:pPr>
       <w:r>
-        <w:t xml:space="preserve">Kontrola wyników może odbywać się po zakończeniu danej działalności, ale może być także prowadzona na bieżąco, o ile możliwe w danym momencie jest ustalenie zarówno stanu pożądanego jak i stanu faktycznego. Monitorowanie bieżące działalności pozwoli zredukować ryzyko, ponieważ umożliwia wprowadzenie korekty </w:t>
-      </w:r>
-      <w:proofErr w:type="spellStart"/>
-      <w:r>
-        <w:t>natychmist</w:t>
-      </w:r>
-      <w:proofErr w:type="spellEnd"/>
-      <w:r>
-        <w:t xml:space="preserve"> po wykryciu nadmiernego odchylenia od stanu pożądanego.</w:t>
+        <w:t>Kontrola wyników może odbywać się po zakończeniu danej działalności, ale może być także prowadzona na bieżąco, o ile możliwe w danym momencie jest ustalenie zarówno stanu pożądanego jak i stanu faktycznego. Monitorowanie bieżące działalności pozwoli zredukować ryzyko, ponieważ umożliwia wprowadzenie korekty natychmist po wykryciu nadmiernego odchylenia od stanu pożądanego.</w:t>
       </w:r>
     </w:p>
     <w:p>
@@ -7475,28 +7459,12 @@
         </w:rPr>
         <w:t xml:space="preserve"> </w:t>
       </w:r>
-      <w:proofErr w:type="spellStart"/>
       <w:r>
         <w:rPr>
           <w:iCs/>
         </w:rPr>
-        <w:t>Innim</w:t>
-      </w:r>
-      <w:proofErr w:type="spellEnd"/>
-      <w:r>
-        <w:rPr>
-          <w:iCs/>
-        </w:rPr>
-        <w:t xml:space="preserve"> Mobile </w:t>
-      </w:r>
-      <w:proofErr w:type="spellStart"/>
-      <w:r>
-        <w:rPr>
-          <w:iCs/>
-        </w:rPr>
-        <w:t>Exp</w:t>
-      </w:r>
-      <w:proofErr w:type="spellEnd"/>
+        <w:t>Innim Mobile Exp</w:t>
+      </w:r>
       <w:r>
         <w:rPr>
           <w:iCs/>
@@ -7718,14 +7686,27 @@
       <w:r>
         <w:t xml:space="preserve">Rysunek </w:t>
       </w:r>
-      <w:fldSimple w:instr=" SEQ Rysunek \* ARABIC ">
-        <w:r>
-          <w:rPr>
-            <w:noProof/>
-          </w:rPr>
-          <w:t>3</w:t>
-        </w:r>
-      </w:fldSimple>
+      <w:r>
+        <w:fldChar w:fldCharType="begin"/>
+      </w:r>
+      <w:r>
+        <w:instrText xml:space="preserve"> SEQ Rysunek \* ARABIC </w:instrText>
+      </w:r>
+      <w:r>
+        <w:fldChar w:fldCharType="separate"/>
+      </w:r>
+      <w:r>
+        <w:rPr>
+          <w:noProof/>
+        </w:rPr>
+        <w:t>3</w:t>
+      </w:r>
+      <w:r>
+        <w:rPr>
+          <w:noProof/>
+        </w:rPr>
+        <w:fldChar w:fldCharType="end"/>
+      </w:r>
       <w:bookmarkStart w:id="25" w:name="_Ref103193939"/>
       <w:bookmarkEnd w:id="23"/>
       <w:r>
@@ -8025,28 +8006,12 @@
         <w:lastRenderedPageBreak/>
         <w:t xml:space="preserve">przechowywane zarówno lokalnie na urządzeniu mobilnym oraz na serwerze firmy </w:t>
       </w:r>
-      <w:proofErr w:type="spellStart"/>
       <w:r>
         <w:rPr>
           <w:iCs/>
         </w:rPr>
-        <w:t>Innim</w:t>
-      </w:r>
-      <w:proofErr w:type="spellEnd"/>
-      <w:r>
-        <w:rPr>
-          <w:iCs/>
-        </w:rPr>
-        <w:t xml:space="preserve"> Mobile </w:t>
-      </w:r>
-      <w:proofErr w:type="spellStart"/>
-      <w:r>
-        <w:rPr>
-          <w:iCs/>
-        </w:rPr>
-        <w:t>Exp</w:t>
-      </w:r>
-      <w:proofErr w:type="spellEnd"/>
+        <w:t>Innim Mobile Exp</w:t>
+      </w:r>
       <w:sdt>
         <w:sdtPr>
           <w:rPr>
@@ -8110,13 +8075,8 @@
       <w:r>
         <w:t xml:space="preserve">Aplikacja </w:t>
       </w:r>
-      <w:proofErr w:type="spellStart"/>
-      <w:r>
-        <w:t>Easy</w:t>
-      </w:r>
-      <w:proofErr w:type="spellEnd"/>
-      <w:r>
-        <w:t xml:space="preserve"> Budget</w:t>
+      <w:r>
+        <w:t>Easy Budget</w:t>
       </w:r>
       <w:bookmarkEnd w:id="26"/>
     </w:p>
@@ -8124,13 +8084,8 @@
       <w:pPr>
         <w:pStyle w:val="Akapitzwciciem"/>
       </w:pPr>
-      <w:proofErr w:type="spellStart"/>
-      <w:r>
-        <w:t>Easy</w:t>
-      </w:r>
-      <w:proofErr w:type="spellEnd"/>
-      <w:r>
-        <w:t xml:space="preserve"> </w:t>
+      <w:r>
+        <w:t xml:space="preserve">Easy </w:t>
       </w:r>
       <w:r>
         <w:t>B</w:t>
@@ -8151,15 +8106,7 @@
         <w:t xml:space="preserve"> aby aplikacja wyświetlała się poprawnie również na urządzeniach mobilnych.</w:t>
       </w:r>
       <w:r>
-        <w:t xml:space="preserve"> Widok przykładowego ekranu aplikacji </w:t>
-      </w:r>
-      <w:proofErr w:type="spellStart"/>
-      <w:r>
-        <w:t>Easy</w:t>
-      </w:r>
-      <w:proofErr w:type="spellEnd"/>
-      <w:r>
-        <w:t xml:space="preserve"> Budget prezentuje </w:t>
+        <w:t xml:space="preserve"> Widok przykładowego ekranu aplikacji Easy Budget prezentuje </w:t>
       </w:r>
       <w:r>
         <w:fldChar w:fldCharType="begin"/>
@@ -8310,24 +8257,29 @@
       <w:r>
         <w:t xml:space="preserve">Rysunek </w:t>
       </w:r>
-      <w:fldSimple w:instr=" SEQ Rysunek \* ARABIC ">
-        <w:r>
-          <w:rPr>
-            <w:noProof/>
-          </w:rPr>
-          <w:t>4</w:t>
-        </w:r>
-      </w:fldSimple>
-      <w:r>
-        <w:t xml:space="preserve"> Przykładowy ekran aplikacji internetowej </w:t>
-      </w:r>
-      <w:proofErr w:type="spellStart"/>
-      <w:r>
-        <w:t>Easy</w:t>
-      </w:r>
-      <w:proofErr w:type="spellEnd"/>
-      <w:r>
-        <w:t xml:space="preserve"> Budget</w:t>
+      <w:r>
+        <w:fldChar w:fldCharType="begin"/>
+      </w:r>
+      <w:r>
+        <w:instrText xml:space="preserve"> SEQ Rysunek \* ARABIC </w:instrText>
+      </w:r>
+      <w:r>
+        <w:fldChar w:fldCharType="separate"/>
+      </w:r>
+      <w:r>
+        <w:rPr>
+          <w:noProof/>
+        </w:rPr>
+        <w:t>4</w:t>
+      </w:r>
+      <w:r>
+        <w:rPr>
+          <w:noProof/>
+        </w:rPr>
+        <w:fldChar w:fldCharType="end"/>
+      </w:r>
+      <w:r>
+        <w:t xml:space="preserve"> Przykładowy ekran aplikacji internetowej Easy Budget</w:t>
       </w:r>
       <w:bookmarkEnd w:id="27"/>
     </w:p>
@@ -8402,14 +8354,9 @@
       </w:pPr>
       <w:bookmarkStart w:id="28" w:name="_Toc122115582"/>
       <w:r>
-        <w:t xml:space="preserve">Aplikacja </w:t>
-      </w:r>
-      <w:proofErr w:type="spellStart"/>
-      <w:r>
-        <w:t>Wallet</w:t>
+        <w:t>Aplikacja Wallet</w:t>
       </w:r>
       <w:bookmarkEnd w:id="28"/>
-      <w:proofErr w:type="spellEnd"/>
     </w:p>
     <w:p>
       <w:pPr>
@@ -8431,32 +8378,16 @@
         <w:t xml:space="preserve"> aplikacją</w:t>
       </w:r>
       <w:r>
-        <w:t xml:space="preserve"> jest aplikacja </w:t>
-      </w:r>
-      <w:proofErr w:type="spellStart"/>
-      <w:r>
-        <w:t>Wallet</w:t>
-      </w:r>
-      <w:proofErr w:type="spellEnd"/>
-      <w:r>
-        <w:t xml:space="preserve"> </w:t>
+        <w:t xml:space="preserve"> jest aplikacja Wallet </w:t>
       </w:r>
       <w:r>
         <w:t>firmy</w:t>
       </w:r>
       <w:r>
-        <w:t xml:space="preserve"> </w:t>
-      </w:r>
-      <w:proofErr w:type="spellStart"/>
-      <w:r>
-        <w:t>Budget</w:t>
-      </w:r>
-      <w:r>
-        <w:t>Bakers</w:t>
-      </w:r>
-      <w:proofErr w:type="spellEnd"/>
-      <w:r>
-        <w:t>. Aplikacja posiada zarówno wersję działającą w przeglądarce internetowej, jak i wersję mobilną na urządzenia z systemem Android oraz Apple iOS.</w:t>
+        <w:t xml:space="preserve"> Budget</w:t>
+      </w:r>
+      <w:r>
+        <w:t>Bakers. Aplikacja posiada zarówno wersję działającą w przeglądarce internetowej, jak i wersję mobilną na urządzenia z systemem Android oraz Apple iOS.</w:t>
       </w:r>
       <w:r>
         <w:t xml:space="preserve"> Przykładowy ekran aplikacji Walet prezentuje </w:t>
@@ -8543,32 +8474,32 @@
       <w:r>
         <w:t xml:space="preserve">Rysunek </w:t>
       </w:r>
-      <w:fldSimple w:instr=" SEQ Rysunek \* ARABIC ">
-        <w:r>
-          <w:rPr>
-            <w:noProof/>
-          </w:rPr>
-          <w:t>5</w:t>
-        </w:r>
-      </w:fldSimple>
+      <w:r>
+        <w:fldChar w:fldCharType="begin"/>
+      </w:r>
+      <w:r>
+        <w:instrText xml:space="preserve"> SEQ Rysunek \* ARABIC </w:instrText>
+      </w:r>
+      <w:r>
+        <w:fldChar w:fldCharType="separate"/>
+      </w:r>
+      <w:r>
+        <w:rPr>
+          <w:noProof/>
+        </w:rPr>
+        <w:t>5</w:t>
+      </w:r>
+      <w:r>
+        <w:rPr>
+          <w:noProof/>
+        </w:rPr>
+        <w:fldChar w:fldCharType="end"/>
+      </w:r>
       <w:bookmarkEnd w:id="29"/>
       <w:r>
-        <w:t xml:space="preserve"> Ekran tablicy zestawień aplikacji </w:t>
-      </w:r>
-      <w:proofErr w:type="spellStart"/>
-      <w:r>
-        <w:t>Wallet</w:t>
-      </w:r>
-      <w:proofErr w:type="spellEnd"/>
-      <w:r>
-        <w:t xml:space="preserve"> firmy </w:t>
-      </w:r>
-      <w:proofErr w:type="spellStart"/>
-      <w:r>
-        <w:t>BudgetBakers</w:t>
+        <w:t xml:space="preserve"> Ekran tablicy zestawień aplikacji Wallet firmy BudgetBakers</w:t>
       </w:r>
       <w:bookmarkEnd w:id="30"/>
-      <w:proofErr w:type="spellEnd"/>
     </w:p>
     <w:p>
       <w:pPr>
@@ -8587,15 +8518,7 @@
         <w:t xml:space="preserve"> </w:t>
       </w:r>
       <w:r>
-        <w:t xml:space="preserve">Manager oraz </w:t>
-      </w:r>
-      <w:proofErr w:type="spellStart"/>
-      <w:r>
-        <w:t>Easy</w:t>
-      </w:r>
-      <w:proofErr w:type="spellEnd"/>
-      <w:r>
-        <w:t xml:space="preserve"> Budget. Oprócz podstawowej funkcjonalności związanej z obsługą budżetu, przepływów</w:t>
+        <w:t>Manager oraz Easy Budget. Oprócz podstawowej funkcjonalności związanej z obsługą budżetu, przepływów</w:t>
       </w:r>
       <w:r>
         <w:t xml:space="preserve"> pieniężnych,</w:t>
@@ -8707,12 +8630,10 @@
       <w:r>
         <w:t xml:space="preserve">Aplikacja </w:t>
       </w:r>
-      <w:proofErr w:type="spellStart"/>
       <w:r>
         <w:t>Kontomierz</w:t>
       </w:r>
       <w:bookmarkEnd w:id="31"/>
-      <w:proofErr w:type="spellEnd"/>
     </w:p>
     <w:p>
       <w:pPr>
@@ -8728,31 +8649,7 @@
         <w:t xml:space="preserve"> niż te opisane poprzednio</w:t>
       </w:r>
       <w:r>
-        <w:t xml:space="preserve"> jest wydana przez polską firmę </w:t>
-      </w:r>
-      <w:proofErr w:type="spellStart"/>
-      <w:r>
-        <w:t>Fineld</w:t>
-      </w:r>
-      <w:proofErr w:type="spellEnd"/>
-      <w:r>
-        <w:t xml:space="preserve"> Sp. z </w:t>
-      </w:r>
-      <w:proofErr w:type="spellStart"/>
-      <w:r>
-        <w:t>o.o</w:t>
-      </w:r>
-      <w:proofErr w:type="spellEnd"/>
-      <w:r>
-        <w:t xml:space="preserve"> aplikacja o nazwie </w:t>
-      </w:r>
-      <w:proofErr w:type="spellStart"/>
-      <w:r>
-        <w:t>Kontomierz</w:t>
-      </w:r>
-      <w:proofErr w:type="spellEnd"/>
-      <w:r>
-        <w:t>. Aplikacja ta dostępna jest nie tylko w wersji na urządzenia mobilne</w:t>
+        <w:t xml:space="preserve"> jest wydana przez polską firmę Fineld Sp. z o.o aplikacja o nazwie Kontomierz. Aplikacja ta dostępna jest nie tylko w wersji na urządzenia mobilne</w:t>
       </w:r>
       <w:r>
         <w:t>,</w:t>
@@ -8785,7 +8682,7 @@
             <w:rPr>
               <w:noProof/>
             </w:rPr>
-            <w:t xml:space="preserve"> [6]</w:t>
+            <w:t xml:space="preserve"> [8]</w:t>
           </w:r>
           <w:r>
             <w:fldChar w:fldCharType="end"/>
@@ -8846,15 +8743,7 @@
         <w:t>ć</w:t>
       </w:r>
       <w:r>
-        <w:t xml:space="preserve"> nieco od dzisiejszych standardów aplikacji internetowych. Przykładowy widok ekranu aplikacji </w:t>
-      </w:r>
-      <w:proofErr w:type="spellStart"/>
-      <w:r>
-        <w:t>Kontomierz</w:t>
-      </w:r>
-      <w:proofErr w:type="spellEnd"/>
-      <w:r>
-        <w:t xml:space="preserve"> prezentuje </w:t>
+        <w:t xml:space="preserve"> nieco od dzisiejszych standardów aplikacji internetowych. Przykładowy widok ekranu aplikacji Kontomierz prezentuje </w:t>
       </w:r>
       <w:r>
         <w:fldChar w:fldCharType="begin"/>
@@ -8952,14 +8841,27 @@
       <w:r>
         <w:t xml:space="preserve">Rysunek </w:t>
       </w:r>
-      <w:fldSimple w:instr=" SEQ Rysunek \* ARABIC ">
-        <w:r>
-          <w:rPr>
-            <w:noProof/>
-          </w:rPr>
-          <w:t>6</w:t>
-        </w:r>
-      </w:fldSimple>
+      <w:r>
+        <w:fldChar w:fldCharType="begin"/>
+      </w:r>
+      <w:r>
+        <w:instrText xml:space="preserve"> SEQ Rysunek \* ARABIC </w:instrText>
+      </w:r>
+      <w:r>
+        <w:fldChar w:fldCharType="separate"/>
+      </w:r>
+      <w:r>
+        <w:rPr>
+          <w:noProof/>
+        </w:rPr>
+        <w:t>6</w:t>
+      </w:r>
+      <w:r>
+        <w:rPr>
+          <w:noProof/>
+        </w:rPr>
+        <w:fldChar w:fldCharType="end"/>
+      </w:r>
       <w:bookmarkEnd w:id="32"/>
       <w:r>
         <w:t xml:space="preserve"> Widok ekranu „</w:t>
@@ -8974,29 +8876,16 @@
         <w:t xml:space="preserve"> w zakładce „Analizuj”</w:t>
       </w:r>
       <w:r>
-        <w:t xml:space="preserve"> aplikacji internetowej </w:t>
-      </w:r>
-      <w:proofErr w:type="spellStart"/>
-      <w:r>
-        <w:t>Kontomierz</w:t>
+        <w:t xml:space="preserve"> aplikacji internetowej Kontomierz</w:t>
       </w:r>
       <w:bookmarkEnd w:id="33"/>
-      <w:proofErr w:type="spellEnd"/>
     </w:p>
     <w:p>
       <w:pPr>
         <w:ind w:firstLine="340"/>
       </w:pPr>
       <w:r>
-        <w:t xml:space="preserve">Aplikacja </w:t>
-      </w:r>
-      <w:proofErr w:type="spellStart"/>
-      <w:r>
-        <w:t>Kontomierz</w:t>
-      </w:r>
-      <w:proofErr w:type="spellEnd"/>
-      <w:r>
-        <w:t xml:space="preserve"> umożliwia także zarządzanie fizyczną gotówką dzięki funkcji Portfel. Funkcja ta umożliwia automatyczne zasilanie portfela gotówką podczas wypłat z bankomatu. Portfel umożliwia również dodawanie gotówki w</w:t>
+        <w:t>Aplikacja Kontomierz umożliwia także zarządzanie fizyczną gotówką dzięki funkcji Portfel. Funkcja ta umożliwia automatyczne zasilanie portfela gotówką podczas wypłat z bankomatu. Portfel umożliwia również dodawanie gotówki w</w:t>
       </w:r>
       <w:r>
         <w:t> </w:t>
@@ -9128,24 +9017,32 @@
       <w:r>
         <w:t xml:space="preserve">Rysunek </w:t>
       </w:r>
-      <w:fldSimple w:instr=" SEQ Rysunek \* ARABIC ">
-        <w:r>
-          <w:rPr>
-            <w:noProof/>
-          </w:rPr>
-          <w:t>7</w:t>
-        </w:r>
-      </w:fldSimple>
+      <w:r>
+        <w:fldChar w:fldCharType="begin"/>
+      </w:r>
+      <w:r>
+        <w:instrText xml:space="preserve"> SEQ Rysunek \* ARABIC </w:instrText>
+      </w:r>
+      <w:r>
+        <w:fldChar w:fldCharType="separate"/>
+      </w:r>
+      <w:r>
+        <w:rPr>
+          <w:noProof/>
+        </w:rPr>
+        <w:t>7</w:t>
+      </w:r>
+      <w:r>
+        <w:rPr>
+          <w:noProof/>
+        </w:rPr>
+        <w:fldChar w:fldCharType="end"/>
+      </w:r>
       <w:bookmarkEnd w:id="34"/>
       <w:r>
-        <w:t xml:space="preserve"> Ekran planowania wydatków aplikacji </w:t>
-      </w:r>
-      <w:proofErr w:type="spellStart"/>
-      <w:r>
-        <w:t>Kontomierz</w:t>
+        <w:t xml:space="preserve"> Ekran planowania wydatków aplikacji Kontomierz</w:t>
       </w:r>
       <w:bookmarkEnd w:id="35"/>
-      <w:proofErr w:type="spellEnd"/>
     </w:p>
     <w:p>
       <w:pPr>
@@ -9456,15 +9353,7 @@
         <w:t>.</w:t>
       </w:r>
       <w:r>
-        <w:t xml:space="preserve"> Inną bardzo popularną aplikacją niedostępną oficjalnie na rynku polskim jest aplikacja </w:t>
-      </w:r>
-      <w:proofErr w:type="spellStart"/>
-      <w:r>
-        <w:t>Mint</w:t>
-      </w:r>
-      <w:proofErr w:type="spellEnd"/>
-      <w:r>
-        <w:t>, która</w:t>
+        <w:t xml:space="preserve"> Inną bardzo popularną aplikacją niedostępną oficjalnie na rynku polskim jest aplikacja Mint, która</w:t>
       </w:r>
       <w:r>
         <w:t xml:space="preserve"> również</w:t>
@@ -9481,15 +9370,7 @@
         <w:pStyle w:val="Akapitzwciciem"/>
       </w:pPr>
       <w:r>
-        <w:t xml:space="preserve">Spośród przeanalizowanych aplikacji najbogatszą funkcjonalnością cechuje się aplikacja </w:t>
-      </w:r>
-      <w:proofErr w:type="spellStart"/>
-      <w:r>
-        <w:t>Kontomierz</w:t>
-      </w:r>
-      <w:proofErr w:type="spellEnd"/>
-      <w:r>
-        <w:t xml:space="preserve">. Aplikacja ta jako jedyna z przeanalizowanych aplikacji wspiera także w podstawowym zakresie zarządzanie majątkiem rzeczowym oraz inwestycjami </w:t>
+        <w:t xml:space="preserve">Spośród przeanalizowanych aplikacji najbogatszą funkcjonalnością cechuje się aplikacja Kontomierz. Aplikacja ta jako jedyna z przeanalizowanych aplikacji wspiera także w podstawowym zakresie zarządzanie majątkiem rzeczowym oraz inwestycjami </w:t>
       </w:r>
       <w:r>
         <w:t>i</w:t>
@@ -9553,14 +9434,27 @@
         <w:lastRenderedPageBreak/>
         <w:t xml:space="preserve">Tabela </w:t>
       </w:r>
-      <w:fldSimple w:instr=" SEQ Tabela \* ARABIC ">
-        <w:r>
-          <w:rPr>
-            <w:noProof/>
-          </w:rPr>
-          <w:t>2</w:t>
-        </w:r>
-      </w:fldSimple>
+      <w:r>
+        <w:fldChar w:fldCharType="begin"/>
+      </w:r>
+      <w:r>
+        <w:instrText xml:space="preserve"> SEQ Tabela \* ARABIC </w:instrText>
+      </w:r>
+      <w:r>
+        <w:fldChar w:fldCharType="separate"/>
+      </w:r>
+      <w:r>
+        <w:rPr>
+          <w:noProof/>
+        </w:rPr>
+        <w:t>2</w:t>
+      </w:r>
+      <w:r>
+        <w:rPr>
+          <w:noProof/>
+        </w:rPr>
+        <w:fldChar w:fldCharType="end"/>
+      </w:r>
       <w:bookmarkEnd w:id="37"/>
       <w:r>
         <w:t xml:space="preserve"> Porównanie funkcji wybranych </w:t>
@@ -9667,21 +9561,12 @@
                 <w:bCs/>
               </w:rPr>
             </w:pPr>
-            <w:proofErr w:type="spellStart"/>
             <w:r>
               <w:rPr>
                 <w:b/>
                 <w:bCs/>
               </w:rPr>
-              <w:t>Easy</w:t>
-            </w:r>
-            <w:proofErr w:type="spellEnd"/>
-            <w:r>
-              <w:rPr>
-                <w:b/>
-                <w:bCs/>
-              </w:rPr>
-              <w:t xml:space="preserve"> Budget</w:t>
+              <w:t>Easy Budget</w:t>
             </w:r>
           </w:p>
         </w:tc>
@@ -9700,7 +9585,6 @@
                 <w:bCs/>
               </w:rPr>
             </w:pPr>
-            <w:proofErr w:type="spellStart"/>
             <w:r>
               <w:rPr>
                 <w:b/>
@@ -9708,7 +9592,6 @@
               </w:rPr>
               <w:t>Wallet</w:t>
             </w:r>
-            <w:proofErr w:type="spellEnd"/>
           </w:p>
         </w:tc>
         <w:tc>
@@ -9722,7 +9605,6 @@
               <w:spacing w:line="276" w:lineRule="auto"/>
               <w:jc w:val="center"/>
             </w:pPr>
-            <w:proofErr w:type="spellStart"/>
             <w:r>
               <w:rPr>
                 <w:b/>
@@ -9730,7 +9612,6 @@
               </w:rPr>
               <w:t>Kontomierz</w:t>
             </w:r>
-            <w:proofErr w:type="spellEnd"/>
           </w:p>
         </w:tc>
       </w:tr>
@@ -11683,74 +11564,58 @@
         <w:ind w:firstLine="431"/>
       </w:pPr>
       <w:r>
-        <w:t xml:space="preserve">Podkreślić należy, że celem niniejszej pracy było przede wszystkim pokazanie możliwości zastosowania architektury opartej o </w:t>
-      </w:r>
-      <w:proofErr w:type="spellStart"/>
-      <w:r>
-        <w:t>mikrousłu</w:t>
-      </w:r>
-      <w:r>
-        <w:t>gi</w:t>
-      </w:r>
-      <w:proofErr w:type="spellEnd"/>
-      <w:r>
-        <w:t xml:space="preserve"> (</w:t>
-      </w:r>
-      <w:proofErr w:type="spellStart"/>
-      <w:r>
-        <w:t>microservice</w:t>
-      </w:r>
-      <w:proofErr w:type="spellEnd"/>
+        <w:t>Podkreślić należy, że</w:t>
+      </w:r>
       <w:r>
         <w:t xml:space="preserve"> </w:t>
       </w:r>
-      <w:proofErr w:type="spellStart"/>
-      <w:r>
-        <w:t>architecture</w:t>
-      </w:r>
-      <w:proofErr w:type="spellEnd"/>
-      <w:r>
-        <w:t>) oraz architektury asynchronicznej opartej o zdarzenia (event-</w:t>
-      </w:r>
-      <w:proofErr w:type="spellStart"/>
-      <w:r>
-        <w:t>driven</w:t>
-      </w:r>
-      <w:proofErr w:type="spellEnd"/>
+      <w:r>
+        <w:t>realizacja</w:t>
+      </w:r>
+      <w:r>
+        <w:t xml:space="preserve"> aplikacji wspomagającej zarządzanie domowymi finansami</w:t>
+      </w:r>
+      <w:r>
+        <w:t>, stanowiła</w:t>
+      </w:r>
+      <w:r>
+        <w:t xml:space="preserve"> tutaj przede wszystkim</w:t>
+      </w:r>
+      <w:r>
+        <w:t xml:space="preserve"> tło dla implementacji nowoczesnych rozwiązań technologicznych</w:t>
+      </w:r>
+      <w:r>
+        <w:t>,</w:t>
+      </w:r>
       <w:r>
         <w:t xml:space="preserve"> </w:t>
       </w:r>
-      <w:proofErr w:type="spellStart"/>
-      <w:r>
-        <w:t>architecture</w:t>
-      </w:r>
-      <w:proofErr w:type="spellEnd"/>
-      <w:r>
-        <w:t xml:space="preserve">) w nowoczesnych skalowalnych aplikacjach internetowych. </w:t>
-      </w:r>
-      <w:r>
-        <w:t>A zatem realizacja</w:t>
-      </w:r>
-      <w:r>
-        <w:t xml:space="preserve"> aplikacji wspomagającej zarządzanie domowymi finansami</w:t>
-      </w:r>
-      <w:r>
-        <w:t>, stanowiła</w:t>
-      </w:r>
-      <w:r>
-        <w:t xml:space="preserve"> tutaj przede wszystkim</w:t>
-      </w:r>
-      <w:r>
-        <w:t xml:space="preserve"> tło dla implementacji nowoczesnych rozwiązań technologicznych. Z tego względu</w:t>
+      <w:r>
+        <w:t>w tym</w:t>
       </w:r>
       <w:r>
         <w:t xml:space="preserve"> </w:t>
       </w:r>
       <w:r>
+        <w:t>architektury bazującej na mikrousługach oraz asynchronicznej komunikacji opartej o zdarzenia</w:t>
+      </w:r>
+      <w:r>
+        <w:t>. Z tego względu</w:t>
+      </w:r>
+      <w:r>
+        <w:t xml:space="preserve"> </w:t>
+      </w:r>
+      <w:r>
         <w:t>funkcjonalność samej aplikacji zosta</w:t>
       </w:r>
       <w:r>
-        <w:t>ła ograniczona do funkcji podstawowych, pozwalających jednak w pokazać zarówno możliwości jak i korzyści płynące z zastosowanych technologii.</w:t>
+        <w:t>ła ograniczona do funkcji podstawowych, pozwalających jednak  pokazać zarówno możliwości jak i</w:t>
+      </w:r>
+      <w:r>
+        <w:t> </w:t>
+      </w:r>
+      <w:r>
+        <w:t>korzyści płynące z zastosowanych technologii.</w:t>
       </w:r>
     </w:p>
     <w:p>
@@ -11791,24 +11656,21 @@
         <w:t xml:space="preserve"> oraz przepływami pieniężnymi. Będzie to zrealizowane przede wszystkim po przez możliwość ręcznego dodawania transakcji – zarówno przychodów jak i wydatków. Aplikacja będzie zawierała zestaw wstępnie zdefiniowanych kategorii do których można będzie przypisać każdą transakcję. Zestaw ten będzie można dowolnie edytować i rozszerzać. Na podstawie dodanych transakcji</w:t>
       </w:r>
       <w:r>
-        <w:t xml:space="preserve"> tworzone będą wykresy podsumowujące przychody i wydatki </w:t>
-      </w:r>
+        <w:t xml:space="preserve"> tworzone będą wykresy podsumowujące przychody i wydatki dla bieżącego miesiąca.</w:t>
+      </w:r>
+      <w:r>
+        <w:t xml:space="preserve"> Oprócz tego aplikacja będzie</w:t>
+      </w:r>
+      <w:r>
+        <w:t xml:space="preserve"> miała możliwość przeglądania historii wszystkich transakcji.</w:t>
+      </w:r>
+    </w:p>
+    <w:p>
+      <w:pPr>
+        <w:pStyle w:val="Akapitzwciciem"/>
+      </w:pPr>
       <w:r>
         <w:lastRenderedPageBreak/>
-        <w:t>dla bieżącego miesiąca.</w:t>
-      </w:r>
-      <w:r>
-        <w:t xml:space="preserve"> Oprócz tego aplikacja będzie</w:t>
-      </w:r>
-      <w:r>
-        <w:t xml:space="preserve"> miała możliwość przeglądania historii wszystkich transakcji.</w:t>
-      </w:r>
-    </w:p>
-    <w:p>
-      <w:pPr>
-        <w:pStyle w:val="Akapitzwciciem"/>
-      </w:pPr>
-      <w:r>
         <w:t>Efektywne zarządzanie budżetem nie jest możliwe bez jego zaplanowania, dlatego aplikacja będzie umożliwiała zaplanowanie miesięcznego budżetu po</w:t>
       </w:r>
       <w:r>
@@ -11973,11 +11835,7 @@
         <w:t xml:space="preserve"> docelowo</w:t>
       </w:r>
       <w:r>
-        <w:t xml:space="preserve"> powinna być dostępna </w:t>
-      </w:r>
-      <w:r>
-        <w:lastRenderedPageBreak/>
-        <w:t>zarówno na urządzeniach stacjonarnych jak i mobilnych</w:t>
+        <w:t xml:space="preserve"> powinna być dostępna zarówno na urządzeniach stacjonarnych jak i mobilnych</w:t>
       </w:r>
       <w:r>
         <w:t>,</w:t>
@@ -11998,30 +11856,44 @@
         <w:ind w:firstLine="431"/>
       </w:pPr>
       <w:r>
+        <w:lastRenderedPageBreak/>
         <w:t>Niniejsza praca skupia się ponadto głównie na części serwerowej aplikacji (</w:t>
       </w:r>
       <w:r>
+        <w:t>ang. backend</w:t>
+      </w:r>
+      <w:r>
+        <w:t>)</w:t>
+      </w:r>
+      <w:r>
+        <w:t xml:space="preserve">, gdzie </w:t>
+      </w:r>
+      <w:r>
+        <w:t xml:space="preserve">założeniem nadrzędnym jest stworzenie systemu oferującego </w:t>
+      </w:r>
+      <w:r>
+        <w:t xml:space="preserve">interfejs programistyczny </w:t>
+      </w:r>
+      <w:r>
+        <w:t>API</w:t>
+      </w:r>
+      <w:r>
+        <w:t xml:space="preserve"> (</w:t>
+      </w:r>
+      <w:r>
         <w:t xml:space="preserve">ang. </w:t>
       </w:r>
-      <w:proofErr w:type="spellStart"/>
-      <w:r>
-        <w:t>backend</w:t>
-      </w:r>
-      <w:proofErr w:type="spellEnd"/>
-      <w:r>
-        <w:t>)</w:t>
-      </w:r>
-      <w:r>
-        <w:t xml:space="preserve">, gdzie </w:t>
-      </w:r>
-      <w:r>
-        <w:t xml:space="preserve">założeniem nadrzędnym jest stworzenie systemu oferującego </w:t>
-      </w:r>
-      <w:r>
-        <w:t xml:space="preserve">interfejs programistyczny </w:t>
-      </w:r>
-      <w:r>
-        <w:t>API</w:t>
+      <w:r>
+        <w:t>Application User Interface)</w:t>
+      </w:r>
+      <w:r>
+        <w:t xml:space="preserve"> z</w:t>
+      </w:r>
+      <w:r>
+        <w:t> </w:t>
+      </w:r>
+      <w:r>
+        <w:t>wykorzystaniem stylu architektonicznego REST</w:t>
       </w:r>
       <w:r>
         <w:t xml:space="preserve"> (</w:t>
@@ -12030,7 +11902,73 @@
         <w:t xml:space="preserve">ang. </w:t>
       </w:r>
       <w:r>
-        <w:t>Application User Interface)</w:t>
+        <w:t>Representational state transfer</w:t>
+      </w:r>
+      <w:r>
+        <w:t xml:space="preserve">), dzięki czemu możliwe jest stworzenie usługi w modelu określanym </w:t>
+      </w:r>
+      <w:r>
+        <w:t xml:space="preserve">w języku angielskim </w:t>
+      </w:r>
+      <w:r>
+        <w:t>jako headless software. Koncepcja headless software jest</w:t>
+      </w:r>
+      <w:r>
+        <w:t xml:space="preserve"> w ostatnim czasie bardzo popularna wśród firm produkujących oprogramowani</w:t>
+      </w:r>
+      <w:r>
+        <w:t>e</w:t>
+      </w:r>
+      <w:r>
+        <w:t>, ponieważ pozwala oddzielić funkcje związane z realizacj</w:t>
+      </w:r>
+      <w:r>
+        <w:t>ą</w:t>
+      </w:r>
+      <w:r>
+        <w:t xml:space="preserve"> logiki poszczególnych elementów systemu od interfejsu użytkownika. Sprawia to</w:t>
+      </w:r>
+      <w:r>
+        <w:t>,</w:t>
+      </w:r>
+      <w:r>
+        <w:t xml:space="preserve"> że aplikacja serwerowa zbudowana w</w:t>
+      </w:r>
+      <w:r>
+        <w:t> </w:t>
+      </w:r>
+      <w:r>
+        <w:t xml:space="preserve">modelu headless software może być wykorzystana przez innych producentów oprogramowania </w:t>
+      </w:r>
+      <w:r>
+        <w:t>specjalizujących</w:t>
+      </w:r>
+      <w:r>
+        <w:t xml:space="preserve"> się</w:t>
+      </w:r>
+      <w:r>
+        <w:t xml:space="preserve"> </w:t>
+      </w:r>
+      <w:r>
+        <w:t>z kolei w</w:t>
+      </w:r>
+      <w:r>
+        <w:t xml:space="preserve"> </w:t>
+      </w:r>
+      <w:r>
+        <w:t>rozwoju</w:t>
+      </w:r>
+      <w:r>
+        <w:t xml:space="preserve"> </w:t>
+      </w:r>
+      <w:r>
+        <w:t>warstw</w:t>
+      </w:r>
+      <w:r>
+        <w:t xml:space="preserve"> </w:t>
+      </w:r>
+      <w:r>
+        <w:t>związanych</w:t>
       </w:r>
       <w:r>
         <w:t xml:space="preserve"> z</w:t>
@@ -12039,139 +11977,13 @@
         <w:t> </w:t>
       </w:r>
       <w:r>
-        <w:t>wykorzystaniem stylu architektonicznego REST</w:t>
-      </w:r>
-      <w:r>
-        <w:t xml:space="preserve"> (</w:t>
+        <w:t>interfejsem użytkownika (</w:t>
       </w:r>
       <w:r>
         <w:t xml:space="preserve">ang. </w:t>
       </w:r>
-      <w:proofErr w:type="spellStart"/>
-      <w:r>
-        <w:t>Representational</w:t>
-      </w:r>
-      <w:proofErr w:type="spellEnd"/>
-      <w:r>
-        <w:t xml:space="preserve"> </w:t>
-      </w:r>
-      <w:proofErr w:type="spellStart"/>
-      <w:r>
-        <w:t>state</w:t>
-      </w:r>
-      <w:proofErr w:type="spellEnd"/>
-      <w:r>
-        <w:t xml:space="preserve"> transfer</w:t>
-      </w:r>
-      <w:r>
-        <w:t xml:space="preserve">), dzięki czemu możliwe jest stworzenie usługi w modelu określanym </w:t>
-      </w:r>
-      <w:r>
-        <w:t xml:space="preserve">w języku angielskim </w:t>
-      </w:r>
-      <w:r>
-        <w:t xml:space="preserve">jako </w:t>
-      </w:r>
-      <w:proofErr w:type="spellStart"/>
-      <w:r>
-        <w:t>headless</w:t>
-      </w:r>
-      <w:proofErr w:type="spellEnd"/>
-      <w:r>
-        <w:t xml:space="preserve"> software. Koncepcja </w:t>
-      </w:r>
-      <w:proofErr w:type="spellStart"/>
-      <w:r>
-        <w:t>headless</w:t>
-      </w:r>
-      <w:proofErr w:type="spellEnd"/>
-      <w:r>
-        <w:t xml:space="preserve"> software jest</w:t>
-      </w:r>
-      <w:r>
-        <w:t xml:space="preserve"> w ostatnim czasie bardzo popularna wśród firm produkujących oprogramowani</w:t>
-      </w:r>
-      <w:r>
-        <w:t>e</w:t>
-      </w:r>
-      <w:r>
-        <w:t>, ponieważ pozwala oddzielić funkcje związane z realizacj</w:t>
-      </w:r>
-      <w:r>
-        <w:t>ą</w:t>
-      </w:r>
-      <w:r>
-        <w:t xml:space="preserve"> logiki poszczególnych elementów systemu od interfejsu użytkownika. Sprawia to</w:t>
-      </w:r>
-      <w:r>
-        <w:t>,</w:t>
-      </w:r>
-      <w:r>
-        <w:t xml:space="preserve"> że aplikacja serwerowa zbudowana w</w:t>
-      </w:r>
-      <w:r>
-        <w:t> </w:t>
-      </w:r>
-      <w:r>
-        <w:t xml:space="preserve">modelu </w:t>
-      </w:r>
-      <w:proofErr w:type="spellStart"/>
-      <w:r>
-        <w:t>headless</w:t>
-      </w:r>
-      <w:proofErr w:type="spellEnd"/>
-      <w:r>
-        <w:t xml:space="preserve"> software może być wykorzystana przez innych producentów oprogramowania </w:t>
-      </w:r>
-      <w:r>
-        <w:t>specjalizujących</w:t>
-      </w:r>
-      <w:r>
-        <w:t xml:space="preserve"> się</w:t>
-      </w:r>
-      <w:r>
-        <w:t xml:space="preserve"> </w:t>
-      </w:r>
-      <w:r>
-        <w:t>z kolei w</w:t>
-      </w:r>
-      <w:r>
-        <w:t xml:space="preserve"> </w:t>
-      </w:r>
-      <w:r>
-        <w:t>rozwoju</w:t>
-      </w:r>
-      <w:r>
-        <w:t xml:space="preserve"> </w:t>
-      </w:r>
-      <w:r>
-        <w:t>warstw</w:t>
-      </w:r>
-      <w:r>
-        <w:t xml:space="preserve"> </w:t>
-      </w:r>
-      <w:r>
-        <w:t>związanych</w:t>
-      </w:r>
-      <w:r>
-        <w:t xml:space="preserve"> z</w:t>
-      </w:r>
-      <w:r>
-        <w:t> </w:t>
-      </w:r>
-      <w:r>
-        <w:t>interfejsem użytkownika (</w:t>
-      </w:r>
-      <w:r>
-        <w:t xml:space="preserve">ang. </w:t>
-      </w:r>
-      <w:proofErr w:type="spellStart"/>
-      <w:r>
-        <w:t>frontend</w:t>
-      </w:r>
-      <w:proofErr w:type="spellEnd"/>
-      <w:r>
-        <w:t>)</w:t>
+      <w:r>
+        <w:t>frontend)</w:t>
       </w:r>
       <w:r>
         <w:t xml:space="preserve">. </w:t>
@@ -12243,11 +12055,9 @@
       <w:r>
         <w:t xml:space="preserve">nazywanych w polskim piśmiennictwie również </w:t>
       </w:r>
-      <w:proofErr w:type="spellStart"/>
       <w:r>
         <w:t>mikrousługami</w:t>
       </w:r>
-      <w:proofErr w:type="spellEnd"/>
       <w:r>
         <w:t>).</w:t>
       </w:r>
@@ -12365,23 +12175,31 @@
       <w:r>
         <w:t xml:space="preserve">Tabela </w:t>
       </w:r>
-      <w:fldSimple w:instr=" SEQ Tabela \* ARABIC ">
-        <w:r>
-          <w:rPr>
-            <w:noProof/>
-          </w:rPr>
-          <w:t>3</w:t>
-        </w:r>
-      </w:fldSimple>
+      <w:r>
+        <w:fldChar w:fldCharType="begin"/>
+      </w:r>
+      <w:r>
+        <w:instrText xml:space="preserve"> SEQ Tabela \* ARABIC </w:instrText>
+      </w:r>
+      <w:r>
+        <w:fldChar w:fldCharType="separate"/>
+      </w:r>
+      <w:r>
+        <w:rPr>
+          <w:noProof/>
+        </w:rPr>
+        <w:t>3</w:t>
+      </w:r>
+      <w:r>
+        <w:rPr>
+          <w:noProof/>
+        </w:rPr>
+        <w:fldChar w:fldCharType="end"/>
+      </w:r>
       <w:bookmarkEnd w:id="43"/>
       <w:r>
-        <w:t xml:space="preserve"> Porównanie wad i zalet aplikacji monolitycznych oraz aplikacji o architekturze </w:t>
-      </w:r>
-      <w:proofErr w:type="spellStart"/>
-      <w:r>
-        <w:t>mikroserwisowej</w:t>
-      </w:r>
-      <w:proofErr w:type="spellEnd"/>
+        <w:t xml:space="preserve"> Porównanie wad i zalet aplikacji monolitycznych oraz aplikacji o architekturze mikroserwisowej</w:t>
+      </w:r>
       <w:sdt>
         <w:sdtPr>
           <w:id w:val="2024197657"/>
@@ -12398,6 +12216,9 @@
             <w:fldChar w:fldCharType="separate"/>
           </w:r>
           <w:r>
+            <w:rPr>
+              <w:noProof/>
+            </w:rPr>
             <w:t xml:space="preserve"> [10]</w:t>
           </w:r>
           <w:r>
@@ -12421,6 +12242,9 @@
             <w:fldChar w:fldCharType="separate"/>
           </w:r>
           <w:r>
+            <w:rPr>
+              <w:noProof/>
+            </w:rPr>
             <w:t xml:space="preserve"> [11]</w:t>
           </w:r>
           <w:r>
@@ -12592,7 +12416,6 @@
               <w:jc w:val="left"/>
             </w:pPr>
             <w:r>
-              <w:lastRenderedPageBreak/>
               <w:t>większe bezpieczeństwo ze względu na brak komunikacji pomiędzy rozproszonymi elementami systemu</w:t>
             </w:r>
           </w:p>
@@ -12607,6 +12430,7 @@
               <w:jc w:val="left"/>
             </w:pPr>
             <w:r>
+              <w:lastRenderedPageBreak/>
               <w:t>transakcyjność w rozumieniu ACID.</w:t>
             </w:r>
           </w:p>
@@ -12655,7 +12479,6 @@
               <w:jc w:val="left"/>
             </w:pPr>
             <w:r>
-              <w:lastRenderedPageBreak/>
               <w:t>trudniejsze i kosztowniejsze utrzymanie aplikacji</w:t>
             </w:r>
           </w:p>
@@ -12699,10 +12522,8 @@
                 <w:b/>
                 <w:bCs/>
               </w:rPr>
-              <w:lastRenderedPageBreak/>
               <w:t xml:space="preserve">Aplikacje </w:t>
             </w:r>
-            <w:proofErr w:type="spellStart"/>
             <w:r>
               <w:rPr>
                 <w:b/>
@@ -12710,7 +12531,6 @@
               </w:rPr>
               <w:t>mikroserwisowe</w:t>
             </w:r>
-            <w:proofErr w:type="spellEnd"/>
           </w:p>
         </w:tc>
       </w:tr>
@@ -12820,15 +12640,7 @@
               <w:jc w:val="left"/>
             </w:pPr>
             <w:r>
-              <w:t xml:space="preserve">wysoka dostępność (ponowne wdrożenie </w:t>
-            </w:r>
-            <w:proofErr w:type="spellStart"/>
-            <w:r>
-              <w:t>mikroserwisu</w:t>
-            </w:r>
-            <w:proofErr w:type="spellEnd"/>
-            <w:r>
-              <w:t xml:space="preserve"> po aktualizacji dzięki konteneryzacji nie wymaga długiego czasu przestoju),</w:t>
+              <w:t>wysoka dostępność (ponowne wdrożenie mikroserwisu po aktualizacji dzięki konteneryzacji nie wymaga długiego czasu przestoju),</w:t>
             </w:r>
           </w:p>
           <w:p>
@@ -12856,15 +12668,7 @@
               <w:jc w:val="left"/>
             </w:pPr>
             <w:r>
-              <w:t xml:space="preserve">możliwość rozwoju po przez dodawanie nowych </w:t>
-            </w:r>
-            <w:proofErr w:type="spellStart"/>
-            <w:r>
-              <w:t>mikroserwisów</w:t>
-            </w:r>
-            <w:proofErr w:type="spellEnd"/>
-            <w:r>
-              <w:t xml:space="preserve"> lub wymianę istniejących, bez wpływu na pozostałe.</w:t>
+              <w:t>możliwość rozwoju po przez dodawanie nowych mikroserwisów lub wymianę istniejących, bez wpływu na pozostałe.</w:t>
             </w:r>
           </w:p>
         </w:tc>
@@ -12897,15 +12701,7 @@
               <w:jc w:val="left"/>
             </w:pPr>
             <w:r>
-              <w:t>trudność w zapewnieniu integralności danych oraz transakcyjności (</w:t>
-            </w:r>
-            <w:proofErr w:type="spellStart"/>
-            <w:r>
-              <w:t>mikroserwisy</w:t>
-            </w:r>
-            <w:proofErr w:type="spellEnd"/>
-            <w:r>
-              <w:t xml:space="preserve"> posiadają swoje własne bazy danych)</w:t>
+              <w:t>trudność w zapewnieniu integralności danych oraz transakcyjności (mikroserwisy posiadają swoje własne bazy danych)</w:t>
             </w:r>
           </w:p>
           <w:p>
@@ -12919,13 +12715,8 @@
               <w:jc w:val="left"/>
             </w:pPr>
             <w:r>
-              <w:t xml:space="preserve">trudniejsze zapewnienie bezpieczeństwa, spowodowane koniecznością zabezpieczenia komunikacji pomiędzy </w:t>
-            </w:r>
-            <w:proofErr w:type="spellStart"/>
-            <w:r>
-              <w:t>mikroserwisami</w:t>
-            </w:r>
-            <w:proofErr w:type="spellEnd"/>
+              <w:t>trudniejsze zapewnienie bezpieczeństwa, spowodowane koniecznością zabezpieczenia komunikacji pomiędzy mikroserwisami</w:t>
+            </w:r>
           </w:p>
           <w:p>
             <w:pPr>
@@ -13020,37 +12811,13 @@
         <w:t xml:space="preserve"> funkcjonalności o dodatkowe moduły w przyszłości. </w:t>
       </w:r>
       <w:r>
-        <w:t xml:space="preserve">Biorąc pod uwagę powyższe założenia, opcją najbardziej optymalną wydaje się być architektura </w:t>
-      </w:r>
-      <w:proofErr w:type="spellStart"/>
-      <w:r>
-        <w:t>mikroserwisowa</w:t>
-      </w:r>
-      <w:proofErr w:type="spellEnd"/>
-      <w:r>
-        <w:t xml:space="preserve">, zapewniająca zarówno modularność jaki wysoką skalowalność aplikacji, a przy tym dobrze </w:t>
+        <w:t xml:space="preserve">Biorąc pod uwagę powyższe założenia, opcją najbardziej optymalną wydaje się być architektura mikroserwisowa, zapewniająca zarówno modularność jaki wysoką skalowalność aplikacji, a przy tym dobrze </w:t>
       </w:r>
       <w:r>
         <w:t>nadającą</w:t>
       </w:r>
       <w:r>
-        <w:t xml:space="preserve"> się do stworzenia aplikacji w modelu </w:t>
-      </w:r>
-      <w:proofErr w:type="spellStart"/>
-      <w:r>
-        <w:t>headless</w:t>
-      </w:r>
-      <w:proofErr w:type="spellEnd"/>
-      <w:r>
-        <w:t xml:space="preserve"> software. Systemy </w:t>
-      </w:r>
-      <w:proofErr w:type="spellStart"/>
-      <w:r>
-        <w:t>mikroserwisowe</w:t>
-      </w:r>
-      <w:proofErr w:type="spellEnd"/>
-      <w:r>
-        <w:t xml:space="preserve"> wspierane są również szeroko przez oprogramowanie do konteneryzacji oraz zarządzania systemami kontenerowymi, co ułatwia automatyzację procesu </w:t>
+        <w:t xml:space="preserve"> się do stworzenia aplikacji w modelu headless software. Systemy mikroserwisowe wspierane są również szeroko przez oprogramowanie do konteneryzacji oraz zarządzania systemami kontenerowymi, co ułatwia automatyzację procesu </w:t>
       </w:r>
       <w:r>
         <w:t>wdrażania</w:t>
@@ -13074,47 +12841,29 @@
         <w:t xml:space="preserve"> </w:t>
       </w:r>
       <w:r>
+        <w:t>automatyczne, bazujące na danych o ruchu w poszczególnych mikroserwisach). Sprawia to</w:t>
+      </w:r>
+      <w:r>
+        <w:t>,</w:t>
+      </w:r>
+      <w:r>
+        <w:t xml:space="preserve"> że projektowany system mikroserwisowy będzie mógł być potraktowany jako natywne rozwiązanie chmurowe</w:t>
+      </w:r>
+      <w:r>
+        <w:t xml:space="preserve"> (</w:t>
+      </w:r>
+      <w:r>
+        <w:t xml:space="preserve">ang. </w:t>
+      </w:r>
+      <w:r>
+        <w:t>Cloud Native)</w:t>
+      </w:r>
+      <w:r>
+        <w:t xml:space="preserve">, czyli </w:t>
+      </w:r>
+      <w:r>
         <w:lastRenderedPageBreak/>
-        <w:t xml:space="preserve">automatyczne, bazujące na danych o ruchu w poszczególnych </w:t>
-      </w:r>
-      <w:proofErr w:type="spellStart"/>
-      <w:r>
-        <w:t>mikroserwisach</w:t>
-      </w:r>
-      <w:proofErr w:type="spellEnd"/>
-      <w:r>
-        <w:t>). Sprawia to</w:t>
-      </w:r>
-      <w:r>
-        <w:t>,</w:t>
-      </w:r>
-      <w:r>
-        <w:t xml:space="preserve"> że projektowany system </w:t>
-      </w:r>
-      <w:proofErr w:type="spellStart"/>
-      <w:r>
-        <w:t>mikroserwisowy</w:t>
-      </w:r>
-      <w:proofErr w:type="spellEnd"/>
-      <w:r>
-        <w:t xml:space="preserve"> będzie mógł być potraktowany jako natywne rozwiązanie chmurowe</w:t>
-      </w:r>
-      <w:r>
-        <w:t xml:space="preserve"> (</w:t>
-      </w:r>
-      <w:r>
-        <w:t xml:space="preserve">ang. </w:t>
-      </w:r>
-      <w:proofErr w:type="spellStart"/>
-      <w:r>
-        <w:t>Cloud</w:t>
-      </w:r>
-      <w:proofErr w:type="spellEnd"/>
-      <w:r>
-        <w:t xml:space="preserve"> Native)</w:t>
-      </w:r>
-      <w:r>
-        <w:t>, czyli rozwiązanie</w:t>
+        <w:t>rozwiązanie</w:t>
       </w:r>
       <w:r>
         <w:t xml:space="preserve"> zaprojektowane do wdrożenia z wykorzystaniem </w:t>
@@ -13123,15 +12872,7 @@
         <w:t xml:space="preserve">systemów </w:t>
       </w:r>
       <w:r>
-        <w:t xml:space="preserve">takich jak np. </w:t>
-      </w:r>
-      <w:proofErr w:type="spellStart"/>
-      <w:r>
-        <w:t>Kubernetes</w:t>
-      </w:r>
-      <w:proofErr w:type="spellEnd"/>
-      <w:r>
-        <w:t>.</w:t>
+        <w:t>takich jak np. Kubernetes.</w:t>
       </w:r>
     </w:p>
     <w:p>
@@ -13140,24 +12881,40 @@
         <w:ind w:firstLine="431"/>
       </w:pPr>
       <w:r>
-        <w:t xml:space="preserve">Aplikacja będzie zbudowana z kilku </w:t>
-      </w:r>
-      <w:proofErr w:type="spellStart"/>
-      <w:r>
-        <w:t>mikroserwisów</w:t>
-      </w:r>
-      <w:proofErr w:type="spellEnd"/>
-      <w:r>
-        <w:t>,</w:t>
-      </w:r>
-      <w:r>
-        <w:t xml:space="preserve"> z których każdy będzie odpowiedzialny za poszczególną grupę funkcji, przewiduje się stworzenie następujących </w:t>
-      </w:r>
-      <w:proofErr w:type="spellStart"/>
-      <w:r>
-        <w:t>mikroserwisów</w:t>
-      </w:r>
-      <w:proofErr w:type="spellEnd"/>
+        <w:t>Istotną kwestią związaną z wyborem architektury mikroserwisowej jest wybór sposobu komunikacji pomiędzy poszczególnymi mikroserwisami. W</w:t>
+      </w:r>
+      <w:r>
+        <w:t> </w:t>
+      </w:r>
+      <w:r>
+        <w:t>podejściu bardziej klasycznym komunikacja ta odbywa się w sposób synchroniczny, najczęściej z wykorzystanie interfejsu REST API. Komunikacja synchroniczna pomiędzy mikroserwisami ma jednak następujące wady</w:t>
+      </w:r>
+      <w:sdt>
+        <w:sdtPr>
+          <w:id w:val="1112871525"/>
+          <w:citation/>
+        </w:sdtPr>
+        <w:sdtContent>
+          <w:r>
+            <w:fldChar w:fldCharType="begin"/>
+          </w:r>
+          <w:r>
+            <w:instrText xml:space="preserve"> CITATION Bel21 \l 1045 </w:instrText>
+          </w:r>
+          <w:r>
+            <w:fldChar w:fldCharType="separate"/>
+          </w:r>
+          <w:r>
+            <w:rPr>
+              <w:noProof/>
+            </w:rPr>
+            <w:t xml:space="preserve"> [12]</w:t>
+          </w:r>
+          <w:r>
+            <w:fldChar w:fldCharType="end"/>
+          </w:r>
+        </w:sdtContent>
+      </w:sdt>
       <w:r>
         <w:t>:</w:t>
       </w:r>
@@ -13171,19 +12928,8 @@
         </w:numPr>
         <w:ind w:left="851" w:hanging="425"/>
       </w:pPr>
-      <w:proofErr w:type="spellStart"/>
-      <w:r>
-        <w:t>mikroserwis</w:t>
-      </w:r>
-      <w:proofErr w:type="spellEnd"/>
-      <w:r>
-        <w:t xml:space="preserve"> do obsługi funkcji związanych z zarządzaniem </w:t>
-      </w:r>
-      <w:r>
-        <w:t>przepływami pieniężnymi</w:t>
-      </w:r>
-      <w:r>
-        <w:t>,</w:t>
+      <w:r>
+        <w:t>powiązania typu punkt-punkt – mikrousługi synchroniczne, opierają się na innych usługach, które z kolei używają innych usług zależnych. Powoduje to dużą liczbę wzajemnych powiązań, co z kolei utrudnia wprowadzanie zmian w przyszłości,</w:t>
       </w:r>
     </w:p>
     <w:p>
@@ -13195,19 +12941,8 @@
         </w:numPr>
         <w:ind w:left="851" w:hanging="425"/>
       </w:pPr>
-      <w:proofErr w:type="spellStart"/>
-      <w:r>
-        <w:t>mikroserwis</w:t>
-      </w:r>
-      <w:proofErr w:type="spellEnd"/>
-      <w:r>
-        <w:t xml:space="preserve"> do obsługi funkcji związanych z zarządzaniem </w:t>
-      </w:r>
-      <w:r>
-        <w:t>aktywami</w:t>
-      </w:r>
-      <w:r>
-        <w:t>,</w:t>
+      <w:r>
+        <w:t>skalowanie zależne – możliwość skalowania pionowego usługi zależy od zdolności skalowania usług zależnych,</w:t>
       </w:r>
     </w:p>
     <w:p>
@@ -13219,13 +12954,340 @@
         </w:numPr>
         <w:ind w:left="851" w:hanging="425"/>
       </w:pPr>
-      <w:proofErr w:type="spellStart"/>
-      <w:r>
-        <w:t>mikroserwis</w:t>
-      </w:r>
-      <w:proofErr w:type="spellEnd"/>
-      <w:r>
-        <w:t xml:space="preserve"> do </w:t>
+      <w:r>
+        <w:t xml:space="preserve">konieczność </w:t>
+      </w:r>
+      <w:r>
+        <w:t>obsług</w:t>
+      </w:r>
+      <w:r>
+        <w:t>i</w:t>
+      </w:r>
+      <w:r>
+        <w:t xml:space="preserve"> awarii – w przypadku kiedy usługa zależna nie działa, nie będzie działać również </w:t>
+      </w:r>
+      <w:r>
+        <w:t>serwis</w:t>
+      </w:r>
+      <w:r>
+        <w:t>, który z tej usługi korzysta – w takim przypadku należy zaimplementować obsługę</w:t>
+      </w:r>
+      <w:r>
+        <w:t xml:space="preserve"> takiej awarii,</w:t>
+      </w:r>
+    </w:p>
+    <w:p>
+      <w:pPr>
+        <w:pStyle w:val="Akapitzwciciem"/>
+        <w:numPr>
+          <w:ilvl w:val="0"/>
+          <w:numId w:val="14"/>
+        </w:numPr>
+        <w:ind w:left="851" w:hanging="425"/>
+      </w:pPr>
+      <w:r>
+        <w:t>konieczność zarządzania wersjami i zależnościami interfejsu API,</w:t>
+      </w:r>
+    </w:p>
+    <w:p>
+      <w:pPr>
+        <w:pStyle w:val="Akapitzwciciem"/>
+        <w:numPr>
+          <w:ilvl w:val="0"/>
+          <w:numId w:val="14"/>
+        </w:numPr>
+        <w:ind w:left="851" w:hanging="425"/>
+      </w:pPr>
+      <w:r>
+        <w:t>konieczność dostępu do danych powiązanych z implementacją – chociaż istnieją strategie minimalizujące, mikroserwisy i tak często będą potrzebowały uzyskiwać dostęp do danych z innych usług,</w:t>
+      </w:r>
+    </w:p>
+    <w:p>
+      <w:pPr>
+        <w:pStyle w:val="Akapitzwciciem"/>
+        <w:numPr>
+          <w:ilvl w:val="0"/>
+          <w:numId w:val="14"/>
+        </w:numPr>
+        <w:ind w:left="851" w:hanging="425"/>
+      </w:pPr>
+      <w:r>
+        <w:t>trudność w testowaniu – ponieważ każda mikrosługa wymaga do działania szeregu innych usług zależnych, testy integracyjne będą przez to utrudnione</w:t>
+      </w:r>
+      <w:r>
+        <w:t>.</w:t>
+      </w:r>
+    </w:p>
+    <w:p>
+      <w:pPr>
+        <w:pStyle w:val="Akapitzwciciem"/>
+        <w:ind w:firstLine="426"/>
+      </w:pPr>
+      <w:r>
+        <w:t xml:space="preserve">Alternatywą dla komunikacji synchronicznej jest komunikacja asynchroniczna. </w:t>
+      </w:r>
+      <w:r>
+        <w:t>Implementacja tego rodzaju komunikacji jest możliwa dzięki</w:t>
+      </w:r>
+      <w:r>
+        <w:t xml:space="preserve"> </w:t>
+      </w:r>
+      <w:r>
+        <w:t xml:space="preserve">zastosowaniu architektury </w:t>
+      </w:r>
+      <w:r>
+        <w:t>opart</w:t>
+      </w:r>
+      <w:r>
+        <w:t>ej</w:t>
+      </w:r>
+      <w:r>
+        <w:t xml:space="preserve"> o zdarzenia (ang. event-based architecture).</w:t>
+      </w:r>
+      <w:r>
+        <w:t xml:space="preserve"> W przypadku komunikacji asynchronicznej, mikroserwisy komunikują się po przez wysyłanie wiadomości lub zdarzeń, które z kolei są odbierane i przetwarzane przez inne </w:t>
+      </w:r>
+      <w:r>
+        <w:t>mikroserwisy</w:t>
+      </w:r>
+      <w:r>
+        <w:t xml:space="preserve">. Różnice pomiędzy wiadomościami oraz zdarzeniami opisano w </w:t>
+      </w:r>
+      <w:r>
+        <w:t xml:space="preserve">paragrafie </w:t>
+      </w:r>
+      <w:r>
+        <w:fldChar w:fldCharType="begin"/>
+      </w:r>
+      <w:r>
+        <w:instrText xml:space="preserve"> REF _Ref122286291 \r \h </w:instrText>
+      </w:r>
+      <w:r>
+        <w:fldChar w:fldCharType="separate"/>
+      </w:r>
+      <w:r>
+        <w:t>5</w:t>
+      </w:r>
+      <w:r>
+        <w:t>.</w:t>
+      </w:r>
+      <w:r>
+        <w:t>2</w:t>
+      </w:r>
+      <w:r>
+        <w:fldChar w:fldCharType="end"/>
+      </w:r>
+      <w:r>
+        <w:t>.</w:t>
+      </w:r>
+    </w:p>
+    <w:p>
+      <w:pPr>
+        <w:pStyle w:val="Akapitzwciciem"/>
+        <w:ind w:firstLine="426"/>
+      </w:pPr>
+      <w:r>
+        <w:t>Komunikacja asynchroniczna ma szereg zalet,</w:t>
+      </w:r>
+      <w:r>
+        <w:t xml:space="preserve"> których część z nich wynika z braku (lub ograniczonej liczby) powiązań pomiędzy mikroserwisami</w:t>
+      </w:r>
+      <w:r>
+        <w:t>. Są to m.in.</w:t>
+      </w:r>
+      <w:sdt>
+        <w:sdtPr>
+          <w:id w:val="-1918934505"/>
+          <w:citation/>
+        </w:sdtPr>
+        <w:sdtContent>
+          <w:r>
+            <w:fldChar w:fldCharType="begin"/>
+          </w:r>
+          <w:r>
+            <w:instrText xml:space="preserve"> CITATION Bel21 \l 1045 </w:instrText>
+          </w:r>
+          <w:r>
+            <w:fldChar w:fldCharType="separate"/>
+          </w:r>
+          <w:r>
+            <w:rPr>
+              <w:noProof/>
+            </w:rPr>
+            <w:t xml:space="preserve"> [12]</w:t>
+          </w:r>
+          <w:r>
+            <w:fldChar w:fldCharType="end"/>
+          </w:r>
+        </w:sdtContent>
+      </w:sdt>
+      <w:r>
+        <w:t>:</w:t>
+      </w:r>
+    </w:p>
+    <w:p>
+      <w:pPr>
+        <w:pStyle w:val="Akapitzwciciem"/>
+        <w:numPr>
+          <w:ilvl w:val="0"/>
+          <w:numId w:val="27"/>
+        </w:numPr>
+      </w:pPr>
+      <w:r>
+        <w:t xml:space="preserve">łatwa skalowalność pionowa, </w:t>
+      </w:r>
+    </w:p>
+    <w:p>
+      <w:pPr>
+        <w:pStyle w:val="Akapitzwciciem"/>
+        <w:numPr>
+          <w:ilvl w:val="0"/>
+          <w:numId w:val="27"/>
+        </w:numPr>
+      </w:pPr>
+      <w:r>
+        <w:t>łatwa zmiana wymagań biznesowych</w:t>
+      </w:r>
+      <w:r>
+        <w:t>,</w:t>
+      </w:r>
+    </w:p>
+    <w:p>
+      <w:pPr>
+        <w:pStyle w:val="Akapitzwciciem"/>
+        <w:numPr>
+          <w:ilvl w:val="0"/>
+          <w:numId w:val="27"/>
+        </w:numPr>
+      </w:pPr>
+      <w:r>
+        <w:t xml:space="preserve">wysoka testowalność, </w:t>
+      </w:r>
+    </w:p>
+    <w:p>
+      <w:pPr>
+        <w:pStyle w:val="Akapitzwciciem"/>
+        <w:numPr>
+          <w:ilvl w:val="0"/>
+          <w:numId w:val="27"/>
+        </w:numPr>
+      </w:pPr>
+      <w:r>
+        <w:lastRenderedPageBreak/>
+        <w:t>wsparcie dla ciągłego dostarczania (ang. Continous Delivery)</w:t>
+      </w:r>
+      <w:r>
+        <w:t>.</w:t>
+      </w:r>
+    </w:p>
+    <w:p>
+      <w:pPr>
+        <w:pStyle w:val="Akapitzwciciem"/>
+        <w:ind w:firstLine="431"/>
+      </w:pPr>
+      <w:r>
+        <w:t>Mikroserwisy wykorzystujące architekturę asynchroniczną opartą o zdarzenia, mogą być ponadto luźno pomiędzy sobą powiązane, przy pomocą danych dziedzinowych, a nie po przez interfejs API, co ułatwia zarządzanie zmianami</w:t>
+      </w:r>
+      <w:sdt>
+        <w:sdtPr>
+          <w:id w:val="1603227379"/>
+          <w:citation/>
+        </w:sdtPr>
+        <w:sdtContent>
+          <w:r>
+            <w:fldChar w:fldCharType="begin"/>
+          </w:r>
+          <w:r>
+            <w:instrText xml:space="preserve"> CITATION Bel21 \l 1045 </w:instrText>
+          </w:r>
+          <w:r>
+            <w:fldChar w:fldCharType="separate"/>
+          </w:r>
+          <w:r>
+            <w:rPr>
+              <w:noProof/>
+            </w:rPr>
+            <w:t xml:space="preserve"> [12]</w:t>
+          </w:r>
+          <w:r>
+            <w:fldChar w:fldCharType="end"/>
+          </w:r>
+        </w:sdtContent>
+      </w:sdt>
+      <w:r>
+        <w:t>.</w:t>
+      </w:r>
+    </w:p>
+    <w:p>
+      <w:pPr>
+        <w:pStyle w:val="Akapitzwciciem"/>
+        <w:ind w:firstLine="431"/>
+      </w:pPr>
+      <w:r>
+        <w:t>Aplikacja będzie zbudowana z kilku mikroserwisów</w:t>
+      </w:r>
+      <w:r>
+        <w:t xml:space="preserve"> komunikujących się ze sobą w sposób asynchroniczny. K</w:t>
+      </w:r>
+      <w:r>
+        <w:t>ażdy</w:t>
+      </w:r>
+      <w:r>
+        <w:t xml:space="preserve"> z mikroserwisów</w:t>
+      </w:r>
+      <w:r>
+        <w:t xml:space="preserve"> będzie odpowiedzialny za poszczególną grupę funkcji, przewiduje się stworzenie następujących mikroserwisów:</w:t>
+      </w:r>
+    </w:p>
+    <w:p>
+      <w:pPr>
+        <w:pStyle w:val="Akapitzwciciem"/>
+        <w:numPr>
+          <w:ilvl w:val="0"/>
+          <w:numId w:val="14"/>
+        </w:numPr>
+        <w:ind w:left="851" w:hanging="425"/>
+      </w:pPr>
+      <w:r>
+        <w:t xml:space="preserve">mikroserwis do obsługi funkcji związanych z zarządzaniem </w:t>
+      </w:r>
+      <w:r>
+        <w:t>przepływami pieniężnymi</w:t>
+      </w:r>
+      <w:r>
+        <w:t>,</w:t>
+      </w:r>
+    </w:p>
+    <w:p>
+      <w:pPr>
+        <w:pStyle w:val="Akapitzwciciem"/>
+        <w:numPr>
+          <w:ilvl w:val="0"/>
+          <w:numId w:val="14"/>
+        </w:numPr>
+        <w:ind w:left="851" w:hanging="425"/>
+      </w:pPr>
+      <w:r>
+        <w:t xml:space="preserve">mikroserwis do obsługi funkcji związanych z zarządzaniem </w:t>
+      </w:r>
+      <w:r>
+        <w:t>aktywami</w:t>
+      </w:r>
+      <w:r>
+        <w:t>,</w:t>
+      </w:r>
+    </w:p>
+    <w:p>
+      <w:pPr>
+        <w:pStyle w:val="Akapitzwciciem"/>
+        <w:numPr>
+          <w:ilvl w:val="0"/>
+          <w:numId w:val="14"/>
+        </w:numPr>
+        <w:ind w:left="851" w:hanging="425"/>
+      </w:pPr>
+      <w:r>
+        <w:t xml:space="preserve">mikroserwis do </w:t>
       </w:r>
       <w:r>
         <w:t>obsługi funkcji związanych z planowaniem</w:t>
@@ -13239,15 +13301,7 @@
         <w:pStyle w:val="Akapitzwciciem"/>
       </w:pPr>
       <w:r>
-        <w:t xml:space="preserve">Szczegółowe informacje na temat wykorzystanych narzędzi, języków programowania oraz szczegółowej architektury poszczególnych </w:t>
-      </w:r>
-      <w:proofErr w:type="spellStart"/>
-      <w:r>
-        <w:t>mikroserwisów</w:t>
-      </w:r>
-      <w:proofErr w:type="spellEnd"/>
-      <w:r>
-        <w:t xml:space="preserve">, przedstawione będą w </w:t>
+        <w:t xml:space="preserve">Szczegółowe informacje na temat wykorzystanych narzędzi, języków programowania oraz szczegółowej architektury poszczególnych mikroserwisów, przedstawione będą w </w:t>
       </w:r>
       <w:r>
         <w:t>rozdziale 5</w:t>
@@ -13261,15 +13315,7 @@
         <w:pStyle w:val="Akapitzwciciem"/>
       </w:pPr>
       <w:r>
-        <w:t xml:space="preserve">Oprócz warstwy serwerowej zbudowana zostanie osobna aplikacja odpowiedzialna za obsługę warstwy klienckiej, czyli za wyświetlanie interfejsu użytkownika w przeglądarce internetowej. Jako że, głównym celem niniejszej pracy jest zbudowanie efektywnej aplikacji chmurowej działającej w modelu </w:t>
-      </w:r>
-      <w:proofErr w:type="spellStart"/>
-      <w:r>
-        <w:t>headless</w:t>
-      </w:r>
-      <w:proofErr w:type="spellEnd"/>
-      <w:r>
-        <w:t xml:space="preserve"> software, aplikacja </w:t>
+        <w:t xml:space="preserve">Oprócz warstwy serwerowej zbudowana zostanie osobna aplikacja odpowiedzialna za obsługę warstwy klienckiej, czyli za wyświetlanie interfejsu użytkownika w przeglądarce internetowej. Jako że, głównym celem niniejszej pracy jest zbudowanie efektywnej aplikacji chmurowej działającej w modelu headless software, aplikacja </w:t>
       </w:r>
       <w:r>
         <w:t>kliencka</w:t>
@@ -13292,15 +13338,7 @@
         <w:t xml:space="preserve">ang. </w:t>
       </w:r>
       <w:r>
-        <w:t xml:space="preserve">Single </w:t>
-      </w:r>
-      <w:proofErr w:type="spellStart"/>
-      <w:r>
-        <w:t>Page</w:t>
-      </w:r>
-      <w:proofErr w:type="spellEnd"/>
-      <w:r>
-        <w:t xml:space="preserve"> A</w:t>
+        <w:t>Single Page A</w:t>
       </w:r>
       <w:r>
         <w:t>p</w:t>
@@ -13390,23 +13428,7 @@
         <w:t xml:space="preserve">i niefunkcjonalne, oraz </w:t>
       </w:r>
       <w:r>
-        <w:t>diagramy przypadków użycia (ang. „</w:t>
-      </w:r>
-      <w:proofErr w:type="spellStart"/>
-      <w:r>
-        <w:t>use</w:t>
-      </w:r>
-      <w:proofErr w:type="spellEnd"/>
-      <w:r>
-        <w:t xml:space="preserve"> </w:t>
-      </w:r>
-      <w:proofErr w:type="spellStart"/>
-      <w:r>
-        <w:t>case</w:t>
-      </w:r>
-      <w:proofErr w:type="spellEnd"/>
-      <w:r>
-        <w:t xml:space="preserve">”). </w:t>
+        <w:t xml:space="preserve">diagramy przypadków użycia (ang. „use case”). </w:t>
       </w:r>
     </w:p>
     <w:p>
@@ -13427,15 +13449,7 @@
         <w:t>będącej</w:t>
       </w:r>
       <w:r>
-        <w:t xml:space="preserve"> implementacją architektury </w:t>
-      </w:r>
-      <w:proofErr w:type="spellStart"/>
-      <w:r>
-        <w:t>mikroserwisowej</w:t>
-      </w:r>
-      <w:proofErr w:type="spellEnd"/>
-      <w:r>
-        <w:t xml:space="preserve"> oraz architektury opartej o zdarzenia. </w:t>
+        <w:t xml:space="preserve"> implementacją architektury mikroserwisowej oraz architektury opartej o zdarzenia. </w:t>
       </w:r>
     </w:p>
     <w:p>
@@ -13474,15 +13488,7 @@
         <w:t>opis zastosowan</w:t>
       </w:r>
       <w:r>
-        <w:t xml:space="preserve">ej nierelacyjnej bazy danych, opis struktury </w:t>
-      </w:r>
-      <w:proofErr w:type="spellStart"/>
-      <w:r>
-        <w:t>danych,oraz</w:t>
-      </w:r>
-      <w:proofErr w:type="spellEnd"/>
-      <w:r>
-        <w:t xml:space="preserve"> diagramy ERD,</w:t>
+        <w:t>ej nierelacyjnej bazy danych, opis struktury danych,oraz diagramy ERD,</w:t>
       </w:r>
     </w:p>
     <w:p>
@@ -13543,15 +13549,7 @@
         </w:numPr>
       </w:pPr>
       <w:r>
-        <w:t xml:space="preserve">logowanie do aplikacji przez użytkowników oraz </w:t>
-      </w:r>
-      <w:proofErr w:type="spellStart"/>
-      <w:r>
-        <w:t>wylogowywanie</w:t>
-      </w:r>
-      <w:proofErr w:type="spellEnd"/>
-      <w:r>
-        <w:t xml:space="preserve"> się,</w:t>
+        <w:t>logowanie do aplikacji przez użytkowników oraz wylogowywanie się,</w:t>
       </w:r>
     </w:p>
     <w:p>
@@ -13836,23 +13834,7 @@
         </w:numPr>
       </w:pPr>
       <w:r>
-        <w:t xml:space="preserve">przesyłanie danych z przeglądarki do </w:t>
-      </w:r>
-      <w:proofErr w:type="spellStart"/>
-      <w:r>
-        <w:t>mikroserwisów</w:t>
-      </w:r>
-      <w:proofErr w:type="spellEnd"/>
-      <w:r>
-        <w:t xml:space="preserve"> oraz z </w:t>
-      </w:r>
-      <w:proofErr w:type="spellStart"/>
-      <w:r>
-        <w:t>mikroserwisów</w:t>
-      </w:r>
-      <w:proofErr w:type="spellEnd"/>
-      <w:r>
-        <w:t xml:space="preserve"> do systemów zewnętrznych zabezpieczone protokołem HTTPS.</w:t>
+        <w:t>przesyłanie danych z przeglądarki do mikroserwisów oraz z mikroserwisów do systemów zewnętrznych zabezpieczone protokołem HTTPS.</w:t>
       </w:r>
     </w:p>
     <w:p>
@@ -13875,37 +13857,8 @@
       <w:r>
         <w:t xml:space="preserve"> z wykorzystaniem protokołu </w:t>
       </w:r>
-      <w:proofErr w:type="spellStart"/>
-      <w:r>
-        <w:t>OpenID</w:t>
-      </w:r>
-      <w:proofErr w:type="spellEnd"/>
-      <w:r>
-        <w:t xml:space="preserve"> oraz </w:t>
-      </w:r>
-      <w:proofErr w:type="spellStart"/>
-      <w:r>
-        <w:t>OAuth</w:t>
-      </w:r>
-      <w:proofErr w:type="spellEnd"/>
-      <w:r>
-        <w:t xml:space="preserve"> 2.0 i metody </w:t>
-      </w:r>
-      <w:proofErr w:type="spellStart"/>
-      <w:r>
-        <w:t>Authorization</w:t>
-      </w:r>
-      <w:proofErr w:type="spellEnd"/>
-      <w:r>
-        <w:t xml:space="preserve"> </w:t>
-      </w:r>
-      <w:proofErr w:type="spellStart"/>
-      <w:r>
-        <w:t>Code</w:t>
-      </w:r>
-      <w:proofErr w:type="spellEnd"/>
-      <w:r>
-        <w:t>.</w:t>
+      <w:r>
+        <w:t>OpenID oraz OAuth 2.0 i metody Authorization Code.</w:t>
       </w:r>
     </w:p>
     <w:p>
@@ -13917,15 +13870,7 @@
         </w:numPr>
       </w:pPr>
       <w:r>
-        <w:t xml:space="preserve">delegowanie przechowywania danych wrażliwych do zewnętrznego systemu, będącego dostawcą tożsamości np. systemu </w:t>
-      </w:r>
-      <w:proofErr w:type="spellStart"/>
-      <w:r>
-        <w:t>Keycloak</w:t>
-      </w:r>
-      <w:proofErr w:type="spellEnd"/>
-      <w:r>
-        <w:t xml:space="preserve"> (Open Source)</w:t>
+        <w:t>delegowanie przechowywania danych wrażliwych do zewnętrznego systemu, będącego dostawcą tożsamości np. systemu Keycloak (Open Source)</w:t>
       </w:r>
     </w:p>
     <w:p>
@@ -13952,15 +13897,7 @@
         </w:numPr>
       </w:pPr>
       <w:r>
-        <w:t xml:space="preserve">ładowanie poszczególnych komponentów do wyświetlenia sukcesywnie, kiedy wyświetlenie ich jest konieczne, bez konieczności przeładowywania całej zawartości strony – architektura typu Single </w:t>
-      </w:r>
-      <w:proofErr w:type="spellStart"/>
-      <w:r>
-        <w:t>Page</w:t>
-      </w:r>
-      <w:proofErr w:type="spellEnd"/>
-      <w:r>
-        <w:t xml:space="preserve"> Application</w:t>
+        <w:t>ładowanie poszczególnych komponentów do wyświetlenia sukcesywnie, kiedy wyświetlenie ich jest konieczne, bez konieczności przeładowywania całej zawartości strony – architektura typu Single Page Application</w:t>
       </w:r>
       <w:r>
         <w:t>,</w:t>
@@ -13975,15 +13912,7 @@
         </w:numPr>
       </w:pPr>
       <w:r>
-        <w:t xml:space="preserve">wszystkie komponenty systemu zaprojektowane i zbudowane w sposób umożliwiający uruchomienie ich w kontenerach z wykorzystaniem systemu Docker i/lub </w:t>
-      </w:r>
-      <w:proofErr w:type="spellStart"/>
-      <w:r>
-        <w:t>Kubernetes</w:t>
-      </w:r>
-      <w:proofErr w:type="spellEnd"/>
-      <w:r>
-        <w:t>,</w:t>
+        <w:t>wszystkie komponenty systemu zaprojektowane i zbudowane w sposób umożliwiający uruchomienie ich w kontenerach z wykorzystaniem systemu Docker i/lub Kubernetes,</w:t>
       </w:r>
     </w:p>
     <w:p>
@@ -14020,7 +13949,7 @@
         <w:t>8</w:t>
       </w:r>
       <w:r>
-        <w:t xml:space="preserve">. </w:t>
+        <w:t xml:space="preserve"> </w:t>
       </w:r>
       <w:r>
         <w:lastRenderedPageBreak/>
@@ -14084,14 +14013,24 @@
       <w:r>
         <w:t xml:space="preserve">Rysunek </w:t>
       </w:r>
-      <w:fldSimple w:instr=" SEQ Rysunek \* ARABIC ">
-        <w:r>
-          <w:rPr>
-            <w:noProof/>
-          </w:rPr>
-          <w:t>8</w:t>
-        </w:r>
-      </w:fldSimple>
+      <w:r>
+        <w:fldChar w:fldCharType="begin"/>
+      </w:r>
+      <w:r>
+        <w:instrText xml:space="preserve"> SEQ Rysunek \* ARABIC </w:instrText>
+      </w:r>
+      <w:r>
+        <w:fldChar w:fldCharType="separate"/>
+      </w:r>
+      <w:r>
+        <w:rPr>
+          <w:noProof/>
+        </w:rPr>
+        <w:t>8</w:t>
+      </w:r>
+      <w:r>
+        <w:fldChar w:fldCharType="end"/>
+      </w:r>
       <w:r>
         <w:t xml:space="preserve"> Diagramy przypadków użycia przygotowane na podstawie wymagań funkcjonalnych.</w:t>
       </w:r>
@@ -14102,9 +14041,11 @@
         <w:pStyle w:val="Nagwek2"/>
         <w:ind w:left="578" w:hanging="578"/>
       </w:pPr>
+      <w:bookmarkStart w:id="46" w:name="_Ref122286291"/>
       <w:r>
         <w:t>Architektura systemu</w:t>
       </w:r>
+      <w:bookmarkEnd w:id="46"/>
     </w:p>
     <w:p>
       <w:pPr>
@@ -14116,27 +14057,14 @@
       <w:r>
         <w:t xml:space="preserve">(ang. </w:t>
       </w:r>
-      <w:proofErr w:type="spellStart"/>
       <w:r>
         <w:t>f</w:t>
       </w:r>
       <w:r>
-        <w:t>rontend</w:t>
-      </w:r>
-      <w:proofErr w:type="spellEnd"/>
-      <w:r>
-        <w:t xml:space="preserve">) </w:t>
-      </w:r>
-      <w:r>
-        <w:t xml:space="preserve">będzie aplikacją internetową napisaną z wykorzystaniem szkieletu bibliotek (ang. Framework) </w:t>
-      </w:r>
-      <w:proofErr w:type="spellStart"/>
-      <w:r>
-        <w:t>Angular</w:t>
-      </w:r>
-      <w:proofErr w:type="spellEnd"/>
-      <w:r>
-        <w:t xml:space="preserve">. Działać będzie ona w przeglądarce </w:t>
+        <w:t xml:space="preserve">rontend) </w:t>
+      </w:r>
+      <w:r>
+        <w:t xml:space="preserve">będzie aplikacją internetową napisaną z wykorzystaniem szkieletu bibliotek (ang. Framework) Angular. Działać będzie ona w przeglądarce </w:t>
       </w:r>
       <w:r>
         <w:lastRenderedPageBreak/>
@@ -14151,15 +14079,7 @@
         <w:t>Warstwa serwerowa</w:t>
       </w:r>
       <w:r>
-        <w:t xml:space="preserve"> (ang. </w:t>
-      </w:r>
-      <w:proofErr w:type="spellStart"/>
-      <w:r>
-        <w:t>backend</w:t>
-      </w:r>
-      <w:proofErr w:type="spellEnd"/>
-      <w:r>
-        <w:t>)</w:t>
+        <w:t xml:space="preserve"> (ang. backend)</w:t>
       </w:r>
       <w:r>
         <w:t xml:space="preserve"> z kolei, zbudowana</w:t>
@@ -14168,42 +14088,16 @@
         <w:t xml:space="preserve"> zostanie</w:t>
       </w:r>
       <w:r>
-        <w:t xml:space="preserve"> w oparciu o architekturę </w:t>
-      </w:r>
-      <w:proofErr w:type="spellStart"/>
-      <w:r>
-        <w:t>mikrousług</w:t>
-      </w:r>
-      <w:proofErr w:type="spellEnd"/>
-      <w:r>
-        <w:t xml:space="preserve"> i będzie składać się z trzech </w:t>
-      </w:r>
-      <w:proofErr w:type="spellStart"/>
-      <w:r>
-        <w:t>mikroserwisów</w:t>
-      </w:r>
-      <w:proofErr w:type="spellEnd"/>
-      <w:r>
-        <w:t xml:space="preserve"> stanowiących niezależne aplikacje</w:t>
-      </w:r>
-      <w:r>
-        <w:t xml:space="preserve">, napisane z wykorzystaniem języka Java i zestawu bibliotek Spring </w:t>
-      </w:r>
-      <w:proofErr w:type="spellStart"/>
-      <w:r>
-        <w:t>Boot</w:t>
-      </w:r>
-      <w:proofErr w:type="spellEnd"/>
-      <w:r>
-        <w:t xml:space="preserve">. </w:t>
-      </w:r>
-      <w:proofErr w:type="spellStart"/>
-      <w:r>
-        <w:t>Mikroserwisy</w:t>
-      </w:r>
-      <w:proofErr w:type="spellEnd"/>
-      <w:r>
-        <w:t xml:space="preserve"> komunikować się będą ze sobą w dwojaki sposób:</w:t>
+        <w:t xml:space="preserve"> w oparciu o architekturę mikrousług</w:t>
+      </w:r>
+      <w:r>
+        <w:t xml:space="preserve"> i będzie składać się z trzech mikroserwisów stanowiących niezależne aplikacje</w:t>
+      </w:r>
+      <w:r>
+        <w:t>, napisane z wykorzystaniem języka Java i zestawu bibliotek Spring Boot</w:t>
+      </w:r>
+      <w:r>
+        <w:t>. Mikroserwisy komunikować się będą ze sobą w dwojaki sposób:</w:t>
       </w:r>
     </w:p>
     <w:p>
@@ -14230,15 +14124,7 @@
         <w:t>a</w:t>
       </w:r>
       <w:r>
-        <w:t xml:space="preserve">synchronicznie – z wykorzystaniem brokera wiadomości </w:t>
-      </w:r>
-      <w:proofErr w:type="spellStart"/>
-      <w:r>
-        <w:t>RabbitMQ</w:t>
-      </w:r>
-      <w:proofErr w:type="spellEnd"/>
-      <w:r>
-        <w:t>.</w:t>
+        <w:t>synchronicznie – z wykorzystaniem brokera wiadomości RabbitMQ.</w:t>
       </w:r>
     </w:p>
     <w:p>
@@ -14262,15 +14148,7 @@
         <w:t xml:space="preserve">, </w:t>
       </w:r>
       <w:r>
-        <w:t xml:space="preserve">kiedy dla zachowania spójności danych, określony </w:t>
-      </w:r>
-      <w:proofErr w:type="spellStart"/>
-      <w:r>
-        <w:t>mikroserwis</w:t>
-      </w:r>
-      <w:proofErr w:type="spellEnd"/>
-      <w:r>
-        <w:t xml:space="preserve"> będzie potrzebował uzyskać natychmiastowej odpowiedzi na wysłane zapytanie. W większości przypadków jednak komunikacja odbywać się będzie się</w:t>
+        <w:t>kiedy dla zachowania spójności danych, określony mikroserwis będzie potrzebował uzyskać natychmiastowej odpowiedzi na wysłane zapytanie. W większości przypadków jednak komunikacja odbywać się będzie się</w:t>
       </w:r>
       <w:r>
         <w:t xml:space="preserve"> asynchronicznie</w:t>
@@ -14279,31 +14157,117 @@
         <w:t xml:space="preserve">, w sposób taki, że określone zdarzenie, spowoduje </w:t>
       </w:r>
       <w:r>
-        <w:t xml:space="preserve">dodanie wiadomości do kolejki, z której to zostanie ona odebrana a następnie przetworzona przez „zainteresowany” </w:t>
-      </w:r>
-      <w:proofErr w:type="spellStart"/>
-      <w:r>
-        <w:t>mikroserwis</w:t>
-      </w:r>
-      <w:proofErr w:type="spellEnd"/>
-      <w:r>
-        <w:t>. Taki rodzaj przetwarzania danych możemy nazwać architekturą opartą o zdarzenia (ang. event-</w:t>
-      </w:r>
-      <w:proofErr w:type="spellStart"/>
-      <w:r>
-        <w:t>based</w:t>
-      </w:r>
-      <w:proofErr w:type="spellEnd"/>
+        <w:t>dodanie wiadomości do kolejki, z</w:t>
+      </w:r>
+      <w:r>
+        <w:t> </w:t>
+      </w:r>
+      <w:r>
+        <w:t>której to zostanie ona odebrana</w:t>
+      </w:r>
+      <w:r>
+        <w:t>,</w:t>
+      </w:r>
+      <w:r>
+        <w:t xml:space="preserve"> a następnie przetworzona przez „zainteresowany” mikroserwis</w:t>
+      </w:r>
+      <w:r>
+        <w:t xml:space="preserve">. Taki rodzaj przetwarzania danych możemy nazwać architekturą </w:t>
+      </w:r>
+      <w:r>
+        <w:t>bazującą na</w:t>
+      </w:r>
       <w:r>
         <w:t xml:space="preserve"> </w:t>
       </w:r>
-      <w:proofErr w:type="spellStart"/>
+      <w:r>
+        <w:t>zdarzeniach</w:t>
+      </w:r>
+      <w:r>
+        <w:t xml:space="preserve"> (ang. event-based </w:t>
+      </w:r>
       <w:r>
         <w:t>architecture</w:t>
       </w:r>
-      <w:proofErr w:type="spellEnd"/>
-      <w:r>
-        <w:t xml:space="preserve">). </w:t>
+      <w:r>
+        <w:t>, event-driven architecture</w:t>
+      </w:r>
+      <w:r>
+        <w:t>)</w:t>
+      </w:r>
+      <w:r>
+        <w:t xml:space="preserve"> </w:t>
+      </w:r>
+      <w:r>
+        <w:t xml:space="preserve">lub też architekturą opartą o wiadomości (message-driven architecture). </w:t>
+      </w:r>
+      <w:r>
+        <w:t xml:space="preserve">W tym miejscu należało by wyjaśnić różnice pomiędzy </w:t>
+      </w:r>
+      <w:r>
+        <w:t>architekturą</w:t>
+      </w:r>
+      <w:r>
+        <w:t xml:space="preserve"> opartą o zdarzenia a architekturą opartą o wiadomości. W tym celu należało by zdefiniować </w:t>
+      </w:r>
+      <w:r>
+        <w:t>pojęcie zdarzenia i pojęcie wiadomości.</w:t>
+      </w:r>
+      <w:r>
+        <w:t xml:space="preserve"> Można przyjąć</w:t>
+      </w:r>
+      <w:r>
+        <w:t>,</w:t>
+      </w:r>
+      <w:r>
+        <w:t xml:space="preserve"> że</w:t>
+      </w:r>
+      <w:r>
+        <w:t> </w:t>
+      </w:r>
+      <w:r>
+        <w:t>zdarzenie jest to porcja danych emitowana z danego komponentu, w sposób taki</w:t>
+      </w:r>
+      <w:r>
+        <w:t>,</w:t>
+      </w:r>
+      <w:r>
+        <w:t xml:space="preserve"> że wszystkie inne uprawnione komponenty systemu mogą takie zdarzenie odebrać i przetworzyć (skonsumować). W przypadku wiadomości, komponenty systemu mogą posiadać swój unikalny adres na które inny komponent może wysyłać wiadomości</w:t>
+      </w:r>
+      <w:r>
+        <w:t xml:space="preserve"> </w:t>
+      </w:r>
+      <w:sdt>
+        <w:sdtPr>
+          <w:id w:val="-1887711835"/>
+          <w:citation/>
+        </w:sdtPr>
+        <w:sdtContent>
+          <w:r>
+            <w:fldChar w:fldCharType="begin"/>
+          </w:r>
+          <w:r>
+            <w:instrText xml:space="preserve"> CITATION Dok22 \l 1045 </w:instrText>
+          </w:r>
+          <w:r>
+            <w:fldChar w:fldCharType="separate"/>
+          </w:r>
+          <w:r>
+            <w:rPr>
+              <w:noProof/>
+            </w:rPr>
+            <w:t>[13]</w:t>
+          </w:r>
+          <w:r>
+            <w:fldChar w:fldCharType="end"/>
+          </w:r>
+        </w:sdtContent>
+      </w:sdt>
+      <w:r>
+        <w:t>.</w:t>
+      </w:r>
+      <w:r>
+        <w:t xml:space="preserve"> </w:t>
       </w:r>
     </w:p>
     <w:p>
@@ -14311,15 +14275,98 @@
         <w:pStyle w:val="Akapitzwciciem"/>
       </w:pPr>
       <w:r>
-        <w:t xml:space="preserve">Architektura </w:t>
-      </w:r>
-      <w:proofErr w:type="spellStart"/>
-      <w:r>
-        <w:t>mikroserwisowa</w:t>
-      </w:r>
-      <w:proofErr w:type="spellEnd"/>
-      <w:r>
-        <w:t xml:space="preserve"> oraz architektura oparta o zdarzenia uzupełniają się wzajemnie przynosząc szereg korzyści takich jak:</w:t>
+        <w:t>W celu obsługi wymiany zarówno zdarzeń, jak i wiadomości stosuje się brokery zdarzeń lub brokery wiadomości, będące osobnymi niezależnymi aplikacjami. Należy przy tym zauważyć, że brokera zdarzeń można wykorzystać jako brokera wiadomości, natomiast broker wiadomości nie poda pełnej funkcjonalności aby pełnić funkcję brokera zdarzeń. W przypadku brokera wiadomości, przesłane (publikowane) przez serwis</w:t>
+      </w:r>
+      <w:r>
+        <w:t xml:space="preserve"> (producenta)</w:t>
+      </w:r>
+      <w:r>
+        <w:t xml:space="preserve"> wiadomości umieszczane są w kolejce, z której to odbierane (konsumowane) są przez inny</w:t>
+      </w:r>
+      <w:r>
+        <w:t xml:space="preserve"> serwis (konsumenta), a następnie po potwierdzeniu usuwane z kolejki. Broker zdarzeń z kolei, nie usuwa wiadomości po ich skonsumowaniu przez konsumenta, a przechuje rejestr wszystkich zdarzeń, dzięki czemu każdy konsument może mieć dostęp do pełnego </w:t>
+      </w:r>
+      <w:r>
+        <w:lastRenderedPageBreak/>
+        <w:t>zbioru zdarzeń</w:t>
+      </w:r>
+      <w:r>
+        <w:t>. Wzorce wprowadzane brokery komunikatów są poprawnymi wzorcami dla architektury opartej o zdarzenia, jednak nie spełniają one wszystkich funkcji jakich wymaga taka architektura</w:t>
+      </w:r>
+      <w:sdt>
+        <w:sdtPr>
+          <w:id w:val="1869951276"/>
+          <w:citation/>
+        </w:sdtPr>
+        <w:sdtContent>
+          <w:r>
+            <w:fldChar w:fldCharType="begin"/>
+          </w:r>
+          <w:r>
+            <w:instrText xml:space="preserve"> CITATION Bel21 \l 1045 </w:instrText>
+          </w:r>
+          <w:r>
+            <w:fldChar w:fldCharType="separate"/>
+          </w:r>
+          <w:r>
+            <w:rPr>
+              <w:noProof/>
+            </w:rPr>
+            <w:t xml:space="preserve"> [12]</w:t>
+          </w:r>
+          <w:r>
+            <w:fldChar w:fldCharType="end"/>
+          </w:r>
+        </w:sdtContent>
+      </w:sdt>
+      <w:r>
+        <w:t>.</w:t>
+      </w:r>
+    </w:p>
+    <w:p>
+      <w:pPr>
+        <w:pStyle w:val="Akapitzwciciem"/>
+      </w:pPr>
+      <w:r>
+        <w:t xml:space="preserve">W </w:t>
+      </w:r>
+      <w:r>
+        <w:t>projekcie niniejszego systemu</w:t>
+      </w:r>
+      <w:r>
+        <w:t xml:space="preserve"> dane wysyłane przez </w:t>
+      </w:r>
+      <w:r>
+        <w:t>producentów</w:t>
+      </w:r>
+      <w:r>
+        <w:t xml:space="preserve"> kierowane są </w:t>
+      </w:r>
+      <w:r>
+        <w:t>za pośrednictwem kolejki obsługiwane</w:t>
+      </w:r>
+      <w:r>
+        <w:t>j</w:t>
+      </w:r>
+      <w:r>
+        <w:t xml:space="preserve"> przez brokera wiadomości RabbitMQ</w:t>
+      </w:r>
+      <w:r>
+        <w:t xml:space="preserve"> do konkretnych mikroserwisów, można więc przyjąć że zastosowano w tym przypadku architekturę opartą o wiadomości.</w:t>
+      </w:r>
+    </w:p>
+    <w:p>
+      <w:pPr>
+        <w:pStyle w:val="Akapitzwciciem"/>
+      </w:pPr>
+      <w:r>
+        <w:t>Architektura mikroserwisowa oraz architektura oparta o zdarzenia</w:t>
+      </w:r>
+      <w:r>
+        <w:t>/wiadomości</w:t>
+      </w:r>
+      <w:r>
+        <w:t xml:space="preserve"> uzupełniają się wzajemnie przynosząc szereg korzyści takich jak:</w:t>
       </w:r>
     </w:p>
     <w:p>
@@ -14331,15 +14378,7 @@
         </w:numPr>
       </w:pPr>
       <w:r>
-        <w:t xml:space="preserve">możliwość łatwego skalowania poziomego aplikacji po przez zwiększanie instancji danych </w:t>
-      </w:r>
-      <w:proofErr w:type="spellStart"/>
-      <w:r>
-        <w:t>mikroserwisów</w:t>
-      </w:r>
-      <w:proofErr w:type="spellEnd"/>
-      <w:r>
-        <w:t xml:space="preserve">  w zależności od obciążenia,</w:t>
+        <w:t>możliwość łatwego skalowania poziomego aplikacji po przez zwiększanie instancji danych mikroserwisów  w zależności od obciążenia,</w:t>
       </w:r>
     </w:p>
     <w:p>
@@ -14351,40 +14390,27 @@
         </w:numPr>
       </w:pPr>
       <w:r>
-        <w:t xml:space="preserve">efektywniejsze wykorzystanie zasobów fizycznych, dzięki podziałowi aplikacji na mniejsze części, które mogą być skalowane niezależnie, a także dzięki asynchronicznej komunikacji bez operacji blokujących, pozwalającej na bardziej równomierne obciążenie </w:t>
-      </w:r>
-      <w:proofErr w:type="spellStart"/>
-      <w:r>
-        <w:t>mikroserwisów</w:t>
-      </w:r>
-      <w:proofErr w:type="spellEnd"/>
-      <w:r>
-        <w:t>.</w:t>
+        <w:t>możliwość łatwego skalowania pionowego aplikacji, po przez zwiększanie/zmniejszanie zasobów aplikacji,</w:t>
       </w:r>
     </w:p>
     <w:p>
       <w:pPr>
         <w:pStyle w:val="Akapitzwciciem"/>
-        <w:ind w:firstLine="0"/>
-      </w:pPr>
-      <w:r>
-        <w:t xml:space="preserve">Ostatnią warstwą systemu będzie nierelacyjna baza danych </w:t>
-      </w:r>
-      <w:proofErr w:type="spellStart"/>
-      <w:r>
-        <w:t>MongoDB</w:t>
-      </w:r>
-      <w:proofErr w:type="spellEnd"/>
-      <w:r>
-        <w:t xml:space="preserve">. Każdy z serwisów posiadać będzie własną niezależną bazę danych, składającą się z kolekcji odpowiadających modelowi danych w </w:t>
-      </w:r>
-      <w:proofErr w:type="spellStart"/>
-      <w:r>
-        <w:t>mikroserwisach</w:t>
-      </w:r>
-      <w:proofErr w:type="spellEnd"/>
-      <w:r>
-        <w:t xml:space="preserve">. </w:t>
+        <w:numPr>
+          <w:ilvl w:val="0"/>
+          <w:numId w:val="23"/>
+        </w:numPr>
+      </w:pPr>
+      <w:r>
+        <w:t>efektywniejsze wykorzystanie zasobów fizycznych, dzięki podziałowi aplikacji na mniejsze części, które mogą być skalowane niezależnie, a także dzięki asynchronicznej komunikacji bez operacji blokujących, pozwalającej na bardziej równomierne obciążenie mikroserwisów.</w:t>
+      </w:r>
+    </w:p>
+    <w:p>
+      <w:pPr>
+        <w:pStyle w:val="Akapitzwciciem"/>
+      </w:pPr>
+      <w:r>
+        <w:t xml:space="preserve">Ostatnią warstwą systemu będzie nierelacyjna baza danych MongoDB. Każdy z serwisów posiadać będzie własną niezależną bazę danych, składającą się z kolekcji odpowiadających modelowi danych w mikroserwisach. </w:t>
       </w:r>
       <w:r>
         <w:fldChar w:fldCharType="begin"/>
@@ -14408,15 +14434,16 @@
         <w:fldChar w:fldCharType="end"/>
       </w:r>
       <w:r>
-        <w:t xml:space="preserve"> przedstawia zastosowaną architekturę systemu. Na schemacie wprowadzono nazewnictwo dla poszczególnych aplikacji i </w:t>
-      </w:r>
-      <w:proofErr w:type="spellStart"/>
-      <w:r>
-        <w:t>mikroserwisów</w:t>
-      </w:r>
-      <w:proofErr w:type="spellEnd"/>
-      <w:r>
-        <w:t>, gdzie:</w:t>
+        <w:t xml:space="preserve"> przedstawia </w:t>
+      </w:r>
+      <w:r>
+        <w:t>schemat zastosowanej</w:t>
+      </w:r>
+      <w:r>
+        <w:t xml:space="preserve"> architekturę systemu. </w:t>
+      </w:r>
+      <w:r>
+        <w:t>Na schemacie wprowadzono nazewnictwo dla poszczególnych aplikacji i mikroserwisów, gdzie:</w:t>
       </w:r>
     </w:p>
     <w:p>
@@ -14428,23 +14455,13 @@
         </w:numPr>
       </w:pPr>
       <w:r>
-        <w:t>Simple-</w:t>
-      </w:r>
-      <w:proofErr w:type="spellStart"/>
-      <w:r>
-        <w:t>bills</w:t>
-      </w:r>
-      <w:proofErr w:type="spellEnd"/>
-      <w:r>
-        <w:t xml:space="preserve"> GUI – to aplikacja działająca </w:t>
-      </w:r>
-      <w:proofErr w:type="spellStart"/>
-      <w:r>
-        <w:t>Angular</w:t>
-      </w:r>
-      <w:proofErr w:type="spellEnd"/>
-      <w:r>
-        <w:t>, działająca w przeglądarce, stanowiąca najwyższą warstwę systemu.</w:t>
+        <w:t>Simple</w:t>
+      </w:r>
+      <w:r>
+        <w:t xml:space="preserve"> B</w:t>
+      </w:r>
+      <w:r>
+        <w:t>ills GUI – to aplikacja działająca Angular, działająca w przeglądarce, stanowiąca najwyższą warstwę systemu.</w:t>
       </w:r>
     </w:p>
     <w:p>
@@ -14455,68 +14472,29 @@
           <w:numId w:val="24"/>
         </w:numPr>
       </w:pPr>
-      <w:proofErr w:type="spellStart"/>
-      <w:r>
-        <w:t>Transaction</w:t>
-      </w:r>
-      <w:proofErr w:type="spellEnd"/>
-      <w:r>
-        <w:t xml:space="preserve"> management, Planning oraz </w:t>
-      </w:r>
-      <w:proofErr w:type="spellStart"/>
-      <w:r>
-        <w:t>Asset</w:t>
-      </w:r>
-      <w:proofErr w:type="spellEnd"/>
-      <w:r>
-        <w:t xml:space="preserve"> management – to nazwy </w:t>
-      </w:r>
-      <w:proofErr w:type="spellStart"/>
-      <w:r>
-        <w:t>mikroserwisów</w:t>
-      </w:r>
-      <w:proofErr w:type="spellEnd"/>
-      <w:r>
-        <w:t xml:space="preserve"> działających w warstwie serwerowej. Zostały one napisane </w:t>
-      </w:r>
-      <w:r>
-        <w:lastRenderedPageBreak/>
-        <w:t xml:space="preserve">w języku Java (wersja 17) z wykorzystaniem zestawu bibliotek (ang. </w:t>
-      </w:r>
-      <w:proofErr w:type="spellStart"/>
-      <w:r>
-        <w:t>framework</w:t>
-      </w:r>
-      <w:proofErr w:type="spellEnd"/>
-      <w:r>
-        <w:t xml:space="preserve">) </w:t>
-      </w:r>
-      <w:proofErr w:type="spellStart"/>
-      <w:r>
-        <w:t>SpringBoot</w:t>
-      </w:r>
-      <w:proofErr w:type="spellEnd"/>
-      <w:r>
-        <w:t xml:space="preserve">. </w:t>
+      <w:r>
+        <w:t xml:space="preserve">Transaction management, Planning oraz Asset management – to nazwy mikroserwisów działających w warstwie serwerowej. Zostały one napisane w języku Java (wersja 17) z wykorzystaniem zestawu bibliotek (ang. framework) SpringBoot. </w:t>
       </w:r>
     </w:p>
     <w:p>
       <w:pPr>
         <w:pStyle w:val="Akapitzwciciem"/>
-        <w:ind w:left="720" w:firstLine="0"/>
       </w:pPr>
     </w:p>
     <w:p>
       <w:pPr>
         <w:pStyle w:val="Akapitzwciciem"/>
+        <w:spacing w:before="360"/>
         <w:ind w:firstLine="0"/>
+        <w:jc w:val="center"/>
       </w:pPr>
       <w:r>
         <w:rPr>
           <w:noProof/>
         </w:rPr>
+        <w:lastRenderedPageBreak/>
         <w:drawing>
-          <wp:inline distT="0" distB="0" distL="0" distR="0" wp14:anchorId="58797363" wp14:editId="22C0AE63">
+          <wp:inline distT="0" distB="0" distL="0" distR="0" wp14:anchorId="58797363" wp14:editId="3079A688">
             <wp:extent cx="5399405" cy="3751580"/>
             <wp:effectExtent l="0" t="0" r="0" b="1270"/>
             <wp:docPr id="10" name="Obraz 10"/>
@@ -14556,41 +14534,1569 @@
       <w:pPr>
         <w:pStyle w:val="Legenda"/>
       </w:pPr>
-      <w:bookmarkStart w:id="46" w:name="_Ref122259090"/>
+      <w:bookmarkStart w:id="47" w:name="_Ref122259090"/>
       <w:r>
         <w:t xml:space="preserve">Rysunek </w:t>
       </w:r>
-      <w:fldSimple w:instr=" SEQ Rysunek \* ARABIC ">
-        <w:r>
-          <w:rPr>
-            <w:noProof/>
-          </w:rPr>
-          <w:t>9</w:t>
-        </w:r>
-      </w:fldSimple>
-      <w:bookmarkEnd w:id="46"/>
-      <w:r>
-        <w:t xml:space="preserve"> Architektura systemu aplikacji Simple-</w:t>
-      </w:r>
-      <w:proofErr w:type="spellStart"/>
-      <w:r>
-        <w:t>bills</w:t>
-      </w:r>
-      <w:proofErr w:type="spellEnd"/>
+      <w:r>
+        <w:fldChar w:fldCharType="begin"/>
+      </w:r>
+      <w:r>
+        <w:instrText xml:space="preserve"> SEQ Rysunek \* ARABIC </w:instrText>
+      </w:r>
+      <w:r>
+        <w:fldChar w:fldCharType="separate"/>
+      </w:r>
+      <w:r>
+        <w:rPr>
+          <w:noProof/>
+        </w:rPr>
+        <w:t>9</w:t>
+      </w:r>
+      <w:r>
+        <w:fldChar w:fldCharType="end"/>
+      </w:r>
+      <w:bookmarkEnd w:id="47"/>
+      <w:r>
+        <w:t xml:space="preserve"> Architektura systemu aplikacji Simple</w:t>
+      </w:r>
+      <w:r>
+        <w:t xml:space="preserve"> B</w:t>
+      </w:r>
+      <w:r>
+        <w:t>ills.</w:t>
+      </w:r>
+    </w:p>
+    <w:p>
+      <w:pPr>
+        <w:pStyle w:val="Nagwek2"/>
+      </w:pPr>
+      <w:r>
+        <w:t>Architektura mikroserwisów</w:t>
+      </w:r>
+    </w:p>
+    <w:p>
+      <w:pPr>
+        <w:pStyle w:val="Akapitzwciciem"/>
+      </w:pPr>
+      <w:r>
+        <w:t xml:space="preserve">Główną część niniejszego systemu stanowi warstwa serwerowa składająca się z trzech mikroserwisów będących niezależnymi aplikacjami. Każdy z mikroserwisów posiada swoją bazę danych i może działać niezależnie. Taka autonomiczność, poza kwestiami związanymi z możliwością łatwego skalowania poziomego serwisów, jest największą zaletą systemów mikroserwisowych, umożliwia bowiem niezależne prace rozwojowe </w:t>
+      </w:r>
+      <w:r>
+        <w:t>nad poszczególnymi mikroserwisami</w:t>
+      </w:r>
+      <w:r>
+        <w:t xml:space="preserve">, w tym całkowicie niezależny proces </w:t>
+      </w:r>
+      <w:r>
+        <w:t xml:space="preserve">ich </w:t>
+      </w:r>
+      <w:r>
+        <w:t>wdrażania (ang. deployment), który w komercyjnych aplikacjach jest zwykle całkowicie zautomatyzowany dzięki zastosowaniu narzędzi ciągłego dostarczania i ciągłego wdrażania (ang. CI/CD – Continous integration / Continous delivery).</w:t>
+      </w:r>
+    </w:p>
+    <w:p>
+      <w:pPr>
+        <w:pStyle w:val="Akapitzwciciem"/>
+      </w:pPr>
+      <w:r>
+        <w:t>Wszystkie trzy mikroserwisy zbudowane są w oparciu o architekturę warstwową. Każdy mikroserwis składa się z 3 następujących warstw:</w:t>
+      </w:r>
+    </w:p>
+    <w:p>
+      <w:pPr>
+        <w:pStyle w:val="Akapitzwciciem"/>
+        <w:numPr>
+          <w:ilvl w:val="0"/>
+          <w:numId w:val="25"/>
+        </w:numPr>
+      </w:pPr>
+      <w:r>
+        <w:t xml:space="preserve">warstwy interfejsu API, która stanowią punkty końcowe REST API (ang. endpoints) umożliwiające komunikację zewnętrznych aplikacji z mikroserwisem, a także klasy odpowiedzialne za wysyłanie i nasłuch </w:t>
+      </w:r>
+      <w:r>
+        <w:lastRenderedPageBreak/>
+        <w:t xml:space="preserve">przychodzących wiadomości asynchronicznych z wykorzystaniem brokera wiadomości RabbitMQ, </w:t>
+      </w:r>
+    </w:p>
+    <w:p>
+      <w:pPr>
+        <w:pStyle w:val="Akapitzwciciem"/>
+        <w:numPr>
+          <w:ilvl w:val="0"/>
+          <w:numId w:val="25"/>
+        </w:numPr>
+      </w:pPr>
+      <w:r>
+        <w:t xml:space="preserve">warstwy logiki biznesowej, którą stanowią klasy określane mianem serwisów, </w:t>
+      </w:r>
+    </w:p>
+    <w:p>
+      <w:pPr>
+        <w:pStyle w:val="Akapitzwciciem"/>
+        <w:numPr>
+          <w:ilvl w:val="0"/>
+          <w:numId w:val="25"/>
+        </w:numPr>
+      </w:pPr>
+      <w:r>
+        <w:t>warstwy danych, którą stanowią repozytoria danych, posiadające połączenie z nierelacyjną bazą danych MongoDB.</w:t>
+      </w:r>
+    </w:p>
+    <w:p>
+      <w:pPr>
+        <w:pStyle w:val="Akapitzwciciem"/>
+      </w:pPr>
+      <w:r>
+        <w:t xml:space="preserve">Schemat architektury warstwowej przedstawia </w:t>
+      </w:r>
+      <w:r>
+        <w:fldChar w:fldCharType="begin"/>
+      </w:r>
+      <w:r>
+        <w:instrText xml:space="preserve"> REF _Ref122272641 \h </w:instrText>
+      </w:r>
+      <w:r>
+        <w:fldChar w:fldCharType="separate"/>
+      </w:r>
+      <w:r>
+        <w:t xml:space="preserve">Rysunek </w:t>
+      </w:r>
+      <w:r>
+        <w:rPr>
+          <w:noProof/>
+        </w:rPr>
+        <w:t>10</w:t>
+      </w:r>
+      <w:r>
+        <w:fldChar w:fldCharType="end"/>
+      </w:r>
       <w:r>
         <w:t>.</w:t>
       </w:r>
     </w:p>
-    <w:bookmarkStart w:id="47" w:name="_Toc122115588" w:displacedByCustomXml="next"/>
+    <w:p>
+      <w:pPr>
+        <w:pStyle w:val="Akapitzwciciem"/>
+      </w:pPr>
+    </w:p>
+    <w:p>
+      <w:pPr>
+        <w:pStyle w:val="Akapitzwciciem"/>
+        <w:spacing w:before="360"/>
+        <w:ind w:firstLine="0"/>
+        <w:jc w:val="center"/>
+      </w:pPr>
+      <w:r>
+        <w:rPr>
+          <w:noProof/>
+        </w:rPr>
+        <w:drawing>
+          <wp:inline distT="0" distB="0" distL="0" distR="0" wp14:anchorId="6001FC2C" wp14:editId="770AE3C9">
+            <wp:extent cx="3113325" cy="3856008"/>
+            <wp:effectExtent l="0" t="0" r="0" b="0"/>
+            <wp:docPr id="13" name="Obraz 13"/>
+            <wp:cNvGraphicFramePr>
+              <a:graphicFrameLocks xmlns:a="http://schemas.openxmlformats.org/drawingml/2006/main" noChangeAspect="1"/>
+            </wp:cNvGraphicFramePr>
+            <a:graphic xmlns:a="http://schemas.openxmlformats.org/drawingml/2006/main">
+              <a:graphicData uri="http://schemas.openxmlformats.org/drawingml/2006/picture">
+                <pic:pic xmlns:pic="http://schemas.openxmlformats.org/drawingml/2006/picture">
+                  <pic:nvPicPr>
+                    <pic:cNvPr id="1" name=""/>
+                    <pic:cNvPicPr/>
+                  </pic:nvPicPr>
+                  <pic:blipFill>
+                    <a:blip r:embed="rId21"/>
+                    <a:stretch>
+                      <a:fillRect/>
+                    </a:stretch>
+                  </pic:blipFill>
+                  <pic:spPr>
+                    <a:xfrm>
+                      <a:off x="0" y="0"/>
+                      <a:ext cx="3122754" cy="3867686"/>
+                    </a:xfrm>
+                    <a:prstGeom prst="rect">
+                      <a:avLst/>
+                    </a:prstGeom>
+                  </pic:spPr>
+                </pic:pic>
+              </a:graphicData>
+            </a:graphic>
+          </wp:inline>
+        </w:drawing>
+      </w:r>
+    </w:p>
+    <w:p>
+      <w:pPr>
+        <w:pStyle w:val="Legenda"/>
+      </w:pPr>
+      <w:bookmarkStart w:id="48" w:name="_Ref122272641"/>
+      <w:r>
+        <w:t xml:space="preserve">Rysunek </w:t>
+      </w:r>
+      <w:r>
+        <w:fldChar w:fldCharType="begin"/>
+      </w:r>
+      <w:r>
+        <w:instrText xml:space="preserve"> SEQ Rysunek \* ARABIC </w:instrText>
+      </w:r>
+      <w:r>
+        <w:fldChar w:fldCharType="separate"/>
+      </w:r>
+      <w:r>
+        <w:rPr>
+          <w:noProof/>
+        </w:rPr>
+        <w:t>10</w:t>
+      </w:r>
+      <w:r>
+        <w:fldChar w:fldCharType="end"/>
+      </w:r>
+      <w:bookmarkEnd w:id="48"/>
+      <w:r>
+        <w:t xml:space="preserve"> Architektura warstwowa zastosowana w mikroserwisach.</w:t>
+      </w:r>
+    </w:p>
+    <w:p>
+      <w:pPr>
+        <w:pStyle w:val="Nagwek2"/>
+      </w:pPr>
+      <w:r>
+        <w:t xml:space="preserve">Metody i narzędzia zastosowane </w:t>
+      </w:r>
+      <w:r>
+        <w:t>do budowy aplikacji działającej w przeglądarce</w:t>
+      </w:r>
+    </w:p>
+    <w:p>
+      <w:pPr>
+        <w:pStyle w:val="Akapitzwciciem"/>
+      </w:pPr>
+      <w:r>
+        <w:t xml:space="preserve">Interfejs graficzny użytkownika zapewnia aplikacja internetowa </w:t>
+      </w:r>
+      <w:r>
+        <w:t>Simple</w:t>
+      </w:r>
+      <w:r>
+        <w:t xml:space="preserve"> B</w:t>
+      </w:r>
+      <w:r>
+        <w:t xml:space="preserve">ills GUI </w:t>
+      </w:r>
+      <w:r>
+        <w:t>działająca w przeglądarce internetowej. Została ona napisana w języku TypeScript</w:t>
+      </w:r>
+      <w:r>
+        <w:t xml:space="preserve"> </w:t>
+      </w:r>
+      <w:r>
+        <w:t xml:space="preserve"> </w:t>
+      </w:r>
+      <w:r>
+        <w:t>będącym</w:t>
+      </w:r>
+      <w:r>
+        <w:t xml:space="preserve"> nadzbiorem języka JavaScript</w:t>
+      </w:r>
+      <w:r>
+        <w:t>. Aplikacja wykorzystuje język JavaScrip</w:t>
+      </w:r>
+      <w:r>
+        <w:t>t</w:t>
+      </w:r>
+      <w:r>
+        <w:t>.</w:t>
+      </w:r>
+      <w:r>
+        <w:t xml:space="preserve"> </w:t>
+      </w:r>
+      <w:r>
+        <w:t>Do stworzenia aplikacji wykorzystano</w:t>
+      </w:r>
+      <w:r>
+        <w:t xml:space="preserve"> </w:t>
+      </w:r>
+      <w:r>
+        <w:t>szkielet</w:t>
+      </w:r>
+      <w:r>
+        <w:t xml:space="preserve"> bibliotek (ang. framework) Angular.</w:t>
+      </w:r>
+    </w:p>
+    <w:p>
+      <w:pPr>
+        <w:pStyle w:val="Akapitzwciciem"/>
+      </w:pPr>
+      <w:r>
+        <w:lastRenderedPageBreak/>
+        <w:t>W aplikacji wykorzystano również biblioteki RxJs umożliwiające tworzenie reaktywnych serwisów, a przede wszystkim reaktywne przetwarzanie zapytań R</w:t>
+      </w:r>
+      <w:r>
+        <w:t>EST API.</w:t>
+      </w:r>
+      <w:r>
+        <w:t xml:space="preserve"> Aplikacja korzysta również z zestawu stylów </w:t>
+      </w:r>
+      <w:r>
+        <w:t>S</w:t>
+      </w:r>
+      <w:r>
+        <w:t>CSS Bootstrap</w:t>
+      </w:r>
+      <w:r>
+        <w:t xml:space="preserve"> oraz bibliotek ng-bootstrap oferujących m.in. funkcje wyświetlania tabel oraz okien modalnych zastosowanych w aplikacji. Aplikacja korzysta również z biblioteki ngx-charts oferującej zestaw wykresów.</w:t>
+      </w:r>
+      <w:r>
+        <w:t xml:space="preserve"> </w:t>
+      </w:r>
+      <w:r>
+        <w:t>W celu obsługi ciasteczek w przeglądarce wykorzystano bibliotekę ng-cookies.</w:t>
+      </w:r>
+    </w:p>
+    <w:p>
+      <w:pPr>
+        <w:pStyle w:val="Legenda"/>
+      </w:pPr>
+      <w:r>
+        <w:t xml:space="preserve">Tabela </w:t>
+      </w:r>
+      <w:r>
+        <w:fldChar w:fldCharType="begin"/>
+      </w:r>
+      <w:r>
+        <w:instrText xml:space="preserve"> SEQ Tabela \* ARABIC </w:instrText>
+      </w:r>
+      <w:r>
+        <w:fldChar w:fldCharType="separate"/>
+      </w:r>
+      <w:r>
+        <w:rPr>
+          <w:noProof/>
+        </w:rPr>
+        <w:t>4</w:t>
+      </w:r>
+      <w:r>
+        <w:fldChar w:fldCharType="end"/>
+      </w:r>
+      <w:r>
+        <w:t xml:space="preserve"> Lista bibliotek zastosowanych w aplikacji </w:t>
+      </w:r>
+      <w:r>
+        <w:t>Simple Bills GUI</w:t>
+      </w:r>
+      <w:r>
+        <w:t>.</w:t>
+      </w:r>
+    </w:p>
+    <w:tbl>
+      <w:tblPr>
+        <w:tblStyle w:val="Tabela-Siatka"/>
+        <w:tblW w:w="0" w:type="auto"/>
+        <w:tblLook w:val="04A0" w:firstRow="1" w:lastRow="0" w:firstColumn="1" w:lastColumn="0" w:noHBand="0" w:noVBand="1"/>
+      </w:tblPr>
+      <w:tblGrid>
+        <w:gridCol w:w="2405"/>
+        <w:gridCol w:w="1843"/>
+        <w:gridCol w:w="4245"/>
+      </w:tblGrid>
+      <w:tr>
+        <w:tc>
+          <w:tcPr>
+            <w:tcW w:w="2405" w:type="dxa"/>
+            <w:vAlign w:val="center"/>
+          </w:tcPr>
+          <w:p>
+            <w:pPr>
+              <w:pStyle w:val="Akapitzwciciem"/>
+              <w:ind w:firstLine="0"/>
+              <w:jc w:val="center"/>
+              <w:rPr>
+                <w:b/>
+                <w:bCs/>
+              </w:rPr>
+            </w:pPr>
+            <w:r>
+              <w:rPr>
+                <w:b/>
+                <w:bCs/>
+              </w:rPr>
+              <w:t>Nazwa biblioteki</w:t>
+            </w:r>
+          </w:p>
+        </w:tc>
+        <w:tc>
+          <w:tcPr>
+            <w:tcW w:w="1843" w:type="dxa"/>
+            <w:vAlign w:val="center"/>
+          </w:tcPr>
+          <w:p>
+            <w:pPr>
+              <w:pStyle w:val="Akapitzwciciem"/>
+              <w:ind w:firstLine="0"/>
+              <w:jc w:val="center"/>
+              <w:rPr>
+                <w:b/>
+                <w:bCs/>
+              </w:rPr>
+            </w:pPr>
+            <w:r>
+              <w:rPr>
+                <w:b/>
+                <w:bCs/>
+              </w:rPr>
+              <w:t>Wersja</w:t>
+            </w:r>
+          </w:p>
+        </w:tc>
+        <w:tc>
+          <w:tcPr>
+            <w:tcW w:w="4245" w:type="dxa"/>
+            <w:vAlign w:val="center"/>
+          </w:tcPr>
+          <w:p>
+            <w:pPr>
+              <w:pStyle w:val="Akapitzwciciem"/>
+              <w:ind w:firstLine="0"/>
+              <w:jc w:val="center"/>
+              <w:rPr>
+                <w:b/>
+                <w:bCs/>
+              </w:rPr>
+            </w:pPr>
+            <w:r>
+              <w:rPr>
+                <w:b/>
+                <w:bCs/>
+              </w:rPr>
+              <w:t>Opis</w:t>
+            </w:r>
+          </w:p>
+        </w:tc>
+      </w:tr>
+      <w:tr>
+        <w:tc>
+          <w:tcPr>
+            <w:tcW w:w="2405" w:type="dxa"/>
+            <w:vAlign w:val="center"/>
+          </w:tcPr>
+          <w:p>
+            <w:pPr>
+              <w:pStyle w:val="Akapitzwciciem"/>
+              <w:ind w:firstLine="0"/>
+              <w:jc w:val="center"/>
+            </w:pPr>
+            <w:r>
+              <w:t>Angular</w:t>
+            </w:r>
+          </w:p>
+        </w:tc>
+        <w:tc>
+          <w:tcPr>
+            <w:tcW w:w="1843" w:type="dxa"/>
+            <w:vAlign w:val="center"/>
+          </w:tcPr>
+          <w:p>
+            <w:pPr>
+              <w:pStyle w:val="Akapitzwciciem"/>
+              <w:ind w:firstLine="0"/>
+              <w:jc w:val="center"/>
+            </w:pPr>
+            <w:r>
+              <w:t>14.2</w:t>
+            </w:r>
+          </w:p>
+        </w:tc>
+        <w:tc>
+          <w:tcPr>
+            <w:tcW w:w="4245" w:type="dxa"/>
+            <w:vAlign w:val="center"/>
+          </w:tcPr>
+          <w:p>
+            <w:pPr>
+              <w:pStyle w:val="Akapitzwciciem"/>
+              <w:ind w:firstLine="0"/>
+              <w:jc w:val="center"/>
+            </w:pPr>
+            <w:r>
+              <w:t>zestaw</w:t>
+            </w:r>
+            <w:r>
+              <w:t xml:space="preserve"> </w:t>
+            </w:r>
+            <w:r>
+              <w:t>bibliotek (framework)</w:t>
+            </w:r>
+          </w:p>
+        </w:tc>
+      </w:tr>
+      <w:tr>
+        <w:tc>
+          <w:tcPr>
+            <w:tcW w:w="2405" w:type="dxa"/>
+            <w:vAlign w:val="center"/>
+          </w:tcPr>
+          <w:p>
+            <w:pPr>
+              <w:pStyle w:val="Akapitzwciciem"/>
+              <w:ind w:firstLine="0"/>
+              <w:jc w:val="center"/>
+            </w:pPr>
+            <w:r>
+              <w:t>TypeScript</w:t>
+            </w:r>
+          </w:p>
+        </w:tc>
+        <w:tc>
+          <w:tcPr>
+            <w:tcW w:w="1843" w:type="dxa"/>
+            <w:vAlign w:val="center"/>
+          </w:tcPr>
+          <w:p>
+            <w:pPr>
+              <w:pStyle w:val="Akapitzwciciem"/>
+              <w:ind w:firstLine="0"/>
+              <w:jc w:val="center"/>
+            </w:pPr>
+            <w:r>
+              <w:t>4.7.2</w:t>
+            </w:r>
+          </w:p>
+        </w:tc>
+        <w:tc>
+          <w:tcPr>
+            <w:tcW w:w="4245" w:type="dxa"/>
+            <w:vAlign w:val="center"/>
+          </w:tcPr>
+          <w:p>
+            <w:pPr>
+              <w:pStyle w:val="Akapitzwciciem"/>
+              <w:ind w:firstLine="0"/>
+              <w:jc w:val="center"/>
+            </w:pPr>
+            <w:r>
+              <w:t>j</w:t>
+            </w:r>
+            <w:r>
+              <w:t>ęzyk TypeScript</w:t>
+            </w:r>
+          </w:p>
+        </w:tc>
+      </w:tr>
+      <w:tr>
+        <w:tc>
+          <w:tcPr>
+            <w:tcW w:w="2405" w:type="dxa"/>
+            <w:vAlign w:val="center"/>
+          </w:tcPr>
+          <w:p>
+            <w:pPr>
+              <w:pStyle w:val="Akapitzwciciem"/>
+              <w:ind w:firstLine="0"/>
+              <w:jc w:val="center"/>
+            </w:pPr>
+            <w:r>
+              <w:t>JavaScript</w:t>
+            </w:r>
+          </w:p>
+        </w:tc>
+        <w:tc>
+          <w:tcPr>
+            <w:tcW w:w="1843" w:type="dxa"/>
+            <w:vAlign w:val="center"/>
+          </w:tcPr>
+          <w:p>
+            <w:pPr>
+              <w:pStyle w:val="Akapitzwciciem"/>
+              <w:ind w:firstLine="0"/>
+              <w:jc w:val="center"/>
+            </w:pPr>
+            <w:r>
+              <w:t>ES2021</w:t>
+            </w:r>
+          </w:p>
+        </w:tc>
+        <w:tc>
+          <w:tcPr>
+            <w:tcW w:w="4245" w:type="dxa"/>
+            <w:vAlign w:val="center"/>
+          </w:tcPr>
+          <w:p>
+            <w:pPr>
+              <w:pStyle w:val="Akapitzwciciem"/>
+              <w:ind w:firstLine="0"/>
+              <w:jc w:val="center"/>
+            </w:pPr>
+            <w:r>
+              <w:t>język JavaScript</w:t>
+            </w:r>
+          </w:p>
+        </w:tc>
+      </w:tr>
+      <w:tr>
+        <w:tc>
+          <w:tcPr>
+            <w:tcW w:w="2405" w:type="dxa"/>
+            <w:vAlign w:val="center"/>
+          </w:tcPr>
+          <w:p>
+            <w:pPr>
+              <w:pStyle w:val="Akapitzwciciem"/>
+              <w:ind w:firstLine="0"/>
+              <w:jc w:val="center"/>
+            </w:pPr>
+            <w:r>
+              <w:t>RxJS</w:t>
+            </w:r>
+          </w:p>
+        </w:tc>
+        <w:tc>
+          <w:tcPr>
+            <w:tcW w:w="1843" w:type="dxa"/>
+            <w:vAlign w:val="center"/>
+          </w:tcPr>
+          <w:p>
+            <w:pPr>
+              <w:pStyle w:val="Akapitzwciciem"/>
+              <w:ind w:firstLine="0"/>
+              <w:jc w:val="center"/>
+            </w:pPr>
+            <w:r>
+              <w:t>7.5.0</w:t>
+            </w:r>
+          </w:p>
+        </w:tc>
+        <w:tc>
+          <w:tcPr>
+            <w:tcW w:w="4245" w:type="dxa"/>
+            <w:vAlign w:val="center"/>
+          </w:tcPr>
+          <w:p>
+            <w:pPr>
+              <w:pStyle w:val="Akapitzwciciem"/>
+              <w:ind w:firstLine="0"/>
+              <w:jc w:val="center"/>
+            </w:pPr>
+            <w:r>
+              <w:t>programowanie reaktywne</w:t>
+            </w:r>
+          </w:p>
+        </w:tc>
+      </w:tr>
+      <w:tr>
+        <w:tc>
+          <w:tcPr>
+            <w:tcW w:w="2405" w:type="dxa"/>
+            <w:vAlign w:val="center"/>
+          </w:tcPr>
+          <w:p>
+            <w:pPr>
+              <w:pStyle w:val="Akapitzwciciem"/>
+              <w:ind w:firstLine="0"/>
+              <w:jc w:val="center"/>
+            </w:pPr>
+            <w:r>
+              <w:t>Bootstrap</w:t>
+            </w:r>
+          </w:p>
+        </w:tc>
+        <w:tc>
+          <w:tcPr>
+            <w:tcW w:w="1843" w:type="dxa"/>
+            <w:vAlign w:val="center"/>
+          </w:tcPr>
+          <w:p>
+            <w:pPr>
+              <w:pStyle w:val="Akapitzwciciem"/>
+              <w:ind w:firstLine="0"/>
+              <w:jc w:val="center"/>
+            </w:pPr>
+            <w:r>
+              <w:t>5.2.0</w:t>
+            </w:r>
+          </w:p>
+        </w:tc>
+        <w:tc>
+          <w:tcPr>
+            <w:tcW w:w="4245" w:type="dxa"/>
+            <w:vAlign w:val="center"/>
+          </w:tcPr>
+          <w:p>
+            <w:pPr>
+              <w:pStyle w:val="Akapitzwciciem"/>
+              <w:ind w:firstLine="0"/>
+              <w:jc w:val="center"/>
+            </w:pPr>
+            <w:r>
+              <w:t>style SCSS</w:t>
+            </w:r>
+          </w:p>
+        </w:tc>
+      </w:tr>
+      <w:tr>
+        <w:tc>
+          <w:tcPr>
+            <w:tcW w:w="2405" w:type="dxa"/>
+            <w:vAlign w:val="center"/>
+          </w:tcPr>
+          <w:p>
+            <w:pPr>
+              <w:pStyle w:val="Akapitzwciciem"/>
+              <w:ind w:firstLine="0"/>
+              <w:jc w:val="center"/>
+            </w:pPr>
+            <w:r>
+              <w:t>ng-bootstrap</w:t>
+            </w:r>
+          </w:p>
+        </w:tc>
+        <w:tc>
+          <w:tcPr>
+            <w:tcW w:w="1843" w:type="dxa"/>
+            <w:vAlign w:val="center"/>
+          </w:tcPr>
+          <w:p>
+            <w:pPr>
+              <w:pStyle w:val="Akapitzwciciem"/>
+              <w:ind w:firstLine="0"/>
+              <w:jc w:val="center"/>
+            </w:pPr>
+            <w:r>
+              <w:t>13.0</w:t>
+            </w:r>
+          </w:p>
+        </w:tc>
+        <w:tc>
+          <w:tcPr>
+            <w:tcW w:w="4245" w:type="dxa"/>
+            <w:vAlign w:val="center"/>
+          </w:tcPr>
+          <w:p>
+            <w:pPr>
+              <w:pStyle w:val="Akapitzwciciem"/>
+              <w:ind w:firstLine="0"/>
+              <w:jc w:val="center"/>
+            </w:pPr>
+            <w:r>
+              <w:t>komponenty graficzne</w:t>
+            </w:r>
+          </w:p>
+        </w:tc>
+      </w:tr>
+      <w:tr>
+        <w:tc>
+          <w:tcPr>
+            <w:tcW w:w="2405" w:type="dxa"/>
+            <w:vAlign w:val="center"/>
+          </w:tcPr>
+          <w:p>
+            <w:pPr>
+              <w:pStyle w:val="Akapitzwciciem"/>
+              <w:ind w:firstLine="0"/>
+              <w:jc w:val="center"/>
+            </w:pPr>
+            <w:r>
+              <w:t>ngx-charts</w:t>
+            </w:r>
+          </w:p>
+        </w:tc>
+        <w:tc>
+          <w:tcPr>
+            <w:tcW w:w="1843" w:type="dxa"/>
+            <w:vAlign w:val="center"/>
+          </w:tcPr>
+          <w:p>
+            <w:pPr>
+              <w:pStyle w:val="Akapitzwciciem"/>
+              <w:ind w:firstLine="0"/>
+              <w:jc w:val="center"/>
+            </w:pPr>
+            <w:r>
+              <w:t>20.1</w:t>
+            </w:r>
+          </w:p>
+        </w:tc>
+        <w:tc>
+          <w:tcPr>
+            <w:tcW w:w="4245" w:type="dxa"/>
+            <w:vAlign w:val="center"/>
+          </w:tcPr>
+          <w:p>
+            <w:pPr>
+              <w:pStyle w:val="Akapitzwciciem"/>
+              <w:ind w:firstLine="0"/>
+              <w:jc w:val="center"/>
+            </w:pPr>
+            <w:r>
+              <w:t>zestaw wykresów graficznych</w:t>
+            </w:r>
+          </w:p>
+        </w:tc>
+      </w:tr>
+      <w:tr>
+        <w:tc>
+          <w:tcPr>
+            <w:tcW w:w="2405" w:type="dxa"/>
+            <w:vAlign w:val="center"/>
+          </w:tcPr>
+          <w:p>
+            <w:pPr>
+              <w:pStyle w:val="Akapitzwciciem"/>
+              <w:ind w:firstLine="0"/>
+              <w:jc w:val="center"/>
+            </w:pPr>
+            <w:r>
+              <w:t>ng-cookies</w:t>
+            </w:r>
+          </w:p>
+        </w:tc>
+        <w:tc>
+          <w:tcPr>
+            <w:tcW w:w="1843" w:type="dxa"/>
+            <w:vAlign w:val="center"/>
+          </w:tcPr>
+          <w:p>
+            <w:pPr>
+              <w:pStyle w:val="Akapitzwciciem"/>
+              <w:ind w:firstLine="0"/>
+              <w:jc w:val="center"/>
+            </w:pPr>
+            <w:r>
+              <w:t>1.0.12</w:t>
+            </w:r>
+          </w:p>
+        </w:tc>
+        <w:tc>
+          <w:tcPr>
+            <w:tcW w:w="4245" w:type="dxa"/>
+            <w:vAlign w:val="center"/>
+          </w:tcPr>
+          <w:p>
+            <w:pPr>
+              <w:pStyle w:val="Akapitzwciciem"/>
+              <w:ind w:firstLine="0"/>
+              <w:jc w:val="center"/>
+            </w:pPr>
+            <w:r>
+              <w:t>obsługa ciasteczek</w:t>
+            </w:r>
+          </w:p>
+        </w:tc>
+      </w:tr>
+    </w:tbl>
+    <w:p>
+      <w:pPr>
+        <w:pStyle w:val="Nagwek2"/>
+      </w:pPr>
+      <w:r>
+        <w:t xml:space="preserve">Metody i narzędzia </w:t>
+      </w:r>
+      <w:r>
+        <w:t>zastosowane do budowy mikroserwisów działających po stronie serwera</w:t>
+      </w:r>
+    </w:p>
+    <w:p>
+      <w:pPr>
+        <w:pStyle w:val="Akapitzwciciem"/>
+      </w:pPr>
+      <w:r>
+        <w:t>Część serwerową aplikacji stanowią trzy mikroserwisy Transaction mangement, Planning oraz Asset Management. Wszystkie mikroserwisy zostały napisane w języku Java z wykorzystaniem zestawu bibliotek SpringBoot</w:t>
+      </w:r>
+      <w:r>
+        <w:t xml:space="preserve">. </w:t>
+      </w:r>
+      <w:r>
+        <w:t>Do budowy aplikacji wykorzystano narzędzie Gradle.</w:t>
+      </w:r>
+    </w:p>
+    <w:p>
+      <w:pPr>
+        <w:pStyle w:val="Akapitzwciciem"/>
+      </w:pPr>
+      <w:r>
+        <w:t>Aplikacja została napisana w sposób reaktywny z wykorzystaniem bibliotek</w:t>
+      </w:r>
+      <w:r>
+        <w:t xml:space="preserve"> Spring WebFlux (Reactor). Ponadto aplikacja korzysta z bibliotek Spring Security, umożliwiających konfigurację zabezpieczeń w aplikacji SpringBoot oraz bibliotek wspierających protokół OAuth 2.0. Obsługa brokera wiadomości RabbitMQ została zaimplementowana również z wykorzystaniem biblioteki AMQP Spring Rabbit. </w:t>
+      </w:r>
+      <w:r>
+        <w:t xml:space="preserve">Aplikacja korzysta również z bibliotek reaktywnych do obsługi bazy danych MongoDB. Inną ważną biblioteką jest biblioteka Lombok, rozszerzającą standardowe możliwości języka Java po przez wykorzystanie adnotacji do automatycznej obsługi powtarzalnych fragmentów kodu, jak np. do automatycznego tworzenia konstruktorów, getterów, seterów i innych </w:t>
+      </w:r>
+      <w:r>
+        <w:lastRenderedPageBreak/>
+        <w:t xml:space="preserve">standardowych elementów. </w:t>
+      </w:r>
+      <w:r>
+        <w:t>W implementacji serwisów wykorzystano również biblioteki narzędziowe Apache Commons Lang 3.</w:t>
+      </w:r>
+      <w:r>
+        <w:t xml:space="preserve"> </w:t>
+      </w:r>
+    </w:p>
+    <w:p>
+      <w:pPr>
+        <w:pStyle w:val="Akapitzwciciem"/>
+      </w:pPr>
+      <w:r>
+        <w:t>Oprócz standardowych bibliotek dostępnych w ramach zestawu bibliotek SpringBoot, opracowano również własną bibliotekę Simple Bills Commons, która zawiera narzędzia wykorzystywane we wszystkich trzech mikroserwisach. Biblioteka Simple Bills Commons zawiera również modele danych oraz obiekty DTO (Data Transansfer Object) stanowiące interfejs wymiany danych pomiędzy mikroserwisami, a także wspólne narzędzia wykorzystywane poszczególnych mikroserwisach w tym konwertery danych.</w:t>
+      </w:r>
+    </w:p>
+    <w:p>
+      <w:pPr>
+        <w:pStyle w:val="Akapitzwciciem"/>
+      </w:pPr>
+      <w:r>
+        <w:t xml:space="preserve">Oprócz bibliotek wykorzystanych do implementacji poszczególnych funkcji mikroserwisów, skorzystano </w:t>
+      </w:r>
+      <w:r>
+        <w:t xml:space="preserve">rówież </w:t>
+      </w:r>
+      <w:r>
+        <w:t xml:space="preserve">z kilku bibliotek zewnętrznych wykorzystywanych </w:t>
+      </w:r>
+      <w:r>
+        <w:t xml:space="preserve">do tworzenia </w:t>
+      </w:r>
+      <w:r>
+        <w:t xml:space="preserve">automatycznych </w:t>
+      </w:r>
+      <w:r>
+        <w:t>testów</w:t>
+      </w:r>
+      <w:r>
+        <w:t xml:space="preserve"> jednostkowych oraz integracyjnych.</w:t>
+      </w:r>
+      <w:r>
+        <w:t xml:space="preserve"> Najważniejszą z tych bibliotek jest biblioteka Spock, która stanowi w zasadzie pełne środowisko testowe umożliwiające pisanie testów sterowanych danymi (ang. Data-driven tests) w języku Groovy. </w:t>
+      </w:r>
+      <w:r>
+        <w:t>Inną ważną biblioteką wykorzystywaną do tworzenia testów integracyjnych jest biblioteka Testcontainers. Umożliwia ona automatyczne uruchamianie testowych instancji bazy danych MongoD</w:t>
+      </w:r>
+      <w:r>
+        <w:t>B</w:t>
+      </w:r>
+      <w:r>
+        <w:t xml:space="preserve"> oraz</w:t>
+      </w:r>
+      <w:r>
+        <w:t xml:space="preserve"> brokera wiadomości RabbitMQ w kontenerach Dockera.</w:t>
+      </w:r>
+    </w:p>
+    <w:p>
+      <w:pPr>
+        <w:pStyle w:val="Legenda"/>
+      </w:pPr>
+      <w:r>
+        <w:t xml:space="preserve">Tabela </w:t>
+      </w:r>
+      <w:r>
+        <w:fldChar w:fldCharType="begin"/>
+      </w:r>
+      <w:r>
+        <w:instrText xml:space="preserve"> SEQ Tabela \* ARABIC </w:instrText>
+      </w:r>
+      <w:r>
+        <w:fldChar w:fldCharType="separate"/>
+      </w:r>
+      <w:r>
+        <w:rPr>
+          <w:noProof/>
+        </w:rPr>
+        <w:t>5</w:t>
+      </w:r>
+      <w:r>
+        <w:fldChar w:fldCharType="end"/>
+      </w:r>
+      <w:r>
+        <w:t xml:space="preserve"> Lista bibliotek zastosowanych w mikroserwisach.</w:t>
+      </w:r>
+    </w:p>
+    <w:tbl>
+      <w:tblPr>
+        <w:tblStyle w:val="Tabela-Siatka"/>
+        <w:tblW w:w="0" w:type="auto"/>
+        <w:tblLook w:val="04A0" w:firstRow="1" w:lastRow="0" w:firstColumn="1" w:lastColumn="0" w:noHBand="0" w:noVBand="1"/>
+      </w:tblPr>
+      <w:tblGrid>
+        <w:gridCol w:w="3208"/>
+        <w:gridCol w:w="1098"/>
+        <w:gridCol w:w="4187"/>
+      </w:tblGrid>
+      <w:tr>
+        <w:tc>
+          <w:tcPr>
+            <w:tcW w:w="3208" w:type="dxa"/>
+            <w:vAlign w:val="center"/>
+          </w:tcPr>
+          <w:p>
+            <w:pPr>
+              <w:pStyle w:val="Akapitzwciciem"/>
+              <w:ind w:firstLine="0"/>
+              <w:jc w:val="center"/>
+              <w:rPr>
+                <w:b/>
+                <w:bCs/>
+              </w:rPr>
+            </w:pPr>
+            <w:r>
+              <w:rPr>
+                <w:b/>
+                <w:bCs/>
+              </w:rPr>
+              <w:t xml:space="preserve">Nazwa </w:t>
+            </w:r>
+            <w:r>
+              <w:rPr>
+                <w:b/>
+                <w:bCs/>
+              </w:rPr>
+              <w:t>biblioteki / języka</w:t>
+            </w:r>
+          </w:p>
+        </w:tc>
+        <w:tc>
+          <w:tcPr>
+            <w:tcW w:w="1098" w:type="dxa"/>
+            <w:vAlign w:val="center"/>
+          </w:tcPr>
+          <w:p>
+            <w:pPr>
+              <w:pStyle w:val="Akapitzwciciem"/>
+              <w:ind w:firstLine="0"/>
+              <w:jc w:val="center"/>
+              <w:rPr>
+                <w:b/>
+                <w:bCs/>
+              </w:rPr>
+            </w:pPr>
+            <w:r>
+              <w:rPr>
+                <w:b/>
+                <w:bCs/>
+              </w:rPr>
+              <w:t>Wersja</w:t>
+            </w:r>
+          </w:p>
+        </w:tc>
+        <w:tc>
+          <w:tcPr>
+            <w:tcW w:w="4187" w:type="dxa"/>
+            <w:vAlign w:val="center"/>
+          </w:tcPr>
+          <w:p>
+            <w:pPr>
+              <w:pStyle w:val="Akapitzwciciem"/>
+              <w:ind w:firstLine="0"/>
+              <w:jc w:val="center"/>
+              <w:rPr>
+                <w:b/>
+                <w:bCs/>
+              </w:rPr>
+            </w:pPr>
+            <w:r>
+              <w:rPr>
+                <w:b/>
+                <w:bCs/>
+              </w:rPr>
+              <w:t>Opis</w:t>
+            </w:r>
+          </w:p>
+        </w:tc>
+      </w:tr>
+      <w:tr>
+        <w:tc>
+          <w:tcPr>
+            <w:tcW w:w="3208" w:type="dxa"/>
+            <w:vAlign w:val="center"/>
+          </w:tcPr>
+          <w:p>
+            <w:pPr>
+              <w:pStyle w:val="Akapitzwciciem"/>
+              <w:ind w:firstLine="0"/>
+              <w:jc w:val="center"/>
+            </w:pPr>
+            <w:r>
+              <w:t>Gradle</w:t>
+            </w:r>
+          </w:p>
+        </w:tc>
+        <w:tc>
+          <w:tcPr>
+            <w:tcW w:w="1098" w:type="dxa"/>
+            <w:vAlign w:val="center"/>
+          </w:tcPr>
+          <w:p>
+            <w:pPr>
+              <w:pStyle w:val="Akapitzwciciem"/>
+              <w:ind w:firstLine="0"/>
+              <w:jc w:val="center"/>
+            </w:pPr>
+            <w:r>
+              <w:t>7.5.1</w:t>
+            </w:r>
+          </w:p>
+        </w:tc>
+        <w:tc>
+          <w:tcPr>
+            <w:tcW w:w="4187" w:type="dxa"/>
+            <w:vAlign w:val="center"/>
+          </w:tcPr>
+          <w:p>
+            <w:pPr>
+              <w:pStyle w:val="Akapitzwciciem"/>
+              <w:ind w:firstLine="0"/>
+              <w:jc w:val="center"/>
+            </w:pPr>
+            <w:r>
+              <w:t>narzędzie do budowania projektów</w:t>
+            </w:r>
+          </w:p>
+        </w:tc>
+      </w:tr>
+      <w:tr>
+        <w:tc>
+          <w:tcPr>
+            <w:tcW w:w="3208" w:type="dxa"/>
+            <w:vAlign w:val="center"/>
+          </w:tcPr>
+          <w:p>
+            <w:pPr>
+              <w:pStyle w:val="Akapitzwciciem"/>
+              <w:ind w:firstLine="0"/>
+              <w:jc w:val="center"/>
+            </w:pPr>
+            <w:r>
+              <w:t>Java</w:t>
+            </w:r>
+          </w:p>
+        </w:tc>
+        <w:tc>
+          <w:tcPr>
+            <w:tcW w:w="1098" w:type="dxa"/>
+            <w:vAlign w:val="center"/>
+          </w:tcPr>
+          <w:p>
+            <w:pPr>
+              <w:pStyle w:val="Akapitzwciciem"/>
+              <w:ind w:firstLine="0"/>
+              <w:jc w:val="center"/>
+            </w:pPr>
+            <w:r>
+              <w:t>17.</w:t>
+            </w:r>
+          </w:p>
+        </w:tc>
+        <w:tc>
+          <w:tcPr>
+            <w:tcW w:w="4187" w:type="dxa"/>
+            <w:vAlign w:val="center"/>
+          </w:tcPr>
+          <w:p>
+            <w:pPr>
+              <w:pStyle w:val="Akapitzwciciem"/>
+              <w:ind w:firstLine="0"/>
+              <w:jc w:val="center"/>
+            </w:pPr>
+            <w:r>
+              <w:t>język programowania</w:t>
+            </w:r>
+          </w:p>
+        </w:tc>
+      </w:tr>
+      <w:tr>
+        <w:tc>
+          <w:tcPr>
+            <w:tcW w:w="3208" w:type="dxa"/>
+            <w:vAlign w:val="center"/>
+          </w:tcPr>
+          <w:p>
+            <w:pPr>
+              <w:pStyle w:val="Akapitzwciciem"/>
+              <w:ind w:firstLine="0"/>
+              <w:jc w:val="center"/>
+            </w:pPr>
+            <w:r>
+              <w:t>OpenJDK</w:t>
+            </w:r>
+          </w:p>
+        </w:tc>
+        <w:tc>
+          <w:tcPr>
+            <w:tcW w:w="1098" w:type="dxa"/>
+            <w:vAlign w:val="center"/>
+          </w:tcPr>
+          <w:p>
+            <w:pPr>
+              <w:pStyle w:val="Akapitzwciciem"/>
+              <w:ind w:firstLine="0"/>
+              <w:jc w:val="center"/>
+            </w:pPr>
+            <w:r>
+              <w:t>17.0.2</w:t>
+            </w:r>
+          </w:p>
+        </w:tc>
+        <w:tc>
+          <w:tcPr>
+            <w:tcW w:w="4187" w:type="dxa"/>
+            <w:vAlign w:val="center"/>
+          </w:tcPr>
+          <w:p>
+            <w:pPr>
+              <w:pStyle w:val="Akapitzwciciem"/>
+              <w:ind w:firstLine="0"/>
+              <w:jc w:val="center"/>
+            </w:pPr>
+            <w:r>
+              <w:t>środowisko programistyczne i uruchomieniowe</w:t>
+            </w:r>
+          </w:p>
+        </w:tc>
+      </w:tr>
+      <w:tr>
+        <w:tc>
+          <w:tcPr>
+            <w:tcW w:w="3208" w:type="dxa"/>
+            <w:vAlign w:val="center"/>
+          </w:tcPr>
+          <w:p>
+            <w:pPr>
+              <w:pStyle w:val="Akapitzwciciem"/>
+              <w:ind w:firstLine="0"/>
+              <w:jc w:val="center"/>
+            </w:pPr>
+            <w:r>
+              <w:t>SpringBoot</w:t>
+            </w:r>
+            <w:r>
+              <w:t xml:space="preserve"> </w:t>
+            </w:r>
+          </w:p>
+        </w:tc>
+        <w:tc>
+          <w:tcPr>
+            <w:tcW w:w="1098" w:type="dxa"/>
+            <w:vAlign w:val="center"/>
+          </w:tcPr>
+          <w:p>
+            <w:pPr>
+              <w:pStyle w:val="Akapitzwciciem"/>
+              <w:ind w:firstLine="0"/>
+              <w:jc w:val="center"/>
+            </w:pPr>
+            <w:r>
+              <w:t>2.7.5</w:t>
+            </w:r>
+          </w:p>
+        </w:tc>
+        <w:tc>
+          <w:tcPr>
+            <w:tcW w:w="4187" w:type="dxa"/>
+            <w:vAlign w:val="center"/>
+          </w:tcPr>
+          <w:p>
+            <w:pPr>
+              <w:pStyle w:val="Akapitzwciciem"/>
+              <w:ind w:firstLine="0"/>
+              <w:jc w:val="center"/>
+            </w:pPr>
+            <w:r>
+              <w:t>zestaw bibliotek (framework)</w:t>
+            </w:r>
+          </w:p>
+        </w:tc>
+      </w:tr>
+      <w:tr>
+        <w:tc>
+          <w:tcPr>
+            <w:tcW w:w="3208" w:type="dxa"/>
+            <w:vAlign w:val="center"/>
+          </w:tcPr>
+          <w:p>
+            <w:pPr>
+              <w:pStyle w:val="Akapitzwciciem"/>
+              <w:ind w:firstLine="0"/>
+              <w:jc w:val="center"/>
+            </w:pPr>
+            <w:r>
+              <w:t>SpringBoot Starter Webflux</w:t>
+            </w:r>
+          </w:p>
+        </w:tc>
+        <w:tc>
+          <w:tcPr>
+            <w:tcW w:w="1098" w:type="dxa"/>
+            <w:vAlign w:val="center"/>
+          </w:tcPr>
+          <w:p>
+            <w:pPr>
+              <w:pStyle w:val="Akapitzwciciem"/>
+              <w:ind w:firstLine="0"/>
+              <w:jc w:val="center"/>
+            </w:pPr>
+            <w:r>
+              <w:t>2.7.5</w:t>
+            </w:r>
+          </w:p>
+        </w:tc>
+        <w:tc>
+          <w:tcPr>
+            <w:tcW w:w="4187" w:type="dxa"/>
+            <w:vAlign w:val="center"/>
+          </w:tcPr>
+          <w:p>
+            <w:pPr>
+              <w:pStyle w:val="Akapitzwciciem"/>
+              <w:ind w:firstLine="0"/>
+              <w:jc w:val="center"/>
+            </w:pPr>
+            <w:r>
+              <w:t>biblioteki reaktywne (Reactor)</w:t>
+            </w:r>
+          </w:p>
+        </w:tc>
+      </w:tr>
+      <w:tr>
+        <w:tc>
+          <w:tcPr>
+            <w:tcW w:w="3208" w:type="dxa"/>
+            <w:vAlign w:val="center"/>
+          </w:tcPr>
+          <w:p>
+            <w:pPr>
+              <w:pStyle w:val="Akapitzwciciem"/>
+              <w:ind w:firstLine="0"/>
+              <w:jc w:val="center"/>
+            </w:pPr>
+            <w:r>
+              <w:t>SpringBoot Starter Security</w:t>
+            </w:r>
+          </w:p>
+        </w:tc>
+        <w:tc>
+          <w:tcPr>
+            <w:tcW w:w="1098" w:type="dxa"/>
+            <w:vAlign w:val="center"/>
+          </w:tcPr>
+          <w:p>
+            <w:pPr>
+              <w:pStyle w:val="Akapitzwciciem"/>
+              <w:ind w:firstLine="0"/>
+              <w:jc w:val="center"/>
+            </w:pPr>
+            <w:r>
+              <w:t>2.7.5</w:t>
+            </w:r>
+          </w:p>
+        </w:tc>
+        <w:tc>
+          <w:tcPr>
+            <w:tcW w:w="4187" w:type="dxa"/>
+            <w:vAlign w:val="center"/>
+          </w:tcPr>
+          <w:p>
+            <w:pPr>
+              <w:pStyle w:val="Akapitzwciciem"/>
+              <w:ind w:firstLine="0"/>
+              <w:jc w:val="center"/>
+            </w:pPr>
+            <w:r>
+              <w:t>konfiguracja zabezpieczeń</w:t>
+            </w:r>
+          </w:p>
+        </w:tc>
+      </w:tr>
+      <w:tr>
+        <w:tc>
+          <w:tcPr>
+            <w:tcW w:w="3208" w:type="dxa"/>
+            <w:vAlign w:val="center"/>
+          </w:tcPr>
+          <w:p>
+            <w:pPr>
+              <w:pStyle w:val="Akapitzwciciem"/>
+              <w:ind w:firstLine="0"/>
+              <w:jc w:val="center"/>
+            </w:pPr>
+            <w:r>
+              <w:t>SpringBoot Starter Security</w:t>
+            </w:r>
+            <w:r>
+              <w:t xml:space="preserve"> OAuth Resource Server</w:t>
+            </w:r>
+          </w:p>
+        </w:tc>
+        <w:tc>
+          <w:tcPr>
+            <w:tcW w:w="1098" w:type="dxa"/>
+            <w:vAlign w:val="center"/>
+          </w:tcPr>
+          <w:p>
+            <w:pPr>
+              <w:pStyle w:val="Akapitzwciciem"/>
+              <w:ind w:firstLine="0"/>
+              <w:jc w:val="center"/>
+            </w:pPr>
+            <w:r>
+              <w:t>2.7.5</w:t>
+            </w:r>
+          </w:p>
+        </w:tc>
+        <w:tc>
+          <w:tcPr>
+            <w:tcW w:w="4187" w:type="dxa"/>
+            <w:vAlign w:val="center"/>
+          </w:tcPr>
+          <w:p>
+            <w:pPr>
+              <w:pStyle w:val="Akapitzwciciem"/>
+              <w:ind w:firstLine="0"/>
+              <w:jc w:val="center"/>
+            </w:pPr>
+            <w:r>
+              <w:t>obsługa OAuth 2.0 (Resource Server)</w:t>
+            </w:r>
+          </w:p>
+        </w:tc>
+      </w:tr>
+      <w:tr>
+        <w:tc>
+          <w:tcPr>
+            <w:tcW w:w="3208" w:type="dxa"/>
+            <w:vAlign w:val="center"/>
+          </w:tcPr>
+          <w:p>
+            <w:pPr>
+              <w:pStyle w:val="Akapitzwciciem"/>
+              <w:ind w:firstLine="0"/>
+              <w:jc w:val="center"/>
+            </w:pPr>
+            <w:r>
+              <w:t>ngx-charts</w:t>
+            </w:r>
+          </w:p>
+        </w:tc>
+        <w:tc>
+          <w:tcPr>
+            <w:tcW w:w="1098" w:type="dxa"/>
+            <w:vAlign w:val="center"/>
+          </w:tcPr>
+          <w:p>
+            <w:pPr>
+              <w:pStyle w:val="Akapitzwciciem"/>
+              <w:ind w:firstLine="0"/>
+              <w:jc w:val="center"/>
+            </w:pPr>
+            <w:r>
+              <w:t>20.1</w:t>
+            </w:r>
+          </w:p>
+        </w:tc>
+        <w:tc>
+          <w:tcPr>
+            <w:tcW w:w="4187" w:type="dxa"/>
+            <w:vAlign w:val="center"/>
+          </w:tcPr>
+          <w:p>
+            <w:pPr>
+              <w:pStyle w:val="Akapitzwciciem"/>
+              <w:ind w:firstLine="0"/>
+              <w:jc w:val="center"/>
+            </w:pPr>
+            <w:r>
+              <w:t>zestaw wykresów graficznych</w:t>
+            </w:r>
+          </w:p>
+        </w:tc>
+      </w:tr>
+      <w:tr>
+        <w:tc>
+          <w:tcPr>
+            <w:tcW w:w="3208" w:type="dxa"/>
+            <w:vAlign w:val="center"/>
+          </w:tcPr>
+          <w:p>
+            <w:pPr>
+              <w:pStyle w:val="Akapitzwciciem"/>
+              <w:ind w:firstLine="0"/>
+              <w:jc w:val="center"/>
+            </w:pPr>
+            <w:r>
+              <w:t>ng-cookies</w:t>
+            </w:r>
+          </w:p>
+        </w:tc>
+        <w:tc>
+          <w:tcPr>
+            <w:tcW w:w="1098" w:type="dxa"/>
+            <w:vAlign w:val="center"/>
+          </w:tcPr>
+          <w:p>
+            <w:pPr>
+              <w:pStyle w:val="Akapitzwciciem"/>
+              <w:ind w:firstLine="0"/>
+              <w:jc w:val="center"/>
+            </w:pPr>
+            <w:r>
+              <w:t>1.0.12</w:t>
+            </w:r>
+          </w:p>
+        </w:tc>
+        <w:tc>
+          <w:tcPr>
+            <w:tcW w:w="4187" w:type="dxa"/>
+            <w:vAlign w:val="center"/>
+          </w:tcPr>
+          <w:p>
+            <w:pPr>
+              <w:pStyle w:val="Akapitzwciciem"/>
+              <w:ind w:firstLine="0"/>
+              <w:jc w:val="center"/>
+            </w:pPr>
+            <w:r>
+              <w:t>obsługa ciasteczek</w:t>
+            </w:r>
+          </w:p>
+        </w:tc>
+      </w:tr>
+    </w:tbl>
+    <w:p>
+      <w:pPr>
+        <w:pStyle w:val="Akapitzwciciem"/>
+      </w:pPr>
+    </w:p>
+    <w:p>
+      <w:pPr>
+        <w:pStyle w:val="Nagwek1"/>
+        <w:rPr>
+          <w:b w:val="0"/>
+          <w:sz w:val="24"/>
+          <w:szCs w:val="24"/>
+        </w:rPr>
+      </w:pPr>
+      <w:r>
+        <w:rPr>
+          <w:rFonts w:eastAsiaTheme="minorEastAsia"/>
+        </w:rPr>
+        <w:br w:type="column"/>
+      </w:r>
+      <w:r>
+        <w:rPr>
+          <w:rFonts w:eastAsiaTheme="minorEastAsia"/>
+        </w:rPr>
+        <w:lastRenderedPageBreak/>
+        <w:t>Bibliografia</w:t>
+      </w:r>
+    </w:p>
+    <w:bookmarkStart w:id="49" w:name="_Toc122115588" w:displacedByCustomXml="next"/>
     <w:sdt>
       <w:sdtPr>
         <w:rPr>
-          <w:rFonts w:ascii="Georgia" w:eastAsiaTheme="minorEastAsia" w:hAnsi="Georgia" w:cs="Times New Roman"/>
-          <w:b w:val="0"/>
-          <w:bCs w:val="0"/>
-          <w:kern w:val="0"/>
-          <w:sz w:val="24"/>
-          <w:szCs w:val="28"/>
+          <w:rFonts w:eastAsiaTheme="minorEastAsia"/>
+          <w:bCs/>
+          <w:szCs w:val="24"/>
         </w:rPr>
         <w:id w:val="1152718659"/>
         <w:docPartObj>
@@ -14601,43 +16107,57 @@
       <w:sdtEndPr>
         <w:rPr>
           <w:rFonts w:eastAsia="Times New Roman"/>
+          <w:bCs w:val="0"/>
+          <w:szCs w:val="28"/>
         </w:rPr>
       </w:sdtEndPr>
       <w:sdtContent>
-        <w:p>
-          <w:pPr>
-            <w:pStyle w:val="Nagwek1"/>
-          </w:pPr>
-          <w:r>
-            <w:rPr>
-              <w:rFonts w:eastAsiaTheme="minorEastAsia"/>
-            </w:rPr>
-            <w:t>Bibliografia</w:t>
-          </w:r>
-          <w:bookmarkEnd w:id="47"/>
-        </w:p>
+        <w:bookmarkEnd w:id="49" w:displacedByCustomXml="next"/>
         <w:sdt>
           <w:sdtPr>
+            <w:rPr>
+              <w:bCs/>
+              <w:szCs w:val="24"/>
+            </w:rPr>
             <w:id w:val="111145805"/>
             <w:bibliography/>
           </w:sdtPr>
+          <w:sdtEndPr>
+            <w:rPr>
+              <w:bCs w:val="0"/>
+              <w:szCs w:val="28"/>
+            </w:rPr>
+          </w:sdtEndPr>
           <w:sdtContent>
             <w:p>
               <w:pPr>
+                <w:spacing w:after="120"/>
                 <w:rPr>
                   <w:rFonts w:ascii="Times New Roman" w:hAnsi="Times New Roman"/>
+                  <w:bCs/>
                   <w:noProof/>
-                  <w:sz w:val="20"/>
-                  <w:szCs w:val="20"/>
+                  <w:szCs w:val="24"/>
                 </w:rPr>
               </w:pPr>
               <w:r>
+                <w:rPr>
+                  <w:bCs/>
+                  <w:szCs w:val="24"/>
+                </w:rPr>
                 <w:fldChar w:fldCharType="begin"/>
               </w:r>
               <w:r>
+                <w:rPr>
+                  <w:bCs/>
+                  <w:szCs w:val="24"/>
+                </w:rPr>
                 <w:instrText>BIBLIOGRAPHY</w:instrText>
               </w:r>
               <w:r>
+                <w:rPr>
+                  <w:bCs/>
+                  <w:szCs w:val="24"/>
+                </w:rPr>
                 <w:fldChar w:fldCharType="separate"/>
               </w:r>
             </w:p>
@@ -14654,12 +16174,12 @@
                 <w:tblLook w:val="04A0" w:firstRow="1" w:lastRow="0" w:firstColumn="1" w:lastColumn="0" w:noHBand="0" w:noVBand="1"/>
               </w:tblPr>
               <w:tblGrid>
-                <w:gridCol w:w="506"/>
-                <w:gridCol w:w="7997"/>
+                <w:gridCol w:w="503"/>
+                <w:gridCol w:w="8000"/>
               </w:tblGrid>
               <w:tr>
                 <w:trPr>
-                  <w:divId w:val="1296523245"/>
+                  <w:divId w:val="856188649"/>
                   <w:tblCellSpacing w:w="15" w:type="dxa"/>
                 </w:trPr>
                 <w:tc>
@@ -14669,14 +16189,22 @@
                   </w:tcPr>
                   <w:p>
                     <w:pPr>
+                      <w:pStyle w:val="Bibliografia"/>
                       <w:rPr>
+                        <w:b w:val="0"/>
+                        <w:bCs/>
                         <w:noProof/>
+                        <w:sz w:val="24"/>
                         <w:szCs w:val="24"/>
                       </w:rPr>
                     </w:pPr>
                     <w:r>
                       <w:rPr>
+                        <w:b w:val="0"/>
+                        <w:bCs/>
                         <w:noProof/>
+                        <w:sz w:val="24"/>
+                        <w:szCs w:val="24"/>
                       </w:rPr>
                       <w:t xml:space="preserve">[1] </w:t>
                     </w:r>
@@ -14689,13 +16217,22 @@
                   </w:tcPr>
                   <w:p>
                     <w:pPr>
+                      <w:pStyle w:val="Bibliografia"/>
                       <w:rPr>
+                        <w:b w:val="0"/>
+                        <w:bCs/>
                         <w:noProof/>
+                        <w:sz w:val="24"/>
+                        <w:szCs w:val="24"/>
                       </w:rPr>
                     </w:pPr>
                     <w:r>
                       <w:rPr>
+                        <w:b w:val="0"/>
+                        <w:bCs/>
                         <w:noProof/>
+                        <w:sz w:val="24"/>
+                        <w:szCs w:val="24"/>
                       </w:rPr>
                       <w:t xml:space="preserve">C. Bywalec, Ekonomika i Finanse Gospodarstw Domowych, Warszawa: PWN, 2012. </w:t>
                     </w:r>
@@ -14704,7 +16241,7 @@
               </w:tr>
               <w:tr>
                 <w:trPr>
-                  <w:divId w:val="1296523245"/>
+                  <w:divId w:val="856188649"/>
                   <w:tblCellSpacing w:w="15" w:type="dxa"/>
                 </w:trPr>
                 <w:tc>
@@ -14714,13 +16251,22 @@
                   </w:tcPr>
                   <w:p>
                     <w:pPr>
+                      <w:pStyle w:val="Bibliografia"/>
                       <w:rPr>
+                        <w:b w:val="0"/>
+                        <w:bCs/>
                         <w:noProof/>
+                        <w:sz w:val="24"/>
+                        <w:szCs w:val="24"/>
                       </w:rPr>
                     </w:pPr>
                     <w:r>
                       <w:rPr>
+                        <w:b w:val="0"/>
+                        <w:bCs/>
                         <w:noProof/>
+                        <w:sz w:val="24"/>
+                        <w:szCs w:val="24"/>
                       </w:rPr>
                       <w:t xml:space="preserve">[2] </w:t>
                     </w:r>
@@ -14733,13 +16279,22 @@
                   </w:tcPr>
                   <w:p>
                     <w:pPr>
+                      <w:pStyle w:val="Bibliografia"/>
                       <w:rPr>
+                        <w:b w:val="0"/>
+                        <w:bCs/>
                         <w:noProof/>
+                        <w:sz w:val="24"/>
+                        <w:szCs w:val="24"/>
                       </w:rPr>
                     </w:pPr>
                     <w:r>
                       <w:rPr>
+                        <w:b w:val="0"/>
+                        <w:bCs/>
                         <w:noProof/>
+                        <w:sz w:val="24"/>
+                        <w:szCs w:val="24"/>
                       </w:rPr>
                       <w:t>„Portal finansowy qmamfinanse.pl,” 2022. [Online]. Available: https://qmamfinanse.pl/.</w:t>
                     </w:r>
@@ -14748,7 +16303,7 @@
               </w:tr>
               <w:tr>
                 <w:trPr>
-                  <w:divId w:val="1296523245"/>
+                  <w:divId w:val="856188649"/>
                   <w:tblCellSpacing w:w="15" w:type="dxa"/>
                 </w:trPr>
                 <w:tc>
@@ -14758,13 +16313,22 @@
                   </w:tcPr>
                   <w:p>
                     <w:pPr>
+                      <w:pStyle w:val="Bibliografia"/>
                       <w:rPr>
+                        <w:b w:val="0"/>
+                        <w:bCs/>
                         <w:noProof/>
+                        <w:sz w:val="24"/>
+                        <w:szCs w:val="24"/>
                       </w:rPr>
                     </w:pPr>
                     <w:r>
                       <w:rPr>
+                        <w:b w:val="0"/>
+                        <w:bCs/>
                         <w:noProof/>
+                        <w:sz w:val="24"/>
+                        <w:szCs w:val="24"/>
                       </w:rPr>
                       <w:t xml:space="preserve">[3] </w:t>
                     </w:r>
@@ -14777,13 +16341,22 @@
                   </w:tcPr>
                   <w:p>
                     <w:pPr>
+                      <w:pStyle w:val="Bibliografia"/>
                       <w:rPr>
+                        <w:b w:val="0"/>
+                        <w:bCs/>
                         <w:noProof/>
+                        <w:sz w:val="24"/>
+                        <w:szCs w:val="24"/>
                       </w:rPr>
                     </w:pPr>
                     <w:r>
                       <w:rPr>
+                        <w:b w:val="0"/>
+                        <w:bCs/>
                         <w:noProof/>
+                        <w:sz w:val="24"/>
+                        <w:szCs w:val="24"/>
                       </w:rPr>
                       <w:t xml:space="preserve">M. Barlik, B. Lewandowska i K. Siwiak, Zeszyt metodologiczny. Badanie budżetów gospodarstw domowych., Warszawa: Główny Urząd Statystyczny, 2018. </w:t>
                     </w:r>
@@ -14792,7 +16365,7 @@
               </w:tr>
               <w:tr>
                 <w:trPr>
-                  <w:divId w:val="1296523245"/>
+                  <w:divId w:val="856188649"/>
                   <w:tblCellSpacing w:w="15" w:type="dxa"/>
                 </w:trPr>
                 <w:tc>
@@ -14802,13 +16375,22 @@
                   </w:tcPr>
                   <w:p>
                     <w:pPr>
+                      <w:pStyle w:val="Bibliografia"/>
                       <w:rPr>
+                        <w:b w:val="0"/>
+                        <w:bCs/>
                         <w:noProof/>
+                        <w:sz w:val="24"/>
+                        <w:szCs w:val="24"/>
                       </w:rPr>
                     </w:pPr>
                     <w:r>
                       <w:rPr>
+                        <w:b w:val="0"/>
+                        <w:bCs/>
                         <w:noProof/>
+                        <w:sz w:val="24"/>
+                        <w:szCs w:val="24"/>
                       </w:rPr>
                       <w:t xml:space="preserve">[4] </w:t>
                     </w:r>
@@ -14821,13 +16403,22 @@
                   </w:tcPr>
                   <w:p>
                     <w:pPr>
+                      <w:pStyle w:val="Bibliografia"/>
                       <w:rPr>
+                        <w:b w:val="0"/>
+                        <w:bCs/>
                         <w:noProof/>
+                        <w:sz w:val="24"/>
+                        <w:szCs w:val="24"/>
                       </w:rPr>
                     </w:pPr>
                     <w:r>
                       <w:rPr>
+                        <w:b w:val="0"/>
+                        <w:bCs/>
                         <w:noProof/>
+                        <w:sz w:val="24"/>
+                        <w:szCs w:val="24"/>
                       </w:rPr>
                       <w:t xml:space="preserve">R. Zajkowski, „Składowe koszty zadłużenia, a ustawa o kredycie konsumenckim.,” 2009. </w:t>
                     </w:r>
@@ -14836,7 +16427,7 @@
               </w:tr>
               <w:tr>
                 <w:trPr>
-                  <w:divId w:val="1296523245"/>
+                  <w:divId w:val="856188649"/>
                   <w:tblCellSpacing w:w="15" w:type="dxa"/>
                 </w:trPr>
                 <w:tc>
@@ -14846,15 +16437,23 @@
                   </w:tcPr>
                   <w:p>
                     <w:pPr>
+                      <w:pStyle w:val="Bibliografia"/>
                       <w:rPr>
+                        <w:b w:val="0"/>
+                        <w:bCs/>
                         <w:noProof/>
+                        <w:sz w:val="24"/>
+                        <w:szCs w:val="24"/>
                       </w:rPr>
                     </w:pPr>
                     <w:r>
                       <w:rPr>
+                        <w:b w:val="0"/>
+                        <w:bCs/>
                         <w:noProof/>
+                        <w:sz w:val="24"/>
+                        <w:szCs w:val="24"/>
                       </w:rPr>
-                      <w:lastRenderedPageBreak/>
                       <w:t xml:space="preserve">[5] </w:t>
                     </w:r>
                   </w:p>
@@ -14866,13 +16465,22 @@
                   </w:tcPr>
                   <w:p>
                     <w:pPr>
+                      <w:pStyle w:val="Bibliografia"/>
                       <w:rPr>
+                        <w:b w:val="0"/>
+                        <w:bCs/>
                         <w:noProof/>
+                        <w:sz w:val="24"/>
+                        <w:szCs w:val="24"/>
                       </w:rPr>
                     </w:pPr>
                     <w:r>
                       <w:rPr>
+                        <w:b w:val="0"/>
+                        <w:bCs/>
                         <w:noProof/>
+                        <w:sz w:val="24"/>
+                        <w:szCs w:val="24"/>
                       </w:rPr>
                       <w:t>„Strona aplikacji Money Manager,” Innim Mobile Exp, 2022. [Online]. Available: https://en.innim.org/finance.</w:t>
                     </w:r>
@@ -14881,7 +16489,7 @@
               </w:tr>
               <w:tr>
                 <w:trPr>
-                  <w:divId w:val="1296523245"/>
+                  <w:divId w:val="856188649"/>
                   <w:tblCellSpacing w:w="15" w:type="dxa"/>
                 </w:trPr>
                 <w:tc>
@@ -14891,13 +16499,22 @@
                   </w:tcPr>
                   <w:p>
                     <w:pPr>
+                      <w:pStyle w:val="Bibliografia"/>
                       <w:rPr>
+                        <w:b w:val="0"/>
+                        <w:bCs/>
                         <w:noProof/>
+                        <w:sz w:val="24"/>
+                        <w:szCs w:val="24"/>
                       </w:rPr>
                     </w:pPr>
                     <w:r>
                       <w:rPr>
+                        <w:b w:val="0"/>
+                        <w:bCs/>
                         <w:noProof/>
+                        <w:sz w:val="24"/>
+                        <w:szCs w:val="24"/>
                       </w:rPr>
                       <w:t xml:space="preserve">[6] </w:t>
                     </w:r>
@@ -14910,13 +16527,22 @@
                   </w:tcPr>
                   <w:p>
                     <w:pPr>
+                      <w:pStyle w:val="Bibliografia"/>
                       <w:rPr>
+                        <w:b w:val="0"/>
+                        <w:bCs/>
                         <w:noProof/>
+                        <w:sz w:val="24"/>
+                        <w:szCs w:val="24"/>
                       </w:rPr>
                     </w:pPr>
                     <w:r>
                       <w:rPr>
+                        <w:b w:val="0"/>
+                        <w:bCs/>
                         <w:noProof/>
+                        <w:sz w:val="24"/>
+                        <w:szCs w:val="24"/>
                       </w:rPr>
                       <w:t xml:space="preserve">„Strona aplikacji Easy Budget,” p. https://easybudget.pl/, 2022. </w:t>
                     </w:r>
@@ -14925,7 +16551,7 @@
               </w:tr>
               <w:tr>
                 <w:trPr>
-                  <w:divId w:val="1296523245"/>
+                  <w:divId w:val="856188649"/>
                   <w:tblCellSpacing w:w="15" w:type="dxa"/>
                 </w:trPr>
                 <w:tc>
@@ -14935,13 +16561,22 @@
                   </w:tcPr>
                   <w:p>
                     <w:pPr>
+                      <w:pStyle w:val="Bibliografia"/>
                       <w:rPr>
+                        <w:b w:val="0"/>
+                        <w:bCs/>
                         <w:noProof/>
+                        <w:sz w:val="24"/>
+                        <w:szCs w:val="24"/>
                       </w:rPr>
                     </w:pPr>
                     <w:r>
                       <w:rPr>
+                        <w:b w:val="0"/>
+                        <w:bCs/>
                         <w:noProof/>
+                        <w:sz w:val="24"/>
+                        <w:szCs w:val="24"/>
                       </w:rPr>
                       <w:t xml:space="preserve">[7] </w:t>
                     </w:r>
@@ -14954,27 +16589,44 @@
                   </w:tcPr>
                   <w:p>
                     <w:pPr>
+                      <w:pStyle w:val="Bibliografia"/>
                       <w:rPr>
+                        <w:b w:val="0"/>
+                        <w:bCs/>
                         <w:noProof/>
+                        <w:sz w:val="24"/>
+                        <w:szCs w:val="24"/>
                       </w:rPr>
                     </w:pPr>
                     <w:r>
                       <w:rPr>
+                        <w:b w:val="0"/>
+                        <w:bCs/>
                         <w:noProof/>
+                        <w:sz w:val="24"/>
+                        <w:szCs w:val="24"/>
                       </w:rPr>
                       <w:t xml:space="preserve">„Strona aplikacji Wallet,” </w:t>
                     </w:r>
                     <w:r>
                       <w:rPr>
+                        <w:b w:val="0"/>
+                        <w:bCs/>
                         <w:i/>
                         <w:iCs/>
                         <w:noProof/>
+                        <w:sz w:val="24"/>
+                        <w:szCs w:val="24"/>
                       </w:rPr>
                       <w:t xml:space="preserve">Budget Bakers, </w:t>
                     </w:r>
                     <w:r>
                       <w:rPr>
+                        <w:b w:val="0"/>
+                        <w:bCs/>
                         <w:noProof/>
+                        <w:sz w:val="24"/>
+                        <w:szCs w:val="24"/>
                       </w:rPr>
                       <w:t xml:space="preserve">p. https://budgetbakers.com/. </w:t>
                     </w:r>
@@ -14983,7 +16635,7 @@
               </w:tr>
               <w:tr>
                 <w:trPr>
-                  <w:divId w:val="1296523245"/>
+                  <w:divId w:val="856188649"/>
                   <w:tblCellSpacing w:w="15" w:type="dxa"/>
                 </w:trPr>
                 <w:tc>
@@ -14993,13 +16645,22 @@
                   </w:tcPr>
                   <w:p>
                     <w:pPr>
+                      <w:pStyle w:val="Bibliografia"/>
                       <w:rPr>
+                        <w:b w:val="0"/>
+                        <w:bCs/>
                         <w:noProof/>
+                        <w:sz w:val="24"/>
+                        <w:szCs w:val="24"/>
                       </w:rPr>
                     </w:pPr>
                     <w:r>
                       <w:rPr>
+                        <w:b w:val="0"/>
+                        <w:bCs/>
                         <w:noProof/>
+                        <w:sz w:val="24"/>
+                        <w:szCs w:val="24"/>
                       </w:rPr>
                       <w:t xml:space="preserve">[8] </w:t>
                     </w:r>
@@ -15012,13 +16673,22 @@
                   </w:tcPr>
                   <w:p>
                     <w:pPr>
+                      <w:pStyle w:val="Bibliografia"/>
                       <w:rPr>
+                        <w:b w:val="0"/>
+                        <w:bCs/>
                         <w:noProof/>
+                        <w:sz w:val="24"/>
+                        <w:szCs w:val="24"/>
                       </w:rPr>
                     </w:pPr>
                     <w:r>
                       <w:rPr>
+                        <w:b w:val="0"/>
+                        <w:bCs/>
                         <w:noProof/>
+                        <w:sz w:val="24"/>
+                        <w:szCs w:val="24"/>
                       </w:rPr>
                       <w:t>„Strona aplikacji Kontomierz,” Finelf sp. z o.o., 2022. [Online]. Available: https://kontomierz.pl/.</w:t>
                     </w:r>
@@ -15027,7 +16697,7 @@
               </w:tr>
               <w:tr>
                 <w:trPr>
-                  <w:divId w:val="1296523245"/>
+                  <w:divId w:val="856188649"/>
                   <w:tblCellSpacing w:w="15" w:type="dxa"/>
                 </w:trPr>
                 <w:tc>
@@ -15037,13 +16707,22 @@
                   </w:tcPr>
                   <w:p>
                     <w:pPr>
+                      <w:pStyle w:val="Bibliografia"/>
                       <w:rPr>
+                        <w:b w:val="0"/>
+                        <w:bCs/>
                         <w:noProof/>
+                        <w:sz w:val="24"/>
+                        <w:szCs w:val="24"/>
                       </w:rPr>
                     </w:pPr>
                     <w:r>
                       <w:rPr>
+                        <w:b w:val="0"/>
+                        <w:bCs/>
                         <w:noProof/>
+                        <w:sz w:val="24"/>
+                        <w:szCs w:val="24"/>
                       </w:rPr>
                       <w:t xml:space="preserve">[9] </w:t>
                     </w:r>
@@ -15056,13 +16735,22 @@
                   </w:tcPr>
                   <w:p>
                     <w:pPr>
+                      <w:pStyle w:val="Bibliografia"/>
                       <w:rPr>
+                        <w:b w:val="0"/>
+                        <w:bCs/>
                         <w:noProof/>
+                        <w:sz w:val="24"/>
+                        <w:szCs w:val="24"/>
                       </w:rPr>
                     </w:pPr>
                     <w:r>
                       <w:rPr>
+                        <w:b w:val="0"/>
+                        <w:bCs/>
                         <w:noProof/>
+                        <w:sz w:val="24"/>
+                        <w:szCs w:val="24"/>
                       </w:rPr>
                       <w:t xml:space="preserve">„Strona aplikacji Personal Capital,” p. https://www.personalcapital.com/, 2022. </w:t>
                     </w:r>
@@ -15071,7 +16759,7 @@
               </w:tr>
               <w:tr>
                 <w:trPr>
-                  <w:divId w:val="1296523245"/>
+                  <w:divId w:val="856188649"/>
                   <w:tblCellSpacing w:w="15" w:type="dxa"/>
                 </w:trPr>
                 <w:tc>
@@ -15081,13 +16769,22 @@
                   </w:tcPr>
                   <w:p>
                     <w:pPr>
+                      <w:pStyle w:val="Bibliografia"/>
                       <w:rPr>
+                        <w:b w:val="0"/>
+                        <w:bCs/>
                         <w:noProof/>
+                        <w:sz w:val="24"/>
+                        <w:szCs w:val="24"/>
                       </w:rPr>
                     </w:pPr>
                     <w:r>
                       <w:rPr>
+                        <w:b w:val="0"/>
+                        <w:bCs/>
                         <w:noProof/>
+                        <w:sz w:val="24"/>
+                        <w:szCs w:val="24"/>
                       </w:rPr>
                       <w:t xml:space="preserve">[10] </w:t>
                     </w:r>
@@ -15100,27 +16797,44 @@
                   </w:tcPr>
                   <w:p>
                     <w:pPr>
+                      <w:pStyle w:val="Bibliografia"/>
                       <w:rPr>
+                        <w:b w:val="0"/>
+                        <w:bCs/>
                         <w:noProof/>
+                        <w:sz w:val="24"/>
+                        <w:szCs w:val="24"/>
                       </w:rPr>
                     </w:pPr>
                     <w:r>
                       <w:rPr>
+                        <w:b w:val="0"/>
+                        <w:bCs/>
                         <w:noProof/>
+                        <w:sz w:val="24"/>
+                        <w:szCs w:val="24"/>
                       </w:rPr>
                       <w:t xml:space="preserve">K. Gos i W. Zabierowski, „The Comparison of Microservice and Monolithic Architecture,” </w:t>
                     </w:r>
                     <w:r>
                       <w:rPr>
+                        <w:b w:val="0"/>
+                        <w:bCs/>
                         <w:i/>
                         <w:iCs/>
                         <w:noProof/>
+                        <w:sz w:val="24"/>
+                        <w:szCs w:val="24"/>
                       </w:rPr>
                       <w:t xml:space="preserve">Research Gate, </w:t>
                     </w:r>
                     <w:r>
                       <w:rPr>
+                        <w:b w:val="0"/>
+                        <w:bCs/>
                         <w:noProof/>
+                        <w:sz w:val="24"/>
+                        <w:szCs w:val="24"/>
                       </w:rPr>
                       <w:t xml:space="preserve">2020. </w:t>
                     </w:r>
@@ -15129,7 +16843,7 @@
               </w:tr>
               <w:tr>
                 <w:trPr>
-                  <w:divId w:val="1296523245"/>
+                  <w:divId w:val="856188649"/>
                   <w:tblCellSpacing w:w="15" w:type="dxa"/>
                 </w:trPr>
                 <w:tc>
@@ -15139,13 +16853,22 @@
                   </w:tcPr>
                   <w:p>
                     <w:pPr>
+                      <w:pStyle w:val="Bibliografia"/>
                       <w:rPr>
+                        <w:b w:val="0"/>
+                        <w:bCs/>
                         <w:noProof/>
+                        <w:sz w:val="24"/>
+                        <w:szCs w:val="24"/>
                       </w:rPr>
                     </w:pPr>
                     <w:r>
                       <w:rPr>
+                        <w:b w:val="0"/>
+                        <w:bCs/>
                         <w:noProof/>
+                        <w:sz w:val="24"/>
+                        <w:szCs w:val="24"/>
                       </w:rPr>
                       <w:t xml:space="preserve">[11] </w:t>
                     </w:r>
@@ -15158,22 +16881,42 @@
                   </w:tcPr>
                   <w:p>
                     <w:pPr>
+                      <w:pStyle w:val="Bibliografia"/>
                       <w:rPr>
+                        <w:b w:val="0"/>
+                        <w:bCs/>
                         <w:noProof/>
+                        <w:sz w:val="24"/>
+                        <w:szCs w:val="24"/>
                       </w:rPr>
                     </w:pPr>
                     <w:r>
                       <w:rPr>
+                        <w:b w:val="0"/>
+                        <w:bCs/>
                         <w:noProof/>
+                        <w:sz w:val="24"/>
+                        <w:szCs w:val="24"/>
                       </w:rPr>
-                      <w:t>„Blog Transparent Data - Monolity vs. mikroserwisy — zalety i wady [porównanie],” 2020. [Online]. Available: https://medium.com/blog-transparent-data/monolity-vs-mikroserwisy-zalety-i-wady-por%C3%B3wnanie-155e652fbd59.</w:t>
+                      <w:t>„Blog Transparent Data - Monolity vs. mikroserwisy — zalety i wady [porównanie],” 2020. [Online]. Available: https://medium.com/blog-</w:t>
+                    </w:r>
+                    <w:r>
+                      <w:rPr>
+                        <w:b w:val="0"/>
+                        <w:bCs/>
+                        <w:noProof/>
+                        <w:sz w:val="24"/>
+                        <w:szCs w:val="24"/>
+                      </w:rPr>
+                      <w:lastRenderedPageBreak/>
+                      <w:t>transparent-data/monolity-vs-mikroserwisy-zalety-i-wady-por%C3%B3wnanie-155e652fbd59.</w:t>
                     </w:r>
                   </w:p>
                 </w:tc>
               </w:tr>
               <w:tr>
                 <w:trPr>
-                  <w:divId w:val="1296523245"/>
+                  <w:divId w:val="856188649"/>
                   <w:tblCellSpacing w:w="15" w:type="dxa"/>
                 </w:trPr>
                 <w:tc>
@@ -15183,14 +16926,24 @@
                   </w:tcPr>
                   <w:p>
                     <w:pPr>
+                      <w:pStyle w:val="Bibliografia"/>
                       <w:rPr>
+                        <w:b w:val="0"/>
+                        <w:bCs/>
                         <w:noProof/>
+                        <w:sz w:val="24"/>
+                        <w:szCs w:val="24"/>
                       </w:rPr>
                     </w:pPr>
                     <w:r>
                       <w:rPr>
+                        <w:b w:val="0"/>
+                        <w:bCs/>
                         <w:noProof/>
+                        <w:sz w:val="24"/>
+                        <w:szCs w:val="24"/>
                       </w:rPr>
+                      <w:lastRenderedPageBreak/>
                       <w:t xml:space="preserve">[12] </w:t>
                     </w:r>
                   </w:p>
@@ -15202,13 +16955,146 @@
                   </w:tcPr>
                   <w:p>
                     <w:pPr>
+                      <w:pStyle w:val="Bibliografia"/>
                       <w:rPr>
+                        <w:b w:val="0"/>
+                        <w:bCs/>
                         <w:noProof/>
+                        <w:sz w:val="24"/>
+                        <w:szCs w:val="24"/>
                       </w:rPr>
                     </w:pPr>
                     <w:r>
                       <w:rPr>
+                        <w:b w:val="0"/>
+                        <w:bCs/>
                         <w:noProof/>
+                        <w:sz w:val="24"/>
+                        <w:szCs w:val="24"/>
+                      </w:rPr>
+                      <w:t xml:space="preserve">A. Bellmare, Mikrousługi oparte na zdarzeniach. Wykorzystywanie danych w organizacji na dużą skalę., Gliwice: Helion S.A., 2021. </w:t>
+                    </w:r>
+                  </w:p>
+                </w:tc>
+              </w:tr>
+              <w:tr>
+                <w:trPr>
+                  <w:divId w:val="856188649"/>
+                  <w:tblCellSpacing w:w="15" w:type="dxa"/>
+                </w:trPr>
+                <w:tc>
+                  <w:tcPr>
+                    <w:tcW w:w="50" w:type="pct"/>
+                    <w:hideMark/>
+                  </w:tcPr>
+                  <w:p>
+                    <w:pPr>
+                      <w:pStyle w:val="Bibliografia"/>
+                      <w:rPr>
+                        <w:b w:val="0"/>
+                        <w:bCs/>
+                        <w:noProof/>
+                        <w:sz w:val="24"/>
+                        <w:szCs w:val="24"/>
+                      </w:rPr>
+                    </w:pPr>
+                    <w:r>
+                      <w:rPr>
+                        <w:b w:val="0"/>
+                        <w:bCs/>
+                        <w:noProof/>
+                        <w:sz w:val="24"/>
+                        <w:szCs w:val="24"/>
+                      </w:rPr>
+                      <w:t xml:space="preserve">[13] </w:t>
+                    </w:r>
+                  </w:p>
+                </w:tc>
+                <w:tc>
+                  <w:tcPr>
+                    <w:tcW w:w="0" w:type="auto"/>
+                    <w:hideMark/>
+                  </w:tcPr>
+                  <w:p>
+                    <w:pPr>
+                      <w:pStyle w:val="Bibliografia"/>
+                      <w:rPr>
+                        <w:b w:val="0"/>
+                        <w:bCs/>
+                        <w:noProof/>
+                        <w:sz w:val="24"/>
+                        <w:szCs w:val="24"/>
+                      </w:rPr>
+                    </w:pPr>
+                    <w:r>
+                      <w:rPr>
+                        <w:b w:val="0"/>
+                        <w:bCs/>
+                        <w:noProof/>
+                        <w:sz w:val="24"/>
+                        <w:szCs w:val="24"/>
+                      </w:rPr>
+                      <w:t>„Dokumentacja platformy Lightbend,” 18 12 2022. [Online]. Available: https://developer.lightbend.com/docs/akka-guide/concepts/message-driven-event-driven.html.</w:t>
+                    </w:r>
+                  </w:p>
+                </w:tc>
+              </w:tr>
+              <w:tr>
+                <w:trPr>
+                  <w:divId w:val="856188649"/>
+                  <w:tblCellSpacing w:w="15" w:type="dxa"/>
+                </w:trPr>
+                <w:tc>
+                  <w:tcPr>
+                    <w:tcW w:w="50" w:type="pct"/>
+                    <w:hideMark/>
+                  </w:tcPr>
+                  <w:p>
+                    <w:pPr>
+                      <w:pStyle w:val="Bibliografia"/>
+                      <w:rPr>
+                        <w:b w:val="0"/>
+                        <w:bCs/>
+                        <w:noProof/>
+                        <w:sz w:val="24"/>
+                        <w:szCs w:val="24"/>
+                      </w:rPr>
+                    </w:pPr>
+                    <w:r>
+                      <w:rPr>
+                        <w:b w:val="0"/>
+                        <w:bCs/>
+                        <w:noProof/>
+                        <w:sz w:val="24"/>
+                        <w:szCs w:val="24"/>
+                      </w:rPr>
+                      <w:t xml:space="preserve">[14] </w:t>
+                    </w:r>
+                  </w:p>
+                </w:tc>
+                <w:tc>
+                  <w:tcPr>
+                    <w:tcW w:w="0" w:type="auto"/>
+                    <w:hideMark/>
+                  </w:tcPr>
+                  <w:p>
+                    <w:pPr>
+                      <w:pStyle w:val="Bibliografia"/>
+                      <w:rPr>
+                        <w:b w:val="0"/>
+                        <w:bCs/>
+                        <w:noProof/>
+                        <w:sz w:val="24"/>
+                        <w:szCs w:val="24"/>
+                      </w:rPr>
+                    </w:pPr>
+                    <w:r>
+                      <w:rPr>
+                        <w:b w:val="0"/>
+                        <w:bCs/>
+                        <w:noProof/>
+                        <w:sz w:val="24"/>
+                        <w:szCs w:val="24"/>
                       </w:rPr>
                       <w:t>„Encyklopedia Zarządzania,” 2022. [Online]. Available: https://mfiles.pl/.</w:t>
                     </w:r>
@@ -15218,14 +17104,23 @@
             </w:tbl>
             <w:p>
               <w:pPr>
-                <w:divId w:val="1296523245"/>
+                <w:divId w:val="856188649"/>
                 <w:rPr>
+                  <w:bCs/>
                   <w:noProof/>
+                  <w:szCs w:val="24"/>
                 </w:rPr>
               </w:pPr>
             </w:p>
             <w:p>
+              <w:pPr>
+                <w:spacing w:after="120"/>
+              </w:pPr>
               <w:r>
+                <w:rPr>
+                  <w:bCs/>
+                  <w:szCs w:val="24"/>
+                </w:rPr>
                 <w:fldChar w:fldCharType="end"/>
               </w:r>
             </w:p>
@@ -15240,7 +17135,7 @@
       <w:r>
         <w:br w:type="page"/>
       </w:r>
-      <w:bookmarkStart w:id="48" w:name="_Toc122115589"/>
+      <w:bookmarkStart w:id="50" w:name="_Toc122115589"/>
       <w:r>
         <w:lastRenderedPageBreak/>
         <w:t xml:space="preserve">Spis </w:t>
@@ -15248,7 +17143,7 @@
       <w:r>
         <w:t>rysunków</w:t>
       </w:r>
-      <w:bookmarkEnd w:id="48"/>
+      <w:bookmarkEnd w:id="50"/>
     </w:p>
     <w:p>
       <w:pPr>
@@ -15491,7 +17386,7 @@
             <w:rStyle w:val="Hipercze"/>
             <w:noProof/>
           </w:rPr>
-          <w:t>Rysunek 4. Przykładowy ekran aplikacji internetowej Easy Budget</w:t>
+          <w:t>Rysunek 4 Przykładowy ekran aplikacji internetowej Easy Budget</w:t>
         </w:r>
         <w:r>
           <w:rPr>
@@ -15562,7 +17457,7 @@
             <w:rStyle w:val="Hipercze"/>
             <w:noProof/>
           </w:rPr>
-          <w:t>Rysunek 5. Ekran tablicy zestawień aplikacji Wallet firmy BudgetBakers</w:t>
+          <w:t>Rysunek 5 Ekran tablicy zestawień aplikacji Wallet firmy BudgetBakers</w:t>
         </w:r>
         <w:r>
           <w:rPr>
@@ -15771,12 +17666,12 @@
       <w:r>
         <w:br w:type="page"/>
       </w:r>
-      <w:bookmarkStart w:id="49" w:name="_Toc122115590"/>
+      <w:bookmarkStart w:id="51" w:name="_Toc122115590"/>
       <w:r>
         <w:lastRenderedPageBreak/>
         <w:t>Spis tabel</w:t>
       </w:r>
-      <w:bookmarkEnd w:id="49"/>
+      <w:bookmarkEnd w:id="51"/>
     </w:p>
     <w:p>
       <w:pPr>
@@ -15998,7 +17893,7 @@
             <w:noProof/>
             <w:webHidden/>
           </w:rPr>
-          <w:t>30</w:t>
+          <w:t>29</w:t>
         </w:r>
         <w:r>
           <w:rPr>
@@ -16018,10 +17913,10 @@
       </w:r>
     </w:p>
     <w:sectPr>
-      <w:headerReference w:type="even" r:id="rId21"/>
-      <w:headerReference w:type="default" r:id="rId22"/>
-      <w:footerReference w:type="even" r:id="rId23"/>
-      <w:footerReference w:type="default" r:id="rId24"/>
+      <w:headerReference w:type="even" r:id="rId22"/>
+      <w:headerReference w:type="default" r:id="rId23"/>
+      <w:footerReference w:type="even" r:id="rId24"/>
+      <w:footerReference w:type="default" r:id="rId25"/>
       <w:pgSz w:w="11906" w:h="16838" w:code="9"/>
       <w:pgMar w:top="1418" w:right="1418" w:bottom="1418" w:left="1418" w:header="1021" w:footer="1021" w:gutter="567"/>
       <w:cols w:space="708"/>
@@ -16243,10 +18138,7 @@
         <w:footnoteRef/>
       </w:r>
       <w:r>
-        <w:t xml:space="preserve"> Aplikacja Money Manager firmy </w:t>
-      </w:r>
-      <w:r>
-        <w:t>Innim Mobile Exp posiada funkcję wydatków regularnych, a także osobną funkcję przypomnień. Nie ma jednak możliwości bezpośredniego z</w:t>
+        <w:t xml:space="preserve"> Aplikacja Money Manager firmy Innim Mobile Exp posiada funkcję wydatków regularnych, a także osobną funkcję przypomnień. Nie ma jednak możliwości bezpośredniego z</w:t>
       </w:r>
       <w:r>
         <w:t>d</w:t>
@@ -16401,6 +18293,119 @@
     </w:lvl>
   </w:abstractNum>
   <w:abstractNum w:abstractNumId="1" w15:restartNumberingAfterBreak="0">
+    <w:nsid w:val="12851CEF"/>
+    <w:multiLevelType w:val="hybridMultilevel"/>
+    <w:tmpl w:val="5BDC6F80"/>
+    <w:lvl w:ilvl="0" w:tplc="04150001">
+      <w:start w:val="1"/>
+      <w:numFmt w:val="bullet"/>
+      <w:lvlText w:val=""/>
+      <w:lvlJc w:val="left"/>
+      <w:pPr>
+        <w:ind w:left="1004" w:hanging="360"/>
+      </w:pPr>
+      <w:rPr>
+        <w:rFonts w:ascii="Symbol" w:hAnsi="Symbol" w:hint="default"/>
+      </w:rPr>
+    </w:lvl>
+    <w:lvl w:ilvl="1" w:tplc="04150003" w:tentative="1">
+      <w:start w:val="1"/>
+      <w:numFmt w:val="bullet"/>
+      <w:lvlText w:val="o"/>
+      <w:lvlJc w:val="left"/>
+      <w:pPr>
+        <w:ind w:left="1724" w:hanging="360"/>
+      </w:pPr>
+      <w:rPr>
+        <w:rFonts w:ascii="Courier New" w:hAnsi="Courier New" w:cs="Courier New" w:hint="default"/>
+      </w:rPr>
+    </w:lvl>
+    <w:lvl w:ilvl="2" w:tplc="04150005" w:tentative="1">
+      <w:start w:val="1"/>
+      <w:numFmt w:val="bullet"/>
+      <w:lvlText w:val=""/>
+      <w:lvlJc w:val="left"/>
+      <w:pPr>
+        <w:ind w:left="2444" w:hanging="360"/>
+      </w:pPr>
+      <w:rPr>
+        <w:rFonts w:ascii="Wingdings" w:hAnsi="Wingdings" w:hint="default"/>
+      </w:rPr>
+    </w:lvl>
+    <w:lvl w:ilvl="3" w:tplc="04150001" w:tentative="1">
+      <w:start w:val="1"/>
+      <w:numFmt w:val="bullet"/>
+      <w:lvlText w:val=""/>
+      <w:lvlJc w:val="left"/>
+      <w:pPr>
+        <w:ind w:left="3164" w:hanging="360"/>
+      </w:pPr>
+      <w:rPr>
+        <w:rFonts w:ascii="Symbol" w:hAnsi="Symbol" w:hint="default"/>
+      </w:rPr>
+    </w:lvl>
+    <w:lvl w:ilvl="4" w:tplc="04150003" w:tentative="1">
+      <w:start w:val="1"/>
+      <w:numFmt w:val="bullet"/>
+      <w:lvlText w:val="o"/>
+      <w:lvlJc w:val="left"/>
+      <w:pPr>
+        <w:ind w:left="3884" w:hanging="360"/>
+      </w:pPr>
+      <w:rPr>
+        <w:rFonts w:ascii="Courier New" w:hAnsi="Courier New" w:cs="Courier New" w:hint="default"/>
+      </w:rPr>
+    </w:lvl>
+    <w:lvl w:ilvl="5" w:tplc="04150005" w:tentative="1">
+      <w:start w:val="1"/>
+      <w:numFmt w:val="bullet"/>
+      <w:lvlText w:val=""/>
+      <w:lvlJc w:val="left"/>
+      <w:pPr>
+        <w:ind w:left="4604" w:hanging="360"/>
+      </w:pPr>
+      <w:rPr>
+        <w:rFonts w:ascii="Wingdings" w:hAnsi="Wingdings" w:hint="default"/>
+      </w:rPr>
+    </w:lvl>
+    <w:lvl w:ilvl="6" w:tplc="04150001" w:tentative="1">
+      <w:start w:val="1"/>
+      <w:numFmt w:val="bullet"/>
+      <w:lvlText w:val=""/>
+      <w:lvlJc w:val="left"/>
+      <w:pPr>
+        <w:ind w:left="5324" w:hanging="360"/>
+      </w:pPr>
+      <w:rPr>
+        <w:rFonts w:ascii="Symbol" w:hAnsi="Symbol" w:hint="default"/>
+      </w:rPr>
+    </w:lvl>
+    <w:lvl w:ilvl="7" w:tplc="04150003" w:tentative="1">
+      <w:start w:val="1"/>
+      <w:numFmt w:val="bullet"/>
+      <w:lvlText w:val="o"/>
+      <w:lvlJc w:val="left"/>
+      <w:pPr>
+        <w:ind w:left="6044" w:hanging="360"/>
+      </w:pPr>
+      <w:rPr>
+        <w:rFonts w:ascii="Courier New" w:hAnsi="Courier New" w:cs="Courier New" w:hint="default"/>
+      </w:rPr>
+    </w:lvl>
+    <w:lvl w:ilvl="8" w:tplc="04150005" w:tentative="1">
+      <w:start w:val="1"/>
+      <w:numFmt w:val="bullet"/>
+      <w:lvlText w:val=""/>
+      <w:lvlJc w:val="left"/>
+      <w:pPr>
+        <w:ind w:left="6764" w:hanging="360"/>
+      </w:pPr>
+      <w:rPr>
+        <w:rFonts w:ascii="Wingdings" w:hAnsi="Wingdings" w:hint="default"/>
+      </w:rPr>
+    </w:lvl>
+  </w:abstractNum>
+  <w:abstractNum w:abstractNumId="2" w15:restartNumberingAfterBreak="0">
     <w:nsid w:val="16347A6C"/>
     <w:multiLevelType w:val="hybridMultilevel"/>
     <w:tmpl w:val="9536C8EA"/>
@@ -16513,7 +18518,7 @@
       </w:rPr>
     </w:lvl>
   </w:abstractNum>
-  <w:abstractNum w:abstractNumId="2" w15:restartNumberingAfterBreak="0">
+  <w:abstractNum w:abstractNumId="3" w15:restartNumberingAfterBreak="0">
     <w:nsid w:val="170D7723"/>
     <w:multiLevelType w:val="hybridMultilevel"/>
     <w:tmpl w:val="E098B1E8"/>
@@ -16626,7 +18631,7 @@
       </w:rPr>
     </w:lvl>
   </w:abstractNum>
-  <w:abstractNum w:abstractNumId="3" w15:restartNumberingAfterBreak="0">
+  <w:abstractNum w:abstractNumId="4" w15:restartNumberingAfterBreak="0">
     <w:nsid w:val="19A46BA8"/>
     <w:multiLevelType w:val="hybridMultilevel"/>
     <w:tmpl w:val="B3A8D7E2"/>
@@ -16739,7 +18744,120 @@
       </w:rPr>
     </w:lvl>
   </w:abstractNum>
-  <w:abstractNum w:abstractNumId="4" w15:restartNumberingAfterBreak="0">
+  <w:abstractNum w:abstractNumId="5" w15:restartNumberingAfterBreak="0">
+    <w:nsid w:val="19DD637E"/>
+    <w:multiLevelType w:val="hybridMultilevel"/>
+    <w:tmpl w:val="2F38D4BC"/>
+    <w:lvl w:ilvl="0" w:tplc="04150001">
+      <w:start w:val="1"/>
+      <w:numFmt w:val="bullet"/>
+      <w:lvlText w:val=""/>
+      <w:lvlJc w:val="left"/>
+      <w:pPr>
+        <w:ind w:left="1151" w:hanging="360"/>
+      </w:pPr>
+      <w:rPr>
+        <w:rFonts w:ascii="Symbol" w:hAnsi="Symbol" w:hint="default"/>
+      </w:rPr>
+    </w:lvl>
+    <w:lvl w:ilvl="1" w:tplc="04150003" w:tentative="1">
+      <w:start w:val="1"/>
+      <w:numFmt w:val="bullet"/>
+      <w:lvlText w:val="o"/>
+      <w:lvlJc w:val="left"/>
+      <w:pPr>
+        <w:ind w:left="1871" w:hanging="360"/>
+      </w:pPr>
+      <w:rPr>
+        <w:rFonts w:ascii="Courier New" w:hAnsi="Courier New" w:cs="Courier New" w:hint="default"/>
+      </w:rPr>
+    </w:lvl>
+    <w:lvl w:ilvl="2" w:tplc="04150005" w:tentative="1">
+      <w:start w:val="1"/>
+      <w:numFmt w:val="bullet"/>
+      <w:lvlText w:val=""/>
+      <w:lvlJc w:val="left"/>
+      <w:pPr>
+        <w:ind w:left="2591" w:hanging="360"/>
+      </w:pPr>
+      <w:rPr>
+        <w:rFonts w:ascii="Wingdings" w:hAnsi="Wingdings" w:hint="default"/>
+      </w:rPr>
+    </w:lvl>
+    <w:lvl w:ilvl="3" w:tplc="04150001" w:tentative="1">
+      <w:start w:val="1"/>
+      <w:numFmt w:val="bullet"/>
+      <w:lvlText w:val=""/>
+      <w:lvlJc w:val="left"/>
+      <w:pPr>
+        <w:ind w:left="3311" w:hanging="360"/>
+      </w:pPr>
+      <w:rPr>
+        <w:rFonts w:ascii="Symbol" w:hAnsi="Symbol" w:hint="default"/>
+      </w:rPr>
+    </w:lvl>
+    <w:lvl w:ilvl="4" w:tplc="04150003" w:tentative="1">
+      <w:start w:val="1"/>
+      <w:numFmt w:val="bullet"/>
+      <w:lvlText w:val="o"/>
+      <w:lvlJc w:val="left"/>
+      <w:pPr>
+        <w:ind w:left="4031" w:hanging="360"/>
+      </w:pPr>
+      <w:rPr>
+        <w:rFonts w:ascii="Courier New" w:hAnsi="Courier New" w:cs="Courier New" w:hint="default"/>
+      </w:rPr>
+    </w:lvl>
+    <w:lvl w:ilvl="5" w:tplc="04150005" w:tentative="1">
+      <w:start w:val="1"/>
+      <w:numFmt w:val="bullet"/>
+      <w:lvlText w:val=""/>
+      <w:lvlJc w:val="left"/>
+      <w:pPr>
+        <w:ind w:left="4751" w:hanging="360"/>
+      </w:pPr>
+      <w:rPr>
+        <w:rFonts w:ascii="Wingdings" w:hAnsi="Wingdings" w:hint="default"/>
+      </w:rPr>
+    </w:lvl>
+    <w:lvl w:ilvl="6" w:tplc="04150001" w:tentative="1">
+      <w:start w:val="1"/>
+      <w:numFmt w:val="bullet"/>
+      <w:lvlText w:val=""/>
+      <w:lvlJc w:val="left"/>
+      <w:pPr>
+        <w:ind w:left="5471" w:hanging="360"/>
+      </w:pPr>
+      <w:rPr>
+        <w:rFonts w:ascii="Symbol" w:hAnsi="Symbol" w:hint="default"/>
+      </w:rPr>
+    </w:lvl>
+    <w:lvl w:ilvl="7" w:tplc="04150003" w:tentative="1">
+      <w:start w:val="1"/>
+      <w:numFmt w:val="bullet"/>
+      <w:lvlText w:val="o"/>
+      <w:lvlJc w:val="left"/>
+      <w:pPr>
+        <w:ind w:left="6191" w:hanging="360"/>
+      </w:pPr>
+      <w:rPr>
+        <w:rFonts w:ascii="Courier New" w:hAnsi="Courier New" w:cs="Courier New" w:hint="default"/>
+      </w:rPr>
+    </w:lvl>
+    <w:lvl w:ilvl="8" w:tplc="04150005" w:tentative="1">
+      <w:start w:val="1"/>
+      <w:numFmt w:val="bullet"/>
+      <w:lvlText w:val=""/>
+      <w:lvlJc w:val="left"/>
+      <w:pPr>
+        <w:ind w:left="6911" w:hanging="360"/>
+      </w:pPr>
+      <w:rPr>
+        <w:rFonts w:ascii="Wingdings" w:hAnsi="Wingdings" w:hint="default"/>
+      </w:rPr>
+    </w:lvl>
+  </w:abstractNum>
+  <w:abstractNum w:abstractNumId="6" w15:restartNumberingAfterBreak="0">
     <w:nsid w:val="1CD003EE"/>
     <w:multiLevelType w:val="hybridMultilevel"/>
     <w:tmpl w:val="A8544242"/>
@@ -16852,7 +18970,7 @@
       </w:rPr>
     </w:lvl>
   </w:abstractNum>
-  <w:abstractNum w:abstractNumId="5" w15:restartNumberingAfterBreak="0">
+  <w:abstractNum w:abstractNumId="7" w15:restartNumberingAfterBreak="0">
     <w:nsid w:val="23843BAE"/>
     <w:multiLevelType w:val="hybridMultilevel"/>
     <w:tmpl w:val="847E46D0"/>
@@ -16965,7 +19083,7 @@
       </w:rPr>
     </w:lvl>
   </w:abstractNum>
-  <w:abstractNum w:abstractNumId="6" w15:restartNumberingAfterBreak="0">
+  <w:abstractNum w:abstractNumId="8" w15:restartNumberingAfterBreak="0">
     <w:nsid w:val="2B9A7B70"/>
     <w:multiLevelType w:val="multilevel"/>
     <w:tmpl w:val="04150025"/>
@@ -17087,7 +19205,7 @@
       </w:pPr>
     </w:lvl>
   </w:abstractNum>
-  <w:abstractNum w:abstractNumId="7" w15:restartNumberingAfterBreak="0">
+  <w:abstractNum w:abstractNumId="9" w15:restartNumberingAfterBreak="0">
     <w:nsid w:val="2D3B7ECF"/>
     <w:multiLevelType w:val="hybridMultilevel"/>
     <w:tmpl w:val="2EF6067E"/>
@@ -17200,7 +19318,7 @@
       </w:rPr>
     </w:lvl>
   </w:abstractNum>
-  <w:abstractNum w:abstractNumId="8" w15:restartNumberingAfterBreak="0">
+  <w:abstractNum w:abstractNumId="10" w15:restartNumberingAfterBreak="0">
     <w:nsid w:val="30195C3B"/>
     <w:multiLevelType w:val="multilevel"/>
     <w:tmpl w:val="64C8C35C"/>
@@ -17322,7 +19440,7 @@
       </w:rPr>
     </w:lvl>
   </w:abstractNum>
-  <w:abstractNum w:abstractNumId="9" w15:restartNumberingAfterBreak="0">
+  <w:abstractNum w:abstractNumId="11" w15:restartNumberingAfterBreak="0">
     <w:nsid w:val="325E7A17"/>
     <w:multiLevelType w:val="hybridMultilevel"/>
     <w:tmpl w:val="4A62DEE0"/>
@@ -17435,7 +19553,7 @@
       </w:rPr>
     </w:lvl>
   </w:abstractNum>
-  <w:abstractNum w:abstractNumId="10" w15:restartNumberingAfterBreak="0">
+  <w:abstractNum w:abstractNumId="12" w15:restartNumberingAfterBreak="0">
     <w:nsid w:val="34107D8D"/>
     <w:multiLevelType w:val="hybridMultilevel"/>
     <w:tmpl w:val="B8CC075C"/>
@@ -17548,7 +19666,7 @@
       </w:rPr>
     </w:lvl>
   </w:abstractNum>
-  <w:abstractNum w:abstractNumId="11" w15:restartNumberingAfterBreak="0">
+  <w:abstractNum w:abstractNumId="13" w15:restartNumberingAfterBreak="0">
     <w:nsid w:val="361D2696"/>
     <w:multiLevelType w:val="hybridMultilevel"/>
     <w:tmpl w:val="E5D83FF0"/>
@@ -17661,7 +19779,7 @@
       </w:rPr>
     </w:lvl>
   </w:abstractNum>
-  <w:abstractNum w:abstractNumId="12" w15:restartNumberingAfterBreak="0">
+  <w:abstractNum w:abstractNumId="14" w15:restartNumberingAfterBreak="0">
     <w:nsid w:val="404C526B"/>
     <w:multiLevelType w:val="hybridMultilevel"/>
     <w:tmpl w:val="1098F122"/>
@@ -17774,7 +19892,7 @@
       </w:rPr>
     </w:lvl>
   </w:abstractNum>
-  <w:abstractNum w:abstractNumId="13" w15:restartNumberingAfterBreak="0">
+  <w:abstractNum w:abstractNumId="15" w15:restartNumberingAfterBreak="0">
     <w:nsid w:val="419C37D8"/>
     <w:multiLevelType w:val="hybridMultilevel"/>
     <w:tmpl w:val="43880740"/>
@@ -17887,7 +20005,7 @@
       </w:rPr>
     </w:lvl>
   </w:abstractNum>
-  <w:abstractNum w:abstractNumId="14" w15:restartNumberingAfterBreak="0">
+  <w:abstractNum w:abstractNumId="16" w15:restartNumberingAfterBreak="0">
     <w:nsid w:val="42C83189"/>
     <w:multiLevelType w:val="hybridMultilevel"/>
     <w:tmpl w:val="0A387BCE"/>
@@ -18000,7 +20118,7 @@
       </w:rPr>
     </w:lvl>
   </w:abstractNum>
-  <w:abstractNum w:abstractNumId="15" w15:restartNumberingAfterBreak="0">
+  <w:abstractNum w:abstractNumId="17" w15:restartNumberingAfterBreak="0">
     <w:nsid w:val="455751F6"/>
     <w:multiLevelType w:val="hybridMultilevel"/>
     <w:tmpl w:val="0FB0212C"/>
@@ -18113,7 +20231,7 @@
       </w:rPr>
     </w:lvl>
   </w:abstractNum>
-  <w:abstractNum w:abstractNumId="16" w15:restartNumberingAfterBreak="0">
+  <w:abstractNum w:abstractNumId="18" w15:restartNumberingAfterBreak="0">
     <w:nsid w:val="45825D89"/>
     <w:multiLevelType w:val="hybridMultilevel"/>
     <w:tmpl w:val="5302F782"/>
@@ -18226,7 +20344,7 @@
       </w:rPr>
     </w:lvl>
   </w:abstractNum>
-  <w:abstractNum w:abstractNumId="17" w15:restartNumberingAfterBreak="0">
+  <w:abstractNum w:abstractNumId="19" w15:restartNumberingAfterBreak="0">
     <w:nsid w:val="45B20DC6"/>
     <w:multiLevelType w:val="hybridMultilevel"/>
     <w:tmpl w:val="1FA09638"/>
@@ -18339,7 +20457,7 @@
       </w:rPr>
     </w:lvl>
   </w:abstractNum>
-  <w:abstractNum w:abstractNumId="18" w15:restartNumberingAfterBreak="0">
+  <w:abstractNum w:abstractNumId="20" w15:restartNumberingAfterBreak="0">
     <w:nsid w:val="57854AA3"/>
     <w:multiLevelType w:val="hybridMultilevel"/>
     <w:tmpl w:val="1D72061C"/>
@@ -18452,7 +20570,120 @@
       </w:rPr>
     </w:lvl>
   </w:abstractNum>
-  <w:abstractNum w:abstractNumId="19" w15:restartNumberingAfterBreak="0">
+  <w:abstractNum w:abstractNumId="21" w15:restartNumberingAfterBreak="0">
+    <w:nsid w:val="584E629A"/>
+    <w:multiLevelType w:val="hybridMultilevel"/>
+    <w:tmpl w:val="E2A2ECE2"/>
+    <w:lvl w:ilvl="0" w:tplc="04150001">
+      <w:start w:val="1"/>
+      <w:numFmt w:val="bullet"/>
+      <w:lvlText w:val=""/>
+      <w:lvlJc w:val="left"/>
+      <w:pPr>
+        <w:ind w:left="1146" w:hanging="360"/>
+      </w:pPr>
+      <w:rPr>
+        <w:rFonts w:ascii="Symbol" w:hAnsi="Symbol" w:hint="default"/>
+      </w:rPr>
+    </w:lvl>
+    <w:lvl w:ilvl="1" w:tplc="04150003" w:tentative="1">
+      <w:start w:val="1"/>
+      <w:numFmt w:val="bullet"/>
+      <w:lvlText w:val="o"/>
+      <w:lvlJc w:val="left"/>
+      <w:pPr>
+        <w:ind w:left="1866" w:hanging="360"/>
+      </w:pPr>
+      <w:rPr>
+        <w:rFonts w:ascii="Courier New" w:hAnsi="Courier New" w:cs="Courier New" w:hint="default"/>
+      </w:rPr>
+    </w:lvl>
+    <w:lvl w:ilvl="2" w:tplc="04150005" w:tentative="1">
+      <w:start w:val="1"/>
+      <w:numFmt w:val="bullet"/>
+      <w:lvlText w:val=""/>
+      <w:lvlJc w:val="left"/>
+      <w:pPr>
+        <w:ind w:left="2586" w:hanging="360"/>
+      </w:pPr>
+      <w:rPr>
+        <w:rFonts w:ascii="Wingdings" w:hAnsi="Wingdings" w:hint="default"/>
+      </w:rPr>
+    </w:lvl>
+    <w:lvl w:ilvl="3" w:tplc="04150001" w:tentative="1">
+      <w:start w:val="1"/>
+      <w:numFmt w:val="bullet"/>
+      <w:lvlText w:val=""/>
+      <w:lvlJc w:val="left"/>
+      <w:pPr>
+        <w:ind w:left="3306" w:hanging="360"/>
+      </w:pPr>
+      <w:rPr>
+        <w:rFonts w:ascii="Symbol" w:hAnsi="Symbol" w:hint="default"/>
+      </w:rPr>
+    </w:lvl>
+    <w:lvl w:ilvl="4" w:tplc="04150003" w:tentative="1">
+      <w:start w:val="1"/>
+      <w:numFmt w:val="bullet"/>
+      <w:lvlText w:val="o"/>
+      <w:lvlJc w:val="left"/>
+      <w:pPr>
+        <w:ind w:left="4026" w:hanging="360"/>
+      </w:pPr>
+      <w:rPr>
+        <w:rFonts w:ascii="Courier New" w:hAnsi="Courier New" w:cs="Courier New" w:hint="default"/>
+      </w:rPr>
+    </w:lvl>
+    <w:lvl w:ilvl="5" w:tplc="04150005" w:tentative="1">
+      <w:start w:val="1"/>
+      <w:numFmt w:val="bullet"/>
+      <w:lvlText w:val=""/>
+      <w:lvlJc w:val="left"/>
+      <w:pPr>
+        <w:ind w:left="4746" w:hanging="360"/>
+      </w:pPr>
+      <w:rPr>
+        <w:rFonts w:ascii="Wingdings" w:hAnsi="Wingdings" w:hint="default"/>
+      </w:rPr>
+    </w:lvl>
+    <w:lvl w:ilvl="6" w:tplc="04150001" w:tentative="1">
+      <w:start w:val="1"/>
+      <w:numFmt w:val="bullet"/>
+      <w:lvlText w:val=""/>
+      <w:lvlJc w:val="left"/>
+      <w:pPr>
+        <w:ind w:left="5466" w:hanging="360"/>
+      </w:pPr>
+      <w:rPr>
+        <w:rFonts w:ascii="Symbol" w:hAnsi="Symbol" w:hint="default"/>
+      </w:rPr>
+    </w:lvl>
+    <w:lvl w:ilvl="7" w:tplc="04150003" w:tentative="1">
+      <w:start w:val="1"/>
+      <w:numFmt w:val="bullet"/>
+      <w:lvlText w:val="o"/>
+      <w:lvlJc w:val="left"/>
+      <w:pPr>
+        <w:ind w:left="6186" w:hanging="360"/>
+      </w:pPr>
+      <w:rPr>
+        <w:rFonts w:ascii="Courier New" w:hAnsi="Courier New" w:cs="Courier New" w:hint="default"/>
+      </w:rPr>
+    </w:lvl>
+    <w:lvl w:ilvl="8" w:tplc="04150005" w:tentative="1">
+      <w:start w:val="1"/>
+      <w:numFmt w:val="bullet"/>
+      <w:lvlText w:val=""/>
+      <w:lvlJc w:val="left"/>
+      <w:pPr>
+        <w:ind w:left="6906" w:hanging="360"/>
+      </w:pPr>
+      <w:rPr>
+        <w:rFonts w:ascii="Wingdings" w:hAnsi="Wingdings" w:hint="default"/>
+      </w:rPr>
+    </w:lvl>
+  </w:abstractNum>
+  <w:abstractNum w:abstractNumId="22" w15:restartNumberingAfterBreak="0">
     <w:nsid w:val="5CE626E7"/>
     <w:multiLevelType w:val="hybridMultilevel"/>
     <w:tmpl w:val="26E47690"/>
@@ -18565,7 +20796,7 @@
       </w:rPr>
     </w:lvl>
   </w:abstractNum>
-  <w:abstractNum w:abstractNumId="20" w15:restartNumberingAfterBreak="0">
+  <w:abstractNum w:abstractNumId="23" w15:restartNumberingAfterBreak="0">
     <w:nsid w:val="78D01ABF"/>
     <w:multiLevelType w:val="hybridMultilevel"/>
     <w:tmpl w:val="B5622802"/>
@@ -18678,7 +20909,7 @@
       </w:rPr>
     </w:lvl>
   </w:abstractNum>
-  <w:abstractNum w:abstractNumId="21" w15:restartNumberingAfterBreak="0">
+  <w:abstractNum w:abstractNumId="24" w15:restartNumberingAfterBreak="0">
     <w:nsid w:val="79976895"/>
     <w:multiLevelType w:val="hybridMultilevel"/>
     <w:tmpl w:val="F2705E36"/>
@@ -18791,7 +21022,7 @@
       </w:rPr>
     </w:lvl>
   </w:abstractNum>
-  <w:abstractNum w:abstractNumId="22" w15:restartNumberingAfterBreak="0">
+  <w:abstractNum w:abstractNumId="25" w15:restartNumberingAfterBreak="0">
     <w:nsid w:val="7B8B5BBD"/>
     <w:multiLevelType w:val="hybridMultilevel"/>
     <w:tmpl w:val="4CFA7A26"/>
@@ -18905,76 +21136,85 @@
     </w:lvl>
   </w:abstractNum>
   <w:num w:numId="1" w16cid:durableId="2094011840">
+    <w:abstractNumId w:val="8"/>
+  </w:num>
+  <w:num w:numId="2" w16cid:durableId="737286634">
+    <w:abstractNumId w:val="3"/>
+  </w:num>
+  <w:num w:numId="3" w16cid:durableId="435758183">
+    <w:abstractNumId w:val="17"/>
+  </w:num>
+  <w:num w:numId="4" w16cid:durableId="2033221418">
+    <w:abstractNumId w:val="18"/>
+  </w:num>
+  <w:num w:numId="5" w16cid:durableId="1581864111">
+    <w:abstractNumId w:val="23"/>
+  </w:num>
+  <w:num w:numId="6" w16cid:durableId="1445997884">
     <w:abstractNumId w:val="6"/>
   </w:num>
-  <w:num w:numId="2" w16cid:durableId="737286634">
+  <w:num w:numId="7" w16cid:durableId="474877022">
+    <w:abstractNumId w:val="10"/>
+  </w:num>
+  <w:num w:numId="8" w16cid:durableId="771558192">
+    <w:abstractNumId w:val="20"/>
+  </w:num>
+  <w:num w:numId="9" w16cid:durableId="1753551109">
+    <w:abstractNumId w:val="9"/>
+  </w:num>
+  <w:num w:numId="10" w16cid:durableId="806318786">
+    <w:abstractNumId w:val="16"/>
+  </w:num>
+  <w:num w:numId="11" w16cid:durableId="154221902">
+    <w:abstractNumId w:val="7"/>
+  </w:num>
+  <w:num w:numId="12" w16cid:durableId="594363344">
+    <w:abstractNumId w:val="19"/>
+  </w:num>
+  <w:num w:numId="13" w16cid:durableId="239490134">
+    <w:abstractNumId w:val="14"/>
+  </w:num>
+  <w:num w:numId="14" w16cid:durableId="1685669879">
     <w:abstractNumId w:val="2"/>
   </w:num>
-  <w:num w:numId="3" w16cid:durableId="435758183">
-    <w:abstractNumId w:val="15"/>
-  </w:num>
-  <w:num w:numId="4" w16cid:durableId="2033221418">
-    <w:abstractNumId w:val="16"/>
-  </w:num>
-  <w:num w:numId="5" w16cid:durableId="1581864111">
-    <w:abstractNumId w:val="20"/>
-  </w:num>
-  <w:num w:numId="6" w16cid:durableId="1445997884">
-    <w:abstractNumId w:val="4"/>
-  </w:num>
-  <w:num w:numId="7" w16cid:durableId="474877022">
-    <w:abstractNumId w:val="8"/>
-  </w:num>
-  <w:num w:numId="8" w16cid:durableId="771558192">
-    <w:abstractNumId w:val="18"/>
-  </w:num>
-  <w:num w:numId="9" w16cid:durableId="1753551109">
-    <w:abstractNumId w:val="7"/>
-  </w:num>
-  <w:num w:numId="10" w16cid:durableId="806318786">
-    <w:abstractNumId w:val="14"/>
-  </w:num>
-  <w:num w:numId="11" w16cid:durableId="154221902">
-    <w:abstractNumId w:val="5"/>
-  </w:num>
-  <w:num w:numId="12" w16cid:durableId="594363344">
-    <w:abstractNumId w:val="17"/>
-  </w:num>
-  <w:num w:numId="13" w16cid:durableId="239490134">
-    <w:abstractNumId w:val="12"/>
-  </w:num>
-  <w:num w:numId="14" w16cid:durableId="1685669879">
-    <w:abstractNumId w:val="1"/>
-  </w:num>
   <w:num w:numId="15" w16cid:durableId="740906257">
-    <w:abstractNumId w:val="11"/>
+    <w:abstractNumId w:val="13"/>
   </w:num>
   <w:num w:numId="16" w16cid:durableId="1414160166">
     <w:abstractNumId w:val="0"/>
   </w:num>
   <w:num w:numId="17" w16cid:durableId="1588490805">
-    <w:abstractNumId w:val="9"/>
+    <w:abstractNumId w:val="11"/>
   </w:num>
   <w:num w:numId="18" w16cid:durableId="1730884339">
-    <w:abstractNumId w:val="13"/>
+    <w:abstractNumId w:val="15"/>
   </w:num>
   <w:num w:numId="19" w16cid:durableId="1296450163">
-    <w:abstractNumId w:val="21"/>
+    <w:abstractNumId w:val="24"/>
   </w:num>
   <w:num w:numId="20" w16cid:durableId="2006853737">
+    <w:abstractNumId w:val="25"/>
+  </w:num>
+  <w:num w:numId="21" w16cid:durableId="1174298300">
+    <w:abstractNumId w:val="8"/>
+  </w:num>
+  <w:num w:numId="22" w16cid:durableId="1099720401">
+    <w:abstractNumId w:val="12"/>
+  </w:num>
+  <w:num w:numId="23" w16cid:durableId="1974360864">
+    <w:abstractNumId w:val="4"/>
+  </w:num>
+  <w:num w:numId="24" w16cid:durableId="1100953258">
     <w:abstractNumId w:val="22"/>
   </w:num>
-  <w:num w:numId="21" w16cid:durableId="1174298300">
-    <w:abstractNumId w:val="6"/>
+  <w:num w:numId="25" w16cid:durableId="1009483557">
+    <w:abstractNumId w:val="1"/>
   </w:num>
-  <w:num w:numId="22" w16cid:durableId="1099720401">
-    <w:abstractNumId w:val="10"/>
+  <w:num w:numId="26" w16cid:durableId="765688667">
+    <w:abstractNumId w:val="5"/>
   </w:num>
-  <w:num w:numId="23" w16cid:durableId="1974360864">
-    <w:abstractNumId w:val="3"/>
-  </w:num>
-  <w:num w:numId="24" w16cid:durableId="1100953258">
-    <w:abstractNumId w:val="19"/>
+  <w:num w:numId="27" w16cid:durableId="1579290493">
+    <w:abstractNumId w:val="21"/>
   </w:num>
   <w:numIdMacAtCleanup w:val="14"/>
 </w:numbering>
@@ -20527,7 +22767,7 @@
     <b:Title>Encyklopedia Zarządzania</b:Title>
     <b:Year>2022</b:Year>
     <b:URL>https://mfiles.pl/</b:URL>
-    <b:RefOrder>12</b:RefOrder>
+    <b:RefOrder>14</b:RefOrder>
   </b:Source>
   <b:Source>
     <b:Tag>Zaj09</b:Tag>
@@ -20679,11 +22919,42 @@
     <b:URL>https://medium.com/blog-transparent-data/monolity-vs-mikroserwisy-zalety-i-wady-por%C3%B3wnanie-155e652fbd59</b:URL>
     <b:RefOrder>11</b:RefOrder>
   </b:Source>
+  <b:Source>
+    <b:Tag>Dok22</b:Tag>
+    <b:SourceType>InternetSite</b:SourceType>
+    <b:Guid>{D30059D3-7EB1-47FB-9CE8-4B9ECFD3F320}</b:Guid>
+    <b:Title>Dokumentacja platformy Lightbend</b:Title>
+    <b:Year>2022</b:Year>
+    <b:Month>12</b:Month>
+    <b:Day>18</b:Day>
+    <b:URL>https://developer.lightbend.com/docs/akka-guide/concepts/message-driven-event-driven.html</b:URL>
+    <b:RefOrder>13</b:RefOrder>
+  </b:Source>
+  <b:Source>
+    <b:Tag>Bel21</b:Tag>
+    <b:SourceType>Book</b:SourceType>
+    <b:Guid>{7E50738A-EC29-4F7B-9985-9DE4E8D504E1}</b:Guid>
+    <b:Author>
+      <b:Author>
+        <b:NameList>
+          <b:Person>
+            <b:Last>Bellmare</b:Last>
+            <b:First>Adam</b:First>
+          </b:Person>
+        </b:NameList>
+      </b:Author>
+    </b:Author>
+    <b:Title>Mikrousługi oparte na zdarzeniach. Wykorzystywanie danych w organizacji na dużą skalę.</b:Title>
+    <b:Year>2021</b:Year>
+    <b:City>Gliwice</b:City>
+    <b:Publisher>Helion S.A.</b:Publisher>
+    <b:RefOrder>12</b:RefOrder>
+  </b:Source>
 </b:Sources>
 </file>
 
 <file path=customXml/itemProps1.xml><?xml version="1.0" encoding="utf-8"?>
-<ds:datastoreItem xmlns:ds="http://schemas.openxmlformats.org/officeDocument/2006/customXml" ds:itemID="{D1B89551-3DDB-4B19-8096-07E848E3AD1B}">
+<ds:datastoreItem xmlns:ds="http://schemas.openxmlformats.org/officeDocument/2006/customXml" ds:itemID="{92E9FB5D-8B66-46C3-A9BA-507F06CE50E1}">
   <ds:schemaRefs>
     <ds:schemaRef ds:uri="http://schemas.openxmlformats.org/officeDocument/2006/bibliography"/>
   </ds:schemaRefs>

--- a/Praca_inzynierska_L.Seremak.docx
+++ b/Praca_inzynierska_L.Seremak.docx
@@ -2573,7 +2573,7 @@
             <w:noProof/>
             <w:webHidden/>
           </w:rPr>
-          <w:t>38</w:t>
+          <w:t>48</w:t>
         </w:r>
         <w:r>
           <w:rPr>
@@ -2661,7 +2661,7 @@
             <w:noProof/>
             <w:webHidden/>
           </w:rPr>
-          <w:t>40</w:t>
+          <w:t>50</w:t>
         </w:r>
         <w:r>
           <w:rPr>
@@ -2749,7 +2749,7 @@
             <w:noProof/>
             <w:webHidden/>
           </w:rPr>
-          <w:t>41</w:t>
+          <w:t>51</w:t>
         </w:r>
         <w:r>
           <w:rPr>
@@ -3955,27 +3955,14 @@
       <w:r>
         <w:t xml:space="preserve">Rysunek </w:t>
       </w:r>
-      <w:r>
-        <w:fldChar w:fldCharType="begin"/>
-      </w:r>
-      <w:r>
-        <w:instrText xml:space="preserve"> SEQ Rysunek \* ARABIC </w:instrText>
-      </w:r>
-      <w:r>
-        <w:fldChar w:fldCharType="separate"/>
-      </w:r>
-      <w:r>
-        <w:rPr>
-          <w:noProof/>
-        </w:rPr>
-        <w:t>1</w:t>
-      </w:r>
-      <w:r>
-        <w:rPr>
-          <w:noProof/>
-        </w:rPr>
-        <w:fldChar w:fldCharType="end"/>
-      </w:r>
+      <w:fldSimple w:instr=" SEQ Rysunek \* ARABIC ">
+        <w:r>
+          <w:rPr>
+            <w:noProof/>
+          </w:rPr>
+          <w:t>1</w:t>
+        </w:r>
+      </w:fldSimple>
       <w:bookmarkEnd w:id="6"/>
       <w:r>
         <w:t xml:space="preserve"> Składniki majątku trwałego gospodarstwa domowego</w:t>
@@ -4093,27 +4080,14 @@
       <w:r>
         <w:t xml:space="preserve">Rysunek </w:t>
       </w:r>
-      <w:r>
-        <w:fldChar w:fldCharType="begin"/>
-      </w:r>
-      <w:r>
-        <w:instrText xml:space="preserve"> SEQ Rysunek \* ARABIC </w:instrText>
-      </w:r>
-      <w:r>
-        <w:fldChar w:fldCharType="separate"/>
-      </w:r>
-      <w:r>
-        <w:rPr>
-          <w:noProof/>
-        </w:rPr>
-        <w:t>2</w:t>
-      </w:r>
-      <w:r>
-        <w:rPr>
-          <w:noProof/>
-        </w:rPr>
-        <w:fldChar w:fldCharType="end"/>
-      </w:r>
+      <w:fldSimple w:instr=" SEQ Rysunek \* ARABIC ">
+        <w:r>
+          <w:rPr>
+            <w:noProof/>
+          </w:rPr>
+          <w:t>2</w:t>
+        </w:r>
+      </w:fldSimple>
       <w:bookmarkEnd w:id="9"/>
       <w:r>
         <w:t xml:space="preserve"> Składniki majątku obrotowego gospodarstwa domowego</w:t>
@@ -7686,27 +7660,14 @@
       <w:r>
         <w:t xml:space="preserve">Rysunek </w:t>
       </w:r>
-      <w:r>
-        <w:fldChar w:fldCharType="begin"/>
-      </w:r>
-      <w:r>
-        <w:instrText xml:space="preserve"> SEQ Rysunek \* ARABIC </w:instrText>
-      </w:r>
-      <w:r>
-        <w:fldChar w:fldCharType="separate"/>
-      </w:r>
-      <w:r>
-        <w:rPr>
-          <w:noProof/>
-        </w:rPr>
-        <w:t>3</w:t>
-      </w:r>
-      <w:r>
-        <w:rPr>
-          <w:noProof/>
-        </w:rPr>
-        <w:fldChar w:fldCharType="end"/>
-      </w:r>
+      <w:fldSimple w:instr=" SEQ Rysunek \* ARABIC ">
+        <w:r>
+          <w:rPr>
+            <w:noProof/>
+          </w:rPr>
+          <w:t>3</w:t>
+        </w:r>
+      </w:fldSimple>
       <w:bookmarkStart w:id="25" w:name="_Ref103193939"/>
       <w:bookmarkEnd w:id="23"/>
       <w:r>
@@ -8257,27 +8218,14 @@
       <w:r>
         <w:t xml:space="preserve">Rysunek </w:t>
       </w:r>
-      <w:r>
-        <w:fldChar w:fldCharType="begin"/>
-      </w:r>
-      <w:r>
-        <w:instrText xml:space="preserve"> SEQ Rysunek \* ARABIC </w:instrText>
-      </w:r>
-      <w:r>
-        <w:fldChar w:fldCharType="separate"/>
-      </w:r>
-      <w:r>
-        <w:rPr>
-          <w:noProof/>
-        </w:rPr>
-        <w:t>4</w:t>
-      </w:r>
-      <w:r>
-        <w:rPr>
-          <w:noProof/>
-        </w:rPr>
-        <w:fldChar w:fldCharType="end"/>
-      </w:r>
+      <w:fldSimple w:instr=" SEQ Rysunek \* ARABIC ">
+        <w:r>
+          <w:rPr>
+            <w:noProof/>
+          </w:rPr>
+          <w:t>4</w:t>
+        </w:r>
+      </w:fldSimple>
       <w:r>
         <w:t xml:space="preserve"> Przykładowy ekran aplikacji internetowej Easy Budget</w:t>
       </w:r>
@@ -8474,27 +8422,14 @@
       <w:r>
         <w:t xml:space="preserve">Rysunek </w:t>
       </w:r>
-      <w:r>
-        <w:fldChar w:fldCharType="begin"/>
-      </w:r>
-      <w:r>
-        <w:instrText xml:space="preserve"> SEQ Rysunek \* ARABIC </w:instrText>
-      </w:r>
-      <w:r>
-        <w:fldChar w:fldCharType="separate"/>
-      </w:r>
-      <w:r>
-        <w:rPr>
-          <w:noProof/>
-        </w:rPr>
-        <w:t>5</w:t>
-      </w:r>
-      <w:r>
-        <w:rPr>
-          <w:noProof/>
-        </w:rPr>
-        <w:fldChar w:fldCharType="end"/>
-      </w:r>
+      <w:fldSimple w:instr=" SEQ Rysunek \* ARABIC ">
+        <w:r>
+          <w:rPr>
+            <w:noProof/>
+          </w:rPr>
+          <w:t>5</w:t>
+        </w:r>
+      </w:fldSimple>
       <w:bookmarkEnd w:id="29"/>
       <w:r>
         <w:t xml:space="preserve"> Ekran tablicy zestawień aplikacji Wallet firmy BudgetBakers</w:t>
@@ -8841,27 +8776,14 @@
       <w:r>
         <w:t xml:space="preserve">Rysunek </w:t>
       </w:r>
-      <w:r>
-        <w:fldChar w:fldCharType="begin"/>
-      </w:r>
-      <w:r>
-        <w:instrText xml:space="preserve"> SEQ Rysunek \* ARABIC </w:instrText>
-      </w:r>
-      <w:r>
-        <w:fldChar w:fldCharType="separate"/>
-      </w:r>
-      <w:r>
-        <w:rPr>
-          <w:noProof/>
-        </w:rPr>
-        <w:t>6</w:t>
-      </w:r>
-      <w:r>
-        <w:rPr>
-          <w:noProof/>
-        </w:rPr>
-        <w:fldChar w:fldCharType="end"/>
-      </w:r>
+      <w:fldSimple w:instr=" SEQ Rysunek \* ARABIC ">
+        <w:r>
+          <w:rPr>
+            <w:noProof/>
+          </w:rPr>
+          <w:t>6</w:t>
+        </w:r>
+      </w:fldSimple>
       <w:bookmarkEnd w:id="32"/>
       <w:r>
         <w:t xml:space="preserve"> Widok ekranu „</w:t>
@@ -9017,27 +8939,14 @@
       <w:r>
         <w:t xml:space="preserve">Rysunek </w:t>
       </w:r>
-      <w:r>
-        <w:fldChar w:fldCharType="begin"/>
-      </w:r>
-      <w:r>
-        <w:instrText xml:space="preserve"> SEQ Rysunek \* ARABIC </w:instrText>
-      </w:r>
-      <w:r>
-        <w:fldChar w:fldCharType="separate"/>
-      </w:r>
-      <w:r>
-        <w:rPr>
-          <w:noProof/>
-        </w:rPr>
-        <w:t>7</w:t>
-      </w:r>
-      <w:r>
-        <w:rPr>
-          <w:noProof/>
-        </w:rPr>
-        <w:fldChar w:fldCharType="end"/>
-      </w:r>
+      <w:fldSimple w:instr=" SEQ Rysunek \* ARABIC ">
+        <w:r>
+          <w:rPr>
+            <w:noProof/>
+          </w:rPr>
+          <w:t>7</w:t>
+        </w:r>
+      </w:fldSimple>
       <w:bookmarkEnd w:id="34"/>
       <w:r>
         <w:t xml:space="preserve"> Ekran planowania wydatków aplikacji Kontomierz</w:t>
@@ -9434,27 +9343,14 @@
         <w:lastRenderedPageBreak/>
         <w:t xml:space="preserve">Tabela </w:t>
       </w:r>
-      <w:r>
-        <w:fldChar w:fldCharType="begin"/>
-      </w:r>
-      <w:r>
-        <w:instrText xml:space="preserve"> SEQ Tabela \* ARABIC </w:instrText>
-      </w:r>
-      <w:r>
-        <w:fldChar w:fldCharType="separate"/>
-      </w:r>
-      <w:r>
-        <w:rPr>
-          <w:noProof/>
-        </w:rPr>
-        <w:t>2</w:t>
-      </w:r>
-      <w:r>
-        <w:rPr>
-          <w:noProof/>
-        </w:rPr>
-        <w:fldChar w:fldCharType="end"/>
-      </w:r>
+      <w:fldSimple w:instr=" SEQ Tabela \* ARABIC ">
+        <w:r>
+          <w:rPr>
+            <w:noProof/>
+          </w:rPr>
+          <w:t>2</w:t>
+        </w:r>
+      </w:fldSimple>
       <w:bookmarkEnd w:id="37"/>
       <w:r>
         <w:t xml:space="preserve"> Porównanie funkcji wybranych </w:t>
@@ -12175,27 +12071,14 @@
       <w:r>
         <w:t xml:space="preserve">Tabela </w:t>
       </w:r>
-      <w:r>
-        <w:fldChar w:fldCharType="begin"/>
-      </w:r>
-      <w:r>
-        <w:instrText xml:space="preserve"> SEQ Tabela \* ARABIC </w:instrText>
-      </w:r>
-      <w:r>
-        <w:fldChar w:fldCharType="separate"/>
-      </w:r>
-      <w:r>
-        <w:rPr>
-          <w:noProof/>
-        </w:rPr>
-        <w:t>3</w:t>
-      </w:r>
-      <w:r>
-        <w:rPr>
-          <w:noProof/>
-        </w:rPr>
-        <w:fldChar w:fldCharType="end"/>
-      </w:r>
+      <w:fldSimple w:instr=" SEQ Tabela \* ARABIC ">
+        <w:r>
+          <w:rPr>
+            <w:noProof/>
+          </w:rPr>
+          <w:t>3</w:t>
+        </w:r>
+      </w:fldSimple>
       <w:bookmarkEnd w:id="43"/>
       <w:r>
         <w:t xml:space="preserve"> Porównanie wad i zalet aplikacji monolitycznych oraz aplikacji o architekturze mikroserwisowej</w:t>
@@ -13066,13 +12949,7 @@
         <w:fldChar w:fldCharType="separate"/>
       </w:r>
       <w:r>
-        <w:t>5</w:t>
-      </w:r>
-      <w:r>
-        <w:t>.</w:t>
-      </w:r>
-      <w:r>
-        <w:t>2</w:t>
+        <w:t>5.2</w:t>
       </w:r>
       <w:r>
         <w:fldChar w:fldCharType="end"/>
@@ -14013,24 +13890,14 @@
       <w:r>
         <w:t xml:space="preserve">Rysunek </w:t>
       </w:r>
-      <w:r>
-        <w:fldChar w:fldCharType="begin"/>
-      </w:r>
-      <w:r>
-        <w:instrText xml:space="preserve"> SEQ Rysunek \* ARABIC </w:instrText>
-      </w:r>
-      <w:r>
-        <w:fldChar w:fldCharType="separate"/>
-      </w:r>
-      <w:r>
-        <w:rPr>
-          <w:noProof/>
-        </w:rPr>
-        <w:t>8</w:t>
-      </w:r>
-      <w:r>
-        <w:fldChar w:fldCharType="end"/>
-      </w:r>
+      <w:fldSimple w:instr=" SEQ Rysunek \* ARABIC ">
+        <w:r>
+          <w:rPr>
+            <w:noProof/>
+          </w:rPr>
+          <w:t>8</w:t>
+        </w:r>
+      </w:fldSimple>
       <w:r>
         <w:t xml:space="preserve"> Diagramy przypadków użycia przygotowane na podstawie wymagań funkcjonalnych.</w:t>
       </w:r>
@@ -14538,24 +14405,14 @@
       <w:r>
         <w:t xml:space="preserve">Rysunek </w:t>
       </w:r>
-      <w:r>
-        <w:fldChar w:fldCharType="begin"/>
-      </w:r>
-      <w:r>
-        <w:instrText xml:space="preserve"> SEQ Rysunek \* ARABIC </w:instrText>
-      </w:r>
-      <w:r>
-        <w:fldChar w:fldCharType="separate"/>
-      </w:r>
-      <w:r>
-        <w:rPr>
-          <w:noProof/>
-        </w:rPr>
-        <w:t>9</w:t>
-      </w:r>
-      <w:r>
-        <w:fldChar w:fldCharType="end"/>
-      </w:r>
+      <w:fldSimple w:instr=" SEQ Rysunek \* ARABIC ">
+        <w:r>
+          <w:rPr>
+            <w:noProof/>
+          </w:rPr>
+          <w:t>9</w:t>
+        </w:r>
+      </w:fldSimple>
       <w:bookmarkEnd w:id="47"/>
       <w:r>
         <w:t xml:space="preserve"> Architektura systemu aplikacji Simple</w:t>
@@ -14736,24 +14593,14 @@
       <w:r>
         <w:t xml:space="preserve">Rysunek </w:t>
       </w:r>
-      <w:r>
-        <w:fldChar w:fldCharType="begin"/>
-      </w:r>
-      <w:r>
-        <w:instrText xml:space="preserve"> SEQ Rysunek \* ARABIC </w:instrText>
-      </w:r>
-      <w:r>
-        <w:fldChar w:fldCharType="separate"/>
-      </w:r>
-      <w:r>
-        <w:rPr>
-          <w:noProof/>
-        </w:rPr>
-        <w:t>10</w:t>
-      </w:r>
-      <w:r>
-        <w:fldChar w:fldCharType="end"/>
-      </w:r>
+      <w:fldSimple w:instr=" SEQ Rysunek \* ARABIC ">
+        <w:r>
+          <w:rPr>
+            <w:noProof/>
+          </w:rPr>
+          <w:t>10</w:t>
+        </w:r>
+      </w:fldSimple>
       <w:bookmarkEnd w:id="48"/>
       <w:r>
         <w:t xml:space="preserve"> Architektura warstwowa zastosowana w mikroserwisach.</w:t>
@@ -14863,26 +14710,22 @@
       <w:r>
         <w:t xml:space="preserve">Tabela </w:t>
       </w:r>
-      <w:r>
-        <w:fldChar w:fldCharType="begin"/>
-      </w:r>
-      <w:r>
-        <w:instrText xml:space="preserve"> SEQ Tabela \* ARABIC </w:instrText>
-      </w:r>
-      <w:r>
-        <w:fldChar w:fldCharType="separate"/>
-      </w:r>
-      <w:r>
-        <w:rPr>
-          <w:noProof/>
-        </w:rPr>
-        <w:t>4</w:t>
-      </w:r>
-      <w:r>
-        <w:fldChar w:fldCharType="end"/>
-      </w:r>
-      <w:r>
-        <w:t xml:space="preserve"> Lista bibliotek zastosowanych w aplikacji </w:t>
+      <w:fldSimple w:instr=" SEQ Tabela \* ARABIC ">
+        <w:r>
+          <w:rPr>
+            <w:noProof/>
+          </w:rPr>
+          <w:t>4</w:t>
+        </w:r>
+      </w:fldSimple>
+      <w:r>
+        <w:t xml:space="preserve"> Lista </w:t>
+      </w:r>
+      <w:r>
+        <w:t xml:space="preserve">najważniejszych </w:t>
+      </w:r>
+      <w:r>
+        <w:t xml:space="preserve">bibliotek zastosowanych w aplikacji </w:t>
       </w:r>
       <w:r>
         <w:t>Simple Bills GUI</w:t>
@@ -15437,80 +15280,39 @@
     </w:p>
     <w:p>
       <w:pPr>
-        <w:pStyle w:val="Akapitzwciciem"/>
-      </w:pPr>
-      <w:r>
-        <w:t>Oprócz standardowych bibliotek dostępnych w ramach zestawu bibliotek SpringBoot, opracowano również własną bibliotekę Simple Bills Commons, która zawiera narzędzia wykorzystywane we wszystkich trzech mikroserwisach. Biblioteka Simple Bills Commons zawiera również modele danych oraz obiekty DTO (Data Transansfer Object) stanowiące interfejs wymiany danych pomiędzy mikroserwisami, a także wspólne narzędzia wykorzystywane poszczególnych mikroserwisach w tym konwertery danych.</w:t>
-      </w:r>
-    </w:p>
-    <w:p>
-      <w:pPr>
-        <w:pStyle w:val="Akapitzwciciem"/>
-      </w:pPr>
-      <w:r>
-        <w:t xml:space="preserve">Oprócz bibliotek wykorzystanych do implementacji poszczególnych funkcji mikroserwisów, skorzystano </w:t>
-      </w:r>
-      <w:r>
-        <w:t xml:space="preserve">rówież </w:t>
-      </w:r>
-      <w:r>
-        <w:t xml:space="preserve">z kilku bibliotek zewnętrznych wykorzystywanych </w:t>
-      </w:r>
-      <w:r>
-        <w:t xml:space="preserve">do tworzenia </w:t>
-      </w:r>
-      <w:r>
-        <w:t xml:space="preserve">automatycznych </w:t>
-      </w:r>
-      <w:r>
-        <w:t>testów</w:t>
-      </w:r>
-      <w:r>
-        <w:t xml:space="preserve"> jednostkowych oraz integracyjnych.</w:t>
-      </w:r>
-      <w:r>
-        <w:t xml:space="preserve"> Najważniejszą z tych bibliotek jest biblioteka Spock, która stanowi w zasadzie pełne środowisko testowe umożliwiające pisanie testów sterowanych danymi (ang. Data-driven tests) w języku Groovy. </w:t>
-      </w:r>
-      <w:r>
-        <w:t>Inną ważną biblioteką wykorzystywaną do tworzenia testów integracyjnych jest biblioteka Testcontainers. Umożliwia ona automatyczne uruchamianie testowych instancji bazy danych MongoD</w:t>
-      </w:r>
-      <w:r>
-        <w:t>B</w:t>
-      </w:r>
-      <w:r>
-        <w:t xml:space="preserve"> oraz</w:t>
-      </w:r>
-      <w:r>
-        <w:t xml:space="preserve"> brokera wiadomości RabbitMQ w kontenerach Dockera.</w:t>
-      </w:r>
-    </w:p>
-    <w:p>
-      <w:pPr>
         <w:pStyle w:val="Legenda"/>
       </w:pPr>
       <w:r>
         <w:t xml:space="preserve">Tabela </w:t>
       </w:r>
-      <w:r>
-        <w:fldChar w:fldCharType="begin"/>
-      </w:r>
-      <w:r>
-        <w:instrText xml:space="preserve"> SEQ Tabela \* ARABIC </w:instrText>
-      </w:r>
-      <w:r>
-        <w:fldChar w:fldCharType="separate"/>
-      </w:r>
-      <w:r>
-        <w:rPr>
-          <w:noProof/>
-        </w:rPr>
-        <w:t>5</w:t>
-      </w:r>
-      <w:r>
-        <w:fldChar w:fldCharType="end"/>
-      </w:r>
-      <w:r>
-        <w:t xml:space="preserve"> Lista bibliotek zastosowanych w mikroserwisach.</w:t>
+      <w:fldSimple w:instr=" SEQ Tabela \* ARABIC ">
+        <w:r>
+          <w:rPr>
+            <w:noProof/>
+          </w:rPr>
+          <w:t>5</w:t>
+        </w:r>
+      </w:fldSimple>
+      <w:r>
+        <w:t xml:space="preserve"> Lista </w:t>
+      </w:r>
+      <w:r>
+        <w:t xml:space="preserve">najważniejszych </w:t>
+      </w:r>
+      <w:r>
+        <w:t>bibliotek</w:t>
+      </w:r>
+      <w:r>
+        <w:t xml:space="preserve"> oraz narzędzi</w:t>
+      </w:r>
+      <w:r>
+        <w:t xml:space="preserve"> zastosowanych w</w:t>
+      </w:r>
+      <w:r>
+        <w:t> implementacji mikroserwisów</w:t>
+      </w:r>
+      <w:r>
+        <w:t>.</w:t>
       </w:r>
     </w:p>
     <w:tbl>
@@ -15520,14 +15322,14 @@
         <w:tblLook w:val="04A0" w:firstRow="1" w:lastRow="0" w:firstColumn="1" w:lastColumn="0" w:noHBand="0" w:noVBand="1"/>
       </w:tblPr>
       <w:tblGrid>
-        <w:gridCol w:w="3208"/>
-        <w:gridCol w:w="1098"/>
-        <w:gridCol w:w="4187"/>
+        <w:gridCol w:w="3117"/>
+        <w:gridCol w:w="1329"/>
+        <w:gridCol w:w="4047"/>
       </w:tblGrid>
       <w:tr>
         <w:tc>
           <w:tcPr>
-            <w:tcW w:w="3208" w:type="dxa"/>
+            <w:tcW w:w="3117" w:type="dxa"/>
             <w:vAlign w:val="center"/>
           </w:tcPr>
           <w:p>
@@ -15552,13 +15354,27 @@
                 <w:b/>
                 <w:bCs/>
               </w:rPr>
-              <w:t>biblioteki / języka</w:t>
+              <w:t xml:space="preserve">biblioteki / </w:t>
+            </w:r>
+            <w:r>
+              <w:rPr>
+                <w:b/>
+                <w:bCs/>
+              </w:rPr>
+              <w:t xml:space="preserve">narzędzia / </w:t>
+            </w:r>
+            <w:r>
+              <w:rPr>
+                <w:b/>
+                <w:bCs/>
+              </w:rPr>
+              <w:t>języka</w:t>
             </w:r>
           </w:p>
         </w:tc>
         <w:tc>
           <w:tcPr>
-            <w:tcW w:w="1098" w:type="dxa"/>
+            <w:tcW w:w="1329" w:type="dxa"/>
             <w:vAlign w:val="center"/>
           </w:tcPr>
           <w:p>
@@ -15582,7 +15398,7 @@
         </w:tc>
         <w:tc>
           <w:tcPr>
-            <w:tcW w:w="4187" w:type="dxa"/>
+            <w:tcW w:w="4047" w:type="dxa"/>
             <w:vAlign w:val="center"/>
           </w:tcPr>
           <w:p>
@@ -15608,7 +15424,7 @@
       <w:tr>
         <w:tc>
           <w:tcPr>
-            <w:tcW w:w="3208" w:type="dxa"/>
+            <w:tcW w:w="3117" w:type="dxa"/>
             <w:vAlign w:val="center"/>
           </w:tcPr>
           <w:p>
@@ -15624,7 +15440,7 @@
         </w:tc>
         <w:tc>
           <w:tcPr>
-            <w:tcW w:w="1098" w:type="dxa"/>
+            <w:tcW w:w="1329" w:type="dxa"/>
             <w:vAlign w:val="center"/>
           </w:tcPr>
           <w:p>
@@ -15640,7 +15456,7 @@
         </w:tc>
         <w:tc>
           <w:tcPr>
-            <w:tcW w:w="4187" w:type="dxa"/>
+            <w:tcW w:w="4047" w:type="dxa"/>
             <w:vAlign w:val="center"/>
           </w:tcPr>
           <w:p>
@@ -15658,7 +15474,7 @@
       <w:tr>
         <w:tc>
           <w:tcPr>
-            <w:tcW w:w="3208" w:type="dxa"/>
+            <w:tcW w:w="3117" w:type="dxa"/>
             <w:vAlign w:val="center"/>
           </w:tcPr>
           <w:p>
@@ -15674,7 +15490,7 @@
         </w:tc>
         <w:tc>
           <w:tcPr>
-            <w:tcW w:w="1098" w:type="dxa"/>
+            <w:tcW w:w="1329" w:type="dxa"/>
             <w:vAlign w:val="center"/>
           </w:tcPr>
           <w:p>
@@ -15684,13 +15500,13 @@
               <w:jc w:val="center"/>
             </w:pPr>
             <w:r>
-              <w:t>17.</w:t>
+              <w:t>17</w:t>
             </w:r>
           </w:p>
         </w:tc>
         <w:tc>
           <w:tcPr>
-            <w:tcW w:w="4187" w:type="dxa"/>
+            <w:tcW w:w="4047" w:type="dxa"/>
             <w:vAlign w:val="center"/>
           </w:tcPr>
           <w:p>
@@ -15708,7 +15524,7 @@
       <w:tr>
         <w:tc>
           <w:tcPr>
-            <w:tcW w:w="3208" w:type="dxa"/>
+            <w:tcW w:w="3117" w:type="dxa"/>
             <w:vAlign w:val="center"/>
           </w:tcPr>
           <w:p>
@@ -15718,13 +15534,13 @@
               <w:jc w:val="center"/>
             </w:pPr>
             <w:r>
-              <w:t>OpenJDK</w:t>
+              <w:t>Groovy</w:t>
             </w:r>
           </w:p>
         </w:tc>
         <w:tc>
           <w:tcPr>
-            <w:tcW w:w="1098" w:type="dxa"/>
+            <w:tcW w:w="1329" w:type="dxa"/>
             <w:vAlign w:val="center"/>
           </w:tcPr>
           <w:p>
@@ -15734,13 +15550,13 @@
               <w:jc w:val="center"/>
             </w:pPr>
             <w:r>
-              <w:t>17.0.2</w:t>
+              <w:t>3.0.13</w:t>
             </w:r>
           </w:p>
         </w:tc>
         <w:tc>
           <w:tcPr>
-            <w:tcW w:w="4187" w:type="dxa"/>
+            <w:tcW w:w="4047" w:type="dxa"/>
             <w:vAlign w:val="center"/>
           </w:tcPr>
           <w:p>
@@ -15750,7 +15566,7 @@
               <w:jc w:val="center"/>
             </w:pPr>
             <w:r>
-              <w:t>środowisko programistyczne i uruchomieniowe</w:t>
+              <w:t>język programowania</w:t>
             </w:r>
           </w:p>
         </w:tc>
@@ -15758,7 +15574,7 @@
       <w:tr>
         <w:tc>
           <w:tcPr>
-            <w:tcW w:w="3208" w:type="dxa"/>
+            <w:tcW w:w="3117" w:type="dxa"/>
             <w:vAlign w:val="center"/>
           </w:tcPr>
           <w:p>
@@ -15768,16 +15584,13 @@
               <w:jc w:val="center"/>
             </w:pPr>
             <w:r>
-              <w:t>SpringBoot</w:t>
-            </w:r>
-            <w:r>
-              <w:t xml:space="preserve"> </w:t>
+              <w:t>OpenJDK</w:t>
             </w:r>
           </w:p>
         </w:tc>
         <w:tc>
           <w:tcPr>
-            <w:tcW w:w="1098" w:type="dxa"/>
+            <w:tcW w:w="1329" w:type="dxa"/>
             <w:vAlign w:val="center"/>
           </w:tcPr>
           <w:p>
@@ -15787,13 +15600,13 @@
               <w:jc w:val="center"/>
             </w:pPr>
             <w:r>
-              <w:t>2.7.5</w:t>
+              <w:t>17.0.2</w:t>
             </w:r>
           </w:p>
         </w:tc>
         <w:tc>
           <w:tcPr>
-            <w:tcW w:w="4187" w:type="dxa"/>
+            <w:tcW w:w="4047" w:type="dxa"/>
             <w:vAlign w:val="center"/>
           </w:tcPr>
           <w:p>
@@ -15803,7 +15616,7 @@
               <w:jc w:val="center"/>
             </w:pPr>
             <w:r>
-              <w:t>zestaw bibliotek (framework)</w:t>
+              <w:t>środowisko programistyczne i uruchomieniowe</w:t>
             </w:r>
           </w:p>
         </w:tc>
@@ -15811,7 +15624,7 @@
       <w:tr>
         <w:tc>
           <w:tcPr>
-            <w:tcW w:w="3208" w:type="dxa"/>
+            <w:tcW w:w="3117" w:type="dxa"/>
             <w:vAlign w:val="center"/>
           </w:tcPr>
           <w:p>
@@ -15821,13 +15634,16 @@
               <w:jc w:val="center"/>
             </w:pPr>
             <w:r>
-              <w:t>SpringBoot Starter Webflux</w:t>
+              <w:t>SpringBoot</w:t>
+            </w:r>
+            <w:r>
+              <w:t xml:space="preserve"> </w:t>
             </w:r>
           </w:p>
         </w:tc>
         <w:tc>
           <w:tcPr>
-            <w:tcW w:w="1098" w:type="dxa"/>
+            <w:tcW w:w="1329" w:type="dxa"/>
             <w:vAlign w:val="center"/>
           </w:tcPr>
           <w:p>
@@ -15843,7 +15659,7 @@
         </w:tc>
         <w:tc>
           <w:tcPr>
-            <w:tcW w:w="4187" w:type="dxa"/>
+            <w:tcW w:w="4047" w:type="dxa"/>
             <w:vAlign w:val="center"/>
           </w:tcPr>
           <w:p>
@@ -15853,7 +15669,7 @@
               <w:jc w:val="center"/>
             </w:pPr>
             <w:r>
-              <w:t>biblioteki reaktywne (Reactor)</w:t>
+              <w:t>zestaw bibliotek (framework)</w:t>
             </w:r>
           </w:p>
         </w:tc>
@@ -15861,7 +15677,7 @@
       <w:tr>
         <w:tc>
           <w:tcPr>
-            <w:tcW w:w="3208" w:type="dxa"/>
+            <w:tcW w:w="3117" w:type="dxa"/>
             <w:vAlign w:val="center"/>
           </w:tcPr>
           <w:p>
@@ -15871,13 +15687,13 @@
               <w:jc w:val="center"/>
             </w:pPr>
             <w:r>
-              <w:t>SpringBoot Starter Security</w:t>
+              <w:t>SpringBoot Starter Webflux</w:t>
             </w:r>
           </w:p>
         </w:tc>
         <w:tc>
           <w:tcPr>
-            <w:tcW w:w="1098" w:type="dxa"/>
+            <w:tcW w:w="1329" w:type="dxa"/>
             <w:vAlign w:val="center"/>
           </w:tcPr>
           <w:p>
@@ -15893,7 +15709,7 @@
         </w:tc>
         <w:tc>
           <w:tcPr>
-            <w:tcW w:w="4187" w:type="dxa"/>
+            <w:tcW w:w="4047" w:type="dxa"/>
             <w:vAlign w:val="center"/>
           </w:tcPr>
           <w:p>
@@ -15903,7 +15719,7 @@
               <w:jc w:val="center"/>
             </w:pPr>
             <w:r>
-              <w:t>konfiguracja zabezpieczeń</w:t>
+              <w:t>biblioteki reaktywne (Reactor)</w:t>
             </w:r>
           </w:p>
         </w:tc>
@@ -15911,7 +15727,7 @@
       <w:tr>
         <w:tc>
           <w:tcPr>
-            <w:tcW w:w="3208" w:type="dxa"/>
+            <w:tcW w:w="3117" w:type="dxa"/>
             <w:vAlign w:val="center"/>
           </w:tcPr>
           <w:p>
@@ -15923,14 +15739,11 @@
             <w:r>
               <w:t>SpringBoot Starter Security</w:t>
             </w:r>
-            <w:r>
-              <w:t xml:space="preserve"> OAuth Resource Server</w:t>
-            </w:r>
           </w:p>
         </w:tc>
         <w:tc>
           <w:tcPr>
-            <w:tcW w:w="1098" w:type="dxa"/>
+            <w:tcW w:w="1329" w:type="dxa"/>
             <w:vAlign w:val="center"/>
           </w:tcPr>
           <w:p>
@@ -15946,7 +15759,7 @@
         </w:tc>
         <w:tc>
           <w:tcPr>
-            <w:tcW w:w="4187" w:type="dxa"/>
+            <w:tcW w:w="4047" w:type="dxa"/>
             <w:vAlign w:val="center"/>
           </w:tcPr>
           <w:p>
@@ -15956,7 +15769,7 @@
               <w:jc w:val="center"/>
             </w:pPr>
             <w:r>
-              <w:t>obsługa OAuth 2.0 (Resource Server)</w:t>
+              <w:t>konfiguracja zabezpieczeń</w:t>
             </w:r>
           </w:p>
         </w:tc>
@@ -15964,7 +15777,7 @@
       <w:tr>
         <w:tc>
           <w:tcPr>
-            <w:tcW w:w="3208" w:type="dxa"/>
+            <w:tcW w:w="3117" w:type="dxa"/>
             <w:vAlign w:val="center"/>
           </w:tcPr>
           <w:p>
@@ -15974,13 +15787,13 @@
               <w:jc w:val="center"/>
             </w:pPr>
             <w:r>
-              <w:t>ngx-charts</w:t>
+              <w:t>SpringBoot Starter Security OAuth Resource Server</w:t>
             </w:r>
           </w:p>
         </w:tc>
         <w:tc>
           <w:tcPr>
-            <w:tcW w:w="1098" w:type="dxa"/>
+            <w:tcW w:w="1329" w:type="dxa"/>
             <w:vAlign w:val="center"/>
           </w:tcPr>
           <w:p>
@@ -15990,13 +15803,13 @@
               <w:jc w:val="center"/>
             </w:pPr>
             <w:r>
-              <w:t>20.1</w:t>
+              <w:t>2.7.5</w:t>
             </w:r>
           </w:p>
         </w:tc>
         <w:tc>
           <w:tcPr>
-            <w:tcW w:w="4187" w:type="dxa"/>
+            <w:tcW w:w="4047" w:type="dxa"/>
             <w:vAlign w:val="center"/>
           </w:tcPr>
           <w:p>
@@ -16006,7 +15819,7 @@
               <w:jc w:val="center"/>
             </w:pPr>
             <w:r>
-              <w:t>zestaw wykresów graficznych</w:t>
+              <w:t>obsługa OAuth 2.0 (Resource Server)</w:t>
             </w:r>
           </w:p>
         </w:tc>
@@ -16014,7 +15827,7 @@
       <w:tr>
         <w:tc>
           <w:tcPr>
-            <w:tcW w:w="3208" w:type="dxa"/>
+            <w:tcW w:w="3117" w:type="dxa"/>
             <w:vAlign w:val="center"/>
           </w:tcPr>
           <w:p>
@@ -16024,13 +15837,16 @@
               <w:jc w:val="center"/>
             </w:pPr>
             <w:r>
-              <w:t>ng-cookies</w:t>
+              <w:t xml:space="preserve">SpringBoot Starter </w:t>
+            </w:r>
+            <w:r>
+              <w:t>Data MongoDB Reactive</w:t>
             </w:r>
           </w:p>
         </w:tc>
         <w:tc>
           <w:tcPr>
-            <w:tcW w:w="1098" w:type="dxa"/>
+            <w:tcW w:w="1329" w:type="dxa"/>
             <w:vAlign w:val="center"/>
           </w:tcPr>
           <w:p>
@@ -16040,13 +15856,13 @@
               <w:jc w:val="center"/>
             </w:pPr>
             <w:r>
-              <w:t>1.0.12</w:t>
+              <w:t>2.7.5</w:t>
             </w:r>
           </w:p>
         </w:tc>
         <w:tc>
           <w:tcPr>
-            <w:tcW w:w="4187" w:type="dxa"/>
+            <w:tcW w:w="4047" w:type="dxa"/>
             <w:vAlign w:val="center"/>
           </w:tcPr>
           <w:p>
@@ -16056,7 +15872,257 @@
               <w:jc w:val="center"/>
             </w:pPr>
             <w:r>
+              <w:t>reaktywna obsługa bazy danych MongoDB</w:t>
+            </w:r>
+          </w:p>
+        </w:tc>
+      </w:tr>
+      <w:tr>
+        <w:tc>
+          <w:tcPr>
+            <w:tcW w:w="3117" w:type="dxa"/>
+            <w:vAlign w:val="center"/>
+          </w:tcPr>
+          <w:p>
+            <w:pPr>
+              <w:pStyle w:val="Akapitzwciciem"/>
+              <w:ind w:firstLine="0"/>
+              <w:jc w:val="center"/>
+            </w:pPr>
+            <w:r>
+              <w:t>Apache Commons Lang 3</w:t>
+            </w:r>
+          </w:p>
+        </w:tc>
+        <w:tc>
+          <w:tcPr>
+            <w:tcW w:w="1329" w:type="dxa"/>
+            <w:vAlign w:val="center"/>
+          </w:tcPr>
+          <w:p>
+            <w:pPr>
+              <w:pStyle w:val="Akapitzwciciem"/>
+              <w:ind w:firstLine="0"/>
+              <w:jc w:val="center"/>
+            </w:pPr>
+            <w:r>
+              <w:t>3.12.0</w:t>
+            </w:r>
+          </w:p>
+        </w:tc>
+        <w:tc>
+          <w:tcPr>
+            <w:tcW w:w="4047" w:type="dxa"/>
+            <w:vAlign w:val="center"/>
+          </w:tcPr>
+          <w:p>
+            <w:pPr>
+              <w:pStyle w:val="Akapitzwciciem"/>
+              <w:ind w:firstLine="0"/>
+              <w:jc w:val="center"/>
+            </w:pPr>
+            <w:r>
               <w:t>obsługa ciasteczek</w:t>
+            </w:r>
+          </w:p>
+        </w:tc>
+      </w:tr>
+      <w:tr>
+        <w:tc>
+          <w:tcPr>
+            <w:tcW w:w="3117" w:type="dxa"/>
+            <w:vAlign w:val="center"/>
+          </w:tcPr>
+          <w:p>
+            <w:pPr>
+              <w:pStyle w:val="Akapitzwciciem"/>
+              <w:ind w:firstLine="0"/>
+              <w:jc w:val="center"/>
+            </w:pPr>
+            <w:r>
+              <w:t>AMQP Spring Rabbit</w:t>
+            </w:r>
+          </w:p>
+        </w:tc>
+        <w:tc>
+          <w:tcPr>
+            <w:tcW w:w="1329" w:type="dxa"/>
+            <w:vAlign w:val="center"/>
+          </w:tcPr>
+          <w:p>
+            <w:pPr>
+              <w:pStyle w:val="Akapitzwciciem"/>
+              <w:ind w:firstLine="0"/>
+              <w:jc w:val="center"/>
+            </w:pPr>
+            <w:r>
+              <w:t>2.4.7</w:t>
+            </w:r>
+          </w:p>
+        </w:tc>
+        <w:tc>
+          <w:tcPr>
+            <w:tcW w:w="4047" w:type="dxa"/>
+            <w:vAlign w:val="center"/>
+          </w:tcPr>
+          <w:p>
+            <w:pPr>
+              <w:pStyle w:val="Akapitzwciciem"/>
+              <w:ind w:firstLine="0"/>
+              <w:jc w:val="center"/>
+            </w:pPr>
+            <w:r>
+              <w:t>obsługa brokera wiadomości RabbitMQ</w:t>
+            </w:r>
+          </w:p>
+        </w:tc>
+      </w:tr>
+      <w:tr>
+        <w:tc>
+          <w:tcPr>
+            <w:tcW w:w="3117" w:type="dxa"/>
+            <w:vAlign w:val="center"/>
+          </w:tcPr>
+          <w:p>
+            <w:pPr>
+              <w:pStyle w:val="Akapitzwciciem"/>
+              <w:ind w:firstLine="0"/>
+              <w:jc w:val="center"/>
+            </w:pPr>
+            <w:r>
+              <w:t xml:space="preserve">Spock Framework </w:t>
+            </w:r>
+          </w:p>
+        </w:tc>
+        <w:tc>
+          <w:tcPr>
+            <w:tcW w:w="1329" w:type="dxa"/>
+            <w:vAlign w:val="center"/>
+          </w:tcPr>
+          <w:p>
+            <w:pPr>
+              <w:pStyle w:val="Akapitzwciciem"/>
+              <w:ind w:firstLine="0"/>
+              <w:jc w:val="center"/>
+            </w:pPr>
+            <w:r>
+              <w:t>2.3</w:t>
+            </w:r>
+          </w:p>
+        </w:tc>
+        <w:tc>
+          <w:tcPr>
+            <w:tcW w:w="4047" w:type="dxa"/>
+            <w:vAlign w:val="center"/>
+          </w:tcPr>
+          <w:p>
+            <w:pPr>
+              <w:pStyle w:val="Akapitzwciciem"/>
+              <w:ind w:firstLine="0"/>
+              <w:jc w:val="center"/>
+            </w:pPr>
+            <w:r>
+              <w:t>biblioteki do tworzenia testów w języku Groovy</w:t>
+            </w:r>
+          </w:p>
+        </w:tc>
+      </w:tr>
+      <w:tr>
+        <w:tc>
+          <w:tcPr>
+            <w:tcW w:w="3117" w:type="dxa"/>
+            <w:vAlign w:val="center"/>
+          </w:tcPr>
+          <w:p>
+            <w:pPr>
+              <w:pStyle w:val="Akapitzwciciem"/>
+              <w:ind w:firstLine="0"/>
+              <w:jc w:val="center"/>
+            </w:pPr>
+            <w:r>
+              <w:t>Testcontainers</w:t>
+            </w:r>
+          </w:p>
+        </w:tc>
+        <w:tc>
+          <w:tcPr>
+            <w:tcW w:w="1329" w:type="dxa"/>
+            <w:vAlign w:val="center"/>
+          </w:tcPr>
+          <w:p>
+            <w:pPr>
+              <w:pStyle w:val="Akapitzwciciem"/>
+              <w:ind w:firstLine="0"/>
+              <w:jc w:val="center"/>
+            </w:pPr>
+            <w:r>
+              <w:t>1.17.6</w:t>
+            </w:r>
+          </w:p>
+        </w:tc>
+        <w:tc>
+          <w:tcPr>
+            <w:tcW w:w="4047" w:type="dxa"/>
+            <w:vAlign w:val="center"/>
+          </w:tcPr>
+          <w:p>
+            <w:pPr>
+              <w:pStyle w:val="Akapitzwciciem"/>
+              <w:ind w:firstLine="0"/>
+              <w:jc w:val="center"/>
+            </w:pPr>
+            <w:r>
+              <w:t>biblioteka do tworzenia automatycznych kontenerów testowych w środowisku Docker</w:t>
+            </w:r>
+          </w:p>
+        </w:tc>
+      </w:tr>
+      <w:tr>
+        <w:tc>
+          <w:tcPr>
+            <w:tcW w:w="3117" w:type="dxa"/>
+            <w:vAlign w:val="center"/>
+          </w:tcPr>
+          <w:p>
+            <w:pPr>
+              <w:pStyle w:val="Akapitzwciciem"/>
+              <w:ind w:firstLine="0"/>
+              <w:jc w:val="center"/>
+            </w:pPr>
+            <w:r>
+              <w:t>Reactor Test</w:t>
+            </w:r>
+          </w:p>
+        </w:tc>
+        <w:tc>
+          <w:tcPr>
+            <w:tcW w:w="1329" w:type="dxa"/>
+            <w:vAlign w:val="center"/>
+          </w:tcPr>
+          <w:p>
+            <w:pPr>
+              <w:pStyle w:val="Akapitzwciciem"/>
+              <w:ind w:firstLine="0"/>
+              <w:jc w:val="center"/>
+            </w:pPr>
+            <w:r>
+              <w:t>najnowsza</w:t>
+            </w:r>
+          </w:p>
+        </w:tc>
+        <w:tc>
+          <w:tcPr>
+            <w:tcW w:w="4047" w:type="dxa"/>
+            <w:vAlign w:val="center"/>
+          </w:tcPr>
+          <w:p>
+            <w:pPr>
+              <w:pStyle w:val="Akapitzwciciem"/>
+              <w:ind w:firstLine="0"/>
+              <w:jc w:val="center"/>
+            </w:pPr>
+            <w:r>
+              <w:t>biblioteka do testowania strumieni reaktywnych</w:t>
             </w:r>
           </w:p>
         </w:tc>
@@ -16065,7 +16131,3204 @@
     <w:p>
       <w:pPr>
         <w:pStyle w:val="Akapitzwciciem"/>
-      </w:pPr>
+        <w:spacing w:before="240"/>
+      </w:pPr>
+      <w:r>
+        <w:t xml:space="preserve">Oprócz standardowych bibliotek dostępnych w ramach zestawu bibliotek SpringBoot, opracowano również własną bibliotekę Simple Bills Commons, która zawiera narzędzia wykorzystywane we wszystkich trzech mikroserwisach. </w:t>
+      </w:r>
+      <w:r>
+        <w:lastRenderedPageBreak/>
+        <w:t>Biblioteka Simple Bills Commons zawiera również modele danych oraz obiekty DTO (Data Transansfer Object) stanowiące interfejs wymiany danych pomiędzy mikroserwisami, a także wspólne narzędzia wykorzystywane poszczególnych mikroserwisach w tym konwertery danych.</w:t>
+      </w:r>
+    </w:p>
+    <w:p>
+      <w:pPr>
+        <w:pStyle w:val="Akapitzwciciem"/>
+      </w:pPr>
+      <w:r>
+        <w:t>Oprócz bibliotek wykorzystanych do implementacji poszczególnych funkcji mikroserwisów, skorzystano rówież z kilku bibliotek zewnętrznych wykorzystywanych do tworzenia automatycznych testów jednostkowych oraz integracyjnych. Najważniejszą z tych bibliotek jest biblioteka Spock, która stanowi w zasadzie pełne środowisko testowe umożliwiające pisanie testów sterowanych danymi (ang. Data-driven tests) w języku Groovy. Inną ważną biblioteką wykorzystywaną do tworzenia testów integracyjnych jest biblioteka Testcontainers. Umożliwia ona automatyczne uruchamianie testowych instancji bazy danych MongoDB oraz brokera wiadomości RabbitMQ w kontenerach Dockera.</w:t>
+      </w:r>
+    </w:p>
+    <w:p>
+      <w:pPr>
+        <w:pStyle w:val="Nagwek2"/>
+      </w:pPr>
+      <w:r>
+        <w:t>Koncepcja przechowywania danych</w:t>
+      </w:r>
+    </w:p>
+    <w:p>
+      <w:pPr>
+        <w:pStyle w:val="Akapitzwciciem"/>
+      </w:pPr>
+      <w:r>
+        <w:t>W systemach mikroserwisowych każda z mikrousług powinna działać w sposób całkowicie niezależny, a zatem powinna posiadać również osobną niezależną bazę danych. Taka architektura nie sprzyja zachowaniu spójności danych, a większości przypadków uniemożliwia realizację transakcyjności w rozumieniu zasad ACID.</w:t>
+      </w:r>
+      <w:r>
+        <w:t xml:space="preserve"> Relacyjne bazy danych których niewątpliwą zaletą jest właśnie możliwość utrzymania spójności danych, a także normalizacja danych, pozwalająca uniknąć zbędnej redundancji, obarczone są jednak również pewnymi wadami. Relacyjna budowa oraz</w:t>
+      </w:r>
+      <w:r>
+        <w:t xml:space="preserve"> istnienie związków pomiędzy tabelami sprawia, że taką bazę danych skalować można jedynie pionowo (po przez zwiększenie zasobów fizycznych takich jak pamięć RAM czy powierzchnia dyskowa do zapisu danych). Ponadto mechanizmy gwarantujące transakcyjność nie sprzyjają wydajności takich baz danych. Nierelacyjne bazy danych z kolei, pozbawione relacji i związków pomiędzy tabelami, a w wielu przypadkach również obsługi transakcji, pozwalają najczęściej na zdecydowanie szybszy dostęp do danych niż bazy relacyjne</w:t>
+      </w:r>
+      <w:r>
+        <w:t>, mogą być przy tym skalowane poziomo</w:t>
+      </w:r>
+      <w:sdt>
+        <w:sdtPr>
+          <w:id w:val="1530059001"/>
+          <w:citation/>
+        </w:sdtPr>
+        <w:sdtContent>
+          <w:r>
+            <w:fldChar w:fldCharType="begin"/>
+          </w:r>
+          <w:r>
+            <w:instrText xml:space="preserve"> CITATION Pio22 \l 1045 </w:instrText>
+          </w:r>
+          <w:r>
+            <w:fldChar w:fldCharType="separate"/>
+          </w:r>
+          <w:r>
+            <w:rPr>
+              <w:noProof/>
+            </w:rPr>
+            <w:t xml:space="preserve"> [14]</w:t>
+          </w:r>
+          <w:r>
+            <w:fldChar w:fldCharType="end"/>
+          </w:r>
+        </w:sdtContent>
+      </w:sdt>
+      <w:r>
+        <w:t>.</w:t>
+      </w:r>
+    </w:p>
+    <w:p>
+      <w:pPr>
+        <w:pStyle w:val="Akapitzwciciem"/>
+      </w:pPr>
+      <w:r>
+        <w:t>W praktyce w systemach mikroserwisowych stosuje się zarówno bazy relacyjne jak i nierelacyjne, w zależności od potrzeb. W dobrze zaprojektowanych systemach, bardzo często będziemy mogli spotkać oba te rozwiązania jednocześnie</w:t>
+      </w:r>
+      <w:r>
+        <w:t xml:space="preserve">. W </w:t>
+      </w:r>
+      <w:r>
+        <w:t>przypadkach</w:t>
+      </w:r>
+      <w:r>
+        <w:t xml:space="preserve"> część mikroserwisów będzie korzystała z baz </w:t>
+      </w:r>
+      <w:r>
+        <w:lastRenderedPageBreak/>
+        <w:t>relacyjnych zapewniających spójność danych tam gdzie jest to krytyczne, z kolei w przypadku mikrousług</w:t>
+      </w:r>
+      <w:r>
+        <w:t>,</w:t>
+      </w:r>
+      <w:r>
+        <w:t xml:space="preserve"> które działają w czasie rzeczywistym, gdzie czas odpowiedzi systemu ma kluczowe znaczenie zastosowane zostaną nierelacyjne bazy danych</w:t>
+      </w:r>
+      <w:r>
+        <w:t>, które jednak w ogólnym rozrachunku będą dominowały</w:t>
+      </w:r>
+      <w:r>
+        <w:t>.</w:t>
+      </w:r>
+    </w:p>
+    <w:p>
+      <w:pPr>
+        <w:pStyle w:val="Akapitzwciciem"/>
+      </w:pPr>
+      <w:r>
+        <w:t xml:space="preserve">W niniejszej pracy ograniczono się  do jednego </w:t>
+      </w:r>
+      <w:r>
+        <w:t>rozwiązania</w:t>
+      </w:r>
+      <w:r>
+        <w:t xml:space="preserve">, a mianowicie do zastosowania nierelacyjnej bazy danych MongoDB. Baza ta umożliwia przechowywanie danych w formacie </w:t>
+      </w:r>
+      <w:r>
+        <w:t>BSON, który wzorowany jest  kolei na popularnym formacie JSON</w:t>
+      </w:r>
+      <w:r>
+        <w:t>.</w:t>
+      </w:r>
+      <w:r>
+        <w:t xml:space="preserve"> Spójność danych zapewniona jest na poziomie mikroserwisów, po przez odpowiednią implementację ich obsługi. System ten cechuje się pewną redundancją danych, co jest w większości przypadków nieuniknione w przypadku wykorzystania baz nierelacyjnych. Niewątpliwą zaletą takiego rozwiązania będzie jednak szybkość dostępu do danych, a także możliwość poziomego skalowania bazy danych wraz z danym mikroserwisem.</w:t>
+      </w:r>
+    </w:p>
+    <w:p>
+      <w:pPr>
+        <w:pStyle w:val="Akapitzwciciem"/>
+      </w:pPr>
+      <w:r>
+        <w:t>W bazie danych MongoDB dane przechowywane są w kolekcjach, które w pewnym sensie odpowiadają tabelą w bazach relacyjnych. Każda baza może posiadać wiele kolekcji. W projektowanym systemie każdy z trzech mikroserwisów będzie posiadał własną bazę danych, a w niej własne kolekcje.</w:t>
+      </w:r>
+      <w:r>
+        <w:t xml:space="preserve"> Mikroserwis Transaction management będzie składał się z trzech kolekcji: sequentialId, transaction oraz userActivity. Model danych mikroserwisu Transaction management przedstawia </w:t>
+      </w:r>
+      <w:r>
+        <w:fldChar w:fldCharType="begin"/>
+      </w:r>
+      <w:r>
+        <w:instrText xml:space="preserve"> REF _Ref122379576 \h </w:instrText>
+      </w:r>
+      <w:r>
+        <w:fldChar w:fldCharType="separate"/>
+      </w:r>
+      <w:r>
+        <w:t xml:space="preserve">Rysunek </w:t>
+      </w:r>
+      <w:r>
+        <w:rPr>
+          <w:noProof/>
+        </w:rPr>
+        <w:t>11</w:t>
+      </w:r>
+      <w:r>
+        <w:fldChar w:fldCharType="end"/>
+      </w:r>
+      <w:r>
+        <w:t>.</w:t>
+      </w:r>
+    </w:p>
+    <w:p>
+      <w:pPr>
+        <w:pStyle w:val="Akapitzwciciem"/>
+        <w:spacing w:before="360"/>
+        <w:ind w:firstLine="0"/>
+        <w:jc w:val="center"/>
+      </w:pPr>
+      <w:r>
+        <w:rPr>
+          <w:noProof/>
+        </w:rPr>
+        <w:drawing>
+          <wp:inline distT="0" distB="0" distL="0" distR="0" wp14:anchorId="76B5DB94" wp14:editId="75933DD0">
+            <wp:extent cx="5399405" cy="3049905"/>
+            <wp:effectExtent l="0" t="0" r="0" b="0"/>
+            <wp:docPr id="18" name="Obraz 18" descr="Obraz zawierający stół&#10;&#10;Opis wygenerowany automatycznie"/>
+            <wp:cNvGraphicFramePr>
+              <a:graphicFrameLocks xmlns:a="http://schemas.openxmlformats.org/drawingml/2006/main" noChangeAspect="1"/>
+            </wp:cNvGraphicFramePr>
+            <a:graphic xmlns:a="http://schemas.openxmlformats.org/drawingml/2006/main">
+              <a:graphicData uri="http://schemas.openxmlformats.org/drawingml/2006/picture">
+                <pic:pic xmlns:pic="http://schemas.openxmlformats.org/drawingml/2006/picture">
+                  <pic:nvPicPr>
+                    <pic:cNvPr id="18" name="Obraz 18" descr="Obraz zawierający stół&#10;&#10;Opis wygenerowany automatycznie"/>
+                    <pic:cNvPicPr/>
+                  </pic:nvPicPr>
+                  <pic:blipFill>
+                    <a:blip r:embed="rId22"/>
+                    <a:stretch>
+                      <a:fillRect/>
+                    </a:stretch>
+                  </pic:blipFill>
+                  <pic:spPr>
+                    <a:xfrm>
+                      <a:off x="0" y="0"/>
+                      <a:ext cx="5399405" cy="3049905"/>
+                    </a:xfrm>
+                    <a:prstGeom prst="rect">
+                      <a:avLst/>
+                    </a:prstGeom>
+                  </pic:spPr>
+                </pic:pic>
+              </a:graphicData>
+            </a:graphic>
+          </wp:inline>
+        </w:drawing>
+      </w:r>
+    </w:p>
+    <w:p>
+      <w:pPr>
+        <w:pStyle w:val="Legenda"/>
+      </w:pPr>
+      <w:bookmarkStart w:id="49" w:name="_Ref122379576"/>
+      <w:r>
+        <w:t xml:space="preserve">Rysunek </w:t>
+      </w:r>
+      <w:fldSimple w:instr=" SEQ Rysunek \* ARABIC ">
+        <w:r>
+          <w:rPr>
+            <w:noProof/>
+          </w:rPr>
+          <w:t>11</w:t>
+        </w:r>
+      </w:fldSimple>
+      <w:bookmarkEnd w:id="49"/>
+      <w:r>
+        <w:t xml:space="preserve"> Model </w:t>
+      </w:r>
+      <w:r>
+        <w:t xml:space="preserve">bazy </w:t>
+      </w:r>
+      <w:r>
+        <w:t>danych mikroserwisu Transaction management.</w:t>
+      </w:r>
+    </w:p>
+    <w:p>
+      <w:pPr>
+        <w:pStyle w:val="Akapitzwciciem"/>
+      </w:pPr>
+      <w:r>
+        <w:lastRenderedPageBreak/>
+        <w:t xml:space="preserve">Model danych serwisu jest stosunkowo prosty. Kolekcje transaction oraz userActivity posiadają po jednym obiekie zagnieżdżonym, jakim jest obiekt metadata przechowujący informacje o wersji dokumentu oraz datę jego utworzenia i ostatniej modyfikacji. Na podstawie przedstawionego diagramu można wygenerować schemat </w:t>
+      </w:r>
+      <w:r>
+        <w:t xml:space="preserve">poszczególnych kolekcji. </w:t>
+      </w:r>
+      <w:r>
+        <w:t xml:space="preserve"> </w:t>
+      </w:r>
+    </w:p>
+    <w:p>
+      <w:pPr>
+        <w:pStyle w:val="Akapitzwciciem"/>
+        <w:spacing w:before="360"/>
+        <w:ind w:firstLine="0"/>
+        <w:jc w:val="center"/>
+      </w:pPr>
+      <w:r>
+        <w:rPr>
+          <w:noProof/>
+        </w:rPr>
+        <w:drawing>
+          <wp:inline distT="0" distB="0" distL="0" distR="0" wp14:anchorId="6AFC6BBA" wp14:editId="4F98E412">
+            <wp:extent cx="4710022" cy="6930151"/>
+            <wp:effectExtent l="0" t="0" r="0" b="4445"/>
+            <wp:docPr id="19" name="Obraz 19"/>
+            <wp:cNvGraphicFramePr>
+              <a:graphicFrameLocks xmlns:a="http://schemas.openxmlformats.org/drawingml/2006/main" noChangeAspect="1"/>
+            </wp:cNvGraphicFramePr>
+            <a:graphic xmlns:a="http://schemas.openxmlformats.org/drawingml/2006/main">
+              <a:graphicData uri="http://schemas.openxmlformats.org/drawingml/2006/picture">
+                <pic:pic xmlns:pic="http://schemas.openxmlformats.org/drawingml/2006/picture">
+                  <pic:nvPicPr>
+                    <pic:cNvPr id="1" name=""/>
+                    <pic:cNvPicPr/>
+                  </pic:nvPicPr>
+                  <pic:blipFill>
+                    <a:blip r:embed="rId23"/>
+                    <a:stretch>
+                      <a:fillRect/>
+                    </a:stretch>
+                  </pic:blipFill>
+                  <pic:spPr>
+                    <a:xfrm>
+                      <a:off x="0" y="0"/>
+                      <a:ext cx="4720754" cy="6945942"/>
+                    </a:xfrm>
+                    <a:prstGeom prst="rect">
+                      <a:avLst/>
+                    </a:prstGeom>
+                  </pic:spPr>
+                </pic:pic>
+              </a:graphicData>
+            </a:graphic>
+          </wp:inline>
+        </w:drawing>
+      </w:r>
+    </w:p>
+    <w:p>
+      <w:pPr>
+        <w:pStyle w:val="Legenda"/>
+      </w:pPr>
+      <w:r>
+        <w:t xml:space="preserve">Rysunek </w:t>
+      </w:r>
+      <w:fldSimple w:instr=" SEQ Rysunek \* ARABIC ">
+        <w:r>
+          <w:rPr>
+            <w:noProof/>
+          </w:rPr>
+          <w:t>12</w:t>
+        </w:r>
+      </w:fldSimple>
+      <w:r>
+        <w:t xml:space="preserve"> Schemat kolekcji transaction</w:t>
+      </w:r>
+    </w:p>
+    <w:p>
+      <w:pPr>
+        <w:pStyle w:val="Akapitzwciciem"/>
+      </w:pPr>
+      <w:r>
+        <w:lastRenderedPageBreak/>
+        <w:t>Schemat taki można przedstawić również w postaci tekstowego pliku JSON (ang. JSON Schema) lub też analogiczne w formacie YML. Schemat JSON dla kolekcji transaction przedstawiono poniżej:</w:t>
+      </w:r>
+    </w:p>
+    <w:p>
+      <w:pPr>
+        <w:pStyle w:val="Akapitzwciciem"/>
+        <w:ind w:firstLine="0"/>
+      </w:pPr>
+    </w:p>
+    <w:p>
+      <w:pPr>
+        <w:shd w:val="clear" w:color="auto" w:fill="F2F2F2" w:themeFill="background1" w:themeFillShade="F2"/>
+        <w:spacing w:line="276" w:lineRule="auto"/>
+        <w:jc w:val="left"/>
+        <w:rPr>
+          <w:rFonts w:ascii="Consolas" w:hAnsi="Consolas"/>
+          <w:color w:val="000000"/>
+          <w:sz w:val="20"/>
+          <w:szCs w:val="20"/>
+        </w:rPr>
+      </w:pPr>
+      <w:r>
+        <w:rPr>
+          <w:rFonts w:ascii="Consolas" w:hAnsi="Consolas"/>
+          <w:color w:val="000000"/>
+          <w:sz w:val="20"/>
+          <w:szCs w:val="20"/>
+        </w:rPr>
+        <w:t>{</w:t>
+      </w:r>
+    </w:p>
+    <w:p>
+      <w:pPr>
+        <w:shd w:val="clear" w:color="auto" w:fill="F2F2F2" w:themeFill="background1" w:themeFillShade="F2"/>
+        <w:spacing w:line="276" w:lineRule="auto"/>
+        <w:jc w:val="left"/>
+        <w:rPr>
+          <w:rFonts w:ascii="Consolas" w:hAnsi="Consolas"/>
+          <w:color w:val="000000"/>
+          <w:sz w:val="20"/>
+          <w:szCs w:val="20"/>
+        </w:rPr>
+      </w:pPr>
+      <w:r>
+        <w:rPr>
+          <w:rFonts w:ascii="Consolas" w:hAnsi="Consolas"/>
+          <w:color w:val="000000"/>
+          <w:sz w:val="20"/>
+          <w:szCs w:val="20"/>
+        </w:rPr>
+        <w:t xml:space="preserve">    </w:t>
+      </w:r>
+      <w:r>
+        <w:rPr>
+          <w:rFonts w:ascii="Consolas" w:hAnsi="Consolas"/>
+          <w:color w:val="A31515"/>
+          <w:sz w:val="20"/>
+          <w:szCs w:val="20"/>
+        </w:rPr>
+        <w:t>"$schema"</w:t>
+      </w:r>
+      <w:r>
+        <w:rPr>
+          <w:rFonts w:ascii="Consolas" w:hAnsi="Consolas"/>
+          <w:color w:val="000000"/>
+          <w:sz w:val="20"/>
+          <w:szCs w:val="20"/>
+        </w:rPr>
+        <w:t xml:space="preserve">: </w:t>
+      </w:r>
+      <w:r>
+        <w:rPr>
+          <w:rFonts w:ascii="Consolas" w:hAnsi="Consolas"/>
+          <w:color w:val="0451A5"/>
+          <w:sz w:val="20"/>
+          <w:szCs w:val="20"/>
+        </w:rPr>
+        <w:t>"http://json-schema.org/draft-04/schema#"</w:t>
+      </w:r>
+      <w:r>
+        <w:rPr>
+          <w:rFonts w:ascii="Consolas" w:hAnsi="Consolas"/>
+          <w:color w:val="000000"/>
+          <w:sz w:val="20"/>
+          <w:szCs w:val="20"/>
+        </w:rPr>
+        <w:t>,</w:t>
+      </w:r>
+    </w:p>
+    <w:p>
+      <w:pPr>
+        <w:shd w:val="clear" w:color="auto" w:fill="F2F2F2" w:themeFill="background1" w:themeFillShade="F2"/>
+        <w:spacing w:line="276" w:lineRule="auto"/>
+        <w:jc w:val="left"/>
+        <w:rPr>
+          <w:rFonts w:ascii="Consolas" w:hAnsi="Consolas"/>
+          <w:color w:val="000000"/>
+          <w:sz w:val="20"/>
+          <w:szCs w:val="20"/>
+        </w:rPr>
+      </w:pPr>
+      <w:r>
+        <w:rPr>
+          <w:rFonts w:ascii="Consolas" w:hAnsi="Consolas"/>
+          <w:color w:val="000000"/>
+          <w:sz w:val="20"/>
+          <w:szCs w:val="20"/>
+        </w:rPr>
+        <w:t xml:space="preserve">    </w:t>
+      </w:r>
+      <w:r>
+        <w:rPr>
+          <w:rFonts w:ascii="Consolas" w:hAnsi="Consolas"/>
+          <w:color w:val="A31515"/>
+          <w:sz w:val="20"/>
+          <w:szCs w:val="20"/>
+        </w:rPr>
+        <w:t>"type"</w:t>
+      </w:r>
+      <w:r>
+        <w:rPr>
+          <w:rFonts w:ascii="Consolas" w:hAnsi="Consolas"/>
+          <w:color w:val="000000"/>
+          <w:sz w:val="20"/>
+          <w:szCs w:val="20"/>
+        </w:rPr>
+        <w:t xml:space="preserve">: </w:t>
+      </w:r>
+      <w:r>
+        <w:rPr>
+          <w:rFonts w:ascii="Consolas" w:hAnsi="Consolas"/>
+          <w:color w:val="0451A5"/>
+          <w:sz w:val="20"/>
+          <w:szCs w:val="20"/>
+        </w:rPr>
+        <w:t>"object"</w:t>
+      </w:r>
+      <w:r>
+        <w:rPr>
+          <w:rFonts w:ascii="Consolas" w:hAnsi="Consolas"/>
+          <w:color w:val="000000"/>
+          <w:sz w:val="20"/>
+          <w:szCs w:val="20"/>
+        </w:rPr>
+        <w:t>,</w:t>
+      </w:r>
+    </w:p>
+    <w:p>
+      <w:pPr>
+        <w:shd w:val="clear" w:color="auto" w:fill="F2F2F2" w:themeFill="background1" w:themeFillShade="F2"/>
+        <w:spacing w:line="276" w:lineRule="auto"/>
+        <w:jc w:val="left"/>
+        <w:rPr>
+          <w:rFonts w:ascii="Consolas" w:hAnsi="Consolas"/>
+          <w:color w:val="000000"/>
+          <w:sz w:val="20"/>
+          <w:szCs w:val="20"/>
+        </w:rPr>
+      </w:pPr>
+      <w:r>
+        <w:rPr>
+          <w:rFonts w:ascii="Consolas" w:hAnsi="Consolas"/>
+          <w:color w:val="000000"/>
+          <w:sz w:val="20"/>
+          <w:szCs w:val="20"/>
+        </w:rPr>
+        <w:t xml:space="preserve">    </w:t>
+      </w:r>
+      <w:r>
+        <w:rPr>
+          <w:rFonts w:ascii="Consolas" w:hAnsi="Consolas"/>
+          <w:color w:val="A31515"/>
+          <w:sz w:val="20"/>
+          <w:szCs w:val="20"/>
+        </w:rPr>
+        <w:t>"title"</w:t>
+      </w:r>
+      <w:r>
+        <w:rPr>
+          <w:rFonts w:ascii="Consolas" w:hAnsi="Consolas"/>
+          <w:color w:val="000000"/>
+          <w:sz w:val="20"/>
+          <w:szCs w:val="20"/>
+        </w:rPr>
+        <w:t xml:space="preserve">: </w:t>
+      </w:r>
+      <w:r>
+        <w:rPr>
+          <w:rFonts w:ascii="Consolas" w:hAnsi="Consolas"/>
+          <w:color w:val="0451A5"/>
+          <w:sz w:val="20"/>
+          <w:szCs w:val="20"/>
+        </w:rPr>
+        <w:t>"transaction"</w:t>
+      </w:r>
+      <w:r>
+        <w:rPr>
+          <w:rFonts w:ascii="Consolas" w:hAnsi="Consolas"/>
+          <w:color w:val="000000"/>
+          <w:sz w:val="20"/>
+          <w:szCs w:val="20"/>
+        </w:rPr>
+        <w:t>,</w:t>
+      </w:r>
+    </w:p>
+    <w:p>
+      <w:pPr>
+        <w:shd w:val="clear" w:color="auto" w:fill="F2F2F2" w:themeFill="background1" w:themeFillShade="F2"/>
+        <w:spacing w:line="276" w:lineRule="auto"/>
+        <w:jc w:val="left"/>
+        <w:rPr>
+          <w:rFonts w:ascii="Consolas" w:hAnsi="Consolas"/>
+          <w:color w:val="000000"/>
+          <w:sz w:val="20"/>
+          <w:szCs w:val="20"/>
+        </w:rPr>
+      </w:pPr>
+      <w:r>
+        <w:rPr>
+          <w:rFonts w:ascii="Consolas" w:hAnsi="Consolas"/>
+          <w:color w:val="000000"/>
+          <w:sz w:val="20"/>
+          <w:szCs w:val="20"/>
+        </w:rPr>
+        <w:t xml:space="preserve">    </w:t>
+      </w:r>
+      <w:r>
+        <w:rPr>
+          <w:rFonts w:ascii="Consolas" w:hAnsi="Consolas"/>
+          <w:color w:val="A31515"/>
+          <w:sz w:val="20"/>
+          <w:szCs w:val="20"/>
+        </w:rPr>
+        <w:t>"properties"</w:t>
+      </w:r>
+      <w:r>
+        <w:rPr>
+          <w:rFonts w:ascii="Consolas" w:hAnsi="Consolas"/>
+          <w:color w:val="000000"/>
+          <w:sz w:val="20"/>
+          <w:szCs w:val="20"/>
+        </w:rPr>
+        <w:t>: {</w:t>
+      </w:r>
+    </w:p>
+    <w:p>
+      <w:pPr>
+        <w:shd w:val="clear" w:color="auto" w:fill="F2F2F2" w:themeFill="background1" w:themeFillShade="F2"/>
+        <w:spacing w:line="276" w:lineRule="auto"/>
+        <w:jc w:val="left"/>
+        <w:rPr>
+          <w:rFonts w:ascii="Consolas" w:hAnsi="Consolas"/>
+          <w:color w:val="000000"/>
+          <w:sz w:val="20"/>
+          <w:szCs w:val="20"/>
+        </w:rPr>
+      </w:pPr>
+      <w:r>
+        <w:rPr>
+          <w:rFonts w:ascii="Consolas" w:hAnsi="Consolas"/>
+          <w:color w:val="000000"/>
+          <w:sz w:val="20"/>
+          <w:szCs w:val="20"/>
+        </w:rPr>
+        <w:t xml:space="preserve">        </w:t>
+      </w:r>
+      <w:r>
+        <w:rPr>
+          <w:rFonts w:ascii="Consolas" w:hAnsi="Consolas"/>
+          <w:color w:val="A31515"/>
+          <w:sz w:val="20"/>
+          <w:szCs w:val="20"/>
+        </w:rPr>
+        <w:t>"_id"</w:t>
+      </w:r>
+      <w:r>
+        <w:rPr>
+          <w:rFonts w:ascii="Consolas" w:hAnsi="Consolas"/>
+          <w:color w:val="000000"/>
+          <w:sz w:val="20"/>
+          <w:szCs w:val="20"/>
+        </w:rPr>
+        <w:t>: {</w:t>
+      </w:r>
+    </w:p>
+    <w:p>
+      <w:pPr>
+        <w:shd w:val="clear" w:color="auto" w:fill="F2F2F2" w:themeFill="background1" w:themeFillShade="F2"/>
+        <w:spacing w:line="276" w:lineRule="auto"/>
+        <w:jc w:val="left"/>
+        <w:rPr>
+          <w:rFonts w:ascii="Consolas" w:hAnsi="Consolas"/>
+          <w:color w:val="000000"/>
+          <w:sz w:val="20"/>
+          <w:szCs w:val="20"/>
+        </w:rPr>
+      </w:pPr>
+      <w:r>
+        <w:rPr>
+          <w:rFonts w:ascii="Consolas" w:hAnsi="Consolas"/>
+          <w:color w:val="000000"/>
+          <w:sz w:val="20"/>
+          <w:szCs w:val="20"/>
+        </w:rPr>
+        <w:t xml:space="preserve">            </w:t>
+      </w:r>
+      <w:r>
+        <w:rPr>
+          <w:rFonts w:ascii="Consolas" w:hAnsi="Consolas"/>
+          <w:color w:val="A31515"/>
+          <w:sz w:val="20"/>
+          <w:szCs w:val="20"/>
+        </w:rPr>
+        <w:t>"type"</w:t>
+      </w:r>
+      <w:r>
+        <w:rPr>
+          <w:rFonts w:ascii="Consolas" w:hAnsi="Consolas"/>
+          <w:color w:val="000000"/>
+          <w:sz w:val="20"/>
+          <w:szCs w:val="20"/>
+        </w:rPr>
+        <w:t xml:space="preserve">: </w:t>
+      </w:r>
+      <w:r>
+        <w:rPr>
+          <w:rFonts w:ascii="Consolas" w:hAnsi="Consolas"/>
+          <w:color w:val="0451A5"/>
+          <w:sz w:val="20"/>
+          <w:szCs w:val="20"/>
+        </w:rPr>
+        <w:t>"string"</w:t>
+      </w:r>
+      <w:r>
+        <w:rPr>
+          <w:rFonts w:ascii="Consolas" w:hAnsi="Consolas"/>
+          <w:color w:val="000000"/>
+          <w:sz w:val="20"/>
+          <w:szCs w:val="20"/>
+        </w:rPr>
+        <w:t>,</w:t>
+      </w:r>
+    </w:p>
+    <w:p>
+      <w:pPr>
+        <w:shd w:val="clear" w:color="auto" w:fill="F2F2F2" w:themeFill="background1" w:themeFillShade="F2"/>
+        <w:spacing w:line="276" w:lineRule="auto"/>
+        <w:jc w:val="left"/>
+        <w:rPr>
+          <w:rFonts w:ascii="Consolas" w:hAnsi="Consolas"/>
+          <w:color w:val="000000"/>
+          <w:sz w:val="20"/>
+          <w:szCs w:val="20"/>
+        </w:rPr>
+      </w:pPr>
+      <w:r>
+        <w:rPr>
+          <w:rFonts w:ascii="Consolas" w:hAnsi="Consolas"/>
+          <w:color w:val="000000"/>
+          <w:sz w:val="20"/>
+          <w:szCs w:val="20"/>
+        </w:rPr>
+        <w:t xml:space="preserve">            </w:t>
+      </w:r>
+      <w:r>
+        <w:rPr>
+          <w:rFonts w:ascii="Consolas" w:hAnsi="Consolas"/>
+          <w:color w:val="A31515"/>
+          <w:sz w:val="20"/>
+          <w:szCs w:val="20"/>
+        </w:rPr>
+        <w:t>"pattern"</w:t>
+      </w:r>
+      <w:r>
+        <w:rPr>
+          <w:rFonts w:ascii="Consolas" w:hAnsi="Consolas"/>
+          <w:color w:val="000000"/>
+          <w:sz w:val="20"/>
+          <w:szCs w:val="20"/>
+        </w:rPr>
+        <w:t xml:space="preserve">: </w:t>
+      </w:r>
+      <w:r>
+        <w:rPr>
+          <w:rFonts w:ascii="Consolas" w:hAnsi="Consolas"/>
+          <w:color w:val="0451A5"/>
+          <w:sz w:val="20"/>
+          <w:szCs w:val="20"/>
+        </w:rPr>
+        <w:t>"^[a-fA-F0-9]{24}$"</w:t>
+      </w:r>
+    </w:p>
+    <w:p>
+      <w:pPr>
+        <w:shd w:val="clear" w:color="auto" w:fill="F2F2F2" w:themeFill="background1" w:themeFillShade="F2"/>
+        <w:spacing w:line="276" w:lineRule="auto"/>
+        <w:jc w:val="left"/>
+        <w:rPr>
+          <w:rFonts w:ascii="Consolas" w:hAnsi="Consolas"/>
+          <w:color w:val="000000"/>
+          <w:sz w:val="20"/>
+          <w:szCs w:val="20"/>
+        </w:rPr>
+      </w:pPr>
+      <w:r>
+        <w:rPr>
+          <w:rFonts w:ascii="Consolas" w:hAnsi="Consolas"/>
+          <w:color w:val="000000"/>
+          <w:sz w:val="20"/>
+          <w:szCs w:val="20"/>
+        </w:rPr>
+        <w:t>        },</w:t>
+      </w:r>
+    </w:p>
+    <w:p>
+      <w:pPr>
+        <w:shd w:val="clear" w:color="auto" w:fill="F2F2F2" w:themeFill="background1" w:themeFillShade="F2"/>
+        <w:spacing w:line="276" w:lineRule="auto"/>
+        <w:jc w:val="left"/>
+        <w:rPr>
+          <w:rFonts w:ascii="Consolas" w:hAnsi="Consolas"/>
+          <w:color w:val="000000"/>
+          <w:sz w:val="20"/>
+          <w:szCs w:val="20"/>
+        </w:rPr>
+      </w:pPr>
+      <w:r>
+        <w:rPr>
+          <w:rFonts w:ascii="Consolas" w:hAnsi="Consolas"/>
+          <w:color w:val="000000"/>
+          <w:sz w:val="20"/>
+          <w:szCs w:val="20"/>
+        </w:rPr>
+        <w:t xml:space="preserve">        </w:t>
+      </w:r>
+      <w:r>
+        <w:rPr>
+          <w:rFonts w:ascii="Consolas" w:hAnsi="Consolas"/>
+          <w:color w:val="A31515"/>
+          <w:sz w:val="20"/>
+          <w:szCs w:val="20"/>
+        </w:rPr>
+        <w:t>"user"</w:t>
+      </w:r>
+      <w:r>
+        <w:rPr>
+          <w:rFonts w:ascii="Consolas" w:hAnsi="Consolas"/>
+          <w:color w:val="000000"/>
+          <w:sz w:val="20"/>
+          <w:szCs w:val="20"/>
+        </w:rPr>
+        <w:t>: {</w:t>
+      </w:r>
+    </w:p>
+    <w:p>
+      <w:pPr>
+        <w:shd w:val="clear" w:color="auto" w:fill="F2F2F2" w:themeFill="background1" w:themeFillShade="F2"/>
+        <w:spacing w:line="276" w:lineRule="auto"/>
+        <w:jc w:val="left"/>
+        <w:rPr>
+          <w:rFonts w:ascii="Consolas" w:hAnsi="Consolas"/>
+          <w:color w:val="000000"/>
+          <w:sz w:val="20"/>
+          <w:szCs w:val="20"/>
+        </w:rPr>
+      </w:pPr>
+      <w:r>
+        <w:rPr>
+          <w:rFonts w:ascii="Consolas" w:hAnsi="Consolas"/>
+          <w:color w:val="000000"/>
+          <w:sz w:val="20"/>
+          <w:szCs w:val="20"/>
+        </w:rPr>
+        <w:t xml:space="preserve">            </w:t>
+      </w:r>
+      <w:r>
+        <w:rPr>
+          <w:rFonts w:ascii="Consolas" w:hAnsi="Consolas"/>
+          <w:color w:val="A31515"/>
+          <w:sz w:val="20"/>
+          <w:szCs w:val="20"/>
+        </w:rPr>
+        <w:t>"type"</w:t>
+      </w:r>
+      <w:r>
+        <w:rPr>
+          <w:rFonts w:ascii="Consolas" w:hAnsi="Consolas"/>
+          <w:color w:val="000000"/>
+          <w:sz w:val="20"/>
+          <w:szCs w:val="20"/>
+        </w:rPr>
+        <w:t xml:space="preserve">: </w:t>
+      </w:r>
+      <w:r>
+        <w:rPr>
+          <w:rFonts w:ascii="Consolas" w:hAnsi="Consolas"/>
+          <w:color w:val="0451A5"/>
+          <w:sz w:val="20"/>
+          <w:szCs w:val="20"/>
+        </w:rPr>
+        <w:t>"string"</w:t>
+      </w:r>
+    </w:p>
+    <w:p>
+      <w:pPr>
+        <w:shd w:val="clear" w:color="auto" w:fill="F2F2F2" w:themeFill="background1" w:themeFillShade="F2"/>
+        <w:spacing w:line="276" w:lineRule="auto"/>
+        <w:jc w:val="left"/>
+        <w:rPr>
+          <w:rFonts w:ascii="Consolas" w:hAnsi="Consolas"/>
+          <w:color w:val="000000"/>
+          <w:sz w:val="20"/>
+          <w:szCs w:val="20"/>
+        </w:rPr>
+      </w:pPr>
+      <w:r>
+        <w:rPr>
+          <w:rFonts w:ascii="Consolas" w:hAnsi="Consolas"/>
+          <w:color w:val="000000"/>
+          <w:sz w:val="20"/>
+          <w:szCs w:val="20"/>
+        </w:rPr>
+        <w:t>        },</w:t>
+      </w:r>
+    </w:p>
+    <w:p>
+      <w:pPr>
+        <w:shd w:val="clear" w:color="auto" w:fill="F2F2F2" w:themeFill="background1" w:themeFillShade="F2"/>
+        <w:spacing w:line="276" w:lineRule="auto"/>
+        <w:jc w:val="left"/>
+        <w:rPr>
+          <w:rFonts w:ascii="Consolas" w:hAnsi="Consolas"/>
+          <w:color w:val="000000"/>
+          <w:sz w:val="20"/>
+          <w:szCs w:val="20"/>
+        </w:rPr>
+      </w:pPr>
+      <w:r>
+        <w:rPr>
+          <w:rFonts w:ascii="Consolas" w:hAnsi="Consolas"/>
+          <w:color w:val="000000"/>
+          <w:sz w:val="20"/>
+          <w:szCs w:val="20"/>
+        </w:rPr>
+        <w:t xml:space="preserve">        </w:t>
+      </w:r>
+      <w:r>
+        <w:rPr>
+          <w:rFonts w:ascii="Consolas" w:hAnsi="Consolas"/>
+          <w:color w:val="A31515"/>
+          <w:sz w:val="20"/>
+          <w:szCs w:val="20"/>
+        </w:rPr>
+        <w:t>"transactionNumber"</w:t>
+      </w:r>
+      <w:r>
+        <w:rPr>
+          <w:rFonts w:ascii="Consolas" w:hAnsi="Consolas"/>
+          <w:color w:val="000000"/>
+          <w:sz w:val="20"/>
+          <w:szCs w:val="20"/>
+        </w:rPr>
+        <w:t>: {</w:t>
+      </w:r>
+    </w:p>
+    <w:p>
+      <w:pPr>
+        <w:shd w:val="clear" w:color="auto" w:fill="F2F2F2" w:themeFill="background1" w:themeFillShade="F2"/>
+        <w:spacing w:line="276" w:lineRule="auto"/>
+        <w:jc w:val="left"/>
+        <w:rPr>
+          <w:rFonts w:ascii="Consolas" w:hAnsi="Consolas"/>
+          <w:color w:val="000000"/>
+          <w:sz w:val="20"/>
+          <w:szCs w:val="20"/>
+        </w:rPr>
+      </w:pPr>
+      <w:r>
+        <w:rPr>
+          <w:rFonts w:ascii="Consolas" w:hAnsi="Consolas"/>
+          <w:color w:val="000000"/>
+          <w:sz w:val="20"/>
+          <w:szCs w:val="20"/>
+        </w:rPr>
+        <w:t xml:space="preserve">            </w:t>
+      </w:r>
+      <w:r>
+        <w:rPr>
+          <w:rFonts w:ascii="Consolas" w:hAnsi="Consolas"/>
+          <w:color w:val="A31515"/>
+          <w:sz w:val="20"/>
+          <w:szCs w:val="20"/>
+        </w:rPr>
+        <w:t>"type"</w:t>
+      </w:r>
+      <w:r>
+        <w:rPr>
+          <w:rFonts w:ascii="Consolas" w:hAnsi="Consolas"/>
+          <w:color w:val="000000"/>
+          <w:sz w:val="20"/>
+          <w:szCs w:val="20"/>
+        </w:rPr>
+        <w:t xml:space="preserve">: </w:t>
+      </w:r>
+      <w:r>
+        <w:rPr>
+          <w:rFonts w:ascii="Consolas" w:hAnsi="Consolas"/>
+          <w:color w:val="0451A5"/>
+          <w:sz w:val="20"/>
+          <w:szCs w:val="20"/>
+        </w:rPr>
+        <w:t>"integer"</w:t>
+      </w:r>
+    </w:p>
+    <w:p>
+      <w:pPr>
+        <w:shd w:val="clear" w:color="auto" w:fill="F2F2F2" w:themeFill="background1" w:themeFillShade="F2"/>
+        <w:spacing w:line="276" w:lineRule="auto"/>
+        <w:jc w:val="left"/>
+        <w:rPr>
+          <w:rFonts w:ascii="Consolas" w:hAnsi="Consolas"/>
+          <w:color w:val="000000"/>
+          <w:sz w:val="20"/>
+          <w:szCs w:val="20"/>
+        </w:rPr>
+      </w:pPr>
+      <w:r>
+        <w:rPr>
+          <w:rFonts w:ascii="Consolas" w:hAnsi="Consolas"/>
+          <w:color w:val="000000"/>
+          <w:sz w:val="20"/>
+          <w:szCs w:val="20"/>
+        </w:rPr>
+        <w:t>        },</w:t>
+      </w:r>
+    </w:p>
+    <w:p>
+      <w:pPr>
+        <w:shd w:val="clear" w:color="auto" w:fill="F2F2F2" w:themeFill="background1" w:themeFillShade="F2"/>
+        <w:spacing w:line="276" w:lineRule="auto"/>
+        <w:jc w:val="left"/>
+        <w:rPr>
+          <w:rFonts w:ascii="Consolas" w:hAnsi="Consolas"/>
+          <w:color w:val="000000"/>
+          <w:sz w:val="20"/>
+          <w:szCs w:val="20"/>
+        </w:rPr>
+      </w:pPr>
+      <w:r>
+        <w:rPr>
+          <w:rFonts w:ascii="Consolas" w:hAnsi="Consolas"/>
+          <w:color w:val="000000"/>
+          <w:sz w:val="20"/>
+          <w:szCs w:val="20"/>
+        </w:rPr>
+        <w:t xml:space="preserve">        </w:t>
+      </w:r>
+      <w:r>
+        <w:rPr>
+          <w:rFonts w:ascii="Consolas" w:hAnsi="Consolas"/>
+          <w:color w:val="A31515"/>
+          <w:sz w:val="20"/>
+          <w:szCs w:val="20"/>
+        </w:rPr>
+        <w:t>"type"</w:t>
+      </w:r>
+      <w:r>
+        <w:rPr>
+          <w:rFonts w:ascii="Consolas" w:hAnsi="Consolas"/>
+          <w:color w:val="000000"/>
+          <w:sz w:val="20"/>
+          <w:szCs w:val="20"/>
+        </w:rPr>
+        <w:t>: {</w:t>
+      </w:r>
+    </w:p>
+    <w:p>
+      <w:pPr>
+        <w:shd w:val="clear" w:color="auto" w:fill="F2F2F2" w:themeFill="background1" w:themeFillShade="F2"/>
+        <w:spacing w:line="276" w:lineRule="auto"/>
+        <w:jc w:val="left"/>
+        <w:rPr>
+          <w:rFonts w:ascii="Consolas" w:hAnsi="Consolas"/>
+          <w:color w:val="000000"/>
+          <w:sz w:val="20"/>
+          <w:szCs w:val="20"/>
+        </w:rPr>
+      </w:pPr>
+      <w:r>
+        <w:rPr>
+          <w:rFonts w:ascii="Consolas" w:hAnsi="Consolas"/>
+          <w:color w:val="000000"/>
+          <w:sz w:val="20"/>
+          <w:szCs w:val="20"/>
+        </w:rPr>
+        <w:t xml:space="preserve">            </w:t>
+      </w:r>
+      <w:r>
+        <w:rPr>
+          <w:rFonts w:ascii="Consolas" w:hAnsi="Consolas"/>
+          <w:color w:val="A31515"/>
+          <w:sz w:val="20"/>
+          <w:szCs w:val="20"/>
+        </w:rPr>
+        <w:t>"type"</w:t>
+      </w:r>
+      <w:r>
+        <w:rPr>
+          <w:rFonts w:ascii="Consolas" w:hAnsi="Consolas"/>
+          <w:color w:val="000000"/>
+          <w:sz w:val="20"/>
+          <w:szCs w:val="20"/>
+        </w:rPr>
+        <w:t xml:space="preserve">: </w:t>
+      </w:r>
+      <w:r>
+        <w:rPr>
+          <w:rFonts w:ascii="Consolas" w:hAnsi="Consolas"/>
+          <w:color w:val="0451A5"/>
+          <w:sz w:val="20"/>
+          <w:szCs w:val="20"/>
+        </w:rPr>
+        <w:t>"string"</w:t>
+      </w:r>
+    </w:p>
+    <w:p>
+      <w:pPr>
+        <w:shd w:val="clear" w:color="auto" w:fill="F2F2F2" w:themeFill="background1" w:themeFillShade="F2"/>
+        <w:spacing w:line="276" w:lineRule="auto"/>
+        <w:jc w:val="left"/>
+        <w:rPr>
+          <w:rFonts w:ascii="Consolas" w:hAnsi="Consolas"/>
+          <w:color w:val="000000"/>
+          <w:sz w:val="20"/>
+          <w:szCs w:val="20"/>
+        </w:rPr>
+      </w:pPr>
+      <w:r>
+        <w:rPr>
+          <w:rFonts w:ascii="Consolas" w:hAnsi="Consolas"/>
+          <w:color w:val="000000"/>
+          <w:sz w:val="20"/>
+          <w:szCs w:val="20"/>
+        </w:rPr>
+        <w:t>        },</w:t>
+      </w:r>
+    </w:p>
+    <w:p>
+      <w:pPr>
+        <w:shd w:val="clear" w:color="auto" w:fill="F2F2F2" w:themeFill="background1" w:themeFillShade="F2"/>
+        <w:spacing w:line="276" w:lineRule="auto"/>
+        <w:jc w:val="left"/>
+        <w:rPr>
+          <w:rFonts w:ascii="Consolas" w:hAnsi="Consolas"/>
+          <w:color w:val="000000"/>
+          <w:sz w:val="20"/>
+          <w:szCs w:val="20"/>
+        </w:rPr>
+      </w:pPr>
+      <w:r>
+        <w:rPr>
+          <w:rFonts w:ascii="Consolas" w:hAnsi="Consolas"/>
+          <w:color w:val="000000"/>
+          <w:sz w:val="20"/>
+          <w:szCs w:val="20"/>
+        </w:rPr>
+        <w:t xml:space="preserve">        </w:t>
+      </w:r>
+      <w:r>
+        <w:rPr>
+          <w:rFonts w:ascii="Consolas" w:hAnsi="Consolas"/>
+          <w:color w:val="A31515"/>
+          <w:sz w:val="20"/>
+          <w:szCs w:val="20"/>
+        </w:rPr>
+        <w:t>"category"</w:t>
+      </w:r>
+      <w:r>
+        <w:rPr>
+          <w:rFonts w:ascii="Consolas" w:hAnsi="Consolas"/>
+          <w:color w:val="000000"/>
+          <w:sz w:val="20"/>
+          <w:szCs w:val="20"/>
+        </w:rPr>
+        <w:t>: {</w:t>
+      </w:r>
+    </w:p>
+    <w:p>
+      <w:pPr>
+        <w:shd w:val="clear" w:color="auto" w:fill="F2F2F2" w:themeFill="background1" w:themeFillShade="F2"/>
+        <w:spacing w:line="276" w:lineRule="auto"/>
+        <w:jc w:val="left"/>
+        <w:rPr>
+          <w:rFonts w:ascii="Consolas" w:hAnsi="Consolas"/>
+          <w:color w:val="000000"/>
+          <w:sz w:val="20"/>
+          <w:szCs w:val="20"/>
+        </w:rPr>
+      </w:pPr>
+      <w:r>
+        <w:rPr>
+          <w:rFonts w:ascii="Consolas" w:hAnsi="Consolas"/>
+          <w:color w:val="000000"/>
+          <w:sz w:val="20"/>
+          <w:szCs w:val="20"/>
+        </w:rPr>
+        <w:t xml:space="preserve">            </w:t>
+      </w:r>
+      <w:r>
+        <w:rPr>
+          <w:rFonts w:ascii="Consolas" w:hAnsi="Consolas"/>
+          <w:color w:val="A31515"/>
+          <w:sz w:val="20"/>
+          <w:szCs w:val="20"/>
+        </w:rPr>
+        <w:t>"type"</w:t>
+      </w:r>
+      <w:r>
+        <w:rPr>
+          <w:rFonts w:ascii="Consolas" w:hAnsi="Consolas"/>
+          <w:color w:val="000000"/>
+          <w:sz w:val="20"/>
+          <w:szCs w:val="20"/>
+        </w:rPr>
+        <w:t xml:space="preserve">: </w:t>
+      </w:r>
+      <w:r>
+        <w:rPr>
+          <w:rFonts w:ascii="Consolas" w:hAnsi="Consolas"/>
+          <w:color w:val="0451A5"/>
+          <w:sz w:val="20"/>
+          <w:szCs w:val="20"/>
+        </w:rPr>
+        <w:t>"number"</w:t>
+      </w:r>
+    </w:p>
+    <w:p>
+      <w:pPr>
+        <w:shd w:val="clear" w:color="auto" w:fill="F2F2F2" w:themeFill="background1" w:themeFillShade="F2"/>
+        <w:spacing w:line="276" w:lineRule="auto"/>
+        <w:jc w:val="left"/>
+        <w:rPr>
+          <w:rFonts w:ascii="Consolas" w:hAnsi="Consolas"/>
+          <w:color w:val="000000"/>
+          <w:sz w:val="20"/>
+          <w:szCs w:val="20"/>
+        </w:rPr>
+      </w:pPr>
+      <w:r>
+        <w:rPr>
+          <w:rFonts w:ascii="Consolas" w:hAnsi="Consolas"/>
+          <w:color w:val="000000"/>
+          <w:sz w:val="20"/>
+          <w:szCs w:val="20"/>
+        </w:rPr>
+        <w:t>        },</w:t>
+      </w:r>
+    </w:p>
+    <w:p>
+      <w:pPr>
+        <w:shd w:val="clear" w:color="auto" w:fill="F2F2F2" w:themeFill="background1" w:themeFillShade="F2"/>
+        <w:spacing w:line="276" w:lineRule="auto"/>
+        <w:jc w:val="left"/>
+        <w:rPr>
+          <w:rFonts w:ascii="Consolas" w:hAnsi="Consolas"/>
+          <w:color w:val="000000"/>
+          <w:sz w:val="20"/>
+          <w:szCs w:val="20"/>
+        </w:rPr>
+      </w:pPr>
+      <w:r>
+        <w:rPr>
+          <w:rFonts w:ascii="Consolas" w:hAnsi="Consolas"/>
+          <w:color w:val="000000"/>
+          <w:sz w:val="20"/>
+          <w:szCs w:val="20"/>
+        </w:rPr>
+        <w:t xml:space="preserve">        </w:t>
+      </w:r>
+      <w:r>
+        <w:rPr>
+          <w:rFonts w:ascii="Consolas" w:hAnsi="Consolas"/>
+          <w:color w:val="A31515"/>
+          <w:sz w:val="20"/>
+          <w:szCs w:val="20"/>
+        </w:rPr>
+        <w:t>"amount"</w:t>
+      </w:r>
+      <w:r>
+        <w:rPr>
+          <w:rFonts w:ascii="Consolas" w:hAnsi="Consolas"/>
+          <w:color w:val="000000"/>
+          <w:sz w:val="20"/>
+          <w:szCs w:val="20"/>
+        </w:rPr>
+        <w:t>: {</w:t>
+      </w:r>
+    </w:p>
+    <w:p>
+      <w:pPr>
+        <w:shd w:val="clear" w:color="auto" w:fill="F2F2F2" w:themeFill="background1" w:themeFillShade="F2"/>
+        <w:spacing w:line="276" w:lineRule="auto"/>
+        <w:jc w:val="left"/>
+        <w:rPr>
+          <w:rFonts w:ascii="Consolas" w:hAnsi="Consolas"/>
+          <w:color w:val="000000"/>
+          <w:sz w:val="20"/>
+          <w:szCs w:val="20"/>
+        </w:rPr>
+      </w:pPr>
+      <w:r>
+        <w:rPr>
+          <w:rFonts w:ascii="Consolas" w:hAnsi="Consolas"/>
+          <w:color w:val="000000"/>
+          <w:sz w:val="20"/>
+          <w:szCs w:val="20"/>
+        </w:rPr>
+        <w:t xml:space="preserve">            </w:t>
+      </w:r>
+      <w:r>
+        <w:rPr>
+          <w:rFonts w:ascii="Consolas" w:hAnsi="Consolas"/>
+          <w:color w:val="A31515"/>
+          <w:sz w:val="20"/>
+          <w:szCs w:val="20"/>
+        </w:rPr>
+        <w:t>"type"</w:t>
+      </w:r>
+      <w:r>
+        <w:rPr>
+          <w:rFonts w:ascii="Consolas" w:hAnsi="Consolas"/>
+          <w:color w:val="000000"/>
+          <w:sz w:val="20"/>
+          <w:szCs w:val="20"/>
+        </w:rPr>
+        <w:t xml:space="preserve">: </w:t>
+      </w:r>
+      <w:r>
+        <w:rPr>
+          <w:rFonts w:ascii="Consolas" w:hAnsi="Consolas"/>
+          <w:color w:val="0451A5"/>
+          <w:sz w:val="20"/>
+          <w:szCs w:val="20"/>
+        </w:rPr>
+        <w:t>"number"</w:t>
+      </w:r>
+    </w:p>
+    <w:p>
+      <w:pPr>
+        <w:shd w:val="clear" w:color="auto" w:fill="F2F2F2" w:themeFill="background1" w:themeFillShade="F2"/>
+        <w:spacing w:line="276" w:lineRule="auto"/>
+        <w:jc w:val="left"/>
+        <w:rPr>
+          <w:rFonts w:ascii="Consolas" w:hAnsi="Consolas"/>
+          <w:color w:val="000000"/>
+          <w:sz w:val="20"/>
+          <w:szCs w:val="20"/>
+        </w:rPr>
+      </w:pPr>
+      <w:r>
+        <w:rPr>
+          <w:rFonts w:ascii="Consolas" w:hAnsi="Consolas"/>
+          <w:color w:val="000000"/>
+          <w:sz w:val="20"/>
+          <w:szCs w:val="20"/>
+        </w:rPr>
+        <w:t>        },</w:t>
+      </w:r>
+    </w:p>
+    <w:p>
+      <w:pPr>
+        <w:shd w:val="clear" w:color="auto" w:fill="F2F2F2" w:themeFill="background1" w:themeFillShade="F2"/>
+        <w:spacing w:line="276" w:lineRule="auto"/>
+        <w:jc w:val="left"/>
+        <w:rPr>
+          <w:rFonts w:ascii="Consolas" w:hAnsi="Consolas"/>
+          <w:color w:val="000000"/>
+          <w:sz w:val="20"/>
+          <w:szCs w:val="20"/>
+        </w:rPr>
+      </w:pPr>
+      <w:r>
+        <w:rPr>
+          <w:rFonts w:ascii="Consolas" w:hAnsi="Consolas"/>
+          <w:color w:val="000000"/>
+          <w:sz w:val="20"/>
+          <w:szCs w:val="20"/>
+        </w:rPr>
+        <w:t xml:space="preserve">        </w:t>
+      </w:r>
+      <w:r>
+        <w:rPr>
+          <w:rFonts w:ascii="Consolas" w:hAnsi="Consolas"/>
+          <w:color w:val="A31515"/>
+          <w:sz w:val="20"/>
+          <w:szCs w:val="20"/>
+        </w:rPr>
+        <w:t>"date"</w:t>
+      </w:r>
+      <w:r>
+        <w:rPr>
+          <w:rFonts w:ascii="Consolas" w:hAnsi="Consolas"/>
+          <w:color w:val="000000"/>
+          <w:sz w:val="20"/>
+          <w:szCs w:val="20"/>
+        </w:rPr>
+        <w:t>: {</w:t>
+      </w:r>
+    </w:p>
+    <w:p>
+      <w:pPr>
+        <w:shd w:val="clear" w:color="auto" w:fill="F2F2F2" w:themeFill="background1" w:themeFillShade="F2"/>
+        <w:spacing w:line="276" w:lineRule="auto"/>
+        <w:jc w:val="left"/>
+        <w:rPr>
+          <w:rFonts w:ascii="Consolas" w:hAnsi="Consolas"/>
+          <w:color w:val="000000"/>
+          <w:sz w:val="20"/>
+          <w:szCs w:val="20"/>
+        </w:rPr>
+      </w:pPr>
+      <w:r>
+        <w:rPr>
+          <w:rFonts w:ascii="Consolas" w:hAnsi="Consolas"/>
+          <w:color w:val="000000"/>
+          <w:sz w:val="20"/>
+          <w:szCs w:val="20"/>
+        </w:rPr>
+        <w:t xml:space="preserve">            </w:t>
+      </w:r>
+      <w:r>
+        <w:rPr>
+          <w:rFonts w:ascii="Consolas" w:hAnsi="Consolas"/>
+          <w:color w:val="A31515"/>
+          <w:sz w:val="20"/>
+          <w:szCs w:val="20"/>
+        </w:rPr>
+        <w:t>"type"</w:t>
+      </w:r>
+      <w:r>
+        <w:rPr>
+          <w:rFonts w:ascii="Consolas" w:hAnsi="Consolas"/>
+          <w:color w:val="000000"/>
+          <w:sz w:val="20"/>
+          <w:szCs w:val="20"/>
+        </w:rPr>
+        <w:t xml:space="preserve">: </w:t>
+      </w:r>
+      <w:r>
+        <w:rPr>
+          <w:rFonts w:ascii="Consolas" w:hAnsi="Consolas"/>
+          <w:color w:val="0451A5"/>
+          <w:sz w:val="20"/>
+          <w:szCs w:val="20"/>
+        </w:rPr>
+        <w:t>"string"</w:t>
+      </w:r>
+      <w:r>
+        <w:rPr>
+          <w:rFonts w:ascii="Consolas" w:hAnsi="Consolas"/>
+          <w:color w:val="000000"/>
+          <w:sz w:val="20"/>
+          <w:szCs w:val="20"/>
+        </w:rPr>
+        <w:t>,</w:t>
+      </w:r>
+    </w:p>
+    <w:p>
+      <w:pPr>
+        <w:shd w:val="clear" w:color="auto" w:fill="F2F2F2" w:themeFill="background1" w:themeFillShade="F2"/>
+        <w:spacing w:line="276" w:lineRule="auto"/>
+        <w:jc w:val="left"/>
+        <w:rPr>
+          <w:rFonts w:ascii="Consolas" w:hAnsi="Consolas"/>
+          <w:color w:val="000000"/>
+          <w:sz w:val="20"/>
+          <w:szCs w:val="20"/>
+        </w:rPr>
+      </w:pPr>
+      <w:r>
+        <w:rPr>
+          <w:rFonts w:ascii="Consolas" w:hAnsi="Consolas"/>
+          <w:color w:val="000000"/>
+          <w:sz w:val="20"/>
+          <w:szCs w:val="20"/>
+        </w:rPr>
+        <w:t xml:space="preserve">            </w:t>
+      </w:r>
+      <w:r>
+        <w:rPr>
+          <w:rFonts w:ascii="Consolas" w:hAnsi="Consolas"/>
+          <w:color w:val="A31515"/>
+          <w:sz w:val="20"/>
+          <w:szCs w:val="20"/>
+        </w:rPr>
+        <w:t>"format"</w:t>
+      </w:r>
+      <w:r>
+        <w:rPr>
+          <w:rFonts w:ascii="Consolas" w:hAnsi="Consolas"/>
+          <w:color w:val="000000"/>
+          <w:sz w:val="20"/>
+          <w:szCs w:val="20"/>
+        </w:rPr>
+        <w:t xml:space="preserve">: </w:t>
+      </w:r>
+      <w:r>
+        <w:rPr>
+          <w:rFonts w:ascii="Consolas" w:hAnsi="Consolas"/>
+          <w:color w:val="0451A5"/>
+          <w:sz w:val="20"/>
+          <w:szCs w:val="20"/>
+        </w:rPr>
+        <w:t>"date-time"</w:t>
+      </w:r>
+    </w:p>
+    <w:p>
+      <w:pPr>
+        <w:shd w:val="clear" w:color="auto" w:fill="F2F2F2" w:themeFill="background1" w:themeFillShade="F2"/>
+        <w:spacing w:line="276" w:lineRule="auto"/>
+        <w:jc w:val="left"/>
+        <w:rPr>
+          <w:rFonts w:ascii="Consolas" w:hAnsi="Consolas"/>
+          <w:color w:val="000000"/>
+          <w:sz w:val="20"/>
+          <w:szCs w:val="20"/>
+        </w:rPr>
+      </w:pPr>
+      <w:r>
+        <w:rPr>
+          <w:rFonts w:ascii="Consolas" w:hAnsi="Consolas"/>
+          <w:color w:val="000000"/>
+          <w:sz w:val="20"/>
+          <w:szCs w:val="20"/>
+        </w:rPr>
+        <w:t>        },</w:t>
+      </w:r>
+    </w:p>
+    <w:p>
+      <w:pPr>
+        <w:shd w:val="clear" w:color="auto" w:fill="F2F2F2" w:themeFill="background1" w:themeFillShade="F2"/>
+        <w:spacing w:line="276" w:lineRule="auto"/>
+        <w:jc w:val="left"/>
+        <w:rPr>
+          <w:rFonts w:ascii="Consolas" w:hAnsi="Consolas"/>
+          <w:color w:val="000000"/>
+          <w:sz w:val="20"/>
+          <w:szCs w:val="20"/>
+        </w:rPr>
+      </w:pPr>
+      <w:r>
+        <w:rPr>
+          <w:rFonts w:ascii="Consolas" w:hAnsi="Consolas"/>
+          <w:color w:val="000000"/>
+          <w:sz w:val="20"/>
+          <w:szCs w:val="20"/>
+        </w:rPr>
+        <w:t xml:space="preserve">        </w:t>
+      </w:r>
+      <w:r>
+        <w:rPr>
+          <w:rFonts w:ascii="Consolas" w:hAnsi="Consolas"/>
+          <w:color w:val="A31515"/>
+          <w:sz w:val="20"/>
+          <w:szCs w:val="20"/>
+        </w:rPr>
+        <w:t>"description"</w:t>
+      </w:r>
+      <w:r>
+        <w:rPr>
+          <w:rFonts w:ascii="Consolas" w:hAnsi="Consolas"/>
+          <w:color w:val="000000"/>
+          <w:sz w:val="20"/>
+          <w:szCs w:val="20"/>
+        </w:rPr>
+        <w:t>: {</w:t>
+      </w:r>
+    </w:p>
+    <w:p>
+      <w:pPr>
+        <w:shd w:val="clear" w:color="auto" w:fill="F2F2F2" w:themeFill="background1" w:themeFillShade="F2"/>
+        <w:spacing w:line="276" w:lineRule="auto"/>
+        <w:jc w:val="left"/>
+        <w:rPr>
+          <w:rFonts w:ascii="Consolas" w:hAnsi="Consolas"/>
+          <w:color w:val="000000"/>
+          <w:sz w:val="20"/>
+          <w:szCs w:val="20"/>
+        </w:rPr>
+      </w:pPr>
+      <w:r>
+        <w:rPr>
+          <w:rFonts w:ascii="Consolas" w:hAnsi="Consolas"/>
+          <w:color w:val="000000"/>
+          <w:sz w:val="20"/>
+          <w:szCs w:val="20"/>
+        </w:rPr>
+        <w:t xml:space="preserve">            </w:t>
+      </w:r>
+      <w:r>
+        <w:rPr>
+          <w:rFonts w:ascii="Consolas" w:hAnsi="Consolas"/>
+          <w:color w:val="A31515"/>
+          <w:sz w:val="20"/>
+          <w:szCs w:val="20"/>
+        </w:rPr>
+        <w:t>"type"</w:t>
+      </w:r>
+      <w:r>
+        <w:rPr>
+          <w:rFonts w:ascii="Consolas" w:hAnsi="Consolas"/>
+          <w:color w:val="000000"/>
+          <w:sz w:val="20"/>
+          <w:szCs w:val="20"/>
+        </w:rPr>
+        <w:t xml:space="preserve">: </w:t>
+      </w:r>
+      <w:r>
+        <w:rPr>
+          <w:rFonts w:ascii="Consolas" w:hAnsi="Consolas"/>
+          <w:color w:val="0451A5"/>
+          <w:sz w:val="20"/>
+          <w:szCs w:val="20"/>
+        </w:rPr>
+        <w:t>"string"</w:t>
+      </w:r>
+    </w:p>
+    <w:p>
+      <w:pPr>
+        <w:shd w:val="clear" w:color="auto" w:fill="F2F2F2" w:themeFill="background1" w:themeFillShade="F2"/>
+        <w:spacing w:line="276" w:lineRule="auto"/>
+        <w:jc w:val="left"/>
+        <w:rPr>
+          <w:rFonts w:ascii="Consolas" w:hAnsi="Consolas"/>
+          <w:color w:val="000000"/>
+          <w:sz w:val="20"/>
+          <w:szCs w:val="20"/>
+        </w:rPr>
+      </w:pPr>
+      <w:r>
+        <w:rPr>
+          <w:rFonts w:ascii="Consolas" w:hAnsi="Consolas"/>
+          <w:color w:val="000000"/>
+          <w:sz w:val="20"/>
+          <w:szCs w:val="20"/>
+        </w:rPr>
+        <w:t>        },</w:t>
+      </w:r>
+    </w:p>
+    <w:p>
+      <w:pPr>
+        <w:shd w:val="clear" w:color="auto" w:fill="F2F2F2" w:themeFill="background1" w:themeFillShade="F2"/>
+        <w:spacing w:line="276" w:lineRule="auto"/>
+        <w:jc w:val="left"/>
+        <w:rPr>
+          <w:rFonts w:ascii="Consolas" w:hAnsi="Consolas"/>
+          <w:color w:val="000000"/>
+          <w:sz w:val="20"/>
+          <w:szCs w:val="20"/>
+        </w:rPr>
+      </w:pPr>
+      <w:r>
+        <w:rPr>
+          <w:rFonts w:ascii="Consolas" w:hAnsi="Consolas"/>
+          <w:color w:val="000000"/>
+          <w:sz w:val="20"/>
+          <w:szCs w:val="20"/>
+        </w:rPr>
+        <w:t xml:space="preserve">        </w:t>
+      </w:r>
+      <w:r>
+        <w:rPr>
+          <w:rFonts w:ascii="Consolas" w:hAnsi="Consolas"/>
+          <w:color w:val="A31515"/>
+          <w:sz w:val="20"/>
+          <w:szCs w:val="20"/>
+        </w:rPr>
+        <w:t>"metadata"</w:t>
+      </w:r>
+      <w:r>
+        <w:rPr>
+          <w:rFonts w:ascii="Consolas" w:hAnsi="Consolas"/>
+          <w:color w:val="000000"/>
+          <w:sz w:val="20"/>
+          <w:szCs w:val="20"/>
+        </w:rPr>
+        <w:t>: {</w:t>
+      </w:r>
+    </w:p>
+    <w:p>
+      <w:pPr>
+        <w:shd w:val="clear" w:color="auto" w:fill="F2F2F2" w:themeFill="background1" w:themeFillShade="F2"/>
+        <w:spacing w:line="276" w:lineRule="auto"/>
+        <w:jc w:val="left"/>
+        <w:rPr>
+          <w:rFonts w:ascii="Consolas" w:hAnsi="Consolas"/>
+          <w:color w:val="000000"/>
+          <w:sz w:val="20"/>
+          <w:szCs w:val="20"/>
+        </w:rPr>
+      </w:pPr>
+      <w:r>
+        <w:rPr>
+          <w:rFonts w:ascii="Consolas" w:hAnsi="Consolas"/>
+          <w:color w:val="000000"/>
+          <w:sz w:val="20"/>
+          <w:szCs w:val="20"/>
+        </w:rPr>
+        <w:t xml:space="preserve">            </w:t>
+      </w:r>
+      <w:r>
+        <w:rPr>
+          <w:rFonts w:ascii="Consolas" w:hAnsi="Consolas"/>
+          <w:color w:val="A31515"/>
+          <w:sz w:val="20"/>
+          <w:szCs w:val="20"/>
+        </w:rPr>
+        <w:t>"type"</w:t>
+      </w:r>
+      <w:r>
+        <w:rPr>
+          <w:rFonts w:ascii="Consolas" w:hAnsi="Consolas"/>
+          <w:color w:val="000000"/>
+          <w:sz w:val="20"/>
+          <w:szCs w:val="20"/>
+        </w:rPr>
+        <w:t xml:space="preserve">: </w:t>
+      </w:r>
+      <w:r>
+        <w:rPr>
+          <w:rFonts w:ascii="Consolas" w:hAnsi="Consolas"/>
+          <w:color w:val="0451A5"/>
+          <w:sz w:val="20"/>
+          <w:szCs w:val="20"/>
+        </w:rPr>
+        <w:t>"object"</w:t>
+      </w:r>
+      <w:r>
+        <w:rPr>
+          <w:rFonts w:ascii="Consolas" w:hAnsi="Consolas"/>
+          <w:color w:val="000000"/>
+          <w:sz w:val="20"/>
+          <w:szCs w:val="20"/>
+        </w:rPr>
+        <w:t>,</w:t>
+      </w:r>
+    </w:p>
+    <w:p>
+      <w:pPr>
+        <w:shd w:val="clear" w:color="auto" w:fill="F2F2F2" w:themeFill="background1" w:themeFillShade="F2"/>
+        <w:spacing w:line="276" w:lineRule="auto"/>
+        <w:jc w:val="left"/>
+        <w:rPr>
+          <w:rFonts w:ascii="Consolas" w:hAnsi="Consolas"/>
+          <w:color w:val="000000"/>
+          <w:sz w:val="20"/>
+          <w:szCs w:val="20"/>
+        </w:rPr>
+      </w:pPr>
+      <w:r>
+        <w:rPr>
+          <w:rFonts w:ascii="Consolas" w:hAnsi="Consolas"/>
+          <w:color w:val="000000"/>
+          <w:sz w:val="20"/>
+          <w:szCs w:val="20"/>
+        </w:rPr>
+        <w:t xml:space="preserve">            </w:t>
+      </w:r>
+      <w:r>
+        <w:rPr>
+          <w:rFonts w:ascii="Consolas" w:hAnsi="Consolas"/>
+          <w:color w:val="A31515"/>
+          <w:sz w:val="20"/>
+          <w:szCs w:val="20"/>
+        </w:rPr>
+        <w:t>"properties"</w:t>
+      </w:r>
+      <w:r>
+        <w:rPr>
+          <w:rFonts w:ascii="Consolas" w:hAnsi="Consolas"/>
+          <w:color w:val="000000"/>
+          <w:sz w:val="20"/>
+          <w:szCs w:val="20"/>
+        </w:rPr>
+        <w:t>: {</w:t>
+      </w:r>
+    </w:p>
+    <w:p>
+      <w:pPr>
+        <w:shd w:val="clear" w:color="auto" w:fill="F2F2F2" w:themeFill="background1" w:themeFillShade="F2"/>
+        <w:spacing w:line="276" w:lineRule="auto"/>
+        <w:jc w:val="left"/>
+        <w:rPr>
+          <w:rFonts w:ascii="Consolas" w:hAnsi="Consolas"/>
+          <w:color w:val="000000"/>
+          <w:sz w:val="20"/>
+          <w:szCs w:val="20"/>
+        </w:rPr>
+      </w:pPr>
+      <w:r>
+        <w:rPr>
+          <w:rFonts w:ascii="Consolas" w:hAnsi="Consolas"/>
+          <w:color w:val="000000"/>
+          <w:sz w:val="20"/>
+          <w:szCs w:val="20"/>
+        </w:rPr>
+        <w:t xml:space="preserve">                </w:t>
+      </w:r>
+      <w:r>
+        <w:rPr>
+          <w:rFonts w:ascii="Consolas" w:hAnsi="Consolas"/>
+          <w:color w:val="A31515"/>
+          <w:sz w:val="20"/>
+          <w:szCs w:val="20"/>
+        </w:rPr>
+        <w:t>"version"</w:t>
+      </w:r>
+      <w:r>
+        <w:rPr>
+          <w:rFonts w:ascii="Consolas" w:hAnsi="Consolas"/>
+          <w:color w:val="000000"/>
+          <w:sz w:val="20"/>
+          <w:szCs w:val="20"/>
+        </w:rPr>
+        <w:t>: {</w:t>
+      </w:r>
+    </w:p>
+    <w:p>
+      <w:pPr>
+        <w:shd w:val="clear" w:color="auto" w:fill="F2F2F2" w:themeFill="background1" w:themeFillShade="F2"/>
+        <w:spacing w:line="276" w:lineRule="auto"/>
+        <w:jc w:val="left"/>
+        <w:rPr>
+          <w:rFonts w:ascii="Consolas" w:hAnsi="Consolas"/>
+          <w:color w:val="000000"/>
+          <w:sz w:val="20"/>
+          <w:szCs w:val="20"/>
+        </w:rPr>
+      </w:pPr>
+      <w:r>
+        <w:rPr>
+          <w:rFonts w:ascii="Consolas" w:hAnsi="Consolas"/>
+          <w:color w:val="000000"/>
+          <w:sz w:val="20"/>
+          <w:szCs w:val="20"/>
+        </w:rPr>
+        <w:t xml:space="preserve">                    </w:t>
+      </w:r>
+      <w:r>
+        <w:rPr>
+          <w:rFonts w:ascii="Consolas" w:hAnsi="Consolas"/>
+          <w:color w:val="A31515"/>
+          <w:sz w:val="20"/>
+          <w:szCs w:val="20"/>
+        </w:rPr>
+        <w:t>"type"</w:t>
+      </w:r>
+      <w:r>
+        <w:rPr>
+          <w:rFonts w:ascii="Consolas" w:hAnsi="Consolas"/>
+          <w:color w:val="000000"/>
+          <w:sz w:val="20"/>
+          <w:szCs w:val="20"/>
+        </w:rPr>
+        <w:t xml:space="preserve">: </w:t>
+      </w:r>
+      <w:r>
+        <w:rPr>
+          <w:rFonts w:ascii="Consolas" w:hAnsi="Consolas"/>
+          <w:color w:val="0451A5"/>
+          <w:sz w:val="20"/>
+          <w:szCs w:val="20"/>
+        </w:rPr>
+        <w:t>"integer"</w:t>
+      </w:r>
+    </w:p>
+    <w:p>
+      <w:pPr>
+        <w:shd w:val="clear" w:color="auto" w:fill="F2F2F2" w:themeFill="background1" w:themeFillShade="F2"/>
+        <w:spacing w:line="276" w:lineRule="auto"/>
+        <w:jc w:val="left"/>
+        <w:rPr>
+          <w:rFonts w:ascii="Consolas" w:hAnsi="Consolas"/>
+          <w:color w:val="000000"/>
+          <w:sz w:val="20"/>
+          <w:szCs w:val="20"/>
+        </w:rPr>
+      </w:pPr>
+      <w:r>
+        <w:rPr>
+          <w:rFonts w:ascii="Consolas" w:hAnsi="Consolas"/>
+          <w:color w:val="000000"/>
+          <w:sz w:val="20"/>
+          <w:szCs w:val="20"/>
+        </w:rPr>
+        <w:t>                },</w:t>
+      </w:r>
+    </w:p>
+    <w:p>
+      <w:pPr>
+        <w:shd w:val="clear" w:color="auto" w:fill="F2F2F2" w:themeFill="background1" w:themeFillShade="F2"/>
+        <w:spacing w:line="276" w:lineRule="auto"/>
+        <w:jc w:val="left"/>
+        <w:rPr>
+          <w:rFonts w:ascii="Consolas" w:hAnsi="Consolas"/>
+          <w:color w:val="000000"/>
+          <w:sz w:val="20"/>
+          <w:szCs w:val="20"/>
+        </w:rPr>
+      </w:pPr>
+      <w:r>
+        <w:rPr>
+          <w:rFonts w:ascii="Consolas" w:hAnsi="Consolas"/>
+          <w:color w:val="000000"/>
+          <w:sz w:val="20"/>
+          <w:szCs w:val="20"/>
+        </w:rPr>
+        <w:t xml:space="preserve">                </w:t>
+      </w:r>
+      <w:r>
+        <w:rPr>
+          <w:rFonts w:ascii="Consolas" w:hAnsi="Consolas"/>
+          <w:color w:val="A31515"/>
+          <w:sz w:val="20"/>
+          <w:szCs w:val="20"/>
+        </w:rPr>
+        <w:t>"createdAt"</w:t>
+      </w:r>
+      <w:r>
+        <w:rPr>
+          <w:rFonts w:ascii="Consolas" w:hAnsi="Consolas"/>
+          <w:color w:val="000000"/>
+          <w:sz w:val="20"/>
+          <w:szCs w:val="20"/>
+        </w:rPr>
+        <w:t>: {</w:t>
+      </w:r>
+    </w:p>
+    <w:p>
+      <w:pPr>
+        <w:shd w:val="clear" w:color="auto" w:fill="F2F2F2" w:themeFill="background1" w:themeFillShade="F2"/>
+        <w:spacing w:line="276" w:lineRule="auto"/>
+        <w:jc w:val="left"/>
+        <w:rPr>
+          <w:rFonts w:ascii="Consolas" w:hAnsi="Consolas"/>
+          <w:color w:val="000000"/>
+          <w:sz w:val="20"/>
+          <w:szCs w:val="20"/>
+        </w:rPr>
+      </w:pPr>
+      <w:r>
+        <w:rPr>
+          <w:rFonts w:ascii="Consolas" w:hAnsi="Consolas"/>
+          <w:color w:val="000000"/>
+          <w:sz w:val="20"/>
+          <w:szCs w:val="20"/>
+        </w:rPr>
+        <w:t xml:space="preserve">                    </w:t>
+      </w:r>
+      <w:r>
+        <w:rPr>
+          <w:rFonts w:ascii="Consolas" w:hAnsi="Consolas"/>
+          <w:color w:val="A31515"/>
+          <w:sz w:val="20"/>
+          <w:szCs w:val="20"/>
+        </w:rPr>
+        <w:t>"type"</w:t>
+      </w:r>
+      <w:r>
+        <w:rPr>
+          <w:rFonts w:ascii="Consolas" w:hAnsi="Consolas"/>
+          <w:color w:val="000000"/>
+          <w:sz w:val="20"/>
+          <w:szCs w:val="20"/>
+        </w:rPr>
+        <w:t xml:space="preserve">: </w:t>
+      </w:r>
+      <w:r>
+        <w:rPr>
+          <w:rFonts w:ascii="Consolas" w:hAnsi="Consolas"/>
+          <w:color w:val="0451A5"/>
+          <w:sz w:val="20"/>
+          <w:szCs w:val="20"/>
+        </w:rPr>
+        <w:t>"string"</w:t>
+      </w:r>
+      <w:r>
+        <w:rPr>
+          <w:rFonts w:ascii="Consolas" w:hAnsi="Consolas"/>
+          <w:color w:val="000000"/>
+          <w:sz w:val="20"/>
+          <w:szCs w:val="20"/>
+        </w:rPr>
+        <w:t>,</w:t>
+      </w:r>
+    </w:p>
+    <w:p>
+      <w:pPr>
+        <w:shd w:val="clear" w:color="auto" w:fill="F2F2F2" w:themeFill="background1" w:themeFillShade="F2"/>
+        <w:spacing w:line="276" w:lineRule="auto"/>
+        <w:jc w:val="left"/>
+        <w:rPr>
+          <w:rFonts w:ascii="Consolas" w:hAnsi="Consolas"/>
+          <w:color w:val="000000"/>
+          <w:sz w:val="20"/>
+          <w:szCs w:val="20"/>
+        </w:rPr>
+      </w:pPr>
+      <w:r>
+        <w:rPr>
+          <w:rFonts w:ascii="Consolas" w:hAnsi="Consolas"/>
+          <w:color w:val="000000"/>
+          <w:sz w:val="20"/>
+          <w:szCs w:val="20"/>
+        </w:rPr>
+        <w:t xml:space="preserve">                    </w:t>
+      </w:r>
+      <w:r>
+        <w:rPr>
+          <w:rFonts w:ascii="Consolas" w:hAnsi="Consolas"/>
+          <w:color w:val="A31515"/>
+          <w:sz w:val="20"/>
+          <w:szCs w:val="20"/>
+        </w:rPr>
+        <w:t>"format"</w:t>
+      </w:r>
+      <w:r>
+        <w:rPr>
+          <w:rFonts w:ascii="Consolas" w:hAnsi="Consolas"/>
+          <w:color w:val="000000"/>
+          <w:sz w:val="20"/>
+          <w:szCs w:val="20"/>
+        </w:rPr>
+        <w:t xml:space="preserve">: </w:t>
+      </w:r>
+      <w:r>
+        <w:rPr>
+          <w:rFonts w:ascii="Consolas" w:hAnsi="Consolas"/>
+          <w:color w:val="0451A5"/>
+          <w:sz w:val="20"/>
+          <w:szCs w:val="20"/>
+        </w:rPr>
+        <w:t>"date-time"</w:t>
+      </w:r>
+    </w:p>
+    <w:p>
+      <w:pPr>
+        <w:shd w:val="clear" w:color="auto" w:fill="F2F2F2" w:themeFill="background1" w:themeFillShade="F2"/>
+        <w:spacing w:line="276" w:lineRule="auto"/>
+        <w:jc w:val="left"/>
+        <w:rPr>
+          <w:rFonts w:ascii="Consolas" w:hAnsi="Consolas"/>
+          <w:color w:val="000000"/>
+          <w:sz w:val="20"/>
+          <w:szCs w:val="20"/>
+        </w:rPr>
+      </w:pPr>
+      <w:r>
+        <w:rPr>
+          <w:rFonts w:ascii="Consolas" w:hAnsi="Consolas"/>
+          <w:color w:val="000000"/>
+          <w:sz w:val="20"/>
+          <w:szCs w:val="20"/>
+        </w:rPr>
+        <w:t>                },</w:t>
+      </w:r>
+    </w:p>
+    <w:p>
+      <w:pPr>
+        <w:shd w:val="clear" w:color="auto" w:fill="F2F2F2" w:themeFill="background1" w:themeFillShade="F2"/>
+        <w:spacing w:line="276" w:lineRule="auto"/>
+        <w:jc w:val="left"/>
+        <w:rPr>
+          <w:rFonts w:ascii="Consolas" w:hAnsi="Consolas"/>
+          <w:color w:val="000000"/>
+          <w:sz w:val="20"/>
+          <w:szCs w:val="20"/>
+        </w:rPr>
+      </w:pPr>
+      <w:r>
+        <w:rPr>
+          <w:rFonts w:ascii="Consolas" w:hAnsi="Consolas"/>
+          <w:color w:val="000000"/>
+          <w:sz w:val="20"/>
+          <w:szCs w:val="20"/>
+        </w:rPr>
+        <w:t xml:space="preserve">                </w:t>
+      </w:r>
+      <w:r>
+        <w:rPr>
+          <w:rFonts w:ascii="Consolas" w:hAnsi="Consolas"/>
+          <w:color w:val="A31515"/>
+          <w:sz w:val="20"/>
+          <w:szCs w:val="20"/>
+        </w:rPr>
+        <w:t>"modifiedAt"</w:t>
+      </w:r>
+      <w:r>
+        <w:rPr>
+          <w:rFonts w:ascii="Consolas" w:hAnsi="Consolas"/>
+          <w:color w:val="000000"/>
+          <w:sz w:val="20"/>
+          <w:szCs w:val="20"/>
+        </w:rPr>
+        <w:t>: {</w:t>
+      </w:r>
+    </w:p>
+    <w:p>
+      <w:pPr>
+        <w:shd w:val="clear" w:color="auto" w:fill="F2F2F2" w:themeFill="background1" w:themeFillShade="F2"/>
+        <w:spacing w:line="276" w:lineRule="auto"/>
+        <w:jc w:val="left"/>
+        <w:rPr>
+          <w:rFonts w:ascii="Consolas" w:hAnsi="Consolas"/>
+          <w:color w:val="000000"/>
+          <w:sz w:val="20"/>
+          <w:szCs w:val="20"/>
+        </w:rPr>
+      </w:pPr>
+      <w:r>
+        <w:rPr>
+          <w:rFonts w:ascii="Consolas" w:hAnsi="Consolas"/>
+          <w:color w:val="000000"/>
+          <w:sz w:val="20"/>
+          <w:szCs w:val="20"/>
+        </w:rPr>
+        <w:t xml:space="preserve">                    </w:t>
+      </w:r>
+      <w:r>
+        <w:rPr>
+          <w:rFonts w:ascii="Consolas" w:hAnsi="Consolas"/>
+          <w:color w:val="A31515"/>
+          <w:sz w:val="20"/>
+          <w:szCs w:val="20"/>
+        </w:rPr>
+        <w:t>"type"</w:t>
+      </w:r>
+      <w:r>
+        <w:rPr>
+          <w:rFonts w:ascii="Consolas" w:hAnsi="Consolas"/>
+          <w:color w:val="000000"/>
+          <w:sz w:val="20"/>
+          <w:szCs w:val="20"/>
+        </w:rPr>
+        <w:t xml:space="preserve">: </w:t>
+      </w:r>
+      <w:r>
+        <w:rPr>
+          <w:rFonts w:ascii="Consolas" w:hAnsi="Consolas"/>
+          <w:color w:val="0451A5"/>
+          <w:sz w:val="20"/>
+          <w:szCs w:val="20"/>
+        </w:rPr>
+        <w:t>"string"</w:t>
+      </w:r>
+      <w:r>
+        <w:rPr>
+          <w:rFonts w:ascii="Consolas" w:hAnsi="Consolas"/>
+          <w:color w:val="000000"/>
+          <w:sz w:val="20"/>
+          <w:szCs w:val="20"/>
+        </w:rPr>
+        <w:t>,</w:t>
+      </w:r>
+    </w:p>
+    <w:p>
+      <w:pPr>
+        <w:shd w:val="clear" w:color="auto" w:fill="F2F2F2" w:themeFill="background1" w:themeFillShade="F2"/>
+        <w:spacing w:line="276" w:lineRule="auto"/>
+        <w:jc w:val="left"/>
+        <w:rPr>
+          <w:rFonts w:ascii="Consolas" w:hAnsi="Consolas"/>
+          <w:color w:val="000000"/>
+          <w:sz w:val="20"/>
+          <w:szCs w:val="20"/>
+        </w:rPr>
+      </w:pPr>
+      <w:r>
+        <w:rPr>
+          <w:rFonts w:ascii="Consolas" w:hAnsi="Consolas"/>
+          <w:color w:val="000000"/>
+          <w:sz w:val="20"/>
+          <w:szCs w:val="20"/>
+        </w:rPr>
+        <w:t xml:space="preserve">                    </w:t>
+      </w:r>
+      <w:r>
+        <w:rPr>
+          <w:rFonts w:ascii="Consolas" w:hAnsi="Consolas"/>
+          <w:color w:val="A31515"/>
+          <w:sz w:val="20"/>
+          <w:szCs w:val="20"/>
+        </w:rPr>
+        <w:t>"format"</w:t>
+      </w:r>
+      <w:r>
+        <w:rPr>
+          <w:rFonts w:ascii="Consolas" w:hAnsi="Consolas"/>
+          <w:color w:val="000000"/>
+          <w:sz w:val="20"/>
+          <w:szCs w:val="20"/>
+        </w:rPr>
+        <w:t xml:space="preserve">: </w:t>
+      </w:r>
+      <w:r>
+        <w:rPr>
+          <w:rFonts w:ascii="Consolas" w:hAnsi="Consolas"/>
+          <w:color w:val="0451A5"/>
+          <w:sz w:val="20"/>
+          <w:szCs w:val="20"/>
+        </w:rPr>
+        <w:t>"date-time"</w:t>
+      </w:r>
+    </w:p>
+    <w:p>
+      <w:pPr>
+        <w:shd w:val="clear" w:color="auto" w:fill="F2F2F2" w:themeFill="background1" w:themeFillShade="F2"/>
+        <w:spacing w:line="276" w:lineRule="auto"/>
+        <w:jc w:val="left"/>
+        <w:rPr>
+          <w:rFonts w:ascii="Consolas" w:hAnsi="Consolas"/>
+          <w:color w:val="000000"/>
+          <w:sz w:val="20"/>
+          <w:szCs w:val="20"/>
+        </w:rPr>
+      </w:pPr>
+      <w:r>
+        <w:rPr>
+          <w:rFonts w:ascii="Consolas" w:hAnsi="Consolas"/>
+          <w:color w:val="000000"/>
+          <w:sz w:val="20"/>
+          <w:szCs w:val="20"/>
+        </w:rPr>
+        <w:t>                }</w:t>
+      </w:r>
+    </w:p>
+    <w:p>
+      <w:pPr>
+        <w:shd w:val="clear" w:color="auto" w:fill="F2F2F2" w:themeFill="background1" w:themeFillShade="F2"/>
+        <w:spacing w:line="276" w:lineRule="auto"/>
+        <w:jc w:val="left"/>
+        <w:rPr>
+          <w:rFonts w:ascii="Consolas" w:hAnsi="Consolas"/>
+          <w:color w:val="000000"/>
+          <w:sz w:val="20"/>
+          <w:szCs w:val="20"/>
+        </w:rPr>
+      </w:pPr>
+      <w:r>
+        <w:rPr>
+          <w:rFonts w:ascii="Consolas" w:hAnsi="Consolas"/>
+          <w:color w:val="000000"/>
+          <w:sz w:val="20"/>
+          <w:szCs w:val="20"/>
+        </w:rPr>
+        <w:t>            },</w:t>
+      </w:r>
+    </w:p>
+    <w:p>
+      <w:pPr>
+        <w:shd w:val="clear" w:color="auto" w:fill="F2F2F2" w:themeFill="background1" w:themeFillShade="F2"/>
+        <w:spacing w:line="276" w:lineRule="auto"/>
+        <w:jc w:val="left"/>
+        <w:rPr>
+          <w:rFonts w:ascii="Consolas" w:hAnsi="Consolas"/>
+          <w:color w:val="000000"/>
+          <w:sz w:val="20"/>
+          <w:szCs w:val="20"/>
+        </w:rPr>
+      </w:pPr>
+      <w:r>
+        <w:rPr>
+          <w:rFonts w:ascii="Consolas" w:hAnsi="Consolas"/>
+          <w:color w:val="000000"/>
+          <w:sz w:val="20"/>
+          <w:szCs w:val="20"/>
+        </w:rPr>
+        <w:lastRenderedPageBreak/>
+        <w:t xml:space="preserve">            </w:t>
+      </w:r>
+      <w:r>
+        <w:rPr>
+          <w:rFonts w:ascii="Consolas" w:hAnsi="Consolas"/>
+          <w:color w:val="A31515"/>
+          <w:sz w:val="20"/>
+          <w:szCs w:val="20"/>
+        </w:rPr>
+        <w:t>"additionalProperties"</w:t>
+      </w:r>
+      <w:r>
+        <w:rPr>
+          <w:rFonts w:ascii="Consolas" w:hAnsi="Consolas"/>
+          <w:color w:val="000000"/>
+          <w:sz w:val="20"/>
+          <w:szCs w:val="20"/>
+        </w:rPr>
+        <w:t xml:space="preserve">: </w:t>
+      </w:r>
+      <w:r>
+        <w:rPr>
+          <w:rFonts w:ascii="Consolas" w:hAnsi="Consolas"/>
+          <w:color w:val="0451A5"/>
+          <w:sz w:val="20"/>
+          <w:szCs w:val="20"/>
+        </w:rPr>
+        <w:t>false</w:t>
+      </w:r>
+      <w:r>
+        <w:rPr>
+          <w:rFonts w:ascii="Consolas" w:hAnsi="Consolas"/>
+          <w:color w:val="000000"/>
+          <w:sz w:val="20"/>
+          <w:szCs w:val="20"/>
+        </w:rPr>
+        <w:t>,</w:t>
+      </w:r>
+    </w:p>
+    <w:p>
+      <w:pPr>
+        <w:shd w:val="clear" w:color="auto" w:fill="F2F2F2" w:themeFill="background1" w:themeFillShade="F2"/>
+        <w:spacing w:line="276" w:lineRule="auto"/>
+        <w:jc w:val="left"/>
+        <w:rPr>
+          <w:rFonts w:ascii="Consolas" w:hAnsi="Consolas"/>
+          <w:color w:val="000000"/>
+          <w:sz w:val="20"/>
+          <w:szCs w:val="20"/>
+        </w:rPr>
+      </w:pPr>
+      <w:r>
+        <w:rPr>
+          <w:rFonts w:ascii="Consolas" w:hAnsi="Consolas"/>
+          <w:color w:val="000000"/>
+          <w:sz w:val="20"/>
+          <w:szCs w:val="20"/>
+        </w:rPr>
+        <w:t xml:space="preserve">            </w:t>
+      </w:r>
+      <w:r>
+        <w:rPr>
+          <w:rFonts w:ascii="Consolas" w:hAnsi="Consolas"/>
+          <w:color w:val="A31515"/>
+          <w:sz w:val="20"/>
+          <w:szCs w:val="20"/>
+        </w:rPr>
+        <w:t>"required"</w:t>
+      </w:r>
+      <w:r>
+        <w:rPr>
+          <w:rFonts w:ascii="Consolas" w:hAnsi="Consolas"/>
+          <w:color w:val="000000"/>
+          <w:sz w:val="20"/>
+          <w:szCs w:val="20"/>
+        </w:rPr>
+        <w:t>: [</w:t>
+      </w:r>
+    </w:p>
+    <w:p>
+      <w:pPr>
+        <w:shd w:val="clear" w:color="auto" w:fill="F2F2F2" w:themeFill="background1" w:themeFillShade="F2"/>
+        <w:spacing w:line="276" w:lineRule="auto"/>
+        <w:jc w:val="left"/>
+        <w:rPr>
+          <w:rFonts w:ascii="Consolas" w:hAnsi="Consolas"/>
+          <w:color w:val="000000"/>
+          <w:sz w:val="20"/>
+          <w:szCs w:val="20"/>
+        </w:rPr>
+      </w:pPr>
+      <w:r>
+        <w:rPr>
+          <w:rFonts w:ascii="Consolas" w:hAnsi="Consolas"/>
+          <w:color w:val="000000"/>
+          <w:sz w:val="20"/>
+          <w:szCs w:val="20"/>
+        </w:rPr>
+        <w:t xml:space="preserve">                </w:t>
+      </w:r>
+      <w:r>
+        <w:rPr>
+          <w:rFonts w:ascii="Consolas" w:hAnsi="Consolas"/>
+          <w:color w:val="0451A5"/>
+          <w:sz w:val="20"/>
+          <w:szCs w:val="20"/>
+        </w:rPr>
+        <w:t>"version"</w:t>
+      </w:r>
+      <w:r>
+        <w:rPr>
+          <w:rFonts w:ascii="Consolas" w:hAnsi="Consolas"/>
+          <w:color w:val="000000"/>
+          <w:sz w:val="20"/>
+          <w:szCs w:val="20"/>
+        </w:rPr>
+        <w:t>,</w:t>
+      </w:r>
+    </w:p>
+    <w:p>
+      <w:pPr>
+        <w:shd w:val="clear" w:color="auto" w:fill="F2F2F2" w:themeFill="background1" w:themeFillShade="F2"/>
+        <w:spacing w:line="276" w:lineRule="auto"/>
+        <w:jc w:val="left"/>
+        <w:rPr>
+          <w:rFonts w:ascii="Consolas" w:hAnsi="Consolas"/>
+          <w:color w:val="000000"/>
+          <w:sz w:val="20"/>
+          <w:szCs w:val="20"/>
+        </w:rPr>
+      </w:pPr>
+      <w:r>
+        <w:rPr>
+          <w:rFonts w:ascii="Consolas" w:hAnsi="Consolas"/>
+          <w:color w:val="000000"/>
+          <w:sz w:val="20"/>
+          <w:szCs w:val="20"/>
+        </w:rPr>
+        <w:t xml:space="preserve">                </w:t>
+      </w:r>
+      <w:r>
+        <w:rPr>
+          <w:rFonts w:ascii="Consolas" w:hAnsi="Consolas"/>
+          <w:color w:val="0451A5"/>
+          <w:sz w:val="20"/>
+          <w:szCs w:val="20"/>
+        </w:rPr>
+        <w:t>"createdAt"</w:t>
+      </w:r>
+      <w:r>
+        <w:rPr>
+          <w:rFonts w:ascii="Consolas" w:hAnsi="Consolas"/>
+          <w:color w:val="000000"/>
+          <w:sz w:val="20"/>
+          <w:szCs w:val="20"/>
+        </w:rPr>
+        <w:t>,</w:t>
+      </w:r>
+    </w:p>
+    <w:p>
+      <w:pPr>
+        <w:shd w:val="clear" w:color="auto" w:fill="F2F2F2" w:themeFill="background1" w:themeFillShade="F2"/>
+        <w:spacing w:line="276" w:lineRule="auto"/>
+        <w:jc w:val="left"/>
+        <w:rPr>
+          <w:rFonts w:ascii="Consolas" w:hAnsi="Consolas"/>
+          <w:color w:val="000000"/>
+          <w:sz w:val="20"/>
+          <w:szCs w:val="20"/>
+        </w:rPr>
+      </w:pPr>
+      <w:r>
+        <w:rPr>
+          <w:rFonts w:ascii="Consolas" w:hAnsi="Consolas"/>
+          <w:color w:val="000000"/>
+          <w:sz w:val="20"/>
+          <w:szCs w:val="20"/>
+        </w:rPr>
+        <w:t xml:space="preserve">                </w:t>
+      </w:r>
+      <w:r>
+        <w:rPr>
+          <w:rFonts w:ascii="Consolas" w:hAnsi="Consolas"/>
+          <w:color w:val="0451A5"/>
+          <w:sz w:val="20"/>
+          <w:szCs w:val="20"/>
+        </w:rPr>
+        <w:t>"modifiedAt"</w:t>
+      </w:r>
+    </w:p>
+    <w:p>
+      <w:pPr>
+        <w:shd w:val="clear" w:color="auto" w:fill="F2F2F2" w:themeFill="background1" w:themeFillShade="F2"/>
+        <w:spacing w:line="276" w:lineRule="auto"/>
+        <w:jc w:val="left"/>
+        <w:rPr>
+          <w:rFonts w:ascii="Consolas" w:hAnsi="Consolas"/>
+          <w:color w:val="000000"/>
+          <w:sz w:val="20"/>
+          <w:szCs w:val="20"/>
+        </w:rPr>
+      </w:pPr>
+      <w:r>
+        <w:rPr>
+          <w:rFonts w:ascii="Consolas" w:hAnsi="Consolas"/>
+          <w:color w:val="000000"/>
+          <w:sz w:val="20"/>
+          <w:szCs w:val="20"/>
+        </w:rPr>
+        <w:t>            ]</w:t>
+      </w:r>
+    </w:p>
+    <w:p>
+      <w:pPr>
+        <w:shd w:val="clear" w:color="auto" w:fill="F2F2F2" w:themeFill="background1" w:themeFillShade="F2"/>
+        <w:spacing w:line="276" w:lineRule="auto"/>
+        <w:jc w:val="left"/>
+        <w:rPr>
+          <w:rFonts w:ascii="Consolas" w:hAnsi="Consolas"/>
+          <w:color w:val="000000"/>
+          <w:sz w:val="20"/>
+          <w:szCs w:val="20"/>
+        </w:rPr>
+      </w:pPr>
+      <w:r>
+        <w:rPr>
+          <w:rFonts w:ascii="Consolas" w:hAnsi="Consolas"/>
+          <w:color w:val="000000"/>
+          <w:sz w:val="20"/>
+          <w:szCs w:val="20"/>
+        </w:rPr>
+        <w:t>        },</w:t>
+      </w:r>
+    </w:p>
+    <w:p>
+      <w:pPr>
+        <w:shd w:val="clear" w:color="auto" w:fill="F2F2F2" w:themeFill="background1" w:themeFillShade="F2"/>
+        <w:spacing w:line="276" w:lineRule="auto"/>
+        <w:jc w:val="left"/>
+        <w:rPr>
+          <w:rFonts w:ascii="Consolas" w:hAnsi="Consolas"/>
+          <w:color w:val="000000"/>
+          <w:sz w:val="20"/>
+          <w:szCs w:val="20"/>
+        </w:rPr>
+      </w:pPr>
+      <w:r>
+        <w:rPr>
+          <w:rFonts w:ascii="Consolas" w:hAnsi="Consolas"/>
+          <w:color w:val="000000"/>
+          <w:sz w:val="20"/>
+          <w:szCs w:val="20"/>
+        </w:rPr>
+        <w:t xml:space="preserve">        </w:t>
+      </w:r>
+      <w:r>
+        <w:rPr>
+          <w:rFonts w:ascii="Consolas" w:hAnsi="Consolas"/>
+          <w:color w:val="A31515"/>
+          <w:sz w:val="20"/>
+          <w:szCs w:val="20"/>
+        </w:rPr>
+        <w:t>"_class"</w:t>
+      </w:r>
+      <w:r>
+        <w:rPr>
+          <w:rFonts w:ascii="Consolas" w:hAnsi="Consolas"/>
+          <w:color w:val="000000"/>
+          <w:sz w:val="20"/>
+          <w:szCs w:val="20"/>
+        </w:rPr>
+        <w:t>: {</w:t>
+      </w:r>
+    </w:p>
+    <w:p>
+      <w:pPr>
+        <w:shd w:val="clear" w:color="auto" w:fill="F2F2F2" w:themeFill="background1" w:themeFillShade="F2"/>
+        <w:spacing w:line="276" w:lineRule="auto"/>
+        <w:jc w:val="left"/>
+        <w:rPr>
+          <w:rFonts w:ascii="Consolas" w:hAnsi="Consolas"/>
+          <w:color w:val="000000"/>
+          <w:sz w:val="20"/>
+          <w:szCs w:val="20"/>
+        </w:rPr>
+      </w:pPr>
+      <w:r>
+        <w:rPr>
+          <w:rFonts w:ascii="Consolas" w:hAnsi="Consolas"/>
+          <w:color w:val="000000"/>
+          <w:sz w:val="20"/>
+          <w:szCs w:val="20"/>
+        </w:rPr>
+        <w:t xml:space="preserve">            </w:t>
+      </w:r>
+      <w:r>
+        <w:rPr>
+          <w:rFonts w:ascii="Consolas" w:hAnsi="Consolas"/>
+          <w:color w:val="A31515"/>
+          <w:sz w:val="20"/>
+          <w:szCs w:val="20"/>
+        </w:rPr>
+        <w:t>"type"</w:t>
+      </w:r>
+      <w:r>
+        <w:rPr>
+          <w:rFonts w:ascii="Consolas" w:hAnsi="Consolas"/>
+          <w:color w:val="000000"/>
+          <w:sz w:val="20"/>
+          <w:szCs w:val="20"/>
+        </w:rPr>
+        <w:t xml:space="preserve">: </w:t>
+      </w:r>
+      <w:r>
+        <w:rPr>
+          <w:rFonts w:ascii="Consolas" w:hAnsi="Consolas"/>
+          <w:color w:val="0451A5"/>
+          <w:sz w:val="20"/>
+          <w:szCs w:val="20"/>
+        </w:rPr>
+        <w:t>"string"</w:t>
+      </w:r>
+    </w:p>
+    <w:p>
+      <w:pPr>
+        <w:shd w:val="clear" w:color="auto" w:fill="F2F2F2" w:themeFill="background1" w:themeFillShade="F2"/>
+        <w:spacing w:line="276" w:lineRule="auto"/>
+        <w:jc w:val="left"/>
+        <w:rPr>
+          <w:rFonts w:ascii="Consolas" w:hAnsi="Consolas"/>
+          <w:color w:val="000000"/>
+          <w:sz w:val="20"/>
+          <w:szCs w:val="20"/>
+        </w:rPr>
+      </w:pPr>
+      <w:r>
+        <w:rPr>
+          <w:rFonts w:ascii="Consolas" w:hAnsi="Consolas"/>
+          <w:color w:val="000000"/>
+          <w:sz w:val="20"/>
+          <w:szCs w:val="20"/>
+        </w:rPr>
+        <w:t>        }</w:t>
+      </w:r>
+    </w:p>
+    <w:p>
+      <w:pPr>
+        <w:shd w:val="clear" w:color="auto" w:fill="F2F2F2" w:themeFill="background1" w:themeFillShade="F2"/>
+        <w:spacing w:line="276" w:lineRule="auto"/>
+        <w:jc w:val="left"/>
+        <w:rPr>
+          <w:rFonts w:ascii="Consolas" w:hAnsi="Consolas"/>
+          <w:color w:val="000000"/>
+          <w:sz w:val="20"/>
+          <w:szCs w:val="20"/>
+        </w:rPr>
+      </w:pPr>
+      <w:r>
+        <w:rPr>
+          <w:rFonts w:ascii="Consolas" w:hAnsi="Consolas"/>
+          <w:color w:val="000000"/>
+          <w:sz w:val="20"/>
+          <w:szCs w:val="20"/>
+        </w:rPr>
+        <w:t>    },</w:t>
+      </w:r>
+    </w:p>
+    <w:p>
+      <w:pPr>
+        <w:shd w:val="clear" w:color="auto" w:fill="F2F2F2" w:themeFill="background1" w:themeFillShade="F2"/>
+        <w:spacing w:line="276" w:lineRule="auto"/>
+        <w:jc w:val="left"/>
+        <w:rPr>
+          <w:rFonts w:ascii="Consolas" w:hAnsi="Consolas"/>
+          <w:color w:val="000000"/>
+          <w:sz w:val="20"/>
+          <w:szCs w:val="20"/>
+        </w:rPr>
+      </w:pPr>
+      <w:r>
+        <w:rPr>
+          <w:rFonts w:ascii="Consolas" w:hAnsi="Consolas"/>
+          <w:color w:val="000000"/>
+          <w:sz w:val="20"/>
+          <w:szCs w:val="20"/>
+        </w:rPr>
+        <w:t xml:space="preserve">    </w:t>
+      </w:r>
+      <w:r>
+        <w:rPr>
+          <w:rFonts w:ascii="Consolas" w:hAnsi="Consolas"/>
+          <w:color w:val="A31515"/>
+          <w:sz w:val="20"/>
+          <w:szCs w:val="20"/>
+        </w:rPr>
+        <w:t>"additionalProperties"</w:t>
+      </w:r>
+      <w:r>
+        <w:rPr>
+          <w:rFonts w:ascii="Consolas" w:hAnsi="Consolas"/>
+          <w:color w:val="000000"/>
+          <w:sz w:val="20"/>
+          <w:szCs w:val="20"/>
+        </w:rPr>
+        <w:t xml:space="preserve">: </w:t>
+      </w:r>
+      <w:r>
+        <w:rPr>
+          <w:rFonts w:ascii="Consolas" w:hAnsi="Consolas"/>
+          <w:color w:val="0451A5"/>
+          <w:sz w:val="20"/>
+          <w:szCs w:val="20"/>
+        </w:rPr>
+        <w:t>false</w:t>
+      </w:r>
+      <w:r>
+        <w:rPr>
+          <w:rFonts w:ascii="Consolas" w:hAnsi="Consolas"/>
+          <w:color w:val="000000"/>
+          <w:sz w:val="20"/>
+          <w:szCs w:val="20"/>
+        </w:rPr>
+        <w:t>,</w:t>
+      </w:r>
+    </w:p>
+    <w:p>
+      <w:pPr>
+        <w:shd w:val="clear" w:color="auto" w:fill="F2F2F2" w:themeFill="background1" w:themeFillShade="F2"/>
+        <w:spacing w:line="276" w:lineRule="auto"/>
+        <w:jc w:val="left"/>
+        <w:rPr>
+          <w:rFonts w:ascii="Consolas" w:hAnsi="Consolas"/>
+          <w:color w:val="000000"/>
+          <w:sz w:val="20"/>
+          <w:szCs w:val="20"/>
+        </w:rPr>
+      </w:pPr>
+      <w:r>
+        <w:rPr>
+          <w:rFonts w:ascii="Consolas" w:hAnsi="Consolas"/>
+          <w:color w:val="000000"/>
+          <w:sz w:val="20"/>
+          <w:szCs w:val="20"/>
+        </w:rPr>
+        <w:t xml:space="preserve">    </w:t>
+      </w:r>
+      <w:r>
+        <w:rPr>
+          <w:rFonts w:ascii="Consolas" w:hAnsi="Consolas"/>
+          <w:color w:val="A31515"/>
+          <w:sz w:val="20"/>
+          <w:szCs w:val="20"/>
+        </w:rPr>
+        <w:t>"required"</w:t>
+      </w:r>
+      <w:r>
+        <w:rPr>
+          <w:rFonts w:ascii="Consolas" w:hAnsi="Consolas"/>
+          <w:color w:val="000000"/>
+          <w:sz w:val="20"/>
+          <w:szCs w:val="20"/>
+        </w:rPr>
+        <w:t>: [</w:t>
+      </w:r>
+    </w:p>
+    <w:p>
+      <w:pPr>
+        <w:shd w:val="clear" w:color="auto" w:fill="F2F2F2" w:themeFill="background1" w:themeFillShade="F2"/>
+        <w:spacing w:line="276" w:lineRule="auto"/>
+        <w:jc w:val="left"/>
+        <w:rPr>
+          <w:rFonts w:ascii="Consolas" w:hAnsi="Consolas"/>
+          <w:color w:val="000000"/>
+          <w:sz w:val="20"/>
+          <w:szCs w:val="20"/>
+        </w:rPr>
+      </w:pPr>
+      <w:r>
+        <w:rPr>
+          <w:rFonts w:ascii="Consolas" w:hAnsi="Consolas"/>
+          <w:color w:val="000000"/>
+          <w:sz w:val="20"/>
+          <w:szCs w:val="20"/>
+        </w:rPr>
+        <w:t xml:space="preserve">        </w:t>
+      </w:r>
+      <w:r>
+        <w:rPr>
+          <w:rFonts w:ascii="Consolas" w:hAnsi="Consolas"/>
+          <w:color w:val="0451A5"/>
+          <w:sz w:val="20"/>
+          <w:szCs w:val="20"/>
+        </w:rPr>
+        <w:t>"_id"</w:t>
+      </w:r>
+      <w:r>
+        <w:rPr>
+          <w:rFonts w:ascii="Consolas" w:hAnsi="Consolas"/>
+          <w:color w:val="000000"/>
+          <w:sz w:val="20"/>
+          <w:szCs w:val="20"/>
+        </w:rPr>
+        <w:t>,</w:t>
+      </w:r>
+    </w:p>
+    <w:p>
+      <w:pPr>
+        <w:shd w:val="clear" w:color="auto" w:fill="F2F2F2" w:themeFill="background1" w:themeFillShade="F2"/>
+        <w:spacing w:line="276" w:lineRule="auto"/>
+        <w:jc w:val="left"/>
+        <w:rPr>
+          <w:rFonts w:ascii="Consolas" w:hAnsi="Consolas"/>
+          <w:color w:val="000000"/>
+          <w:sz w:val="20"/>
+          <w:szCs w:val="20"/>
+        </w:rPr>
+      </w:pPr>
+      <w:r>
+        <w:rPr>
+          <w:rFonts w:ascii="Consolas" w:hAnsi="Consolas"/>
+          <w:color w:val="000000"/>
+          <w:sz w:val="20"/>
+          <w:szCs w:val="20"/>
+        </w:rPr>
+        <w:t xml:space="preserve">        </w:t>
+      </w:r>
+      <w:r>
+        <w:rPr>
+          <w:rFonts w:ascii="Consolas" w:hAnsi="Consolas"/>
+          <w:color w:val="0451A5"/>
+          <w:sz w:val="20"/>
+          <w:szCs w:val="20"/>
+        </w:rPr>
+        <w:t>"user"</w:t>
+      </w:r>
+      <w:r>
+        <w:rPr>
+          <w:rFonts w:ascii="Consolas" w:hAnsi="Consolas"/>
+          <w:color w:val="000000"/>
+          <w:sz w:val="20"/>
+          <w:szCs w:val="20"/>
+        </w:rPr>
+        <w:t>,</w:t>
+      </w:r>
+    </w:p>
+    <w:p>
+      <w:pPr>
+        <w:shd w:val="clear" w:color="auto" w:fill="F2F2F2" w:themeFill="background1" w:themeFillShade="F2"/>
+        <w:spacing w:line="276" w:lineRule="auto"/>
+        <w:jc w:val="left"/>
+        <w:rPr>
+          <w:rFonts w:ascii="Consolas" w:hAnsi="Consolas"/>
+          <w:color w:val="000000"/>
+          <w:sz w:val="20"/>
+          <w:szCs w:val="20"/>
+        </w:rPr>
+      </w:pPr>
+      <w:r>
+        <w:rPr>
+          <w:rFonts w:ascii="Consolas" w:hAnsi="Consolas"/>
+          <w:color w:val="000000"/>
+          <w:sz w:val="20"/>
+          <w:szCs w:val="20"/>
+        </w:rPr>
+        <w:t xml:space="preserve">        </w:t>
+      </w:r>
+      <w:r>
+        <w:rPr>
+          <w:rFonts w:ascii="Consolas" w:hAnsi="Consolas"/>
+          <w:color w:val="0451A5"/>
+          <w:sz w:val="20"/>
+          <w:szCs w:val="20"/>
+        </w:rPr>
+        <w:t>"transactionNumber"</w:t>
+      </w:r>
+      <w:r>
+        <w:rPr>
+          <w:rFonts w:ascii="Consolas" w:hAnsi="Consolas"/>
+          <w:color w:val="000000"/>
+          <w:sz w:val="20"/>
+          <w:szCs w:val="20"/>
+        </w:rPr>
+        <w:t>,</w:t>
+      </w:r>
+    </w:p>
+    <w:p>
+      <w:pPr>
+        <w:shd w:val="clear" w:color="auto" w:fill="F2F2F2" w:themeFill="background1" w:themeFillShade="F2"/>
+        <w:spacing w:line="276" w:lineRule="auto"/>
+        <w:jc w:val="left"/>
+        <w:rPr>
+          <w:rFonts w:ascii="Consolas" w:hAnsi="Consolas"/>
+          <w:color w:val="000000"/>
+          <w:sz w:val="20"/>
+          <w:szCs w:val="20"/>
+        </w:rPr>
+      </w:pPr>
+      <w:r>
+        <w:rPr>
+          <w:rFonts w:ascii="Consolas" w:hAnsi="Consolas"/>
+          <w:color w:val="000000"/>
+          <w:sz w:val="20"/>
+          <w:szCs w:val="20"/>
+        </w:rPr>
+        <w:t xml:space="preserve">        </w:t>
+      </w:r>
+      <w:r>
+        <w:rPr>
+          <w:rFonts w:ascii="Consolas" w:hAnsi="Consolas"/>
+          <w:color w:val="0451A5"/>
+          <w:sz w:val="20"/>
+          <w:szCs w:val="20"/>
+        </w:rPr>
+        <w:t>"type"</w:t>
+      </w:r>
+      <w:r>
+        <w:rPr>
+          <w:rFonts w:ascii="Consolas" w:hAnsi="Consolas"/>
+          <w:color w:val="000000"/>
+          <w:sz w:val="20"/>
+          <w:szCs w:val="20"/>
+        </w:rPr>
+        <w:t>,</w:t>
+      </w:r>
+    </w:p>
+    <w:p>
+      <w:pPr>
+        <w:shd w:val="clear" w:color="auto" w:fill="F2F2F2" w:themeFill="background1" w:themeFillShade="F2"/>
+        <w:spacing w:line="276" w:lineRule="auto"/>
+        <w:jc w:val="left"/>
+        <w:rPr>
+          <w:rFonts w:ascii="Consolas" w:hAnsi="Consolas"/>
+          <w:color w:val="000000"/>
+          <w:sz w:val="20"/>
+          <w:szCs w:val="20"/>
+        </w:rPr>
+      </w:pPr>
+      <w:r>
+        <w:rPr>
+          <w:rFonts w:ascii="Consolas" w:hAnsi="Consolas"/>
+          <w:color w:val="000000"/>
+          <w:sz w:val="20"/>
+          <w:szCs w:val="20"/>
+        </w:rPr>
+        <w:t xml:space="preserve">        </w:t>
+      </w:r>
+      <w:r>
+        <w:rPr>
+          <w:rFonts w:ascii="Consolas" w:hAnsi="Consolas"/>
+          <w:color w:val="0451A5"/>
+          <w:sz w:val="20"/>
+          <w:szCs w:val="20"/>
+        </w:rPr>
+        <w:t>"category"</w:t>
+      </w:r>
+      <w:r>
+        <w:rPr>
+          <w:rFonts w:ascii="Consolas" w:hAnsi="Consolas"/>
+          <w:color w:val="000000"/>
+          <w:sz w:val="20"/>
+          <w:szCs w:val="20"/>
+        </w:rPr>
+        <w:t>,</w:t>
+      </w:r>
+    </w:p>
+    <w:p>
+      <w:pPr>
+        <w:shd w:val="clear" w:color="auto" w:fill="F2F2F2" w:themeFill="background1" w:themeFillShade="F2"/>
+        <w:spacing w:line="276" w:lineRule="auto"/>
+        <w:jc w:val="left"/>
+        <w:rPr>
+          <w:rFonts w:ascii="Consolas" w:hAnsi="Consolas"/>
+          <w:color w:val="000000"/>
+          <w:sz w:val="20"/>
+          <w:szCs w:val="20"/>
+        </w:rPr>
+      </w:pPr>
+      <w:r>
+        <w:rPr>
+          <w:rFonts w:ascii="Consolas" w:hAnsi="Consolas"/>
+          <w:color w:val="000000"/>
+          <w:sz w:val="20"/>
+          <w:szCs w:val="20"/>
+        </w:rPr>
+        <w:t xml:space="preserve">        </w:t>
+      </w:r>
+      <w:r>
+        <w:rPr>
+          <w:rFonts w:ascii="Consolas" w:hAnsi="Consolas"/>
+          <w:color w:val="0451A5"/>
+          <w:sz w:val="20"/>
+          <w:szCs w:val="20"/>
+        </w:rPr>
+        <w:t>"amount"</w:t>
+      </w:r>
+      <w:r>
+        <w:rPr>
+          <w:rFonts w:ascii="Consolas" w:hAnsi="Consolas"/>
+          <w:color w:val="000000"/>
+          <w:sz w:val="20"/>
+          <w:szCs w:val="20"/>
+        </w:rPr>
+        <w:t>,</w:t>
+      </w:r>
+    </w:p>
+    <w:p>
+      <w:pPr>
+        <w:shd w:val="clear" w:color="auto" w:fill="F2F2F2" w:themeFill="background1" w:themeFillShade="F2"/>
+        <w:spacing w:line="276" w:lineRule="auto"/>
+        <w:jc w:val="left"/>
+        <w:rPr>
+          <w:rFonts w:ascii="Consolas" w:hAnsi="Consolas"/>
+          <w:color w:val="000000"/>
+          <w:sz w:val="20"/>
+          <w:szCs w:val="20"/>
+        </w:rPr>
+      </w:pPr>
+      <w:r>
+        <w:rPr>
+          <w:rFonts w:ascii="Consolas" w:hAnsi="Consolas"/>
+          <w:color w:val="000000"/>
+          <w:sz w:val="20"/>
+          <w:szCs w:val="20"/>
+        </w:rPr>
+        <w:t xml:space="preserve">        </w:t>
+      </w:r>
+      <w:r>
+        <w:rPr>
+          <w:rFonts w:ascii="Consolas" w:hAnsi="Consolas"/>
+          <w:color w:val="0451A5"/>
+          <w:sz w:val="20"/>
+          <w:szCs w:val="20"/>
+        </w:rPr>
+        <w:t>"date"</w:t>
+      </w:r>
+      <w:r>
+        <w:rPr>
+          <w:rFonts w:ascii="Consolas" w:hAnsi="Consolas"/>
+          <w:color w:val="000000"/>
+          <w:sz w:val="20"/>
+          <w:szCs w:val="20"/>
+        </w:rPr>
+        <w:t>,</w:t>
+      </w:r>
+    </w:p>
+    <w:p>
+      <w:pPr>
+        <w:shd w:val="clear" w:color="auto" w:fill="F2F2F2" w:themeFill="background1" w:themeFillShade="F2"/>
+        <w:spacing w:line="276" w:lineRule="auto"/>
+        <w:jc w:val="left"/>
+        <w:rPr>
+          <w:rFonts w:ascii="Consolas" w:hAnsi="Consolas"/>
+          <w:color w:val="000000"/>
+          <w:sz w:val="20"/>
+          <w:szCs w:val="20"/>
+        </w:rPr>
+      </w:pPr>
+      <w:r>
+        <w:rPr>
+          <w:rFonts w:ascii="Consolas" w:hAnsi="Consolas"/>
+          <w:color w:val="000000"/>
+          <w:sz w:val="20"/>
+          <w:szCs w:val="20"/>
+        </w:rPr>
+        <w:t xml:space="preserve">        </w:t>
+      </w:r>
+      <w:r>
+        <w:rPr>
+          <w:rFonts w:ascii="Consolas" w:hAnsi="Consolas"/>
+          <w:color w:val="0451A5"/>
+          <w:sz w:val="20"/>
+          <w:szCs w:val="20"/>
+        </w:rPr>
+        <w:t>"metadata"</w:t>
+      </w:r>
+    </w:p>
+    <w:p>
+      <w:pPr>
+        <w:shd w:val="clear" w:color="auto" w:fill="F2F2F2" w:themeFill="background1" w:themeFillShade="F2"/>
+        <w:spacing w:line="276" w:lineRule="auto"/>
+        <w:jc w:val="left"/>
+        <w:rPr>
+          <w:rFonts w:ascii="Consolas" w:hAnsi="Consolas"/>
+          <w:color w:val="000000"/>
+          <w:sz w:val="20"/>
+          <w:szCs w:val="20"/>
+        </w:rPr>
+      </w:pPr>
+      <w:r>
+        <w:rPr>
+          <w:rFonts w:ascii="Consolas" w:hAnsi="Consolas"/>
+          <w:color w:val="000000"/>
+          <w:sz w:val="20"/>
+          <w:szCs w:val="20"/>
+        </w:rPr>
+        <w:t>    ]</w:t>
+      </w:r>
+    </w:p>
+    <w:p>
+      <w:pPr>
+        <w:shd w:val="clear" w:color="auto" w:fill="F2F2F2" w:themeFill="background1" w:themeFillShade="F2"/>
+        <w:spacing w:after="240" w:line="276" w:lineRule="auto"/>
+        <w:jc w:val="left"/>
+        <w:rPr>
+          <w:rFonts w:ascii="Consolas" w:hAnsi="Consolas"/>
+          <w:color w:val="000000"/>
+          <w:sz w:val="20"/>
+          <w:szCs w:val="20"/>
+        </w:rPr>
+      </w:pPr>
+      <w:r>
+        <w:rPr>
+          <w:rFonts w:ascii="Consolas" w:hAnsi="Consolas"/>
+          <w:color w:val="000000"/>
+          <w:sz w:val="20"/>
+          <w:szCs w:val="20"/>
+        </w:rPr>
+        <w:t>}</w:t>
+      </w:r>
+    </w:p>
+    <w:p>
+      <w:pPr>
+        <w:pStyle w:val="Akapitzwciciem"/>
+      </w:pPr>
+      <w:r>
+        <w:t xml:space="preserve">Widok przykładowego obiektu transaction w aplikacji Robo3T pozwalającej na bezpośredni dostęp do bazy danych MongoDB przedstawia </w:t>
+      </w:r>
+      <w:r>
+        <w:fldChar w:fldCharType="begin"/>
+      </w:r>
+      <w:r>
+        <w:instrText xml:space="preserve"> REF _Ref122381318 \h </w:instrText>
+      </w:r>
+      <w:r>
+        <w:fldChar w:fldCharType="separate"/>
+      </w:r>
+      <w:r>
+        <w:t xml:space="preserve">Rysunek </w:t>
+      </w:r>
+      <w:r>
+        <w:rPr>
+          <w:noProof/>
+        </w:rPr>
+        <w:t>13</w:t>
+      </w:r>
+      <w:r>
+        <w:fldChar w:fldCharType="end"/>
+      </w:r>
+      <w:r>
+        <w:t>.</w:t>
+      </w:r>
+    </w:p>
+    <w:p>
+      <w:pPr>
+        <w:pStyle w:val="Akapitzwciciem"/>
+      </w:pPr>
+      <w:r>
+        <w:t xml:space="preserve">Diagramy ilustrujące model danych dla mikroserwisów Planning oraz Asset management przedstawiają kolejno </w:t>
+      </w:r>
+    </w:p>
+    <w:p>
+      <w:pPr>
+        <w:pStyle w:val="Akapitzwciciem"/>
+      </w:pPr>
+      <w:r>
+        <w:rPr>
+          <w:noProof/>
+        </w:rPr>
+        <w:drawing>
+          <wp:inline distT="0" distB="0" distL="0" distR="0" wp14:anchorId="7B89C68B" wp14:editId="3F2EAA9E">
+            <wp:extent cx="5399405" cy="2233930"/>
+            <wp:effectExtent l="0" t="0" r="0" b="0"/>
+            <wp:docPr id="16" name="Obraz 16" descr="Obraz zawierający tekst&#10;&#10;Opis wygenerowany automatycznie"/>
+            <wp:cNvGraphicFramePr>
+              <a:graphicFrameLocks xmlns:a="http://schemas.openxmlformats.org/drawingml/2006/main" noChangeAspect="1"/>
+            </wp:cNvGraphicFramePr>
+            <a:graphic xmlns:a="http://schemas.openxmlformats.org/drawingml/2006/main">
+              <a:graphicData uri="http://schemas.openxmlformats.org/drawingml/2006/picture">
+                <pic:pic xmlns:pic="http://schemas.openxmlformats.org/drawingml/2006/picture">
+                  <pic:nvPicPr>
+                    <pic:cNvPr id="16" name="Obraz 16" descr="Obraz zawierający tekst&#10;&#10;Opis wygenerowany automatycznie"/>
+                    <pic:cNvPicPr/>
+                  </pic:nvPicPr>
+                  <pic:blipFill>
+                    <a:blip r:embed="rId24"/>
+                    <a:stretch>
+                      <a:fillRect/>
+                    </a:stretch>
+                  </pic:blipFill>
+                  <pic:spPr>
+                    <a:xfrm>
+                      <a:off x="0" y="0"/>
+                      <a:ext cx="5399405" cy="2233930"/>
+                    </a:xfrm>
+                    <a:prstGeom prst="rect">
+                      <a:avLst/>
+                    </a:prstGeom>
+                  </pic:spPr>
+                </pic:pic>
+              </a:graphicData>
+            </a:graphic>
+          </wp:inline>
+        </w:drawing>
+      </w:r>
+    </w:p>
+    <w:p>
+      <w:pPr>
+        <w:pStyle w:val="Legenda"/>
+      </w:pPr>
+      <w:bookmarkStart w:id="50" w:name="_Ref122381318"/>
+      <w:r>
+        <w:t xml:space="preserve">Rysunek </w:t>
+      </w:r>
+      <w:fldSimple w:instr=" SEQ Rysunek \* ARABIC ">
+        <w:r>
+          <w:rPr>
+            <w:noProof/>
+          </w:rPr>
+          <w:t>13</w:t>
+        </w:r>
+      </w:fldSimple>
+      <w:bookmarkEnd w:id="50"/>
+      <w:r>
+        <w:t xml:space="preserve"> Widok przykładowego obiekty transaction</w:t>
+      </w:r>
+      <w:r>
+        <w:t xml:space="preserve"> w programie Robo3T.</w:t>
+      </w:r>
+    </w:p>
+    <w:p>
+      <w:pPr>
+        <w:pStyle w:val="Akapitzwciciem"/>
+        <w:ind w:firstLine="0"/>
+      </w:pPr>
+      <w:r>
+        <w:rPr>
+          <w:noProof/>
+        </w:rPr>
+        <w:lastRenderedPageBreak/>
+        <w:drawing>
+          <wp:inline distT="0" distB="0" distL="0" distR="0" wp14:anchorId="7D8BA897" wp14:editId="511449CD">
+            <wp:extent cx="5399405" cy="1851025"/>
+            <wp:effectExtent l="0" t="0" r="0" b="0"/>
+            <wp:docPr id="20" name="Obraz 20"/>
+            <wp:cNvGraphicFramePr>
+              <a:graphicFrameLocks xmlns:a="http://schemas.openxmlformats.org/drawingml/2006/main" noChangeAspect="1"/>
+            </wp:cNvGraphicFramePr>
+            <a:graphic xmlns:a="http://schemas.openxmlformats.org/drawingml/2006/main">
+              <a:graphicData uri="http://schemas.openxmlformats.org/drawingml/2006/picture">
+                <pic:pic xmlns:pic="http://schemas.openxmlformats.org/drawingml/2006/picture">
+                  <pic:nvPicPr>
+                    <pic:cNvPr id="1" name=""/>
+                    <pic:cNvPicPr/>
+                  </pic:nvPicPr>
+                  <pic:blipFill>
+                    <a:blip r:embed="rId25"/>
+                    <a:stretch>
+                      <a:fillRect/>
+                    </a:stretch>
+                  </pic:blipFill>
+                  <pic:spPr>
+                    <a:xfrm>
+                      <a:off x="0" y="0"/>
+                      <a:ext cx="5399405" cy="1851025"/>
+                    </a:xfrm>
+                    <a:prstGeom prst="rect">
+                      <a:avLst/>
+                    </a:prstGeom>
+                  </pic:spPr>
+                </pic:pic>
+              </a:graphicData>
+            </a:graphic>
+          </wp:inline>
+        </w:drawing>
+      </w:r>
+    </w:p>
+    <w:p>
+      <w:pPr>
+        <w:pStyle w:val="Legenda"/>
+      </w:pPr>
+      <w:r>
+        <w:t xml:space="preserve">Rysunek </w:t>
+      </w:r>
+      <w:fldSimple w:instr=" SEQ Rysunek \* ARABIC ">
+        <w:r>
+          <w:rPr>
+            <w:noProof/>
+          </w:rPr>
+          <w:t>14</w:t>
+        </w:r>
+      </w:fldSimple>
+      <w:r>
+        <w:t xml:space="preserve"> Model bazy danych mikroserwisu Planning.</w:t>
+      </w:r>
     </w:p>
     <w:p>
       <w:pPr>
@@ -16090,7 +19353,7 @@
         <w:t>Bibliografia</w:t>
       </w:r>
     </w:p>
-    <w:bookmarkStart w:id="49" w:name="_Toc122115588" w:displacedByCustomXml="next"/>
+    <w:bookmarkStart w:id="51" w:name="_Toc122115588" w:displacedByCustomXml="next"/>
     <w:sdt>
       <w:sdtPr>
         <w:rPr>
@@ -16112,7 +19375,7 @@
         </w:rPr>
       </w:sdtEndPr>
       <w:sdtContent>
-        <w:bookmarkEnd w:id="49" w:displacedByCustomXml="next"/>
+        <w:bookmarkEnd w:id="51" w:displacedByCustomXml="next"/>
         <w:sdt>
           <w:sdtPr>
             <w:rPr>
@@ -17135,7 +20398,7 @@
       <w:r>
         <w:br w:type="page"/>
       </w:r>
-      <w:bookmarkStart w:id="50" w:name="_Toc122115589"/>
+      <w:bookmarkStart w:id="52" w:name="_Toc122115589"/>
       <w:r>
         <w:lastRenderedPageBreak/>
         <w:t xml:space="preserve">Spis </w:t>
@@ -17143,7 +20406,7 @@
       <w:r>
         <w:t>rysunków</w:t>
       </w:r>
-      <w:bookmarkEnd w:id="50"/>
+      <w:bookmarkEnd w:id="52"/>
     </w:p>
     <w:p>
       <w:pPr>
@@ -17666,12 +20929,12 @@
       <w:r>
         <w:br w:type="page"/>
       </w:r>
-      <w:bookmarkStart w:id="51" w:name="_Toc122115590"/>
+      <w:bookmarkStart w:id="53" w:name="_Toc122115590"/>
       <w:r>
         <w:lastRenderedPageBreak/>
         <w:t>Spis tabel</w:t>
       </w:r>
-      <w:bookmarkEnd w:id="51"/>
+      <w:bookmarkEnd w:id="53"/>
     </w:p>
     <w:p>
       <w:pPr>
@@ -17913,10 +21176,10 @@
       </w:r>
     </w:p>
     <w:sectPr>
-      <w:headerReference w:type="even" r:id="rId22"/>
-      <w:headerReference w:type="default" r:id="rId23"/>
-      <w:footerReference w:type="even" r:id="rId24"/>
-      <w:footerReference w:type="default" r:id="rId25"/>
+      <w:headerReference w:type="even" r:id="rId26"/>
+      <w:headerReference w:type="default" r:id="rId27"/>
+      <w:footerReference w:type="even" r:id="rId28"/>
+      <w:footerReference w:type="default" r:id="rId29"/>
       <w:pgSz w:w="11906" w:h="16838" w:code="9"/>
       <w:pgMar w:top="1418" w:right="1418" w:bottom="1418" w:left="1418" w:header="1021" w:footer="1021" w:gutter="567"/>
       <w:cols w:space="708"/>
@@ -22767,7 +26030,7 @@
     <b:Title>Encyklopedia Zarządzania</b:Title>
     <b:Year>2022</b:Year>
     <b:URL>https://mfiles.pl/</b:URL>
-    <b:RefOrder>14</b:RefOrder>
+    <b:RefOrder>15</b:RefOrder>
   </b:Source>
   <b:Source>
     <b:Tag>Zaj09</b:Tag>
@@ -22950,11 +26213,33 @@
     <b:Publisher>Helion S.A.</b:Publisher>
     <b:RefOrder>12</b:RefOrder>
   </b:Source>
+  <b:Source>
+    <b:Tag>Pio22</b:Tag>
+    <b:SourceType>InternetSite</b:SourceType>
+    <b:Guid>{E0F0DDDD-8EC9-42AC-8342-9A3B6D78ACCE}</b:Guid>
+    <b:Title>Baza wiedzy JPRO</b:Title>
+    <b:Year>2022</b:Year>
+    <b:Author>
+      <b:Author>
+        <b:NameList>
+          <b:Person>
+            <b:Last>Rzeźnik</b:Last>
+            <b:First>Piotr</b:First>
+          </b:Person>
+        </b:NameList>
+      </b:Author>
+    </b:Author>
+    <b:ProductionCompany>JCommerce</b:ProductionCompany>
+    <b:Month>19</b:Month>
+    <b:Day>12</b:Day>
+    <b:URL>https://www.jcommerce.pl/jpro/artykuly/nosql-vs-sql-bazy-danych</b:URL>
+    <b:RefOrder>14</b:RefOrder>
+  </b:Source>
 </b:Sources>
 </file>
 
 <file path=customXml/itemProps1.xml><?xml version="1.0" encoding="utf-8"?>
-<ds:datastoreItem xmlns:ds="http://schemas.openxmlformats.org/officeDocument/2006/customXml" ds:itemID="{92E9FB5D-8B66-46C3-A9BA-507F06CE50E1}">
+<ds:datastoreItem xmlns:ds="http://schemas.openxmlformats.org/officeDocument/2006/customXml" ds:itemID="{FA6E050B-E484-463F-9749-B4CD533FCBB1}">
   <ds:schemaRefs>
     <ds:schemaRef ds:uri="http://schemas.openxmlformats.org/officeDocument/2006/bibliography"/>
   </ds:schemaRefs>

--- a/Praca_inzynierska_L.Seremak.docx
+++ b/Praca_inzynierska_L.Seremak.docx
@@ -507,7 +507,15 @@
         </w:numPr>
       </w:pPr>
       <w:r>
-        <w:t>nie narusza praw autorskich w rozumieniu ustawy z dnia 4 lutego 1994 r. o prawie autorskim i prawach pokrewnych (tekst jednolity Dz. U. z 2006 r. Nr 90, poz. 631, z późn. zm.) oraz dóbr osobistych chronionych prawem cywilnym,</w:t>
+        <w:t xml:space="preserve">nie narusza praw autorskich w rozumieniu ustawy z dnia 4 lutego 1994 r. o prawie autorskim i prawach pokrewnych (tekst jednolity Dz. U. z 2006 r. Nr 90, poz. 631, z </w:t>
+      </w:r>
+      <w:proofErr w:type="spellStart"/>
+      <w:r>
+        <w:t>późn</w:t>
+      </w:r>
+      <w:proofErr w:type="spellEnd"/>
+      <w:r>
+        <w:t>. zm.) oraz dóbr osobistych chronionych prawem cywilnym,</w:t>
       </w:r>
     </w:p>
     <w:p>
@@ -2573,7 +2581,7 @@
             <w:noProof/>
             <w:webHidden/>
           </w:rPr>
-          <w:t>48</w:t>
+          <w:t>51</w:t>
         </w:r>
         <w:r>
           <w:rPr>
@@ -2661,7 +2669,7 @@
             <w:noProof/>
             <w:webHidden/>
           </w:rPr>
-          <w:t>50</w:t>
+          <w:t>53</w:t>
         </w:r>
         <w:r>
           <w:rPr>
@@ -2749,7 +2757,7 @@
             <w:noProof/>
             <w:webHidden/>
           </w:rPr>
-          <w:t>51</w:t>
+          <w:t>54</w:t>
         </w:r>
         <w:r>
           <w:rPr>
@@ -2992,9 +3000,11 @@
       <w:r>
         <w:t xml:space="preserve">wykorzystaniem architektury </w:t>
       </w:r>
+      <w:proofErr w:type="spellStart"/>
       <w:r>
         <w:t>mikroserwisów</w:t>
       </w:r>
+      <w:proofErr w:type="spellEnd"/>
       <w:r>
         <w:t xml:space="preserve">, zapewniającej wysoką skalowalność oraz dostępna będzie jako usługa (ang. </w:t>
       </w:r>
@@ -3955,14 +3965,27 @@
       <w:r>
         <w:t xml:space="preserve">Rysunek </w:t>
       </w:r>
-      <w:fldSimple w:instr=" SEQ Rysunek \* ARABIC ">
-        <w:r>
-          <w:rPr>
-            <w:noProof/>
-          </w:rPr>
-          <w:t>1</w:t>
-        </w:r>
-      </w:fldSimple>
+      <w:r>
+        <w:fldChar w:fldCharType="begin"/>
+      </w:r>
+      <w:r>
+        <w:instrText xml:space="preserve"> SEQ Rysunek \* ARABIC </w:instrText>
+      </w:r>
+      <w:r>
+        <w:fldChar w:fldCharType="separate"/>
+      </w:r>
+      <w:r>
+        <w:rPr>
+          <w:noProof/>
+        </w:rPr>
+        <w:t>1</w:t>
+      </w:r>
+      <w:r>
+        <w:rPr>
+          <w:noProof/>
+        </w:rPr>
+        <w:fldChar w:fldCharType="end"/>
+      </w:r>
       <w:bookmarkEnd w:id="6"/>
       <w:r>
         <w:t xml:space="preserve"> Składniki majątku trwałego gospodarstwa domowego</w:t>
@@ -4080,14 +4103,27 @@
       <w:r>
         <w:t xml:space="preserve">Rysunek </w:t>
       </w:r>
-      <w:fldSimple w:instr=" SEQ Rysunek \* ARABIC ">
-        <w:r>
-          <w:rPr>
-            <w:noProof/>
-          </w:rPr>
-          <w:t>2</w:t>
-        </w:r>
-      </w:fldSimple>
+      <w:r>
+        <w:fldChar w:fldCharType="begin"/>
+      </w:r>
+      <w:r>
+        <w:instrText xml:space="preserve"> SEQ Rysunek \* ARABIC </w:instrText>
+      </w:r>
+      <w:r>
+        <w:fldChar w:fldCharType="separate"/>
+      </w:r>
+      <w:r>
+        <w:rPr>
+          <w:noProof/>
+        </w:rPr>
+        <w:t>2</w:t>
+      </w:r>
+      <w:r>
+        <w:rPr>
+          <w:noProof/>
+        </w:rPr>
+        <w:fldChar w:fldCharType="end"/>
+      </w:r>
       <w:bookmarkEnd w:id="9"/>
       <w:r>
         <w:t xml:space="preserve"> Składniki majątku obrotowego gospodarstwa domowego</w:t>
@@ -5879,7 +5915,23 @@
         <w:t>Może to być ogó</w:t>
       </w:r>
       <w:r>
-        <w:t>lny indeks cen konsumpcyjnych (Customer Price Index), lub indeks wzrostu cen dla konkretnej grupy</w:t>
+        <w:t>lny indeks cen konsumpcyjnych (</w:t>
+      </w:r>
+      <w:proofErr w:type="spellStart"/>
+      <w:r>
+        <w:t>Customer</w:t>
+      </w:r>
+      <w:proofErr w:type="spellEnd"/>
+      <w:r>
+        <w:t xml:space="preserve"> </w:t>
+      </w:r>
+      <w:proofErr w:type="spellStart"/>
+      <w:r>
+        <w:t>Price</w:t>
+      </w:r>
+      <w:proofErr w:type="spellEnd"/>
+      <w:r>
+        <w:t xml:space="preserve"> Index), lub indeks wzrostu cen dla konkretnej grupy</w:t>
       </w:r>
       <w:r>
         <w:t xml:space="preserve"> </w:t>
@@ -6120,7 +6172,15 @@
         <w:t>przeanalizowane pod kątem ryzyka finansowego.</w:t>
       </w:r>
       <w:r>
-        <w:t xml:space="preserve"> Podczas takiej analizy należy wziąć pod uwagę wszystkie koszty związane kredytami. Poza samym oprocentowaniem istotnym czynnikiem kosztotwórczym związanym z</w:t>
+        <w:t xml:space="preserve"> Podczas takiej analizy należy wziąć pod uwagę wszystkie koszty związane kredytami. Poza samym oprocentowaniem istotnym czynnikiem </w:t>
+      </w:r>
+      <w:proofErr w:type="spellStart"/>
+      <w:r>
+        <w:t>kosztotwórczym</w:t>
+      </w:r>
+      <w:proofErr w:type="spellEnd"/>
+      <w:r>
+        <w:t xml:space="preserve"> związanym z</w:t>
       </w:r>
       <w:r>
         <w:t> </w:t>
@@ -6621,7 +6681,15 @@
         <w:pStyle w:val="Akapitzwciciem"/>
       </w:pPr>
       <w:r>
-        <w:t>Kontrola wyników może odbywać się po zakończeniu danej działalności, ale może być także prowadzona na bieżąco, o ile możliwe w danym momencie jest ustalenie zarówno stanu pożądanego jak i stanu faktycznego. Monitorowanie bieżące działalności pozwoli zredukować ryzyko, ponieważ umożliwia wprowadzenie korekty natychmist po wykryciu nadmiernego odchylenia od stanu pożądanego.</w:t>
+        <w:t xml:space="preserve">Kontrola wyników może odbywać się po zakończeniu danej działalności, ale może być także prowadzona na bieżąco, o ile możliwe w danym momencie jest ustalenie zarówno stanu pożądanego jak i stanu faktycznego. Monitorowanie bieżące działalności pozwoli zredukować ryzyko, ponieważ umożliwia wprowadzenie korekty </w:t>
+      </w:r>
+      <w:proofErr w:type="spellStart"/>
+      <w:r>
+        <w:t>natychmist</w:t>
+      </w:r>
+      <w:proofErr w:type="spellEnd"/>
+      <w:r>
+        <w:t xml:space="preserve"> po wykryciu nadmiernego odchylenia od stanu pożądanego.</w:t>
       </w:r>
     </w:p>
     <w:p>
@@ -7433,12 +7501,28 @@
         </w:rPr>
         <w:t xml:space="preserve"> </w:t>
       </w:r>
+      <w:proofErr w:type="spellStart"/>
       <w:r>
         <w:rPr>
           <w:iCs/>
         </w:rPr>
-        <w:t>Innim Mobile Exp</w:t>
-      </w:r>
+        <w:t>Innim</w:t>
+      </w:r>
+      <w:proofErr w:type="spellEnd"/>
+      <w:r>
+        <w:rPr>
+          <w:iCs/>
+        </w:rPr>
+        <w:t xml:space="preserve"> Mobile </w:t>
+      </w:r>
+      <w:proofErr w:type="spellStart"/>
+      <w:r>
+        <w:rPr>
+          <w:iCs/>
+        </w:rPr>
+        <w:t>Exp</w:t>
+      </w:r>
+      <w:proofErr w:type="spellEnd"/>
       <w:r>
         <w:rPr>
           <w:iCs/>
@@ -7660,14 +7744,27 @@
       <w:r>
         <w:t xml:space="preserve">Rysunek </w:t>
       </w:r>
-      <w:fldSimple w:instr=" SEQ Rysunek \* ARABIC ">
-        <w:r>
-          <w:rPr>
-            <w:noProof/>
-          </w:rPr>
-          <w:t>3</w:t>
-        </w:r>
-      </w:fldSimple>
+      <w:r>
+        <w:fldChar w:fldCharType="begin"/>
+      </w:r>
+      <w:r>
+        <w:instrText xml:space="preserve"> SEQ Rysunek \* ARABIC </w:instrText>
+      </w:r>
+      <w:r>
+        <w:fldChar w:fldCharType="separate"/>
+      </w:r>
+      <w:r>
+        <w:rPr>
+          <w:noProof/>
+        </w:rPr>
+        <w:t>3</w:t>
+      </w:r>
+      <w:r>
+        <w:rPr>
+          <w:noProof/>
+        </w:rPr>
+        <w:fldChar w:fldCharType="end"/>
+      </w:r>
       <w:bookmarkStart w:id="25" w:name="_Ref103193939"/>
       <w:bookmarkEnd w:id="23"/>
       <w:r>
@@ -7967,12 +8064,28 @@
         <w:lastRenderedPageBreak/>
         <w:t xml:space="preserve">przechowywane zarówno lokalnie na urządzeniu mobilnym oraz na serwerze firmy </w:t>
       </w:r>
+      <w:proofErr w:type="spellStart"/>
       <w:r>
         <w:rPr>
           <w:iCs/>
         </w:rPr>
-        <w:t>Innim Mobile Exp</w:t>
-      </w:r>
+        <w:t>Innim</w:t>
+      </w:r>
+      <w:proofErr w:type="spellEnd"/>
+      <w:r>
+        <w:rPr>
+          <w:iCs/>
+        </w:rPr>
+        <w:t xml:space="preserve"> Mobile </w:t>
+      </w:r>
+      <w:proofErr w:type="spellStart"/>
+      <w:r>
+        <w:rPr>
+          <w:iCs/>
+        </w:rPr>
+        <w:t>Exp</w:t>
+      </w:r>
+      <w:proofErr w:type="spellEnd"/>
       <w:sdt>
         <w:sdtPr>
           <w:rPr>
@@ -8036,8 +8149,13 @@
       <w:r>
         <w:t xml:space="preserve">Aplikacja </w:t>
       </w:r>
-      <w:r>
-        <w:t>Easy Budget</w:t>
+      <w:proofErr w:type="spellStart"/>
+      <w:r>
+        <w:t>Easy</w:t>
+      </w:r>
+      <w:proofErr w:type="spellEnd"/>
+      <w:r>
+        <w:t xml:space="preserve"> Budget</w:t>
       </w:r>
       <w:bookmarkEnd w:id="26"/>
     </w:p>
@@ -8045,8 +8163,13 @@
       <w:pPr>
         <w:pStyle w:val="Akapitzwciciem"/>
       </w:pPr>
-      <w:r>
-        <w:t xml:space="preserve">Easy </w:t>
+      <w:proofErr w:type="spellStart"/>
+      <w:r>
+        <w:t>Easy</w:t>
+      </w:r>
+      <w:proofErr w:type="spellEnd"/>
+      <w:r>
+        <w:t xml:space="preserve"> </w:t>
       </w:r>
       <w:r>
         <w:t>B</w:t>
@@ -8067,7 +8190,15 @@
         <w:t xml:space="preserve"> aby aplikacja wyświetlała się poprawnie również na urządzeniach mobilnych.</w:t>
       </w:r>
       <w:r>
-        <w:t xml:space="preserve"> Widok przykładowego ekranu aplikacji Easy Budget prezentuje </w:t>
+        <w:t xml:space="preserve"> Widok przykładowego ekranu aplikacji </w:t>
+      </w:r>
+      <w:proofErr w:type="spellStart"/>
+      <w:r>
+        <w:t>Easy</w:t>
+      </w:r>
+      <w:proofErr w:type="spellEnd"/>
+      <w:r>
+        <w:t xml:space="preserve"> Budget prezentuje </w:t>
       </w:r>
       <w:r>
         <w:fldChar w:fldCharType="begin"/>
@@ -8218,16 +8349,37 @@
       <w:r>
         <w:t xml:space="preserve">Rysunek </w:t>
       </w:r>
-      <w:fldSimple w:instr=" SEQ Rysunek \* ARABIC ">
-        <w:r>
-          <w:rPr>
-            <w:noProof/>
-          </w:rPr>
-          <w:t>4</w:t>
-        </w:r>
-      </w:fldSimple>
-      <w:r>
-        <w:t xml:space="preserve"> Przykładowy ekran aplikacji internetowej Easy Budget</w:t>
+      <w:r>
+        <w:fldChar w:fldCharType="begin"/>
+      </w:r>
+      <w:r>
+        <w:instrText xml:space="preserve"> SEQ Rysunek \* ARABIC </w:instrText>
+      </w:r>
+      <w:r>
+        <w:fldChar w:fldCharType="separate"/>
+      </w:r>
+      <w:r>
+        <w:rPr>
+          <w:noProof/>
+        </w:rPr>
+        <w:t>4</w:t>
+      </w:r>
+      <w:r>
+        <w:rPr>
+          <w:noProof/>
+        </w:rPr>
+        <w:fldChar w:fldCharType="end"/>
+      </w:r>
+      <w:r>
+        <w:t xml:space="preserve"> Przykładowy ekran aplikacji internetowej </w:t>
+      </w:r>
+      <w:proofErr w:type="spellStart"/>
+      <w:r>
+        <w:t>Easy</w:t>
+      </w:r>
+      <w:proofErr w:type="spellEnd"/>
+      <w:r>
+        <w:t xml:space="preserve"> Budget</w:t>
       </w:r>
       <w:bookmarkEnd w:id="27"/>
     </w:p>
@@ -8302,9 +8454,14 @@
       </w:pPr>
       <w:bookmarkStart w:id="28" w:name="_Toc122115582"/>
       <w:r>
-        <w:t>Aplikacja Wallet</w:t>
+        <w:t xml:space="preserve">Aplikacja </w:t>
+      </w:r>
+      <w:proofErr w:type="spellStart"/>
+      <w:r>
+        <w:t>Wallet</w:t>
       </w:r>
       <w:bookmarkEnd w:id="28"/>
+      <w:proofErr w:type="spellEnd"/>
     </w:p>
     <w:p>
       <w:pPr>
@@ -8326,16 +8483,32 @@
         <w:t xml:space="preserve"> aplikacją</w:t>
       </w:r>
       <w:r>
-        <w:t xml:space="preserve"> jest aplikacja Wallet </w:t>
+        <w:t xml:space="preserve"> jest aplikacja </w:t>
+      </w:r>
+      <w:proofErr w:type="spellStart"/>
+      <w:r>
+        <w:t>Wallet</w:t>
+      </w:r>
+      <w:proofErr w:type="spellEnd"/>
+      <w:r>
+        <w:t xml:space="preserve"> </w:t>
       </w:r>
       <w:r>
         <w:t>firmy</w:t>
       </w:r>
       <w:r>
-        <w:t xml:space="preserve"> Budget</w:t>
-      </w:r>
-      <w:r>
-        <w:t>Bakers. Aplikacja posiada zarówno wersję działającą w przeglądarce internetowej, jak i wersję mobilną na urządzenia z systemem Android oraz Apple iOS.</w:t>
+        <w:t xml:space="preserve"> </w:t>
+      </w:r>
+      <w:proofErr w:type="spellStart"/>
+      <w:r>
+        <w:t>Budget</w:t>
+      </w:r>
+      <w:r>
+        <w:t>Bakers</w:t>
+      </w:r>
+      <w:proofErr w:type="spellEnd"/>
+      <w:r>
+        <w:t>. Aplikacja posiada zarówno wersję działającą w przeglądarce internetowej, jak i wersję mobilną na urządzenia z systemem Android oraz Apple iOS.</w:t>
       </w:r>
       <w:r>
         <w:t xml:space="preserve"> Przykładowy ekran aplikacji Walet prezentuje </w:t>
@@ -8422,19 +8595,45 @@
       <w:r>
         <w:t xml:space="preserve">Rysunek </w:t>
       </w:r>
-      <w:fldSimple w:instr=" SEQ Rysunek \* ARABIC ">
-        <w:r>
-          <w:rPr>
-            <w:noProof/>
-          </w:rPr>
-          <w:t>5</w:t>
-        </w:r>
-      </w:fldSimple>
+      <w:r>
+        <w:fldChar w:fldCharType="begin"/>
+      </w:r>
+      <w:r>
+        <w:instrText xml:space="preserve"> SEQ Rysunek \* ARABIC </w:instrText>
+      </w:r>
+      <w:r>
+        <w:fldChar w:fldCharType="separate"/>
+      </w:r>
+      <w:r>
+        <w:rPr>
+          <w:noProof/>
+        </w:rPr>
+        <w:t>5</w:t>
+      </w:r>
+      <w:r>
+        <w:rPr>
+          <w:noProof/>
+        </w:rPr>
+        <w:fldChar w:fldCharType="end"/>
+      </w:r>
       <w:bookmarkEnd w:id="29"/>
       <w:r>
-        <w:t xml:space="preserve"> Ekran tablicy zestawień aplikacji Wallet firmy BudgetBakers</w:t>
+        <w:t xml:space="preserve"> Ekran tablicy zestawień aplikacji </w:t>
+      </w:r>
+      <w:proofErr w:type="spellStart"/>
+      <w:r>
+        <w:t>Wallet</w:t>
+      </w:r>
+      <w:proofErr w:type="spellEnd"/>
+      <w:r>
+        <w:t xml:space="preserve"> firmy </w:t>
+      </w:r>
+      <w:proofErr w:type="spellStart"/>
+      <w:r>
+        <w:t>BudgetBakers</w:t>
       </w:r>
       <w:bookmarkEnd w:id="30"/>
+      <w:proofErr w:type="spellEnd"/>
     </w:p>
     <w:p>
       <w:pPr>
@@ -8453,7 +8652,15 @@
         <w:t xml:space="preserve"> </w:t>
       </w:r>
       <w:r>
-        <w:t>Manager oraz Easy Budget. Oprócz podstawowej funkcjonalności związanej z obsługą budżetu, przepływów</w:t>
+        <w:t xml:space="preserve">Manager oraz </w:t>
+      </w:r>
+      <w:proofErr w:type="spellStart"/>
+      <w:r>
+        <w:t>Easy</w:t>
+      </w:r>
+      <w:proofErr w:type="spellEnd"/>
+      <w:r>
+        <w:t xml:space="preserve"> Budget. Oprócz podstawowej funkcjonalności związanej z obsługą budżetu, przepływów</w:t>
       </w:r>
       <w:r>
         <w:t xml:space="preserve"> pieniężnych,</w:t>
@@ -8565,10 +8772,12 @@
       <w:r>
         <w:t xml:space="preserve">Aplikacja </w:t>
       </w:r>
+      <w:proofErr w:type="spellStart"/>
       <w:r>
         <w:t>Kontomierz</w:t>
       </w:r>
       <w:bookmarkEnd w:id="31"/>
+      <w:proofErr w:type="spellEnd"/>
     </w:p>
     <w:p>
       <w:pPr>
@@ -8584,7 +8793,31 @@
         <w:t xml:space="preserve"> niż te opisane poprzednio</w:t>
       </w:r>
       <w:r>
-        <w:t xml:space="preserve"> jest wydana przez polską firmę Fineld Sp. z o.o aplikacja o nazwie Kontomierz. Aplikacja ta dostępna jest nie tylko w wersji na urządzenia mobilne</w:t>
+        <w:t xml:space="preserve"> jest wydana przez polską firmę </w:t>
+      </w:r>
+      <w:proofErr w:type="spellStart"/>
+      <w:r>
+        <w:t>Fineld</w:t>
+      </w:r>
+      <w:proofErr w:type="spellEnd"/>
+      <w:r>
+        <w:t xml:space="preserve"> Sp. z </w:t>
+      </w:r>
+      <w:proofErr w:type="spellStart"/>
+      <w:r>
+        <w:t>o.o</w:t>
+      </w:r>
+      <w:proofErr w:type="spellEnd"/>
+      <w:r>
+        <w:t xml:space="preserve"> aplikacja o nazwie </w:t>
+      </w:r>
+      <w:proofErr w:type="spellStart"/>
+      <w:r>
+        <w:t>Kontomierz</w:t>
+      </w:r>
+      <w:proofErr w:type="spellEnd"/>
+      <w:r>
+        <w:t>. Aplikacja ta dostępna jest nie tylko w wersji na urządzenia mobilne</w:t>
       </w:r>
       <w:r>
         <w:t>,</w:t>
@@ -8678,7 +8911,15 @@
         <w:t>ć</w:t>
       </w:r>
       <w:r>
-        <w:t xml:space="preserve"> nieco od dzisiejszych standardów aplikacji internetowych. Przykładowy widok ekranu aplikacji Kontomierz prezentuje </w:t>
+        <w:t xml:space="preserve"> nieco od dzisiejszych standardów aplikacji internetowych. Przykładowy widok ekranu aplikacji </w:t>
+      </w:r>
+      <w:proofErr w:type="spellStart"/>
+      <w:r>
+        <w:t>Kontomierz</w:t>
+      </w:r>
+      <w:proofErr w:type="spellEnd"/>
+      <w:r>
+        <w:t xml:space="preserve"> prezentuje </w:t>
       </w:r>
       <w:r>
         <w:fldChar w:fldCharType="begin"/>
@@ -8776,14 +9017,27 @@
       <w:r>
         <w:t xml:space="preserve">Rysunek </w:t>
       </w:r>
-      <w:fldSimple w:instr=" SEQ Rysunek \* ARABIC ">
-        <w:r>
-          <w:rPr>
-            <w:noProof/>
-          </w:rPr>
-          <w:t>6</w:t>
-        </w:r>
-      </w:fldSimple>
+      <w:r>
+        <w:fldChar w:fldCharType="begin"/>
+      </w:r>
+      <w:r>
+        <w:instrText xml:space="preserve"> SEQ Rysunek \* ARABIC </w:instrText>
+      </w:r>
+      <w:r>
+        <w:fldChar w:fldCharType="separate"/>
+      </w:r>
+      <w:r>
+        <w:rPr>
+          <w:noProof/>
+        </w:rPr>
+        <w:t>6</w:t>
+      </w:r>
+      <w:r>
+        <w:rPr>
+          <w:noProof/>
+        </w:rPr>
+        <w:fldChar w:fldCharType="end"/>
+      </w:r>
       <w:bookmarkEnd w:id="32"/>
       <w:r>
         <w:t xml:space="preserve"> Widok ekranu „</w:t>
@@ -8798,16 +9052,29 @@
         <w:t xml:space="preserve"> w zakładce „Analizuj”</w:t>
       </w:r>
       <w:r>
-        <w:t xml:space="preserve"> aplikacji internetowej Kontomierz</w:t>
+        <w:t xml:space="preserve"> aplikacji internetowej </w:t>
+      </w:r>
+      <w:proofErr w:type="spellStart"/>
+      <w:r>
+        <w:t>Kontomierz</w:t>
       </w:r>
       <w:bookmarkEnd w:id="33"/>
+      <w:proofErr w:type="spellEnd"/>
     </w:p>
     <w:p>
       <w:pPr>
         <w:ind w:firstLine="340"/>
       </w:pPr>
       <w:r>
-        <w:t>Aplikacja Kontomierz umożliwia także zarządzanie fizyczną gotówką dzięki funkcji Portfel. Funkcja ta umożliwia automatyczne zasilanie portfela gotówką podczas wypłat z bankomatu. Portfel umożliwia również dodawanie gotówki w</w:t>
+        <w:t xml:space="preserve">Aplikacja </w:t>
+      </w:r>
+      <w:proofErr w:type="spellStart"/>
+      <w:r>
+        <w:t>Kontomierz</w:t>
+      </w:r>
+      <w:proofErr w:type="spellEnd"/>
+      <w:r>
+        <w:t xml:space="preserve"> umożliwia także zarządzanie fizyczną gotówką dzięki funkcji Portfel. Funkcja ta umożliwia automatyczne zasilanie portfela gotówką podczas wypłat z bankomatu. Portfel umożliwia również dodawanie gotówki w</w:t>
       </w:r>
       <w:r>
         <w:t> </w:t>
@@ -8939,19 +9206,37 @@
       <w:r>
         <w:t xml:space="preserve">Rysunek </w:t>
       </w:r>
-      <w:fldSimple w:instr=" SEQ Rysunek \* ARABIC ">
-        <w:r>
-          <w:rPr>
-            <w:noProof/>
-          </w:rPr>
-          <w:t>7</w:t>
-        </w:r>
-      </w:fldSimple>
+      <w:r>
+        <w:fldChar w:fldCharType="begin"/>
+      </w:r>
+      <w:r>
+        <w:instrText xml:space="preserve"> SEQ Rysunek \* ARABIC </w:instrText>
+      </w:r>
+      <w:r>
+        <w:fldChar w:fldCharType="separate"/>
+      </w:r>
+      <w:r>
+        <w:rPr>
+          <w:noProof/>
+        </w:rPr>
+        <w:t>7</w:t>
+      </w:r>
+      <w:r>
+        <w:rPr>
+          <w:noProof/>
+        </w:rPr>
+        <w:fldChar w:fldCharType="end"/>
+      </w:r>
       <w:bookmarkEnd w:id="34"/>
       <w:r>
-        <w:t xml:space="preserve"> Ekran planowania wydatków aplikacji Kontomierz</w:t>
+        <w:t xml:space="preserve"> Ekran planowania wydatków aplikacji </w:t>
+      </w:r>
+      <w:proofErr w:type="spellStart"/>
+      <w:r>
+        <w:t>Kontomierz</w:t>
       </w:r>
       <w:bookmarkEnd w:id="35"/>
+      <w:proofErr w:type="spellEnd"/>
     </w:p>
     <w:p>
       <w:pPr>
@@ -9262,7 +9547,15 @@
         <w:t>.</w:t>
       </w:r>
       <w:r>
-        <w:t xml:space="preserve"> Inną bardzo popularną aplikacją niedostępną oficjalnie na rynku polskim jest aplikacja Mint, która</w:t>
+        <w:t xml:space="preserve"> Inną bardzo popularną aplikacją niedostępną oficjalnie na rynku polskim jest aplikacja </w:t>
+      </w:r>
+      <w:proofErr w:type="spellStart"/>
+      <w:r>
+        <w:t>Mint</w:t>
+      </w:r>
+      <w:proofErr w:type="spellEnd"/>
+      <w:r>
+        <w:t>, która</w:t>
       </w:r>
       <w:r>
         <w:t xml:space="preserve"> również</w:t>
@@ -9279,7 +9572,15 @@
         <w:pStyle w:val="Akapitzwciciem"/>
       </w:pPr>
       <w:r>
-        <w:t xml:space="preserve">Spośród przeanalizowanych aplikacji najbogatszą funkcjonalnością cechuje się aplikacja Kontomierz. Aplikacja ta jako jedyna z przeanalizowanych aplikacji wspiera także w podstawowym zakresie zarządzanie majątkiem rzeczowym oraz inwestycjami </w:t>
+        <w:t xml:space="preserve">Spośród przeanalizowanych aplikacji najbogatszą funkcjonalnością cechuje się aplikacja </w:t>
+      </w:r>
+      <w:proofErr w:type="spellStart"/>
+      <w:r>
+        <w:t>Kontomierz</w:t>
+      </w:r>
+      <w:proofErr w:type="spellEnd"/>
+      <w:r>
+        <w:t xml:space="preserve">. Aplikacja ta jako jedyna z przeanalizowanych aplikacji wspiera także w podstawowym zakresie zarządzanie majątkiem rzeczowym oraz inwestycjami </w:t>
       </w:r>
       <w:r>
         <w:t>i</w:t>
@@ -9343,14 +9644,27 @@
         <w:lastRenderedPageBreak/>
         <w:t xml:space="preserve">Tabela </w:t>
       </w:r>
-      <w:fldSimple w:instr=" SEQ Tabela \* ARABIC ">
-        <w:r>
-          <w:rPr>
-            <w:noProof/>
-          </w:rPr>
-          <w:t>2</w:t>
-        </w:r>
-      </w:fldSimple>
+      <w:r>
+        <w:fldChar w:fldCharType="begin"/>
+      </w:r>
+      <w:r>
+        <w:instrText xml:space="preserve"> SEQ Tabela \* ARABIC </w:instrText>
+      </w:r>
+      <w:r>
+        <w:fldChar w:fldCharType="separate"/>
+      </w:r>
+      <w:r>
+        <w:rPr>
+          <w:noProof/>
+        </w:rPr>
+        <w:t>2</w:t>
+      </w:r>
+      <w:r>
+        <w:rPr>
+          <w:noProof/>
+        </w:rPr>
+        <w:fldChar w:fldCharType="end"/>
+      </w:r>
       <w:bookmarkEnd w:id="37"/>
       <w:r>
         <w:t xml:space="preserve"> Porównanie funkcji wybranych </w:t>
@@ -9457,12 +9771,21 @@
                 <w:bCs/>
               </w:rPr>
             </w:pPr>
+            <w:proofErr w:type="spellStart"/>
             <w:r>
               <w:rPr>
                 <w:b/>
                 <w:bCs/>
               </w:rPr>
-              <w:t>Easy Budget</w:t>
+              <w:t>Easy</w:t>
+            </w:r>
+            <w:proofErr w:type="spellEnd"/>
+            <w:r>
+              <w:rPr>
+                <w:b/>
+                <w:bCs/>
+              </w:rPr>
+              <w:t xml:space="preserve"> Budget</w:t>
             </w:r>
           </w:p>
         </w:tc>
@@ -9481,6 +9804,7 @@
                 <w:bCs/>
               </w:rPr>
             </w:pPr>
+            <w:proofErr w:type="spellStart"/>
             <w:r>
               <w:rPr>
                 <w:b/>
@@ -9488,6 +9812,7 @@
               </w:rPr>
               <w:t>Wallet</w:t>
             </w:r>
+            <w:proofErr w:type="spellEnd"/>
           </w:p>
         </w:tc>
         <w:tc>
@@ -9501,6 +9826,7 @@
               <w:spacing w:line="276" w:lineRule="auto"/>
               <w:jc w:val="center"/>
             </w:pPr>
+            <w:proofErr w:type="spellStart"/>
             <w:r>
               <w:rPr>
                 <w:b/>
@@ -9508,6 +9834,7 @@
               </w:rPr>
               <w:t>Kontomierz</w:t>
             </w:r>
+            <w:proofErr w:type="spellEnd"/>
           </w:p>
         </w:tc>
       </w:tr>
@@ -11493,7 +11820,15 @@
         <w:t xml:space="preserve"> </w:t>
       </w:r>
       <w:r>
-        <w:t>architektury bazującej na mikrousługach oraz asynchronicznej komunikacji opartej o zdarzenia</w:t>
+        <w:t xml:space="preserve">architektury bazującej na </w:t>
+      </w:r>
+      <w:proofErr w:type="spellStart"/>
+      <w:r>
+        <w:t>mikrousługach</w:t>
+      </w:r>
+      <w:proofErr w:type="spellEnd"/>
+      <w:r>
+        <w:t xml:space="preserve"> oraz asynchronicznej komunikacji opartej o zdarzenia</w:t>
       </w:r>
       <w:r>
         <w:t>. Z tego względu</w:t>
@@ -11756,8 +12091,13 @@
         <w:t>Niniejsza praca skupia się ponadto głównie na części serwerowej aplikacji (</w:t>
       </w:r>
       <w:r>
-        <w:t>ang. backend</w:t>
-      </w:r>
+        <w:t xml:space="preserve">ang. </w:t>
+      </w:r>
+      <w:proofErr w:type="spellStart"/>
+      <w:r>
+        <w:t>backend</w:t>
+      </w:r>
+      <w:proofErr w:type="spellEnd"/>
       <w:r>
         <w:t>)</w:t>
       </w:r>
@@ -11797,8 +12137,21 @@
       <w:r>
         <w:t xml:space="preserve">ang. </w:t>
       </w:r>
-      <w:r>
-        <w:t>Representational state transfer</w:t>
+      <w:proofErr w:type="spellStart"/>
+      <w:r>
+        <w:t>Representational</w:t>
+      </w:r>
+      <w:proofErr w:type="spellEnd"/>
+      <w:r>
+        <w:t xml:space="preserve"> </w:t>
+      </w:r>
+      <w:proofErr w:type="spellStart"/>
+      <w:r>
+        <w:t>state</w:t>
+      </w:r>
+      <w:proofErr w:type="spellEnd"/>
+      <w:r>
+        <w:t xml:space="preserve"> transfer</w:t>
       </w:r>
       <w:r>
         <w:t xml:space="preserve">), dzięki czemu możliwe jest stworzenie usługi w modelu określanym </w:t>
@@ -11807,7 +12160,23 @@
         <w:t xml:space="preserve">w języku angielskim </w:t>
       </w:r>
       <w:r>
-        <w:t>jako headless software. Koncepcja headless software jest</w:t>
+        <w:t xml:space="preserve">jako </w:t>
+      </w:r>
+      <w:proofErr w:type="spellStart"/>
+      <w:r>
+        <w:t>headless</w:t>
+      </w:r>
+      <w:proofErr w:type="spellEnd"/>
+      <w:r>
+        <w:t xml:space="preserve"> software. Koncepcja </w:t>
+      </w:r>
+      <w:proofErr w:type="spellStart"/>
+      <w:r>
+        <w:t>headless</w:t>
+      </w:r>
+      <w:proofErr w:type="spellEnd"/>
+      <w:r>
+        <w:t xml:space="preserve"> software jest</w:t>
       </w:r>
       <w:r>
         <w:t xml:space="preserve"> w ostatnim czasie bardzo popularna wśród firm produkujących oprogramowani</w:t>
@@ -11834,7 +12203,15 @@
         <w:t> </w:t>
       </w:r>
       <w:r>
-        <w:t xml:space="preserve">modelu headless software może być wykorzystana przez innych producentów oprogramowania </w:t>
+        <w:t xml:space="preserve">modelu </w:t>
+      </w:r>
+      <w:proofErr w:type="spellStart"/>
+      <w:r>
+        <w:t>headless</w:t>
+      </w:r>
+      <w:proofErr w:type="spellEnd"/>
+      <w:r>
+        <w:t xml:space="preserve"> software może być wykorzystana przez innych producentów oprogramowania </w:t>
       </w:r>
       <w:r>
         <w:t>specjalizujących</w:t>
@@ -11878,8 +12255,13 @@
       <w:r>
         <w:t xml:space="preserve">ang. </w:t>
       </w:r>
-      <w:r>
-        <w:t>frontend)</w:t>
+      <w:proofErr w:type="spellStart"/>
+      <w:r>
+        <w:t>frontend</w:t>
+      </w:r>
+      <w:proofErr w:type="spellEnd"/>
+      <w:r>
+        <w:t>)</w:t>
       </w:r>
       <w:r>
         <w:t xml:space="preserve">. </w:t>
@@ -11951,9 +12333,11 @@
       <w:r>
         <w:t xml:space="preserve">nazywanych w polskim piśmiennictwie również </w:t>
       </w:r>
+      <w:proofErr w:type="spellStart"/>
       <w:r>
         <w:t>mikrousługami</w:t>
       </w:r>
+      <w:proofErr w:type="spellEnd"/>
       <w:r>
         <w:t>).</w:t>
       </w:r>
@@ -12071,18 +12455,36 @@
       <w:r>
         <w:t xml:space="preserve">Tabela </w:t>
       </w:r>
-      <w:fldSimple w:instr=" SEQ Tabela \* ARABIC ">
-        <w:r>
-          <w:rPr>
-            <w:noProof/>
-          </w:rPr>
-          <w:t>3</w:t>
-        </w:r>
-      </w:fldSimple>
+      <w:r>
+        <w:fldChar w:fldCharType="begin"/>
+      </w:r>
+      <w:r>
+        <w:instrText xml:space="preserve"> SEQ Tabela \* ARABIC </w:instrText>
+      </w:r>
+      <w:r>
+        <w:fldChar w:fldCharType="separate"/>
+      </w:r>
+      <w:r>
+        <w:rPr>
+          <w:noProof/>
+        </w:rPr>
+        <w:t>3</w:t>
+      </w:r>
+      <w:r>
+        <w:rPr>
+          <w:noProof/>
+        </w:rPr>
+        <w:fldChar w:fldCharType="end"/>
+      </w:r>
       <w:bookmarkEnd w:id="43"/>
       <w:r>
-        <w:t xml:space="preserve"> Porównanie wad i zalet aplikacji monolitycznych oraz aplikacji o architekturze mikroserwisowej</w:t>
-      </w:r>
+        <w:t xml:space="preserve"> Porównanie wad i zalet aplikacji monolitycznych oraz aplikacji o architekturze </w:t>
+      </w:r>
+      <w:proofErr w:type="spellStart"/>
+      <w:r>
+        <w:t>mikroserwisowej</w:t>
+      </w:r>
+      <w:proofErr w:type="spellEnd"/>
       <w:sdt>
         <w:sdtPr>
           <w:id w:val="2024197657"/>
@@ -12407,6 +12809,7 @@
               </w:rPr>
               <w:t xml:space="preserve">Aplikacje </w:t>
             </w:r>
+            <w:proofErr w:type="spellStart"/>
             <w:r>
               <w:rPr>
                 <w:b/>
@@ -12414,6 +12817,7 @@
               </w:rPr>
               <w:t>mikroserwisowe</w:t>
             </w:r>
+            <w:proofErr w:type="spellEnd"/>
           </w:p>
         </w:tc>
       </w:tr>
@@ -12523,7 +12927,15 @@
               <w:jc w:val="left"/>
             </w:pPr>
             <w:r>
-              <w:t>wysoka dostępność (ponowne wdrożenie mikroserwisu po aktualizacji dzięki konteneryzacji nie wymaga długiego czasu przestoju),</w:t>
+              <w:t xml:space="preserve">wysoka dostępność (ponowne wdrożenie </w:t>
+            </w:r>
+            <w:proofErr w:type="spellStart"/>
+            <w:r>
+              <w:t>mikroserwisu</w:t>
+            </w:r>
+            <w:proofErr w:type="spellEnd"/>
+            <w:r>
+              <w:t xml:space="preserve"> po aktualizacji dzięki konteneryzacji nie wymaga długiego czasu przestoju),</w:t>
             </w:r>
           </w:p>
           <w:p>
@@ -12551,7 +12963,15 @@
               <w:jc w:val="left"/>
             </w:pPr>
             <w:r>
-              <w:t>możliwość rozwoju po przez dodawanie nowych mikroserwisów lub wymianę istniejących, bez wpływu na pozostałe.</w:t>
+              <w:t xml:space="preserve">możliwość rozwoju po przez dodawanie nowych </w:t>
+            </w:r>
+            <w:proofErr w:type="spellStart"/>
+            <w:r>
+              <w:t>mikroserwisów</w:t>
+            </w:r>
+            <w:proofErr w:type="spellEnd"/>
+            <w:r>
+              <w:t xml:space="preserve"> lub wymianę istniejących, bez wpływu na pozostałe.</w:t>
             </w:r>
           </w:p>
         </w:tc>
@@ -12584,7 +13004,15 @@
               <w:jc w:val="left"/>
             </w:pPr>
             <w:r>
-              <w:t>trudność w zapewnieniu integralności danych oraz transakcyjności (mikroserwisy posiadają swoje własne bazy danych)</w:t>
+              <w:t>trudność w zapewnieniu integralności danych oraz transakcyjności (</w:t>
+            </w:r>
+            <w:proofErr w:type="spellStart"/>
+            <w:r>
+              <w:t>mikroserwisy</w:t>
+            </w:r>
+            <w:proofErr w:type="spellEnd"/>
+            <w:r>
+              <w:t xml:space="preserve"> posiadają swoje własne bazy danych)</w:t>
             </w:r>
           </w:p>
           <w:p>
@@ -12598,8 +13026,13 @@
               <w:jc w:val="left"/>
             </w:pPr>
             <w:r>
-              <w:t>trudniejsze zapewnienie bezpieczeństwa, spowodowane koniecznością zabezpieczenia komunikacji pomiędzy mikroserwisami</w:t>
-            </w:r>
+              <w:t xml:space="preserve">trudniejsze zapewnienie bezpieczeństwa, spowodowane koniecznością zabezpieczenia komunikacji pomiędzy </w:t>
+            </w:r>
+            <w:proofErr w:type="spellStart"/>
+            <w:r>
+              <w:t>mikroserwisami</w:t>
+            </w:r>
+            <w:proofErr w:type="spellEnd"/>
           </w:p>
           <w:p>
             <w:pPr>
@@ -12694,13 +13127,37 @@
         <w:t xml:space="preserve"> funkcjonalności o dodatkowe moduły w przyszłości. </w:t>
       </w:r>
       <w:r>
-        <w:t xml:space="preserve">Biorąc pod uwagę powyższe założenia, opcją najbardziej optymalną wydaje się być architektura mikroserwisowa, zapewniająca zarówno modularność jaki wysoką skalowalność aplikacji, a przy tym dobrze </w:t>
+        <w:t xml:space="preserve">Biorąc pod uwagę powyższe założenia, opcją najbardziej optymalną wydaje się być architektura </w:t>
+      </w:r>
+      <w:proofErr w:type="spellStart"/>
+      <w:r>
+        <w:t>mikroserwisowa</w:t>
+      </w:r>
+      <w:proofErr w:type="spellEnd"/>
+      <w:r>
+        <w:t xml:space="preserve">, zapewniająca zarówno modularność jaki wysoką skalowalność aplikacji, a przy tym dobrze </w:t>
       </w:r>
       <w:r>
         <w:t>nadającą</w:t>
       </w:r>
       <w:r>
-        <w:t xml:space="preserve"> się do stworzenia aplikacji w modelu headless software. Systemy mikroserwisowe wspierane są również szeroko przez oprogramowanie do konteneryzacji oraz zarządzania systemami kontenerowymi, co ułatwia automatyzację procesu </w:t>
+        <w:t xml:space="preserve"> się do stworzenia aplikacji w modelu </w:t>
+      </w:r>
+      <w:proofErr w:type="spellStart"/>
+      <w:r>
+        <w:t>headless</w:t>
+      </w:r>
+      <w:proofErr w:type="spellEnd"/>
+      <w:r>
+        <w:t xml:space="preserve"> software. Systemy </w:t>
+      </w:r>
+      <w:proofErr w:type="spellStart"/>
+      <w:r>
+        <w:t>mikroserwisowe</w:t>
+      </w:r>
+      <w:proofErr w:type="spellEnd"/>
+      <w:r>
+        <w:t xml:space="preserve"> wspierane są również szeroko przez oprogramowanie do konteneryzacji oraz zarządzania systemami kontenerowymi, co ułatwia automatyzację procesu </w:t>
       </w:r>
       <w:r>
         <w:t>wdrażania</w:t>
@@ -12724,13 +13181,29 @@
         <w:t xml:space="preserve"> </w:t>
       </w:r>
       <w:r>
-        <w:t>automatyczne, bazujące na danych o ruchu w poszczególnych mikroserwisach). Sprawia to</w:t>
+        <w:t xml:space="preserve">automatyczne, bazujące na danych o ruchu w poszczególnych </w:t>
+      </w:r>
+      <w:proofErr w:type="spellStart"/>
+      <w:r>
+        <w:t>mikroserwisach</w:t>
+      </w:r>
+      <w:proofErr w:type="spellEnd"/>
+      <w:r>
+        <w:t>). Sprawia to</w:t>
       </w:r>
       <w:r>
         <w:t>,</w:t>
       </w:r>
       <w:r>
-        <w:t xml:space="preserve"> że projektowany system mikroserwisowy będzie mógł być potraktowany jako natywne rozwiązanie chmurowe</w:t>
+        <w:t xml:space="preserve"> że projektowany system </w:t>
+      </w:r>
+      <w:proofErr w:type="spellStart"/>
+      <w:r>
+        <w:t>mikroserwisowy</w:t>
+      </w:r>
+      <w:proofErr w:type="spellEnd"/>
+      <w:r>
+        <w:t xml:space="preserve"> będzie mógł być potraktowany jako natywne rozwiązanie chmurowe</w:t>
       </w:r>
       <w:r>
         <w:t xml:space="preserve"> (</w:t>
@@ -12738,8 +13211,13 @@
       <w:r>
         <w:t xml:space="preserve">ang. </w:t>
       </w:r>
-      <w:r>
-        <w:t>Cloud Native)</w:t>
+      <w:proofErr w:type="spellStart"/>
+      <w:r>
+        <w:t>Cloud</w:t>
+      </w:r>
+      <w:proofErr w:type="spellEnd"/>
+      <w:r>
+        <w:t xml:space="preserve"> Native)</w:t>
       </w:r>
       <w:r>
         <w:t xml:space="preserve">, czyli </w:t>
@@ -12755,7 +13233,15 @@
         <w:t xml:space="preserve">systemów </w:t>
       </w:r>
       <w:r>
-        <w:t>takich jak np. Kubernetes.</w:t>
+        <w:t xml:space="preserve">takich jak np. </w:t>
+      </w:r>
+      <w:proofErr w:type="spellStart"/>
+      <w:r>
+        <w:t>Kubernetes</w:t>
+      </w:r>
+      <w:proofErr w:type="spellEnd"/>
+      <w:r>
+        <w:t>.</w:t>
       </w:r>
     </w:p>
     <w:p>
@@ -12764,13 +13250,37 @@
         <w:ind w:firstLine="431"/>
       </w:pPr>
       <w:r>
-        <w:t>Istotną kwestią związaną z wyborem architektury mikroserwisowej jest wybór sposobu komunikacji pomiędzy poszczególnymi mikroserwisami. W</w:t>
+        <w:t xml:space="preserve">Istotną kwestią związaną z wyborem architektury </w:t>
+      </w:r>
+      <w:proofErr w:type="spellStart"/>
+      <w:r>
+        <w:t>mikroserwisowej</w:t>
+      </w:r>
+      <w:proofErr w:type="spellEnd"/>
+      <w:r>
+        <w:t xml:space="preserve"> jest wybór sposobu komunikacji pomiędzy poszczególnymi </w:t>
+      </w:r>
+      <w:proofErr w:type="spellStart"/>
+      <w:r>
+        <w:t>mikroserwisami</w:t>
+      </w:r>
+      <w:proofErr w:type="spellEnd"/>
+      <w:r>
+        <w:t>. W</w:t>
       </w:r>
       <w:r>
         <w:t> </w:t>
       </w:r>
       <w:r>
-        <w:t>podejściu bardziej klasycznym komunikacja ta odbywa się w sposób synchroniczny, najczęściej z wykorzystanie interfejsu REST API. Komunikacja synchroniczna pomiędzy mikroserwisami ma jednak następujące wady</w:t>
+        <w:t xml:space="preserve">podejściu bardziej klasycznym komunikacja ta odbywa się w sposób synchroniczny, najczęściej z wykorzystanie interfejsu REST API. Komunikacja synchroniczna pomiędzy </w:t>
+      </w:r>
+      <w:proofErr w:type="spellStart"/>
+      <w:r>
+        <w:t>mikroserwisami</w:t>
+      </w:r>
+      <w:proofErr w:type="spellEnd"/>
+      <w:r>
+        <w:t xml:space="preserve"> ma jednak następujące wady</w:t>
       </w:r>
       <w:sdt>
         <w:sdtPr>
@@ -12812,7 +13322,15 @@
         <w:ind w:left="851" w:hanging="425"/>
       </w:pPr>
       <w:r>
-        <w:t>powiązania typu punkt-punkt – mikrousługi synchroniczne, opierają się na innych usługach, które z kolei używają innych usług zależnych. Powoduje to dużą liczbę wzajemnych powiązań, co z kolei utrudnia wprowadzanie zmian w przyszłości,</w:t>
+        <w:t xml:space="preserve">powiązania typu punkt-punkt – </w:t>
+      </w:r>
+      <w:proofErr w:type="spellStart"/>
+      <w:r>
+        <w:t>mikrousługi</w:t>
+      </w:r>
+      <w:proofErr w:type="spellEnd"/>
+      <w:r>
+        <w:t xml:space="preserve"> synchroniczne, opierają się na innych usługach, które z kolei używają innych usług zależnych. Powoduje to dużą liczbę wzajemnych powiązań, co z kolei utrudnia wprowadzanie zmian w przyszłości,</w:t>
       </w:r>
     </w:p>
     <w:p>
@@ -12882,7 +13400,15 @@
         <w:ind w:left="851" w:hanging="425"/>
       </w:pPr>
       <w:r>
-        <w:t>konieczność dostępu do danych powiązanych z implementacją – chociaż istnieją strategie minimalizujące, mikroserwisy i tak często będą potrzebowały uzyskiwać dostęp do danych z innych usług,</w:t>
+        <w:t xml:space="preserve">konieczność dostępu do danych powiązanych z implementacją – chociaż istnieją strategie minimalizujące, </w:t>
+      </w:r>
+      <w:proofErr w:type="spellStart"/>
+      <w:r>
+        <w:t>mikroserwisy</w:t>
+      </w:r>
+      <w:proofErr w:type="spellEnd"/>
+      <w:r>
+        <w:t xml:space="preserve"> i tak często będą potrzebowały uzyskiwać dostęp do danych z innych usług,</w:t>
       </w:r>
     </w:p>
     <w:p>
@@ -12895,7 +13421,15 @@
         <w:ind w:left="851" w:hanging="425"/>
       </w:pPr>
       <w:r>
-        <w:t>trudność w testowaniu – ponieważ każda mikrosługa wymaga do działania szeregu innych usług zależnych, testy integracyjne będą przez to utrudnione</w:t>
+        <w:t xml:space="preserve">trudność w testowaniu – ponieważ każda </w:t>
+      </w:r>
+      <w:proofErr w:type="spellStart"/>
+      <w:r>
+        <w:t>mikrosługa</w:t>
+      </w:r>
+      <w:proofErr w:type="spellEnd"/>
+      <w:r>
+        <w:t xml:space="preserve"> wymaga do działania szeregu innych usług zależnych, testy integracyjne będą przez to utrudnione</w:t>
       </w:r>
       <w:r>
         <w:t>.</w:t>
@@ -12925,14 +13459,40 @@
         <w:t>ej</w:t>
       </w:r>
       <w:r>
-        <w:t xml:space="preserve"> o zdarzenia (ang. event-based architecture).</w:t>
-      </w:r>
-      <w:r>
-        <w:t xml:space="preserve"> W przypadku komunikacji asynchronicznej, mikroserwisy komunikują się po przez wysyłanie wiadomości lub zdarzeń, które z kolei są odbierane i przetwarzane przez inne </w:t>
-      </w:r>
+        <w:t xml:space="preserve"> o zdarzenia (ang. event-</w:t>
+      </w:r>
+      <w:proofErr w:type="spellStart"/>
+      <w:r>
+        <w:t>based</w:t>
+      </w:r>
+      <w:proofErr w:type="spellEnd"/>
+      <w:r>
+        <w:t xml:space="preserve"> </w:t>
+      </w:r>
+      <w:proofErr w:type="spellStart"/>
+      <w:r>
+        <w:t>architecture</w:t>
+      </w:r>
+      <w:proofErr w:type="spellEnd"/>
+      <w:r>
+        <w:t>).</w:t>
+      </w:r>
+      <w:r>
+        <w:t xml:space="preserve"> W przypadku komunikacji asynchronicznej, </w:t>
+      </w:r>
+      <w:proofErr w:type="spellStart"/>
       <w:r>
         <w:t>mikroserwisy</w:t>
       </w:r>
+      <w:proofErr w:type="spellEnd"/>
+      <w:r>
+        <w:t xml:space="preserve"> komunikują się po przez wysyłanie wiadomości lub zdarzeń, które z kolei są odbierane i przetwarzane przez inne </w:t>
+      </w:r>
+      <w:proofErr w:type="spellStart"/>
+      <w:r>
+        <w:t>mikroserwisy</w:t>
+      </w:r>
+      <w:proofErr w:type="spellEnd"/>
       <w:r>
         <w:t xml:space="preserve">. Różnice pomiędzy wiadomościami oraz zdarzeniami opisano w </w:t>
       </w:r>
@@ -12967,8 +13527,13 @@
         <w:t>Komunikacja asynchroniczna ma szereg zalet,</w:t>
       </w:r>
       <w:r>
-        <w:t xml:space="preserve"> których część z nich wynika z braku (lub ograniczonej liczby) powiązań pomiędzy mikroserwisami</w:t>
-      </w:r>
+        <w:t xml:space="preserve"> których część z nich wynika z braku (lub ograniczonej liczby) powiązań pomiędzy </w:t>
+      </w:r>
+      <w:proofErr w:type="spellStart"/>
+      <w:r>
+        <w:t>mikroserwisami</w:t>
+      </w:r>
+      <w:proofErr w:type="spellEnd"/>
       <w:r>
         <w:t>. Są to m.in.</w:t>
       </w:r>
@@ -13051,7 +13616,15 @@
       </w:pPr>
       <w:r>
         <w:lastRenderedPageBreak/>
-        <w:t>wsparcie dla ciągłego dostarczania (ang. Continous Delivery)</w:t>
+        <w:t xml:space="preserve">wsparcie dla ciągłego dostarczania (ang. </w:t>
+      </w:r>
+      <w:proofErr w:type="spellStart"/>
+      <w:r>
+        <w:t>Continous</w:t>
+      </w:r>
+      <w:proofErr w:type="spellEnd"/>
+      <w:r>
+        <w:t xml:space="preserve"> Delivery)</w:t>
       </w:r>
       <w:r>
         <w:t>.</w:t>
@@ -13062,8 +13635,13 @@
         <w:pStyle w:val="Akapitzwciciem"/>
         <w:ind w:firstLine="431"/>
       </w:pPr>
-      <w:r>
-        <w:t>Mikroserwisy wykorzystujące architekturę asynchroniczną opartą o zdarzenia, mogą być ponadto luźno pomiędzy sobą powiązane, przy pomocą danych dziedzinowych, a nie po przez interfejs API, co ułatwia zarządzanie zmianami</w:t>
+      <w:proofErr w:type="spellStart"/>
+      <w:r>
+        <w:t>Mikroserwisy</w:t>
+      </w:r>
+      <w:proofErr w:type="spellEnd"/>
+      <w:r>
+        <w:t xml:space="preserve"> wykorzystujące architekturę asynchroniczną opartą o zdarzenia, mogą być ponadto luźno pomiędzy sobą powiązane, przy pomocą danych dziedzinowych, a nie po przez interfejs API, co ułatwia zarządzanie zmianami</w:t>
       </w:r>
       <w:sdt>
         <w:sdtPr>
@@ -13101,8 +13679,13 @@
         <w:ind w:firstLine="431"/>
       </w:pPr>
       <w:r>
-        <w:t>Aplikacja będzie zbudowana z kilku mikroserwisów</w:t>
-      </w:r>
+        <w:t xml:space="preserve">Aplikacja będzie zbudowana z kilku </w:t>
+      </w:r>
+      <w:proofErr w:type="spellStart"/>
+      <w:r>
+        <w:t>mikroserwisów</w:t>
+      </w:r>
+      <w:proofErr w:type="spellEnd"/>
       <w:r>
         <w:t xml:space="preserve"> komunikujących się ze sobą w sposób asynchroniczny. K</w:t>
       </w:r>
@@ -13110,10 +13693,23 @@
         <w:t>ażdy</w:t>
       </w:r>
       <w:r>
-        <w:t xml:space="preserve"> z mikroserwisów</w:t>
-      </w:r>
-      <w:r>
-        <w:t xml:space="preserve"> będzie odpowiedzialny za poszczególną grupę funkcji, przewiduje się stworzenie następujących mikroserwisów:</w:t>
+        <w:t xml:space="preserve"> z </w:t>
+      </w:r>
+      <w:proofErr w:type="spellStart"/>
+      <w:r>
+        <w:t>mikroserwisów</w:t>
+      </w:r>
+      <w:proofErr w:type="spellEnd"/>
+      <w:r>
+        <w:t xml:space="preserve"> będzie odpowiedzialny za poszczególną grupę funkcji, przewiduje się stworzenie następujących </w:t>
+      </w:r>
+      <w:proofErr w:type="spellStart"/>
+      <w:r>
+        <w:t>mikroserwisów</w:t>
+      </w:r>
+      <w:proofErr w:type="spellEnd"/>
+      <w:r>
+        <w:t>:</w:t>
       </w:r>
     </w:p>
     <w:p>
@@ -13125,8 +13721,13 @@
         </w:numPr>
         <w:ind w:left="851" w:hanging="425"/>
       </w:pPr>
-      <w:r>
-        <w:t xml:space="preserve">mikroserwis do obsługi funkcji związanych z zarządzaniem </w:t>
+      <w:proofErr w:type="spellStart"/>
+      <w:r>
+        <w:t>mikroserwis</w:t>
+      </w:r>
+      <w:proofErr w:type="spellEnd"/>
+      <w:r>
+        <w:t xml:space="preserve"> do obsługi funkcji związanych z zarządzaniem </w:t>
       </w:r>
       <w:r>
         <w:t>przepływami pieniężnymi</w:t>
@@ -13144,8 +13745,13 @@
         </w:numPr>
         <w:ind w:left="851" w:hanging="425"/>
       </w:pPr>
-      <w:r>
-        <w:t xml:space="preserve">mikroserwis do obsługi funkcji związanych z zarządzaniem </w:t>
+      <w:proofErr w:type="spellStart"/>
+      <w:r>
+        <w:t>mikroserwis</w:t>
+      </w:r>
+      <w:proofErr w:type="spellEnd"/>
+      <w:r>
+        <w:t xml:space="preserve"> do obsługi funkcji związanych z zarządzaniem </w:t>
       </w:r>
       <w:r>
         <w:t>aktywami</w:t>
@@ -13163,8 +13769,13 @@
         </w:numPr>
         <w:ind w:left="851" w:hanging="425"/>
       </w:pPr>
-      <w:r>
-        <w:t xml:space="preserve">mikroserwis do </w:t>
+      <w:proofErr w:type="spellStart"/>
+      <w:r>
+        <w:t>mikroserwis</w:t>
+      </w:r>
+      <w:proofErr w:type="spellEnd"/>
+      <w:r>
+        <w:t xml:space="preserve"> do </w:t>
       </w:r>
       <w:r>
         <w:t>obsługi funkcji związanych z planowaniem</w:t>
@@ -13178,7 +13789,15 @@
         <w:pStyle w:val="Akapitzwciciem"/>
       </w:pPr>
       <w:r>
-        <w:t xml:space="preserve">Szczegółowe informacje na temat wykorzystanych narzędzi, języków programowania oraz szczegółowej architektury poszczególnych mikroserwisów, przedstawione będą w </w:t>
+        <w:t xml:space="preserve">Szczegółowe informacje na temat wykorzystanych narzędzi, języków programowania oraz szczegółowej architektury poszczególnych </w:t>
+      </w:r>
+      <w:proofErr w:type="spellStart"/>
+      <w:r>
+        <w:t>mikroserwisów</w:t>
+      </w:r>
+      <w:proofErr w:type="spellEnd"/>
+      <w:r>
+        <w:t xml:space="preserve">, przedstawione będą w </w:t>
       </w:r>
       <w:r>
         <w:t>rozdziale 5</w:t>
@@ -13192,7 +13811,15 @@
         <w:pStyle w:val="Akapitzwciciem"/>
       </w:pPr>
       <w:r>
-        <w:t xml:space="preserve">Oprócz warstwy serwerowej zbudowana zostanie osobna aplikacja odpowiedzialna za obsługę warstwy klienckiej, czyli za wyświetlanie interfejsu użytkownika w przeglądarce internetowej. Jako że, głównym celem niniejszej pracy jest zbudowanie efektywnej aplikacji chmurowej działającej w modelu headless software, aplikacja </w:t>
+        <w:t xml:space="preserve">Oprócz warstwy serwerowej zbudowana zostanie osobna aplikacja odpowiedzialna za obsługę warstwy klienckiej, czyli za wyświetlanie interfejsu użytkownika w przeglądarce internetowej. Jako że, głównym celem niniejszej pracy jest zbudowanie efektywnej aplikacji chmurowej działającej w modelu </w:t>
+      </w:r>
+      <w:proofErr w:type="spellStart"/>
+      <w:r>
+        <w:t>headless</w:t>
+      </w:r>
+      <w:proofErr w:type="spellEnd"/>
+      <w:r>
+        <w:t xml:space="preserve"> software, aplikacja </w:t>
       </w:r>
       <w:r>
         <w:t>kliencka</w:t>
@@ -13215,7 +13842,15 @@
         <w:t xml:space="preserve">ang. </w:t>
       </w:r>
       <w:r>
-        <w:t>Single Page A</w:t>
+        <w:t xml:space="preserve">Single </w:t>
+      </w:r>
+      <w:proofErr w:type="spellStart"/>
+      <w:r>
+        <w:t>Page</w:t>
+      </w:r>
+      <w:proofErr w:type="spellEnd"/>
+      <w:r>
+        <w:t xml:space="preserve"> A</w:t>
       </w:r>
       <w:r>
         <w:t>p</w:t>
@@ -13305,7 +13940,23 @@
         <w:t xml:space="preserve">i niefunkcjonalne, oraz </w:t>
       </w:r>
       <w:r>
-        <w:t xml:space="preserve">diagramy przypadków użycia (ang. „use case”). </w:t>
+        <w:t>diagramy przypadków użycia (ang. „</w:t>
+      </w:r>
+      <w:proofErr w:type="spellStart"/>
+      <w:r>
+        <w:t>use</w:t>
+      </w:r>
+      <w:proofErr w:type="spellEnd"/>
+      <w:r>
+        <w:t xml:space="preserve"> </w:t>
+      </w:r>
+      <w:proofErr w:type="spellStart"/>
+      <w:r>
+        <w:t>case</w:t>
+      </w:r>
+      <w:proofErr w:type="spellEnd"/>
+      <w:r>
+        <w:t xml:space="preserve">”). </w:t>
       </w:r>
     </w:p>
     <w:p>
@@ -13326,7 +13977,15 @@
         <w:t>będącej</w:t>
       </w:r>
       <w:r>
-        <w:t xml:space="preserve"> implementacją architektury mikroserwisowej oraz architektury opartej o zdarzenia. </w:t>
+        <w:t xml:space="preserve"> implementacją architektury </w:t>
+      </w:r>
+      <w:proofErr w:type="spellStart"/>
+      <w:r>
+        <w:t>mikroserwisowej</w:t>
+      </w:r>
+      <w:proofErr w:type="spellEnd"/>
+      <w:r>
+        <w:t xml:space="preserve"> oraz architektury opartej o zdarzenia. </w:t>
       </w:r>
     </w:p>
     <w:p>
@@ -13365,7 +14024,15 @@
         <w:t>opis zastosowan</w:t>
       </w:r>
       <w:r>
-        <w:t>ej nierelacyjnej bazy danych, opis struktury danych,oraz diagramy ERD,</w:t>
+        <w:t xml:space="preserve">ej nierelacyjnej bazy danych, opis struktury </w:t>
+      </w:r>
+      <w:proofErr w:type="spellStart"/>
+      <w:r>
+        <w:t>danych,oraz</w:t>
+      </w:r>
+      <w:proofErr w:type="spellEnd"/>
+      <w:r>
+        <w:t xml:space="preserve"> diagramy ERD,</w:t>
       </w:r>
     </w:p>
     <w:p>
@@ -13426,7 +14093,15 @@
         </w:numPr>
       </w:pPr>
       <w:r>
-        <w:t>logowanie do aplikacji przez użytkowników oraz wylogowywanie się,</w:t>
+        <w:t xml:space="preserve">logowanie do aplikacji przez użytkowników oraz </w:t>
+      </w:r>
+      <w:proofErr w:type="spellStart"/>
+      <w:r>
+        <w:t>wylogowywanie</w:t>
+      </w:r>
+      <w:proofErr w:type="spellEnd"/>
+      <w:r>
+        <w:t xml:space="preserve"> się,</w:t>
       </w:r>
     </w:p>
     <w:p>
@@ -13711,7 +14386,23 @@
         </w:numPr>
       </w:pPr>
       <w:r>
-        <w:t>przesyłanie danych z przeglądarki do mikroserwisów oraz z mikroserwisów do systemów zewnętrznych zabezpieczone protokołem HTTPS.</w:t>
+        <w:t xml:space="preserve">przesyłanie danych z przeglądarki do </w:t>
+      </w:r>
+      <w:proofErr w:type="spellStart"/>
+      <w:r>
+        <w:t>mikroserwisów</w:t>
+      </w:r>
+      <w:proofErr w:type="spellEnd"/>
+      <w:r>
+        <w:t xml:space="preserve"> oraz z </w:t>
+      </w:r>
+      <w:proofErr w:type="spellStart"/>
+      <w:r>
+        <w:t>mikroserwisów</w:t>
+      </w:r>
+      <w:proofErr w:type="spellEnd"/>
+      <w:r>
+        <w:t xml:space="preserve"> do systemów zewnętrznych zabezpieczone protokołem HTTPS.</w:t>
       </w:r>
     </w:p>
     <w:p>
@@ -13734,8 +14425,37 @@
       <w:r>
         <w:t xml:space="preserve"> z wykorzystaniem protokołu </w:t>
       </w:r>
-      <w:r>
-        <w:t>OpenID oraz OAuth 2.0 i metody Authorization Code.</w:t>
+      <w:proofErr w:type="spellStart"/>
+      <w:r>
+        <w:t>OpenID</w:t>
+      </w:r>
+      <w:proofErr w:type="spellEnd"/>
+      <w:r>
+        <w:t xml:space="preserve"> oraz </w:t>
+      </w:r>
+      <w:proofErr w:type="spellStart"/>
+      <w:r>
+        <w:t>OAuth</w:t>
+      </w:r>
+      <w:proofErr w:type="spellEnd"/>
+      <w:r>
+        <w:t xml:space="preserve"> 2.0 i metody </w:t>
+      </w:r>
+      <w:proofErr w:type="spellStart"/>
+      <w:r>
+        <w:t>Authorization</w:t>
+      </w:r>
+      <w:proofErr w:type="spellEnd"/>
+      <w:r>
+        <w:t xml:space="preserve"> </w:t>
+      </w:r>
+      <w:proofErr w:type="spellStart"/>
+      <w:r>
+        <w:t>Code</w:t>
+      </w:r>
+      <w:proofErr w:type="spellEnd"/>
+      <w:r>
+        <w:t>.</w:t>
       </w:r>
     </w:p>
     <w:p>
@@ -13747,7 +14467,15 @@
         </w:numPr>
       </w:pPr>
       <w:r>
-        <w:t>delegowanie przechowywania danych wrażliwych do zewnętrznego systemu, będącego dostawcą tożsamości np. systemu Keycloak (Open Source)</w:t>
+        <w:t xml:space="preserve">delegowanie przechowywania danych wrażliwych do zewnętrznego systemu, będącego dostawcą tożsamości np. systemu </w:t>
+      </w:r>
+      <w:proofErr w:type="spellStart"/>
+      <w:r>
+        <w:t>Keycloak</w:t>
+      </w:r>
+      <w:proofErr w:type="spellEnd"/>
+      <w:r>
+        <w:t xml:space="preserve"> (Open Source)</w:t>
       </w:r>
     </w:p>
     <w:p>
@@ -13774,7 +14502,15 @@
         </w:numPr>
       </w:pPr>
       <w:r>
-        <w:t>ładowanie poszczególnych komponentów do wyświetlenia sukcesywnie, kiedy wyświetlenie ich jest konieczne, bez konieczności przeładowywania całej zawartości strony – architektura typu Single Page Application</w:t>
+        <w:t xml:space="preserve">ładowanie poszczególnych komponentów do wyświetlenia sukcesywnie, kiedy wyświetlenie ich jest konieczne, bez konieczności przeładowywania całej zawartości strony – architektura typu Single </w:t>
+      </w:r>
+      <w:proofErr w:type="spellStart"/>
+      <w:r>
+        <w:t>Page</w:t>
+      </w:r>
+      <w:proofErr w:type="spellEnd"/>
+      <w:r>
+        <w:t xml:space="preserve"> Application</w:t>
       </w:r>
       <w:r>
         <w:t>,</w:t>
@@ -13789,7 +14525,15 @@
         </w:numPr>
       </w:pPr>
       <w:r>
-        <w:t>wszystkie komponenty systemu zaprojektowane i zbudowane w sposób umożliwiający uruchomienie ich w kontenerach z wykorzystaniem systemu Docker i/lub Kubernetes,</w:t>
+        <w:t xml:space="preserve">wszystkie komponenty systemu zaprojektowane i zbudowane w sposób umożliwiający uruchomienie ich w kontenerach z wykorzystaniem systemu Docker i/lub </w:t>
+      </w:r>
+      <w:proofErr w:type="spellStart"/>
+      <w:r>
+        <w:t>Kubernetes</w:t>
+      </w:r>
+      <w:proofErr w:type="spellEnd"/>
+      <w:r>
+        <w:t>,</w:t>
       </w:r>
     </w:p>
     <w:p>
@@ -13890,14 +14634,27 @@
       <w:r>
         <w:t xml:space="preserve">Rysunek </w:t>
       </w:r>
-      <w:fldSimple w:instr=" SEQ Rysunek \* ARABIC ">
-        <w:r>
-          <w:rPr>
-            <w:noProof/>
-          </w:rPr>
-          <w:t>8</w:t>
-        </w:r>
-      </w:fldSimple>
+      <w:r>
+        <w:fldChar w:fldCharType="begin"/>
+      </w:r>
+      <w:r>
+        <w:instrText xml:space="preserve"> SEQ Rysunek \* ARABIC </w:instrText>
+      </w:r>
+      <w:r>
+        <w:fldChar w:fldCharType="separate"/>
+      </w:r>
+      <w:r>
+        <w:rPr>
+          <w:noProof/>
+        </w:rPr>
+        <w:t>8</w:t>
+      </w:r>
+      <w:r>
+        <w:rPr>
+          <w:noProof/>
+        </w:rPr>
+        <w:fldChar w:fldCharType="end"/>
+      </w:r>
       <w:r>
         <w:t xml:space="preserve"> Diagramy przypadków użycia przygotowane na podstawie wymagań funkcjonalnych.</w:t>
       </w:r>
@@ -13924,14 +14681,27 @@
       <w:r>
         <w:t xml:space="preserve">(ang. </w:t>
       </w:r>
+      <w:proofErr w:type="spellStart"/>
       <w:r>
         <w:t>f</w:t>
       </w:r>
       <w:r>
-        <w:t xml:space="preserve">rontend) </w:t>
-      </w:r>
-      <w:r>
-        <w:t xml:space="preserve">będzie aplikacją internetową napisaną z wykorzystaniem szkieletu bibliotek (ang. Framework) Angular. Działać będzie ona w przeglądarce </w:t>
+        <w:t>rontend</w:t>
+      </w:r>
+      <w:proofErr w:type="spellEnd"/>
+      <w:r>
+        <w:t xml:space="preserve">) </w:t>
+      </w:r>
+      <w:r>
+        <w:t xml:space="preserve">będzie aplikacją internetową napisaną z wykorzystaniem szkieletu bibliotek (ang. Framework) </w:t>
+      </w:r>
+      <w:proofErr w:type="spellStart"/>
+      <w:r>
+        <w:t>Angular</w:t>
+      </w:r>
+      <w:proofErr w:type="spellEnd"/>
+      <w:r>
+        <w:t xml:space="preserve">. Działać będzie ona w przeglądarce </w:t>
       </w:r>
       <w:r>
         <w:lastRenderedPageBreak/>
@@ -13946,7 +14716,15 @@
         <w:t>Warstwa serwerowa</w:t>
       </w:r>
       <w:r>
-        <w:t xml:space="preserve"> (ang. backend)</w:t>
+        <w:t xml:space="preserve"> (ang. </w:t>
+      </w:r>
+      <w:proofErr w:type="spellStart"/>
+      <w:r>
+        <w:t>backend</w:t>
+      </w:r>
+      <w:proofErr w:type="spellEnd"/>
+      <w:r>
+        <w:t>)</w:t>
       </w:r>
       <w:r>
         <w:t xml:space="preserve"> z kolei, zbudowana</w:t>
@@ -13955,16 +14733,42 @@
         <w:t xml:space="preserve"> zostanie</w:t>
       </w:r>
       <w:r>
-        <w:t xml:space="preserve"> w oparciu o architekturę mikrousług</w:t>
-      </w:r>
-      <w:r>
-        <w:t xml:space="preserve"> i będzie składać się z trzech mikroserwisów stanowiących niezależne aplikacje</w:t>
-      </w:r>
-      <w:r>
-        <w:t>, napisane z wykorzystaniem języka Java i zestawu bibliotek Spring Boot</w:t>
-      </w:r>
-      <w:r>
-        <w:t>. Mikroserwisy komunikować się będą ze sobą w dwojaki sposób:</w:t>
+        <w:t xml:space="preserve"> w oparciu o architekturę </w:t>
+      </w:r>
+      <w:proofErr w:type="spellStart"/>
+      <w:r>
+        <w:t>mikrousług</w:t>
+      </w:r>
+      <w:proofErr w:type="spellEnd"/>
+      <w:r>
+        <w:t xml:space="preserve"> i będzie składać się z trzech </w:t>
+      </w:r>
+      <w:proofErr w:type="spellStart"/>
+      <w:r>
+        <w:t>mikroserwisów</w:t>
+      </w:r>
+      <w:proofErr w:type="spellEnd"/>
+      <w:r>
+        <w:t xml:space="preserve"> stanowiących niezależne aplikacje</w:t>
+      </w:r>
+      <w:r>
+        <w:t xml:space="preserve">, napisane z wykorzystaniem języka Java i zestawu bibliotek Spring </w:t>
+      </w:r>
+      <w:proofErr w:type="spellStart"/>
+      <w:r>
+        <w:t>Boot</w:t>
+      </w:r>
+      <w:proofErr w:type="spellEnd"/>
+      <w:r>
+        <w:t xml:space="preserve">. </w:t>
+      </w:r>
+      <w:proofErr w:type="spellStart"/>
+      <w:r>
+        <w:t>Mikroserwisy</w:t>
+      </w:r>
+      <w:proofErr w:type="spellEnd"/>
+      <w:r>
+        <w:t xml:space="preserve"> komunikować się będą ze sobą w dwojaki sposób:</w:t>
       </w:r>
     </w:p>
     <w:p>
@@ -13991,7 +14795,15 @@
         <w:t>a</w:t>
       </w:r>
       <w:r>
-        <w:t>synchronicznie – z wykorzystaniem brokera wiadomości RabbitMQ.</w:t>
+        <w:t xml:space="preserve">synchronicznie – z wykorzystaniem brokera wiadomości </w:t>
+      </w:r>
+      <w:proofErr w:type="spellStart"/>
+      <w:r>
+        <w:t>RabbitMQ</w:t>
+      </w:r>
+      <w:proofErr w:type="spellEnd"/>
+      <w:r>
+        <w:t>.</w:t>
       </w:r>
     </w:p>
     <w:p>
@@ -14015,7 +14827,15 @@
         <w:t xml:space="preserve">, </w:t>
       </w:r>
       <w:r>
-        <w:t>kiedy dla zachowania spójności danych, określony mikroserwis będzie potrzebował uzyskać natychmiastowej odpowiedzi na wysłane zapytanie. W większości przypadków jednak komunikacja odbywać się będzie się</w:t>
+        <w:t xml:space="preserve">kiedy dla zachowania spójności danych, określony </w:t>
+      </w:r>
+      <w:proofErr w:type="spellStart"/>
+      <w:r>
+        <w:t>mikroserwis</w:t>
+      </w:r>
+      <w:proofErr w:type="spellEnd"/>
+      <w:r>
+        <w:t xml:space="preserve"> będzie potrzebował uzyskać natychmiastowej odpowiedzi na wysłane zapytanie. W większości przypadków jednak komunikacja odbywać się będzie się</w:t>
       </w:r>
       <w:r>
         <w:t xml:space="preserve"> asynchronicznie</w:t>
@@ -14036,8 +14856,13 @@
         <w:t>,</w:t>
       </w:r>
       <w:r>
-        <w:t xml:space="preserve"> a następnie przetworzona przez „zainteresowany” mikroserwis</w:t>
-      </w:r>
+        <w:t xml:space="preserve"> a następnie przetworzona przez „zainteresowany” </w:t>
+      </w:r>
+      <w:proofErr w:type="spellStart"/>
+      <w:r>
+        <w:t>mikroserwis</w:t>
+      </w:r>
+      <w:proofErr w:type="spellEnd"/>
       <w:r>
         <w:t xml:space="preserve">. Taki rodzaj przetwarzania danych możemy nazwać architekturą </w:t>
       </w:r>
@@ -14051,14 +14876,37 @@
         <w:t>zdarzeniach</w:t>
       </w:r>
       <w:r>
-        <w:t xml:space="preserve"> (ang. event-based </w:t>
-      </w:r>
+        <w:t xml:space="preserve"> (ang. event-</w:t>
+      </w:r>
+      <w:proofErr w:type="spellStart"/>
+      <w:r>
+        <w:t>based</w:t>
+      </w:r>
+      <w:proofErr w:type="spellEnd"/>
+      <w:r>
+        <w:t xml:space="preserve"> </w:t>
+      </w:r>
+      <w:proofErr w:type="spellStart"/>
       <w:r>
         <w:t>architecture</w:t>
       </w:r>
-      <w:r>
-        <w:t>, event-driven architecture</w:t>
-      </w:r>
+      <w:proofErr w:type="spellEnd"/>
+      <w:r>
+        <w:t>, event-</w:t>
+      </w:r>
+      <w:proofErr w:type="spellStart"/>
+      <w:r>
+        <w:t>driven</w:t>
+      </w:r>
+      <w:proofErr w:type="spellEnd"/>
+      <w:r>
+        <w:t xml:space="preserve"> </w:t>
+      </w:r>
+      <w:proofErr w:type="spellStart"/>
+      <w:r>
+        <w:t>architecture</w:t>
+      </w:r>
+      <w:proofErr w:type="spellEnd"/>
       <w:r>
         <w:t>)</w:t>
       </w:r>
@@ -14066,7 +14914,23 @@
         <w:t xml:space="preserve"> </w:t>
       </w:r>
       <w:r>
-        <w:t xml:space="preserve">lub też architekturą opartą o wiadomości (message-driven architecture). </w:t>
+        <w:t>lub też architekturą opartą o wiadomości (</w:t>
+      </w:r>
+      <w:proofErr w:type="spellStart"/>
+      <w:r>
+        <w:t>message-driven</w:t>
+      </w:r>
+      <w:proofErr w:type="spellEnd"/>
+      <w:r>
+        <w:t xml:space="preserve"> </w:t>
+      </w:r>
+      <w:proofErr w:type="spellStart"/>
+      <w:r>
+        <w:t>architecture</w:t>
+      </w:r>
+      <w:proofErr w:type="spellEnd"/>
+      <w:r>
+        <w:t xml:space="preserve">). </w:t>
       </w:r>
       <w:r>
         <w:t xml:space="preserve">W tym miejscu należało by wyjaśnić różnice pomiędzy </w:t>
@@ -14142,7 +15006,23 @@
         <w:pStyle w:val="Akapitzwciciem"/>
       </w:pPr>
       <w:r>
-        <w:t>W celu obsługi wymiany zarówno zdarzeń, jak i wiadomości stosuje się brokery zdarzeń lub brokery wiadomości, będące osobnymi niezależnymi aplikacjami. Należy przy tym zauważyć, że brokera zdarzeń można wykorzystać jako brokera wiadomości, natomiast broker wiadomości nie poda pełnej funkcjonalności aby pełnić funkcję brokera zdarzeń. W przypadku brokera wiadomości, przesłane (publikowane) przez serwis</w:t>
+        <w:t xml:space="preserve">W celu obsługi wymiany zarówno zdarzeń, jak i wiadomości stosuje się </w:t>
+      </w:r>
+      <w:proofErr w:type="spellStart"/>
+      <w:r>
+        <w:t>brokery</w:t>
+      </w:r>
+      <w:proofErr w:type="spellEnd"/>
+      <w:r>
+        <w:t xml:space="preserve"> zdarzeń lub </w:t>
+      </w:r>
+      <w:proofErr w:type="spellStart"/>
+      <w:r>
+        <w:t>brokery</w:t>
+      </w:r>
+      <w:proofErr w:type="spellEnd"/>
+      <w:r>
+        <w:t xml:space="preserve"> wiadomości, będące osobnymi niezależnymi aplikacjami. Należy przy tym zauważyć, że brokera zdarzeń można wykorzystać jako brokera wiadomości, natomiast broker wiadomości nie poda pełnej funkcjonalności aby pełnić funkcję brokera zdarzeń. W przypadku brokera wiadomości, przesłane (publikowane) przez serwis</w:t>
       </w:r>
       <w:r>
         <w:t xml:space="preserve"> (producenta)</w:t>
@@ -14158,7 +15038,15 @@
         <w:t>zbioru zdarzeń</w:t>
       </w:r>
       <w:r>
-        <w:t>. Wzorce wprowadzane brokery komunikatów są poprawnymi wzorcami dla architektury opartej o zdarzenia, jednak nie spełniają one wszystkich funkcji jakich wymaga taka architektura</w:t>
+        <w:t xml:space="preserve">. Wzorce wprowadzane </w:t>
+      </w:r>
+      <w:proofErr w:type="spellStart"/>
+      <w:r>
+        <w:t>brokery</w:t>
+      </w:r>
+      <w:proofErr w:type="spellEnd"/>
+      <w:r>
+        <w:t xml:space="preserve"> komunikatów są poprawnymi wzorcami dla architektury opartej o zdarzenia, jednak nie spełniają one wszystkich funkcji jakich wymaga taka architektura</w:t>
       </w:r>
       <w:sdt>
         <w:sdtPr>
@@ -14216,10 +15104,23 @@
         <w:t>j</w:t>
       </w:r>
       <w:r>
-        <w:t xml:space="preserve"> przez brokera wiadomości RabbitMQ</w:t>
-      </w:r>
-      <w:r>
-        <w:t xml:space="preserve"> do konkretnych mikroserwisów, można więc przyjąć że zastosowano w tym przypadku architekturę opartą o wiadomości.</w:t>
+        <w:t xml:space="preserve"> przez brokera wiadomości </w:t>
+      </w:r>
+      <w:proofErr w:type="spellStart"/>
+      <w:r>
+        <w:t>RabbitMQ</w:t>
+      </w:r>
+      <w:proofErr w:type="spellEnd"/>
+      <w:r>
+        <w:t xml:space="preserve"> do konkretnych </w:t>
+      </w:r>
+      <w:proofErr w:type="spellStart"/>
+      <w:r>
+        <w:t>mikroserwisów</w:t>
+      </w:r>
+      <w:proofErr w:type="spellEnd"/>
+      <w:r>
+        <w:t>, można więc przyjąć że zastosowano w tym przypadku architekturę opartą o wiadomości.</w:t>
       </w:r>
     </w:p>
     <w:p>
@@ -14227,7 +15128,15 @@
         <w:pStyle w:val="Akapitzwciciem"/>
       </w:pPr>
       <w:r>
-        <w:t>Architektura mikroserwisowa oraz architektura oparta o zdarzenia</w:t>
+        <w:t xml:space="preserve">Architektura </w:t>
+      </w:r>
+      <w:proofErr w:type="spellStart"/>
+      <w:r>
+        <w:t>mikroserwisowa</w:t>
+      </w:r>
+      <w:proofErr w:type="spellEnd"/>
+      <w:r>
+        <w:t xml:space="preserve"> oraz architektura oparta o zdarzenia</w:t>
       </w:r>
       <w:r>
         <w:t>/wiadomości</w:t>
@@ -14245,7 +15154,15 @@
         </w:numPr>
       </w:pPr>
       <w:r>
-        <w:t>możliwość łatwego skalowania poziomego aplikacji po przez zwiększanie instancji danych mikroserwisów  w zależności od obciążenia,</w:t>
+        <w:t xml:space="preserve">możliwość łatwego skalowania poziomego aplikacji po przez zwiększanie instancji danych </w:t>
+      </w:r>
+      <w:proofErr w:type="spellStart"/>
+      <w:r>
+        <w:t>mikroserwisów</w:t>
+      </w:r>
+      <w:proofErr w:type="spellEnd"/>
+      <w:r>
+        <w:t xml:space="preserve">  w zależności od obciążenia,</w:t>
       </w:r>
     </w:p>
     <w:p>
@@ -14269,7 +15186,15 @@
         </w:numPr>
       </w:pPr>
       <w:r>
-        <w:t>efektywniejsze wykorzystanie zasobów fizycznych, dzięki podziałowi aplikacji na mniejsze części, które mogą być skalowane niezależnie, a także dzięki asynchronicznej komunikacji bez operacji blokujących, pozwalającej na bardziej równomierne obciążenie mikroserwisów.</w:t>
+        <w:t xml:space="preserve">efektywniejsze wykorzystanie zasobów fizycznych, dzięki podziałowi aplikacji na mniejsze części, które mogą być skalowane niezależnie, a także dzięki asynchronicznej komunikacji bez operacji blokujących, pozwalającej na bardziej równomierne obciążenie </w:t>
+      </w:r>
+      <w:proofErr w:type="spellStart"/>
+      <w:r>
+        <w:t>mikroserwisów</w:t>
+      </w:r>
+      <w:proofErr w:type="spellEnd"/>
+      <w:r>
+        <w:t>.</w:t>
       </w:r>
     </w:p>
     <w:p>
@@ -14277,7 +15202,23 @@
         <w:pStyle w:val="Akapitzwciciem"/>
       </w:pPr>
       <w:r>
-        <w:t xml:space="preserve">Ostatnią warstwą systemu będzie nierelacyjna baza danych MongoDB. Każdy z serwisów posiadać będzie własną niezależną bazę danych, składającą się z kolekcji odpowiadających modelowi danych w mikroserwisach. </w:t>
+        <w:t xml:space="preserve">Ostatnią warstwą systemu będzie nierelacyjna baza danych </w:t>
+      </w:r>
+      <w:proofErr w:type="spellStart"/>
+      <w:r>
+        <w:t>MongoDB</w:t>
+      </w:r>
+      <w:proofErr w:type="spellEnd"/>
+      <w:r>
+        <w:t xml:space="preserve">. Każdy z serwisów posiadać będzie własną niezależną bazę danych, składającą się z kolekcji odpowiadających modelowi danych w </w:t>
+      </w:r>
+      <w:proofErr w:type="spellStart"/>
+      <w:r>
+        <w:t>mikroserwisach</w:t>
+      </w:r>
+      <w:proofErr w:type="spellEnd"/>
+      <w:r>
+        <w:t xml:space="preserve">. </w:t>
       </w:r>
       <w:r>
         <w:fldChar w:fldCharType="begin"/>
@@ -14310,7 +15251,15 @@
         <w:t xml:space="preserve"> architekturę systemu. </w:t>
       </w:r>
       <w:r>
-        <w:t>Na schemacie wprowadzono nazewnictwo dla poszczególnych aplikacji i mikroserwisów, gdzie:</w:t>
+        <w:t xml:space="preserve">Na schemacie wprowadzono nazewnictwo dla poszczególnych aplikacji i </w:t>
+      </w:r>
+      <w:proofErr w:type="spellStart"/>
+      <w:r>
+        <w:t>mikroserwisów</w:t>
+      </w:r>
+      <w:proofErr w:type="spellEnd"/>
+      <w:r>
+        <w:t>, gdzie:</w:t>
       </w:r>
     </w:p>
     <w:p>
@@ -14325,10 +15274,26 @@
         <w:t>Simple</w:t>
       </w:r>
       <w:r>
-        <w:t xml:space="preserve"> B</w:t>
-      </w:r>
-      <w:r>
-        <w:t>ills GUI – to aplikacja działająca Angular, działająca w przeglądarce, stanowiąca najwyższą warstwę systemu.</w:t>
+        <w:t xml:space="preserve"> </w:t>
+      </w:r>
+      <w:proofErr w:type="spellStart"/>
+      <w:r>
+        <w:t>B</w:t>
+      </w:r>
+      <w:r>
+        <w:t>ills</w:t>
+      </w:r>
+      <w:proofErr w:type="spellEnd"/>
+      <w:r>
+        <w:t xml:space="preserve"> GUI – to aplikacja działająca </w:t>
+      </w:r>
+      <w:proofErr w:type="spellStart"/>
+      <w:r>
+        <w:t>Angular</w:t>
+      </w:r>
+      <w:proofErr w:type="spellEnd"/>
+      <w:r>
+        <w:t>, działająca w przeglądarce, stanowiąca najwyższą warstwę systemu.</w:t>
       </w:r>
     </w:p>
     <w:p>
@@ -14339,8 +15304,45 @@
           <w:numId w:val="24"/>
         </w:numPr>
       </w:pPr>
-      <w:r>
-        <w:t xml:space="preserve">Transaction management, Planning oraz Asset management – to nazwy mikroserwisów działających w warstwie serwerowej. Zostały one napisane w języku Java (wersja 17) z wykorzystaniem zestawu bibliotek (ang. framework) SpringBoot. </w:t>
+      <w:proofErr w:type="spellStart"/>
+      <w:r>
+        <w:t>Transaction</w:t>
+      </w:r>
+      <w:proofErr w:type="spellEnd"/>
+      <w:r>
+        <w:t xml:space="preserve"> management, Planning oraz </w:t>
+      </w:r>
+      <w:proofErr w:type="spellStart"/>
+      <w:r>
+        <w:t>Asset</w:t>
+      </w:r>
+      <w:proofErr w:type="spellEnd"/>
+      <w:r>
+        <w:t xml:space="preserve"> management – to nazwy </w:t>
+      </w:r>
+      <w:proofErr w:type="spellStart"/>
+      <w:r>
+        <w:t>mikroserwisów</w:t>
+      </w:r>
+      <w:proofErr w:type="spellEnd"/>
+      <w:r>
+        <w:t xml:space="preserve"> działających w warstwie serwerowej. Zostały one napisane w języku Java (wersja 17) z wykorzystaniem zestawu bibliotek (ang. </w:t>
+      </w:r>
+      <w:proofErr w:type="spellStart"/>
+      <w:r>
+        <w:t>framework</w:t>
+      </w:r>
+      <w:proofErr w:type="spellEnd"/>
+      <w:r>
+        <w:t xml:space="preserve">) </w:t>
+      </w:r>
+      <w:proofErr w:type="spellStart"/>
+      <w:r>
+        <w:t>SpringBoot</w:t>
+      </w:r>
+      <w:proofErr w:type="spellEnd"/>
+      <w:r>
+        <w:t xml:space="preserve">. </w:t>
       </w:r>
     </w:p>
     <w:p>
@@ -14405,23 +15407,44 @@
       <w:r>
         <w:t xml:space="preserve">Rysunek </w:t>
       </w:r>
-      <w:fldSimple w:instr=" SEQ Rysunek \* ARABIC ">
-        <w:r>
-          <w:rPr>
-            <w:noProof/>
-          </w:rPr>
-          <w:t>9</w:t>
-        </w:r>
-      </w:fldSimple>
+      <w:r>
+        <w:fldChar w:fldCharType="begin"/>
+      </w:r>
+      <w:r>
+        <w:instrText xml:space="preserve"> SEQ Rysunek \* ARABIC </w:instrText>
+      </w:r>
+      <w:r>
+        <w:fldChar w:fldCharType="separate"/>
+      </w:r>
+      <w:r>
+        <w:rPr>
+          <w:noProof/>
+        </w:rPr>
+        <w:t>9</w:t>
+      </w:r>
+      <w:r>
+        <w:rPr>
+          <w:noProof/>
+        </w:rPr>
+        <w:fldChar w:fldCharType="end"/>
+      </w:r>
       <w:bookmarkEnd w:id="47"/>
       <w:r>
         <w:t xml:space="preserve"> Architektura systemu aplikacji Simple</w:t>
       </w:r>
       <w:r>
-        <w:t xml:space="preserve"> B</w:t>
-      </w:r>
-      <w:r>
-        <w:t>ills.</w:t>
+        <w:t xml:space="preserve"> </w:t>
+      </w:r>
+      <w:proofErr w:type="spellStart"/>
+      <w:r>
+        <w:t>B</w:t>
+      </w:r>
+      <w:r>
+        <w:t>ills</w:t>
+      </w:r>
+      <w:proofErr w:type="spellEnd"/>
+      <w:r>
+        <w:t>.</w:t>
       </w:r>
     </w:p>
     <w:p>
@@ -14429,19 +15452,53 @@
         <w:pStyle w:val="Nagwek2"/>
       </w:pPr>
       <w:r>
-        <w:t>Architektura mikroserwisów</w:t>
-      </w:r>
+        <w:t xml:space="preserve">Architektura </w:t>
+      </w:r>
+      <w:proofErr w:type="spellStart"/>
+      <w:r>
+        <w:t>mikroserwisów</w:t>
+      </w:r>
+      <w:proofErr w:type="spellEnd"/>
     </w:p>
     <w:p>
       <w:pPr>
         <w:pStyle w:val="Akapitzwciciem"/>
       </w:pPr>
       <w:r>
-        <w:t xml:space="preserve">Główną część niniejszego systemu stanowi warstwa serwerowa składająca się z trzech mikroserwisów będących niezależnymi aplikacjami. Każdy z mikroserwisów posiada swoją bazę danych i może działać niezależnie. Taka autonomiczność, poza kwestiami związanymi z możliwością łatwego skalowania poziomego serwisów, jest największą zaletą systemów mikroserwisowych, umożliwia bowiem niezależne prace rozwojowe </w:t>
-      </w:r>
-      <w:r>
-        <w:t>nad poszczególnymi mikroserwisami</w:t>
-      </w:r>
+        <w:t xml:space="preserve">Główną część niniejszego systemu stanowi warstwa serwerowa składająca się z trzech </w:t>
+      </w:r>
+      <w:proofErr w:type="spellStart"/>
+      <w:r>
+        <w:t>mikroserwisów</w:t>
+      </w:r>
+      <w:proofErr w:type="spellEnd"/>
+      <w:r>
+        <w:t xml:space="preserve"> będących niezależnymi aplikacjami. Każdy z </w:t>
+      </w:r>
+      <w:proofErr w:type="spellStart"/>
+      <w:r>
+        <w:t>mikroserwisów</w:t>
+      </w:r>
+      <w:proofErr w:type="spellEnd"/>
+      <w:r>
+        <w:t xml:space="preserve"> posiada swoją bazę danych i może działać niezależnie. Taka autonomiczność, poza kwestiami związanymi z możliwością łatwego skalowania poziomego serwisów, jest największą zaletą systemów </w:t>
+      </w:r>
+      <w:proofErr w:type="spellStart"/>
+      <w:r>
+        <w:t>mikroserwisowych</w:t>
+      </w:r>
+      <w:proofErr w:type="spellEnd"/>
+      <w:r>
+        <w:t xml:space="preserve">, umożliwia bowiem niezależne prace rozwojowe </w:t>
+      </w:r>
+      <w:r>
+        <w:t xml:space="preserve">nad poszczególnymi </w:t>
+      </w:r>
+      <w:proofErr w:type="spellStart"/>
+      <w:r>
+        <w:t>mikroserwisami</w:t>
+      </w:r>
+      <w:proofErr w:type="spellEnd"/>
       <w:r>
         <w:t xml:space="preserve">, w tym całkowicie niezależny proces </w:t>
       </w:r>
@@ -14449,7 +15506,47 @@
         <w:t xml:space="preserve">ich </w:t>
       </w:r>
       <w:r>
-        <w:t>wdrażania (ang. deployment), który w komercyjnych aplikacjach jest zwykle całkowicie zautomatyzowany dzięki zastosowaniu narzędzi ciągłego dostarczania i ciągłego wdrażania (ang. CI/CD – Continous integration / Continous delivery).</w:t>
+        <w:t xml:space="preserve">wdrażania (ang. </w:t>
+      </w:r>
+      <w:proofErr w:type="spellStart"/>
+      <w:r>
+        <w:t>deployment</w:t>
+      </w:r>
+      <w:proofErr w:type="spellEnd"/>
+      <w:r>
+        <w:t xml:space="preserve">), który w komercyjnych aplikacjach jest zwykle całkowicie zautomatyzowany dzięki zastosowaniu narzędzi ciągłego dostarczania i ciągłego wdrażania (ang. CI/CD – </w:t>
+      </w:r>
+      <w:proofErr w:type="spellStart"/>
+      <w:r>
+        <w:t>Continous</w:t>
+      </w:r>
+      <w:proofErr w:type="spellEnd"/>
+      <w:r>
+        <w:t xml:space="preserve"> </w:t>
+      </w:r>
+      <w:proofErr w:type="spellStart"/>
+      <w:r>
+        <w:t>integration</w:t>
+      </w:r>
+      <w:proofErr w:type="spellEnd"/>
+      <w:r>
+        <w:t xml:space="preserve"> / </w:t>
+      </w:r>
+      <w:proofErr w:type="spellStart"/>
+      <w:r>
+        <w:t>Continous</w:t>
+      </w:r>
+      <w:proofErr w:type="spellEnd"/>
+      <w:r>
+        <w:t xml:space="preserve"> </w:t>
+      </w:r>
+      <w:proofErr w:type="spellStart"/>
+      <w:r>
+        <w:t>delivery</w:t>
+      </w:r>
+      <w:proofErr w:type="spellEnd"/>
+      <w:r>
+        <w:t>).</w:t>
       </w:r>
     </w:p>
     <w:p>
@@ -14457,7 +15554,23 @@
         <w:pStyle w:val="Akapitzwciciem"/>
       </w:pPr>
       <w:r>
-        <w:t>Wszystkie trzy mikroserwisy zbudowane są w oparciu o architekturę warstwową. Każdy mikroserwis składa się z 3 następujących warstw:</w:t>
+        <w:t xml:space="preserve">Wszystkie trzy </w:t>
+      </w:r>
+      <w:proofErr w:type="spellStart"/>
+      <w:r>
+        <w:t>mikroserwisy</w:t>
+      </w:r>
+      <w:proofErr w:type="spellEnd"/>
+      <w:r>
+        <w:t xml:space="preserve"> zbudowane są w oparciu o architekturę warstwową. Każdy </w:t>
+      </w:r>
+      <w:proofErr w:type="spellStart"/>
+      <w:r>
+        <w:t>mikroserwis</w:t>
+      </w:r>
+      <w:proofErr w:type="spellEnd"/>
+      <w:r>
+        <w:t xml:space="preserve"> składa się z 3 następujących warstw:</w:t>
       </w:r>
     </w:p>
     <w:p>
@@ -14469,11 +15582,31 @@
         </w:numPr>
       </w:pPr>
       <w:r>
-        <w:t xml:space="preserve">warstwy interfejsu API, która stanowią punkty końcowe REST API (ang. endpoints) umożliwiające komunikację zewnętrznych aplikacji z mikroserwisem, a także klasy odpowiedzialne za wysyłanie i nasłuch </w:t>
-      </w:r>
-      <w:r>
-        <w:lastRenderedPageBreak/>
-        <w:t xml:space="preserve">przychodzących wiadomości asynchronicznych z wykorzystaniem brokera wiadomości RabbitMQ, </w:t>
+        <w:t xml:space="preserve">warstwy interfejsu API, która stanowią punkty końcowe REST API (ang. </w:t>
+      </w:r>
+      <w:proofErr w:type="spellStart"/>
+      <w:r>
+        <w:t>endpoints</w:t>
+      </w:r>
+      <w:proofErr w:type="spellEnd"/>
+      <w:r>
+        <w:t xml:space="preserve">) umożliwiające komunikację zewnętrznych aplikacji z </w:t>
+      </w:r>
+      <w:proofErr w:type="spellStart"/>
+      <w:r>
+        <w:t>mikroserwisem</w:t>
+      </w:r>
+      <w:proofErr w:type="spellEnd"/>
+      <w:r>
+        <w:t xml:space="preserve">, a także klasy odpowiedzialne za wysyłanie i nasłuch przychodzących wiadomości asynchronicznych z wykorzystaniem brokera wiadomości </w:t>
+      </w:r>
+      <w:proofErr w:type="spellStart"/>
+      <w:r>
+        <w:t>RabbitMQ</w:t>
+      </w:r>
+      <w:proofErr w:type="spellEnd"/>
+      <w:r>
+        <w:t xml:space="preserve">, </w:t>
       </w:r>
     </w:p>
     <w:p>
@@ -14485,6 +15618,7 @@
         </w:numPr>
       </w:pPr>
       <w:r>
+        <w:lastRenderedPageBreak/>
         <w:t xml:space="preserve">warstwy logiki biznesowej, którą stanowią klasy określane mianem serwisów, </w:t>
       </w:r>
     </w:p>
@@ -14497,7 +15631,15 @@
         </w:numPr>
       </w:pPr>
       <w:r>
-        <w:t>warstwy danych, którą stanowią repozytoria danych, posiadające połączenie z nierelacyjną bazą danych MongoDB.</w:t>
+        <w:t xml:space="preserve">warstwy danych, którą stanowią repozytoria danych, posiadające połączenie z nierelacyjną bazą danych </w:t>
+      </w:r>
+      <w:proofErr w:type="spellStart"/>
+      <w:r>
+        <w:t>MongoDB</w:t>
+      </w:r>
+      <w:proofErr w:type="spellEnd"/>
+      <w:r>
+        <w:t>.</w:t>
       </w:r>
     </w:p>
     <w:p>
@@ -14531,11 +15673,6 @@
       <w:r>
         <w:t>.</w:t>
       </w:r>
-    </w:p>
-    <w:p>
-      <w:pPr>
-        <w:pStyle w:val="Akapitzwciciem"/>
-      </w:pPr>
     </w:p>
     <w:p>
       <w:pPr>
@@ -14593,17 +15730,38 @@
       <w:r>
         <w:t xml:space="preserve">Rysunek </w:t>
       </w:r>
-      <w:fldSimple w:instr=" SEQ Rysunek \* ARABIC ">
-        <w:r>
-          <w:rPr>
-            <w:noProof/>
-          </w:rPr>
-          <w:t>10</w:t>
-        </w:r>
-      </w:fldSimple>
+      <w:r>
+        <w:fldChar w:fldCharType="begin"/>
+      </w:r>
+      <w:r>
+        <w:instrText xml:space="preserve"> SEQ Rysunek \* ARABIC </w:instrText>
+      </w:r>
+      <w:r>
+        <w:fldChar w:fldCharType="separate"/>
+      </w:r>
+      <w:r>
+        <w:rPr>
+          <w:noProof/>
+        </w:rPr>
+        <w:t>10</w:t>
+      </w:r>
+      <w:r>
+        <w:rPr>
+          <w:noProof/>
+        </w:rPr>
+        <w:fldChar w:fldCharType="end"/>
+      </w:r>
       <w:bookmarkEnd w:id="48"/>
       <w:r>
-        <w:t xml:space="preserve"> Architektura warstwowa zastosowana w mikroserwisach.</w:t>
+        <w:t xml:space="preserve"> Architektura warstwowa zastosowana w </w:t>
+      </w:r>
+      <w:proofErr w:type="spellStart"/>
+      <w:r>
+        <w:t>mikroserwisach</w:t>
+      </w:r>
+      <w:proofErr w:type="spellEnd"/>
+      <w:r>
+        <w:t>.</w:t>
       </w:r>
     </w:p>
     <w:p>
@@ -14628,21 +15786,34 @@
         <w:t>Simple</w:t>
       </w:r>
       <w:r>
-        <w:t xml:space="preserve"> B</w:t>
-      </w:r>
-      <w:r>
-        <w:t xml:space="preserve">ills GUI </w:t>
-      </w:r>
-      <w:r>
-        <w:t>działająca w przeglądarce internetowej. Została ona napisana w języku TypeScript</w:t>
-      </w:r>
-      <w:r>
         <w:t xml:space="preserve"> </w:t>
       </w:r>
+      <w:proofErr w:type="spellStart"/>
+      <w:r>
+        <w:t>B</w:t>
+      </w:r>
+      <w:r>
+        <w:t>ills</w:t>
+      </w:r>
+      <w:proofErr w:type="spellEnd"/>
+      <w:r>
+        <w:t xml:space="preserve"> GUI </w:t>
+      </w:r>
+      <w:r>
+        <w:t xml:space="preserve">działająca w przeglądarce internetowej. Została ona napisana w języku </w:t>
+      </w:r>
+      <w:proofErr w:type="spellStart"/>
+      <w:r>
+        <w:t>TypeScript</w:t>
+      </w:r>
+      <w:proofErr w:type="spellEnd"/>
       <w:r>
         <w:t xml:space="preserve"> </w:t>
       </w:r>
       <w:r>
+        <w:t xml:space="preserve"> </w:t>
+      </w:r>
+      <w:r>
         <w:t>będącym</w:t>
       </w:r>
       <w:r>
@@ -14670,7 +15841,23 @@
         <w:t>szkielet</w:t>
       </w:r>
       <w:r>
-        <w:t xml:space="preserve"> bibliotek (ang. framework) Angular.</w:t>
+        <w:t xml:space="preserve"> bibliotek (ang. </w:t>
+      </w:r>
+      <w:proofErr w:type="spellStart"/>
+      <w:r>
+        <w:t>framework</w:t>
+      </w:r>
+      <w:proofErr w:type="spellEnd"/>
+      <w:r>
+        <w:t xml:space="preserve">) </w:t>
+      </w:r>
+      <w:proofErr w:type="spellStart"/>
+      <w:r>
+        <w:t>Angular</w:t>
+      </w:r>
+      <w:proofErr w:type="spellEnd"/>
+      <w:r>
+        <w:t>.</w:t>
       </w:r>
     </w:p>
     <w:p>
@@ -14678,29 +15865,69 @@
         <w:pStyle w:val="Akapitzwciciem"/>
       </w:pPr>
       <w:r>
+        <w:t xml:space="preserve">W aplikacji wykorzystano również biblioteki </w:t>
+      </w:r>
+      <w:proofErr w:type="spellStart"/>
+      <w:r>
+        <w:t>RxJs</w:t>
+      </w:r>
+      <w:proofErr w:type="spellEnd"/>
+      <w:r>
+        <w:t xml:space="preserve"> umożliwiające tworzenie reaktywnych serwisów, a przede wszystkim reaktywne przetwarzanie zapytań R</w:t>
+      </w:r>
+      <w:r>
+        <w:t>EST API.</w:t>
+      </w:r>
+      <w:r>
+        <w:t xml:space="preserve"> Aplikacja korzysta również z zestawu stylów </w:t>
+      </w:r>
+      <w:r>
+        <w:t>S</w:t>
+      </w:r>
+      <w:r>
+        <w:t xml:space="preserve">CSS </w:t>
+      </w:r>
+      <w:proofErr w:type="spellStart"/>
+      <w:r>
+        <w:t>Bootstrap</w:t>
+      </w:r>
+      <w:proofErr w:type="spellEnd"/>
+      <w:r>
+        <w:t xml:space="preserve"> oraz bibliotek </w:t>
+      </w:r>
+      <w:proofErr w:type="spellStart"/>
+      <w:r>
+        <w:t>ng-bootstrap</w:t>
+      </w:r>
+      <w:proofErr w:type="spellEnd"/>
+      <w:r>
+        <w:t xml:space="preserve"> oferujących m.in. funkcje wyświetlania tabel oraz okien </w:t>
+      </w:r>
+      <w:r>
         <w:lastRenderedPageBreak/>
-        <w:t>W aplikacji wykorzystano również biblioteki RxJs umożliwiające tworzenie reaktywnych serwisów, a przede wszystkim reaktywne przetwarzanie zapytań R</w:t>
-      </w:r>
-      <w:r>
-        <w:t>EST API.</w:t>
-      </w:r>
-      <w:r>
-        <w:t xml:space="preserve"> Aplikacja korzysta również z zestawu stylów </w:t>
-      </w:r>
-      <w:r>
-        <w:t>S</w:t>
-      </w:r>
-      <w:r>
-        <w:t>CSS Bootstrap</w:t>
-      </w:r>
-      <w:r>
-        <w:t xml:space="preserve"> oraz bibliotek ng-bootstrap oferujących m.in. funkcje wyświetlania tabel oraz okien modalnych zastosowanych w aplikacji. Aplikacja korzysta również z biblioteki ngx-charts oferującej zestaw wykresów.</w:t>
+        <w:t xml:space="preserve">modalnych zastosowanych w aplikacji. Aplikacja korzysta również z biblioteki </w:t>
+      </w:r>
+      <w:proofErr w:type="spellStart"/>
+      <w:r>
+        <w:t>ngx-charts</w:t>
+      </w:r>
+      <w:proofErr w:type="spellEnd"/>
+      <w:r>
+        <w:t xml:space="preserve"> oferującej zestaw wykresów.</w:t>
       </w:r>
       <w:r>
         <w:t xml:space="preserve"> </w:t>
       </w:r>
       <w:r>
-        <w:t>W celu obsługi ciasteczek w przeglądarce wykorzystano bibliotekę ng-cookies.</w:t>
+        <w:t xml:space="preserve">W celu obsługi ciasteczek w przeglądarce wykorzystano bibliotekę </w:t>
+      </w:r>
+      <w:proofErr w:type="spellStart"/>
+      <w:r>
+        <w:t>ng-cookies</w:t>
+      </w:r>
+      <w:proofErr w:type="spellEnd"/>
+      <w:r>
+        <w:t>.</w:t>
       </w:r>
     </w:p>
     <w:p>
@@ -14710,14 +15937,27 @@
       <w:r>
         <w:t xml:space="preserve">Tabela </w:t>
       </w:r>
-      <w:fldSimple w:instr=" SEQ Tabela \* ARABIC ">
-        <w:r>
-          <w:rPr>
-            <w:noProof/>
-          </w:rPr>
-          <w:t>4</w:t>
-        </w:r>
-      </w:fldSimple>
+      <w:r>
+        <w:fldChar w:fldCharType="begin"/>
+      </w:r>
+      <w:r>
+        <w:instrText xml:space="preserve"> SEQ Tabela \* ARABIC </w:instrText>
+      </w:r>
+      <w:r>
+        <w:fldChar w:fldCharType="separate"/>
+      </w:r>
+      <w:r>
+        <w:rPr>
+          <w:noProof/>
+        </w:rPr>
+        <w:t>4</w:t>
+      </w:r>
+      <w:r>
+        <w:rPr>
+          <w:noProof/>
+        </w:rPr>
+        <w:fldChar w:fldCharType="end"/>
+      </w:r>
       <w:r>
         <w:t xml:space="preserve"> Lista </w:t>
       </w:r>
@@ -14728,7 +15968,15 @@
         <w:t xml:space="preserve">bibliotek zastosowanych w aplikacji </w:t>
       </w:r>
       <w:r>
-        <w:t>Simple Bills GUI</w:t>
+        <w:t xml:space="preserve">Simple </w:t>
+      </w:r>
+      <w:proofErr w:type="spellStart"/>
+      <w:r>
+        <w:t>Bills</w:t>
+      </w:r>
+      <w:proofErr w:type="spellEnd"/>
+      <w:r>
+        <w:t xml:space="preserve"> GUI</w:t>
       </w:r>
       <w:r>
         <w:t>.</w:t>
@@ -14831,9 +16079,11 @@
               <w:ind w:firstLine="0"/>
               <w:jc w:val="center"/>
             </w:pPr>
+            <w:proofErr w:type="spellStart"/>
             <w:r>
               <w:t>Angular</w:t>
             </w:r>
+            <w:proofErr w:type="spellEnd"/>
           </w:p>
         </w:tc>
         <w:tc>
@@ -14870,7 +16120,15 @@
               <w:t xml:space="preserve"> </w:t>
             </w:r>
             <w:r>
-              <w:t>bibliotek (framework)</w:t>
+              <w:t>bibliotek (</w:t>
+            </w:r>
+            <w:proofErr w:type="spellStart"/>
+            <w:r>
+              <w:t>framework</w:t>
+            </w:r>
+            <w:proofErr w:type="spellEnd"/>
+            <w:r>
+              <w:t>)</w:t>
             </w:r>
           </w:p>
         </w:tc>
@@ -14887,9 +16145,11 @@
               <w:ind w:firstLine="0"/>
               <w:jc w:val="center"/>
             </w:pPr>
+            <w:proofErr w:type="spellStart"/>
             <w:r>
               <w:t>TypeScript</w:t>
             </w:r>
+            <w:proofErr w:type="spellEnd"/>
           </w:p>
         </w:tc>
         <w:tc>
@@ -14923,8 +16183,13 @@
               <w:t>j</w:t>
             </w:r>
             <w:r>
-              <w:t>ęzyk TypeScript</w:t>
-            </w:r>
+              <w:t xml:space="preserve">ęzyk </w:t>
+            </w:r>
+            <w:proofErr w:type="spellStart"/>
+            <w:r>
+              <w:t>TypeScript</w:t>
+            </w:r>
+            <w:proofErr w:type="spellEnd"/>
           </w:p>
         </w:tc>
       </w:tr>
@@ -14990,9 +16255,11 @@
               <w:ind w:firstLine="0"/>
               <w:jc w:val="center"/>
             </w:pPr>
+            <w:proofErr w:type="spellStart"/>
             <w:r>
               <w:t>RxJS</w:t>
             </w:r>
+            <w:proofErr w:type="spellEnd"/>
           </w:p>
         </w:tc>
         <w:tc>
@@ -15040,9 +16307,11 @@
               <w:ind w:firstLine="0"/>
               <w:jc w:val="center"/>
             </w:pPr>
+            <w:proofErr w:type="spellStart"/>
             <w:r>
               <w:t>Bootstrap</w:t>
             </w:r>
+            <w:proofErr w:type="spellEnd"/>
           </w:p>
         </w:tc>
         <w:tc>
@@ -15090,9 +16359,11 @@
               <w:ind w:firstLine="0"/>
               <w:jc w:val="center"/>
             </w:pPr>
+            <w:proofErr w:type="spellStart"/>
             <w:r>
               <w:t>ng-bootstrap</w:t>
             </w:r>
+            <w:proofErr w:type="spellEnd"/>
           </w:p>
         </w:tc>
         <w:tc>
@@ -15140,9 +16411,11 @@
               <w:ind w:firstLine="0"/>
               <w:jc w:val="center"/>
             </w:pPr>
+            <w:proofErr w:type="spellStart"/>
             <w:r>
               <w:t>ngx-charts</w:t>
             </w:r>
+            <w:proofErr w:type="spellEnd"/>
           </w:p>
         </w:tc>
         <w:tc>
@@ -15190,9 +16463,11 @@
               <w:ind w:firstLine="0"/>
               <w:jc w:val="center"/>
             </w:pPr>
+            <w:proofErr w:type="spellStart"/>
             <w:r>
               <w:t>ng-cookies</w:t>
             </w:r>
+            <w:proofErr w:type="spellEnd"/>
           </w:p>
         </w:tc>
         <w:tc>
@@ -15237,7 +16512,15 @@
         <w:t xml:space="preserve">Metody i narzędzia </w:t>
       </w:r>
       <w:r>
-        <w:t>zastosowane do budowy mikroserwisów działających po stronie serwera</w:t>
+        <w:t xml:space="preserve">zastosowane do budowy </w:t>
+      </w:r>
+      <w:proofErr w:type="spellStart"/>
+      <w:r>
+        <w:t>mikroserwisów</w:t>
+      </w:r>
+      <w:proofErr w:type="spellEnd"/>
+      <w:r>
+        <w:t xml:space="preserve"> działających po stronie serwera</w:t>
       </w:r>
     </w:p>
     <w:p>
@@ -15245,13 +16528,66 @@
         <w:pStyle w:val="Akapitzwciciem"/>
       </w:pPr>
       <w:r>
-        <w:t>Część serwerową aplikacji stanowią trzy mikroserwisy Transaction mangement, Planning oraz Asset Management. Wszystkie mikroserwisy zostały napisane w języku Java z wykorzystaniem zestawu bibliotek SpringBoot</w:t>
-      </w:r>
+        <w:t xml:space="preserve">Część serwerową aplikacji stanowią trzy </w:t>
+      </w:r>
+      <w:proofErr w:type="spellStart"/>
+      <w:r>
+        <w:t>mikroserwisy</w:t>
+      </w:r>
+      <w:proofErr w:type="spellEnd"/>
+      <w:r>
+        <w:t xml:space="preserve"> </w:t>
+      </w:r>
+      <w:proofErr w:type="spellStart"/>
+      <w:r>
+        <w:t>Transaction</w:t>
+      </w:r>
+      <w:proofErr w:type="spellEnd"/>
+      <w:r>
+        <w:t xml:space="preserve"> </w:t>
+      </w:r>
+      <w:proofErr w:type="spellStart"/>
+      <w:r>
+        <w:t>mangement</w:t>
+      </w:r>
+      <w:proofErr w:type="spellEnd"/>
+      <w:r>
+        <w:t xml:space="preserve">, Planning oraz </w:t>
+      </w:r>
+      <w:proofErr w:type="spellStart"/>
+      <w:r>
+        <w:t>Asset</w:t>
+      </w:r>
+      <w:proofErr w:type="spellEnd"/>
+      <w:r>
+        <w:t xml:space="preserve"> Management. Wszystkie </w:t>
+      </w:r>
+      <w:proofErr w:type="spellStart"/>
+      <w:r>
+        <w:t>mikroserwisy</w:t>
+      </w:r>
+      <w:proofErr w:type="spellEnd"/>
+      <w:r>
+        <w:t xml:space="preserve"> zostały napisane w języku Java z wykorzystaniem zestawu bibliotek </w:t>
+      </w:r>
+      <w:proofErr w:type="spellStart"/>
+      <w:r>
+        <w:t>SpringBoot</w:t>
+      </w:r>
+      <w:proofErr w:type="spellEnd"/>
       <w:r>
         <w:t xml:space="preserve">. </w:t>
       </w:r>
       <w:r>
-        <w:t>Do budowy aplikacji wykorzystano narzędzie Gradle.</w:t>
+        <w:t xml:space="preserve">Do budowy aplikacji wykorzystano narzędzie </w:t>
+      </w:r>
+      <w:proofErr w:type="spellStart"/>
+      <w:r>
+        <w:t>Gradle</w:t>
+      </w:r>
+      <w:proofErr w:type="spellEnd"/>
+      <w:r>
+        <w:t>.</w:t>
       </w:r>
     </w:p>
     <w:p>
@@ -15262,17 +16598,69 @@
         <w:t>Aplikacja została napisana w sposób reaktywny z wykorzystaniem bibliotek</w:t>
       </w:r>
       <w:r>
-        <w:t xml:space="preserve"> Spring WebFlux (Reactor). Ponadto aplikacja korzysta z bibliotek Spring Security, umożliwiających konfigurację zabezpieczeń w aplikacji SpringBoot oraz bibliotek wspierających protokół OAuth 2.0. Obsługa brokera wiadomości RabbitMQ została zaimplementowana również z wykorzystaniem biblioteki AMQP Spring Rabbit. </w:t>
-      </w:r>
-      <w:r>
-        <w:t xml:space="preserve">Aplikacja korzysta również z bibliotek reaktywnych do obsługi bazy danych MongoDB. Inną ważną biblioteką jest biblioteka Lombok, rozszerzającą standardowe możliwości języka Java po przez wykorzystanie adnotacji do automatycznej obsługi powtarzalnych fragmentów kodu, jak np. do automatycznego tworzenia konstruktorów, getterów, seterów i innych </w:t>
-      </w:r>
-      <w:r>
-        <w:lastRenderedPageBreak/>
-        <w:t xml:space="preserve">standardowych elementów. </w:t>
-      </w:r>
-      <w:r>
-        <w:t>W implementacji serwisów wykorzystano również biblioteki narzędziowe Apache Commons Lang 3.</w:t>
+        <w:t xml:space="preserve"> Spring </w:t>
+      </w:r>
+      <w:proofErr w:type="spellStart"/>
+      <w:r>
+        <w:t>WebFlux</w:t>
+      </w:r>
+      <w:proofErr w:type="spellEnd"/>
+      <w:r>
+        <w:t xml:space="preserve"> (</w:t>
+      </w:r>
+      <w:proofErr w:type="spellStart"/>
+      <w:r>
+        <w:t>Reactor</w:t>
+      </w:r>
+      <w:proofErr w:type="spellEnd"/>
+      <w:r>
+        <w:t xml:space="preserve">). Ponadto aplikacja korzysta z bibliotek Spring Security, umożliwiających konfigurację zabezpieczeń w aplikacji </w:t>
+      </w:r>
+      <w:proofErr w:type="spellStart"/>
+      <w:r>
+        <w:t>SpringBoot</w:t>
+      </w:r>
+      <w:proofErr w:type="spellEnd"/>
+      <w:r>
+        <w:t xml:space="preserve"> oraz bibliotek wspierających protokół </w:t>
+      </w:r>
+      <w:proofErr w:type="spellStart"/>
+      <w:r>
+        <w:t>OAuth</w:t>
+      </w:r>
+      <w:proofErr w:type="spellEnd"/>
+      <w:r>
+        <w:t xml:space="preserve"> 2.0. Obsługa brokera wiadomości </w:t>
+      </w:r>
+      <w:proofErr w:type="spellStart"/>
+      <w:r>
+        <w:t>RabbitMQ</w:t>
+      </w:r>
+      <w:proofErr w:type="spellEnd"/>
+      <w:r>
+        <w:t xml:space="preserve"> została zaimplementowana również z wykorzystaniem biblioteki AMQP Spring Rabbit. </w:t>
+      </w:r>
+      <w:r>
+        <w:t xml:space="preserve">Aplikacja korzysta również z bibliotek reaktywnych do obsługi bazy danych </w:t>
+      </w:r>
+      <w:proofErr w:type="spellStart"/>
+      <w:r>
+        <w:t>MongoDB</w:t>
+      </w:r>
+      <w:proofErr w:type="spellEnd"/>
+      <w:r>
+        <w:t xml:space="preserve">. Inną ważną biblioteką jest biblioteka Lombok, rozszerzającą standardowe możliwości języka Java po przez wykorzystanie adnotacji do automatycznej obsługi powtarzalnych fragmentów kodu, jak np. do automatycznego tworzenia konstruktorów, getterów, seterów i innych standardowych elementów. </w:t>
+      </w:r>
+      <w:r>
+        <w:t xml:space="preserve">W implementacji serwisów wykorzystano również biblioteki narzędziowe Apache </w:t>
+      </w:r>
+      <w:proofErr w:type="spellStart"/>
+      <w:r>
+        <w:t>Commons</w:t>
+      </w:r>
+      <w:proofErr w:type="spellEnd"/>
+      <w:r>
+        <w:t xml:space="preserve"> Lang 3.</w:t>
       </w:r>
       <w:r>
         <w:t xml:space="preserve"> </w:t>
@@ -15285,14 +16673,27 @@
       <w:r>
         <w:t xml:space="preserve">Tabela </w:t>
       </w:r>
-      <w:fldSimple w:instr=" SEQ Tabela \* ARABIC ">
-        <w:r>
-          <w:rPr>
-            <w:noProof/>
-          </w:rPr>
-          <w:t>5</w:t>
-        </w:r>
-      </w:fldSimple>
+      <w:r>
+        <w:fldChar w:fldCharType="begin"/>
+      </w:r>
+      <w:r>
+        <w:instrText xml:space="preserve"> SEQ Tabela \* ARABIC </w:instrText>
+      </w:r>
+      <w:r>
+        <w:fldChar w:fldCharType="separate"/>
+      </w:r>
+      <w:r>
+        <w:rPr>
+          <w:noProof/>
+        </w:rPr>
+        <w:t>5</w:t>
+      </w:r>
+      <w:r>
+        <w:rPr>
+          <w:noProof/>
+        </w:rPr>
+        <w:fldChar w:fldCharType="end"/>
+      </w:r>
       <w:r>
         <w:t xml:space="preserve"> Lista </w:t>
       </w:r>
@@ -15309,8 +16710,13 @@
         <w:t xml:space="preserve"> zastosowanych w</w:t>
       </w:r>
       <w:r>
-        <w:t> implementacji mikroserwisów</w:t>
-      </w:r>
+        <w:t> implementacji </w:t>
+      </w:r>
+      <w:proofErr w:type="spellStart"/>
+      <w:r>
+        <w:t>mikroserwisów</w:t>
+      </w:r>
+      <w:proofErr w:type="spellEnd"/>
       <w:r>
         <w:t>.</w:t>
       </w:r>
@@ -15347,6 +16753,7 @@
                 <w:b/>
                 <w:bCs/>
               </w:rPr>
+              <w:lastRenderedPageBreak/>
               <w:t xml:space="preserve">Nazwa </w:t>
             </w:r>
             <w:r>
@@ -15433,9 +16840,11 @@
               <w:ind w:firstLine="0"/>
               <w:jc w:val="center"/>
             </w:pPr>
+            <w:proofErr w:type="spellStart"/>
             <w:r>
               <w:t>Gradle</w:t>
             </w:r>
+            <w:proofErr w:type="spellEnd"/>
           </w:p>
         </w:tc>
         <w:tc>
@@ -15533,9 +16942,11 @@
               <w:ind w:firstLine="0"/>
               <w:jc w:val="center"/>
             </w:pPr>
+            <w:proofErr w:type="spellStart"/>
             <w:r>
               <w:t>Groovy</w:t>
             </w:r>
+            <w:proofErr w:type="spellEnd"/>
           </w:p>
         </w:tc>
         <w:tc>
@@ -15583,9 +16994,11 @@
               <w:ind w:firstLine="0"/>
               <w:jc w:val="center"/>
             </w:pPr>
+            <w:proofErr w:type="spellStart"/>
             <w:r>
               <w:t>OpenJDK</w:t>
             </w:r>
+            <w:proofErr w:type="spellEnd"/>
           </w:p>
         </w:tc>
         <w:tc>
@@ -15633,9 +17046,11 @@
               <w:ind w:firstLine="0"/>
               <w:jc w:val="center"/>
             </w:pPr>
+            <w:proofErr w:type="spellStart"/>
             <w:r>
               <w:t>SpringBoot</w:t>
             </w:r>
+            <w:proofErr w:type="spellEnd"/>
             <w:r>
               <w:t xml:space="preserve"> </w:t>
             </w:r>
@@ -15669,7 +17084,15 @@
               <w:jc w:val="center"/>
             </w:pPr>
             <w:r>
-              <w:t>zestaw bibliotek (framework)</w:t>
+              <w:t>zestaw bibliotek (</w:t>
+            </w:r>
+            <w:proofErr w:type="spellStart"/>
+            <w:r>
+              <w:t>framework</w:t>
+            </w:r>
+            <w:proofErr w:type="spellEnd"/>
+            <w:r>
+              <w:t>)</w:t>
             </w:r>
           </w:p>
         </w:tc>
@@ -15686,9 +17109,19 @@
               <w:ind w:firstLine="0"/>
               <w:jc w:val="center"/>
             </w:pPr>
-            <w:r>
-              <w:t>SpringBoot Starter Webflux</w:t>
-            </w:r>
+            <w:proofErr w:type="spellStart"/>
+            <w:r>
+              <w:t>SpringBoot</w:t>
+            </w:r>
+            <w:proofErr w:type="spellEnd"/>
+            <w:r>
+              <w:t xml:space="preserve"> Starter </w:t>
+            </w:r>
+            <w:proofErr w:type="spellStart"/>
+            <w:r>
+              <w:t>Webflux</w:t>
+            </w:r>
+            <w:proofErr w:type="spellEnd"/>
           </w:p>
         </w:tc>
         <w:tc>
@@ -15719,7 +17152,15 @@
               <w:jc w:val="center"/>
             </w:pPr>
             <w:r>
-              <w:t>biblioteki reaktywne (Reactor)</w:t>
+              <w:t>biblioteki reaktywne (</w:t>
+            </w:r>
+            <w:proofErr w:type="spellStart"/>
+            <w:r>
+              <w:t>Reactor</w:t>
+            </w:r>
+            <w:proofErr w:type="spellEnd"/>
+            <w:r>
+              <w:t>)</w:t>
             </w:r>
           </w:p>
         </w:tc>
@@ -15736,8 +17177,13 @@
               <w:ind w:firstLine="0"/>
               <w:jc w:val="center"/>
             </w:pPr>
-            <w:r>
-              <w:t>SpringBoot Starter Security</w:t>
+            <w:proofErr w:type="spellStart"/>
+            <w:r>
+              <w:t>SpringBoot</w:t>
+            </w:r>
+            <w:proofErr w:type="spellEnd"/>
+            <w:r>
+              <w:t xml:space="preserve"> Starter Security</w:t>
             </w:r>
           </w:p>
         </w:tc>
@@ -15786,8 +17232,21 @@
               <w:ind w:firstLine="0"/>
               <w:jc w:val="center"/>
             </w:pPr>
-            <w:r>
-              <w:t>SpringBoot Starter Security OAuth Resource Server</w:t>
+            <w:proofErr w:type="spellStart"/>
+            <w:r>
+              <w:t>SpringBoot</w:t>
+            </w:r>
+            <w:proofErr w:type="spellEnd"/>
+            <w:r>
+              <w:t xml:space="preserve"> Starter Security </w:t>
+            </w:r>
+            <w:proofErr w:type="spellStart"/>
+            <w:r>
+              <w:t>OAuth</w:t>
+            </w:r>
+            <w:proofErr w:type="spellEnd"/>
+            <w:r>
+              <w:t xml:space="preserve"> Resource Server</w:t>
             </w:r>
           </w:p>
         </w:tc>
@@ -15819,7 +17278,15 @@
               <w:jc w:val="center"/>
             </w:pPr>
             <w:r>
-              <w:t>obsługa OAuth 2.0 (Resource Server)</w:t>
+              <w:t xml:space="preserve">obsługa </w:t>
+            </w:r>
+            <w:proofErr w:type="spellStart"/>
+            <w:r>
+              <w:t>OAuth</w:t>
+            </w:r>
+            <w:proofErr w:type="spellEnd"/>
+            <w:r>
+              <w:t xml:space="preserve"> 2.0 (Resource Server)</w:t>
             </w:r>
           </w:p>
         </w:tc>
@@ -15836,12 +17303,27 @@
               <w:ind w:firstLine="0"/>
               <w:jc w:val="center"/>
             </w:pPr>
-            <w:r>
-              <w:t xml:space="preserve">SpringBoot Starter </w:t>
-            </w:r>
-            <w:r>
-              <w:t>Data MongoDB Reactive</w:t>
-            </w:r>
+            <w:proofErr w:type="spellStart"/>
+            <w:r>
+              <w:t>SpringBoot</w:t>
+            </w:r>
+            <w:proofErr w:type="spellEnd"/>
+            <w:r>
+              <w:t xml:space="preserve"> Starter Data </w:t>
+            </w:r>
+            <w:proofErr w:type="spellStart"/>
+            <w:r>
+              <w:t>MongoDB</w:t>
+            </w:r>
+            <w:proofErr w:type="spellEnd"/>
+            <w:r>
+              <w:t xml:space="preserve"> </w:t>
+            </w:r>
+            <w:proofErr w:type="spellStart"/>
+            <w:r>
+              <w:t>Reactive</w:t>
+            </w:r>
+            <w:proofErr w:type="spellEnd"/>
           </w:p>
         </w:tc>
         <w:tc>
@@ -15872,8 +17354,13 @@
               <w:jc w:val="center"/>
             </w:pPr>
             <w:r>
-              <w:t>reaktywna obsługa bazy danych MongoDB</w:t>
-            </w:r>
+              <w:t xml:space="preserve">reaktywna obsługa bazy danych </w:t>
+            </w:r>
+            <w:proofErr w:type="spellStart"/>
+            <w:r>
+              <w:t>MongoDB</w:t>
+            </w:r>
+            <w:proofErr w:type="spellEnd"/>
           </w:p>
         </w:tc>
       </w:tr>
@@ -15890,7 +17377,15 @@
               <w:jc w:val="center"/>
             </w:pPr>
             <w:r>
-              <w:t>Apache Commons Lang 3</w:t>
+              <w:t xml:space="preserve">Apache </w:t>
+            </w:r>
+            <w:proofErr w:type="spellStart"/>
+            <w:r>
+              <w:t>Commons</w:t>
+            </w:r>
+            <w:proofErr w:type="spellEnd"/>
+            <w:r>
+              <w:t xml:space="preserve"> Lang 3</w:t>
             </w:r>
           </w:p>
         </w:tc>
@@ -15972,8 +17467,13 @@
               <w:jc w:val="center"/>
             </w:pPr>
             <w:r>
-              <w:t>obsługa brokera wiadomości RabbitMQ</w:t>
-            </w:r>
+              <w:t xml:space="preserve">obsługa brokera wiadomości </w:t>
+            </w:r>
+            <w:proofErr w:type="spellStart"/>
+            <w:r>
+              <w:t>RabbitMQ</w:t>
+            </w:r>
+            <w:proofErr w:type="spellEnd"/>
           </w:p>
         </w:tc>
       </w:tr>
@@ -16022,8 +17522,13 @@
               <w:jc w:val="center"/>
             </w:pPr>
             <w:r>
-              <w:t>biblioteki do tworzenia testów w języku Groovy</w:t>
-            </w:r>
+              <w:t xml:space="preserve">biblioteki do tworzenia testów w języku </w:t>
+            </w:r>
+            <w:proofErr w:type="spellStart"/>
+            <w:r>
+              <w:t>Groovy</w:t>
+            </w:r>
+            <w:proofErr w:type="spellEnd"/>
           </w:p>
         </w:tc>
       </w:tr>
@@ -16039,9 +17544,11 @@
               <w:ind w:firstLine="0"/>
               <w:jc w:val="center"/>
             </w:pPr>
+            <w:proofErr w:type="spellStart"/>
             <w:r>
               <w:t>Testcontainers</w:t>
             </w:r>
+            <w:proofErr w:type="spellEnd"/>
           </w:p>
         </w:tc>
         <w:tc>
@@ -16089,8 +17596,13 @@
               <w:ind w:firstLine="0"/>
               <w:jc w:val="center"/>
             </w:pPr>
-            <w:r>
-              <w:t>Reactor Test</w:t>
+            <w:proofErr w:type="spellStart"/>
+            <w:r>
+              <w:t>Reactor</w:t>
+            </w:r>
+            <w:proofErr w:type="spellEnd"/>
+            <w:r>
+              <w:t xml:space="preserve"> Test</w:t>
             </w:r>
           </w:p>
         </w:tc>
@@ -16134,11 +17646,168 @@
         <w:spacing w:before="240"/>
       </w:pPr>
       <w:r>
-        <w:t xml:space="preserve">Oprócz standardowych bibliotek dostępnych w ramach zestawu bibliotek SpringBoot, opracowano również własną bibliotekę Simple Bills Commons, która zawiera narzędzia wykorzystywane we wszystkich trzech mikroserwisach. </w:t>
-      </w:r>
+        <w:t xml:space="preserve">Oprócz standardowych bibliotek dostępnych w ramach zestawu bibliotek </w:t>
+      </w:r>
+      <w:proofErr w:type="spellStart"/>
+      <w:r>
+        <w:t>SpringBoot</w:t>
+      </w:r>
+      <w:proofErr w:type="spellEnd"/>
+      <w:r>
+        <w:t xml:space="preserve">, opracowano również własną bibliotekę Simple </w:t>
+      </w:r>
+      <w:proofErr w:type="spellStart"/>
+      <w:r>
+        <w:t>Bills</w:t>
+      </w:r>
+      <w:proofErr w:type="spellEnd"/>
+      <w:r>
+        <w:t xml:space="preserve"> </w:t>
+      </w:r>
+      <w:proofErr w:type="spellStart"/>
+      <w:r>
+        <w:t>Commons</w:t>
+      </w:r>
+      <w:proofErr w:type="spellEnd"/>
+      <w:r>
+        <w:t xml:space="preserve">, która zawiera narzędzia wykorzystywane we wszystkich trzech </w:t>
+      </w:r>
+      <w:proofErr w:type="spellStart"/>
+      <w:r>
+        <w:t>mikroserwisach</w:t>
+      </w:r>
+      <w:proofErr w:type="spellEnd"/>
+      <w:r>
+        <w:t xml:space="preserve">. Biblioteka Simple </w:t>
+      </w:r>
+      <w:proofErr w:type="spellStart"/>
+      <w:r>
+        <w:t>Bills</w:t>
+      </w:r>
+      <w:proofErr w:type="spellEnd"/>
+      <w:r>
+        <w:t xml:space="preserve"> </w:t>
+      </w:r>
+      <w:proofErr w:type="spellStart"/>
+      <w:r>
+        <w:t>Commons</w:t>
+      </w:r>
+      <w:proofErr w:type="spellEnd"/>
+      <w:r>
+        <w:t xml:space="preserve"> zawiera również modele danych oraz obiekty DTO (Data </w:t>
+      </w:r>
+      <w:proofErr w:type="spellStart"/>
+      <w:r>
+        <w:t>Transansfer</w:t>
+      </w:r>
+      <w:proofErr w:type="spellEnd"/>
+      <w:r>
+        <w:t xml:space="preserve"> Object) stanowiące interfejs wymiany danych pomiędzy </w:t>
+      </w:r>
+      <w:proofErr w:type="spellStart"/>
+      <w:r>
+        <w:t>mikroserwisami</w:t>
+      </w:r>
+      <w:proofErr w:type="spellEnd"/>
+      <w:r>
+        <w:t xml:space="preserve">, a także wspólne narzędzia wykorzystywane poszczególnych </w:t>
+      </w:r>
+      <w:proofErr w:type="spellStart"/>
+      <w:r>
+        <w:t>mikroserwisach</w:t>
+      </w:r>
+      <w:proofErr w:type="spellEnd"/>
+      <w:r>
+        <w:t xml:space="preserve"> w tym konwertery danych.</w:t>
+      </w:r>
+    </w:p>
+    <w:p>
+      <w:pPr>
+        <w:pStyle w:val="Akapitzwciciem"/>
+      </w:pPr>
       <w:r>
         <w:lastRenderedPageBreak/>
-        <w:t>Biblioteka Simple Bills Commons zawiera również modele danych oraz obiekty DTO (Data Transansfer Object) stanowiące interfejs wymiany danych pomiędzy mikroserwisami, a także wspólne narzędzia wykorzystywane poszczególnych mikroserwisach w tym konwertery danych.</w:t>
+        <w:t xml:space="preserve">Oprócz bibliotek wykorzystanych do implementacji poszczególnych funkcji </w:t>
+      </w:r>
+      <w:proofErr w:type="spellStart"/>
+      <w:r>
+        <w:t>mikroserwisów</w:t>
+      </w:r>
+      <w:proofErr w:type="spellEnd"/>
+      <w:r>
+        <w:t xml:space="preserve">, skorzystano </w:t>
+      </w:r>
+      <w:proofErr w:type="spellStart"/>
+      <w:r>
+        <w:t>rówież</w:t>
+      </w:r>
+      <w:proofErr w:type="spellEnd"/>
+      <w:r>
+        <w:t xml:space="preserve"> z kilku bibliotek zewnętrznych wykorzystywanych do tworzenia automatycznych testów jednostkowych oraz integracyjnych. Najważniejszą z tych bibliotek jest biblioteka Spock, która stanowi w zasadzie pełne środowisko testowe umożliwiające pisanie testów sterowanych danymi (ang. Data-</w:t>
+      </w:r>
+      <w:proofErr w:type="spellStart"/>
+      <w:r>
+        <w:t>driven</w:t>
+      </w:r>
+      <w:proofErr w:type="spellEnd"/>
+      <w:r>
+        <w:t xml:space="preserve"> </w:t>
+      </w:r>
+      <w:proofErr w:type="spellStart"/>
+      <w:r>
+        <w:t>tests</w:t>
+      </w:r>
+      <w:proofErr w:type="spellEnd"/>
+      <w:r>
+        <w:t xml:space="preserve">) w języku </w:t>
+      </w:r>
+      <w:proofErr w:type="spellStart"/>
+      <w:r>
+        <w:t>Groovy</w:t>
+      </w:r>
+      <w:proofErr w:type="spellEnd"/>
+      <w:r>
+        <w:t xml:space="preserve">. Inną ważną biblioteką wykorzystywaną do tworzenia testów integracyjnych jest biblioteka </w:t>
+      </w:r>
+      <w:proofErr w:type="spellStart"/>
+      <w:r>
+        <w:t>Testcontainers</w:t>
+      </w:r>
+      <w:proofErr w:type="spellEnd"/>
+      <w:r>
+        <w:t xml:space="preserve">. Umożliwia ona automatyczne uruchamianie testowych instancji bazy danych </w:t>
+      </w:r>
+      <w:proofErr w:type="spellStart"/>
+      <w:r>
+        <w:t>MongoDB</w:t>
+      </w:r>
+      <w:proofErr w:type="spellEnd"/>
+      <w:r>
+        <w:t xml:space="preserve"> oraz brokera wiadomości </w:t>
+      </w:r>
+      <w:proofErr w:type="spellStart"/>
+      <w:r>
+        <w:t>RabbitMQ</w:t>
+      </w:r>
+      <w:proofErr w:type="spellEnd"/>
+      <w:r>
+        <w:t xml:space="preserve"> w kontenerach </w:t>
+      </w:r>
+      <w:proofErr w:type="spellStart"/>
+      <w:r>
+        <w:t>Dockera</w:t>
+      </w:r>
+      <w:proofErr w:type="spellEnd"/>
+      <w:r>
+        <w:t>.</w:t>
+      </w:r>
+    </w:p>
+    <w:p>
+      <w:pPr>
+        <w:pStyle w:val="Nagwek2"/>
+      </w:pPr>
+      <w:r>
+        <w:t>Koncepcja przechowywania danych</w:t>
       </w:r>
     </w:p>
     <w:p>
@@ -16146,23 +17815,23 @@
         <w:pStyle w:val="Akapitzwciciem"/>
       </w:pPr>
       <w:r>
-        <w:t>Oprócz bibliotek wykorzystanych do implementacji poszczególnych funkcji mikroserwisów, skorzystano rówież z kilku bibliotek zewnętrznych wykorzystywanych do tworzenia automatycznych testów jednostkowych oraz integracyjnych. Najważniejszą z tych bibliotek jest biblioteka Spock, która stanowi w zasadzie pełne środowisko testowe umożliwiające pisanie testów sterowanych danymi (ang. Data-driven tests) w języku Groovy. Inną ważną biblioteką wykorzystywaną do tworzenia testów integracyjnych jest biblioteka Testcontainers. Umożliwia ona automatyczne uruchamianie testowych instancji bazy danych MongoDB oraz brokera wiadomości RabbitMQ w kontenerach Dockera.</w:t>
-      </w:r>
-    </w:p>
-    <w:p>
-      <w:pPr>
-        <w:pStyle w:val="Nagwek2"/>
-      </w:pPr>
-      <w:r>
-        <w:t>Koncepcja przechowywania danych</w:t>
-      </w:r>
-    </w:p>
-    <w:p>
-      <w:pPr>
-        <w:pStyle w:val="Akapitzwciciem"/>
-      </w:pPr>
-      <w:r>
-        <w:t>W systemach mikroserwisowych każda z mikrousług powinna działać w sposób całkowicie niezależny, a zatem powinna posiadać również osobną niezależną bazę danych. Taka architektura nie sprzyja zachowaniu spójności danych, a większości przypadków uniemożliwia realizację transakcyjności w rozumieniu zasad ACID.</w:t>
+        <w:t xml:space="preserve">W systemach </w:t>
+      </w:r>
+      <w:proofErr w:type="spellStart"/>
+      <w:r>
+        <w:t>mikroserwisowych</w:t>
+      </w:r>
+      <w:proofErr w:type="spellEnd"/>
+      <w:r>
+        <w:t xml:space="preserve"> każda z </w:t>
+      </w:r>
+      <w:proofErr w:type="spellStart"/>
+      <w:r>
+        <w:t>mikrousług</w:t>
+      </w:r>
+      <w:proofErr w:type="spellEnd"/>
+      <w:r>
+        <w:t xml:space="preserve"> powinna działać w sposób całkowicie niezależny, a zatem powinna posiadać również osobną niezależną bazę danych. Taka architektura nie sprzyja zachowaniu spójności danych, a większości przypadków uniemożliwia realizację transakcyjności w rozumieniu zasad ACID.</w:t>
       </w:r>
       <w:r>
         <w:t xml:space="preserve"> Relacyjne bazy danych których niewątpliwą zaletą jest właśnie możliwość utrzymania spójności danych, a także normalizacja danych, pozwalająca uniknąć zbędnej redundancji, obarczone są jednak również pewnymi wadami. Relacyjna budowa oraz</w:t>
@@ -16208,7 +17877,15 @@
         <w:pStyle w:val="Akapitzwciciem"/>
       </w:pPr>
       <w:r>
-        <w:t>W praktyce w systemach mikroserwisowych stosuje się zarówno bazy relacyjne jak i nierelacyjne, w zależności od potrzeb. W dobrze zaprojektowanych systemach, bardzo często będziemy mogli spotkać oba te rozwiązania jednocześnie</w:t>
+        <w:t xml:space="preserve">W praktyce w systemach </w:t>
+      </w:r>
+      <w:proofErr w:type="spellStart"/>
+      <w:r>
+        <w:t>mikroserwisowych</w:t>
+      </w:r>
+      <w:proofErr w:type="spellEnd"/>
+      <w:r>
+        <w:t xml:space="preserve"> stosuje się zarówno bazy relacyjne jak i nierelacyjne, w zależności od potrzeb. W dobrze zaprojektowanych systemach, bardzo często będziemy mogli spotkać oba te rozwiązania jednocześnie</w:t>
       </w:r>
       <w:r>
         <w:t xml:space="preserve">. W </w:t>
@@ -16217,57 +17894,163 @@
         <w:t>przypadkach</w:t>
       </w:r>
       <w:r>
-        <w:t xml:space="preserve"> część mikroserwisów będzie korzystała z baz </w:t>
-      </w:r>
+        <w:t xml:space="preserve"> część </w:t>
+      </w:r>
+      <w:proofErr w:type="spellStart"/>
+      <w:r>
+        <w:t>mikroserwisów</w:t>
+      </w:r>
+      <w:proofErr w:type="spellEnd"/>
+      <w:r>
+        <w:t xml:space="preserve"> będzie korzystała z baz relacyjnych zapewniających spójność danych tam gdzie jest to krytyczne, z kolei w przypadku </w:t>
+      </w:r>
+      <w:proofErr w:type="spellStart"/>
+      <w:r>
+        <w:t>mikrousług</w:t>
+      </w:r>
+      <w:proofErr w:type="spellEnd"/>
+      <w:r>
+        <w:t>,</w:t>
+      </w:r>
+      <w:r>
+        <w:t xml:space="preserve"> które działają w czasie rzeczywistym, gdzie czas odpowiedzi systemu ma kluczowe znaczenie zastosowane zostaną nierelacyjne bazy danych</w:t>
+      </w:r>
+      <w:r>
+        <w:t>, które jednak w ogólnym rozrachunku będą dominowały</w:t>
+      </w:r>
+      <w:r>
+        <w:t>.</w:t>
+      </w:r>
+    </w:p>
+    <w:p>
+      <w:pPr>
+        <w:pStyle w:val="Akapitzwciciem"/>
+      </w:pPr>
       <w:r>
         <w:lastRenderedPageBreak/>
-        <w:t>relacyjnych zapewniających spójność danych tam gdzie jest to krytyczne, z kolei w przypadku mikrousług</w:t>
-      </w:r>
-      <w:r>
-        <w:t>,</w:t>
-      </w:r>
-      <w:r>
-        <w:t xml:space="preserve"> które działają w czasie rzeczywistym, gdzie czas odpowiedzi systemu ma kluczowe znaczenie zastosowane zostaną nierelacyjne bazy danych</w:t>
-      </w:r>
-      <w:r>
-        <w:t>, które jednak w ogólnym rozrachunku będą dominowały</w:t>
+        <w:t xml:space="preserve">W niniejszej pracy ograniczono się  do jednego </w:t>
+      </w:r>
+      <w:r>
+        <w:t>rozwiązania</w:t>
+      </w:r>
+      <w:r>
+        <w:t xml:space="preserve">, a mianowicie do zastosowania nierelacyjnej bazy danych </w:t>
+      </w:r>
+      <w:proofErr w:type="spellStart"/>
+      <w:r>
+        <w:t>MongoDB</w:t>
+      </w:r>
+      <w:proofErr w:type="spellEnd"/>
+      <w:r>
+        <w:t xml:space="preserve">. Baza ta umożliwia przechowywanie danych w formacie </w:t>
+      </w:r>
+      <w:r>
+        <w:t>BSON, który wzorowany jest  kolei na popularnym formacie JSON</w:t>
       </w:r>
       <w:r>
         <w:t>.</w:t>
       </w:r>
+      <w:r>
+        <w:t xml:space="preserve"> Spójność danych zapewniona jest na poziomie </w:t>
+      </w:r>
+      <w:proofErr w:type="spellStart"/>
+      <w:r>
+        <w:t>mikroserwisów</w:t>
+      </w:r>
+      <w:proofErr w:type="spellEnd"/>
+      <w:r>
+        <w:t xml:space="preserve">, po przez odpowiednią implementację ich obsługi. System ten cechuje się pewną redundancją danych, co jest w większości przypadków nieuniknione w przypadku wykorzystania baz nierelacyjnych. Niewątpliwą zaletą takiego rozwiązania będzie jednak szybkość dostępu do danych, a także możliwość poziomego skalowania bazy danych wraz z danym </w:t>
+      </w:r>
+      <w:proofErr w:type="spellStart"/>
+      <w:r>
+        <w:t>mikroserwisem</w:t>
+      </w:r>
+      <w:proofErr w:type="spellEnd"/>
+      <w:r>
+        <w:t>.</w:t>
+      </w:r>
     </w:p>
     <w:p>
       <w:pPr>
         <w:pStyle w:val="Akapitzwciciem"/>
       </w:pPr>
       <w:r>
-        <w:t xml:space="preserve">W niniejszej pracy ograniczono się  do jednego </w:t>
-      </w:r>
-      <w:r>
-        <w:t>rozwiązania</w:t>
-      </w:r>
-      <w:r>
-        <w:t xml:space="preserve">, a mianowicie do zastosowania nierelacyjnej bazy danych MongoDB. Baza ta umożliwia przechowywanie danych w formacie </w:t>
-      </w:r>
-      <w:r>
-        <w:t>BSON, który wzorowany jest  kolei na popularnym formacie JSON</w:t>
-      </w:r>
-      <w:r>
-        <w:t>.</w:t>
-      </w:r>
-      <w:r>
-        <w:t xml:space="preserve"> Spójność danych zapewniona jest na poziomie mikroserwisów, po przez odpowiednią implementację ich obsługi. System ten cechuje się pewną redundancją danych, co jest w większości przypadków nieuniknione w przypadku wykorzystania baz nierelacyjnych. Niewątpliwą zaletą takiego rozwiązania będzie jednak szybkość dostępu do danych, a także możliwość poziomego skalowania bazy danych wraz z danym mikroserwisem.</w:t>
-      </w:r>
-    </w:p>
-    <w:p>
-      <w:pPr>
-        <w:pStyle w:val="Akapitzwciciem"/>
-      </w:pPr>
-      <w:r>
-        <w:t>W bazie danych MongoDB dane przechowywane są w kolekcjach, które w pewnym sensie odpowiadają tabelą w bazach relacyjnych. Każda baza może posiadać wiele kolekcji. W projektowanym systemie każdy z trzech mikroserwisów będzie posiadał własną bazę danych, a w niej własne kolekcje.</w:t>
-      </w:r>
-      <w:r>
-        <w:t xml:space="preserve"> Mikroserwis Transaction management będzie składał się z trzech kolekcji: sequentialId, transaction oraz userActivity. Model danych mikroserwisu Transaction management przedstawia </w:t>
+        <w:t xml:space="preserve">W bazie danych </w:t>
+      </w:r>
+      <w:proofErr w:type="spellStart"/>
+      <w:r>
+        <w:t>MongoDB</w:t>
+      </w:r>
+      <w:proofErr w:type="spellEnd"/>
+      <w:r>
+        <w:t xml:space="preserve"> dane przechowywane są w kolekcjach, które w pewnym sensie odpowiadają tabelą w bazach relacyjnych. Każda baza może posiadać wiele kolekcji. W projektowanym systemie każdy z trzech </w:t>
+      </w:r>
+      <w:proofErr w:type="spellStart"/>
+      <w:r>
+        <w:t>mikroserwisów</w:t>
+      </w:r>
+      <w:proofErr w:type="spellEnd"/>
+      <w:r>
+        <w:t xml:space="preserve"> będzie posiadał własną bazę danych, a w niej własne kolekcje.</w:t>
+      </w:r>
+      <w:r>
+        <w:t xml:space="preserve"> </w:t>
+      </w:r>
+      <w:proofErr w:type="spellStart"/>
+      <w:r>
+        <w:t>Mikroserwis</w:t>
+      </w:r>
+      <w:proofErr w:type="spellEnd"/>
+      <w:r>
+        <w:t xml:space="preserve"> </w:t>
+      </w:r>
+      <w:proofErr w:type="spellStart"/>
+      <w:r>
+        <w:t>Transaction</w:t>
+      </w:r>
+      <w:proofErr w:type="spellEnd"/>
+      <w:r>
+        <w:t xml:space="preserve"> management będzie składał się z trzech kolekcji: </w:t>
+      </w:r>
+      <w:proofErr w:type="spellStart"/>
+      <w:r>
+        <w:t>sequentialId</w:t>
+      </w:r>
+      <w:proofErr w:type="spellEnd"/>
+      <w:r>
+        <w:t xml:space="preserve">, </w:t>
+      </w:r>
+      <w:proofErr w:type="spellStart"/>
+      <w:r>
+        <w:t>transaction</w:t>
+      </w:r>
+      <w:proofErr w:type="spellEnd"/>
+      <w:r>
+        <w:t xml:space="preserve"> oraz </w:t>
+      </w:r>
+      <w:proofErr w:type="spellStart"/>
+      <w:r>
+        <w:t>userActivity</w:t>
+      </w:r>
+      <w:proofErr w:type="spellEnd"/>
+      <w:r>
+        <w:t xml:space="preserve">. Model danych </w:t>
+      </w:r>
+      <w:proofErr w:type="spellStart"/>
+      <w:r>
+        <w:t>mikroserwisu</w:t>
+      </w:r>
+      <w:proofErr w:type="spellEnd"/>
+      <w:r>
+        <w:t xml:space="preserve"> </w:t>
+      </w:r>
+      <w:proofErr w:type="spellStart"/>
+      <w:r>
+        <w:t>Transaction</w:t>
+      </w:r>
+      <w:proofErr w:type="spellEnd"/>
+      <w:r>
+        <w:t xml:space="preserve"> management przedstawia </w:t>
       </w:r>
       <w:r>
         <w:fldChar w:fldCharType="begin"/>
@@ -16350,14 +18133,27 @@
       <w:r>
         <w:t xml:space="preserve">Rysunek </w:t>
       </w:r>
-      <w:fldSimple w:instr=" SEQ Rysunek \* ARABIC ">
-        <w:r>
-          <w:rPr>
-            <w:noProof/>
-          </w:rPr>
-          <w:t>11</w:t>
-        </w:r>
-      </w:fldSimple>
+      <w:r>
+        <w:fldChar w:fldCharType="begin"/>
+      </w:r>
+      <w:r>
+        <w:instrText xml:space="preserve"> SEQ Rysunek \* ARABIC </w:instrText>
+      </w:r>
+      <w:r>
+        <w:fldChar w:fldCharType="separate"/>
+      </w:r>
+      <w:r>
+        <w:rPr>
+          <w:noProof/>
+        </w:rPr>
+        <w:t>11</w:t>
+      </w:r>
+      <w:r>
+        <w:rPr>
+          <w:noProof/>
+        </w:rPr>
+        <w:fldChar w:fldCharType="end"/>
+      </w:r>
       <w:bookmarkEnd w:id="49"/>
       <w:r>
         <w:t xml:space="preserve"> Model </w:t>
@@ -16366,7 +18162,23 @@
         <w:t xml:space="preserve">bazy </w:t>
       </w:r>
       <w:r>
-        <w:t>danych mikroserwisu Transaction management.</w:t>
+        <w:t xml:space="preserve">danych </w:t>
+      </w:r>
+      <w:proofErr w:type="spellStart"/>
+      <w:r>
+        <w:t>mikroserwisu</w:t>
+      </w:r>
+      <w:proofErr w:type="spellEnd"/>
+      <w:r>
+        <w:t xml:space="preserve"> </w:t>
+      </w:r>
+      <w:proofErr w:type="spellStart"/>
+      <w:r>
+        <w:t>Transaction</w:t>
+      </w:r>
+      <w:proofErr w:type="spellEnd"/>
+      <w:r>
+        <w:t xml:space="preserve"> management.</w:t>
       </w:r>
     </w:p>
     <w:p>
@@ -16374,8 +18186,41 @@
         <w:pStyle w:val="Akapitzwciciem"/>
       </w:pPr>
       <w:r>
+        <w:t xml:space="preserve">Model danych serwisu jest stosunkowo prosty. Kolekcje </w:t>
+      </w:r>
+      <w:proofErr w:type="spellStart"/>
+      <w:r>
+        <w:t>transaction</w:t>
+      </w:r>
+      <w:proofErr w:type="spellEnd"/>
+      <w:r>
+        <w:t xml:space="preserve"> oraz </w:t>
+      </w:r>
+      <w:proofErr w:type="spellStart"/>
+      <w:r>
+        <w:t>userActivity</w:t>
+      </w:r>
+      <w:proofErr w:type="spellEnd"/>
+      <w:r>
+        <w:t xml:space="preserve"> posiadają po jednym </w:t>
+      </w:r>
+      <w:r>
+        <w:t>obiekcie</w:t>
+      </w:r>
+      <w:r>
+        <w:t xml:space="preserve"> zagnieżdżonym, jakim jest obiekt </w:t>
+      </w:r>
+      <w:proofErr w:type="spellStart"/>
+      <w:r>
+        <w:t>metadata</w:t>
+      </w:r>
+      <w:proofErr w:type="spellEnd"/>
+      <w:r>
+        <w:t xml:space="preserve"> przechowujący informacje o wersji dokumentu oraz datę jego </w:t>
+      </w:r>
+      <w:r>
         <w:lastRenderedPageBreak/>
-        <w:t xml:space="preserve">Model danych serwisu jest stosunkowo prosty. Kolekcje transaction oraz userActivity posiadają po jednym obiekie zagnieżdżonym, jakim jest obiekt metadata przechowujący informacje o wersji dokumentu oraz datę jego utworzenia i ostatniej modyfikacji. Na podstawie przedstawionego diagramu można wygenerować schemat </w:t>
+        <w:t xml:space="preserve">utworzenia i ostatniej modyfikacji. Na podstawie przedstawionego diagramu można wygenerować schemat </w:t>
       </w:r>
       <w:r>
         <w:t xml:space="preserve">poszczególnych kolekcji. </w:t>
@@ -16439,17 +18284,35 @@
       <w:r>
         <w:t xml:space="preserve">Rysunek </w:t>
       </w:r>
-      <w:fldSimple w:instr=" SEQ Rysunek \* ARABIC ">
-        <w:r>
-          <w:rPr>
-            <w:noProof/>
-          </w:rPr>
-          <w:t>12</w:t>
-        </w:r>
-      </w:fldSimple>
-      <w:r>
-        <w:t xml:space="preserve"> Schemat kolekcji transaction</w:t>
-      </w:r>
+      <w:r>
+        <w:fldChar w:fldCharType="begin"/>
+      </w:r>
+      <w:r>
+        <w:instrText xml:space="preserve"> SEQ Rysunek \* ARABIC </w:instrText>
+      </w:r>
+      <w:r>
+        <w:fldChar w:fldCharType="separate"/>
+      </w:r>
+      <w:r>
+        <w:rPr>
+          <w:noProof/>
+        </w:rPr>
+        <w:t>12</w:t>
+      </w:r>
+      <w:r>
+        <w:rPr>
+          <w:noProof/>
+        </w:rPr>
+        <w:fldChar w:fldCharType="end"/>
+      </w:r>
+      <w:r>
+        <w:t xml:space="preserve"> Schemat kolekcji </w:t>
+      </w:r>
+      <w:proofErr w:type="spellStart"/>
+      <w:r>
+        <w:t>transaction</w:t>
+      </w:r>
+      <w:proofErr w:type="spellEnd"/>
     </w:p>
     <w:p>
       <w:pPr>
@@ -16457,7 +18320,23 @@
       </w:pPr>
       <w:r>
         <w:lastRenderedPageBreak/>
-        <w:t>Schemat taki można przedstawić również w postaci tekstowego pliku JSON (ang. JSON Schema) lub też analogiczne w formacie YML. Schemat JSON dla kolekcji transaction przedstawiono poniżej:</w:t>
+        <w:t xml:space="preserve">Schemat taki można przedstawić również w postaci tekstowego pliku JSON (ang. JSON </w:t>
+      </w:r>
+      <w:proofErr w:type="spellStart"/>
+      <w:r>
+        <w:t>Schema</w:t>
+      </w:r>
+      <w:proofErr w:type="spellEnd"/>
+      <w:r>
+        <w:t xml:space="preserve">) lub też analogiczne w formacie YML. Schemat JSON dla kolekcji </w:t>
+      </w:r>
+      <w:proofErr w:type="spellStart"/>
+      <w:r>
+        <w:t>transaction</w:t>
+      </w:r>
+      <w:proofErr w:type="spellEnd"/>
+      <w:r>
+        <w:t xml:space="preserve"> przedstawiono poniżej:</w:t>
       </w:r>
     </w:p>
     <w:p>
@@ -16516,7 +18395,27 @@
           <w:sz w:val="20"/>
           <w:szCs w:val="20"/>
         </w:rPr>
-        <w:t>"$schema"</w:t>
+        <w:t>"$</w:t>
+      </w:r>
+      <w:proofErr w:type="spellStart"/>
+      <w:r>
+        <w:rPr>
+          <w:rFonts w:ascii="Consolas" w:hAnsi="Consolas"/>
+          <w:color w:val="A31515"/>
+          <w:sz w:val="20"/>
+          <w:szCs w:val="20"/>
+        </w:rPr>
+        <w:t>schema</w:t>
+      </w:r>
+      <w:proofErr w:type="spellEnd"/>
+      <w:r>
+        <w:rPr>
+          <w:rFonts w:ascii="Consolas" w:hAnsi="Consolas"/>
+          <w:color w:val="A31515"/>
+          <w:sz w:val="20"/>
+          <w:szCs w:val="20"/>
+        </w:rPr>
+        <w:t>"</w:t>
       </w:r>
       <w:r>
         <w:rPr>
@@ -16534,7 +18433,27 @@
           <w:sz w:val="20"/>
           <w:szCs w:val="20"/>
         </w:rPr>
-        <w:t>"http://json-schema.org/draft-04/schema#"</w:t>
+        <w:t>"http://json-schema.org/draft-04/</w:t>
+      </w:r>
+      <w:proofErr w:type="spellStart"/>
+      <w:r>
+        <w:rPr>
+          <w:rFonts w:ascii="Consolas" w:hAnsi="Consolas"/>
+          <w:color w:val="0451A5"/>
+          <w:sz w:val="20"/>
+          <w:szCs w:val="20"/>
+        </w:rPr>
+        <w:t>schema</w:t>
+      </w:r>
+      <w:proofErr w:type="spellEnd"/>
+      <w:r>
+        <w:rPr>
+          <w:rFonts w:ascii="Consolas" w:hAnsi="Consolas"/>
+          <w:color w:val="0451A5"/>
+          <w:sz w:val="20"/>
+          <w:szCs w:val="20"/>
+        </w:rPr>
+        <w:t>#"</w:t>
       </w:r>
       <w:r>
         <w:rPr>
@@ -16574,7 +18493,27 @@
           <w:sz w:val="20"/>
           <w:szCs w:val="20"/>
         </w:rPr>
-        <w:t>"type"</w:t>
+        <w:t>"</w:t>
+      </w:r>
+      <w:proofErr w:type="spellStart"/>
+      <w:r>
+        <w:rPr>
+          <w:rFonts w:ascii="Consolas" w:hAnsi="Consolas"/>
+          <w:color w:val="A31515"/>
+          <w:sz w:val="20"/>
+          <w:szCs w:val="20"/>
+        </w:rPr>
+        <w:t>type</w:t>
+      </w:r>
+      <w:proofErr w:type="spellEnd"/>
+      <w:r>
+        <w:rPr>
+          <w:rFonts w:ascii="Consolas" w:hAnsi="Consolas"/>
+          <w:color w:val="A31515"/>
+          <w:sz w:val="20"/>
+          <w:szCs w:val="20"/>
+        </w:rPr>
+        <w:t>"</w:t>
       </w:r>
       <w:r>
         <w:rPr>
@@ -16592,7 +18531,27 @@
           <w:sz w:val="20"/>
           <w:szCs w:val="20"/>
         </w:rPr>
-        <w:t>"object"</w:t>
+        <w:t>"</w:t>
+      </w:r>
+      <w:proofErr w:type="spellStart"/>
+      <w:r>
+        <w:rPr>
+          <w:rFonts w:ascii="Consolas" w:hAnsi="Consolas"/>
+          <w:color w:val="0451A5"/>
+          <w:sz w:val="20"/>
+          <w:szCs w:val="20"/>
+        </w:rPr>
+        <w:t>object</w:t>
+      </w:r>
+      <w:proofErr w:type="spellEnd"/>
+      <w:r>
+        <w:rPr>
+          <w:rFonts w:ascii="Consolas" w:hAnsi="Consolas"/>
+          <w:color w:val="0451A5"/>
+          <w:sz w:val="20"/>
+          <w:szCs w:val="20"/>
+        </w:rPr>
+        <w:t>"</w:t>
       </w:r>
       <w:r>
         <w:rPr>
@@ -16632,7 +18591,27 @@
           <w:sz w:val="20"/>
           <w:szCs w:val="20"/>
         </w:rPr>
-        <w:t>"title"</w:t>
+        <w:t>"</w:t>
+      </w:r>
+      <w:proofErr w:type="spellStart"/>
+      <w:r>
+        <w:rPr>
+          <w:rFonts w:ascii="Consolas" w:hAnsi="Consolas"/>
+          <w:color w:val="A31515"/>
+          <w:sz w:val="20"/>
+          <w:szCs w:val="20"/>
+        </w:rPr>
+        <w:t>title</w:t>
+      </w:r>
+      <w:proofErr w:type="spellEnd"/>
+      <w:r>
+        <w:rPr>
+          <w:rFonts w:ascii="Consolas" w:hAnsi="Consolas"/>
+          <w:color w:val="A31515"/>
+          <w:sz w:val="20"/>
+          <w:szCs w:val="20"/>
+        </w:rPr>
+        <w:t>"</w:t>
       </w:r>
       <w:r>
         <w:rPr>
@@ -16650,7 +18629,27 @@
           <w:sz w:val="20"/>
           <w:szCs w:val="20"/>
         </w:rPr>
-        <w:t>"transaction"</w:t>
+        <w:t>"</w:t>
+      </w:r>
+      <w:proofErr w:type="spellStart"/>
+      <w:r>
+        <w:rPr>
+          <w:rFonts w:ascii="Consolas" w:hAnsi="Consolas"/>
+          <w:color w:val="0451A5"/>
+          <w:sz w:val="20"/>
+          <w:szCs w:val="20"/>
+        </w:rPr>
+        <w:t>transaction</w:t>
+      </w:r>
+      <w:proofErr w:type="spellEnd"/>
+      <w:r>
+        <w:rPr>
+          <w:rFonts w:ascii="Consolas" w:hAnsi="Consolas"/>
+          <w:color w:val="0451A5"/>
+          <w:sz w:val="20"/>
+          <w:szCs w:val="20"/>
+        </w:rPr>
+        <w:t>"</w:t>
       </w:r>
       <w:r>
         <w:rPr>
@@ -16690,7 +18689,27 @@
           <w:sz w:val="20"/>
           <w:szCs w:val="20"/>
         </w:rPr>
-        <w:t>"properties"</w:t>
+        <w:t>"</w:t>
+      </w:r>
+      <w:proofErr w:type="spellStart"/>
+      <w:r>
+        <w:rPr>
+          <w:rFonts w:ascii="Consolas" w:hAnsi="Consolas"/>
+          <w:color w:val="A31515"/>
+          <w:sz w:val="20"/>
+          <w:szCs w:val="20"/>
+        </w:rPr>
+        <w:t>properties</w:t>
+      </w:r>
+      <w:proofErr w:type="spellEnd"/>
+      <w:r>
+        <w:rPr>
+          <w:rFonts w:ascii="Consolas" w:hAnsi="Consolas"/>
+          <w:color w:val="A31515"/>
+          <w:sz w:val="20"/>
+          <w:szCs w:val="20"/>
+        </w:rPr>
+        <w:t>"</w:t>
       </w:r>
       <w:r>
         <w:rPr>
@@ -16770,7 +18789,27 @@
           <w:sz w:val="20"/>
           <w:szCs w:val="20"/>
         </w:rPr>
-        <w:t>"type"</w:t>
+        <w:t>"</w:t>
+      </w:r>
+      <w:proofErr w:type="spellStart"/>
+      <w:r>
+        <w:rPr>
+          <w:rFonts w:ascii="Consolas" w:hAnsi="Consolas"/>
+          <w:color w:val="A31515"/>
+          <w:sz w:val="20"/>
+          <w:szCs w:val="20"/>
+        </w:rPr>
+        <w:t>type</w:t>
+      </w:r>
+      <w:proofErr w:type="spellEnd"/>
+      <w:r>
+        <w:rPr>
+          <w:rFonts w:ascii="Consolas" w:hAnsi="Consolas"/>
+          <w:color w:val="A31515"/>
+          <w:sz w:val="20"/>
+          <w:szCs w:val="20"/>
+        </w:rPr>
+        <w:t>"</w:t>
       </w:r>
       <w:r>
         <w:rPr>
@@ -16828,7 +18867,27 @@
           <w:sz w:val="20"/>
           <w:szCs w:val="20"/>
         </w:rPr>
-        <w:t>"pattern"</w:t>
+        <w:t>"</w:t>
+      </w:r>
+      <w:proofErr w:type="spellStart"/>
+      <w:r>
+        <w:rPr>
+          <w:rFonts w:ascii="Consolas" w:hAnsi="Consolas"/>
+          <w:color w:val="A31515"/>
+          <w:sz w:val="20"/>
+          <w:szCs w:val="20"/>
+        </w:rPr>
+        <w:t>pattern</w:t>
+      </w:r>
+      <w:proofErr w:type="spellEnd"/>
+      <w:r>
+        <w:rPr>
+          <w:rFonts w:ascii="Consolas" w:hAnsi="Consolas"/>
+          <w:color w:val="A31515"/>
+          <w:sz w:val="20"/>
+          <w:szCs w:val="20"/>
+        </w:rPr>
+        <w:t>"</w:t>
       </w:r>
       <w:r>
         <w:rPr>
@@ -16899,7 +18958,27 @@
           <w:sz w:val="20"/>
           <w:szCs w:val="20"/>
         </w:rPr>
-        <w:t>"user"</w:t>
+        <w:t>"</w:t>
+      </w:r>
+      <w:proofErr w:type="spellStart"/>
+      <w:r>
+        <w:rPr>
+          <w:rFonts w:ascii="Consolas" w:hAnsi="Consolas"/>
+          <w:color w:val="A31515"/>
+          <w:sz w:val="20"/>
+          <w:szCs w:val="20"/>
+        </w:rPr>
+        <w:t>user</w:t>
+      </w:r>
+      <w:proofErr w:type="spellEnd"/>
+      <w:r>
+        <w:rPr>
+          <w:rFonts w:ascii="Consolas" w:hAnsi="Consolas"/>
+          <w:color w:val="A31515"/>
+          <w:sz w:val="20"/>
+          <w:szCs w:val="20"/>
+        </w:rPr>
+        <w:t>"</w:t>
       </w:r>
       <w:r>
         <w:rPr>
@@ -16939,7 +19018,27 @@
           <w:sz w:val="20"/>
           <w:szCs w:val="20"/>
         </w:rPr>
-        <w:t>"type"</w:t>
+        <w:t>"</w:t>
+      </w:r>
+      <w:proofErr w:type="spellStart"/>
+      <w:r>
+        <w:rPr>
+          <w:rFonts w:ascii="Consolas" w:hAnsi="Consolas"/>
+          <w:color w:val="A31515"/>
+          <w:sz w:val="20"/>
+          <w:szCs w:val="20"/>
+        </w:rPr>
+        <w:t>type</w:t>
+      </w:r>
+      <w:proofErr w:type="spellEnd"/>
+      <w:r>
+        <w:rPr>
+          <w:rFonts w:ascii="Consolas" w:hAnsi="Consolas"/>
+          <w:color w:val="A31515"/>
+          <w:sz w:val="20"/>
+          <w:szCs w:val="20"/>
+        </w:rPr>
+        <w:t>"</w:t>
       </w:r>
       <w:r>
         <w:rPr>
@@ -17010,7 +19109,27 @@
           <w:sz w:val="20"/>
           <w:szCs w:val="20"/>
         </w:rPr>
-        <w:t>"transactionNumber"</w:t>
+        <w:t>"</w:t>
+      </w:r>
+      <w:proofErr w:type="spellStart"/>
+      <w:r>
+        <w:rPr>
+          <w:rFonts w:ascii="Consolas" w:hAnsi="Consolas"/>
+          <w:color w:val="A31515"/>
+          <w:sz w:val="20"/>
+          <w:szCs w:val="20"/>
+        </w:rPr>
+        <w:t>transactionNumber</w:t>
+      </w:r>
+      <w:proofErr w:type="spellEnd"/>
+      <w:r>
+        <w:rPr>
+          <w:rFonts w:ascii="Consolas" w:hAnsi="Consolas"/>
+          <w:color w:val="A31515"/>
+          <w:sz w:val="20"/>
+          <w:szCs w:val="20"/>
+        </w:rPr>
+        <w:t>"</w:t>
       </w:r>
       <w:r>
         <w:rPr>
@@ -17050,7 +19169,27 @@
           <w:sz w:val="20"/>
           <w:szCs w:val="20"/>
         </w:rPr>
-        <w:t>"type"</w:t>
+        <w:t>"</w:t>
+      </w:r>
+      <w:proofErr w:type="spellStart"/>
+      <w:r>
+        <w:rPr>
+          <w:rFonts w:ascii="Consolas" w:hAnsi="Consolas"/>
+          <w:color w:val="A31515"/>
+          <w:sz w:val="20"/>
+          <w:szCs w:val="20"/>
+        </w:rPr>
+        <w:t>type</w:t>
+      </w:r>
+      <w:proofErr w:type="spellEnd"/>
+      <w:r>
+        <w:rPr>
+          <w:rFonts w:ascii="Consolas" w:hAnsi="Consolas"/>
+          <w:color w:val="A31515"/>
+          <w:sz w:val="20"/>
+          <w:szCs w:val="20"/>
+        </w:rPr>
+        <w:t>"</w:t>
       </w:r>
       <w:r>
         <w:rPr>
@@ -17068,7 +19207,27 @@
           <w:sz w:val="20"/>
           <w:szCs w:val="20"/>
         </w:rPr>
-        <w:t>"integer"</w:t>
+        <w:t>"</w:t>
+      </w:r>
+      <w:proofErr w:type="spellStart"/>
+      <w:r>
+        <w:rPr>
+          <w:rFonts w:ascii="Consolas" w:hAnsi="Consolas"/>
+          <w:color w:val="0451A5"/>
+          <w:sz w:val="20"/>
+          <w:szCs w:val="20"/>
+        </w:rPr>
+        <w:t>integer</w:t>
+      </w:r>
+      <w:proofErr w:type="spellEnd"/>
+      <w:r>
+        <w:rPr>
+          <w:rFonts w:ascii="Consolas" w:hAnsi="Consolas"/>
+          <w:color w:val="0451A5"/>
+          <w:sz w:val="20"/>
+          <w:szCs w:val="20"/>
+        </w:rPr>
+        <w:t>"</w:t>
       </w:r>
     </w:p>
     <w:p>
@@ -17121,7 +19280,27 @@
           <w:sz w:val="20"/>
           <w:szCs w:val="20"/>
         </w:rPr>
-        <w:t>"type"</w:t>
+        <w:t>"</w:t>
+      </w:r>
+      <w:proofErr w:type="spellStart"/>
+      <w:r>
+        <w:rPr>
+          <w:rFonts w:ascii="Consolas" w:hAnsi="Consolas"/>
+          <w:color w:val="A31515"/>
+          <w:sz w:val="20"/>
+          <w:szCs w:val="20"/>
+        </w:rPr>
+        <w:t>type</w:t>
+      </w:r>
+      <w:proofErr w:type="spellEnd"/>
+      <w:r>
+        <w:rPr>
+          <w:rFonts w:ascii="Consolas" w:hAnsi="Consolas"/>
+          <w:color w:val="A31515"/>
+          <w:sz w:val="20"/>
+          <w:szCs w:val="20"/>
+        </w:rPr>
+        <w:t>"</w:t>
       </w:r>
       <w:r>
         <w:rPr>
@@ -17161,7 +19340,27 @@
           <w:sz w:val="20"/>
           <w:szCs w:val="20"/>
         </w:rPr>
-        <w:t>"type"</w:t>
+        <w:t>"</w:t>
+      </w:r>
+      <w:proofErr w:type="spellStart"/>
+      <w:r>
+        <w:rPr>
+          <w:rFonts w:ascii="Consolas" w:hAnsi="Consolas"/>
+          <w:color w:val="A31515"/>
+          <w:sz w:val="20"/>
+          <w:szCs w:val="20"/>
+        </w:rPr>
+        <w:t>type</w:t>
+      </w:r>
+      <w:proofErr w:type="spellEnd"/>
+      <w:r>
+        <w:rPr>
+          <w:rFonts w:ascii="Consolas" w:hAnsi="Consolas"/>
+          <w:color w:val="A31515"/>
+          <w:sz w:val="20"/>
+          <w:szCs w:val="20"/>
+        </w:rPr>
+        <w:t>"</w:t>
       </w:r>
       <w:r>
         <w:rPr>
@@ -17232,7 +19431,27 @@
           <w:sz w:val="20"/>
           <w:szCs w:val="20"/>
         </w:rPr>
-        <w:t>"category"</w:t>
+        <w:t>"</w:t>
+      </w:r>
+      <w:proofErr w:type="spellStart"/>
+      <w:r>
+        <w:rPr>
+          <w:rFonts w:ascii="Consolas" w:hAnsi="Consolas"/>
+          <w:color w:val="A31515"/>
+          <w:sz w:val="20"/>
+          <w:szCs w:val="20"/>
+        </w:rPr>
+        <w:t>category</w:t>
+      </w:r>
+      <w:proofErr w:type="spellEnd"/>
+      <w:r>
+        <w:rPr>
+          <w:rFonts w:ascii="Consolas" w:hAnsi="Consolas"/>
+          <w:color w:val="A31515"/>
+          <w:sz w:val="20"/>
+          <w:szCs w:val="20"/>
+        </w:rPr>
+        <w:t>"</w:t>
       </w:r>
       <w:r>
         <w:rPr>
@@ -17272,7 +19491,27 @@
           <w:sz w:val="20"/>
           <w:szCs w:val="20"/>
         </w:rPr>
-        <w:t>"type"</w:t>
+        <w:t>"</w:t>
+      </w:r>
+      <w:proofErr w:type="spellStart"/>
+      <w:r>
+        <w:rPr>
+          <w:rFonts w:ascii="Consolas" w:hAnsi="Consolas"/>
+          <w:color w:val="A31515"/>
+          <w:sz w:val="20"/>
+          <w:szCs w:val="20"/>
+        </w:rPr>
+        <w:t>type</w:t>
+      </w:r>
+      <w:proofErr w:type="spellEnd"/>
+      <w:r>
+        <w:rPr>
+          <w:rFonts w:ascii="Consolas" w:hAnsi="Consolas"/>
+          <w:color w:val="A31515"/>
+          <w:sz w:val="20"/>
+          <w:szCs w:val="20"/>
+        </w:rPr>
+        <w:t>"</w:t>
       </w:r>
       <w:r>
         <w:rPr>
@@ -17290,7 +19529,27 @@
           <w:sz w:val="20"/>
           <w:szCs w:val="20"/>
         </w:rPr>
-        <w:t>"number"</w:t>
+        <w:t>"</w:t>
+      </w:r>
+      <w:proofErr w:type="spellStart"/>
+      <w:r>
+        <w:rPr>
+          <w:rFonts w:ascii="Consolas" w:hAnsi="Consolas"/>
+          <w:color w:val="0451A5"/>
+          <w:sz w:val="20"/>
+          <w:szCs w:val="20"/>
+        </w:rPr>
+        <w:t>number</w:t>
+      </w:r>
+      <w:proofErr w:type="spellEnd"/>
+      <w:r>
+        <w:rPr>
+          <w:rFonts w:ascii="Consolas" w:hAnsi="Consolas"/>
+          <w:color w:val="0451A5"/>
+          <w:sz w:val="20"/>
+          <w:szCs w:val="20"/>
+        </w:rPr>
+        <w:t>"</w:t>
       </w:r>
     </w:p>
     <w:p>
@@ -17343,7 +19602,27 @@
           <w:sz w:val="20"/>
           <w:szCs w:val="20"/>
         </w:rPr>
-        <w:t>"amount"</w:t>
+        <w:t>"</w:t>
+      </w:r>
+      <w:proofErr w:type="spellStart"/>
+      <w:r>
+        <w:rPr>
+          <w:rFonts w:ascii="Consolas" w:hAnsi="Consolas"/>
+          <w:color w:val="A31515"/>
+          <w:sz w:val="20"/>
+          <w:szCs w:val="20"/>
+        </w:rPr>
+        <w:t>amount</w:t>
+      </w:r>
+      <w:proofErr w:type="spellEnd"/>
+      <w:r>
+        <w:rPr>
+          <w:rFonts w:ascii="Consolas" w:hAnsi="Consolas"/>
+          <w:color w:val="A31515"/>
+          <w:sz w:val="20"/>
+          <w:szCs w:val="20"/>
+        </w:rPr>
+        <w:t>"</w:t>
       </w:r>
       <w:r>
         <w:rPr>
@@ -17383,7 +19662,27 @@
           <w:sz w:val="20"/>
           <w:szCs w:val="20"/>
         </w:rPr>
-        <w:t>"type"</w:t>
+        <w:t>"</w:t>
+      </w:r>
+      <w:proofErr w:type="spellStart"/>
+      <w:r>
+        <w:rPr>
+          <w:rFonts w:ascii="Consolas" w:hAnsi="Consolas"/>
+          <w:color w:val="A31515"/>
+          <w:sz w:val="20"/>
+          <w:szCs w:val="20"/>
+        </w:rPr>
+        <w:t>type</w:t>
+      </w:r>
+      <w:proofErr w:type="spellEnd"/>
+      <w:r>
+        <w:rPr>
+          <w:rFonts w:ascii="Consolas" w:hAnsi="Consolas"/>
+          <w:color w:val="A31515"/>
+          <w:sz w:val="20"/>
+          <w:szCs w:val="20"/>
+        </w:rPr>
+        <w:t>"</w:t>
       </w:r>
       <w:r>
         <w:rPr>
@@ -17401,7 +19700,27 @@
           <w:sz w:val="20"/>
           <w:szCs w:val="20"/>
         </w:rPr>
-        <w:t>"number"</w:t>
+        <w:t>"</w:t>
+      </w:r>
+      <w:proofErr w:type="spellStart"/>
+      <w:r>
+        <w:rPr>
+          <w:rFonts w:ascii="Consolas" w:hAnsi="Consolas"/>
+          <w:color w:val="0451A5"/>
+          <w:sz w:val="20"/>
+          <w:szCs w:val="20"/>
+        </w:rPr>
+        <w:t>number</w:t>
+      </w:r>
+      <w:proofErr w:type="spellEnd"/>
+      <w:r>
+        <w:rPr>
+          <w:rFonts w:ascii="Consolas" w:hAnsi="Consolas"/>
+          <w:color w:val="0451A5"/>
+          <w:sz w:val="20"/>
+          <w:szCs w:val="20"/>
+        </w:rPr>
+        <w:t>"</w:t>
       </w:r>
     </w:p>
     <w:p>
@@ -17454,7 +19773,27 @@
           <w:sz w:val="20"/>
           <w:szCs w:val="20"/>
         </w:rPr>
-        <w:t>"date"</w:t>
+        <w:t>"</w:t>
+      </w:r>
+      <w:proofErr w:type="spellStart"/>
+      <w:r>
+        <w:rPr>
+          <w:rFonts w:ascii="Consolas" w:hAnsi="Consolas"/>
+          <w:color w:val="A31515"/>
+          <w:sz w:val="20"/>
+          <w:szCs w:val="20"/>
+        </w:rPr>
+        <w:t>date</w:t>
+      </w:r>
+      <w:proofErr w:type="spellEnd"/>
+      <w:r>
+        <w:rPr>
+          <w:rFonts w:ascii="Consolas" w:hAnsi="Consolas"/>
+          <w:color w:val="A31515"/>
+          <w:sz w:val="20"/>
+          <w:szCs w:val="20"/>
+        </w:rPr>
+        <w:t>"</w:t>
       </w:r>
       <w:r>
         <w:rPr>
@@ -17494,7 +19833,27 @@
           <w:sz w:val="20"/>
           <w:szCs w:val="20"/>
         </w:rPr>
-        <w:t>"type"</w:t>
+        <w:t>"</w:t>
+      </w:r>
+      <w:proofErr w:type="spellStart"/>
+      <w:r>
+        <w:rPr>
+          <w:rFonts w:ascii="Consolas" w:hAnsi="Consolas"/>
+          <w:color w:val="A31515"/>
+          <w:sz w:val="20"/>
+          <w:szCs w:val="20"/>
+        </w:rPr>
+        <w:t>type</w:t>
+      </w:r>
+      <w:proofErr w:type="spellEnd"/>
+      <w:r>
+        <w:rPr>
+          <w:rFonts w:ascii="Consolas" w:hAnsi="Consolas"/>
+          <w:color w:val="A31515"/>
+          <w:sz w:val="20"/>
+          <w:szCs w:val="20"/>
+        </w:rPr>
+        <w:t>"</w:t>
       </w:r>
       <w:r>
         <w:rPr>
@@ -17570,7 +19929,27 @@
           <w:sz w:val="20"/>
           <w:szCs w:val="20"/>
         </w:rPr>
-        <w:t>"date-time"</w:t>
+        <w:t>"</w:t>
+      </w:r>
+      <w:proofErr w:type="spellStart"/>
+      <w:r>
+        <w:rPr>
+          <w:rFonts w:ascii="Consolas" w:hAnsi="Consolas"/>
+          <w:color w:val="0451A5"/>
+          <w:sz w:val="20"/>
+          <w:szCs w:val="20"/>
+        </w:rPr>
+        <w:t>date-time</w:t>
+      </w:r>
+      <w:proofErr w:type="spellEnd"/>
+      <w:r>
+        <w:rPr>
+          <w:rFonts w:ascii="Consolas" w:hAnsi="Consolas"/>
+          <w:color w:val="0451A5"/>
+          <w:sz w:val="20"/>
+          <w:szCs w:val="20"/>
+        </w:rPr>
+        <w:t>"</w:t>
       </w:r>
     </w:p>
     <w:p>
@@ -17623,7 +20002,27 @@
           <w:sz w:val="20"/>
           <w:szCs w:val="20"/>
         </w:rPr>
-        <w:t>"description"</w:t>
+        <w:t>"</w:t>
+      </w:r>
+      <w:proofErr w:type="spellStart"/>
+      <w:r>
+        <w:rPr>
+          <w:rFonts w:ascii="Consolas" w:hAnsi="Consolas"/>
+          <w:color w:val="A31515"/>
+          <w:sz w:val="20"/>
+          <w:szCs w:val="20"/>
+        </w:rPr>
+        <w:t>description</w:t>
+      </w:r>
+      <w:proofErr w:type="spellEnd"/>
+      <w:r>
+        <w:rPr>
+          <w:rFonts w:ascii="Consolas" w:hAnsi="Consolas"/>
+          <w:color w:val="A31515"/>
+          <w:sz w:val="20"/>
+          <w:szCs w:val="20"/>
+        </w:rPr>
+        <w:t>"</w:t>
       </w:r>
       <w:r>
         <w:rPr>
@@ -17663,7 +20062,27 @@
           <w:sz w:val="20"/>
           <w:szCs w:val="20"/>
         </w:rPr>
-        <w:t>"type"</w:t>
+        <w:t>"</w:t>
+      </w:r>
+      <w:proofErr w:type="spellStart"/>
+      <w:r>
+        <w:rPr>
+          <w:rFonts w:ascii="Consolas" w:hAnsi="Consolas"/>
+          <w:color w:val="A31515"/>
+          <w:sz w:val="20"/>
+          <w:szCs w:val="20"/>
+        </w:rPr>
+        <w:t>type</w:t>
+      </w:r>
+      <w:proofErr w:type="spellEnd"/>
+      <w:r>
+        <w:rPr>
+          <w:rFonts w:ascii="Consolas" w:hAnsi="Consolas"/>
+          <w:color w:val="A31515"/>
+          <w:sz w:val="20"/>
+          <w:szCs w:val="20"/>
+        </w:rPr>
+        <w:t>"</w:t>
       </w:r>
       <w:r>
         <w:rPr>
@@ -17734,7 +20153,27 @@
           <w:sz w:val="20"/>
           <w:szCs w:val="20"/>
         </w:rPr>
-        <w:t>"metadata"</w:t>
+        <w:t>"</w:t>
+      </w:r>
+      <w:proofErr w:type="spellStart"/>
+      <w:r>
+        <w:rPr>
+          <w:rFonts w:ascii="Consolas" w:hAnsi="Consolas"/>
+          <w:color w:val="A31515"/>
+          <w:sz w:val="20"/>
+          <w:szCs w:val="20"/>
+        </w:rPr>
+        <w:t>metadata</w:t>
+      </w:r>
+      <w:proofErr w:type="spellEnd"/>
+      <w:r>
+        <w:rPr>
+          <w:rFonts w:ascii="Consolas" w:hAnsi="Consolas"/>
+          <w:color w:val="A31515"/>
+          <w:sz w:val="20"/>
+          <w:szCs w:val="20"/>
+        </w:rPr>
+        <w:t>"</w:t>
       </w:r>
       <w:r>
         <w:rPr>
@@ -17774,7 +20213,27 @@
           <w:sz w:val="20"/>
           <w:szCs w:val="20"/>
         </w:rPr>
-        <w:t>"type"</w:t>
+        <w:t>"</w:t>
+      </w:r>
+      <w:proofErr w:type="spellStart"/>
+      <w:r>
+        <w:rPr>
+          <w:rFonts w:ascii="Consolas" w:hAnsi="Consolas"/>
+          <w:color w:val="A31515"/>
+          <w:sz w:val="20"/>
+          <w:szCs w:val="20"/>
+        </w:rPr>
+        <w:t>type</w:t>
+      </w:r>
+      <w:proofErr w:type="spellEnd"/>
+      <w:r>
+        <w:rPr>
+          <w:rFonts w:ascii="Consolas" w:hAnsi="Consolas"/>
+          <w:color w:val="A31515"/>
+          <w:sz w:val="20"/>
+          <w:szCs w:val="20"/>
+        </w:rPr>
+        <w:t>"</w:t>
       </w:r>
       <w:r>
         <w:rPr>
@@ -17792,7 +20251,27 @@
           <w:sz w:val="20"/>
           <w:szCs w:val="20"/>
         </w:rPr>
-        <w:t>"object"</w:t>
+        <w:t>"</w:t>
+      </w:r>
+      <w:proofErr w:type="spellStart"/>
+      <w:r>
+        <w:rPr>
+          <w:rFonts w:ascii="Consolas" w:hAnsi="Consolas"/>
+          <w:color w:val="0451A5"/>
+          <w:sz w:val="20"/>
+          <w:szCs w:val="20"/>
+        </w:rPr>
+        <w:t>object</w:t>
+      </w:r>
+      <w:proofErr w:type="spellEnd"/>
+      <w:r>
+        <w:rPr>
+          <w:rFonts w:ascii="Consolas" w:hAnsi="Consolas"/>
+          <w:color w:val="0451A5"/>
+          <w:sz w:val="20"/>
+          <w:szCs w:val="20"/>
+        </w:rPr>
+        <w:t>"</w:t>
       </w:r>
       <w:r>
         <w:rPr>
@@ -17832,7 +20311,27 @@
           <w:sz w:val="20"/>
           <w:szCs w:val="20"/>
         </w:rPr>
-        <w:t>"properties"</w:t>
+        <w:t>"</w:t>
+      </w:r>
+      <w:proofErr w:type="spellStart"/>
+      <w:r>
+        <w:rPr>
+          <w:rFonts w:ascii="Consolas" w:hAnsi="Consolas"/>
+          <w:color w:val="A31515"/>
+          <w:sz w:val="20"/>
+          <w:szCs w:val="20"/>
+        </w:rPr>
+        <w:t>properties</w:t>
+      </w:r>
+      <w:proofErr w:type="spellEnd"/>
+      <w:r>
+        <w:rPr>
+          <w:rFonts w:ascii="Consolas" w:hAnsi="Consolas"/>
+          <w:color w:val="A31515"/>
+          <w:sz w:val="20"/>
+          <w:szCs w:val="20"/>
+        </w:rPr>
+        <w:t>"</w:t>
       </w:r>
       <w:r>
         <w:rPr>
@@ -17912,7 +20411,27 @@
           <w:sz w:val="20"/>
           <w:szCs w:val="20"/>
         </w:rPr>
-        <w:t>"type"</w:t>
+        <w:t>"</w:t>
+      </w:r>
+      <w:proofErr w:type="spellStart"/>
+      <w:r>
+        <w:rPr>
+          <w:rFonts w:ascii="Consolas" w:hAnsi="Consolas"/>
+          <w:color w:val="A31515"/>
+          <w:sz w:val="20"/>
+          <w:szCs w:val="20"/>
+        </w:rPr>
+        <w:t>type</w:t>
+      </w:r>
+      <w:proofErr w:type="spellEnd"/>
+      <w:r>
+        <w:rPr>
+          <w:rFonts w:ascii="Consolas" w:hAnsi="Consolas"/>
+          <w:color w:val="A31515"/>
+          <w:sz w:val="20"/>
+          <w:szCs w:val="20"/>
+        </w:rPr>
+        <w:t>"</w:t>
       </w:r>
       <w:r>
         <w:rPr>
@@ -17930,7 +20449,27 @@
           <w:sz w:val="20"/>
           <w:szCs w:val="20"/>
         </w:rPr>
-        <w:t>"integer"</w:t>
+        <w:t>"</w:t>
+      </w:r>
+      <w:proofErr w:type="spellStart"/>
+      <w:r>
+        <w:rPr>
+          <w:rFonts w:ascii="Consolas" w:hAnsi="Consolas"/>
+          <w:color w:val="0451A5"/>
+          <w:sz w:val="20"/>
+          <w:szCs w:val="20"/>
+        </w:rPr>
+        <w:t>integer</w:t>
+      </w:r>
+      <w:proofErr w:type="spellEnd"/>
+      <w:r>
+        <w:rPr>
+          <w:rFonts w:ascii="Consolas" w:hAnsi="Consolas"/>
+          <w:color w:val="0451A5"/>
+          <w:sz w:val="20"/>
+          <w:szCs w:val="20"/>
+        </w:rPr>
+        <w:t>"</w:t>
       </w:r>
     </w:p>
     <w:p>
@@ -17983,7 +20522,27 @@
           <w:sz w:val="20"/>
           <w:szCs w:val="20"/>
         </w:rPr>
-        <w:t>"createdAt"</w:t>
+        <w:t>"</w:t>
+      </w:r>
+      <w:proofErr w:type="spellStart"/>
+      <w:r>
+        <w:rPr>
+          <w:rFonts w:ascii="Consolas" w:hAnsi="Consolas"/>
+          <w:color w:val="A31515"/>
+          <w:sz w:val="20"/>
+          <w:szCs w:val="20"/>
+        </w:rPr>
+        <w:t>createdAt</w:t>
+      </w:r>
+      <w:proofErr w:type="spellEnd"/>
+      <w:r>
+        <w:rPr>
+          <w:rFonts w:ascii="Consolas" w:hAnsi="Consolas"/>
+          <w:color w:val="A31515"/>
+          <w:sz w:val="20"/>
+          <w:szCs w:val="20"/>
+        </w:rPr>
+        <w:t>"</w:t>
       </w:r>
       <w:r>
         <w:rPr>
@@ -18023,7 +20582,27 @@
           <w:sz w:val="20"/>
           <w:szCs w:val="20"/>
         </w:rPr>
-        <w:t>"type"</w:t>
+        <w:t>"</w:t>
+      </w:r>
+      <w:proofErr w:type="spellStart"/>
+      <w:r>
+        <w:rPr>
+          <w:rFonts w:ascii="Consolas" w:hAnsi="Consolas"/>
+          <w:color w:val="A31515"/>
+          <w:sz w:val="20"/>
+          <w:szCs w:val="20"/>
+        </w:rPr>
+        <w:t>type</w:t>
+      </w:r>
+      <w:proofErr w:type="spellEnd"/>
+      <w:r>
+        <w:rPr>
+          <w:rFonts w:ascii="Consolas" w:hAnsi="Consolas"/>
+          <w:color w:val="A31515"/>
+          <w:sz w:val="20"/>
+          <w:szCs w:val="20"/>
+        </w:rPr>
+        <w:t>"</w:t>
       </w:r>
       <w:r>
         <w:rPr>
@@ -18099,7 +20678,27 @@
           <w:sz w:val="20"/>
           <w:szCs w:val="20"/>
         </w:rPr>
-        <w:t>"date-time"</w:t>
+        <w:t>"</w:t>
+      </w:r>
+      <w:proofErr w:type="spellStart"/>
+      <w:r>
+        <w:rPr>
+          <w:rFonts w:ascii="Consolas" w:hAnsi="Consolas"/>
+          <w:color w:val="0451A5"/>
+          <w:sz w:val="20"/>
+          <w:szCs w:val="20"/>
+        </w:rPr>
+        <w:t>date-time</w:t>
+      </w:r>
+      <w:proofErr w:type="spellEnd"/>
+      <w:r>
+        <w:rPr>
+          <w:rFonts w:ascii="Consolas" w:hAnsi="Consolas"/>
+          <w:color w:val="0451A5"/>
+          <w:sz w:val="20"/>
+          <w:szCs w:val="20"/>
+        </w:rPr>
+        <w:t>"</w:t>
       </w:r>
     </w:p>
     <w:p>
@@ -18152,7 +20751,27 @@
           <w:sz w:val="20"/>
           <w:szCs w:val="20"/>
         </w:rPr>
-        <w:t>"modifiedAt"</w:t>
+        <w:t>"</w:t>
+      </w:r>
+      <w:proofErr w:type="spellStart"/>
+      <w:r>
+        <w:rPr>
+          <w:rFonts w:ascii="Consolas" w:hAnsi="Consolas"/>
+          <w:color w:val="A31515"/>
+          <w:sz w:val="20"/>
+          <w:szCs w:val="20"/>
+        </w:rPr>
+        <w:t>modifiedAt</w:t>
+      </w:r>
+      <w:proofErr w:type="spellEnd"/>
+      <w:r>
+        <w:rPr>
+          <w:rFonts w:ascii="Consolas" w:hAnsi="Consolas"/>
+          <w:color w:val="A31515"/>
+          <w:sz w:val="20"/>
+          <w:szCs w:val="20"/>
+        </w:rPr>
+        <w:t>"</w:t>
       </w:r>
       <w:r>
         <w:rPr>
@@ -18192,7 +20811,27 @@
           <w:sz w:val="20"/>
           <w:szCs w:val="20"/>
         </w:rPr>
-        <w:t>"type"</w:t>
+        <w:t>"</w:t>
+      </w:r>
+      <w:proofErr w:type="spellStart"/>
+      <w:r>
+        <w:rPr>
+          <w:rFonts w:ascii="Consolas" w:hAnsi="Consolas"/>
+          <w:color w:val="A31515"/>
+          <w:sz w:val="20"/>
+          <w:szCs w:val="20"/>
+        </w:rPr>
+        <w:t>type</w:t>
+      </w:r>
+      <w:proofErr w:type="spellEnd"/>
+      <w:r>
+        <w:rPr>
+          <w:rFonts w:ascii="Consolas" w:hAnsi="Consolas"/>
+          <w:color w:val="A31515"/>
+          <w:sz w:val="20"/>
+          <w:szCs w:val="20"/>
+        </w:rPr>
+        <w:t>"</w:t>
       </w:r>
       <w:r>
         <w:rPr>
@@ -18268,7 +20907,27 @@
           <w:sz w:val="20"/>
           <w:szCs w:val="20"/>
         </w:rPr>
-        <w:t>"date-time"</w:t>
+        <w:t>"</w:t>
+      </w:r>
+      <w:proofErr w:type="spellStart"/>
+      <w:r>
+        <w:rPr>
+          <w:rFonts w:ascii="Consolas" w:hAnsi="Consolas"/>
+          <w:color w:val="0451A5"/>
+          <w:sz w:val="20"/>
+          <w:szCs w:val="20"/>
+        </w:rPr>
+        <w:t>date-time</w:t>
+      </w:r>
+      <w:proofErr w:type="spellEnd"/>
+      <w:r>
+        <w:rPr>
+          <w:rFonts w:ascii="Consolas" w:hAnsi="Consolas"/>
+          <w:color w:val="0451A5"/>
+          <w:sz w:val="20"/>
+          <w:szCs w:val="20"/>
+        </w:rPr>
+        <w:t>"</w:t>
       </w:r>
     </w:p>
     <w:p>
@@ -18344,7 +21003,27 @@
           <w:sz w:val="20"/>
           <w:szCs w:val="20"/>
         </w:rPr>
-        <w:t>"additionalProperties"</w:t>
+        <w:t>"</w:t>
+      </w:r>
+      <w:proofErr w:type="spellStart"/>
+      <w:r>
+        <w:rPr>
+          <w:rFonts w:ascii="Consolas" w:hAnsi="Consolas"/>
+          <w:color w:val="A31515"/>
+          <w:sz w:val="20"/>
+          <w:szCs w:val="20"/>
+        </w:rPr>
+        <w:t>additionalProperties</w:t>
+      </w:r>
+      <w:proofErr w:type="spellEnd"/>
+      <w:r>
+        <w:rPr>
+          <w:rFonts w:ascii="Consolas" w:hAnsi="Consolas"/>
+          <w:color w:val="A31515"/>
+          <w:sz w:val="20"/>
+          <w:szCs w:val="20"/>
+        </w:rPr>
+        <w:t>"</w:t>
       </w:r>
       <w:r>
         <w:rPr>
@@ -18355,6 +21034,7 @@
         </w:rPr>
         <w:t xml:space="preserve">: </w:t>
       </w:r>
+      <w:proofErr w:type="spellStart"/>
       <w:r>
         <w:rPr>
           <w:rFonts w:ascii="Consolas" w:hAnsi="Consolas"/>
@@ -18364,6 +21044,7 @@
         </w:rPr>
         <w:t>false</w:t>
       </w:r>
+      <w:proofErr w:type="spellEnd"/>
       <w:r>
         <w:rPr>
           <w:rFonts w:ascii="Consolas" w:hAnsi="Consolas"/>
@@ -18402,7 +21083,27 @@
           <w:sz w:val="20"/>
           <w:szCs w:val="20"/>
         </w:rPr>
-        <w:t>"required"</w:t>
+        <w:t>"</w:t>
+      </w:r>
+      <w:proofErr w:type="spellStart"/>
+      <w:r>
+        <w:rPr>
+          <w:rFonts w:ascii="Consolas" w:hAnsi="Consolas"/>
+          <w:color w:val="A31515"/>
+          <w:sz w:val="20"/>
+          <w:szCs w:val="20"/>
+        </w:rPr>
+        <w:t>required</w:t>
+      </w:r>
+      <w:proofErr w:type="spellEnd"/>
+      <w:r>
+        <w:rPr>
+          <w:rFonts w:ascii="Consolas" w:hAnsi="Consolas"/>
+          <w:color w:val="A31515"/>
+          <w:sz w:val="20"/>
+          <w:szCs w:val="20"/>
+        </w:rPr>
+        <w:t>"</w:t>
       </w:r>
       <w:r>
         <w:rPr>
@@ -18482,7 +21183,27 @@
           <w:sz w:val="20"/>
           <w:szCs w:val="20"/>
         </w:rPr>
-        <w:t>"createdAt"</w:t>
+        <w:t>"</w:t>
+      </w:r>
+      <w:proofErr w:type="spellStart"/>
+      <w:r>
+        <w:rPr>
+          <w:rFonts w:ascii="Consolas" w:hAnsi="Consolas"/>
+          <w:color w:val="0451A5"/>
+          <w:sz w:val="20"/>
+          <w:szCs w:val="20"/>
+        </w:rPr>
+        <w:t>createdAt</w:t>
+      </w:r>
+      <w:proofErr w:type="spellEnd"/>
+      <w:r>
+        <w:rPr>
+          <w:rFonts w:ascii="Consolas" w:hAnsi="Consolas"/>
+          <w:color w:val="0451A5"/>
+          <w:sz w:val="20"/>
+          <w:szCs w:val="20"/>
+        </w:rPr>
+        <w:t>"</w:t>
       </w:r>
       <w:r>
         <w:rPr>
@@ -18522,7 +21243,27 @@
           <w:sz w:val="20"/>
           <w:szCs w:val="20"/>
         </w:rPr>
-        <w:t>"modifiedAt"</w:t>
+        <w:t>"</w:t>
+      </w:r>
+      <w:proofErr w:type="spellStart"/>
+      <w:r>
+        <w:rPr>
+          <w:rFonts w:ascii="Consolas" w:hAnsi="Consolas"/>
+          <w:color w:val="0451A5"/>
+          <w:sz w:val="20"/>
+          <w:szCs w:val="20"/>
+        </w:rPr>
+        <w:t>modifiedAt</w:t>
+      </w:r>
+      <w:proofErr w:type="spellEnd"/>
+      <w:r>
+        <w:rPr>
+          <w:rFonts w:ascii="Consolas" w:hAnsi="Consolas"/>
+          <w:color w:val="0451A5"/>
+          <w:sz w:val="20"/>
+          <w:szCs w:val="20"/>
+        </w:rPr>
+        <w:t>"</w:t>
       </w:r>
     </w:p>
     <w:p>
@@ -18597,7 +21338,27 @@
           <w:sz w:val="20"/>
           <w:szCs w:val="20"/>
         </w:rPr>
-        <w:t>"_class"</w:t>
+        <w:t>"_</w:t>
+      </w:r>
+      <w:proofErr w:type="spellStart"/>
+      <w:r>
+        <w:rPr>
+          <w:rFonts w:ascii="Consolas" w:hAnsi="Consolas"/>
+          <w:color w:val="A31515"/>
+          <w:sz w:val="20"/>
+          <w:szCs w:val="20"/>
+        </w:rPr>
+        <w:t>class</w:t>
+      </w:r>
+      <w:proofErr w:type="spellEnd"/>
+      <w:r>
+        <w:rPr>
+          <w:rFonts w:ascii="Consolas" w:hAnsi="Consolas"/>
+          <w:color w:val="A31515"/>
+          <w:sz w:val="20"/>
+          <w:szCs w:val="20"/>
+        </w:rPr>
+        <w:t>"</w:t>
       </w:r>
       <w:r>
         <w:rPr>
@@ -18637,7 +21398,27 @@
           <w:sz w:val="20"/>
           <w:szCs w:val="20"/>
         </w:rPr>
-        <w:t>"type"</w:t>
+        <w:t>"</w:t>
+      </w:r>
+      <w:proofErr w:type="spellStart"/>
+      <w:r>
+        <w:rPr>
+          <w:rFonts w:ascii="Consolas" w:hAnsi="Consolas"/>
+          <w:color w:val="A31515"/>
+          <w:sz w:val="20"/>
+          <w:szCs w:val="20"/>
+        </w:rPr>
+        <w:t>type</w:t>
+      </w:r>
+      <w:proofErr w:type="spellEnd"/>
+      <w:r>
+        <w:rPr>
+          <w:rFonts w:ascii="Consolas" w:hAnsi="Consolas"/>
+          <w:color w:val="A31515"/>
+          <w:sz w:val="20"/>
+          <w:szCs w:val="20"/>
+        </w:rPr>
+        <w:t>"</w:t>
       </w:r>
       <w:r>
         <w:rPr>
@@ -18730,7 +21511,27 @@
           <w:sz w:val="20"/>
           <w:szCs w:val="20"/>
         </w:rPr>
-        <w:t>"additionalProperties"</w:t>
+        <w:t>"</w:t>
+      </w:r>
+      <w:proofErr w:type="spellStart"/>
+      <w:r>
+        <w:rPr>
+          <w:rFonts w:ascii="Consolas" w:hAnsi="Consolas"/>
+          <w:color w:val="A31515"/>
+          <w:sz w:val="20"/>
+          <w:szCs w:val="20"/>
+        </w:rPr>
+        <w:t>additionalProperties</w:t>
+      </w:r>
+      <w:proofErr w:type="spellEnd"/>
+      <w:r>
+        <w:rPr>
+          <w:rFonts w:ascii="Consolas" w:hAnsi="Consolas"/>
+          <w:color w:val="A31515"/>
+          <w:sz w:val="20"/>
+          <w:szCs w:val="20"/>
+        </w:rPr>
+        <w:t>"</w:t>
       </w:r>
       <w:r>
         <w:rPr>
@@ -18741,6 +21542,7 @@
         </w:rPr>
         <w:t xml:space="preserve">: </w:t>
       </w:r>
+      <w:proofErr w:type="spellStart"/>
       <w:r>
         <w:rPr>
           <w:rFonts w:ascii="Consolas" w:hAnsi="Consolas"/>
@@ -18750,6 +21552,7 @@
         </w:rPr>
         <w:t>false</w:t>
       </w:r>
+      <w:proofErr w:type="spellEnd"/>
       <w:r>
         <w:rPr>
           <w:rFonts w:ascii="Consolas" w:hAnsi="Consolas"/>
@@ -18788,7 +21591,27 @@
           <w:sz w:val="20"/>
           <w:szCs w:val="20"/>
         </w:rPr>
-        <w:t>"required"</w:t>
+        <w:t>"</w:t>
+      </w:r>
+      <w:proofErr w:type="spellStart"/>
+      <w:r>
+        <w:rPr>
+          <w:rFonts w:ascii="Consolas" w:hAnsi="Consolas"/>
+          <w:color w:val="A31515"/>
+          <w:sz w:val="20"/>
+          <w:szCs w:val="20"/>
+        </w:rPr>
+        <w:t>required</w:t>
+      </w:r>
+      <w:proofErr w:type="spellEnd"/>
+      <w:r>
+        <w:rPr>
+          <w:rFonts w:ascii="Consolas" w:hAnsi="Consolas"/>
+          <w:color w:val="A31515"/>
+          <w:sz w:val="20"/>
+          <w:szCs w:val="20"/>
+        </w:rPr>
+        <w:t>"</w:t>
       </w:r>
       <w:r>
         <w:rPr>
@@ -18868,7 +21691,27 @@
           <w:sz w:val="20"/>
           <w:szCs w:val="20"/>
         </w:rPr>
-        <w:t>"user"</w:t>
+        <w:t>"</w:t>
+      </w:r>
+      <w:proofErr w:type="spellStart"/>
+      <w:r>
+        <w:rPr>
+          <w:rFonts w:ascii="Consolas" w:hAnsi="Consolas"/>
+          <w:color w:val="0451A5"/>
+          <w:sz w:val="20"/>
+          <w:szCs w:val="20"/>
+        </w:rPr>
+        <w:t>user</w:t>
+      </w:r>
+      <w:proofErr w:type="spellEnd"/>
+      <w:r>
+        <w:rPr>
+          <w:rFonts w:ascii="Consolas" w:hAnsi="Consolas"/>
+          <w:color w:val="0451A5"/>
+          <w:sz w:val="20"/>
+          <w:szCs w:val="20"/>
+        </w:rPr>
+        <w:t>"</w:t>
       </w:r>
       <w:r>
         <w:rPr>
@@ -18908,7 +21751,27 @@
           <w:sz w:val="20"/>
           <w:szCs w:val="20"/>
         </w:rPr>
-        <w:t>"transactionNumber"</w:t>
+        <w:t>"</w:t>
+      </w:r>
+      <w:proofErr w:type="spellStart"/>
+      <w:r>
+        <w:rPr>
+          <w:rFonts w:ascii="Consolas" w:hAnsi="Consolas"/>
+          <w:color w:val="0451A5"/>
+          <w:sz w:val="20"/>
+          <w:szCs w:val="20"/>
+        </w:rPr>
+        <w:t>transactionNumber</w:t>
+      </w:r>
+      <w:proofErr w:type="spellEnd"/>
+      <w:r>
+        <w:rPr>
+          <w:rFonts w:ascii="Consolas" w:hAnsi="Consolas"/>
+          <w:color w:val="0451A5"/>
+          <w:sz w:val="20"/>
+          <w:szCs w:val="20"/>
+        </w:rPr>
+        <w:t>"</w:t>
       </w:r>
       <w:r>
         <w:rPr>
@@ -18948,7 +21811,27 @@
           <w:sz w:val="20"/>
           <w:szCs w:val="20"/>
         </w:rPr>
-        <w:t>"type"</w:t>
+        <w:t>"</w:t>
+      </w:r>
+      <w:proofErr w:type="spellStart"/>
+      <w:r>
+        <w:rPr>
+          <w:rFonts w:ascii="Consolas" w:hAnsi="Consolas"/>
+          <w:color w:val="0451A5"/>
+          <w:sz w:val="20"/>
+          <w:szCs w:val="20"/>
+        </w:rPr>
+        <w:t>type</w:t>
+      </w:r>
+      <w:proofErr w:type="spellEnd"/>
+      <w:r>
+        <w:rPr>
+          <w:rFonts w:ascii="Consolas" w:hAnsi="Consolas"/>
+          <w:color w:val="0451A5"/>
+          <w:sz w:val="20"/>
+          <w:szCs w:val="20"/>
+        </w:rPr>
+        <w:t>"</w:t>
       </w:r>
       <w:r>
         <w:rPr>
@@ -18988,7 +21871,27 @@
           <w:sz w:val="20"/>
           <w:szCs w:val="20"/>
         </w:rPr>
-        <w:t>"category"</w:t>
+        <w:t>"</w:t>
+      </w:r>
+      <w:proofErr w:type="spellStart"/>
+      <w:r>
+        <w:rPr>
+          <w:rFonts w:ascii="Consolas" w:hAnsi="Consolas"/>
+          <w:color w:val="0451A5"/>
+          <w:sz w:val="20"/>
+          <w:szCs w:val="20"/>
+        </w:rPr>
+        <w:t>category</w:t>
+      </w:r>
+      <w:proofErr w:type="spellEnd"/>
+      <w:r>
+        <w:rPr>
+          <w:rFonts w:ascii="Consolas" w:hAnsi="Consolas"/>
+          <w:color w:val="0451A5"/>
+          <w:sz w:val="20"/>
+          <w:szCs w:val="20"/>
+        </w:rPr>
+        <w:t>"</w:t>
       </w:r>
       <w:r>
         <w:rPr>
@@ -19028,7 +21931,27 @@
           <w:sz w:val="20"/>
           <w:szCs w:val="20"/>
         </w:rPr>
-        <w:t>"amount"</w:t>
+        <w:t>"</w:t>
+      </w:r>
+      <w:proofErr w:type="spellStart"/>
+      <w:r>
+        <w:rPr>
+          <w:rFonts w:ascii="Consolas" w:hAnsi="Consolas"/>
+          <w:color w:val="0451A5"/>
+          <w:sz w:val="20"/>
+          <w:szCs w:val="20"/>
+        </w:rPr>
+        <w:t>amount</w:t>
+      </w:r>
+      <w:proofErr w:type="spellEnd"/>
+      <w:r>
+        <w:rPr>
+          <w:rFonts w:ascii="Consolas" w:hAnsi="Consolas"/>
+          <w:color w:val="0451A5"/>
+          <w:sz w:val="20"/>
+          <w:szCs w:val="20"/>
+        </w:rPr>
+        <w:t>"</w:t>
       </w:r>
       <w:r>
         <w:rPr>
@@ -19068,7 +21991,27 @@
           <w:sz w:val="20"/>
           <w:szCs w:val="20"/>
         </w:rPr>
-        <w:t>"date"</w:t>
+        <w:t>"</w:t>
+      </w:r>
+      <w:proofErr w:type="spellStart"/>
+      <w:r>
+        <w:rPr>
+          <w:rFonts w:ascii="Consolas" w:hAnsi="Consolas"/>
+          <w:color w:val="0451A5"/>
+          <w:sz w:val="20"/>
+          <w:szCs w:val="20"/>
+        </w:rPr>
+        <w:t>date</w:t>
+      </w:r>
+      <w:proofErr w:type="spellEnd"/>
+      <w:r>
+        <w:rPr>
+          <w:rFonts w:ascii="Consolas" w:hAnsi="Consolas"/>
+          <w:color w:val="0451A5"/>
+          <w:sz w:val="20"/>
+          <w:szCs w:val="20"/>
+        </w:rPr>
+        <w:t>"</w:t>
       </w:r>
       <w:r>
         <w:rPr>
@@ -19108,7 +22051,27 @@
           <w:sz w:val="20"/>
           <w:szCs w:val="20"/>
         </w:rPr>
-        <w:t>"metadata"</w:t>
+        <w:t>"</w:t>
+      </w:r>
+      <w:proofErr w:type="spellStart"/>
+      <w:r>
+        <w:rPr>
+          <w:rFonts w:ascii="Consolas" w:hAnsi="Consolas"/>
+          <w:color w:val="0451A5"/>
+          <w:sz w:val="20"/>
+          <w:szCs w:val="20"/>
+        </w:rPr>
+        <w:t>metadata</w:t>
+      </w:r>
+      <w:proofErr w:type="spellEnd"/>
+      <w:r>
+        <w:rPr>
+          <w:rFonts w:ascii="Consolas" w:hAnsi="Consolas"/>
+          <w:color w:val="0451A5"/>
+          <w:sz w:val="20"/>
+          <w:szCs w:val="20"/>
+        </w:rPr>
+        <w:t>"</w:t>
       </w:r>
     </w:p>
     <w:p>
@@ -19160,7 +22123,23 @@
         <w:pStyle w:val="Akapitzwciciem"/>
       </w:pPr>
       <w:r>
-        <w:t xml:space="preserve">Widok przykładowego obiektu transaction w aplikacji Robo3T pozwalającej na bezpośredni dostęp do bazy danych MongoDB przedstawia </w:t>
+        <w:t xml:space="preserve">Widok przykładowego obiektu </w:t>
+      </w:r>
+      <w:proofErr w:type="spellStart"/>
+      <w:r>
+        <w:t>transaction</w:t>
+      </w:r>
+      <w:proofErr w:type="spellEnd"/>
+      <w:r>
+        <w:t xml:space="preserve"> w aplikacji Robo3T pozwalającej na bezpośredni dostęp do bazy danych </w:t>
+      </w:r>
+      <w:proofErr w:type="spellStart"/>
+      <w:r>
+        <w:t>MongoDB</w:t>
+      </w:r>
+      <w:proofErr w:type="spellEnd"/>
+      <w:r>
+        <w:t xml:space="preserve"> przedstawia </w:t>
       </w:r>
       <w:r>
         <w:fldChar w:fldCharType="begin"/>
@@ -19192,12 +22171,79 @@
         <w:pStyle w:val="Akapitzwciciem"/>
       </w:pPr>
       <w:r>
-        <w:t xml:space="preserve">Diagramy ilustrujące model danych dla mikroserwisów Planning oraz Asset management przedstawiają kolejno </w:t>
+        <w:t xml:space="preserve">Diagramy ilustrujące model danych dla </w:t>
+      </w:r>
+      <w:proofErr w:type="spellStart"/>
+      <w:r>
+        <w:t>mikroserwisów</w:t>
+      </w:r>
+      <w:proofErr w:type="spellEnd"/>
+      <w:r>
+        <w:t xml:space="preserve"> Planning oraz </w:t>
+      </w:r>
+      <w:proofErr w:type="spellStart"/>
+      <w:r>
+        <w:t>Asset</w:t>
+      </w:r>
+      <w:proofErr w:type="spellEnd"/>
+      <w:r>
+        <w:t xml:space="preserve"> management przedstawiają kolejno </w:t>
+      </w:r>
+      <w:r>
+        <w:fldChar w:fldCharType="begin"/>
+      </w:r>
+      <w:r>
+        <w:instrText xml:space="preserve"> REF _Ref122460023 \h </w:instrText>
+      </w:r>
+      <w:r>
+        <w:fldChar w:fldCharType="separate"/>
+      </w:r>
+      <w:r>
+        <w:t xml:space="preserve">Rysunek </w:t>
+      </w:r>
+      <w:r>
+        <w:rPr>
+          <w:noProof/>
+        </w:rPr>
+        <w:t>14</w:t>
+      </w:r>
+      <w:r>
+        <w:fldChar w:fldCharType="end"/>
+      </w:r>
+      <w:r>
+        <w:t xml:space="preserve"> oraz </w:t>
+      </w:r>
+      <w:r>
+        <w:fldChar w:fldCharType="begin"/>
+      </w:r>
+      <w:r>
+        <w:instrText xml:space="preserve"> REF _Ref122460027 \h </w:instrText>
+      </w:r>
+      <w:r>
+        <w:fldChar w:fldCharType="separate"/>
+      </w:r>
+      <w:r>
+        <w:t xml:space="preserve">Rysunek </w:t>
+      </w:r>
+      <w:r>
+        <w:rPr>
+          <w:noProof/>
+        </w:rPr>
+        <w:t>15</w:t>
+      </w:r>
+      <w:r>
+        <w:fldChar w:fldCharType="end"/>
+      </w:r>
+      <w:r>
+        <w:t>.</w:t>
       </w:r>
     </w:p>
     <w:p>
       <w:pPr>
         <w:pStyle w:val="Akapitzwciciem"/>
+        <w:spacing w:before="360"/>
+        <w:ind w:firstLine="0"/>
+        <w:jc w:val="center"/>
       </w:pPr>
       <w:r>
         <w:rPr>
@@ -19248,18 +22294,36 @@
       <w:r>
         <w:t xml:space="preserve">Rysunek </w:t>
       </w:r>
-      <w:fldSimple w:instr=" SEQ Rysunek \* ARABIC ">
-        <w:r>
-          <w:rPr>
-            <w:noProof/>
-          </w:rPr>
-          <w:t>13</w:t>
-        </w:r>
-      </w:fldSimple>
+      <w:r>
+        <w:fldChar w:fldCharType="begin"/>
+      </w:r>
+      <w:r>
+        <w:instrText xml:space="preserve"> SEQ Rysunek \* ARABIC </w:instrText>
+      </w:r>
+      <w:r>
+        <w:fldChar w:fldCharType="separate"/>
+      </w:r>
+      <w:r>
+        <w:rPr>
+          <w:noProof/>
+        </w:rPr>
+        <w:t>13</w:t>
+      </w:r>
+      <w:r>
+        <w:rPr>
+          <w:noProof/>
+        </w:rPr>
+        <w:fldChar w:fldCharType="end"/>
+      </w:r>
       <w:bookmarkEnd w:id="50"/>
       <w:r>
-        <w:t xml:space="preserve"> Widok przykładowego obiekty transaction</w:t>
-      </w:r>
+        <w:t xml:space="preserve"> Widok przykładowego obiekty </w:t>
+      </w:r>
+      <w:proofErr w:type="spellStart"/>
+      <w:r>
+        <w:t>transaction</w:t>
+      </w:r>
+      <w:proofErr w:type="spellEnd"/>
       <w:r>
         <w:t xml:space="preserve"> w programie Robo3T.</w:t>
       </w:r>
@@ -19275,10 +22339,10 @@
         </w:rPr>
         <w:lastRenderedPageBreak/>
         <w:drawing>
-          <wp:inline distT="0" distB="0" distL="0" distR="0" wp14:anchorId="7D8BA897" wp14:editId="511449CD">
-            <wp:extent cx="5399405" cy="1851025"/>
-            <wp:effectExtent l="0" t="0" r="0" b="0"/>
-            <wp:docPr id="20" name="Obraz 20"/>
+          <wp:inline distT="0" distB="0" distL="0" distR="0" wp14:anchorId="0A2E2F5C" wp14:editId="56224F17">
+            <wp:extent cx="5399405" cy="4207510"/>
+            <wp:effectExtent l="0" t="0" r="0" b="2540"/>
+            <wp:docPr id="15" name="Obraz 15"/>
             <wp:cNvGraphicFramePr>
               <a:graphicFrameLocks xmlns:a="http://schemas.openxmlformats.org/drawingml/2006/main" noChangeAspect="1"/>
             </wp:cNvGraphicFramePr>
@@ -19298,7 +22362,7 @@
                   <pic:spPr>
                     <a:xfrm>
                       <a:off x="0" y="0"/>
-                      <a:ext cx="5399405" cy="1851025"/>
+                      <a:ext cx="5399405" cy="4207510"/>
                     </a:xfrm>
                     <a:prstGeom prst="rect">
                       <a:avLst/>
@@ -19315,19 +22379,681 @@
       <w:pPr>
         <w:pStyle w:val="Legenda"/>
       </w:pPr>
+      <w:bookmarkStart w:id="51" w:name="_Ref122460023"/>
       <w:r>
         <w:t xml:space="preserve">Rysunek </w:t>
       </w:r>
-      <w:fldSimple w:instr=" SEQ Rysunek \* ARABIC ">
-        <w:r>
-          <w:rPr>
-            <w:noProof/>
-          </w:rPr>
-          <w:t>14</w:t>
-        </w:r>
-      </w:fldSimple>
-      <w:r>
-        <w:t xml:space="preserve"> Model bazy danych mikroserwisu Planning.</w:t>
+      <w:r>
+        <w:fldChar w:fldCharType="begin"/>
+      </w:r>
+      <w:r>
+        <w:instrText xml:space="preserve"> SEQ Rysunek \* ARABIC </w:instrText>
+      </w:r>
+      <w:r>
+        <w:fldChar w:fldCharType="separate"/>
+      </w:r>
+      <w:r>
+        <w:rPr>
+          <w:noProof/>
+        </w:rPr>
+        <w:t>14</w:t>
+      </w:r>
+      <w:r>
+        <w:rPr>
+          <w:noProof/>
+        </w:rPr>
+        <w:fldChar w:fldCharType="end"/>
+      </w:r>
+      <w:bookmarkEnd w:id="51"/>
+      <w:r>
+        <w:t xml:space="preserve"> Model bazy danych </w:t>
+      </w:r>
+      <w:proofErr w:type="spellStart"/>
+      <w:r>
+        <w:t>mikroserwisu</w:t>
+      </w:r>
+      <w:proofErr w:type="spellEnd"/>
+      <w:r>
+        <w:t xml:space="preserve"> Planning.</w:t>
+      </w:r>
+    </w:p>
+    <w:p>
+      <w:pPr>
+        <w:pStyle w:val="Akapitzwciciem"/>
+        <w:spacing w:before="240"/>
+        <w:jc w:val="center"/>
+      </w:pPr>
+      <w:r>
+        <w:rPr>
+          <w:noProof/>
+        </w:rPr>
+        <w:drawing>
+          <wp:inline distT="0" distB="0" distL="0" distR="0" wp14:anchorId="342FA480" wp14:editId="21377F32">
+            <wp:extent cx="3106103" cy="3001992"/>
+            <wp:effectExtent l="0" t="0" r="0" b="8255"/>
+            <wp:docPr id="17" name="Obraz 17"/>
+            <wp:cNvGraphicFramePr>
+              <a:graphicFrameLocks xmlns:a="http://schemas.openxmlformats.org/drawingml/2006/main" noChangeAspect="1"/>
+            </wp:cNvGraphicFramePr>
+            <a:graphic xmlns:a="http://schemas.openxmlformats.org/drawingml/2006/main">
+              <a:graphicData uri="http://schemas.openxmlformats.org/drawingml/2006/picture">
+                <pic:pic xmlns:pic="http://schemas.openxmlformats.org/drawingml/2006/picture">
+                  <pic:nvPicPr>
+                    <pic:cNvPr id="1" name=""/>
+                    <pic:cNvPicPr/>
+                  </pic:nvPicPr>
+                  <pic:blipFill>
+                    <a:blip r:embed="rId26"/>
+                    <a:stretch>
+                      <a:fillRect/>
+                    </a:stretch>
+                  </pic:blipFill>
+                  <pic:spPr>
+                    <a:xfrm>
+                      <a:off x="0" y="0"/>
+                      <a:ext cx="3109773" cy="3005539"/>
+                    </a:xfrm>
+                    <a:prstGeom prst="rect">
+                      <a:avLst/>
+                    </a:prstGeom>
+                  </pic:spPr>
+                </pic:pic>
+              </a:graphicData>
+            </a:graphic>
+          </wp:inline>
+        </w:drawing>
+      </w:r>
+    </w:p>
+    <w:p>
+      <w:pPr>
+        <w:pStyle w:val="Legenda"/>
+      </w:pPr>
+      <w:bookmarkStart w:id="52" w:name="_Ref122460027"/>
+      <w:r>
+        <w:t xml:space="preserve">Rysunek </w:t>
+      </w:r>
+      <w:r>
+        <w:fldChar w:fldCharType="begin"/>
+      </w:r>
+      <w:r>
+        <w:instrText xml:space="preserve"> SEQ Rysunek \* ARABIC </w:instrText>
+      </w:r>
+      <w:r>
+        <w:fldChar w:fldCharType="separate"/>
+      </w:r>
+      <w:r>
+        <w:rPr>
+          <w:noProof/>
+        </w:rPr>
+        <w:t>15</w:t>
+      </w:r>
+      <w:r>
+        <w:fldChar w:fldCharType="end"/>
+      </w:r>
+      <w:bookmarkEnd w:id="52"/>
+      <w:r>
+        <w:t xml:space="preserve"> Model bazy danych </w:t>
+      </w:r>
+      <w:proofErr w:type="spellStart"/>
+      <w:r>
+        <w:t>mikroserwisu</w:t>
+      </w:r>
+      <w:proofErr w:type="spellEnd"/>
+      <w:r>
+        <w:t xml:space="preserve"> </w:t>
+      </w:r>
+      <w:proofErr w:type="spellStart"/>
+      <w:r>
+        <w:t>Asset</w:t>
+      </w:r>
+      <w:proofErr w:type="spellEnd"/>
+      <w:r>
+        <w:t xml:space="preserve"> Management</w:t>
+      </w:r>
+      <w:r>
+        <w:t>.</w:t>
+      </w:r>
+    </w:p>
+    <w:p>
+      <w:pPr>
+        <w:pStyle w:val="Nagwek2"/>
+      </w:pPr>
+      <w:r>
+        <w:lastRenderedPageBreak/>
+        <w:t>Projekt interfejsu użytkownika</w:t>
+      </w:r>
+    </w:p>
+    <w:p>
+      <w:pPr>
+        <w:pStyle w:val="Akapitzwciciem"/>
+      </w:pPr>
+      <w:r>
+        <w:t>Aplikacja będzie posiadała klasyczny interfejs użytkownika z menu umieszczonym na belce w górnej części ekranu</w:t>
+      </w:r>
+      <w:r>
+        <w:t>, środkiem ekranu przeznaczonym na wyświetlanie wszystkich informacji oraz stopką u dołu ekranu</w:t>
+      </w:r>
+      <w:r>
+        <w:t xml:space="preserve">. Zawartość menu będzie </w:t>
+      </w:r>
+      <w:r>
+        <w:t>różna dla niezalogowanego i zalogowanego użytkownika</w:t>
+      </w:r>
+      <w:r>
+        <w:t>.</w:t>
+      </w:r>
+      <w:r>
+        <w:t xml:space="preserve"> Cały interfejs aplikacji będzie w języku angielskim.</w:t>
+      </w:r>
+      <w:r>
+        <w:t xml:space="preserve"> Niezalogowany użytkownik zobaczy </w:t>
+      </w:r>
+      <w:r>
+        <w:t>wyłącznie</w:t>
+      </w:r>
+      <w:r>
+        <w:t xml:space="preserve"> zakładkę </w:t>
+      </w:r>
+      <w:proofErr w:type="spellStart"/>
+      <w:r>
+        <w:t>home</w:t>
+      </w:r>
+      <w:proofErr w:type="spellEnd"/>
+      <w:r>
+        <w:t xml:space="preserve"> oraz znajdujący się w prawym górnym </w:t>
+      </w:r>
+      <w:r>
+        <w:t>rogu</w:t>
+      </w:r>
+      <w:r>
+        <w:t xml:space="preserve"> przycisk logowania. Po zalogowaniu natomiast pojawią się dodatkowe zakładki </w:t>
+      </w:r>
+      <w:proofErr w:type="spellStart"/>
+      <w:r>
+        <w:t>transaction</w:t>
+      </w:r>
+      <w:proofErr w:type="spellEnd"/>
+      <w:r>
+        <w:t xml:space="preserve">, </w:t>
+      </w:r>
+      <w:proofErr w:type="spellStart"/>
+      <w:r>
+        <w:t>categories</w:t>
+      </w:r>
+      <w:proofErr w:type="spellEnd"/>
+      <w:r>
+        <w:t xml:space="preserve">, </w:t>
+      </w:r>
+      <w:proofErr w:type="spellStart"/>
+      <w:r>
+        <w:t>assets</w:t>
+      </w:r>
+      <w:proofErr w:type="spellEnd"/>
+      <w:r>
+        <w:t xml:space="preserve"> oraz </w:t>
+      </w:r>
+      <w:proofErr w:type="spellStart"/>
+      <w:r>
+        <w:t>links</w:t>
+      </w:r>
+      <w:proofErr w:type="spellEnd"/>
+      <w:r>
+        <w:t>, a przycisk logowania zamieni się na przycisk wylogowania</w:t>
+      </w:r>
+      <w:r>
+        <w:t xml:space="preserve">. Projekt ekranu </w:t>
+      </w:r>
+      <w:r>
+        <w:t>głównego</w:t>
+      </w:r>
+      <w:r>
+        <w:t xml:space="preserve"> </w:t>
+      </w:r>
+      <w:proofErr w:type="spellStart"/>
+      <w:r>
+        <w:t>home</w:t>
+      </w:r>
+      <w:proofErr w:type="spellEnd"/>
+      <w:r>
+        <w:t xml:space="preserve"> </w:t>
+      </w:r>
+      <w:r>
+        <w:t xml:space="preserve">przedstawia </w:t>
+      </w:r>
+      <w:r>
+        <w:fldChar w:fldCharType="begin"/>
+      </w:r>
+      <w:r>
+        <w:instrText xml:space="preserve"> REF _Ref122465759 \h </w:instrText>
+      </w:r>
+      <w:r>
+        <w:fldChar w:fldCharType="separate"/>
+      </w:r>
+      <w:r>
+        <w:t xml:space="preserve">Rysunek </w:t>
+      </w:r>
+      <w:r>
+        <w:rPr>
+          <w:noProof/>
+        </w:rPr>
+        <w:t>16</w:t>
+      </w:r>
+      <w:r>
+        <w:fldChar w:fldCharType="end"/>
+      </w:r>
+      <w:r>
+        <w:t>.</w:t>
+      </w:r>
+    </w:p>
+    <w:p>
+      <w:pPr>
+        <w:pStyle w:val="Akapitzwciciem"/>
+        <w:spacing w:before="360"/>
+        <w:ind w:firstLine="0"/>
+      </w:pPr>
+      <w:r>
+        <w:rPr>
+          <w:noProof/>
+        </w:rPr>
+        <w:drawing>
+          <wp:inline distT="0" distB="0" distL="0" distR="0" wp14:anchorId="3E19882E" wp14:editId="4175C0D8">
+            <wp:extent cx="5399405" cy="3247390"/>
+            <wp:effectExtent l="0" t="0" r="0" b="0"/>
+            <wp:docPr id="28" name="Obraz 28" descr="Obraz zawierający tekst&#10;&#10;Opis wygenerowany automatycznie"/>
+            <wp:cNvGraphicFramePr>
+              <a:graphicFrameLocks xmlns:a="http://schemas.openxmlformats.org/drawingml/2006/main" noChangeAspect="1"/>
+            </wp:cNvGraphicFramePr>
+            <a:graphic xmlns:a="http://schemas.openxmlformats.org/drawingml/2006/main">
+              <a:graphicData uri="http://schemas.openxmlformats.org/drawingml/2006/picture">
+                <pic:pic xmlns:pic="http://schemas.openxmlformats.org/drawingml/2006/picture">
+                  <pic:nvPicPr>
+                    <pic:cNvPr id="28" name="Obraz 28" descr="Obraz zawierający tekst&#10;&#10;Opis wygenerowany automatycznie"/>
+                    <pic:cNvPicPr/>
+                  </pic:nvPicPr>
+                  <pic:blipFill>
+                    <a:blip r:embed="rId27"/>
+                    <a:stretch>
+                      <a:fillRect/>
+                    </a:stretch>
+                  </pic:blipFill>
+                  <pic:spPr>
+                    <a:xfrm>
+                      <a:off x="0" y="0"/>
+                      <a:ext cx="5399405" cy="3247390"/>
+                    </a:xfrm>
+                    <a:prstGeom prst="rect">
+                      <a:avLst/>
+                    </a:prstGeom>
+                  </pic:spPr>
+                </pic:pic>
+              </a:graphicData>
+            </a:graphic>
+          </wp:inline>
+        </w:drawing>
+      </w:r>
+    </w:p>
+    <w:p>
+      <w:pPr>
+        <w:pStyle w:val="Legenda"/>
+      </w:pPr>
+      <w:bookmarkStart w:id="53" w:name="_Ref122465759"/>
+      <w:r>
+        <w:t xml:space="preserve">Rysunek </w:t>
+      </w:r>
+      <w:r>
+        <w:fldChar w:fldCharType="begin"/>
+      </w:r>
+      <w:r>
+        <w:instrText xml:space="preserve"> SEQ Rysunek \* ARABIC </w:instrText>
+      </w:r>
+      <w:r>
+        <w:fldChar w:fldCharType="separate"/>
+      </w:r>
+      <w:r>
+        <w:rPr>
+          <w:noProof/>
+        </w:rPr>
+        <w:t>16</w:t>
+      </w:r>
+      <w:r>
+        <w:fldChar w:fldCharType="end"/>
+      </w:r>
+      <w:bookmarkEnd w:id="53"/>
+      <w:r>
+        <w:t xml:space="preserve"> Projekt interfejsu użytkownika – strona główna.</w:t>
+      </w:r>
+    </w:p>
+    <w:p>
+      <w:pPr>
+        <w:pStyle w:val="Akapitzwciciem"/>
+      </w:pPr>
+      <w:r>
+        <w:t xml:space="preserve">Środkowa część ekrany, służąca do wyświetlania danych podzielona w przypadku ekranu transakcji podzielona zostanie na 3 części. Część górna będzie zawierać przycisku pozwalające na dodawanie nowych transakcji (przychodów i wydatków). W części tej wyświetlany będzie także bieżący stan środków pieniężnych. Poniżej znajdować się będzie panel wyszukiwania, umożliwiający wyszukiwanie transakcji według zadanych kryteriów. Pod panelem wyszukiwania będzie znajdować się tabela zawierające listę transakcji spełniających kryteria. Pod tabelą znajdować się będzie lista z wyborem stron oraz rozwijana lista </w:t>
+      </w:r>
+      <w:r>
+        <w:lastRenderedPageBreak/>
+        <w:t>pozwalająca na wybór ilości elementów na stronie.</w:t>
+      </w:r>
+      <w:r>
+        <w:t xml:space="preserve"> Projekt ekranu transakcji przestawia </w:t>
+      </w:r>
+      <w:r>
+        <w:fldChar w:fldCharType="begin"/>
+      </w:r>
+      <w:r>
+        <w:instrText xml:space="preserve"> REF _Ref122467262 \h </w:instrText>
+      </w:r>
+      <w:r>
+        <w:fldChar w:fldCharType="separate"/>
+      </w:r>
+      <w:r>
+        <w:t xml:space="preserve">Rysunek </w:t>
+      </w:r>
+      <w:r>
+        <w:rPr>
+          <w:noProof/>
+        </w:rPr>
+        <w:t>17</w:t>
+      </w:r>
+      <w:r>
+        <w:fldChar w:fldCharType="end"/>
+      </w:r>
+      <w:r>
+        <w:t>.</w:t>
+      </w:r>
+    </w:p>
+    <w:p>
+      <w:pPr>
+        <w:pStyle w:val="Akapitzwciciem"/>
+        <w:spacing w:before="360"/>
+        <w:ind w:firstLine="0"/>
+      </w:pPr>
+      <w:r>
+        <w:rPr>
+          <w:noProof/>
+        </w:rPr>
+        <w:drawing>
+          <wp:inline distT="0" distB="0" distL="0" distR="0" wp14:anchorId="215B05A2" wp14:editId="76AD3C4F">
+            <wp:extent cx="5399405" cy="3248025"/>
+            <wp:effectExtent l="0" t="0" r="0" b="9525"/>
+            <wp:docPr id="29" name="Obraz 29" descr="Obraz zawierający tekst&#10;&#10;Opis wygenerowany automatycznie"/>
+            <wp:cNvGraphicFramePr>
+              <a:graphicFrameLocks xmlns:a="http://schemas.openxmlformats.org/drawingml/2006/main" noChangeAspect="1"/>
+            </wp:cNvGraphicFramePr>
+            <a:graphic xmlns:a="http://schemas.openxmlformats.org/drawingml/2006/main">
+              <a:graphicData uri="http://schemas.openxmlformats.org/drawingml/2006/picture">
+                <pic:pic xmlns:pic="http://schemas.openxmlformats.org/drawingml/2006/picture">
+                  <pic:nvPicPr>
+                    <pic:cNvPr id="29" name="Obraz 29" descr="Obraz zawierający tekst&#10;&#10;Opis wygenerowany automatycznie"/>
+                    <pic:cNvPicPr/>
+                  </pic:nvPicPr>
+                  <pic:blipFill>
+                    <a:blip r:embed="rId28"/>
+                    <a:stretch>
+                      <a:fillRect/>
+                    </a:stretch>
+                  </pic:blipFill>
+                  <pic:spPr>
+                    <a:xfrm>
+                      <a:off x="0" y="0"/>
+                      <a:ext cx="5399405" cy="3248025"/>
+                    </a:xfrm>
+                    <a:prstGeom prst="rect">
+                      <a:avLst/>
+                    </a:prstGeom>
+                  </pic:spPr>
+                </pic:pic>
+              </a:graphicData>
+            </a:graphic>
+          </wp:inline>
+        </w:drawing>
+      </w:r>
+    </w:p>
+    <w:p>
+      <w:pPr>
+        <w:pStyle w:val="Legenda"/>
+      </w:pPr>
+      <w:bookmarkStart w:id="54" w:name="_Ref122467262"/>
+      <w:r>
+        <w:t xml:space="preserve">Rysunek </w:t>
+      </w:r>
+      <w:r>
+        <w:fldChar w:fldCharType="begin"/>
+      </w:r>
+      <w:r>
+        <w:instrText xml:space="preserve"> SEQ Rysunek \* ARABIC </w:instrText>
+      </w:r>
+      <w:r>
+        <w:fldChar w:fldCharType="separate"/>
+      </w:r>
+      <w:r>
+        <w:rPr>
+          <w:noProof/>
+        </w:rPr>
+        <w:t>17</w:t>
+      </w:r>
+      <w:r>
+        <w:fldChar w:fldCharType="end"/>
+      </w:r>
+      <w:bookmarkEnd w:id="54"/>
+      <w:r>
+        <w:t xml:space="preserve"> Projekt interfejsu użytkownika – ekran transakcji.</w:t>
+      </w:r>
+    </w:p>
+    <w:p>
+      <w:pPr>
+        <w:pStyle w:val="Akapitzwciciem"/>
+      </w:pPr>
+      <w:r>
+        <w:t xml:space="preserve">Po kliknięciu </w:t>
+      </w:r>
+      <w:r>
+        <w:t>przycisku</w:t>
+      </w:r>
+      <w:r>
+        <w:t xml:space="preserve"> dodawania nowych transakcji (przychodów lub wydatków) otwarte zostanie nowe okno modalne</w:t>
+      </w:r>
+      <w:r>
+        <w:t xml:space="preserve"> zawierające formularz oraz przyciski umożliwiające anulowanie operacji oraz przycisk potwierdzający dodanie transakcji. Przykładowe okno modalne z formularzem dodania transakcji przedstawia </w:t>
+      </w:r>
+      <w:r>
+        <w:fldChar w:fldCharType="begin"/>
+      </w:r>
+      <w:r>
+        <w:instrText xml:space="preserve"> REF _Ref122467768 \h </w:instrText>
+      </w:r>
+      <w:r>
+        <w:fldChar w:fldCharType="separate"/>
+      </w:r>
+      <w:r>
+        <w:t xml:space="preserve">Rysunek </w:t>
+      </w:r>
+      <w:r>
+        <w:rPr>
+          <w:noProof/>
+        </w:rPr>
+        <w:t>18</w:t>
+      </w:r>
+      <w:r>
+        <w:fldChar w:fldCharType="end"/>
+      </w:r>
+      <w:r>
+        <w:t>. Pozostałe okna modalne zostały zaprojektowane w ten sam sposób – różnią się jedynie rodzajem i ilością pól formularza.</w:t>
+      </w:r>
+    </w:p>
+    <w:p>
+      <w:pPr>
+        <w:pStyle w:val="Akapitzwciciem"/>
+      </w:pPr>
+      <w:r>
+        <w:t>Ostanie dwa ekrany to ekran kategorii oraz ekran aktywów. Zostały one zaprojekowane w identyczny sposób. Część środkowa przeznaczona na</w:t>
+      </w:r>
+      <w:r>
+        <w:t> </w:t>
+      </w:r>
+      <w:r>
+        <w:t>informacje do wyświetlenia</w:t>
+      </w:r>
+      <w:r>
+        <w:t>,</w:t>
+      </w:r>
+      <w:r>
+        <w:t xml:space="preserve"> w przypadku tych ekranów została podzielona na dwie części – część górną zawierającą przyciski dodawania kategorii lub dodawania aktywów oraz część dolną służącą do wyświetlenia tabeli kategorii czy też aktywów w przypadku ostatniego z ekranów.</w:t>
+      </w:r>
+    </w:p>
+    <w:p>
+      <w:pPr>
+        <w:pStyle w:val="Akapitzwciciem"/>
+        <w:ind w:firstLine="0"/>
+        <w:jc w:val="center"/>
+      </w:pPr>
+      <w:r>
+        <w:rPr>
+          <w:noProof/>
+        </w:rPr>
+        <w:lastRenderedPageBreak/>
+        <w:drawing>
+          <wp:inline distT="0" distB="0" distL="0" distR="0" wp14:anchorId="144C307F" wp14:editId="2ECBFD86">
+            <wp:extent cx="2139351" cy="3228927"/>
+            <wp:effectExtent l="0" t="0" r="0" b="0"/>
+            <wp:docPr id="25" name="Obraz 25" descr="Obraz zawierający tekst&#10;&#10;Opis wygenerowany automatycznie"/>
+            <wp:cNvGraphicFramePr>
+              <a:graphicFrameLocks xmlns:a="http://schemas.openxmlformats.org/drawingml/2006/main" noChangeAspect="1"/>
+            </wp:cNvGraphicFramePr>
+            <a:graphic xmlns:a="http://schemas.openxmlformats.org/drawingml/2006/main">
+              <a:graphicData uri="http://schemas.openxmlformats.org/drawingml/2006/picture">
+                <pic:pic xmlns:pic="http://schemas.openxmlformats.org/drawingml/2006/picture">
+                  <pic:nvPicPr>
+                    <pic:cNvPr id="25" name="Obraz 25" descr="Obraz zawierający tekst&#10;&#10;Opis wygenerowany automatycznie"/>
+                    <pic:cNvPicPr/>
+                  </pic:nvPicPr>
+                  <pic:blipFill>
+                    <a:blip r:embed="rId29"/>
+                    <a:stretch>
+                      <a:fillRect/>
+                    </a:stretch>
+                  </pic:blipFill>
+                  <pic:spPr>
+                    <a:xfrm>
+                      <a:off x="0" y="0"/>
+                      <a:ext cx="2154648" cy="3252014"/>
+                    </a:xfrm>
+                    <a:prstGeom prst="rect">
+                      <a:avLst/>
+                    </a:prstGeom>
+                  </pic:spPr>
+                </pic:pic>
+              </a:graphicData>
+            </a:graphic>
+          </wp:inline>
+        </w:drawing>
+      </w:r>
+    </w:p>
+    <w:p>
+      <w:pPr>
+        <w:pStyle w:val="Legenda"/>
+        <w:spacing w:after="480"/>
+      </w:pPr>
+      <w:bookmarkStart w:id="55" w:name="_Ref122467768"/>
+      <w:r>
+        <w:t xml:space="preserve">Rysunek </w:t>
+      </w:r>
+      <w:r>
+        <w:fldChar w:fldCharType="begin"/>
+      </w:r>
+      <w:r>
+        <w:instrText xml:space="preserve"> SEQ Rysunek \* ARABIC </w:instrText>
+      </w:r>
+      <w:r>
+        <w:fldChar w:fldCharType="separate"/>
+      </w:r>
+      <w:r>
+        <w:rPr>
+          <w:noProof/>
+        </w:rPr>
+        <w:t>18</w:t>
+      </w:r>
+      <w:r>
+        <w:fldChar w:fldCharType="end"/>
+      </w:r>
+      <w:bookmarkEnd w:id="55"/>
+      <w:r>
+        <w:t xml:space="preserve"> Projekt interfejsu użytkownika – okno modalne formularza.</w:t>
+      </w:r>
+    </w:p>
+    <w:p>
+      <w:pPr>
+        <w:pStyle w:val="Akapitzwciciem"/>
+        <w:spacing w:before="360"/>
+      </w:pPr>
+      <w:r>
+        <w:rPr>
+          <w:noProof/>
+        </w:rPr>
+        <w:drawing>
+          <wp:inline distT="0" distB="0" distL="0" distR="0" wp14:anchorId="55B65DC0" wp14:editId="090BB68A">
+            <wp:extent cx="5399405" cy="3249295"/>
+            <wp:effectExtent l="0" t="0" r="0" b="8255"/>
+            <wp:docPr id="30" name="Obraz 30" descr="Obraz zawierający tekst&#10;&#10;Opis wygenerowany automatycznie"/>
+            <wp:cNvGraphicFramePr>
+              <a:graphicFrameLocks xmlns:a="http://schemas.openxmlformats.org/drawingml/2006/main" noChangeAspect="1"/>
+            </wp:cNvGraphicFramePr>
+            <a:graphic xmlns:a="http://schemas.openxmlformats.org/drawingml/2006/main">
+              <a:graphicData uri="http://schemas.openxmlformats.org/drawingml/2006/picture">
+                <pic:pic xmlns:pic="http://schemas.openxmlformats.org/drawingml/2006/picture">
+                  <pic:nvPicPr>
+                    <pic:cNvPr id="30" name="Obraz 30" descr="Obraz zawierający tekst&#10;&#10;Opis wygenerowany automatycznie"/>
+                    <pic:cNvPicPr/>
+                  </pic:nvPicPr>
+                  <pic:blipFill>
+                    <a:blip r:embed="rId30"/>
+                    <a:stretch>
+                      <a:fillRect/>
+                    </a:stretch>
+                  </pic:blipFill>
+                  <pic:spPr>
+                    <a:xfrm>
+                      <a:off x="0" y="0"/>
+                      <a:ext cx="5399405" cy="3249295"/>
+                    </a:xfrm>
+                    <a:prstGeom prst="rect">
+                      <a:avLst/>
+                    </a:prstGeom>
+                  </pic:spPr>
+                </pic:pic>
+              </a:graphicData>
+            </a:graphic>
+          </wp:inline>
+        </w:drawing>
+      </w:r>
+    </w:p>
+    <w:p>
+      <w:pPr>
+        <w:pStyle w:val="Legenda"/>
+      </w:pPr>
+      <w:r>
+        <w:t xml:space="preserve">Rysunek </w:t>
+      </w:r>
+      <w:r>
+        <w:fldChar w:fldCharType="begin"/>
+      </w:r>
+      <w:r>
+        <w:instrText xml:space="preserve"> SEQ Rysunek \* ARABIC </w:instrText>
+      </w:r>
+      <w:r>
+        <w:fldChar w:fldCharType="separate"/>
+      </w:r>
+      <w:r>
+        <w:rPr>
+          <w:noProof/>
+        </w:rPr>
+        <w:t>19</w:t>
+      </w:r>
+      <w:r>
+        <w:fldChar w:fldCharType="end"/>
+      </w:r>
+      <w:r>
+        <w:t xml:space="preserve"> Projekt interfejsu użytkownika – ekran kategorii.</w:t>
       </w:r>
     </w:p>
     <w:p>
@@ -19353,7 +23079,7 @@
         <w:t>Bibliografia</w:t>
       </w:r>
     </w:p>
-    <w:bookmarkStart w:id="51" w:name="_Toc122115588" w:displacedByCustomXml="next"/>
+    <w:bookmarkStart w:id="56" w:name="_Toc122115588" w:displacedByCustomXml="next"/>
     <w:sdt>
       <w:sdtPr>
         <w:rPr>
@@ -19375,7 +23101,7 @@
         </w:rPr>
       </w:sdtEndPr>
       <w:sdtContent>
-        <w:bookmarkEnd w:id="51" w:displacedByCustomXml="next"/>
+        <w:bookmarkEnd w:id="56" w:displacedByCustomXml="next"/>
         <w:sdt>
           <w:sdtPr>
             <w:rPr>
@@ -20206,7 +23932,6 @@
                         <w:sz w:val="24"/>
                         <w:szCs w:val="24"/>
                       </w:rPr>
-                      <w:lastRenderedPageBreak/>
                       <w:t xml:space="preserve">[12] </w:t>
                     </w:r>
                   </w:p>
@@ -20398,7 +24123,7 @@
       <w:r>
         <w:br w:type="page"/>
       </w:r>
-      <w:bookmarkStart w:id="52" w:name="_Toc122115589"/>
+      <w:bookmarkStart w:id="57" w:name="_Toc122115589"/>
       <w:r>
         <w:lastRenderedPageBreak/>
         <w:t xml:space="preserve">Spis </w:t>
@@ -20406,7 +24131,7 @@
       <w:r>
         <w:t>rysunków</w:t>
       </w:r>
-      <w:bookmarkEnd w:id="52"/>
+      <w:bookmarkEnd w:id="57"/>
     </w:p>
     <w:p>
       <w:pPr>
@@ -20929,12 +24654,12 @@
       <w:r>
         <w:br w:type="page"/>
       </w:r>
-      <w:bookmarkStart w:id="53" w:name="_Toc122115590"/>
+      <w:bookmarkStart w:id="58" w:name="_Toc122115590"/>
       <w:r>
         <w:lastRenderedPageBreak/>
         <w:t>Spis tabel</w:t>
       </w:r>
-      <w:bookmarkEnd w:id="53"/>
+      <w:bookmarkEnd w:id="58"/>
     </w:p>
     <w:p>
       <w:pPr>
@@ -21176,10 +24901,10 @@
       </w:r>
     </w:p>
     <w:sectPr>
-      <w:headerReference w:type="even" r:id="rId26"/>
-      <w:headerReference w:type="default" r:id="rId27"/>
-      <w:footerReference w:type="even" r:id="rId28"/>
-      <w:footerReference w:type="default" r:id="rId29"/>
+      <w:headerReference w:type="even" r:id="rId31"/>
+      <w:headerReference w:type="default" r:id="rId32"/>
+      <w:footerReference w:type="even" r:id="rId33"/>
+      <w:footerReference w:type="default" r:id="rId34"/>
       <w:pgSz w:w="11906" w:h="16838" w:code="9"/>
       <w:pgMar w:top="1418" w:right="1418" w:bottom="1418" w:left="1418" w:header="1021" w:footer="1021" w:gutter="567"/>
       <w:cols w:space="708"/>
@@ -25280,8 +29005,9 @@
     <w:basedOn w:val="Normalny"/>
     <w:next w:val="Akapitzwciciem"/>
     <w:qFormat/>
+    <w:rsid w:val="0043628D"/>
     <w:pPr>
-      <w:spacing w:before="240" w:after="240"/>
+      <w:spacing w:before="120" w:after="360"/>
       <w:jc w:val="center"/>
     </w:pPr>
     <w:rPr>
